--- a/Internship Project Report.docx
+++ b/Internship Project Report.docx
@@ -2886,21 +2886,7 @@
           <w:rFonts w:ascii="Calibri"/>
           <w:sz w:val="32"/>
         </w:rPr>
-        <w:t>Declara</w:t>
-      </w:r>
-      <w:r>
-        <w:rPr>
-          <w:rFonts w:ascii="Calibri"/>
-          <w:sz w:val="32"/>
-        </w:rPr>
-        <w:t>t</w:t>
-      </w:r>
-      <w:r>
-        <w:rPr>
-          <w:rFonts w:ascii="Calibri"/>
-          <w:sz w:val="32"/>
-        </w:rPr>
-        <w:t>ion Acknowledgement</w:t>
+        <w:t>Declaration Acknowledgement</w:t>
       </w:r>
     </w:p>
     <w:p>
@@ -3481,16 +3467,7 @@
           <w:bCs/>
           <w:sz w:val="40"/>
         </w:rPr>
-        <w:t>I</w:t>
-      </w:r>
-      <w:r>
-        <w:rPr>
-          <w:rFonts w:ascii="Calibri"/>
-          <w:b/>
-          <w:bCs/>
-          <w:sz w:val="40"/>
-        </w:rPr>
-        <w:t>ntroduction</w:t>
+        <w:t>Introduction</w:t>
       </w:r>
     </w:p>
     <w:p>
@@ -3545,21 +3522,7 @@
         <w:rPr>
           <w:color w:val="24292E"/>
         </w:rPr>
-        <w:t xml:space="preserve"> the </w:t>
-      </w:r>
-      <w:proofErr w:type="spellStart"/>
-      <w:r>
-        <w:rPr>
-          <w:color w:val="24292E"/>
-        </w:rPr>
-        <w:t>owners manual</w:t>
-      </w:r>
-      <w:proofErr w:type="spellEnd"/>
-      <w:r>
-        <w:rPr>
-          <w:color w:val="24292E"/>
-        </w:rPr>
-        <w:t xml:space="preserve"> to the </w:t>
+        <w:t xml:space="preserve"> the owners manual to the </w:t>
       </w:r>
       <w:proofErr w:type="spellStart"/>
       <w:r>
@@ -3680,21 +3643,7 @@
           <w:color w:val="24292E"/>
           <w:sz w:val="24"/>
         </w:rPr>
-        <w:t xml:space="preserve">solve </w:t>
-      </w:r>
-      <w:r>
-        <w:rPr>
-          <w:color w:val="24292E"/>
-          <w:sz w:val="24"/>
-        </w:rPr>
-        <w:t>student</w:t>
-      </w:r>
-      <w:r>
-        <w:rPr>
-          <w:color w:val="24292E"/>
-          <w:sz w:val="24"/>
-        </w:rPr>
-        <w:t>'s queries as early as possible to save the time of</w:t>
+        <w:t>solve student's queries as early as possible to save the time of</w:t>
       </w:r>
       <w:r>
         <w:rPr>
@@ -3888,15 +3837,7 @@
           <w:w w:val="105"/>
           <w:sz w:val="24"/>
         </w:rPr>
-        <w:t>W</w:t>
-      </w:r>
-      <w:r>
-        <w:rPr>
-          <w:color w:val="24292E"/>
-          <w:w w:val="105"/>
-          <w:sz w:val="24"/>
-        </w:rPr>
-        <w:t>atson</w:t>
+        <w:t>Watson</w:t>
       </w:r>
       <w:r>
         <w:rPr>
@@ -4090,20 +4031,29 @@
           <w:color w:val="24292E"/>
           <w:sz w:val="24"/>
         </w:rPr>
-        <w:t>any</w:t>
+        <w:t xml:space="preserve">any students </w:t>
       </w:r>
       <w:r>
         <w:rPr>
           <w:iCs/>
           <w:color w:val="24292E"/>
-          <w:sz w:val="24"/>
-        </w:rPr>
-        <w:t xml:space="preserve"> students </w:t>
+          <w:spacing w:val="-14"/>
+          <w:sz w:val="24"/>
+        </w:rPr>
+        <w:t xml:space="preserve"> </w:t>
       </w:r>
       <w:r>
         <w:rPr>
           <w:iCs/>
           <w:color w:val="24292E"/>
+          <w:sz w:val="24"/>
+        </w:rPr>
+        <w:t>can</w:t>
+      </w:r>
+      <w:r>
+        <w:rPr>
+          <w:iCs/>
+          <w:color w:val="24292E"/>
           <w:spacing w:val="-14"/>
           <w:sz w:val="24"/>
         </w:rPr>
@@ -4115,32 +4065,7 @@
           <w:color w:val="24292E"/>
           <w:sz w:val="24"/>
         </w:rPr>
-        <w:t>can</w:t>
-      </w:r>
-      <w:r>
-        <w:rPr>
-          <w:iCs/>
-          <w:color w:val="24292E"/>
-          <w:spacing w:val="-14"/>
-          <w:sz w:val="24"/>
-        </w:rPr>
-        <w:t xml:space="preserve"> </w:t>
-      </w:r>
-      <w:r>
-        <w:rPr>
-          <w:iCs/>
-          <w:color w:val="24292E"/>
-          <w:sz w:val="24"/>
-        </w:rPr>
-        <w:t>have</w:t>
-      </w:r>
-      <w:r>
-        <w:rPr>
-          <w:iCs/>
-          <w:color w:val="24292E"/>
-          <w:sz w:val="24"/>
-        </w:rPr>
-        <w:t xml:space="preserve"> solved </w:t>
+        <w:t xml:space="preserve">have solved </w:t>
       </w:r>
       <w:r>
         <w:rPr>
@@ -4602,21 +4527,7 @@
         <w:rPr>
           <w:color w:val="24292E"/>
         </w:rPr>
-        <w:t xml:space="preserve"> it can also answer some typical questions about the operation of a device because we have feeds the </w:t>
-      </w:r>
-      <w:proofErr w:type="spellStart"/>
-      <w:r>
-        <w:rPr>
-          <w:color w:val="24292E"/>
-        </w:rPr>
-        <w:t>owners manual</w:t>
-      </w:r>
-      <w:proofErr w:type="spellEnd"/>
-      <w:r>
-        <w:rPr>
-          <w:color w:val="24292E"/>
-        </w:rPr>
-        <w:t xml:space="preserve"> to the </w:t>
+        <w:t xml:space="preserve"> it can also answer some typical questions about the operation of a device because we have feeds the owners manual to the </w:t>
       </w:r>
       <w:r>
         <w:rPr>
@@ -4647,7 +4558,6 @@
         </w:rPr>
         <w:t xml:space="preserve">To take it a step further, the project shall use the Smart Document Understanding feature of Watson Discovery to train it on what text in the </w:t>
       </w:r>
-      <w:proofErr w:type="spellStart"/>
       <w:proofErr w:type="gramStart"/>
       <w:r>
         <w:rPr>
@@ -4660,14 +4570,7 @@
         <w:rPr>
           <w:color w:val="171717"/>
         </w:rPr>
-        <w:t xml:space="preserve"> manual</w:t>
-      </w:r>
-      <w:proofErr w:type="spellEnd"/>
-      <w:r>
-        <w:rPr>
-          <w:color w:val="171717"/>
-        </w:rPr>
-        <w:t xml:space="preserve"> is important and what is not. This will improve the answers returned from the queries.</w:t>
+        <w:t xml:space="preserve"> manual is important and what is not. This will improve the answers returned from the queries.</w:t>
       </w:r>
     </w:p>
     <w:p>
@@ -5398,7 +5301,6 @@
           <mc:Fallback>
             <w:pict>
               <v:shape w14:anchorId="00A83AD0" id="Text Box 1" o:spid="_x0000_s1027" type="#_x0000_t202" style="position:absolute;left:0;text-align:left;margin-left:359.8pt;margin-top:.6pt;width:411pt;height:51pt;z-index:251713536;visibility:visible;mso-wrap-style:square;mso-width-percent:0;mso-height-percent:0;mso-wrap-distance-left:9pt;mso-wrap-distance-top:0;mso-wrap-distance-right:9pt;mso-wrap-distance-bottom:0;mso-position-horizontal:right;mso-position-horizontal-relative:page;mso-position-vertical:absolute;mso-position-vertical-relative:text;mso-width-percent:0;mso-height-percent:0;mso-width-relative:margin;mso-height-relative:margin;v-text-anchor:top" o:gfxdata="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" filled="f" stroked="f">
-                <v:fill o:detectmouseclick="t"/>
                 <v:textbox>
                   <w:txbxContent>
                     <w:p>
@@ -6204,21 +6106,7 @@
         <w:rPr>
           <w:color w:val="171717"/>
         </w:rPr>
-        <w:t xml:space="preserve">If the customer question is about the operation of a device, the application shall pass the question onto Watson Discovery Service, which has  been pre-loaded with the device’s </w:t>
-      </w:r>
-      <w:proofErr w:type="spellStart"/>
-      <w:r>
-        <w:rPr>
-          <w:color w:val="171717"/>
-        </w:rPr>
-        <w:t>owners manual</w:t>
-      </w:r>
-      <w:proofErr w:type="spellEnd"/>
-      <w:r>
-        <w:rPr>
-          <w:color w:val="171717"/>
-        </w:rPr>
-        <w:t xml:space="preserve">. So </w:t>
+        <w:t xml:space="preserve">If the customer question is about the operation of a device, the application shall pass the question onto Watson Discovery Service, which has  been pre-loaded with the device’s owners manual. So </w:t>
       </w:r>
       <w:r>
         <w:rPr>
@@ -6231,21 +6119,7 @@
         <w:rPr>
           <w:color w:val="171717"/>
         </w:rPr>
-        <w:t xml:space="preserve">instead of “Would you like to speak to a customer representative?” we can return relevant sections of the </w:t>
-      </w:r>
-      <w:proofErr w:type="spellStart"/>
-      <w:r>
-        <w:rPr>
-          <w:color w:val="171717"/>
-        </w:rPr>
-        <w:t>owners manual</w:t>
-      </w:r>
-      <w:proofErr w:type="spellEnd"/>
-      <w:r>
-        <w:rPr>
-          <w:color w:val="171717"/>
-        </w:rPr>
-        <w:t xml:space="preserve"> to help solve our customers’</w:t>
+        <w:t>instead of “Would you like to speak to a customer representative?” we can return relevant sections of the owners manual to help solve our customers’</w:t>
       </w:r>
       <w:r>
         <w:rPr>
@@ -11651,24 +11525,54 @@
           <w:sz w:val="20"/>
         </w:rPr>
       </w:pPr>
-    </w:p>
-    <w:p>
-      <w:pPr>
-        <w:pStyle w:val="BodyText"/>
+      <w:r>
         <w:rPr>
           <w:b/>
           <w:sz w:val="20"/>
         </w:rPr>
-      </w:pPr>
-    </w:p>
-    <w:p>
-      <w:pPr>
-        <w:pStyle w:val="BodyText"/>
+        <w:t xml:space="preserve">                </w:t>
+      </w:r>
+      <w:r>
         <w:rPr>
           <w:b/>
           <w:sz w:val="20"/>
         </w:rPr>
-      </w:pPr>
+        <w:drawing>
+          <wp:inline distT="0" distB="0" distL="0" distR="0" wp14:anchorId="1F8D7394" wp14:editId="0213C65D">
+            <wp:extent cx="4578773" cy="2575560"/>
+            <wp:effectExtent l="0" t="0" r="0" b="0"/>
+            <wp:docPr id="2" name="Picture 2"/>
+            <wp:cNvGraphicFramePr>
+              <a:graphicFrameLocks xmlns:a="http://schemas.openxmlformats.org/drawingml/2006/main" noChangeAspect="1"/>
+            </wp:cNvGraphicFramePr>
+            <a:graphic xmlns:a="http://schemas.openxmlformats.org/drawingml/2006/main">
+              <a:graphicData uri="http://schemas.openxmlformats.org/drawingml/2006/picture">
+                <pic:pic xmlns:pic="http://schemas.openxmlformats.org/drawingml/2006/picture">
+                  <pic:nvPicPr>
+                    <pic:cNvPr id="1" name=""/>
+                    <pic:cNvPicPr/>
+                  </pic:nvPicPr>
+                  <pic:blipFill>
+                    <a:blip r:embed="rId9"/>
+                    <a:stretch>
+                      <a:fillRect/>
+                    </a:stretch>
+                  </pic:blipFill>
+                  <pic:spPr>
+                    <a:xfrm>
+                      <a:off x="0" y="0"/>
+                      <a:ext cx="4586761" cy="2580053"/>
+                    </a:xfrm>
+                    <a:prstGeom prst="rect">
+                      <a:avLst/>
+                    </a:prstGeom>
+                  </pic:spPr>
+                </pic:pic>
+              </a:graphicData>
+            </a:graphic>
+          </wp:inline>
+        </w:drawing>
+      </w:r>
     </w:p>
     <w:p>
       <w:pPr>
@@ -11676,168 +11580,6 @@
         <w:rPr>
           <w:b/>
           <w:sz w:val="20"/>
-        </w:rPr>
-      </w:pPr>
-    </w:p>
-    <w:p>
-      <w:pPr>
-        <w:pStyle w:val="BodyText"/>
-        <w:rPr>
-          <w:b/>
-          <w:sz w:val="20"/>
-        </w:rPr>
-      </w:pPr>
-    </w:p>
-    <w:p>
-      <w:pPr>
-        <w:pStyle w:val="BodyText"/>
-        <w:rPr>
-          <w:b/>
-          <w:sz w:val="20"/>
-        </w:rPr>
-      </w:pPr>
-    </w:p>
-    <w:p>
-      <w:pPr>
-        <w:pStyle w:val="BodyText"/>
-        <w:rPr>
-          <w:b/>
-          <w:sz w:val="20"/>
-        </w:rPr>
-      </w:pPr>
-    </w:p>
-    <w:p>
-      <w:pPr>
-        <w:pStyle w:val="BodyText"/>
-        <w:rPr>
-          <w:b/>
-          <w:sz w:val="20"/>
-        </w:rPr>
-      </w:pPr>
-    </w:p>
-    <w:p>
-      <w:pPr>
-        <w:pStyle w:val="BodyText"/>
-        <w:rPr>
-          <w:b/>
-          <w:sz w:val="20"/>
-        </w:rPr>
-      </w:pPr>
-    </w:p>
-    <w:p>
-      <w:pPr>
-        <w:pStyle w:val="BodyText"/>
-        <w:rPr>
-          <w:b/>
-          <w:sz w:val="20"/>
-        </w:rPr>
-      </w:pPr>
-    </w:p>
-    <w:p>
-      <w:pPr>
-        <w:pStyle w:val="BodyText"/>
-        <w:rPr>
-          <w:b/>
-          <w:sz w:val="20"/>
-        </w:rPr>
-      </w:pPr>
-    </w:p>
-    <w:p>
-      <w:pPr>
-        <w:pStyle w:val="BodyText"/>
-        <w:rPr>
-          <w:b/>
-          <w:sz w:val="20"/>
-        </w:rPr>
-      </w:pPr>
-    </w:p>
-    <w:p>
-      <w:pPr>
-        <w:pStyle w:val="BodyText"/>
-        <w:rPr>
-          <w:b/>
-          <w:sz w:val="20"/>
-        </w:rPr>
-      </w:pPr>
-    </w:p>
-    <w:p>
-      <w:pPr>
-        <w:pStyle w:val="BodyText"/>
-        <w:rPr>
-          <w:b/>
-          <w:sz w:val="20"/>
-        </w:rPr>
-      </w:pPr>
-    </w:p>
-    <w:p>
-      <w:pPr>
-        <w:pStyle w:val="BodyText"/>
-        <w:rPr>
-          <w:b/>
-          <w:sz w:val="20"/>
-        </w:rPr>
-      </w:pPr>
-    </w:p>
-    <w:p>
-      <w:pPr>
-        <w:pStyle w:val="BodyText"/>
-        <w:rPr>
-          <w:b/>
-          <w:sz w:val="20"/>
-        </w:rPr>
-      </w:pPr>
-    </w:p>
-    <w:p>
-      <w:pPr>
-        <w:pStyle w:val="BodyText"/>
-        <w:rPr>
-          <w:b/>
-          <w:sz w:val="20"/>
-        </w:rPr>
-      </w:pPr>
-    </w:p>
-    <w:p>
-      <w:pPr>
-        <w:pStyle w:val="BodyText"/>
-        <w:rPr>
-          <w:b/>
-          <w:sz w:val="20"/>
-        </w:rPr>
-      </w:pPr>
-    </w:p>
-    <w:p>
-      <w:pPr>
-        <w:pStyle w:val="BodyText"/>
-        <w:rPr>
-          <w:b/>
-          <w:sz w:val="20"/>
-        </w:rPr>
-      </w:pPr>
-    </w:p>
-    <w:p>
-      <w:pPr>
-        <w:pStyle w:val="BodyText"/>
-        <w:rPr>
-          <w:b/>
-          <w:sz w:val="20"/>
-        </w:rPr>
-      </w:pPr>
-    </w:p>
-    <w:p>
-      <w:pPr>
-        <w:pStyle w:val="BodyText"/>
-        <w:rPr>
-          <w:b/>
-          <w:sz w:val="20"/>
-        </w:rPr>
-      </w:pPr>
-    </w:p>
-    <w:p>
-      <w:pPr>
-        <w:pStyle w:val="BodyText"/>
-        <w:rPr>
-          <w:b/>
-          <w:sz w:val="23"/>
         </w:rPr>
       </w:pPr>
     </w:p>
@@ -12048,105 +11790,87 @@
     <w:p>
       <w:pPr>
         <w:pStyle w:val="BodyText"/>
-        <w:rPr>
-          <w:sz w:val="20"/>
-        </w:rPr>
-      </w:pPr>
-    </w:p>
-    <w:p>
-      <w:pPr>
-        <w:pStyle w:val="BodyText"/>
-        <w:rPr>
-          <w:sz w:val="20"/>
-        </w:rPr>
-      </w:pPr>
-    </w:p>
-    <w:p>
-      <w:pPr>
-        <w:pStyle w:val="BodyText"/>
-        <w:rPr>
-          <w:sz w:val="20"/>
-        </w:rPr>
-      </w:pPr>
-    </w:p>
-    <w:p>
-      <w:pPr>
-        <w:pStyle w:val="BodyText"/>
-        <w:rPr>
-          <w:sz w:val="20"/>
-        </w:rPr>
-      </w:pPr>
-    </w:p>
-    <w:p>
-      <w:pPr>
-        <w:pStyle w:val="BodyText"/>
-        <w:rPr>
-          <w:sz w:val="20"/>
-        </w:rPr>
-      </w:pPr>
-    </w:p>
-    <w:p>
-      <w:pPr>
-        <w:pStyle w:val="BodyText"/>
-        <w:rPr>
-          <w:sz w:val="20"/>
-        </w:rPr>
-      </w:pPr>
-    </w:p>
-    <w:p>
-      <w:pPr>
-        <w:pStyle w:val="BodyText"/>
-        <w:rPr>
-          <w:sz w:val="20"/>
-        </w:rPr>
-      </w:pPr>
-    </w:p>
-    <w:p>
-      <w:pPr>
-        <w:pStyle w:val="BodyText"/>
-        <w:rPr>
-          <w:sz w:val="20"/>
-        </w:rPr>
-      </w:pPr>
-    </w:p>
-    <w:p>
-      <w:pPr>
-        <w:pStyle w:val="BodyText"/>
-        <w:rPr>
-          <w:sz w:val="20"/>
-        </w:rPr>
-      </w:pPr>
-    </w:p>
-    <w:p>
-      <w:pPr>
-        <w:pStyle w:val="BodyText"/>
-        <w:rPr>
-          <w:sz w:val="20"/>
-        </w:rPr>
-      </w:pPr>
-    </w:p>
-    <w:p>
-      <w:pPr>
-        <w:pStyle w:val="BodyText"/>
-        <w:rPr>
-          <w:sz w:val="20"/>
-        </w:rPr>
-      </w:pPr>
-    </w:p>
-    <w:p>
-      <w:pPr>
-        <w:pStyle w:val="BodyText"/>
-        <w:rPr>
-          <w:sz w:val="20"/>
-        </w:rPr>
-      </w:pPr>
-    </w:p>
-    <w:p>
-      <w:pPr>
-        <w:pStyle w:val="BodyText"/>
-        <w:spacing w:before="1"/>
-        <w:rPr>
-          <w:sz w:val="21"/>
+        <w:ind w:left="2880" w:hanging="2880"/>
+        <w:rPr>
+          <w:sz w:val="20"/>
+        </w:rPr>
+      </w:pPr>
+      <w:r>
+        <w:rPr>
+          <w:sz w:val="20"/>
+        </w:rPr>
+        <w:t xml:space="preserve">             </w:t>
+      </w:r>
+      <w:r>
+        <w:rPr>
+          <w:sz w:val="20"/>
+        </w:rPr>
+        <w:drawing>
+          <wp:inline distT="0" distB="0" distL="0" distR="0" wp14:anchorId="2DFE66C9" wp14:editId="2A7F284F">
+            <wp:extent cx="4822613" cy="2712720"/>
+            <wp:effectExtent l="0" t="0" r="0" b="0"/>
+            <wp:docPr id="5" name="Picture 5"/>
+            <wp:cNvGraphicFramePr>
+              <a:graphicFrameLocks xmlns:a="http://schemas.openxmlformats.org/drawingml/2006/main" noChangeAspect="1"/>
+            </wp:cNvGraphicFramePr>
+            <a:graphic xmlns:a="http://schemas.openxmlformats.org/drawingml/2006/main">
+              <a:graphicData uri="http://schemas.openxmlformats.org/drawingml/2006/picture">
+                <pic:pic xmlns:pic="http://schemas.openxmlformats.org/drawingml/2006/picture">
+                  <pic:nvPicPr>
+                    <pic:cNvPr id="1" name=""/>
+                    <pic:cNvPicPr/>
+                  </pic:nvPicPr>
+                  <pic:blipFill>
+                    <a:blip r:embed="rId10"/>
+                    <a:stretch>
+                      <a:fillRect/>
+                    </a:stretch>
+                  </pic:blipFill>
+                  <pic:spPr>
+                    <a:xfrm>
+                      <a:off x="0" y="0"/>
+                      <a:ext cx="4835039" cy="2719710"/>
+                    </a:xfrm>
+                    <a:prstGeom prst="rect">
+                      <a:avLst/>
+                    </a:prstGeom>
+                  </pic:spPr>
+                </pic:pic>
+              </a:graphicData>
+            </a:graphic>
+          </wp:inline>
+        </w:drawing>
+      </w:r>
+    </w:p>
+    <w:p>
+      <w:pPr>
+        <w:pStyle w:val="BodyText"/>
+        <w:rPr>
+          <w:sz w:val="20"/>
+        </w:rPr>
+      </w:pPr>
+    </w:p>
+    <w:p>
+      <w:pPr>
+        <w:pStyle w:val="BodyText"/>
+        <w:rPr>
+          <w:sz w:val="20"/>
+        </w:rPr>
+      </w:pPr>
+    </w:p>
+    <w:p>
+      <w:pPr>
+        <w:pStyle w:val="BodyText"/>
+        <w:rPr>
+          <w:sz w:val="20"/>
+        </w:rPr>
+      </w:pPr>
+    </w:p>
+    <w:p>
+      <w:pPr>
+        <w:pStyle w:val="BodyText"/>
+        <w:rPr>
+          <w:sz w:val="20"/>
         </w:rPr>
       </w:pPr>
     </w:p>
@@ -12170,6 +11894,7 @@
         <w:rPr>
           <w:sz w:val="24"/>
         </w:rPr>
+        <w:lastRenderedPageBreak/>
         <w:t>Click</w:t>
       </w:r>
       <w:r>
@@ -12362,101 +12087,1857 @@
           <w:sz w:val="20"/>
         </w:rPr>
       </w:pPr>
-    </w:p>
-    <w:p>
-      <w:pPr>
-        <w:pStyle w:val="BodyText"/>
-        <w:rPr>
-          <w:sz w:val="20"/>
-        </w:rPr>
-      </w:pPr>
-    </w:p>
-    <w:p>
-      <w:pPr>
-        <w:pStyle w:val="BodyText"/>
-        <w:rPr>
-          <w:sz w:val="20"/>
-        </w:rPr>
-      </w:pPr>
-    </w:p>
-    <w:p>
-      <w:pPr>
-        <w:pStyle w:val="BodyText"/>
-        <w:rPr>
-          <w:sz w:val="20"/>
-        </w:rPr>
-      </w:pPr>
-    </w:p>
-    <w:p>
-      <w:pPr>
-        <w:pStyle w:val="BodyText"/>
-        <w:rPr>
-          <w:sz w:val="20"/>
-        </w:rPr>
-      </w:pPr>
-    </w:p>
-    <w:p>
-      <w:pPr>
-        <w:pStyle w:val="BodyText"/>
-        <w:rPr>
-          <w:sz w:val="20"/>
-        </w:rPr>
-      </w:pPr>
-    </w:p>
-    <w:p>
-      <w:pPr>
-        <w:pStyle w:val="BodyText"/>
-        <w:rPr>
-          <w:sz w:val="20"/>
-        </w:rPr>
-      </w:pPr>
-    </w:p>
-    <w:p>
-      <w:pPr>
-        <w:pStyle w:val="BodyText"/>
-        <w:rPr>
-          <w:sz w:val="20"/>
-        </w:rPr>
-      </w:pPr>
-    </w:p>
-    <w:p>
-      <w:pPr>
-        <w:pStyle w:val="BodyText"/>
-        <w:rPr>
-          <w:sz w:val="20"/>
-        </w:rPr>
-      </w:pPr>
-    </w:p>
-    <w:p>
-      <w:pPr>
-        <w:pStyle w:val="BodyText"/>
-        <w:rPr>
-          <w:sz w:val="20"/>
-        </w:rPr>
-      </w:pPr>
-    </w:p>
-    <w:p>
-      <w:pPr>
-        <w:pStyle w:val="BodyText"/>
-        <w:rPr>
-          <w:sz w:val="20"/>
-        </w:rPr>
-      </w:pPr>
-    </w:p>
-    <w:p>
-      <w:pPr>
-        <w:pStyle w:val="BodyText"/>
-        <w:rPr>
-          <w:sz w:val="20"/>
-        </w:rPr>
-      </w:pPr>
-    </w:p>
-    <w:p>
-      <w:pPr>
-        <w:pStyle w:val="BodyText"/>
-        <w:spacing w:before="6"/>
-        <w:rPr>
-          <w:sz w:val="27"/>
+      <w:r>
+        <w:rPr>
+          <w:sz w:val="20"/>
+        </w:rPr>
+        <w:t xml:space="preserve">          </w:t>
+      </w:r>
+      <w:r>
+        <w:rPr>
+          <w:sz w:val="20"/>
+        </w:rPr>
+        <w:drawing>
+          <wp:inline distT="0" distB="0" distL="0" distR="0" wp14:anchorId="1651F8E2" wp14:editId="5D45DA4E">
+            <wp:extent cx="4936447" cy="2438400"/>
+            <wp:effectExtent l="0" t="0" r="0" b="0"/>
+            <wp:docPr id="6" name="Picture 6"/>
+            <wp:cNvGraphicFramePr>
+              <a:graphicFrameLocks xmlns:a="http://schemas.openxmlformats.org/drawingml/2006/main" noChangeAspect="1"/>
+            </wp:cNvGraphicFramePr>
+            <a:graphic xmlns:a="http://schemas.openxmlformats.org/drawingml/2006/main">
+              <a:graphicData uri="http://schemas.openxmlformats.org/drawingml/2006/picture">
+                <pic:pic xmlns:pic="http://schemas.openxmlformats.org/drawingml/2006/picture">
+                  <pic:nvPicPr>
+                    <pic:cNvPr id="1" name=""/>
+                    <pic:cNvPicPr/>
+                  </pic:nvPicPr>
+                  <pic:blipFill>
+                    <a:blip r:embed="rId11"/>
+                    <a:stretch>
+                      <a:fillRect/>
+                    </a:stretch>
+                  </pic:blipFill>
+                  <pic:spPr>
+                    <a:xfrm>
+                      <a:off x="0" y="0"/>
+                      <a:ext cx="4946683" cy="2443456"/>
+                    </a:xfrm>
+                    <a:prstGeom prst="rect">
+                      <a:avLst/>
+                    </a:prstGeom>
+                  </pic:spPr>
+                </pic:pic>
+              </a:graphicData>
+            </a:graphic>
+          </wp:inline>
+        </w:drawing>
+      </w:r>
+    </w:p>
+    <w:p>
+      <w:pPr>
+        <w:pStyle w:val="BodyText"/>
+        <w:rPr>
+          <w:sz w:val="20"/>
+        </w:rPr>
+      </w:pPr>
+    </w:p>
+    <w:p>
+      <w:pPr>
+        <w:pStyle w:val="BodyText"/>
+        <w:rPr>
+          <w:sz w:val="20"/>
+        </w:rPr>
+      </w:pPr>
+    </w:p>
+    <w:p>
+      <w:pPr>
+        <w:pStyle w:val="ListParagraph"/>
+        <w:numPr>
+          <w:ilvl w:val="0"/>
+          <w:numId w:val="13"/>
+        </w:numPr>
+        <w:tabs>
+          <w:tab w:val="left" w:pos="828"/>
+        </w:tabs>
+        <w:spacing w:before="98"/>
+        <w:ind w:left="827" w:hanging="349"/>
+        <w:rPr>
+          <w:sz w:val="24"/>
+        </w:rPr>
+      </w:pPr>
+      <w:r>
+        <w:rPr>
+          <w:sz w:val="24"/>
+        </w:rPr>
+        <w:t>On</w:t>
+      </w:r>
+      <w:r>
+        <w:rPr>
+          <w:spacing w:val="-8"/>
+          <w:sz w:val="24"/>
+        </w:rPr>
+        <w:t xml:space="preserve"> </w:t>
+      </w:r>
+      <w:r>
+        <w:rPr>
+          <w:sz w:val="24"/>
+        </w:rPr>
+        <w:t>launch</w:t>
+      </w:r>
+      <w:r>
+        <w:rPr>
+          <w:spacing w:val="-8"/>
+          <w:sz w:val="24"/>
+        </w:rPr>
+        <w:t xml:space="preserve"> </w:t>
+      </w:r>
+      <w:r>
+        <w:rPr>
+          <w:sz w:val="24"/>
+        </w:rPr>
+        <w:t>page</w:t>
+      </w:r>
+      <w:r>
+        <w:rPr>
+          <w:spacing w:val="-8"/>
+          <w:sz w:val="24"/>
+        </w:rPr>
+        <w:t xml:space="preserve"> </w:t>
+      </w:r>
+      <w:r>
+        <w:rPr>
+          <w:sz w:val="24"/>
+        </w:rPr>
+        <w:t>click</w:t>
+      </w:r>
+      <w:r>
+        <w:rPr>
+          <w:spacing w:val="-7"/>
+          <w:sz w:val="24"/>
+        </w:rPr>
+        <w:t xml:space="preserve"> </w:t>
+      </w:r>
+      <w:r>
+        <w:rPr>
+          <w:sz w:val="24"/>
+        </w:rPr>
+        <w:t>on</w:t>
+      </w:r>
+      <w:r>
+        <w:rPr>
+          <w:spacing w:val="-8"/>
+          <w:sz w:val="24"/>
+        </w:rPr>
+        <w:t xml:space="preserve"> </w:t>
+      </w:r>
+      <w:r>
+        <w:rPr>
+          <w:sz w:val="24"/>
+        </w:rPr>
+        <w:t>Launch</w:t>
+      </w:r>
+      <w:r>
+        <w:rPr>
+          <w:spacing w:val="-8"/>
+          <w:sz w:val="24"/>
+        </w:rPr>
+        <w:t xml:space="preserve"> </w:t>
+      </w:r>
+      <w:r>
+        <w:rPr>
+          <w:sz w:val="24"/>
+        </w:rPr>
+        <w:t>Watson</w:t>
+      </w:r>
+      <w:r>
+        <w:rPr>
+          <w:spacing w:val="-7"/>
+          <w:sz w:val="24"/>
+        </w:rPr>
+        <w:t xml:space="preserve"> </w:t>
+      </w:r>
+      <w:r>
+        <w:rPr>
+          <w:sz w:val="24"/>
+        </w:rPr>
+        <w:t>Assistant.</w:t>
+      </w:r>
+    </w:p>
+    <w:p>
+      <w:pPr>
+        <w:pStyle w:val="BodyText"/>
+        <w:rPr>
+          <w:sz w:val="20"/>
+        </w:rPr>
+      </w:pPr>
+    </w:p>
+    <w:p>
+      <w:pPr>
+        <w:pStyle w:val="BodyText"/>
+        <w:rPr>
+          <w:sz w:val="20"/>
+        </w:rPr>
+      </w:pPr>
+      <w:r>
+        <w:rPr>
+          <w:sz w:val="20"/>
+        </w:rPr>
+        <w:t xml:space="preserve">              </w:t>
+      </w:r>
+      <w:r>
+        <w:rPr>
+          <w:sz w:val="20"/>
+        </w:rPr>
+        <w:drawing>
+          <wp:inline distT="0" distB="0" distL="0" distR="0" wp14:anchorId="3DAF4487" wp14:editId="10265736">
+            <wp:extent cx="4777740" cy="2687479"/>
+            <wp:effectExtent l="0" t="0" r="3810" b="0"/>
+            <wp:docPr id="7" name="Picture 7"/>
+            <wp:cNvGraphicFramePr>
+              <a:graphicFrameLocks xmlns:a="http://schemas.openxmlformats.org/drawingml/2006/main" noChangeAspect="1"/>
+            </wp:cNvGraphicFramePr>
+            <a:graphic xmlns:a="http://schemas.openxmlformats.org/drawingml/2006/main">
+              <a:graphicData uri="http://schemas.openxmlformats.org/drawingml/2006/picture">
+                <pic:pic xmlns:pic="http://schemas.openxmlformats.org/drawingml/2006/picture">
+                  <pic:nvPicPr>
+                    <pic:cNvPr id="1" name=""/>
+                    <pic:cNvPicPr/>
+                  </pic:nvPicPr>
+                  <pic:blipFill>
+                    <a:blip r:embed="rId12"/>
+                    <a:stretch>
+                      <a:fillRect/>
+                    </a:stretch>
+                  </pic:blipFill>
+                  <pic:spPr>
+                    <a:xfrm>
+                      <a:off x="0" y="0"/>
+                      <a:ext cx="4781490" cy="2689588"/>
+                    </a:xfrm>
+                    <a:prstGeom prst="rect">
+                      <a:avLst/>
+                    </a:prstGeom>
+                  </pic:spPr>
+                </pic:pic>
+              </a:graphicData>
+            </a:graphic>
+          </wp:inline>
+        </w:drawing>
+      </w:r>
+    </w:p>
+    <w:p>
+      <w:pPr>
+        <w:pStyle w:val="BodyText"/>
+        <w:rPr>
+          <w:sz w:val="20"/>
+        </w:rPr>
+      </w:pPr>
+    </w:p>
+    <w:p>
+      <w:pPr>
+        <w:pStyle w:val="BodyText"/>
+        <w:rPr>
+          <w:sz w:val="20"/>
+        </w:rPr>
+      </w:pPr>
+    </w:p>
+    <w:p>
+      <w:pPr>
+        <w:pStyle w:val="BodyText"/>
+        <w:rPr>
+          <w:sz w:val="20"/>
+        </w:rPr>
+      </w:pPr>
+    </w:p>
+    <w:p>
+      <w:pPr>
+        <w:pStyle w:val="BodyText"/>
+        <w:rPr>
+          <w:sz w:val="20"/>
+        </w:rPr>
+      </w:pPr>
+    </w:p>
+    <w:p>
+      <w:pPr>
+        <w:pStyle w:val="BodyText"/>
+        <w:rPr>
+          <w:sz w:val="20"/>
+        </w:rPr>
+      </w:pPr>
+    </w:p>
+    <w:p>
+      <w:pPr>
+        <w:pStyle w:val="BodyText"/>
+        <w:rPr>
+          <w:sz w:val="20"/>
+        </w:rPr>
+      </w:pPr>
+    </w:p>
+    <w:p>
+      <w:pPr>
+        <w:pStyle w:val="BodyText"/>
+        <w:rPr>
+          <w:sz w:val="20"/>
+        </w:rPr>
+      </w:pPr>
+    </w:p>
+    <w:p>
+      <w:pPr>
+        <w:pStyle w:val="BodyText"/>
+        <w:rPr>
+          <w:sz w:val="20"/>
+        </w:rPr>
+      </w:pPr>
+    </w:p>
+    <w:p>
+      <w:pPr>
+        <w:pStyle w:val="BodyText"/>
+        <w:rPr>
+          <w:sz w:val="20"/>
+        </w:rPr>
+      </w:pPr>
+    </w:p>
+    <w:p>
+      <w:pPr>
+        <w:pStyle w:val="BodyText"/>
+        <w:rPr>
+          <w:sz w:val="20"/>
+        </w:rPr>
+      </w:pPr>
+    </w:p>
+    <w:p>
+      <w:pPr>
+        <w:pStyle w:val="BodyText"/>
+        <w:rPr>
+          <w:sz w:val="20"/>
+        </w:rPr>
+      </w:pPr>
+    </w:p>
+    <w:p>
+      <w:pPr>
+        <w:pStyle w:val="BodyText"/>
+        <w:rPr>
+          <w:sz w:val="20"/>
+        </w:rPr>
+      </w:pPr>
+    </w:p>
+    <w:p>
+      <w:pPr>
+        <w:pStyle w:val="BodyText"/>
+        <w:rPr>
+          <w:sz w:val="20"/>
+        </w:rPr>
+      </w:pPr>
+    </w:p>
+    <w:p>
+      <w:pPr>
+        <w:pStyle w:val="BodyText"/>
+        <w:rPr>
+          <w:sz w:val="20"/>
+        </w:rPr>
+      </w:pPr>
+    </w:p>
+    <w:p>
+      <w:pPr>
+        <w:pStyle w:val="BodyText"/>
+        <w:rPr>
+          <w:sz w:val="20"/>
+        </w:rPr>
+      </w:pPr>
+    </w:p>
+    <w:p>
+      <w:pPr>
+        <w:pStyle w:val="BodyText"/>
+        <w:rPr>
+          <w:sz w:val="20"/>
+        </w:rPr>
+      </w:pPr>
+    </w:p>
+    <w:p>
+      <w:pPr>
+        <w:pStyle w:val="BodyText"/>
+        <w:rPr>
+          <w:sz w:val="20"/>
+        </w:rPr>
+      </w:pPr>
+    </w:p>
+    <w:p>
+      <w:pPr>
+        <w:pStyle w:val="BodyText"/>
+        <w:rPr>
+          <w:sz w:val="20"/>
+        </w:rPr>
+      </w:pPr>
+    </w:p>
+    <w:p>
+      <w:pPr>
+        <w:pStyle w:val="ListParagraph"/>
+        <w:numPr>
+          <w:ilvl w:val="0"/>
+          <w:numId w:val="13"/>
+        </w:numPr>
+        <w:tabs>
+          <w:tab w:val="left" w:pos="828"/>
+        </w:tabs>
+        <w:spacing w:before="98"/>
+        <w:ind w:left="827" w:hanging="349"/>
+        <w:rPr>
+          <w:sz w:val="24"/>
+        </w:rPr>
+      </w:pPr>
+      <w:r>
+        <w:rPr>
+          <w:sz w:val="24"/>
+        </w:rPr>
+        <w:lastRenderedPageBreak/>
+        <w:t>Assistant</w:t>
+      </w:r>
+      <w:r>
+        <w:rPr>
+          <w:spacing w:val="-7"/>
+          <w:sz w:val="24"/>
+        </w:rPr>
+        <w:t xml:space="preserve"> </w:t>
+      </w:r>
+      <w:r>
+        <w:rPr>
+          <w:sz w:val="24"/>
+        </w:rPr>
+        <w:t>page</w:t>
+      </w:r>
+      <w:r>
+        <w:rPr>
+          <w:spacing w:val="-7"/>
+          <w:sz w:val="24"/>
+        </w:rPr>
+        <w:t xml:space="preserve"> </w:t>
+      </w:r>
+      <w:r>
+        <w:rPr>
+          <w:sz w:val="24"/>
+        </w:rPr>
+        <w:t>is</w:t>
+      </w:r>
+      <w:r>
+        <w:rPr>
+          <w:spacing w:val="-6"/>
+          <w:sz w:val="24"/>
+        </w:rPr>
+        <w:t xml:space="preserve"> </w:t>
+      </w:r>
+      <w:r>
+        <w:rPr>
+          <w:sz w:val="24"/>
+        </w:rPr>
+        <w:t>launched.</w:t>
+      </w:r>
+      <w:r>
+        <w:rPr>
+          <w:spacing w:val="-7"/>
+          <w:sz w:val="24"/>
+        </w:rPr>
+        <w:t xml:space="preserve"> </w:t>
+      </w:r>
+      <w:r>
+        <w:rPr>
+          <w:sz w:val="24"/>
+        </w:rPr>
+        <w:t>On</w:t>
+      </w:r>
+      <w:r>
+        <w:rPr>
+          <w:spacing w:val="-7"/>
+          <w:sz w:val="24"/>
+        </w:rPr>
+        <w:t xml:space="preserve"> </w:t>
+      </w:r>
+      <w:r>
+        <w:rPr>
+          <w:sz w:val="24"/>
+        </w:rPr>
+        <w:t>the</w:t>
+      </w:r>
+      <w:r>
+        <w:rPr>
+          <w:spacing w:val="-6"/>
+          <w:sz w:val="24"/>
+        </w:rPr>
+        <w:t xml:space="preserve"> </w:t>
+      </w:r>
+      <w:r>
+        <w:rPr>
+          <w:sz w:val="24"/>
+        </w:rPr>
+        <w:t>left</w:t>
+      </w:r>
+      <w:r>
+        <w:rPr>
+          <w:spacing w:val="-7"/>
+          <w:sz w:val="24"/>
+        </w:rPr>
+        <w:t xml:space="preserve"> </w:t>
+      </w:r>
+      <w:r>
+        <w:rPr>
+          <w:sz w:val="24"/>
+        </w:rPr>
+        <w:t>pane</w:t>
+      </w:r>
+      <w:r>
+        <w:rPr>
+          <w:spacing w:val="-6"/>
+          <w:sz w:val="24"/>
+        </w:rPr>
+        <w:t xml:space="preserve"> </w:t>
+      </w:r>
+      <w:r>
+        <w:rPr>
+          <w:sz w:val="24"/>
+        </w:rPr>
+        <w:t>click</w:t>
+      </w:r>
+      <w:r>
+        <w:rPr>
+          <w:spacing w:val="-7"/>
+          <w:sz w:val="24"/>
+        </w:rPr>
+        <w:t xml:space="preserve"> </w:t>
+      </w:r>
+      <w:r>
+        <w:rPr>
+          <w:sz w:val="24"/>
+        </w:rPr>
+        <w:t>on</w:t>
+      </w:r>
+      <w:r>
+        <w:rPr>
+          <w:spacing w:val="-7"/>
+          <w:sz w:val="24"/>
+        </w:rPr>
+        <w:t xml:space="preserve"> </w:t>
+      </w:r>
+      <w:r>
+        <w:rPr>
+          <w:sz w:val="24"/>
+        </w:rPr>
+        <w:t>skills.</w:t>
+      </w:r>
+    </w:p>
+    <w:p>
+      <w:pPr>
+        <w:pStyle w:val="BodyText"/>
+        <w:rPr>
+          <w:sz w:val="20"/>
+        </w:rPr>
+      </w:pPr>
+    </w:p>
+    <w:p>
+      <w:pPr>
+        <w:pStyle w:val="BodyText"/>
+        <w:rPr>
+          <w:sz w:val="20"/>
+        </w:rPr>
+      </w:pPr>
+      <w:r>
+        <w:rPr>
+          <w:sz w:val="20"/>
+        </w:rPr>
+        <w:t xml:space="preserve">             </w:t>
+      </w:r>
+      <w:r>
+        <w:rPr>
+          <w:sz w:val="20"/>
+        </w:rPr>
+        <w:drawing>
+          <wp:inline distT="0" distB="0" distL="0" distR="0" wp14:anchorId="4365BE1A" wp14:editId="0D3993E4">
+            <wp:extent cx="4985173" cy="2804160"/>
+            <wp:effectExtent l="0" t="0" r="6350" b="0"/>
+            <wp:docPr id="8" name="Picture 8"/>
+            <wp:cNvGraphicFramePr>
+              <a:graphicFrameLocks xmlns:a="http://schemas.openxmlformats.org/drawingml/2006/main" noChangeAspect="1"/>
+            </wp:cNvGraphicFramePr>
+            <a:graphic xmlns:a="http://schemas.openxmlformats.org/drawingml/2006/main">
+              <a:graphicData uri="http://schemas.openxmlformats.org/drawingml/2006/picture">
+                <pic:pic xmlns:pic="http://schemas.openxmlformats.org/drawingml/2006/picture">
+                  <pic:nvPicPr>
+                    <pic:cNvPr id="1" name=""/>
+                    <pic:cNvPicPr/>
+                  </pic:nvPicPr>
+                  <pic:blipFill>
+                    <a:blip r:embed="rId13"/>
+                    <a:stretch>
+                      <a:fillRect/>
+                    </a:stretch>
+                  </pic:blipFill>
+                  <pic:spPr>
+                    <a:xfrm>
+                      <a:off x="0" y="0"/>
+                      <a:ext cx="4988159" cy="2805840"/>
+                    </a:xfrm>
+                    <a:prstGeom prst="rect">
+                      <a:avLst/>
+                    </a:prstGeom>
+                  </pic:spPr>
+                </pic:pic>
+              </a:graphicData>
+            </a:graphic>
+          </wp:inline>
+        </w:drawing>
+      </w:r>
+    </w:p>
+    <w:p>
+      <w:pPr>
+        <w:pStyle w:val="BodyText"/>
+        <w:rPr>
+          <w:sz w:val="20"/>
+        </w:rPr>
+      </w:pPr>
+    </w:p>
+    <w:p>
+      <w:pPr>
+        <w:pStyle w:val="ListParagraph"/>
+        <w:numPr>
+          <w:ilvl w:val="0"/>
+          <w:numId w:val="13"/>
+        </w:numPr>
+        <w:tabs>
+          <w:tab w:val="left" w:pos="828"/>
+        </w:tabs>
+        <w:spacing w:before="214" w:line="300" w:lineRule="auto"/>
+        <w:ind w:left="839" w:right="586" w:hanging="360"/>
+        <w:rPr>
+          <w:sz w:val="24"/>
+        </w:rPr>
+      </w:pPr>
+      <w:r>
+        <w:rPr>
+          <w:sz w:val="24"/>
+        </w:rPr>
+        <w:t>On</w:t>
+      </w:r>
+      <w:r>
+        <w:rPr>
+          <w:spacing w:val="-9"/>
+          <w:sz w:val="24"/>
+        </w:rPr>
+        <w:t xml:space="preserve"> </w:t>
+      </w:r>
+      <w:r>
+        <w:rPr>
+          <w:sz w:val="24"/>
+        </w:rPr>
+        <w:t>the</w:t>
+      </w:r>
+      <w:r>
+        <w:rPr>
+          <w:spacing w:val="-8"/>
+          <w:sz w:val="24"/>
+        </w:rPr>
+        <w:t xml:space="preserve"> </w:t>
+      </w:r>
+      <w:r>
+        <w:rPr>
+          <w:sz w:val="24"/>
+        </w:rPr>
+        <w:t>launch</w:t>
+      </w:r>
+      <w:r>
+        <w:rPr>
+          <w:spacing w:val="-9"/>
+          <w:sz w:val="24"/>
+        </w:rPr>
+        <w:t xml:space="preserve"> </w:t>
+      </w:r>
+      <w:r>
+        <w:rPr>
+          <w:sz w:val="24"/>
+        </w:rPr>
+        <w:t>page</w:t>
+      </w:r>
+      <w:r>
+        <w:rPr>
+          <w:spacing w:val="-8"/>
+          <w:sz w:val="24"/>
+        </w:rPr>
+        <w:t xml:space="preserve"> </w:t>
+      </w:r>
+      <w:r>
+        <w:rPr>
+          <w:sz w:val="24"/>
+        </w:rPr>
+        <w:t>click</w:t>
+      </w:r>
+      <w:r>
+        <w:rPr>
+          <w:spacing w:val="-9"/>
+          <w:sz w:val="24"/>
+        </w:rPr>
+        <w:t xml:space="preserve"> </w:t>
+      </w:r>
+      <w:r>
+        <w:rPr>
+          <w:sz w:val="24"/>
+        </w:rPr>
+        <w:t>on</w:t>
+      </w:r>
+      <w:r>
+        <w:rPr>
+          <w:spacing w:val="-8"/>
+          <w:sz w:val="24"/>
+        </w:rPr>
+        <w:t xml:space="preserve"> </w:t>
+      </w:r>
+      <w:r>
+        <w:rPr>
+          <w:sz w:val="24"/>
+        </w:rPr>
+        <w:t>Create</w:t>
+      </w:r>
+      <w:r>
+        <w:rPr>
+          <w:spacing w:val="-8"/>
+          <w:sz w:val="24"/>
+        </w:rPr>
+        <w:t xml:space="preserve"> </w:t>
+      </w:r>
+      <w:r>
+        <w:rPr>
+          <w:sz w:val="24"/>
+        </w:rPr>
+        <w:t>Skill.</w:t>
+      </w:r>
+      <w:r>
+        <w:rPr>
+          <w:spacing w:val="-9"/>
+          <w:sz w:val="24"/>
+        </w:rPr>
+        <w:t xml:space="preserve"> </w:t>
+      </w:r>
+      <w:r>
+        <w:rPr>
+          <w:sz w:val="24"/>
+        </w:rPr>
+        <w:t>Select</w:t>
+      </w:r>
+      <w:r>
+        <w:rPr>
+          <w:spacing w:val="-8"/>
+          <w:sz w:val="24"/>
+        </w:rPr>
+        <w:t xml:space="preserve"> </w:t>
+      </w:r>
+      <w:r>
+        <w:rPr>
+          <w:sz w:val="24"/>
+        </w:rPr>
+        <w:t>the</w:t>
+      </w:r>
+      <w:r>
+        <w:rPr>
+          <w:spacing w:val="-9"/>
+          <w:sz w:val="24"/>
+        </w:rPr>
+        <w:t xml:space="preserve"> </w:t>
+      </w:r>
+      <w:r>
+        <w:rPr>
+          <w:sz w:val="24"/>
+        </w:rPr>
+        <w:t>skill</w:t>
+      </w:r>
+      <w:r>
+        <w:rPr>
+          <w:spacing w:val="-8"/>
+          <w:sz w:val="24"/>
+        </w:rPr>
+        <w:t xml:space="preserve"> </w:t>
+      </w:r>
+      <w:r>
+        <w:rPr>
+          <w:sz w:val="24"/>
+        </w:rPr>
+        <w:t>type</w:t>
+      </w:r>
+      <w:r>
+        <w:rPr>
+          <w:spacing w:val="-8"/>
+          <w:sz w:val="24"/>
+        </w:rPr>
+        <w:t xml:space="preserve"> </w:t>
+      </w:r>
+      <w:r>
+        <w:rPr>
+          <w:sz w:val="24"/>
+        </w:rPr>
+        <w:t>to</w:t>
+      </w:r>
+      <w:r>
+        <w:rPr>
+          <w:spacing w:val="-9"/>
+          <w:sz w:val="24"/>
+        </w:rPr>
+        <w:t xml:space="preserve"> </w:t>
+      </w:r>
+      <w:r>
+        <w:rPr>
+          <w:sz w:val="24"/>
+        </w:rPr>
+        <w:t>be</w:t>
+      </w:r>
+      <w:r>
+        <w:rPr>
+          <w:spacing w:val="-8"/>
+          <w:sz w:val="24"/>
+        </w:rPr>
+        <w:t xml:space="preserve"> </w:t>
+      </w:r>
+      <w:r>
+        <w:rPr>
+          <w:sz w:val="24"/>
+        </w:rPr>
+        <w:t>Dialog</w:t>
+      </w:r>
+      <w:r>
+        <w:rPr>
+          <w:spacing w:val="-9"/>
+          <w:sz w:val="24"/>
+        </w:rPr>
+        <w:t xml:space="preserve"> </w:t>
+      </w:r>
+      <w:r>
+        <w:rPr>
+          <w:sz w:val="24"/>
+        </w:rPr>
+        <w:t>Skill and click on</w:t>
+      </w:r>
+      <w:r>
+        <w:rPr>
+          <w:spacing w:val="-24"/>
+          <w:sz w:val="24"/>
+        </w:rPr>
+        <w:t xml:space="preserve"> </w:t>
+      </w:r>
+      <w:r>
+        <w:rPr>
+          <w:sz w:val="24"/>
+        </w:rPr>
+        <w:t>Next.</w:t>
+      </w:r>
+    </w:p>
+    <w:p>
+      <w:pPr>
+        <w:pStyle w:val="BodyText"/>
+        <w:rPr>
+          <w:sz w:val="20"/>
+        </w:rPr>
+      </w:pPr>
+    </w:p>
+    <w:p>
+      <w:pPr>
+        <w:pStyle w:val="BodyText"/>
+        <w:rPr>
+          <w:sz w:val="20"/>
+        </w:rPr>
+      </w:pPr>
+      <w:r>
+        <w:rPr>
+          <w:sz w:val="20"/>
+        </w:rPr>
+        <w:t xml:space="preserve">               </w:t>
+      </w:r>
+      <w:r>
+        <w:rPr>
+          <w:sz w:val="20"/>
+        </w:rPr>
+        <w:drawing>
+          <wp:inline distT="0" distB="0" distL="0" distR="0" wp14:anchorId="7235A0D3" wp14:editId="35034B96">
+            <wp:extent cx="4837099" cy="3032760"/>
+            <wp:effectExtent l="0" t="0" r="1905" b="0"/>
+            <wp:docPr id="9" name="Picture 9"/>
+            <wp:cNvGraphicFramePr>
+              <a:graphicFrameLocks xmlns:a="http://schemas.openxmlformats.org/drawingml/2006/main" noChangeAspect="1"/>
+            </wp:cNvGraphicFramePr>
+            <a:graphic xmlns:a="http://schemas.openxmlformats.org/drawingml/2006/main">
+              <a:graphicData uri="http://schemas.openxmlformats.org/drawingml/2006/picture">
+                <pic:pic xmlns:pic="http://schemas.openxmlformats.org/drawingml/2006/picture">
+                  <pic:nvPicPr>
+                    <pic:cNvPr id="1" name=""/>
+                    <pic:cNvPicPr/>
+                  </pic:nvPicPr>
+                  <pic:blipFill>
+                    <a:blip r:embed="rId14"/>
+                    <a:stretch>
+                      <a:fillRect/>
+                    </a:stretch>
+                  </pic:blipFill>
+                  <pic:spPr>
+                    <a:xfrm>
+                      <a:off x="0" y="0"/>
+                      <a:ext cx="4846715" cy="3038789"/>
+                    </a:xfrm>
+                    <a:prstGeom prst="rect">
+                      <a:avLst/>
+                    </a:prstGeom>
+                  </pic:spPr>
+                </pic:pic>
+              </a:graphicData>
+            </a:graphic>
+          </wp:inline>
+        </w:drawing>
+      </w:r>
+    </w:p>
+    <w:p>
+      <w:pPr>
+        <w:pStyle w:val="BodyText"/>
+        <w:rPr>
+          <w:sz w:val="20"/>
+        </w:rPr>
+      </w:pPr>
+    </w:p>
+    <w:p>
+      <w:pPr>
+        <w:pStyle w:val="BodyText"/>
+        <w:rPr>
+          <w:sz w:val="20"/>
+        </w:rPr>
+      </w:pPr>
+    </w:p>
+    <w:p>
+      <w:pPr>
+        <w:pStyle w:val="BodyText"/>
+        <w:rPr>
+          <w:sz w:val="20"/>
+        </w:rPr>
+      </w:pPr>
+    </w:p>
+    <w:p>
+      <w:pPr>
+        <w:pStyle w:val="BodyText"/>
+        <w:rPr>
+          <w:sz w:val="20"/>
+        </w:rPr>
+      </w:pPr>
+    </w:p>
+    <w:p>
+      <w:pPr>
+        <w:pStyle w:val="BodyText"/>
+        <w:rPr>
+          <w:sz w:val="20"/>
+        </w:rPr>
+      </w:pPr>
+    </w:p>
+    <w:p>
+      <w:pPr>
+        <w:pStyle w:val="BodyText"/>
+        <w:rPr>
+          <w:sz w:val="20"/>
+        </w:rPr>
+      </w:pPr>
+    </w:p>
+    <w:p>
+      <w:pPr>
+        <w:pStyle w:val="BodyText"/>
+        <w:rPr>
+          <w:sz w:val="20"/>
+        </w:rPr>
+      </w:pPr>
+    </w:p>
+    <w:p>
+      <w:pPr>
+        <w:pStyle w:val="BodyText"/>
+        <w:rPr>
+          <w:sz w:val="20"/>
+        </w:rPr>
+      </w:pPr>
+    </w:p>
+    <w:p>
+      <w:pPr>
+        <w:pStyle w:val="BodyText"/>
+        <w:rPr>
+          <w:sz w:val="20"/>
+        </w:rPr>
+      </w:pPr>
+    </w:p>
+    <w:p>
+      <w:pPr>
+        <w:pStyle w:val="BodyText"/>
+        <w:rPr>
+          <w:sz w:val="20"/>
+        </w:rPr>
+      </w:pPr>
+    </w:p>
+    <w:p>
+      <w:pPr>
+        <w:pStyle w:val="BodyText"/>
+        <w:rPr>
+          <w:sz w:val="20"/>
+        </w:rPr>
+      </w:pPr>
+    </w:p>
+    <w:p>
+      <w:pPr>
+        <w:pStyle w:val="BodyText"/>
+        <w:rPr>
+          <w:sz w:val="20"/>
+        </w:rPr>
+      </w:pPr>
+    </w:p>
+    <w:p>
+      <w:pPr>
+        <w:pStyle w:val="BodyText"/>
+        <w:rPr>
+          <w:sz w:val="20"/>
+        </w:rPr>
+      </w:pPr>
+    </w:p>
+    <w:p>
+      <w:pPr>
+        <w:pStyle w:val="BodyText"/>
+        <w:rPr>
+          <w:sz w:val="20"/>
+        </w:rPr>
+      </w:pPr>
+    </w:p>
+    <w:p>
+      <w:pPr>
+        <w:pStyle w:val="BodyText"/>
+        <w:rPr>
+          <w:sz w:val="20"/>
+        </w:rPr>
+      </w:pPr>
+    </w:p>
+    <w:p>
+      <w:pPr>
+        <w:pStyle w:val="BodyText"/>
+        <w:rPr>
+          <w:sz w:val="20"/>
+        </w:rPr>
+      </w:pPr>
+    </w:p>
+    <w:p>
+      <w:pPr>
+        <w:pStyle w:val="ListParagraph"/>
+        <w:numPr>
+          <w:ilvl w:val="0"/>
+          <w:numId w:val="13"/>
+        </w:numPr>
+        <w:tabs>
+          <w:tab w:val="left" w:pos="828"/>
+        </w:tabs>
+        <w:spacing w:before="98" w:line="300" w:lineRule="auto"/>
+        <w:ind w:left="839" w:right="174" w:hanging="360"/>
+        <w:rPr>
+          <w:sz w:val="24"/>
+        </w:rPr>
+      </w:pPr>
+      <w:r>
+        <w:rPr>
+          <w:sz w:val="24"/>
+        </w:rPr>
+        <w:t>Skill</w:t>
+      </w:r>
+      <w:r>
+        <w:rPr>
+          <w:spacing w:val="-8"/>
+          <w:sz w:val="24"/>
+        </w:rPr>
+        <w:t xml:space="preserve"> </w:t>
+      </w:r>
+      <w:r>
+        <w:rPr>
+          <w:sz w:val="24"/>
+        </w:rPr>
+        <w:t>can</w:t>
+      </w:r>
+      <w:r>
+        <w:rPr>
+          <w:spacing w:val="-7"/>
+          <w:sz w:val="24"/>
+        </w:rPr>
+        <w:t xml:space="preserve"> </w:t>
+      </w:r>
+      <w:r>
+        <w:rPr>
+          <w:sz w:val="24"/>
+        </w:rPr>
+        <w:t>be</w:t>
+      </w:r>
+      <w:r>
+        <w:rPr>
+          <w:spacing w:val="-8"/>
+          <w:sz w:val="24"/>
+        </w:rPr>
+        <w:t xml:space="preserve"> </w:t>
+      </w:r>
+      <w:r>
+        <w:rPr>
+          <w:sz w:val="24"/>
+        </w:rPr>
+        <w:t>created</w:t>
+      </w:r>
+      <w:r>
+        <w:rPr>
+          <w:spacing w:val="-7"/>
+          <w:sz w:val="24"/>
+        </w:rPr>
+        <w:t xml:space="preserve"> </w:t>
+      </w:r>
+      <w:r>
+        <w:rPr>
+          <w:sz w:val="24"/>
+        </w:rPr>
+        <w:t>in</w:t>
+      </w:r>
+      <w:r>
+        <w:rPr>
+          <w:spacing w:val="-7"/>
+          <w:sz w:val="24"/>
+        </w:rPr>
+        <w:t xml:space="preserve"> </w:t>
+      </w:r>
+      <w:r>
+        <w:rPr>
+          <w:sz w:val="24"/>
+        </w:rPr>
+        <w:t>3</w:t>
+      </w:r>
+      <w:r>
+        <w:rPr>
+          <w:spacing w:val="-8"/>
+          <w:sz w:val="24"/>
+        </w:rPr>
+        <w:t xml:space="preserve"> </w:t>
+      </w:r>
+      <w:r>
+        <w:rPr>
+          <w:sz w:val="24"/>
+        </w:rPr>
+        <w:t>different</w:t>
+      </w:r>
+      <w:r>
+        <w:rPr>
+          <w:spacing w:val="-7"/>
+          <w:sz w:val="24"/>
+        </w:rPr>
+        <w:t xml:space="preserve"> </w:t>
+      </w:r>
+      <w:r>
+        <w:rPr>
+          <w:sz w:val="24"/>
+        </w:rPr>
+        <w:t>ways.</w:t>
+      </w:r>
+      <w:r>
+        <w:rPr>
+          <w:spacing w:val="-7"/>
+          <w:sz w:val="24"/>
+        </w:rPr>
+        <w:t xml:space="preserve"> </w:t>
+      </w:r>
+      <w:r>
+        <w:rPr>
+          <w:sz w:val="24"/>
+        </w:rPr>
+        <w:t>Select</w:t>
+      </w:r>
+      <w:r>
+        <w:rPr>
+          <w:spacing w:val="-8"/>
+          <w:sz w:val="24"/>
+        </w:rPr>
+        <w:t xml:space="preserve"> </w:t>
+      </w:r>
+      <w:r>
+        <w:rPr>
+          <w:sz w:val="24"/>
+        </w:rPr>
+        <w:t>Create</w:t>
+      </w:r>
+      <w:r>
+        <w:rPr>
+          <w:spacing w:val="-7"/>
+          <w:sz w:val="24"/>
+        </w:rPr>
+        <w:t xml:space="preserve"> </w:t>
+      </w:r>
+      <w:r>
+        <w:rPr>
+          <w:sz w:val="24"/>
+        </w:rPr>
+        <w:t>Skill</w:t>
+      </w:r>
+      <w:r>
+        <w:rPr>
+          <w:spacing w:val="-7"/>
+          <w:sz w:val="24"/>
+        </w:rPr>
+        <w:t xml:space="preserve"> </w:t>
+      </w:r>
+      <w:r>
+        <w:rPr>
+          <w:sz w:val="24"/>
+        </w:rPr>
+        <w:t>tab</w:t>
+      </w:r>
+      <w:r>
+        <w:rPr>
+          <w:spacing w:val="-8"/>
+          <w:sz w:val="24"/>
+        </w:rPr>
+        <w:t xml:space="preserve"> </w:t>
+      </w:r>
+      <w:r>
+        <w:rPr>
+          <w:sz w:val="24"/>
+        </w:rPr>
+        <w:t>and</w:t>
+      </w:r>
+      <w:r>
+        <w:rPr>
+          <w:spacing w:val="-7"/>
+          <w:sz w:val="24"/>
+        </w:rPr>
+        <w:t xml:space="preserve"> </w:t>
+      </w:r>
+      <w:r>
+        <w:rPr>
+          <w:sz w:val="24"/>
+        </w:rPr>
+        <w:t>give</w:t>
+      </w:r>
+      <w:r>
+        <w:rPr>
+          <w:spacing w:val="-7"/>
+          <w:sz w:val="24"/>
+        </w:rPr>
+        <w:t xml:space="preserve"> </w:t>
+      </w:r>
+      <w:r>
+        <w:rPr>
+          <w:sz w:val="24"/>
+        </w:rPr>
+        <w:t>a</w:t>
+      </w:r>
+      <w:r>
+        <w:rPr>
+          <w:spacing w:val="-8"/>
+          <w:sz w:val="24"/>
+        </w:rPr>
+        <w:t xml:space="preserve"> </w:t>
+      </w:r>
+      <w:r>
+        <w:rPr>
+          <w:sz w:val="24"/>
+        </w:rPr>
+        <w:t>name</w:t>
+      </w:r>
+      <w:r>
+        <w:rPr>
+          <w:spacing w:val="-7"/>
+          <w:sz w:val="24"/>
+        </w:rPr>
+        <w:t xml:space="preserve"> </w:t>
+      </w:r>
+      <w:r>
+        <w:rPr>
+          <w:sz w:val="24"/>
+        </w:rPr>
+        <w:t>to your skill (also optionally description) of the skill and click on Create a</w:t>
+      </w:r>
+      <w:r>
+        <w:rPr>
+          <w:spacing w:val="-28"/>
+          <w:sz w:val="24"/>
+        </w:rPr>
+        <w:t xml:space="preserve"> </w:t>
+      </w:r>
+      <w:r>
+        <w:rPr>
+          <w:sz w:val="24"/>
+        </w:rPr>
+        <w:t>Dialog</w:t>
+      </w:r>
+    </w:p>
+    <w:p>
+      <w:pPr>
+        <w:pStyle w:val="BodyText"/>
+        <w:tabs>
+          <w:tab w:val="right" w:pos="9600"/>
+        </w:tabs>
+        <w:ind w:left="839"/>
+      </w:pPr>
+      <w:r>
+        <w:t>Skill.</w:t>
+      </w:r>
+      <w:r>
+        <w:tab/>
+      </w:r>
+    </w:p>
+    <w:p>
+      <w:pPr>
+        <w:pStyle w:val="BodyText"/>
+        <w:rPr>
+          <w:sz w:val="20"/>
+        </w:rPr>
+      </w:pPr>
+      <w:r>
+        <w:rPr>
+          <w:sz w:val="20"/>
+        </w:rPr>
+        <w:t xml:space="preserve">                          </w:t>
+      </w:r>
+      <w:r>
+        <w:rPr>
+          <w:sz w:val="20"/>
+        </w:rPr>
+        <w:drawing>
+          <wp:inline distT="0" distB="0" distL="0" distR="0" wp14:anchorId="11AE31B0" wp14:editId="35E53192">
+            <wp:extent cx="4294928" cy="3314700"/>
+            <wp:effectExtent l="0" t="0" r="0" b="0"/>
+            <wp:docPr id="11" name="Picture 11"/>
+            <wp:cNvGraphicFramePr>
+              <a:graphicFrameLocks xmlns:a="http://schemas.openxmlformats.org/drawingml/2006/main" noChangeAspect="1"/>
+            </wp:cNvGraphicFramePr>
+            <a:graphic xmlns:a="http://schemas.openxmlformats.org/drawingml/2006/main">
+              <a:graphicData uri="http://schemas.openxmlformats.org/drawingml/2006/picture">
+                <pic:pic xmlns:pic="http://schemas.openxmlformats.org/drawingml/2006/picture">
+                  <pic:nvPicPr>
+                    <pic:cNvPr id="1" name=""/>
+                    <pic:cNvPicPr/>
+                  </pic:nvPicPr>
+                  <pic:blipFill>
+                    <a:blip r:embed="rId15"/>
+                    <a:stretch>
+                      <a:fillRect/>
+                    </a:stretch>
+                  </pic:blipFill>
+                  <pic:spPr>
+                    <a:xfrm>
+                      <a:off x="0" y="0"/>
+                      <a:ext cx="4298543" cy="3317490"/>
+                    </a:xfrm>
+                    <a:prstGeom prst="rect">
+                      <a:avLst/>
+                    </a:prstGeom>
+                  </pic:spPr>
+                </pic:pic>
+              </a:graphicData>
+            </a:graphic>
+          </wp:inline>
+        </w:drawing>
+      </w:r>
+    </w:p>
+    <w:p>
+      <w:pPr>
+        <w:pStyle w:val="BodyText"/>
+        <w:spacing w:before="2"/>
+        <w:rPr>
+          <w:sz w:val="16"/>
+        </w:rPr>
+      </w:pPr>
+    </w:p>
+    <w:p>
+      <w:pPr>
+        <w:pStyle w:val="ListParagraph"/>
+        <w:numPr>
+          <w:ilvl w:val="0"/>
+          <w:numId w:val="13"/>
+        </w:numPr>
+        <w:tabs>
+          <w:tab w:val="left" w:pos="828"/>
+        </w:tabs>
+        <w:spacing w:before="98" w:line="300" w:lineRule="auto"/>
+        <w:ind w:left="839" w:right="230" w:hanging="360"/>
+        <w:rPr>
+          <w:sz w:val="24"/>
+        </w:rPr>
+      </w:pPr>
+      <w:r>
+        <w:rPr>
+          <w:spacing w:val="-3"/>
+          <w:sz w:val="24"/>
+        </w:rPr>
+        <w:t>You</w:t>
+      </w:r>
+      <w:r>
+        <w:rPr>
+          <w:spacing w:val="-6"/>
+          <w:sz w:val="24"/>
+        </w:rPr>
+        <w:t xml:space="preserve"> </w:t>
+      </w:r>
+      <w:r>
+        <w:rPr>
+          <w:sz w:val="24"/>
+        </w:rPr>
+        <w:t>can</w:t>
+      </w:r>
+      <w:r>
+        <w:rPr>
+          <w:spacing w:val="-5"/>
+          <w:sz w:val="24"/>
+        </w:rPr>
+        <w:t xml:space="preserve"> </w:t>
+      </w:r>
+      <w:r>
+        <w:rPr>
+          <w:sz w:val="24"/>
+        </w:rPr>
+        <w:t>create</w:t>
+      </w:r>
+      <w:r>
+        <w:rPr>
+          <w:spacing w:val="-6"/>
+          <w:sz w:val="24"/>
+        </w:rPr>
+        <w:t xml:space="preserve"> </w:t>
+      </w:r>
+      <w:r>
+        <w:rPr>
+          <w:sz w:val="24"/>
+        </w:rPr>
+        <w:t>Intents,</w:t>
+      </w:r>
+      <w:r>
+        <w:rPr>
+          <w:spacing w:val="-5"/>
+          <w:sz w:val="24"/>
+        </w:rPr>
+        <w:t xml:space="preserve"> </w:t>
+      </w:r>
+      <w:r>
+        <w:rPr>
+          <w:sz w:val="24"/>
+        </w:rPr>
+        <w:t>Entities</w:t>
+      </w:r>
+      <w:r>
+        <w:rPr>
+          <w:spacing w:val="-6"/>
+          <w:sz w:val="24"/>
+        </w:rPr>
+        <w:t xml:space="preserve"> </w:t>
+      </w:r>
+      <w:r>
+        <w:rPr>
+          <w:sz w:val="24"/>
+        </w:rPr>
+        <w:t>and</w:t>
+      </w:r>
+      <w:r>
+        <w:rPr>
+          <w:spacing w:val="-5"/>
+          <w:sz w:val="24"/>
+        </w:rPr>
+        <w:t xml:space="preserve"> </w:t>
+      </w:r>
+      <w:r>
+        <w:rPr>
+          <w:sz w:val="24"/>
+        </w:rPr>
+        <w:t>Dialog.</w:t>
+      </w:r>
+      <w:r>
+        <w:rPr>
+          <w:spacing w:val="-6"/>
+          <w:sz w:val="24"/>
+        </w:rPr>
+        <w:t xml:space="preserve"> </w:t>
+      </w:r>
+      <w:r>
+        <w:rPr>
+          <w:sz w:val="24"/>
+        </w:rPr>
+        <w:t>and</w:t>
+      </w:r>
+      <w:r>
+        <w:rPr>
+          <w:spacing w:val="-5"/>
+          <w:sz w:val="24"/>
+        </w:rPr>
+        <w:t xml:space="preserve"> </w:t>
+      </w:r>
+      <w:r>
+        <w:rPr>
+          <w:sz w:val="24"/>
+        </w:rPr>
+        <w:t>Click</w:t>
+      </w:r>
+      <w:r>
+        <w:rPr>
+          <w:spacing w:val="-6"/>
+          <w:sz w:val="24"/>
+        </w:rPr>
+        <w:t xml:space="preserve"> </w:t>
+      </w:r>
+      <w:r>
+        <w:rPr>
+          <w:sz w:val="24"/>
+        </w:rPr>
+        <w:t>on</w:t>
+      </w:r>
+      <w:r>
+        <w:rPr>
+          <w:spacing w:val="-5"/>
+          <w:sz w:val="24"/>
+        </w:rPr>
+        <w:t xml:space="preserve"> </w:t>
+      </w:r>
+      <w:r>
+        <w:rPr>
+          <w:spacing w:val="-3"/>
+          <w:sz w:val="24"/>
+        </w:rPr>
+        <w:t>Try</w:t>
+      </w:r>
+      <w:r>
+        <w:rPr>
+          <w:spacing w:val="-5"/>
+          <w:sz w:val="24"/>
+        </w:rPr>
+        <w:t xml:space="preserve"> </w:t>
+      </w:r>
+      <w:r>
+        <w:rPr>
+          <w:sz w:val="24"/>
+        </w:rPr>
+        <w:t>it</w:t>
+      </w:r>
+      <w:r>
+        <w:rPr>
+          <w:spacing w:val="-6"/>
+          <w:sz w:val="24"/>
+        </w:rPr>
+        <w:t xml:space="preserve"> </w:t>
+      </w:r>
+      <w:r>
+        <w:rPr>
+          <w:sz w:val="24"/>
+        </w:rPr>
+        <w:t>on</w:t>
+      </w:r>
+      <w:r>
+        <w:rPr>
+          <w:spacing w:val="-5"/>
+          <w:sz w:val="24"/>
+        </w:rPr>
+        <w:t xml:space="preserve"> </w:t>
+      </w:r>
+      <w:r>
+        <w:rPr>
+          <w:sz w:val="24"/>
+        </w:rPr>
+        <w:t>the</w:t>
+      </w:r>
+      <w:r>
+        <w:rPr>
+          <w:spacing w:val="-6"/>
+          <w:sz w:val="24"/>
+        </w:rPr>
+        <w:t xml:space="preserve"> </w:t>
+      </w:r>
+      <w:r>
+        <w:rPr>
+          <w:sz w:val="24"/>
+        </w:rPr>
+        <w:t>right</w:t>
+      </w:r>
+      <w:r>
+        <w:rPr>
+          <w:spacing w:val="-5"/>
+          <w:sz w:val="24"/>
+        </w:rPr>
+        <w:t xml:space="preserve"> </w:t>
+      </w:r>
+      <w:r>
+        <w:rPr>
+          <w:sz w:val="24"/>
+        </w:rPr>
+        <w:t>side</w:t>
+      </w:r>
+      <w:r>
+        <w:rPr>
+          <w:spacing w:val="-6"/>
+          <w:sz w:val="24"/>
+        </w:rPr>
+        <w:t xml:space="preserve"> </w:t>
+      </w:r>
+      <w:r>
+        <w:rPr>
+          <w:sz w:val="24"/>
+        </w:rPr>
+        <w:t>of the</w:t>
+      </w:r>
+      <w:r>
+        <w:rPr>
+          <w:spacing w:val="-8"/>
+          <w:sz w:val="24"/>
+        </w:rPr>
+        <w:t xml:space="preserve"> </w:t>
+      </w:r>
+      <w:r>
+        <w:rPr>
+          <w:sz w:val="24"/>
+        </w:rPr>
+        <w:t>screen</w:t>
+      </w:r>
+      <w:r>
+        <w:rPr>
+          <w:spacing w:val="-7"/>
+          <w:sz w:val="24"/>
+        </w:rPr>
+        <w:t xml:space="preserve"> </w:t>
+      </w:r>
+      <w:r>
+        <w:rPr>
+          <w:sz w:val="24"/>
+        </w:rPr>
+        <w:t>and</w:t>
+      </w:r>
+      <w:r>
+        <w:rPr>
+          <w:spacing w:val="-7"/>
+          <w:sz w:val="24"/>
+        </w:rPr>
+        <w:t xml:space="preserve"> </w:t>
+      </w:r>
+      <w:r>
+        <w:rPr>
+          <w:sz w:val="24"/>
+        </w:rPr>
+        <w:t>check</w:t>
+      </w:r>
+      <w:r>
+        <w:rPr>
+          <w:spacing w:val="-7"/>
+          <w:sz w:val="24"/>
+        </w:rPr>
+        <w:t xml:space="preserve"> </w:t>
+      </w:r>
+      <w:r>
+        <w:rPr>
+          <w:sz w:val="24"/>
+        </w:rPr>
+        <w:t>try</w:t>
+      </w:r>
+      <w:r>
+        <w:rPr>
+          <w:spacing w:val="-7"/>
+          <w:sz w:val="24"/>
+        </w:rPr>
+        <w:t xml:space="preserve"> </w:t>
+      </w:r>
+      <w:r>
+        <w:rPr>
+          <w:sz w:val="24"/>
+        </w:rPr>
+        <w:t>giving</w:t>
+      </w:r>
+      <w:r>
+        <w:rPr>
+          <w:spacing w:val="-7"/>
+          <w:sz w:val="24"/>
+        </w:rPr>
+        <w:t xml:space="preserve"> </w:t>
+      </w:r>
+      <w:r>
+        <w:rPr>
+          <w:sz w:val="24"/>
+        </w:rPr>
+        <w:t>the</w:t>
+      </w:r>
+      <w:r>
+        <w:rPr>
+          <w:spacing w:val="-7"/>
+          <w:sz w:val="24"/>
+        </w:rPr>
+        <w:t xml:space="preserve"> </w:t>
+      </w:r>
+      <w:r>
+        <w:rPr>
+          <w:sz w:val="24"/>
+        </w:rPr>
+        <w:t>greetings</w:t>
+      </w:r>
+      <w:r>
+        <w:rPr>
+          <w:spacing w:val="-7"/>
+          <w:sz w:val="24"/>
+        </w:rPr>
+        <w:t xml:space="preserve"> </w:t>
+      </w:r>
+      <w:r>
+        <w:rPr>
+          <w:sz w:val="24"/>
+        </w:rPr>
+        <w:t>and</w:t>
+      </w:r>
+      <w:r>
+        <w:rPr>
+          <w:spacing w:val="-7"/>
+          <w:sz w:val="24"/>
+        </w:rPr>
+        <w:t xml:space="preserve"> </w:t>
+      </w:r>
+      <w:r>
+        <w:rPr>
+          <w:sz w:val="24"/>
+        </w:rPr>
+        <w:t>check</w:t>
+      </w:r>
+      <w:r>
+        <w:rPr>
+          <w:spacing w:val="-7"/>
+          <w:sz w:val="24"/>
+        </w:rPr>
+        <w:t xml:space="preserve"> </w:t>
+      </w:r>
+      <w:r>
+        <w:rPr>
+          <w:sz w:val="24"/>
+        </w:rPr>
+        <w:t>the</w:t>
+      </w:r>
+      <w:r>
+        <w:rPr>
+          <w:spacing w:val="-7"/>
+          <w:sz w:val="24"/>
+        </w:rPr>
+        <w:t xml:space="preserve"> </w:t>
+      </w:r>
+      <w:r>
+        <w:rPr>
+          <w:sz w:val="24"/>
+        </w:rPr>
+        <w:t>response.</w:t>
+      </w:r>
+    </w:p>
+    <w:p>
+      <w:pPr>
+        <w:pStyle w:val="BodyText"/>
+        <w:rPr>
+          <w:sz w:val="20"/>
+        </w:rPr>
+      </w:pPr>
+    </w:p>
+    <w:p>
+      <w:pPr>
+        <w:pStyle w:val="BodyText"/>
+        <w:rPr>
+          <w:sz w:val="20"/>
+        </w:rPr>
+      </w:pPr>
+      <w:r>
+        <w:rPr>
+          <w:sz w:val="20"/>
+        </w:rPr>
+        <w:drawing>
+          <wp:inline distT="0" distB="0" distL="0" distR="0" wp14:anchorId="23D5A84B" wp14:editId="4E2E0D72">
+            <wp:extent cx="6096000" cy="2780665"/>
+            <wp:effectExtent l="0" t="0" r="0" b="635"/>
+            <wp:docPr id="12" name="Picture 12"/>
+            <wp:cNvGraphicFramePr>
+              <a:graphicFrameLocks xmlns:a="http://schemas.openxmlformats.org/drawingml/2006/main" noChangeAspect="1"/>
+            </wp:cNvGraphicFramePr>
+            <a:graphic xmlns:a="http://schemas.openxmlformats.org/drawingml/2006/main">
+              <a:graphicData uri="http://schemas.openxmlformats.org/drawingml/2006/picture">
+                <pic:pic xmlns:pic="http://schemas.openxmlformats.org/drawingml/2006/picture">
+                  <pic:nvPicPr>
+                    <pic:cNvPr id="1" name=""/>
+                    <pic:cNvPicPr/>
+                  </pic:nvPicPr>
+                  <pic:blipFill>
+                    <a:blip r:embed="rId16"/>
+                    <a:stretch>
+                      <a:fillRect/>
+                    </a:stretch>
+                  </pic:blipFill>
+                  <pic:spPr>
+                    <a:xfrm>
+                      <a:off x="0" y="0"/>
+                      <a:ext cx="6096000" cy="2780665"/>
+                    </a:xfrm>
+                    <a:prstGeom prst="rect">
+                      <a:avLst/>
+                    </a:prstGeom>
+                  </pic:spPr>
+                </pic:pic>
+              </a:graphicData>
+            </a:graphic>
+          </wp:inline>
+        </w:drawing>
+      </w:r>
+    </w:p>
+    <w:p>
+      <w:pPr>
+        <w:pStyle w:val="BodyText"/>
+        <w:rPr>
+          <w:sz w:val="20"/>
+        </w:rPr>
+      </w:pPr>
+    </w:p>
+    <w:p>
+      <w:pPr>
+        <w:pStyle w:val="BodyText"/>
+        <w:rPr>
+          <w:sz w:val="20"/>
+        </w:rPr>
+      </w:pPr>
+    </w:p>
+    <w:p>
+      <w:pPr>
+        <w:pStyle w:val="BodyText"/>
+        <w:rPr>
+          <w:sz w:val="20"/>
+        </w:rPr>
+      </w:pPr>
+    </w:p>
+    <w:p>
+      <w:pPr>
+        <w:pStyle w:val="BodyText"/>
+        <w:rPr>
+          <w:sz w:val="20"/>
+        </w:rPr>
+      </w:pPr>
+    </w:p>
+    <w:p>
+      <w:pPr>
+        <w:pStyle w:val="BodyText"/>
+        <w:rPr>
+          <w:sz w:val="20"/>
+        </w:rPr>
+      </w:pPr>
+    </w:p>
+    <w:p>
+      <w:pPr>
+        <w:pStyle w:val="BodyText"/>
+        <w:rPr>
+          <w:sz w:val="20"/>
+        </w:rPr>
+      </w:pPr>
+    </w:p>
+    <w:p>
+      <w:pPr>
+        <w:pStyle w:val="BodyText"/>
+        <w:rPr>
+          <w:sz w:val="20"/>
+        </w:rPr>
+      </w:pPr>
+    </w:p>
+    <w:p>
+      <w:pPr>
+        <w:pStyle w:val="BodyText"/>
+        <w:rPr>
+          <w:sz w:val="20"/>
+        </w:rPr>
+      </w:pPr>
+    </w:p>
+    <w:p>
+      <w:pPr>
+        <w:pStyle w:val="BodyText"/>
+        <w:rPr>
+          <w:sz w:val="20"/>
         </w:rPr>
       </w:pPr>
     </w:p>
@@ -12478,10 +13959,995 @@
     <w:p>
       <w:pPr>
         <w:pStyle w:val="BodyText"/>
+        <w:rPr>
+          <w:b/>
+          <w:sz w:val="20"/>
+        </w:rPr>
+      </w:pPr>
+      <w:r>
+        <w:rPr>
+          <w:b/>
+          <w:sz w:val="20"/>
+        </w:rPr>
+        <w:lastRenderedPageBreak/>
+        <w:drawing>
+          <wp:inline distT="0" distB="0" distL="0" distR="0" wp14:anchorId="487698DB" wp14:editId="5975E30B">
+            <wp:extent cx="6096000" cy="1931035"/>
+            <wp:effectExtent l="0" t="0" r="0" b="0"/>
+            <wp:docPr id="13" name="Picture 13"/>
+            <wp:cNvGraphicFramePr>
+              <a:graphicFrameLocks xmlns:a="http://schemas.openxmlformats.org/drawingml/2006/main" noChangeAspect="1"/>
+            </wp:cNvGraphicFramePr>
+            <a:graphic xmlns:a="http://schemas.openxmlformats.org/drawingml/2006/main">
+              <a:graphicData uri="http://schemas.openxmlformats.org/drawingml/2006/picture">
+                <pic:pic xmlns:pic="http://schemas.openxmlformats.org/drawingml/2006/picture">
+                  <pic:nvPicPr>
+                    <pic:cNvPr id="1" name=""/>
+                    <pic:cNvPicPr/>
+                  </pic:nvPicPr>
+                  <pic:blipFill>
+                    <a:blip r:embed="rId17"/>
+                    <a:stretch>
+                      <a:fillRect/>
+                    </a:stretch>
+                  </pic:blipFill>
+                  <pic:spPr>
+                    <a:xfrm>
+                      <a:off x="0" y="0"/>
+                      <a:ext cx="6096000" cy="1931035"/>
+                    </a:xfrm>
+                    <a:prstGeom prst="rect">
+                      <a:avLst/>
+                    </a:prstGeom>
+                  </pic:spPr>
+                </pic:pic>
+              </a:graphicData>
+            </a:graphic>
+          </wp:inline>
+        </w:drawing>
+      </w:r>
+    </w:p>
+    <w:p>
+      <w:pPr>
+        <w:pStyle w:val="BodyText"/>
+        <w:rPr>
+          <w:b/>
+          <w:sz w:val="20"/>
+        </w:rPr>
+      </w:pPr>
+      <w:r>
+        <w:rPr>
+          <w:b/>
+          <w:sz w:val="20"/>
+        </w:rPr>
+        <w:t xml:space="preserve">                    </w:t>
+      </w:r>
+      <w:r>
+        <w:rPr>
+          <w:b/>
+          <w:sz w:val="20"/>
+        </w:rPr>
+        <w:drawing>
+          <wp:inline distT="0" distB="0" distL="0" distR="0" wp14:anchorId="22C248BD" wp14:editId="27C1C01C">
+            <wp:extent cx="4548979" cy="3764280"/>
+            <wp:effectExtent l="0" t="0" r="4445" b="7620"/>
+            <wp:docPr id="14" name="Picture 14"/>
+            <wp:cNvGraphicFramePr>
+              <a:graphicFrameLocks xmlns:a="http://schemas.openxmlformats.org/drawingml/2006/main" noChangeAspect="1"/>
+            </wp:cNvGraphicFramePr>
+            <a:graphic xmlns:a="http://schemas.openxmlformats.org/drawingml/2006/main">
+              <a:graphicData uri="http://schemas.openxmlformats.org/drawingml/2006/picture">
+                <pic:pic xmlns:pic="http://schemas.openxmlformats.org/drawingml/2006/picture">
+                  <pic:nvPicPr>
+                    <pic:cNvPr id="1" name=""/>
+                    <pic:cNvPicPr/>
+                  </pic:nvPicPr>
+                  <pic:blipFill>
+                    <a:blip r:embed="rId18"/>
+                    <a:stretch>
+                      <a:fillRect/>
+                    </a:stretch>
+                  </pic:blipFill>
+                  <pic:spPr>
+                    <a:xfrm>
+                      <a:off x="0" y="0"/>
+                      <a:ext cx="4555614" cy="3769770"/>
+                    </a:xfrm>
+                    <a:prstGeom prst="rect">
+                      <a:avLst/>
+                    </a:prstGeom>
+                  </pic:spPr>
+                </pic:pic>
+              </a:graphicData>
+            </a:graphic>
+          </wp:inline>
+        </w:drawing>
+      </w:r>
+    </w:p>
+    <w:p>
+      <w:pPr>
+        <w:pStyle w:val="BodyText"/>
+        <w:rPr>
+          <w:b/>
+          <w:sz w:val="20"/>
+        </w:rPr>
+      </w:pPr>
+      <w:r>
+        <w:rPr>
+          <w:b/>
+          <w:sz w:val="20"/>
+        </w:rPr>
+        <w:t xml:space="preserve">                                                                  </w:t>
+      </w:r>
+      <w:r>
+        <w:rPr>
+          <w:b/>
+          <w:sz w:val="20"/>
+        </w:rPr>
+        <w:drawing>
+          <wp:inline distT="0" distB="0" distL="0" distR="0" wp14:anchorId="4850621A" wp14:editId="3527F91C">
+            <wp:extent cx="5074920" cy="2857500"/>
+            <wp:effectExtent l="0" t="0" r="0" b="0"/>
+            <wp:docPr id="17" name="Picture 17"/>
+            <wp:cNvGraphicFramePr>
+              <a:graphicFrameLocks xmlns:a="http://schemas.openxmlformats.org/drawingml/2006/main" noChangeAspect="1"/>
+            </wp:cNvGraphicFramePr>
+            <a:graphic xmlns:a="http://schemas.openxmlformats.org/drawingml/2006/main">
+              <a:graphicData uri="http://schemas.openxmlformats.org/drawingml/2006/picture">
+                <pic:pic xmlns:pic="http://schemas.openxmlformats.org/drawingml/2006/picture">
+                  <pic:nvPicPr>
+                    <pic:cNvPr id="1" name=""/>
+                    <pic:cNvPicPr/>
+                  </pic:nvPicPr>
+                  <pic:blipFill>
+                    <a:blip r:embed="rId19"/>
+                    <a:stretch>
+                      <a:fillRect/>
+                    </a:stretch>
+                  </pic:blipFill>
+                  <pic:spPr>
+                    <a:xfrm>
+                      <a:off x="0" y="0"/>
+                      <a:ext cx="5082458" cy="2861744"/>
+                    </a:xfrm>
+                    <a:prstGeom prst="rect">
+                      <a:avLst/>
+                    </a:prstGeom>
+                  </pic:spPr>
+                </pic:pic>
+              </a:graphicData>
+            </a:graphic>
+          </wp:inline>
+        </w:drawing>
+      </w:r>
+    </w:p>
+    <w:p>
+      <w:pPr>
+        <w:pStyle w:val="BodyText"/>
+        <w:rPr>
+          <w:b/>
+          <w:sz w:val="20"/>
+        </w:rPr>
+      </w:pPr>
+    </w:p>
+    <w:p>
+      <w:pPr>
+        <w:pStyle w:val="BodyText"/>
+        <w:rPr>
+          <w:b/>
+          <w:sz w:val="20"/>
+        </w:rPr>
+      </w:pPr>
+    </w:p>
+    <w:p>
+      <w:pPr>
+        <w:pStyle w:val="BodyText"/>
+        <w:rPr>
+          <w:b/>
+          <w:sz w:val="20"/>
+        </w:rPr>
+      </w:pPr>
+    </w:p>
+    <w:p>
+      <w:pPr>
+        <w:pStyle w:val="BodyText"/>
+        <w:rPr>
+          <w:b/>
+          <w:sz w:val="20"/>
+        </w:rPr>
+      </w:pPr>
+    </w:p>
+    <w:p>
+      <w:pPr>
+        <w:pStyle w:val="BodyText"/>
         <w:spacing w:before="10"/>
         <w:rPr>
           <w:b/>
           <w:sz w:val="18"/>
+        </w:rPr>
+      </w:pPr>
+    </w:p>
+    <w:p>
+      <w:pPr>
+        <w:pStyle w:val="ListParagraph"/>
+        <w:numPr>
+          <w:ilvl w:val="0"/>
+          <w:numId w:val="13"/>
+        </w:numPr>
+        <w:tabs>
+          <w:tab w:val="left" w:pos="828"/>
+        </w:tabs>
+        <w:spacing w:before="98" w:line="300" w:lineRule="auto"/>
+        <w:ind w:left="839" w:right="257" w:hanging="360"/>
+        <w:rPr>
+          <w:sz w:val="24"/>
+        </w:rPr>
+      </w:pPr>
+      <w:r>
+        <w:rPr>
+          <w:color w:val="24292E"/>
+          <w:sz w:val="24"/>
+        </w:rPr>
+        <w:t>From</w:t>
+      </w:r>
+      <w:r>
+        <w:rPr>
+          <w:color w:val="24292E"/>
+          <w:spacing w:val="-4"/>
+          <w:sz w:val="24"/>
+        </w:rPr>
+        <w:t xml:space="preserve"> </w:t>
+      </w:r>
+      <w:r>
+        <w:rPr>
+          <w:color w:val="24292E"/>
+          <w:sz w:val="24"/>
+        </w:rPr>
+        <w:t>the</w:t>
+      </w:r>
+      <w:r>
+        <w:rPr>
+          <w:color w:val="24292E"/>
+          <w:spacing w:val="-4"/>
+          <w:sz w:val="24"/>
+        </w:rPr>
+        <w:t xml:space="preserve"> </w:t>
+      </w:r>
+      <w:r>
+        <w:rPr>
+          <w:color w:val="24292E"/>
+          <w:sz w:val="24"/>
+        </w:rPr>
+        <w:t>left</w:t>
+      </w:r>
+      <w:r>
+        <w:rPr>
+          <w:color w:val="24292E"/>
+          <w:spacing w:val="-4"/>
+          <w:sz w:val="24"/>
+        </w:rPr>
+        <w:t xml:space="preserve"> </w:t>
+      </w:r>
+      <w:r>
+        <w:rPr>
+          <w:color w:val="24292E"/>
+          <w:sz w:val="24"/>
+        </w:rPr>
+        <w:t>pane</w:t>
+      </w:r>
+      <w:r>
+        <w:rPr>
+          <w:color w:val="24292E"/>
+          <w:spacing w:val="-3"/>
+          <w:sz w:val="24"/>
+        </w:rPr>
+        <w:t xml:space="preserve"> </w:t>
+      </w:r>
+      <w:r>
+        <w:rPr>
+          <w:color w:val="24292E"/>
+          <w:sz w:val="24"/>
+        </w:rPr>
+        <w:t>click</w:t>
+      </w:r>
+      <w:r>
+        <w:rPr>
+          <w:color w:val="24292E"/>
+          <w:spacing w:val="-4"/>
+          <w:sz w:val="24"/>
+        </w:rPr>
+        <w:t xml:space="preserve"> </w:t>
+      </w:r>
+      <w:r>
+        <w:rPr>
+          <w:color w:val="24292E"/>
+          <w:sz w:val="24"/>
+        </w:rPr>
+        <w:t>on</w:t>
+      </w:r>
+      <w:r>
+        <w:rPr>
+          <w:color w:val="24292E"/>
+          <w:spacing w:val="-4"/>
+          <w:sz w:val="24"/>
+        </w:rPr>
+        <w:t xml:space="preserve"> </w:t>
+      </w:r>
+      <w:r>
+        <w:rPr>
+          <w:color w:val="24292E"/>
+          <w:sz w:val="24"/>
+        </w:rPr>
+        <w:t>Assistants.</w:t>
+      </w:r>
+      <w:r>
+        <w:rPr>
+          <w:color w:val="24292E"/>
+          <w:spacing w:val="-4"/>
+          <w:sz w:val="24"/>
+        </w:rPr>
+        <w:t xml:space="preserve"> </w:t>
+      </w:r>
+      <w:r>
+        <w:rPr>
+          <w:color w:val="24292E"/>
+          <w:sz w:val="24"/>
+        </w:rPr>
+        <w:t>Click</w:t>
+      </w:r>
+      <w:r>
+        <w:rPr>
+          <w:color w:val="24292E"/>
+          <w:spacing w:val="-3"/>
+          <w:sz w:val="24"/>
+        </w:rPr>
+        <w:t xml:space="preserve"> </w:t>
+      </w:r>
+      <w:r>
+        <w:rPr>
+          <w:color w:val="24292E"/>
+          <w:sz w:val="24"/>
+        </w:rPr>
+        <w:t>on</w:t>
+      </w:r>
+      <w:r>
+        <w:rPr>
+          <w:color w:val="24292E"/>
+          <w:spacing w:val="-4"/>
+          <w:sz w:val="24"/>
+        </w:rPr>
+        <w:t xml:space="preserve"> </w:t>
+      </w:r>
+      <w:r>
+        <w:rPr>
+          <w:color w:val="24292E"/>
+          <w:sz w:val="24"/>
+        </w:rPr>
+        <w:t>Create</w:t>
+      </w:r>
+      <w:r>
+        <w:rPr>
+          <w:color w:val="24292E"/>
+          <w:spacing w:val="-4"/>
+          <w:sz w:val="24"/>
+        </w:rPr>
+        <w:t xml:space="preserve"> </w:t>
+      </w:r>
+      <w:r>
+        <w:rPr>
+          <w:color w:val="24292E"/>
+          <w:sz w:val="24"/>
+        </w:rPr>
+        <w:t>Assistant.</w:t>
+      </w:r>
+      <w:r>
+        <w:rPr>
+          <w:color w:val="24292E"/>
+          <w:spacing w:val="-4"/>
+          <w:sz w:val="24"/>
+        </w:rPr>
+        <w:t xml:space="preserve"> </w:t>
+      </w:r>
+      <w:r>
+        <w:rPr>
+          <w:color w:val="24292E"/>
+          <w:sz w:val="24"/>
+        </w:rPr>
+        <w:t>Give</w:t>
+      </w:r>
+      <w:r>
+        <w:rPr>
+          <w:color w:val="24292E"/>
+          <w:spacing w:val="-3"/>
+          <w:sz w:val="24"/>
+        </w:rPr>
+        <w:t xml:space="preserve"> </w:t>
+      </w:r>
+      <w:r>
+        <w:rPr>
+          <w:color w:val="24292E"/>
+          <w:sz w:val="24"/>
+        </w:rPr>
+        <w:t>a</w:t>
+      </w:r>
+      <w:r>
+        <w:rPr>
+          <w:color w:val="24292E"/>
+          <w:spacing w:val="-4"/>
+          <w:sz w:val="24"/>
+        </w:rPr>
+        <w:t xml:space="preserve"> </w:t>
+      </w:r>
+      <w:r>
+        <w:rPr>
+          <w:color w:val="24292E"/>
+          <w:sz w:val="24"/>
+        </w:rPr>
+        <w:t>name</w:t>
+      </w:r>
+      <w:r>
+        <w:rPr>
+          <w:color w:val="24292E"/>
+          <w:spacing w:val="-4"/>
+          <w:sz w:val="24"/>
+        </w:rPr>
+        <w:t xml:space="preserve"> </w:t>
+      </w:r>
+      <w:r>
+        <w:rPr>
+          <w:color w:val="24292E"/>
+          <w:sz w:val="24"/>
+        </w:rPr>
+        <w:t xml:space="preserve">to the assistant and click on Create Assistant. On the launch page under Dialog click. Add dialog skill. Under Add existing skill click on the previously created skill. Under my case </w:t>
+      </w:r>
+      <w:r>
+        <w:rPr>
+          <w:color w:val="24292E"/>
+          <w:spacing w:val="-3"/>
+          <w:sz w:val="24"/>
+        </w:rPr>
+        <w:t xml:space="preserve">it's </w:t>
+      </w:r>
+      <w:r>
+        <w:rPr>
+          <w:color w:val="24292E"/>
+          <w:sz w:val="24"/>
+        </w:rPr>
+        <w:t>Restaurant</w:t>
+      </w:r>
+      <w:r>
+        <w:rPr>
+          <w:color w:val="24292E"/>
+          <w:spacing w:val="-45"/>
+          <w:sz w:val="24"/>
+        </w:rPr>
+        <w:t xml:space="preserve"> </w:t>
+      </w:r>
+      <w:r>
+        <w:rPr>
+          <w:color w:val="24292E"/>
+          <w:sz w:val="24"/>
+        </w:rPr>
+        <w:t>Bot.</w:t>
+      </w:r>
+    </w:p>
+    <w:p>
+      <w:pPr>
+        <w:pStyle w:val="BodyText"/>
+        <w:rPr>
+          <w:sz w:val="20"/>
+        </w:rPr>
+      </w:pPr>
+    </w:p>
+    <w:p>
+      <w:pPr>
+        <w:pStyle w:val="BodyText"/>
+        <w:rPr>
+          <w:sz w:val="20"/>
+        </w:rPr>
+      </w:pPr>
+      <w:r>
+        <w:rPr>
+          <w:sz w:val="20"/>
+        </w:rPr>
+        <w:t xml:space="preserve">                                 </w:t>
+      </w:r>
+      <w:r>
+        <w:rPr>
+          <w:sz w:val="20"/>
+        </w:rPr>
+        <w:drawing>
+          <wp:inline distT="0" distB="0" distL="0" distR="0" wp14:anchorId="3EB54E1B" wp14:editId="3C049B57">
+            <wp:extent cx="3937077" cy="2705100"/>
+            <wp:effectExtent l="0" t="0" r="6350" b="0"/>
+            <wp:docPr id="18" name="Picture 18"/>
+            <wp:cNvGraphicFramePr>
+              <a:graphicFrameLocks xmlns:a="http://schemas.openxmlformats.org/drawingml/2006/main" noChangeAspect="1"/>
+            </wp:cNvGraphicFramePr>
+            <a:graphic xmlns:a="http://schemas.openxmlformats.org/drawingml/2006/main">
+              <a:graphicData uri="http://schemas.openxmlformats.org/drawingml/2006/picture">
+                <pic:pic xmlns:pic="http://schemas.openxmlformats.org/drawingml/2006/picture">
+                  <pic:nvPicPr>
+                    <pic:cNvPr id="1" name=""/>
+                    <pic:cNvPicPr/>
+                  </pic:nvPicPr>
+                  <pic:blipFill>
+                    <a:blip r:embed="rId20"/>
+                    <a:stretch>
+                      <a:fillRect/>
+                    </a:stretch>
+                  </pic:blipFill>
+                  <pic:spPr>
+                    <a:xfrm>
+                      <a:off x="0" y="0"/>
+                      <a:ext cx="3942366" cy="2708734"/>
+                    </a:xfrm>
+                    <a:prstGeom prst="rect">
+                      <a:avLst/>
+                    </a:prstGeom>
+                  </pic:spPr>
+                </pic:pic>
+              </a:graphicData>
+            </a:graphic>
+          </wp:inline>
+        </w:drawing>
+      </w:r>
+    </w:p>
+    <w:p>
+      <w:pPr>
+        <w:pStyle w:val="BodyText"/>
+        <w:rPr>
+          <w:sz w:val="20"/>
+        </w:rPr>
+      </w:pPr>
+    </w:p>
+    <w:p>
+      <w:pPr>
+        <w:pStyle w:val="ListParagraph"/>
+        <w:numPr>
+          <w:ilvl w:val="0"/>
+          <w:numId w:val="13"/>
+        </w:numPr>
+        <w:tabs>
+          <w:tab w:val="left" w:pos="828"/>
+        </w:tabs>
+        <w:spacing w:before="98" w:line="300" w:lineRule="auto"/>
+        <w:ind w:left="839" w:right="246" w:hanging="360"/>
+        <w:rPr>
+          <w:sz w:val="24"/>
+        </w:rPr>
+      </w:pPr>
+      <w:r>
+        <w:rPr>
+          <w:color w:val="24292E"/>
+          <w:sz w:val="24"/>
+        </w:rPr>
+        <w:t>Under</w:t>
+      </w:r>
+      <w:r>
+        <w:rPr>
+          <w:color w:val="24292E"/>
+          <w:spacing w:val="-9"/>
+          <w:sz w:val="24"/>
+        </w:rPr>
+        <w:t xml:space="preserve"> </w:t>
+      </w:r>
+      <w:r>
+        <w:rPr>
+          <w:color w:val="24292E"/>
+          <w:sz w:val="24"/>
+        </w:rPr>
+        <w:t>saved</w:t>
+      </w:r>
+      <w:r>
+        <w:rPr>
+          <w:color w:val="24292E"/>
+          <w:spacing w:val="-8"/>
+          <w:sz w:val="24"/>
+        </w:rPr>
+        <w:t xml:space="preserve"> </w:t>
+      </w:r>
+      <w:r>
+        <w:rPr>
+          <w:color w:val="24292E"/>
+          <w:sz w:val="24"/>
+        </w:rPr>
+        <w:t>integrations</w:t>
+      </w:r>
+      <w:r>
+        <w:rPr>
+          <w:color w:val="24292E"/>
+          <w:spacing w:val="-8"/>
+          <w:sz w:val="24"/>
+        </w:rPr>
+        <w:t xml:space="preserve"> </w:t>
+      </w:r>
+      <w:r>
+        <w:rPr>
+          <w:color w:val="24292E"/>
+          <w:sz w:val="24"/>
+        </w:rPr>
+        <w:t>click</w:t>
+      </w:r>
+      <w:r>
+        <w:rPr>
+          <w:color w:val="24292E"/>
+          <w:spacing w:val="-8"/>
+          <w:sz w:val="24"/>
+        </w:rPr>
+        <w:t xml:space="preserve"> </w:t>
+      </w:r>
+      <w:r>
+        <w:rPr>
+          <w:color w:val="24292E"/>
+          <w:sz w:val="24"/>
+        </w:rPr>
+        <w:t>Preview</w:t>
+      </w:r>
+      <w:r>
+        <w:rPr>
+          <w:color w:val="24292E"/>
+          <w:spacing w:val="-8"/>
+          <w:sz w:val="24"/>
+        </w:rPr>
+        <w:t xml:space="preserve"> </w:t>
+      </w:r>
+      <w:r>
+        <w:rPr>
+          <w:color w:val="24292E"/>
+          <w:sz w:val="24"/>
+        </w:rPr>
+        <w:t>Link.</w:t>
+      </w:r>
+      <w:r>
+        <w:rPr>
+          <w:color w:val="24292E"/>
+          <w:spacing w:val="-9"/>
+          <w:sz w:val="24"/>
+        </w:rPr>
+        <w:t xml:space="preserve"> </w:t>
+      </w:r>
+      <w:r>
+        <w:rPr>
+          <w:color w:val="24292E"/>
+          <w:sz w:val="24"/>
+        </w:rPr>
+        <w:t>Click</w:t>
+      </w:r>
+      <w:r>
+        <w:rPr>
+          <w:color w:val="24292E"/>
+          <w:spacing w:val="-8"/>
+          <w:sz w:val="24"/>
+        </w:rPr>
+        <w:t xml:space="preserve"> </w:t>
+      </w:r>
+      <w:r>
+        <w:rPr>
+          <w:color w:val="24292E"/>
+          <w:sz w:val="24"/>
+        </w:rPr>
+        <w:t>on</w:t>
+      </w:r>
+      <w:r>
+        <w:rPr>
+          <w:color w:val="24292E"/>
+          <w:spacing w:val="-8"/>
+          <w:sz w:val="24"/>
+        </w:rPr>
+        <w:t xml:space="preserve"> </w:t>
+      </w:r>
+      <w:r>
+        <w:rPr>
+          <w:color w:val="24292E"/>
+          <w:sz w:val="24"/>
+        </w:rPr>
+        <w:t>the</w:t>
+      </w:r>
+      <w:r>
+        <w:rPr>
+          <w:color w:val="24292E"/>
+          <w:spacing w:val="-8"/>
+          <w:sz w:val="24"/>
+        </w:rPr>
+        <w:t xml:space="preserve"> </w:t>
+      </w:r>
+      <w:r>
+        <w:rPr>
+          <w:color w:val="24292E"/>
+          <w:sz w:val="24"/>
+        </w:rPr>
+        <w:t>link</w:t>
+      </w:r>
+      <w:r>
+        <w:rPr>
+          <w:color w:val="24292E"/>
+          <w:spacing w:val="-8"/>
+          <w:sz w:val="24"/>
+        </w:rPr>
+        <w:t xml:space="preserve"> </w:t>
+      </w:r>
+      <w:r>
+        <w:rPr>
+          <w:color w:val="24292E"/>
+          <w:sz w:val="24"/>
+        </w:rPr>
+        <w:t>on</w:t>
+      </w:r>
+      <w:r>
+        <w:rPr>
+          <w:color w:val="24292E"/>
+          <w:spacing w:val="-8"/>
+          <w:sz w:val="24"/>
+        </w:rPr>
+        <w:t xml:space="preserve"> </w:t>
+      </w:r>
+      <w:r>
+        <w:rPr>
+          <w:color w:val="24292E"/>
+          <w:sz w:val="24"/>
+        </w:rPr>
+        <w:t>the</w:t>
+      </w:r>
+      <w:r>
+        <w:rPr>
+          <w:color w:val="24292E"/>
+          <w:spacing w:val="-9"/>
+          <w:sz w:val="24"/>
+        </w:rPr>
+        <w:t xml:space="preserve"> </w:t>
+      </w:r>
+      <w:r>
+        <w:rPr>
+          <w:color w:val="24292E"/>
+          <w:sz w:val="24"/>
+        </w:rPr>
+        <w:t>launch</w:t>
+      </w:r>
+      <w:r>
+        <w:rPr>
+          <w:color w:val="24292E"/>
+          <w:spacing w:val="-8"/>
+          <w:sz w:val="24"/>
+        </w:rPr>
+        <w:t xml:space="preserve"> </w:t>
+      </w:r>
+      <w:r>
+        <w:rPr>
+          <w:color w:val="24292E"/>
+          <w:sz w:val="24"/>
+        </w:rPr>
+        <w:t>page, give</w:t>
+      </w:r>
+      <w:r>
+        <w:rPr>
+          <w:color w:val="24292E"/>
+          <w:spacing w:val="-8"/>
+          <w:sz w:val="24"/>
+        </w:rPr>
+        <w:t xml:space="preserve"> </w:t>
+      </w:r>
+      <w:r>
+        <w:rPr>
+          <w:color w:val="24292E"/>
+          <w:sz w:val="24"/>
+        </w:rPr>
+        <w:t>a</w:t>
+      </w:r>
+      <w:r>
+        <w:rPr>
+          <w:color w:val="24292E"/>
+          <w:spacing w:val="-8"/>
+          <w:sz w:val="24"/>
+        </w:rPr>
+        <w:t xml:space="preserve"> </w:t>
+      </w:r>
+      <w:r>
+        <w:rPr>
+          <w:color w:val="24292E"/>
+          <w:sz w:val="24"/>
+        </w:rPr>
+        <w:t>name</w:t>
+      </w:r>
+      <w:r>
+        <w:rPr>
+          <w:color w:val="24292E"/>
+          <w:spacing w:val="-8"/>
+          <w:sz w:val="24"/>
+        </w:rPr>
+        <w:t xml:space="preserve"> </w:t>
+      </w:r>
+      <w:r>
+        <w:rPr>
+          <w:color w:val="24292E"/>
+          <w:sz w:val="24"/>
+        </w:rPr>
+        <w:t>to</w:t>
+      </w:r>
+      <w:r>
+        <w:rPr>
+          <w:color w:val="24292E"/>
+          <w:spacing w:val="-8"/>
+          <w:sz w:val="24"/>
+        </w:rPr>
+        <w:t xml:space="preserve"> </w:t>
+      </w:r>
+      <w:r>
+        <w:rPr>
+          <w:color w:val="24292E"/>
+          <w:sz w:val="24"/>
+        </w:rPr>
+        <w:t>the</w:t>
+      </w:r>
+      <w:r>
+        <w:rPr>
+          <w:color w:val="24292E"/>
+          <w:spacing w:val="-7"/>
+          <w:sz w:val="24"/>
+        </w:rPr>
+        <w:t xml:space="preserve"> </w:t>
+      </w:r>
+      <w:r>
+        <w:rPr>
+          <w:color w:val="24292E"/>
+          <w:sz w:val="24"/>
+        </w:rPr>
+        <w:t>integration</w:t>
+      </w:r>
+      <w:r>
+        <w:rPr>
+          <w:color w:val="24292E"/>
+          <w:spacing w:val="-8"/>
+          <w:sz w:val="24"/>
+        </w:rPr>
+        <w:t xml:space="preserve"> </w:t>
+      </w:r>
+      <w:r>
+        <w:rPr>
+          <w:color w:val="24292E"/>
+          <w:sz w:val="24"/>
+        </w:rPr>
+        <w:t>and</w:t>
+      </w:r>
+      <w:r>
+        <w:rPr>
+          <w:color w:val="24292E"/>
+          <w:spacing w:val="-8"/>
+          <w:sz w:val="24"/>
+        </w:rPr>
+        <w:t xml:space="preserve"> </w:t>
+      </w:r>
+      <w:r>
+        <w:rPr>
+          <w:color w:val="24292E"/>
+          <w:sz w:val="24"/>
+        </w:rPr>
+        <w:t>save</w:t>
+      </w:r>
+      <w:r>
+        <w:rPr>
+          <w:color w:val="24292E"/>
+          <w:spacing w:val="-8"/>
+          <w:sz w:val="24"/>
+        </w:rPr>
+        <w:t xml:space="preserve"> </w:t>
+      </w:r>
+      <w:r>
+        <w:rPr>
+          <w:color w:val="24292E"/>
+          <w:sz w:val="24"/>
+        </w:rPr>
+        <w:t>the</w:t>
+      </w:r>
+      <w:r>
+        <w:rPr>
+          <w:color w:val="24292E"/>
+          <w:spacing w:val="-7"/>
+          <w:sz w:val="24"/>
+        </w:rPr>
+        <w:t xml:space="preserve"> </w:t>
+      </w:r>
+      <w:r>
+        <w:rPr>
+          <w:color w:val="24292E"/>
+          <w:sz w:val="24"/>
+        </w:rPr>
+        <w:t>changes.</w:t>
+      </w:r>
+    </w:p>
+    <w:p>
+      <w:pPr>
+        <w:pStyle w:val="BodyText"/>
+        <w:rPr>
+          <w:sz w:val="20"/>
+        </w:rPr>
+      </w:pPr>
+    </w:p>
+    <w:p>
+      <w:pPr>
+        <w:pStyle w:val="BodyText"/>
+        <w:rPr>
+          <w:sz w:val="20"/>
+        </w:rPr>
+      </w:pPr>
+      <w:r>
+        <w:rPr>
+          <w:sz w:val="20"/>
+        </w:rPr>
+        <w:drawing>
+          <wp:inline distT="0" distB="0" distL="0" distR="0" wp14:anchorId="7AD85F4E" wp14:editId="29FD34CB">
+            <wp:extent cx="6096000" cy="3429000"/>
+            <wp:effectExtent l="0" t="0" r="0" b="0"/>
+            <wp:docPr id="19" name="Picture 19"/>
+            <wp:cNvGraphicFramePr>
+              <a:graphicFrameLocks xmlns:a="http://schemas.openxmlformats.org/drawingml/2006/main" noChangeAspect="1"/>
+            </wp:cNvGraphicFramePr>
+            <a:graphic xmlns:a="http://schemas.openxmlformats.org/drawingml/2006/main">
+              <a:graphicData uri="http://schemas.openxmlformats.org/drawingml/2006/picture">
+                <pic:pic xmlns:pic="http://schemas.openxmlformats.org/drawingml/2006/picture">
+                  <pic:nvPicPr>
+                    <pic:cNvPr id="1" name=""/>
+                    <pic:cNvPicPr/>
+                  </pic:nvPicPr>
+                  <pic:blipFill>
+                    <a:blip r:embed="rId21"/>
+                    <a:stretch>
+                      <a:fillRect/>
+                    </a:stretch>
+                  </pic:blipFill>
+                  <pic:spPr>
+                    <a:xfrm>
+                      <a:off x="0" y="0"/>
+                      <a:ext cx="6096000" cy="3429000"/>
+                    </a:xfrm>
+                    <a:prstGeom prst="rect">
+                      <a:avLst/>
+                    </a:prstGeom>
+                  </pic:spPr>
+                </pic:pic>
+              </a:graphicData>
+            </a:graphic>
+          </wp:inline>
+        </w:drawing>
+      </w:r>
+    </w:p>
+    <w:p>
+      <w:pPr>
+        <w:pStyle w:val="BodyText"/>
+        <w:rPr>
+          <w:sz w:val="20"/>
+        </w:rPr>
+      </w:pPr>
+    </w:p>
+    <w:p>
+      <w:pPr>
+        <w:pStyle w:val="BodyText"/>
+        <w:rPr>
+          <w:sz w:val="20"/>
+        </w:rPr>
+      </w:pPr>
+    </w:p>
+    <w:p>
+      <w:pPr>
+        <w:pStyle w:val="BodyText"/>
+        <w:rPr>
+          <w:sz w:val="20"/>
+        </w:rPr>
+      </w:pPr>
+    </w:p>
+    <w:p>
+      <w:pPr>
+        <w:pStyle w:val="BodyText"/>
+        <w:rPr>
+          <w:sz w:val="20"/>
+        </w:rPr>
+      </w:pPr>
+    </w:p>
+    <w:p>
+      <w:pPr>
+        <w:pStyle w:val="BodyText"/>
+        <w:rPr>
+          <w:sz w:val="20"/>
         </w:rPr>
       </w:pPr>
     </w:p>
@@ -12503,12 +14969,16 @@
       </w:pPr>
       <w:r>
         <w:rPr>
-          <w:sz w:val="24"/>
-        </w:rPr>
-        <w:t>On</w:t>
-      </w:r>
-      <w:r>
-        <w:rPr>
+          <w:color w:val="24292E"/>
+          <w:spacing w:val="-3"/>
+          <w:sz w:val="24"/>
+        </w:rPr>
+        <w:lastRenderedPageBreak/>
+        <w:t>Test</w:t>
+      </w:r>
+      <w:r>
+        <w:rPr>
+          <w:color w:val="24292E"/>
           <w:spacing w:val="-8"/>
           <w:sz w:val="24"/>
         </w:rPr>
@@ -12516,12 +14986,14 @@
       </w:r>
       <w:r>
         <w:rPr>
-          <w:sz w:val="24"/>
-        </w:rPr>
-        <w:t>launch</w:t>
-      </w:r>
-      <w:r>
-        <w:rPr>
+          <w:color w:val="24292E"/>
+          <w:sz w:val="24"/>
+        </w:rPr>
+        <w:t>the</w:t>
+      </w:r>
+      <w:r>
+        <w:rPr>
+          <w:color w:val="24292E"/>
           <w:spacing w:val="-8"/>
           <w:sz w:val="24"/>
         </w:rPr>
@@ -12529,12 +15001,14 @@
       </w:r>
       <w:r>
         <w:rPr>
-          <w:sz w:val="24"/>
-        </w:rPr>
-        <w:t>page</w:t>
-      </w:r>
-      <w:r>
-        <w:rPr>
+          <w:color w:val="24292E"/>
+          <w:sz w:val="24"/>
+        </w:rPr>
+        <w:t>bot</w:t>
+      </w:r>
+      <w:r>
+        <w:rPr>
+          <w:color w:val="24292E"/>
           <w:spacing w:val="-8"/>
           <w:sz w:val="24"/>
         </w:rPr>
@@ -12542,12 +15016,14 @@
       </w:r>
       <w:r>
         <w:rPr>
-          <w:sz w:val="24"/>
-        </w:rPr>
-        <w:t>click</w:t>
-      </w:r>
-      <w:r>
-        <w:rPr>
+          <w:color w:val="24292E"/>
+          <w:sz w:val="24"/>
+        </w:rPr>
+        <w:t>with</w:t>
+      </w:r>
+      <w:r>
+        <w:rPr>
+          <w:color w:val="24292E"/>
           <w:spacing w:val="-7"/>
           <w:sz w:val="24"/>
         </w:rPr>
@@ -12555,12 +15031,14 @@
       </w:r>
       <w:r>
         <w:rPr>
-          <w:sz w:val="24"/>
-        </w:rPr>
-        <w:t>on</w:t>
-      </w:r>
-      <w:r>
-        <w:rPr>
+          <w:color w:val="24292E"/>
+          <w:sz w:val="24"/>
+        </w:rPr>
+        <w:t>the</w:t>
+      </w:r>
+      <w:r>
+        <w:rPr>
+          <w:color w:val="24292E"/>
           <w:spacing w:val="-8"/>
           <w:sz w:val="24"/>
         </w:rPr>
@@ -12568,12 +15046,14 @@
       </w:r>
       <w:r>
         <w:rPr>
-          <w:sz w:val="24"/>
-        </w:rPr>
-        <w:t>Launch</w:t>
-      </w:r>
-      <w:r>
-        <w:rPr>
+          <w:color w:val="24292E"/>
+          <w:sz w:val="24"/>
+        </w:rPr>
+        <w:t>preview</w:t>
+      </w:r>
+      <w:r>
+        <w:rPr>
+          <w:color w:val="24292E"/>
           <w:spacing w:val="-8"/>
           <w:sz w:val="24"/>
         </w:rPr>
@@ -12581,12 +15061,14 @@
       </w:r>
       <w:r>
         <w:rPr>
-          <w:sz w:val="24"/>
-        </w:rPr>
-        <w:t>Watson</w:t>
-      </w:r>
-      <w:r>
-        <w:rPr>
+          <w:color w:val="24292E"/>
+          <w:sz w:val="24"/>
+        </w:rPr>
+        <w:t>given</w:t>
+      </w:r>
+      <w:r>
+        <w:rPr>
+          <w:color w:val="24292E"/>
           <w:spacing w:val="-7"/>
           <w:sz w:val="24"/>
         </w:rPr>
@@ -12594,686 +15076,14 @@
       </w:r>
       <w:r>
         <w:rPr>
-          <w:sz w:val="24"/>
-        </w:rPr>
-        <w:t>Assistant.</w:t>
-      </w:r>
-    </w:p>
-    <w:p>
-      <w:pPr>
-        <w:pStyle w:val="BodyText"/>
-        <w:rPr>
-          <w:sz w:val="20"/>
-        </w:rPr>
-      </w:pPr>
-      <w:r>
-        <w:rPr>
-          <w:noProof/>
-        </w:rPr>
-        <mc:AlternateContent>
-          <mc:Choice Requires="wpg">
-            <w:drawing>
-              <wp:anchor distT="0" distB="0" distL="114300" distR="114300" simplePos="0" relativeHeight="251678720" behindDoc="1" locked="0" layoutInCell="1" allowOverlap="1" wp14:anchorId="365CCC10" wp14:editId="6693495E">
-                <wp:simplePos x="0" y="0"/>
-                <wp:positionH relativeFrom="page">
-                  <wp:posOffset>916305</wp:posOffset>
-                </wp:positionH>
-                <wp:positionV relativeFrom="page">
-                  <wp:posOffset>1135380</wp:posOffset>
-                </wp:positionV>
-                <wp:extent cx="5734050" cy="7372350"/>
-                <wp:effectExtent l="0" t="0" r="0" b="0"/>
-                <wp:wrapNone/>
-                <wp:docPr id="67" name="Group 67"/>
-                <wp:cNvGraphicFramePr>
-                  <a:graphicFrameLocks xmlns:a="http://schemas.openxmlformats.org/drawingml/2006/main"/>
-                </wp:cNvGraphicFramePr>
-                <a:graphic xmlns:a="http://schemas.openxmlformats.org/drawingml/2006/main">
-                  <a:graphicData uri="http://schemas.microsoft.com/office/word/2010/wordprocessingGroup">
-                    <wpg:wgp>
-                      <wpg:cNvGrpSpPr>
-                        <a:grpSpLocks/>
-                      </wpg:cNvGrpSpPr>
-                      <wpg:grpSpPr bwMode="auto">
-                        <a:xfrm>
-                          <a:off x="0" y="0"/>
-                          <a:ext cx="5734050" cy="7372350"/>
-                          <a:chOff x="1440" y="1785"/>
-                          <a:chExt cx="9030" cy="11610"/>
-                        </a:xfrm>
-                      </wpg:grpSpPr>
-                      <pic:pic xmlns:pic="http://schemas.openxmlformats.org/drawingml/2006/picture">
-                        <pic:nvPicPr>
-                          <pic:cNvPr id="69" name="Picture 31"/>
-                          <pic:cNvPicPr>
-                            <a:picLocks noChangeAspect="1" noChangeArrowheads="1"/>
-                          </pic:cNvPicPr>
-                        </pic:nvPicPr>
-                        <pic:blipFill>
-                          <a:blip r:embed="rId9">
-                            <a:extLst>
-                              <a:ext uri="{28A0092B-C50C-407E-A947-70E740481C1C}">
-                                <a14:useLocalDpi xmlns:a14="http://schemas.microsoft.com/office/drawing/2010/main" val="0"/>
-                              </a:ext>
-                            </a:extLst>
-                          </a:blip>
-                          <a:srcRect/>
-                          <a:stretch>
-                            <a:fillRect/>
-                          </a:stretch>
-                        </pic:blipFill>
-                        <pic:spPr bwMode="auto">
-                          <a:xfrm>
-                            <a:off x="1440" y="1785"/>
-                            <a:ext cx="9015" cy="2850"/>
-                          </a:xfrm>
-                          <a:prstGeom prst="rect">
-                            <a:avLst/>
-                          </a:prstGeom>
-                          <a:noFill/>
-                          <a:ln>
-                            <a:noFill/>
-                          </a:ln>
-                          <a:extLst>
-                            <a:ext uri="{909E8E84-426E-40DD-AFC4-6F175D3DCCD1}">
-                              <a14:hiddenFill xmlns:a14="http://schemas.microsoft.com/office/drawing/2010/main">
-                                <a:solidFill>
-                                  <a:srgbClr val="FFFFFF"/>
-                                </a:solidFill>
-                              </a14:hiddenFill>
-                            </a:ext>
-                            <a:ext uri="{91240B29-F687-4F45-9708-019B960494DF}">
-                              <a14:hiddenLine xmlns:a14="http://schemas.microsoft.com/office/drawing/2010/main" w="9525">
-                                <a:solidFill>
-                                  <a:srgbClr val="000000"/>
-                                </a:solidFill>
-                                <a:miter lim="800000"/>
-                                <a:headEnd/>
-                                <a:tailEnd/>
-                              </a14:hiddenLine>
-                            </a:ext>
-                          </a:extLst>
-                        </pic:spPr>
-                      </pic:pic>
-                      <pic:pic xmlns:pic="http://schemas.openxmlformats.org/drawingml/2006/picture">
-                        <pic:nvPicPr>
-                          <pic:cNvPr id="70" name="Picture 32"/>
-                          <pic:cNvPicPr>
-                            <a:picLocks noChangeAspect="1" noChangeArrowheads="1"/>
-                          </pic:cNvPicPr>
-                        </pic:nvPicPr>
-                        <pic:blipFill>
-                          <a:blip r:embed="rId10">
-                            <a:extLst>
-                              <a:ext uri="{28A0092B-C50C-407E-A947-70E740481C1C}">
-                                <a14:useLocalDpi xmlns:a14="http://schemas.microsoft.com/office/drawing/2010/main" val="0"/>
-                              </a:ext>
-                            </a:extLst>
-                          </a:blip>
-                          <a:srcRect/>
-                          <a:stretch>
-                            <a:fillRect/>
-                          </a:stretch>
-                        </pic:blipFill>
-                        <pic:spPr bwMode="auto">
-                          <a:xfrm>
-                            <a:off x="1440" y="5385"/>
-                            <a:ext cx="9030" cy="3420"/>
-                          </a:xfrm>
-                          <a:prstGeom prst="rect">
-                            <a:avLst/>
-                          </a:prstGeom>
-                          <a:noFill/>
-                          <a:ln>
-                            <a:noFill/>
-                          </a:ln>
-                          <a:extLst>
-                            <a:ext uri="{909E8E84-426E-40DD-AFC4-6F175D3DCCD1}">
-                              <a14:hiddenFill xmlns:a14="http://schemas.microsoft.com/office/drawing/2010/main">
-                                <a:solidFill>
-                                  <a:srgbClr val="FFFFFF"/>
-                                </a:solidFill>
-                              </a14:hiddenFill>
-                            </a:ext>
-                            <a:ext uri="{91240B29-F687-4F45-9708-019B960494DF}">
-                              <a14:hiddenLine xmlns:a14="http://schemas.microsoft.com/office/drawing/2010/main" w="9525">
-                                <a:solidFill>
-                                  <a:srgbClr val="000000"/>
-                                </a:solidFill>
-                                <a:miter lim="800000"/>
-                                <a:headEnd/>
-                                <a:tailEnd/>
-                              </a14:hiddenLine>
-                            </a:ext>
-                          </a:extLst>
-                        </pic:spPr>
-                      </pic:pic>
-                      <pic:pic xmlns:pic="http://schemas.openxmlformats.org/drawingml/2006/picture">
-                        <pic:nvPicPr>
-                          <pic:cNvPr id="71" name="Picture 33"/>
-                          <pic:cNvPicPr>
-                            <a:picLocks noChangeAspect="1" noChangeArrowheads="1"/>
-                          </pic:cNvPicPr>
-                        </pic:nvPicPr>
-                        <pic:blipFill>
-                          <a:blip r:embed="rId11">
-                            <a:extLst>
-                              <a:ext uri="{28A0092B-C50C-407E-A947-70E740481C1C}">
-                                <a14:useLocalDpi xmlns:a14="http://schemas.microsoft.com/office/drawing/2010/main" val="0"/>
-                              </a:ext>
-                            </a:extLst>
-                          </a:blip>
-                          <a:srcRect/>
-                          <a:stretch>
-                            <a:fillRect/>
-                          </a:stretch>
-                        </pic:blipFill>
-                        <pic:spPr bwMode="auto">
-                          <a:xfrm>
-                            <a:off x="1440" y="9900"/>
-                            <a:ext cx="9030" cy="3495"/>
-                          </a:xfrm>
-                          <a:prstGeom prst="rect">
-                            <a:avLst/>
-                          </a:prstGeom>
-                          <a:noFill/>
-                          <a:ln>
-                            <a:noFill/>
-                          </a:ln>
-                          <a:extLst>
-                            <a:ext uri="{909E8E84-426E-40DD-AFC4-6F175D3DCCD1}">
-                              <a14:hiddenFill xmlns:a14="http://schemas.microsoft.com/office/drawing/2010/main">
-                                <a:solidFill>
-                                  <a:srgbClr val="FFFFFF"/>
-                                </a:solidFill>
-                              </a14:hiddenFill>
-                            </a:ext>
-                            <a:ext uri="{91240B29-F687-4F45-9708-019B960494DF}">
-                              <a14:hiddenLine xmlns:a14="http://schemas.microsoft.com/office/drawing/2010/main" w="9525">
-                                <a:solidFill>
-                                  <a:srgbClr val="000000"/>
-                                </a:solidFill>
-                                <a:miter lim="800000"/>
-                                <a:headEnd/>
-                                <a:tailEnd/>
-                              </a14:hiddenLine>
-                            </a:ext>
-                          </a:extLst>
-                        </pic:spPr>
-                      </pic:pic>
-                    </wpg:wgp>
-                  </a:graphicData>
-                </a:graphic>
-                <wp14:sizeRelH relativeFrom="page">
-                  <wp14:pctWidth>0</wp14:pctWidth>
-                </wp14:sizeRelH>
-                <wp14:sizeRelV relativeFrom="page">
-                  <wp14:pctHeight>0</wp14:pctHeight>
-                </wp14:sizeRelV>
-              </wp:anchor>
-            </w:drawing>
-          </mc:Choice>
-          <mc:Fallback>
-            <w:pict>
-              <v:group w14:anchorId="4FA83084" id="Group 67" o:spid="_x0000_s1026" style="position:absolute;margin-left:72.15pt;margin-top:89.4pt;width:451.5pt;height:580.5pt;z-index:-251637760;mso-position-horizontal-relative:page;mso-position-vertical-relative:page" coordorigin="1440,1785" coordsize="9030,11610" o:gfxdata="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">
-                <v:shapetype id="_x0000_t75" coordsize="21600,21600" o:spt="75" o:preferrelative="t" path="m@4@5l@4@11@9@11@9@5xe" filled="f" stroked="f">
-                  <v:stroke joinstyle="miter"/>
-                  <v:formulas>
-                    <v:f eqn="if lineDrawn pixelLineWidth 0"/>
-                    <v:f eqn="sum @0 1 0"/>
-                    <v:f eqn="sum 0 0 @1"/>
-                    <v:f eqn="prod @2 1 2"/>
-                    <v:f eqn="prod @3 21600 pixelWidth"/>
-                    <v:f eqn="prod @3 21600 pixelHeight"/>
-                    <v:f eqn="sum @0 0 1"/>
-                    <v:f eqn="prod @6 1 2"/>
-                    <v:f eqn="prod @7 21600 pixelWidth"/>
-                    <v:f eqn="sum @8 21600 0"/>
-                    <v:f eqn="prod @7 21600 pixelHeight"/>
-                    <v:f eqn="sum @10 21600 0"/>
-                  </v:formulas>
-                  <v:path o:extrusionok="f" gradientshapeok="t" o:connecttype="rect"/>
-                  <o:lock v:ext="edit" aspectratio="t"/>
-                </v:shapetype>
-                <v:shape id="Picture 31" o:spid="_x0000_s1027" type="#_x0000_t75" style="position:absolute;left:1440;top:1785;width:9015;height:2850;visibility:visible;mso-wrap-style:square" o:gfxdata="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">
-                  <v:imagedata r:id="rId12" o:title=""/>
-                </v:shape>
-                <v:shape id="Picture 32" o:spid="_x0000_s1028" type="#_x0000_t75" style="position:absolute;left:1440;top:5385;width:9030;height:3420;visibility:visible;mso-wrap-style:square" o:gfxdata="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">
-                  <v:imagedata r:id="rId13" o:title=""/>
-                </v:shape>
-                <v:shape id="Picture 33" o:spid="_x0000_s1029" type="#_x0000_t75" style="position:absolute;left:1440;top:9900;width:9030;height:3495;visibility:visible;mso-wrap-style:square" o:gfxdata="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">
-                  <v:imagedata r:id="rId14" o:title=""/>
-                </v:shape>
-                <w10:wrap anchorx="page" anchory="page"/>
-              </v:group>
-            </w:pict>
-          </mc:Fallback>
-        </mc:AlternateContent>
-      </w:r>
-    </w:p>
-    <w:p>
-      <w:pPr>
-        <w:pStyle w:val="BodyText"/>
-        <w:rPr>
-          <w:sz w:val="20"/>
-        </w:rPr>
-      </w:pPr>
-    </w:p>
-    <w:p>
-      <w:pPr>
-        <w:pStyle w:val="BodyText"/>
-        <w:rPr>
-          <w:sz w:val="20"/>
-        </w:rPr>
-      </w:pPr>
-    </w:p>
-    <w:p>
-      <w:pPr>
-        <w:pStyle w:val="BodyText"/>
-        <w:rPr>
-          <w:sz w:val="20"/>
-        </w:rPr>
-      </w:pPr>
-    </w:p>
-    <w:p>
-      <w:pPr>
-        <w:pStyle w:val="BodyText"/>
-        <w:rPr>
-          <w:sz w:val="20"/>
-        </w:rPr>
-      </w:pPr>
-    </w:p>
-    <w:p>
-      <w:pPr>
-        <w:pStyle w:val="BodyText"/>
-        <w:rPr>
-          <w:sz w:val="20"/>
-        </w:rPr>
-      </w:pPr>
-    </w:p>
-    <w:p>
-      <w:pPr>
-        <w:pStyle w:val="BodyText"/>
-        <w:rPr>
-          <w:sz w:val="20"/>
-        </w:rPr>
-      </w:pPr>
-    </w:p>
-    <w:p>
-      <w:pPr>
-        <w:pStyle w:val="BodyText"/>
-        <w:rPr>
-          <w:sz w:val="20"/>
-        </w:rPr>
-      </w:pPr>
-    </w:p>
-    <w:p>
-      <w:pPr>
-        <w:pStyle w:val="BodyText"/>
-        <w:rPr>
-          <w:sz w:val="20"/>
-        </w:rPr>
-      </w:pPr>
-    </w:p>
-    <w:p>
-      <w:pPr>
-        <w:pStyle w:val="BodyText"/>
-        <w:rPr>
-          <w:sz w:val="20"/>
-        </w:rPr>
-      </w:pPr>
-    </w:p>
-    <w:p>
-      <w:pPr>
-        <w:pStyle w:val="BodyText"/>
-        <w:rPr>
-          <w:sz w:val="20"/>
-        </w:rPr>
-      </w:pPr>
-    </w:p>
-    <w:p>
-      <w:pPr>
-        <w:pStyle w:val="BodyText"/>
-        <w:rPr>
-          <w:sz w:val="20"/>
-        </w:rPr>
-      </w:pPr>
-    </w:p>
-    <w:p>
-      <w:pPr>
-        <w:pStyle w:val="BodyText"/>
-        <w:rPr>
-          <w:sz w:val="20"/>
-        </w:rPr>
-      </w:pPr>
-    </w:p>
-    <w:p>
-      <w:pPr>
-        <w:pStyle w:val="BodyText"/>
-        <w:spacing w:before="6"/>
-        <w:rPr>
-          <w:sz w:val="20"/>
-        </w:rPr>
-      </w:pPr>
-    </w:p>
-    <w:p>
-      <w:pPr>
-        <w:pStyle w:val="ListParagraph"/>
-        <w:numPr>
-          <w:ilvl w:val="0"/>
-          <w:numId w:val="13"/>
-        </w:numPr>
-        <w:tabs>
-          <w:tab w:val="left" w:pos="828"/>
-        </w:tabs>
-        <w:spacing w:before="98"/>
-        <w:ind w:left="827" w:hanging="349"/>
-        <w:rPr>
-          <w:sz w:val="24"/>
-        </w:rPr>
-      </w:pPr>
-      <w:r>
-        <w:rPr>
-          <w:sz w:val="24"/>
-        </w:rPr>
-        <w:t>Assistant</w:t>
-      </w:r>
-      <w:r>
-        <w:rPr>
-          <w:spacing w:val="-7"/>
-          <w:sz w:val="24"/>
-        </w:rPr>
-        <w:t xml:space="preserve"> </w:t>
-      </w:r>
-      <w:r>
-        <w:rPr>
-          <w:sz w:val="24"/>
-        </w:rPr>
-        <w:t>page</w:t>
-      </w:r>
-      <w:r>
-        <w:rPr>
-          <w:spacing w:val="-7"/>
-          <w:sz w:val="24"/>
-        </w:rPr>
-        <w:t xml:space="preserve"> </w:t>
-      </w:r>
-      <w:r>
-        <w:rPr>
-          <w:sz w:val="24"/>
-        </w:rPr>
-        <w:t>is</w:t>
-      </w:r>
-      <w:r>
-        <w:rPr>
-          <w:spacing w:val="-6"/>
-          <w:sz w:val="24"/>
-        </w:rPr>
-        <w:t xml:space="preserve"> </w:t>
-      </w:r>
-      <w:r>
-        <w:rPr>
-          <w:sz w:val="24"/>
-        </w:rPr>
-        <w:t>launched.</w:t>
-      </w:r>
-      <w:r>
-        <w:rPr>
-          <w:spacing w:val="-7"/>
-          <w:sz w:val="24"/>
-        </w:rPr>
-        <w:t xml:space="preserve"> </w:t>
-      </w:r>
-      <w:r>
-        <w:rPr>
-          <w:sz w:val="24"/>
-        </w:rPr>
-        <w:t>On</w:t>
-      </w:r>
-      <w:r>
-        <w:rPr>
-          <w:spacing w:val="-7"/>
-          <w:sz w:val="24"/>
-        </w:rPr>
-        <w:t xml:space="preserve"> </w:t>
-      </w:r>
-      <w:r>
-        <w:rPr>
-          <w:sz w:val="24"/>
-        </w:rPr>
-        <w:t>the</w:t>
-      </w:r>
-      <w:r>
-        <w:rPr>
-          <w:spacing w:val="-6"/>
-          <w:sz w:val="24"/>
-        </w:rPr>
-        <w:t xml:space="preserve"> </w:t>
-      </w:r>
-      <w:r>
-        <w:rPr>
-          <w:sz w:val="24"/>
-        </w:rPr>
-        <w:t>left</w:t>
-      </w:r>
-      <w:r>
-        <w:rPr>
-          <w:spacing w:val="-7"/>
-          <w:sz w:val="24"/>
-        </w:rPr>
-        <w:t xml:space="preserve"> </w:t>
-      </w:r>
-      <w:r>
-        <w:rPr>
-          <w:sz w:val="24"/>
-        </w:rPr>
-        <w:t>pane</w:t>
-      </w:r>
-      <w:r>
-        <w:rPr>
-          <w:spacing w:val="-6"/>
-          <w:sz w:val="24"/>
-        </w:rPr>
-        <w:t xml:space="preserve"> </w:t>
-      </w:r>
-      <w:r>
-        <w:rPr>
-          <w:sz w:val="24"/>
-        </w:rPr>
-        <w:t>click</w:t>
-      </w:r>
-      <w:r>
-        <w:rPr>
-          <w:spacing w:val="-7"/>
-          <w:sz w:val="24"/>
-        </w:rPr>
-        <w:t xml:space="preserve"> </w:t>
-      </w:r>
-      <w:r>
-        <w:rPr>
-          <w:sz w:val="24"/>
-        </w:rPr>
-        <w:t>on</w:t>
-      </w:r>
-      <w:r>
-        <w:rPr>
-          <w:spacing w:val="-7"/>
-          <w:sz w:val="24"/>
-        </w:rPr>
-        <w:t xml:space="preserve"> </w:t>
-      </w:r>
-      <w:r>
-        <w:rPr>
-          <w:sz w:val="24"/>
-        </w:rPr>
-        <w:t>skills.</w:t>
-      </w:r>
-    </w:p>
-    <w:p>
-      <w:pPr>
-        <w:pStyle w:val="BodyText"/>
-        <w:rPr>
-          <w:sz w:val="20"/>
-        </w:rPr>
-      </w:pPr>
-    </w:p>
-    <w:p>
-      <w:pPr>
-        <w:pStyle w:val="BodyText"/>
-        <w:rPr>
-          <w:sz w:val="20"/>
-        </w:rPr>
-      </w:pPr>
-    </w:p>
-    <w:p>
-      <w:pPr>
-        <w:pStyle w:val="BodyText"/>
-        <w:rPr>
-          <w:sz w:val="20"/>
-        </w:rPr>
-      </w:pPr>
-    </w:p>
-    <w:p>
-      <w:pPr>
-        <w:pStyle w:val="BodyText"/>
-        <w:rPr>
-          <w:sz w:val="20"/>
-        </w:rPr>
-      </w:pPr>
-    </w:p>
-    <w:p>
-      <w:pPr>
-        <w:pStyle w:val="BodyText"/>
-        <w:rPr>
-          <w:sz w:val="20"/>
-        </w:rPr>
-      </w:pPr>
-    </w:p>
-    <w:p>
-      <w:pPr>
-        <w:pStyle w:val="BodyText"/>
-        <w:rPr>
-          <w:sz w:val="20"/>
-        </w:rPr>
-      </w:pPr>
-    </w:p>
-    <w:p>
-      <w:pPr>
-        <w:pStyle w:val="BodyText"/>
-        <w:rPr>
-          <w:sz w:val="20"/>
-        </w:rPr>
-      </w:pPr>
-    </w:p>
-    <w:p>
-      <w:pPr>
-        <w:pStyle w:val="BodyText"/>
-        <w:rPr>
-          <w:sz w:val="20"/>
-        </w:rPr>
-      </w:pPr>
-    </w:p>
-    <w:p>
-      <w:pPr>
-        <w:pStyle w:val="BodyText"/>
-        <w:rPr>
-          <w:sz w:val="20"/>
-        </w:rPr>
-      </w:pPr>
-    </w:p>
-    <w:p>
-      <w:pPr>
-        <w:pStyle w:val="BodyText"/>
-        <w:rPr>
-          <w:sz w:val="20"/>
-        </w:rPr>
-      </w:pPr>
-    </w:p>
-    <w:p>
-      <w:pPr>
-        <w:pStyle w:val="BodyText"/>
-        <w:rPr>
-          <w:sz w:val="20"/>
-        </w:rPr>
-      </w:pPr>
-    </w:p>
-    <w:p>
-      <w:pPr>
-        <w:pStyle w:val="BodyText"/>
-        <w:rPr>
-          <w:sz w:val="20"/>
-        </w:rPr>
-      </w:pPr>
-    </w:p>
-    <w:p>
-      <w:pPr>
-        <w:pStyle w:val="BodyText"/>
-        <w:rPr>
-          <w:sz w:val="20"/>
-        </w:rPr>
-      </w:pPr>
-    </w:p>
-    <w:p>
-      <w:pPr>
-        <w:pStyle w:val="BodyText"/>
-        <w:rPr>
-          <w:sz w:val="20"/>
-        </w:rPr>
-      </w:pPr>
-    </w:p>
-    <w:p>
-      <w:pPr>
-        <w:pStyle w:val="BodyText"/>
-        <w:rPr>
-          <w:sz w:val="20"/>
-        </w:rPr>
-      </w:pPr>
-    </w:p>
-    <w:p>
-      <w:pPr>
-        <w:pStyle w:val="BodyText"/>
-        <w:rPr>
-          <w:sz w:val="20"/>
-        </w:rPr>
-      </w:pPr>
-    </w:p>
-    <w:p>
-      <w:pPr>
-        <w:pStyle w:val="ListParagraph"/>
-        <w:numPr>
-          <w:ilvl w:val="0"/>
-          <w:numId w:val="13"/>
-        </w:numPr>
-        <w:tabs>
-          <w:tab w:val="left" w:pos="828"/>
-        </w:tabs>
-        <w:spacing w:before="214" w:line="300" w:lineRule="auto"/>
-        <w:ind w:left="839" w:right="586" w:hanging="360"/>
-        <w:rPr>
-          <w:sz w:val="24"/>
-        </w:rPr>
-      </w:pPr>
-      <w:r>
-        <w:rPr>
-          <w:sz w:val="24"/>
-        </w:rPr>
-        <w:t>On</w:t>
-      </w:r>
-      <w:r>
-        <w:rPr>
-          <w:spacing w:val="-9"/>
-          <w:sz w:val="24"/>
-        </w:rPr>
-        <w:t xml:space="preserve"> </w:t>
-      </w:r>
-      <w:r>
-        <w:rPr>
-          <w:sz w:val="24"/>
-        </w:rPr>
-        <w:t>the</w:t>
-      </w:r>
-      <w:r>
-        <w:rPr>
+          <w:color w:val="24292E"/>
+          <w:sz w:val="24"/>
+        </w:rPr>
+        <w:t>by</w:t>
+      </w:r>
+      <w:r>
+        <w:rPr>
+          <w:color w:val="24292E"/>
           <w:spacing w:val="-8"/>
           <w:sz w:val="24"/>
         </w:rPr>
@@ -13281,3749 +15091,6 @@
       </w:r>
       <w:r>
         <w:rPr>
-          <w:sz w:val="24"/>
-        </w:rPr>
-        <w:t>launch</w:t>
-      </w:r>
-      <w:r>
-        <w:rPr>
-          <w:spacing w:val="-9"/>
-          <w:sz w:val="24"/>
-        </w:rPr>
-        <w:t xml:space="preserve"> </w:t>
-      </w:r>
-      <w:r>
-        <w:rPr>
-          <w:sz w:val="24"/>
-        </w:rPr>
-        <w:t>page</w:t>
-      </w:r>
-      <w:r>
-        <w:rPr>
-          <w:spacing w:val="-8"/>
-          <w:sz w:val="24"/>
-        </w:rPr>
-        <w:t xml:space="preserve"> </w:t>
-      </w:r>
-      <w:r>
-        <w:rPr>
-          <w:sz w:val="24"/>
-        </w:rPr>
-        <w:t>click</w:t>
-      </w:r>
-      <w:r>
-        <w:rPr>
-          <w:spacing w:val="-9"/>
-          <w:sz w:val="24"/>
-        </w:rPr>
-        <w:t xml:space="preserve"> </w:t>
-      </w:r>
-      <w:r>
-        <w:rPr>
-          <w:sz w:val="24"/>
-        </w:rPr>
-        <w:t>on</w:t>
-      </w:r>
-      <w:r>
-        <w:rPr>
-          <w:spacing w:val="-8"/>
-          <w:sz w:val="24"/>
-        </w:rPr>
-        <w:t xml:space="preserve"> </w:t>
-      </w:r>
-      <w:r>
-        <w:rPr>
-          <w:sz w:val="24"/>
-        </w:rPr>
-        <w:t>Create</w:t>
-      </w:r>
-      <w:r>
-        <w:rPr>
-          <w:spacing w:val="-8"/>
-          <w:sz w:val="24"/>
-        </w:rPr>
-        <w:t xml:space="preserve"> </w:t>
-      </w:r>
-      <w:r>
-        <w:rPr>
-          <w:sz w:val="24"/>
-        </w:rPr>
-        <w:t>Skill.</w:t>
-      </w:r>
-      <w:r>
-        <w:rPr>
-          <w:spacing w:val="-9"/>
-          <w:sz w:val="24"/>
-        </w:rPr>
-        <w:t xml:space="preserve"> </w:t>
-      </w:r>
-      <w:r>
-        <w:rPr>
-          <w:sz w:val="24"/>
-        </w:rPr>
-        <w:t>Select</w:t>
-      </w:r>
-      <w:r>
-        <w:rPr>
-          <w:spacing w:val="-8"/>
-          <w:sz w:val="24"/>
-        </w:rPr>
-        <w:t xml:space="preserve"> </w:t>
-      </w:r>
-      <w:r>
-        <w:rPr>
-          <w:sz w:val="24"/>
-        </w:rPr>
-        <w:t>the</w:t>
-      </w:r>
-      <w:r>
-        <w:rPr>
-          <w:spacing w:val="-9"/>
-          <w:sz w:val="24"/>
-        </w:rPr>
-        <w:t xml:space="preserve"> </w:t>
-      </w:r>
-      <w:r>
-        <w:rPr>
-          <w:sz w:val="24"/>
-        </w:rPr>
-        <w:t>skill</w:t>
-      </w:r>
-      <w:r>
-        <w:rPr>
-          <w:spacing w:val="-8"/>
-          <w:sz w:val="24"/>
-        </w:rPr>
-        <w:t xml:space="preserve"> </w:t>
-      </w:r>
-      <w:r>
-        <w:rPr>
-          <w:sz w:val="24"/>
-        </w:rPr>
-        <w:t>type</w:t>
-      </w:r>
-      <w:r>
-        <w:rPr>
-          <w:spacing w:val="-8"/>
-          <w:sz w:val="24"/>
-        </w:rPr>
-        <w:t xml:space="preserve"> </w:t>
-      </w:r>
-      <w:r>
-        <w:rPr>
-          <w:sz w:val="24"/>
-        </w:rPr>
-        <w:t>to</w:t>
-      </w:r>
-      <w:r>
-        <w:rPr>
-          <w:spacing w:val="-9"/>
-          <w:sz w:val="24"/>
-        </w:rPr>
-        <w:t xml:space="preserve"> </w:t>
-      </w:r>
-      <w:r>
-        <w:rPr>
-          <w:sz w:val="24"/>
-        </w:rPr>
-        <w:t>be</w:t>
-      </w:r>
-      <w:r>
-        <w:rPr>
-          <w:spacing w:val="-8"/>
-          <w:sz w:val="24"/>
-        </w:rPr>
-        <w:t xml:space="preserve"> </w:t>
-      </w:r>
-      <w:r>
-        <w:rPr>
-          <w:sz w:val="24"/>
-        </w:rPr>
-        <w:t>Dialog</w:t>
-      </w:r>
-      <w:r>
-        <w:rPr>
-          <w:spacing w:val="-9"/>
-          <w:sz w:val="24"/>
-        </w:rPr>
-        <w:t xml:space="preserve"> </w:t>
-      </w:r>
-      <w:r>
-        <w:rPr>
-          <w:sz w:val="24"/>
-        </w:rPr>
-        <w:t>Skill and click on</w:t>
-      </w:r>
-      <w:r>
-        <w:rPr>
-          <w:spacing w:val="-24"/>
-          <w:sz w:val="24"/>
-        </w:rPr>
-        <w:t xml:space="preserve"> </w:t>
-      </w:r>
-      <w:r>
-        <w:rPr>
-          <w:sz w:val="24"/>
-        </w:rPr>
-        <w:t>Next.</w:t>
-      </w:r>
-    </w:p>
-    <w:p>
-      <w:pPr>
-        <w:pStyle w:val="BodyText"/>
-        <w:rPr>
-          <w:sz w:val="20"/>
-        </w:rPr>
-      </w:pPr>
-    </w:p>
-    <w:p>
-      <w:pPr>
-        <w:pStyle w:val="BodyText"/>
-        <w:rPr>
-          <w:sz w:val="20"/>
-        </w:rPr>
-      </w:pPr>
-    </w:p>
-    <w:p>
-      <w:pPr>
-        <w:pStyle w:val="BodyText"/>
-        <w:rPr>
-          <w:sz w:val="20"/>
-        </w:rPr>
-      </w:pPr>
-    </w:p>
-    <w:p>
-      <w:pPr>
-        <w:pStyle w:val="BodyText"/>
-        <w:rPr>
-          <w:sz w:val="20"/>
-        </w:rPr>
-      </w:pPr>
-    </w:p>
-    <w:p>
-      <w:pPr>
-        <w:pStyle w:val="BodyText"/>
-        <w:rPr>
-          <w:sz w:val="20"/>
-        </w:rPr>
-      </w:pPr>
-    </w:p>
-    <w:p>
-      <w:pPr>
-        <w:pStyle w:val="BodyText"/>
-        <w:rPr>
-          <w:sz w:val="20"/>
-        </w:rPr>
-      </w:pPr>
-    </w:p>
-    <w:p>
-      <w:pPr>
-        <w:pStyle w:val="BodyText"/>
-        <w:rPr>
-          <w:sz w:val="20"/>
-        </w:rPr>
-      </w:pPr>
-    </w:p>
-    <w:p>
-      <w:pPr>
-        <w:pStyle w:val="BodyText"/>
-        <w:rPr>
-          <w:sz w:val="20"/>
-        </w:rPr>
-      </w:pPr>
-    </w:p>
-    <w:p>
-      <w:pPr>
-        <w:pStyle w:val="BodyText"/>
-        <w:rPr>
-          <w:sz w:val="20"/>
-        </w:rPr>
-      </w:pPr>
-    </w:p>
-    <w:p>
-      <w:pPr>
-        <w:pStyle w:val="BodyText"/>
-        <w:rPr>
-          <w:sz w:val="20"/>
-        </w:rPr>
-      </w:pPr>
-    </w:p>
-    <w:p>
-      <w:pPr>
-        <w:pStyle w:val="BodyText"/>
-        <w:rPr>
-          <w:sz w:val="20"/>
-        </w:rPr>
-      </w:pPr>
-    </w:p>
-    <w:p>
-      <w:pPr>
-        <w:pStyle w:val="BodyText"/>
-        <w:rPr>
-          <w:sz w:val="20"/>
-        </w:rPr>
-      </w:pPr>
-    </w:p>
-    <w:p>
-      <w:pPr>
-        <w:pStyle w:val="BodyText"/>
-        <w:rPr>
-          <w:sz w:val="20"/>
-        </w:rPr>
-      </w:pPr>
-    </w:p>
-    <w:p>
-      <w:pPr>
-        <w:pStyle w:val="BodyText"/>
-        <w:rPr>
-          <w:sz w:val="20"/>
-        </w:rPr>
-      </w:pPr>
-    </w:p>
-    <w:p>
-      <w:pPr>
-        <w:pStyle w:val="BodyText"/>
-        <w:rPr>
-          <w:sz w:val="20"/>
-        </w:rPr>
-      </w:pPr>
-    </w:p>
-    <w:p>
-      <w:pPr>
-        <w:pStyle w:val="BodyText"/>
-        <w:rPr>
-          <w:sz w:val="20"/>
-        </w:rPr>
-      </w:pPr>
-    </w:p>
-    <w:p>
-      <w:pPr>
-        <w:pStyle w:val="BodyText"/>
-        <w:rPr>
-          <w:sz w:val="20"/>
-        </w:rPr>
-      </w:pPr>
-    </w:p>
-    <w:p>
-      <w:pPr>
-        <w:pStyle w:val="BodyText"/>
-        <w:rPr>
-          <w:sz w:val="20"/>
-        </w:rPr>
-      </w:pPr>
-    </w:p>
-    <w:p>
-      <w:pPr>
-        <w:pStyle w:val="BodyText"/>
-        <w:rPr>
-          <w:sz w:val="20"/>
-        </w:rPr>
-      </w:pPr>
-    </w:p>
-    <w:p>
-      <w:pPr>
-        <w:pStyle w:val="BodyText"/>
-        <w:rPr>
-          <w:sz w:val="27"/>
-        </w:rPr>
-      </w:pPr>
-    </w:p>
-    <w:p>
-      <w:pPr>
-        <w:sectPr>
-          <w:pgSz w:w="12240" w:h="15840"/>
-          <w:pgMar w:top="1140" w:right="1320" w:bottom="280" w:left="1320" w:header="720" w:footer="720" w:gutter="0"/>
-          <w:pgBorders w:offsetFrom="page">
-            <w:top w:val="thinThickThinSmallGap" w:sz="24" w:space="24" w:color="auto"/>
-            <w:left w:val="thinThickThinSmallGap" w:sz="24" w:space="24" w:color="auto"/>
-            <w:bottom w:val="thinThickThinSmallGap" w:sz="24" w:space="24" w:color="auto"/>
-            <w:right w:val="thinThickThinSmallGap" w:sz="24" w:space="24" w:color="auto"/>
-          </w:pgBorders>
-          <w:cols w:space="720"/>
-        </w:sectPr>
-      </w:pPr>
-    </w:p>
-    <w:p>
-      <w:pPr>
-        <w:pStyle w:val="BodyText"/>
-        <w:spacing w:before="10"/>
-        <w:rPr>
-          <w:b/>
-          <w:sz w:val="18"/>
-        </w:rPr>
-      </w:pPr>
-    </w:p>
-    <w:p>
-      <w:pPr>
-        <w:pStyle w:val="ListParagraph"/>
-        <w:numPr>
-          <w:ilvl w:val="0"/>
-          <w:numId w:val="13"/>
-        </w:numPr>
-        <w:tabs>
-          <w:tab w:val="left" w:pos="828"/>
-        </w:tabs>
-        <w:spacing w:before="98" w:line="300" w:lineRule="auto"/>
-        <w:ind w:left="839" w:right="174" w:hanging="360"/>
-        <w:rPr>
-          <w:sz w:val="24"/>
-        </w:rPr>
-      </w:pPr>
-      <w:r>
-        <w:rPr>
-          <w:sz w:val="24"/>
-        </w:rPr>
-        <w:t>Skill</w:t>
-      </w:r>
-      <w:r>
-        <w:rPr>
-          <w:spacing w:val="-8"/>
-          <w:sz w:val="24"/>
-        </w:rPr>
-        <w:t xml:space="preserve"> </w:t>
-      </w:r>
-      <w:r>
-        <w:rPr>
-          <w:sz w:val="24"/>
-        </w:rPr>
-        <w:t>can</w:t>
-      </w:r>
-      <w:r>
-        <w:rPr>
-          <w:spacing w:val="-7"/>
-          <w:sz w:val="24"/>
-        </w:rPr>
-        <w:t xml:space="preserve"> </w:t>
-      </w:r>
-      <w:r>
-        <w:rPr>
-          <w:sz w:val="24"/>
-        </w:rPr>
-        <w:t>be</w:t>
-      </w:r>
-      <w:r>
-        <w:rPr>
-          <w:spacing w:val="-8"/>
-          <w:sz w:val="24"/>
-        </w:rPr>
-        <w:t xml:space="preserve"> </w:t>
-      </w:r>
-      <w:r>
-        <w:rPr>
-          <w:sz w:val="24"/>
-        </w:rPr>
-        <w:t>created</w:t>
-      </w:r>
-      <w:r>
-        <w:rPr>
-          <w:spacing w:val="-7"/>
-          <w:sz w:val="24"/>
-        </w:rPr>
-        <w:t xml:space="preserve"> </w:t>
-      </w:r>
-      <w:r>
-        <w:rPr>
-          <w:sz w:val="24"/>
-        </w:rPr>
-        <w:t>in</w:t>
-      </w:r>
-      <w:r>
-        <w:rPr>
-          <w:spacing w:val="-7"/>
-          <w:sz w:val="24"/>
-        </w:rPr>
-        <w:t xml:space="preserve"> </w:t>
-      </w:r>
-      <w:r>
-        <w:rPr>
-          <w:sz w:val="24"/>
-        </w:rPr>
-        <w:t>3</w:t>
-      </w:r>
-      <w:r>
-        <w:rPr>
-          <w:spacing w:val="-8"/>
-          <w:sz w:val="24"/>
-        </w:rPr>
-        <w:t xml:space="preserve"> </w:t>
-      </w:r>
-      <w:r>
-        <w:rPr>
-          <w:sz w:val="24"/>
-        </w:rPr>
-        <w:t>different</w:t>
-      </w:r>
-      <w:r>
-        <w:rPr>
-          <w:spacing w:val="-7"/>
-          <w:sz w:val="24"/>
-        </w:rPr>
-        <w:t xml:space="preserve"> </w:t>
-      </w:r>
-      <w:r>
-        <w:rPr>
-          <w:sz w:val="24"/>
-        </w:rPr>
-        <w:t>ways.</w:t>
-      </w:r>
-      <w:r>
-        <w:rPr>
-          <w:spacing w:val="-7"/>
-          <w:sz w:val="24"/>
-        </w:rPr>
-        <w:t xml:space="preserve"> </w:t>
-      </w:r>
-      <w:r>
-        <w:rPr>
-          <w:sz w:val="24"/>
-        </w:rPr>
-        <w:t>Select</w:t>
-      </w:r>
-      <w:r>
-        <w:rPr>
-          <w:spacing w:val="-8"/>
-          <w:sz w:val="24"/>
-        </w:rPr>
-        <w:t xml:space="preserve"> </w:t>
-      </w:r>
-      <w:r>
-        <w:rPr>
-          <w:sz w:val="24"/>
-        </w:rPr>
-        <w:t>Create</w:t>
-      </w:r>
-      <w:r>
-        <w:rPr>
-          <w:spacing w:val="-7"/>
-          <w:sz w:val="24"/>
-        </w:rPr>
-        <w:t xml:space="preserve"> </w:t>
-      </w:r>
-      <w:r>
-        <w:rPr>
-          <w:sz w:val="24"/>
-        </w:rPr>
-        <w:t>Skill</w:t>
-      </w:r>
-      <w:r>
-        <w:rPr>
-          <w:spacing w:val="-7"/>
-          <w:sz w:val="24"/>
-        </w:rPr>
-        <w:t xml:space="preserve"> </w:t>
-      </w:r>
-      <w:r>
-        <w:rPr>
-          <w:sz w:val="24"/>
-        </w:rPr>
-        <w:t>tab</w:t>
-      </w:r>
-      <w:r>
-        <w:rPr>
-          <w:spacing w:val="-8"/>
-          <w:sz w:val="24"/>
-        </w:rPr>
-        <w:t xml:space="preserve"> </w:t>
-      </w:r>
-      <w:r>
-        <w:rPr>
-          <w:sz w:val="24"/>
-        </w:rPr>
-        <w:t>and</w:t>
-      </w:r>
-      <w:r>
-        <w:rPr>
-          <w:spacing w:val="-7"/>
-          <w:sz w:val="24"/>
-        </w:rPr>
-        <w:t xml:space="preserve"> </w:t>
-      </w:r>
-      <w:r>
-        <w:rPr>
-          <w:sz w:val="24"/>
-        </w:rPr>
-        <w:t>give</w:t>
-      </w:r>
-      <w:r>
-        <w:rPr>
-          <w:spacing w:val="-7"/>
-          <w:sz w:val="24"/>
-        </w:rPr>
-        <w:t xml:space="preserve"> </w:t>
-      </w:r>
-      <w:r>
-        <w:rPr>
-          <w:sz w:val="24"/>
-        </w:rPr>
-        <w:t>a</w:t>
-      </w:r>
-      <w:r>
-        <w:rPr>
-          <w:spacing w:val="-8"/>
-          <w:sz w:val="24"/>
-        </w:rPr>
-        <w:t xml:space="preserve"> </w:t>
-      </w:r>
-      <w:r>
-        <w:rPr>
-          <w:sz w:val="24"/>
-        </w:rPr>
-        <w:t>name</w:t>
-      </w:r>
-      <w:r>
-        <w:rPr>
-          <w:spacing w:val="-7"/>
-          <w:sz w:val="24"/>
-        </w:rPr>
-        <w:t xml:space="preserve"> </w:t>
-      </w:r>
-      <w:r>
-        <w:rPr>
-          <w:sz w:val="24"/>
-        </w:rPr>
-        <w:t>to your skill (also optionally description) of the skill and click on Create a</w:t>
-      </w:r>
-      <w:r>
-        <w:rPr>
-          <w:spacing w:val="-28"/>
-          <w:sz w:val="24"/>
-        </w:rPr>
-        <w:t xml:space="preserve"> </w:t>
-      </w:r>
-      <w:r>
-        <w:rPr>
-          <w:sz w:val="24"/>
-        </w:rPr>
-        <w:t>Dialog</w:t>
-      </w:r>
-    </w:p>
-    <w:p>
-      <w:pPr>
-        <w:pStyle w:val="BodyText"/>
-        <w:tabs>
-          <w:tab w:val="right" w:pos="9600"/>
-        </w:tabs>
-        <w:ind w:left="839"/>
-      </w:pPr>
-      <w:r>
-        <w:t>Skill.</w:t>
-      </w:r>
-      <w:r>
-        <w:tab/>
-      </w:r>
-    </w:p>
-    <w:p>
-      <w:pPr>
-        <w:pStyle w:val="BodyText"/>
-        <w:rPr>
-          <w:sz w:val="20"/>
-        </w:rPr>
-      </w:pPr>
-      <w:r>
-        <w:rPr>
-          <w:noProof/>
-        </w:rPr>
-        <mc:AlternateContent>
-          <mc:Choice Requires="wpg">
-            <w:drawing>
-              <wp:anchor distT="0" distB="0" distL="114300" distR="114300" simplePos="0" relativeHeight="251680768" behindDoc="1" locked="0" layoutInCell="1" allowOverlap="1" wp14:anchorId="19849BB4" wp14:editId="3B729B20">
-                <wp:simplePos x="0" y="0"/>
-                <wp:positionH relativeFrom="page">
-                  <wp:posOffset>916305</wp:posOffset>
-                </wp:positionH>
-                <wp:positionV relativeFrom="page">
-                  <wp:posOffset>1573530</wp:posOffset>
-                </wp:positionV>
-                <wp:extent cx="5734050" cy="7467600"/>
-                <wp:effectExtent l="0" t="0" r="0" b="0"/>
-                <wp:wrapNone/>
-                <wp:docPr id="61" name="Group 61"/>
-                <wp:cNvGraphicFramePr>
-                  <a:graphicFrameLocks xmlns:a="http://schemas.openxmlformats.org/drawingml/2006/main"/>
-                </wp:cNvGraphicFramePr>
-                <a:graphic xmlns:a="http://schemas.openxmlformats.org/drawingml/2006/main">
-                  <a:graphicData uri="http://schemas.microsoft.com/office/word/2010/wordprocessingGroup">
-                    <wpg:wgp>
-                      <wpg:cNvGrpSpPr>
-                        <a:grpSpLocks/>
-                      </wpg:cNvGrpSpPr>
-                      <wpg:grpSpPr bwMode="auto">
-                        <a:xfrm>
-                          <a:off x="0" y="0"/>
-                          <a:ext cx="5734050" cy="7467600"/>
-                          <a:chOff x="1440" y="2475"/>
-                          <a:chExt cx="9030" cy="11760"/>
-                        </a:xfrm>
-                      </wpg:grpSpPr>
-                      <pic:pic xmlns:pic="http://schemas.openxmlformats.org/drawingml/2006/picture">
-                        <pic:nvPicPr>
-                          <pic:cNvPr id="63" name="Picture 37"/>
-                          <pic:cNvPicPr>
-                            <a:picLocks noChangeAspect="1" noChangeArrowheads="1"/>
-                          </pic:cNvPicPr>
-                        </pic:nvPicPr>
-                        <pic:blipFill>
-                          <a:blip r:embed="rId15">
-                            <a:extLst>
-                              <a:ext uri="{28A0092B-C50C-407E-A947-70E740481C1C}">
-                                <a14:useLocalDpi xmlns:a14="http://schemas.microsoft.com/office/drawing/2010/main" val="0"/>
-                              </a:ext>
-                            </a:extLst>
-                          </a:blip>
-                          <a:srcRect/>
-                          <a:stretch>
-                            <a:fillRect/>
-                          </a:stretch>
-                        </pic:blipFill>
-                        <pic:spPr bwMode="auto">
-                          <a:xfrm>
-                            <a:off x="1440" y="2475"/>
-                            <a:ext cx="9015" cy="4065"/>
-                          </a:xfrm>
-                          <a:prstGeom prst="rect">
-                            <a:avLst/>
-                          </a:prstGeom>
-                          <a:noFill/>
-                          <a:ln>
-                            <a:noFill/>
-                          </a:ln>
-                          <a:extLst>
-                            <a:ext uri="{909E8E84-426E-40DD-AFC4-6F175D3DCCD1}">
-                              <a14:hiddenFill xmlns:a14="http://schemas.microsoft.com/office/drawing/2010/main">
-                                <a:solidFill>
-                                  <a:srgbClr val="FFFFFF"/>
-                                </a:solidFill>
-                              </a14:hiddenFill>
-                            </a:ext>
-                            <a:ext uri="{91240B29-F687-4F45-9708-019B960494DF}">
-                              <a14:hiddenLine xmlns:a14="http://schemas.microsoft.com/office/drawing/2010/main" w="9525">
-                                <a:solidFill>
-                                  <a:srgbClr val="000000"/>
-                                </a:solidFill>
-                                <a:miter lim="800000"/>
-                                <a:headEnd/>
-                                <a:tailEnd/>
-                              </a14:hiddenLine>
-                            </a:ext>
-                          </a:extLst>
-                        </pic:spPr>
-                      </pic:pic>
-                      <pic:pic xmlns:pic="http://schemas.openxmlformats.org/drawingml/2006/picture">
-                        <pic:nvPicPr>
-                          <pic:cNvPr id="64" name="Picture 38"/>
-                          <pic:cNvPicPr>
-                            <a:picLocks noChangeAspect="1" noChangeArrowheads="1"/>
-                          </pic:cNvPicPr>
-                        </pic:nvPicPr>
-                        <pic:blipFill>
-                          <a:blip r:embed="rId16">
-                            <a:extLst>
-                              <a:ext uri="{28A0092B-C50C-407E-A947-70E740481C1C}">
-                                <a14:useLocalDpi xmlns:a14="http://schemas.microsoft.com/office/drawing/2010/main" val="0"/>
-                              </a:ext>
-                            </a:extLst>
-                          </a:blip>
-                          <a:srcRect/>
-                          <a:stretch>
-                            <a:fillRect/>
-                          </a:stretch>
-                        </pic:blipFill>
-                        <pic:spPr bwMode="auto">
-                          <a:xfrm>
-                            <a:off x="1440" y="7635"/>
-                            <a:ext cx="9030" cy="3255"/>
-                          </a:xfrm>
-                          <a:prstGeom prst="rect">
-                            <a:avLst/>
-                          </a:prstGeom>
-                          <a:noFill/>
-                          <a:ln>
-                            <a:noFill/>
-                          </a:ln>
-                          <a:extLst>
-                            <a:ext uri="{909E8E84-426E-40DD-AFC4-6F175D3DCCD1}">
-                              <a14:hiddenFill xmlns:a14="http://schemas.microsoft.com/office/drawing/2010/main">
-                                <a:solidFill>
-                                  <a:srgbClr val="FFFFFF"/>
-                                </a:solidFill>
-                              </a14:hiddenFill>
-                            </a:ext>
-                            <a:ext uri="{91240B29-F687-4F45-9708-019B960494DF}">
-                              <a14:hiddenLine xmlns:a14="http://schemas.microsoft.com/office/drawing/2010/main" w="9525">
-                                <a:solidFill>
-                                  <a:srgbClr val="000000"/>
-                                </a:solidFill>
-                                <a:miter lim="800000"/>
-                                <a:headEnd/>
-                                <a:tailEnd/>
-                              </a14:hiddenLine>
-                            </a:ext>
-                          </a:extLst>
-                        </pic:spPr>
-                      </pic:pic>
-                      <pic:pic xmlns:pic="http://schemas.openxmlformats.org/drawingml/2006/picture">
-                        <pic:nvPicPr>
-                          <pic:cNvPr id="65" name="Picture 39"/>
-                          <pic:cNvPicPr>
-                            <a:picLocks noChangeAspect="1" noChangeArrowheads="1"/>
-                          </pic:cNvPicPr>
-                        </pic:nvPicPr>
-                        <pic:blipFill>
-                          <a:blip r:embed="rId17">
-                            <a:extLst>
-                              <a:ext uri="{28A0092B-C50C-407E-A947-70E740481C1C}">
-                                <a14:useLocalDpi xmlns:a14="http://schemas.microsoft.com/office/drawing/2010/main" val="0"/>
-                              </a:ext>
-                            </a:extLst>
-                          </a:blip>
-                          <a:srcRect/>
-                          <a:stretch>
-                            <a:fillRect/>
-                          </a:stretch>
-                        </pic:blipFill>
-                        <pic:spPr bwMode="auto">
-                          <a:xfrm>
-                            <a:off x="1440" y="11295"/>
-                            <a:ext cx="9030" cy="2940"/>
-                          </a:xfrm>
-                          <a:prstGeom prst="rect">
-                            <a:avLst/>
-                          </a:prstGeom>
-                          <a:noFill/>
-                          <a:ln>
-                            <a:noFill/>
-                          </a:ln>
-                          <a:extLst>
-                            <a:ext uri="{909E8E84-426E-40DD-AFC4-6F175D3DCCD1}">
-                              <a14:hiddenFill xmlns:a14="http://schemas.microsoft.com/office/drawing/2010/main">
-                                <a:solidFill>
-                                  <a:srgbClr val="FFFFFF"/>
-                                </a:solidFill>
-                              </a14:hiddenFill>
-                            </a:ext>
-                            <a:ext uri="{91240B29-F687-4F45-9708-019B960494DF}">
-                              <a14:hiddenLine xmlns:a14="http://schemas.microsoft.com/office/drawing/2010/main" w="9525">
-                                <a:solidFill>
-                                  <a:srgbClr val="000000"/>
-                                </a:solidFill>
-                                <a:miter lim="800000"/>
-                                <a:headEnd/>
-                                <a:tailEnd/>
-                              </a14:hiddenLine>
-                            </a:ext>
-                          </a:extLst>
-                        </pic:spPr>
-                      </pic:pic>
-                    </wpg:wgp>
-                  </a:graphicData>
-                </a:graphic>
-                <wp14:sizeRelH relativeFrom="page">
-                  <wp14:pctWidth>0</wp14:pctWidth>
-                </wp14:sizeRelH>
-                <wp14:sizeRelV relativeFrom="page">
-                  <wp14:pctHeight>0</wp14:pctHeight>
-                </wp14:sizeRelV>
-              </wp:anchor>
-            </w:drawing>
-          </mc:Choice>
-          <mc:Fallback>
-            <w:pict>
-              <v:group w14:anchorId="7223A4CD" id="Group 61" o:spid="_x0000_s1026" style="position:absolute;margin-left:72.15pt;margin-top:123.9pt;width:451.5pt;height:588pt;z-index:-251635712;mso-position-horizontal-relative:page;mso-position-vertical-relative:page" coordorigin="1440,2475" coordsize="9030,11760" o:gfxdata="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">
-                <v:shape id="Picture 37" o:spid="_x0000_s1027" type="#_x0000_t75" style="position:absolute;left:1440;top:2475;width:9015;height:4065;visibility:visible;mso-wrap-style:square" o:gfxdata="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">
-                  <v:imagedata r:id="rId18" o:title=""/>
-                </v:shape>
-                <v:shape id="Picture 38" o:spid="_x0000_s1028" type="#_x0000_t75" style="position:absolute;left:1440;top:7635;width:9030;height:3255;visibility:visible;mso-wrap-style:square" o:gfxdata="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">
-                  <v:imagedata r:id="rId19" o:title=""/>
-                </v:shape>
-                <v:shape id="Picture 39" o:spid="_x0000_s1029" type="#_x0000_t75" style="position:absolute;left:1440;top:11295;width:9030;height:2940;visibility:visible;mso-wrap-style:square" o:gfxdata="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">
-                  <v:imagedata r:id="rId20" o:title=""/>
-                </v:shape>
-                <w10:wrap anchorx="page" anchory="page"/>
-              </v:group>
-            </w:pict>
-          </mc:Fallback>
-        </mc:AlternateContent>
-      </w:r>
-    </w:p>
-    <w:p>
-      <w:pPr>
-        <w:pStyle w:val="BodyText"/>
-        <w:rPr>
-          <w:sz w:val="20"/>
-        </w:rPr>
-      </w:pPr>
-    </w:p>
-    <w:p>
-      <w:pPr>
-        <w:pStyle w:val="BodyText"/>
-        <w:rPr>
-          <w:sz w:val="20"/>
-        </w:rPr>
-      </w:pPr>
-    </w:p>
-    <w:p>
-      <w:pPr>
-        <w:pStyle w:val="BodyText"/>
-        <w:rPr>
-          <w:sz w:val="20"/>
-        </w:rPr>
-      </w:pPr>
-    </w:p>
-    <w:p>
-      <w:pPr>
-        <w:pStyle w:val="BodyText"/>
-        <w:rPr>
-          <w:sz w:val="20"/>
-        </w:rPr>
-      </w:pPr>
-    </w:p>
-    <w:p>
-      <w:pPr>
-        <w:pStyle w:val="BodyText"/>
-        <w:rPr>
-          <w:sz w:val="20"/>
-        </w:rPr>
-      </w:pPr>
-    </w:p>
-    <w:p>
-      <w:pPr>
-        <w:pStyle w:val="BodyText"/>
-        <w:rPr>
-          <w:sz w:val="20"/>
-        </w:rPr>
-      </w:pPr>
-    </w:p>
-    <w:p>
-      <w:pPr>
-        <w:pStyle w:val="BodyText"/>
-        <w:rPr>
-          <w:sz w:val="20"/>
-        </w:rPr>
-      </w:pPr>
-    </w:p>
-    <w:p>
-      <w:pPr>
-        <w:pStyle w:val="BodyText"/>
-        <w:rPr>
-          <w:sz w:val="20"/>
-        </w:rPr>
-      </w:pPr>
-    </w:p>
-    <w:p>
-      <w:pPr>
-        <w:pStyle w:val="BodyText"/>
-        <w:rPr>
-          <w:sz w:val="20"/>
-        </w:rPr>
-      </w:pPr>
-    </w:p>
-    <w:p>
-      <w:pPr>
-        <w:pStyle w:val="BodyText"/>
-        <w:rPr>
-          <w:sz w:val="20"/>
-        </w:rPr>
-      </w:pPr>
-    </w:p>
-    <w:p>
-      <w:pPr>
-        <w:pStyle w:val="BodyText"/>
-        <w:rPr>
-          <w:sz w:val="20"/>
-        </w:rPr>
-      </w:pPr>
-    </w:p>
-    <w:p>
-      <w:pPr>
-        <w:pStyle w:val="BodyText"/>
-        <w:rPr>
-          <w:sz w:val="20"/>
-        </w:rPr>
-      </w:pPr>
-    </w:p>
-    <w:p>
-      <w:pPr>
-        <w:pStyle w:val="BodyText"/>
-        <w:rPr>
-          <w:sz w:val="20"/>
-        </w:rPr>
-      </w:pPr>
-    </w:p>
-    <w:p>
-      <w:pPr>
-        <w:pStyle w:val="BodyText"/>
-        <w:rPr>
-          <w:sz w:val="20"/>
-        </w:rPr>
-      </w:pPr>
-    </w:p>
-    <w:p>
-      <w:pPr>
-        <w:pStyle w:val="BodyText"/>
-        <w:rPr>
-          <w:sz w:val="20"/>
-        </w:rPr>
-      </w:pPr>
-    </w:p>
-    <w:p>
-      <w:pPr>
-        <w:pStyle w:val="BodyText"/>
-        <w:rPr>
-          <w:sz w:val="20"/>
-        </w:rPr>
-      </w:pPr>
-    </w:p>
-    <w:p>
-      <w:pPr>
-        <w:pStyle w:val="BodyText"/>
-        <w:spacing w:before="2"/>
-        <w:rPr>
-          <w:sz w:val="16"/>
-        </w:rPr>
-      </w:pPr>
-    </w:p>
-    <w:p>
-      <w:pPr>
-        <w:pStyle w:val="ListParagraph"/>
-        <w:numPr>
-          <w:ilvl w:val="0"/>
-          <w:numId w:val="13"/>
-        </w:numPr>
-        <w:tabs>
-          <w:tab w:val="left" w:pos="828"/>
-        </w:tabs>
-        <w:spacing w:before="98" w:line="300" w:lineRule="auto"/>
-        <w:ind w:left="839" w:right="230" w:hanging="360"/>
-        <w:rPr>
-          <w:sz w:val="24"/>
-        </w:rPr>
-      </w:pPr>
-      <w:r>
-        <w:rPr>
-          <w:spacing w:val="-3"/>
-          <w:sz w:val="24"/>
-        </w:rPr>
-        <w:t>You</w:t>
-      </w:r>
-      <w:r>
-        <w:rPr>
-          <w:spacing w:val="-6"/>
-          <w:sz w:val="24"/>
-        </w:rPr>
-        <w:t xml:space="preserve"> </w:t>
-      </w:r>
-      <w:r>
-        <w:rPr>
-          <w:sz w:val="24"/>
-        </w:rPr>
-        <w:t>can</w:t>
-      </w:r>
-      <w:r>
-        <w:rPr>
-          <w:spacing w:val="-5"/>
-          <w:sz w:val="24"/>
-        </w:rPr>
-        <w:t xml:space="preserve"> </w:t>
-      </w:r>
-      <w:r>
-        <w:rPr>
-          <w:sz w:val="24"/>
-        </w:rPr>
-        <w:t>create</w:t>
-      </w:r>
-      <w:r>
-        <w:rPr>
-          <w:spacing w:val="-6"/>
-          <w:sz w:val="24"/>
-        </w:rPr>
-        <w:t xml:space="preserve"> </w:t>
-      </w:r>
-      <w:r>
-        <w:rPr>
-          <w:sz w:val="24"/>
-        </w:rPr>
-        <w:t>Intents,</w:t>
-      </w:r>
-      <w:r>
-        <w:rPr>
-          <w:spacing w:val="-5"/>
-          <w:sz w:val="24"/>
-        </w:rPr>
-        <w:t xml:space="preserve"> </w:t>
-      </w:r>
-      <w:r>
-        <w:rPr>
-          <w:sz w:val="24"/>
-        </w:rPr>
-        <w:t>Entities</w:t>
-      </w:r>
-      <w:r>
-        <w:rPr>
-          <w:spacing w:val="-6"/>
-          <w:sz w:val="24"/>
-        </w:rPr>
-        <w:t xml:space="preserve"> </w:t>
-      </w:r>
-      <w:r>
-        <w:rPr>
-          <w:sz w:val="24"/>
-        </w:rPr>
-        <w:t>and</w:t>
-      </w:r>
-      <w:r>
-        <w:rPr>
-          <w:spacing w:val="-5"/>
-          <w:sz w:val="24"/>
-        </w:rPr>
-        <w:t xml:space="preserve"> </w:t>
-      </w:r>
-      <w:r>
-        <w:rPr>
-          <w:sz w:val="24"/>
-        </w:rPr>
-        <w:t>Dialog.</w:t>
-      </w:r>
-      <w:r>
-        <w:rPr>
-          <w:spacing w:val="-6"/>
-          <w:sz w:val="24"/>
-        </w:rPr>
-        <w:t xml:space="preserve"> </w:t>
-      </w:r>
-      <w:r>
-        <w:rPr>
-          <w:sz w:val="24"/>
-        </w:rPr>
-        <w:t>and</w:t>
-      </w:r>
-      <w:r>
-        <w:rPr>
-          <w:spacing w:val="-5"/>
-          <w:sz w:val="24"/>
-        </w:rPr>
-        <w:t xml:space="preserve"> </w:t>
-      </w:r>
-      <w:r>
-        <w:rPr>
-          <w:sz w:val="24"/>
-        </w:rPr>
-        <w:t>Click</w:t>
-      </w:r>
-      <w:r>
-        <w:rPr>
-          <w:spacing w:val="-6"/>
-          <w:sz w:val="24"/>
-        </w:rPr>
-        <w:t xml:space="preserve"> </w:t>
-      </w:r>
-      <w:r>
-        <w:rPr>
-          <w:sz w:val="24"/>
-        </w:rPr>
-        <w:t>on</w:t>
-      </w:r>
-      <w:r>
-        <w:rPr>
-          <w:spacing w:val="-5"/>
-          <w:sz w:val="24"/>
-        </w:rPr>
-        <w:t xml:space="preserve"> </w:t>
-      </w:r>
-      <w:r>
-        <w:rPr>
-          <w:spacing w:val="-3"/>
-          <w:sz w:val="24"/>
-        </w:rPr>
-        <w:t>Try</w:t>
-      </w:r>
-      <w:r>
-        <w:rPr>
-          <w:spacing w:val="-5"/>
-          <w:sz w:val="24"/>
-        </w:rPr>
-        <w:t xml:space="preserve"> </w:t>
-      </w:r>
-      <w:r>
-        <w:rPr>
-          <w:sz w:val="24"/>
-        </w:rPr>
-        <w:t>it</w:t>
-      </w:r>
-      <w:r>
-        <w:rPr>
-          <w:spacing w:val="-6"/>
-          <w:sz w:val="24"/>
-        </w:rPr>
-        <w:t xml:space="preserve"> </w:t>
-      </w:r>
-      <w:r>
-        <w:rPr>
-          <w:sz w:val="24"/>
-        </w:rPr>
-        <w:t>on</w:t>
-      </w:r>
-      <w:r>
-        <w:rPr>
-          <w:spacing w:val="-5"/>
-          <w:sz w:val="24"/>
-        </w:rPr>
-        <w:t xml:space="preserve"> </w:t>
-      </w:r>
-      <w:r>
-        <w:rPr>
-          <w:sz w:val="24"/>
-        </w:rPr>
-        <w:t>the</w:t>
-      </w:r>
-      <w:r>
-        <w:rPr>
-          <w:spacing w:val="-6"/>
-          <w:sz w:val="24"/>
-        </w:rPr>
-        <w:t xml:space="preserve"> </w:t>
-      </w:r>
-      <w:r>
-        <w:rPr>
-          <w:sz w:val="24"/>
-        </w:rPr>
-        <w:t>right</w:t>
-      </w:r>
-      <w:r>
-        <w:rPr>
-          <w:spacing w:val="-5"/>
-          <w:sz w:val="24"/>
-        </w:rPr>
-        <w:t xml:space="preserve"> </w:t>
-      </w:r>
-      <w:r>
-        <w:rPr>
-          <w:sz w:val="24"/>
-        </w:rPr>
-        <w:t>side</w:t>
-      </w:r>
-      <w:r>
-        <w:rPr>
-          <w:spacing w:val="-6"/>
-          <w:sz w:val="24"/>
-        </w:rPr>
-        <w:t xml:space="preserve"> </w:t>
-      </w:r>
-      <w:r>
-        <w:rPr>
-          <w:sz w:val="24"/>
-        </w:rPr>
-        <w:t>of the</w:t>
-      </w:r>
-      <w:r>
-        <w:rPr>
-          <w:spacing w:val="-8"/>
-          <w:sz w:val="24"/>
-        </w:rPr>
-        <w:t xml:space="preserve"> </w:t>
-      </w:r>
-      <w:r>
-        <w:rPr>
-          <w:sz w:val="24"/>
-        </w:rPr>
-        <w:t>screen</w:t>
-      </w:r>
-      <w:r>
-        <w:rPr>
-          <w:spacing w:val="-7"/>
-          <w:sz w:val="24"/>
-        </w:rPr>
-        <w:t xml:space="preserve"> </w:t>
-      </w:r>
-      <w:r>
-        <w:rPr>
-          <w:sz w:val="24"/>
-        </w:rPr>
-        <w:t>and</w:t>
-      </w:r>
-      <w:r>
-        <w:rPr>
-          <w:spacing w:val="-7"/>
-          <w:sz w:val="24"/>
-        </w:rPr>
-        <w:t xml:space="preserve"> </w:t>
-      </w:r>
-      <w:r>
-        <w:rPr>
-          <w:sz w:val="24"/>
-        </w:rPr>
-        <w:t>check</w:t>
-      </w:r>
-      <w:r>
-        <w:rPr>
-          <w:spacing w:val="-7"/>
-          <w:sz w:val="24"/>
-        </w:rPr>
-        <w:t xml:space="preserve"> </w:t>
-      </w:r>
-      <w:r>
-        <w:rPr>
-          <w:sz w:val="24"/>
-        </w:rPr>
-        <w:t>try</w:t>
-      </w:r>
-      <w:r>
-        <w:rPr>
-          <w:spacing w:val="-7"/>
-          <w:sz w:val="24"/>
-        </w:rPr>
-        <w:t xml:space="preserve"> </w:t>
-      </w:r>
-      <w:r>
-        <w:rPr>
-          <w:sz w:val="24"/>
-        </w:rPr>
-        <w:t>giving</w:t>
-      </w:r>
-      <w:r>
-        <w:rPr>
-          <w:spacing w:val="-7"/>
-          <w:sz w:val="24"/>
-        </w:rPr>
-        <w:t xml:space="preserve"> </w:t>
-      </w:r>
-      <w:r>
-        <w:rPr>
-          <w:sz w:val="24"/>
-        </w:rPr>
-        <w:t>the</w:t>
-      </w:r>
-      <w:r>
-        <w:rPr>
-          <w:spacing w:val="-7"/>
-          <w:sz w:val="24"/>
-        </w:rPr>
-        <w:t xml:space="preserve"> </w:t>
-      </w:r>
-      <w:r>
-        <w:rPr>
-          <w:sz w:val="24"/>
-        </w:rPr>
-        <w:t>greetings</w:t>
-      </w:r>
-      <w:r>
-        <w:rPr>
-          <w:spacing w:val="-7"/>
-          <w:sz w:val="24"/>
-        </w:rPr>
-        <w:t xml:space="preserve"> </w:t>
-      </w:r>
-      <w:r>
-        <w:rPr>
-          <w:sz w:val="24"/>
-        </w:rPr>
-        <w:t>and</w:t>
-      </w:r>
-      <w:r>
-        <w:rPr>
-          <w:spacing w:val="-7"/>
-          <w:sz w:val="24"/>
-        </w:rPr>
-        <w:t xml:space="preserve"> </w:t>
-      </w:r>
-      <w:r>
-        <w:rPr>
-          <w:sz w:val="24"/>
-        </w:rPr>
-        <w:t>check</w:t>
-      </w:r>
-      <w:r>
-        <w:rPr>
-          <w:spacing w:val="-7"/>
-          <w:sz w:val="24"/>
-        </w:rPr>
-        <w:t xml:space="preserve"> </w:t>
-      </w:r>
-      <w:r>
-        <w:rPr>
-          <w:sz w:val="24"/>
-        </w:rPr>
-        <w:t>the</w:t>
-      </w:r>
-      <w:r>
-        <w:rPr>
-          <w:spacing w:val="-7"/>
-          <w:sz w:val="24"/>
-        </w:rPr>
-        <w:t xml:space="preserve"> </w:t>
-      </w:r>
-      <w:r>
-        <w:rPr>
-          <w:sz w:val="24"/>
-        </w:rPr>
-        <w:t>response.</w:t>
-      </w:r>
-    </w:p>
-    <w:p>
-      <w:pPr>
-        <w:pStyle w:val="BodyText"/>
-        <w:rPr>
-          <w:sz w:val="20"/>
-        </w:rPr>
-      </w:pPr>
-    </w:p>
-    <w:p>
-      <w:pPr>
-        <w:pStyle w:val="BodyText"/>
-        <w:rPr>
-          <w:sz w:val="20"/>
-        </w:rPr>
-      </w:pPr>
-    </w:p>
-    <w:p>
-      <w:pPr>
-        <w:pStyle w:val="BodyText"/>
-        <w:rPr>
-          <w:sz w:val="20"/>
-        </w:rPr>
-      </w:pPr>
-    </w:p>
-    <w:p>
-      <w:pPr>
-        <w:pStyle w:val="BodyText"/>
-        <w:rPr>
-          <w:sz w:val="20"/>
-        </w:rPr>
-      </w:pPr>
-    </w:p>
-    <w:p>
-      <w:pPr>
-        <w:pStyle w:val="BodyText"/>
-        <w:rPr>
-          <w:sz w:val="20"/>
-        </w:rPr>
-      </w:pPr>
-    </w:p>
-    <w:p>
-      <w:pPr>
-        <w:pStyle w:val="BodyText"/>
-        <w:rPr>
-          <w:sz w:val="20"/>
-        </w:rPr>
-      </w:pPr>
-    </w:p>
-    <w:p>
-      <w:pPr>
-        <w:pStyle w:val="BodyText"/>
-        <w:rPr>
-          <w:sz w:val="20"/>
-        </w:rPr>
-      </w:pPr>
-    </w:p>
-    <w:p>
-      <w:pPr>
-        <w:pStyle w:val="BodyText"/>
-        <w:rPr>
-          <w:sz w:val="20"/>
-        </w:rPr>
-      </w:pPr>
-    </w:p>
-    <w:p>
-      <w:pPr>
-        <w:pStyle w:val="BodyText"/>
-        <w:rPr>
-          <w:sz w:val="20"/>
-        </w:rPr>
-      </w:pPr>
-    </w:p>
-    <w:p>
-      <w:pPr>
-        <w:pStyle w:val="BodyText"/>
-        <w:rPr>
-          <w:sz w:val="20"/>
-        </w:rPr>
-      </w:pPr>
-    </w:p>
-    <w:p>
-      <w:pPr>
-        <w:pStyle w:val="BodyText"/>
-        <w:rPr>
-          <w:sz w:val="20"/>
-        </w:rPr>
-      </w:pPr>
-    </w:p>
-    <w:p>
-      <w:pPr>
-        <w:pStyle w:val="BodyText"/>
-        <w:rPr>
-          <w:sz w:val="20"/>
-        </w:rPr>
-      </w:pPr>
-    </w:p>
-    <w:p>
-      <w:pPr>
-        <w:pStyle w:val="BodyText"/>
-        <w:rPr>
-          <w:sz w:val="20"/>
-        </w:rPr>
-      </w:pPr>
-    </w:p>
-    <w:p>
-      <w:pPr>
-        <w:pStyle w:val="BodyText"/>
-        <w:rPr>
-          <w:sz w:val="20"/>
-        </w:rPr>
-      </w:pPr>
-    </w:p>
-    <w:p>
-      <w:pPr>
-        <w:pStyle w:val="BodyText"/>
-        <w:rPr>
-          <w:sz w:val="20"/>
-        </w:rPr>
-      </w:pPr>
-    </w:p>
-    <w:p>
-      <w:pPr>
-        <w:pStyle w:val="BodyText"/>
-        <w:rPr>
-          <w:sz w:val="20"/>
-        </w:rPr>
-      </w:pPr>
-    </w:p>
-    <w:p>
-      <w:pPr>
-        <w:pStyle w:val="BodyText"/>
-        <w:rPr>
-          <w:sz w:val="20"/>
-        </w:rPr>
-      </w:pPr>
-    </w:p>
-    <w:p>
-      <w:pPr>
-        <w:pStyle w:val="BodyText"/>
-        <w:rPr>
-          <w:sz w:val="20"/>
-        </w:rPr>
-      </w:pPr>
-    </w:p>
-    <w:p>
-      <w:pPr>
-        <w:pStyle w:val="BodyText"/>
-        <w:rPr>
-          <w:sz w:val="20"/>
-        </w:rPr>
-      </w:pPr>
-    </w:p>
-    <w:p>
-      <w:pPr>
-        <w:pStyle w:val="BodyText"/>
-        <w:rPr>
-          <w:sz w:val="20"/>
-        </w:rPr>
-      </w:pPr>
-    </w:p>
-    <w:p>
-      <w:pPr>
-        <w:pStyle w:val="BodyText"/>
-        <w:rPr>
-          <w:sz w:val="20"/>
-        </w:rPr>
-      </w:pPr>
-    </w:p>
-    <w:p>
-      <w:pPr>
-        <w:pStyle w:val="BodyText"/>
-        <w:rPr>
-          <w:sz w:val="20"/>
-        </w:rPr>
-      </w:pPr>
-    </w:p>
-    <w:p>
-      <w:pPr>
-        <w:pStyle w:val="BodyText"/>
-        <w:rPr>
-          <w:sz w:val="20"/>
-        </w:rPr>
-      </w:pPr>
-    </w:p>
-    <w:p>
-      <w:pPr>
-        <w:pStyle w:val="BodyText"/>
-        <w:rPr>
-          <w:sz w:val="20"/>
-        </w:rPr>
-      </w:pPr>
-    </w:p>
-    <w:p>
-      <w:pPr>
-        <w:pStyle w:val="BodyText"/>
-        <w:rPr>
-          <w:sz w:val="20"/>
-        </w:rPr>
-      </w:pPr>
-    </w:p>
-    <w:p>
-      <w:pPr>
-        <w:pStyle w:val="BodyText"/>
-        <w:rPr>
-          <w:sz w:val="20"/>
-        </w:rPr>
-      </w:pPr>
-    </w:p>
-    <w:p>
-      <w:pPr>
-        <w:pStyle w:val="BodyText"/>
-        <w:rPr>
-          <w:sz w:val="20"/>
-        </w:rPr>
-      </w:pPr>
-    </w:p>
-    <w:p>
-      <w:pPr>
-        <w:pStyle w:val="BodyText"/>
-        <w:rPr>
-          <w:sz w:val="20"/>
-        </w:rPr>
-      </w:pPr>
-    </w:p>
-    <w:p>
-      <w:pPr>
-        <w:pStyle w:val="BodyText"/>
-        <w:rPr>
-          <w:sz w:val="20"/>
-        </w:rPr>
-      </w:pPr>
-    </w:p>
-    <w:p>
-      <w:pPr>
-        <w:pStyle w:val="BodyText"/>
-        <w:rPr>
-          <w:sz w:val="20"/>
-        </w:rPr>
-      </w:pPr>
-    </w:p>
-    <w:p>
-      <w:pPr>
-        <w:pStyle w:val="BodyText"/>
-        <w:rPr>
-          <w:sz w:val="20"/>
-        </w:rPr>
-      </w:pPr>
-    </w:p>
-    <w:p>
-      <w:pPr>
-        <w:sectPr>
-          <w:pgSz w:w="12240" w:h="15840"/>
-          <w:pgMar w:top="1140" w:right="1320" w:bottom="280" w:left="1320" w:header="720" w:footer="720" w:gutter="0"/>
-          <w:pgBorders w:offsetFrom="page">
-            <w:top w:val="thinThickThinSmallGap" w:sz="24" w:space="24" w:color="auto"/>
-            <w:left w:val="thinThickThinSmallGap" w:sz="24" w:space="24" w:color="auto"/>
-            <w:bottom w:val="thinThickThinSmallGap" w:sz="24" w:space="24" w:color="auto"/>
-            <w:right w:val="thinThickThinSmallGap" w:sz="24" w:space="24" w:color="auto"/>
-          </w:pgBorders>
-          <w:cols w:space="720"/>
-        </w:sectPr>
-      </w:pPr>
-    </w:p>
-    <w:p>
-      <w:pPr>
-        <w:pStyle w:val="BodyText"/>
-        <w:rPr>
-          <w:b/>
-          <w:sz w:val="20"/>
-        </w:rPr>
-      </w:pPr>
-    </w:p>
-    <w:p>
-      <w:pPr>
-        <w:pStyle w:val="BodyText"/>
-        <w:rPr>
-          <w:b/>
-          <w:sz w:val="20"/>
-        </w:rPr>
-      </w:pPr>
-    </w:p>
-    <w:p>
-      <w:pPr>
-        <w:pStyle w:val="BodyText"/>
-        <w:rPr>
-          <w:b/>
-          <w:sz w:val="20"/>
-        </w:rPr>
-      </w:pPr>
-    </w:p>
-    <w:p>
-      <w:pPr>
-        <w:pStyle w:val="BodyText"/>
-        <w:rPr>
-          <w:b/>
-          <w:sz w:val="20"/>
-        </w:rPr>
-      </w:pPr>
-    </w:p>
-    <w:p>
-      <w:pPr>
-        <w:pStyle w:val="BodyText"/>
-        <w:rPr>
-          <w:b/>
-          <w:sz w:val="20"/>
-        </w:rPr>
-      </w:pPr>
-    </w:p>
-    <w:p>
-      <w:pPr>
-        <w:pStyle w:val="BodyText"/>
-        <w:rPr>
-          <w:b/>
-          <w:sz w:val="20"/>
-        </w:rPr>
-      </w:pPr>
-      <w:r>
-        <w:rPr>
-          <w:noProof/>
-        </w:rPr>
-        <mc:AlternateContent>
-          <mc:Choice Requires="wpg">
-            <w:drawing>
-              <wp:anchor distT="0" distB="0" distL="114300" distR="114300" simplePos="0" relativeHeight="251682816" behindDoc="1" locked="0" layoutInCell="1" allowOverlap="1" wp14:anchorId="7283B01C" wp14:editId="36B5FDC2">
-                <wp:simplePos x="0" y="0"/>
-                <wp:positionH relativeFrom="page">
-                  <wp:posOffset>916305</wp:posOffset>
-                </wp:positionH>
-                <wp:positionV relativeFrom="page">
-                  <wp:posOffset>1573530</wp:posOffset>
-                </wp:positionV>
-                <wp:extent cx="5724525" cy="6010275"/>
-                <wp:effectExtent l="0" t="0" r="9525" b="9525"/>
-                <wp:wrapNone/>
-                <wp:docPr id="56" name="Group 56"/>
-                <wp:cNvGraphicFramePr>
-                  <a:graphicFrameLocks xmlns:a="http://schemas.openxmlformats.org/drawingml/2006/main"/>
-                </wp:cNvGraphicFramePr>
-                <a:graphic xmlns:a="http://schemas.openxmlformats.org/drawingml/2006/main">
-                  <a:graphicData uri="http://schemas.microsoft.com/office/word/2010/wordprocessingGroup">
-                    <wpg:wgp>
-                      <wpg:cNvGrpSpPr>
-                        <a:grpSpLocks/>
-                      </wpg:cNvGrpSpPr>
-                      <wpg:grpSpPr bwMode="auto">
-                        <a:xfrm>
-                          <a:off x="0" y="0"/>
-                          <a:ext cx="5724525" cy="6010275"/>
-                          <a:chOff x="1440" y="2475"/>
-                          <a:chExt cx="9015" cy="9465"/>
-                        </a:xfrm>
-                      </wpg:grpSpPr>
-                      <pic:pic xmlns:pic="http://schemas.openxmlformats.org/drawingml/2006/picture">
-                        <pic:nvPicPr>
-                          <pic:cNvPr id="58" name="Picture 43"/>
-                          <pic:cNvPicPr>
-                            <a:picLocks noChangeAspect="1" noChangeArrowheads="1"/>
-                          </pic:cNvPicPr>
-                        </pic:nvPicPr>
-                        <pic:blipFill>
-                          <a:blip r:embed="rId21">
-                            <a:extLst>
-                              <a:ext uri="{28A0092B-C50C-407E-A947-70E740481C1C}">
-                                <a14:useLocalDpi xmlns:a14="http://schemas.microsoft.com/office/drawing/2010/main" val="0"/>
-                              </a:ext>
-                            </a:extLst>
-                          </a:blip>
-                          <a:srcRect/>
-                          <a:stretch>
-                            <a:fillRect/>
-                          </a:stretch>
-                        </pic:blipFill>
-                        <pic:spPr bwMode="auto">
-                          <a:xfrm>
-                            <a:off x="1440" y="2475"/>
-                            <a:ext cx="9015" cy="4515"/>
-                          </a:xfrm>
-                          <a:prstGeom prst="rect">
-                            <a:avLst/>
-                          </a:prstGeom>
-                          <a:noFill/>
-                          <a:ln>
-                            <a:noFill/>
-                          </a:ln>
-                          <a:extLst>
-                            <a:ext uri="{909E8E84-426E-40DD-AFC4-6F175D3DCCD1}">
-                              <a14:hiddenFill xmlns:a14="http://schemas.microsoft.com/office/drawing/2010/main">
-                                <a:solidFill>
-                                  <a:srgbClr val="FFFFFF"/>
-                                </a:solidFill>
-                              </a14:hiddenFill>
-                            </a:ext>
-                            <a:ext uri="{91240B29-F687-4F45-9708-019B960494DF}">
-                              <a14:hiddenLine xmlns:a14="http://schemas.microsoft.com/office/drawing/2010/main" w="9525">
-                                <a:solidFill>
-                                  <a:srgbClr val="000000"/>
-                                </a:solidFill>
-                                <a:miter lim="800000"/>
-                                <a:headEnd/>
-                                <a:tailEnd/>
-                              </a14:hiddenLine>
-                            </a:ext>
-                          </a:extLst>
-                        </pic:spPr>
-                      </pic:pic>
-                      <pic:pic xmlns:pic="http://schemas.openxmlformats.org/drawingml/2006/picture">
-                        <pic:nvPicPr>
-                          <pic:cNvPr id="59" name="Picture 44"/>
-                          <pic:cNvPicPr>
-                            <a:picLocks noChangeAspect="1" noChangeArrowheads="1"/>
-                          </pic:cNvPicPr>
-                        </pic:nvPicPr>
-                        <pic:blipFill>
-                          <a:blip r:embed="rId22">
-                            <a:extLst>
-                              <a:ext uri="{28A0092B-C50C-407E-A947-70E740481C1C}">
-                                <a14:useLocalDpi xmlns:a14="http://schemas.microsoft.com/office/drawing/2010/main" val="0"/>
-                              </a:ext>
-                            </a:extLst>
-                          </a:blip>
-                          <a:srcRect/>
-                          <a:stretch>
-                            <a:fillRect/>
-                          </a:stretch>
-                        </pic:blipFill>
-                        <pic:spPr bwMode="auto">
-                          <a:xfrm>
-                            <a:off x="1440" y="7756"/>
-                            <a:ext cx="9015" cy="4184"/>
-                          </a:xfrm>
-                          <a:prstGeom prst="rect">
-                            <a:avLst/>
-                          </a:prstGeom>
-                          <a:noFill/>
-                          <a:ln>
-                            <a:noFill/>
-                          </a:ln>
-                          <a:extLst>
-                            <a:ext uri="{909E8E84-426E-40DD-AFC4-6F175D3DCCD1}">
-                              <a14:hiddenFill xmlns:a14="http://schemas.microsoft.com/office/drawing/2010/main">
-                                <a:solidFill>
-                                  <a:srgbClr val="FFFFFF"/>
-                                </a:solidFill>
-                              </a14:hiddenFill>
-                            </a:ext>
-                            <a:ext uri="{91240B29-F687-4F45-9708-019B960494DF}">
-                              <a14:hiddenLine xmlns:a14="http://schemas.microsoft.com/office/drawing/2010/main" w="9525">
-                                <a:solidFill>
-                                  <a:srgbClr val="000000"/>
-                                </a:solidFill>
-                                <a:miter lim="800000"/>
-                                <a:headEnd/>
-                                <a:tailEnd/>
-                              </a14:hiddenLine>
-                            </a:ext>
-                          </a:extLst>
-                        </pic:spPr>
-                      </pic:pic>
-                    </wpg:wgp>
-                  </a:graphicData>
-                </a:graphic>
-                <wp14:sizeRelH relativeFrom="page">
-                  <wp14:pctWidth>0</wp14:pctWidth>
-                </wp14:sizeRelH>
-                <wp14:sizeRelV relativeFrom="page">
-                  <wp14:pctHeight>0</wp14:pctHeight>
-                </wp14:sizeRelV>
-              </wp:anchor>
-            </w:drawing>
-          </mc:Choice>
-          <mc:Fallback>
-            <w:pict>
-              <v:group w14:anchorId="00692F40" id="Group 56" o:spid="_x0000_s1026" style="position:absolute;margin-left:72.15pt;margin-top:123.9pt;width:450.75pt;height:473.25pt;z-index:-251633664;mso-position-horizontal-relative:page;mso-position-vertical-relative:page" coordorigin="1440,2475" coordsize="9015,9465" o:gfxdata="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">
-                <v:shape id="Picture 43" o:spid="_x0000_s1027" type="#_x0000_t75" style="position:absolute;left:1440;top:2475;width:9015;height:4515;visibility:visible;mso-wrap-style:square" o:gfxdata="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">
-                  <v:imagedata r:id="rId23" o:title=""/>
-                </v:shape>
-                <v:shape id="Picture 44" o:spid="_x0000_s1028" type="#_x0000_t75" style="position:absolute;left:1440;top:7756;width:9015;height:4184;visibility:visible;mso-wrap-style:square" o:gfxdata="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">
-                  <v:imagedata r:id="rId24" o:title=""/>
-                </v:shape>
-                <w10:wrap anchorx="page" anchory="page"/>
-              </v:group>
-            </w:pict>
-          </mc:Fallback>
-        </mc:AlternateContent>
-      </w:r>
-    </w:p>
-    <w:p>
-      <w:pPr>
-        <w:pStyle w:val="BodyText"/>
-        <w:rPr>
-          <w:b/>
-          <w:sz w:val="20"/>
-        </w:rPr>
-      </w:pPr>
-    </w:p>
-    <w:p>
-      <w:pPr>
-        <w:pStyle w:val="BodyText"/>
-        <w:rPr>
-          <w:b/>
-          <w:sz w:val="20"/>
-        </w:rPr>
-      </w:pPr>
-    </w:p>
-    <w:p>
-      <w:pPr>
-        <w:pStyle w:val="BodyText"/>
-        <w:rPr>
-          <w:b/>
-          <w:sz w:val="20"/>
-        </w:rPr>
-      </w:pPr>
-    </w:p>
-    <w:p>
-      <w:pPr>
-        <w:pStyle w:val="BodyText"/>
-        <w:rPr>
-          <w:b/>
-          <w:sz w:val="20"/>
-        </w:rPr>
-      </w:pPr>
-    </w:p>
-    <w:p>
-      <w:pPr>
-        <w:pStyle w:val="BodyText"/>
-        <w:rPr>
-          <w:b/>
-          <w:sz w:val="20"/>
-        </w:rPr>
-      </w:pPr>
-    </w:p>
-    <w:p>
-      <w:pPr>
-        <w:pStyle w:val="BodyText"/>
-        <w:rPr>
-          <w:b/>
-          <w:sz w:val="20"/>
-        </w:rPr>
-      </w:pPr>
-    </w:p>
-    <w:p>
-      <w:pPr>
-        <w:pStyle w:val="BodyText"/>
-        <w:rPr>
-          <w:b/>
-          <w:sz w:val="20"/>
-        </w:rPr>
-      </w:pPr>
-    </w:p>
-    <w:p>
-      <w:pPr>
-        <w:pStyle w:val="BodyText"/>
-        <w:rPr>
-          <w:b/>
-          <w:sz w:val="20"/>
-        </w:rPr>
-      </w:pPr>
-    </w:p>
-    <w:p>
-      <w:pPr>
-        <w:pStyle w:val="BodyText"/>
-        <w:rPr>
-          <w:b/>
-          <w:sz w:val="20"/>
-        </w:rPr>
-      </w:pPr>
-    </w:p>
-    <w:p>
-      <w:pPr>
-        <w:pStyle w:val="BodyText"/>
-        <w:rPr>
-          <w:b/>
-          <w:sz w:val="20"/>
-        </w:rPr>
-      </w:pPr>
-    </w:p>
-    <w:p>
-      <w:pPr>
-        <w:pStyle w:val="BodyText"/>
-        <w:rPr>
-          <w:b/>
-          <w:sz w:val="20"/>
-        </w:rPr>
-      </w:pPr>
-    </w:p>
-    <w:p>
-      <w:pPr>
-        <w:pStyle w:val="BodyText"/>
-        <w:rPr>
-          <w:b/>
-          <w:sz w:val="20"/>
-        </w:rPr>
-      </w:pPr>
-    </w:p>
-    <w:p>
-      <w:pPr>
-        <w:pStyle w:val="BodyText"/>
-        <w:rPr>
-          <w:b/>
-          <w:sz w:val="20"/>
-        </w:rPr>
-      </w:pPr>
-    </w:p>
-    <w:p>
-      <w:pPr>
-        <w:pStyle w:val="BodyText"/>
-        <w:rPr>
-          <w:b/>
-          <w:sz w:val="20"/>
-        </w:rPr>
-      </w:pPr>
-    </w:p>
-    <w:p>
-      <w:pPr>
-        <w:pStyle w:val="BodyText"/>
-        <w:rPr>
-          <w:b/>
-          <w:sz w:val="20"/>
-        </w:rPr>
-      </w:pPr>
-    </w:p>
-    <w:p>
-      <w:pPr>
-        <w:pStyle w:val="BodyText"/>
-        <w:rPr>
-          <w:b/>
-          <w:sz w:val="20"/>
-        </w:rPr>
-      </w:pPr>
-    </w:p>
-    <w:p>
-      <w:pPr>
-        <w:pStyle w:val="BodyText"/>
-        <w:rPr>
-          <w:b/>
-          <w:sz w:val="20"/>
-        </w:rPr>
-      </w:pPr>
-    </w:p>
-    <w:p>
-      <w:pPr>
-        <w:pStyle w:val="BodyText"/>
-        <w:rPr>
-          <w:b/>
-          <w:sz w:val="20"/>
-        </w:rPr>
-      </w:pPr>
-    </w:p>
-    <w:p>
-      <w:pPr>
-        <w:pStyle w:val="BodyText"/>
-        <w:rPr>
-          <w:b/>
-          <w:sz w:val="20"/>
-        </w:rPr>
-      </w:pPr>
-    </w:p>
-    <w:p>
-      <w:pPr>
-        <w:pStyle w:val="BodyText"/>
-        <w:rPr>
-          <w:b/>
-          <w:sz w:val="20"/>
-        </w:rPr>
-      </w:pPr>
-    </w:p>
-    <w:p>
-      <w:pPr>
-        <w:pStyle w:val="BodyText"/>
-        <w:rPr>
-          <w:b/>
-          <w:sz w:val="20"/>
-        </w:rPr>
-      </w:pPr>
-    </w:p>
-    <w:p>
-      <w:pPr>
-        <w:pStyle w:val="BodyText"/>
-        <w:rPr>
-          <w:b/>
-          <w:sz w:val="20"/>
-        </w:rPr>
-      </w:pPr>
-    </w:p>
-    <w:p>
-      <w:pPr>
-        <w:pStyle w:val="BodyText"/>
-        <w:rPr>
-          <w:b/>
-          <w:sz w:val="20"/>
-        </w:rPr>
-      </w:pPr>
-    </w:p>
-    <w:p>
-      <w:pPr>
-        <w:pStyle w:val="BodyText"/>
-        <w:rPr>
-          <w:b/>
-          <w:sz w:val="20"/>
-        </w:rPr>
-      </w:pPr>
-    </w:p>
-    <w:p>
-      <w:pPr>
-        <w:pStyle w:val="BodyText"/>
-        <w:rPr>
-          <w:b/>
-          <w:sz w:val="20"/>
-        </w:rPr>
-      </w:pPr>
-    </w:p>
-    <w:p>
-      <w:pPr>
-        <w:pStyle w:val="BodyText"/>
-        <w:rPr>
-          <w:b/>
-          <w:sz w:val="20"/>
-        </w:rPr>
-      </w:pPr>
-    </w:p>
-    <w:p>
-      <w:pPr>
-        <w:pStyle w:val="BodyText"/>
-        <w:rPr>
-          <w:b/>
-          <w:sz w:val="20"/>
-        </w:rPr>
-      </w:pPr>
-    </w:p>
-    <w:p>
-      <w:pPr>
-        <w:pStyle w:val="BodyText"/>
-        <w:rPr>
-          <w:b/>
-          <w:sz w:val="20"/>
-        </w:rPr>
-      </w:pPr>
-    </w:p>
-    <w:p>
-      <w:pPr>
-        <w:pStyle w:val="BodyText"/>
-        <w:rPr>
-          <w:b/>
-          <w:sz w:val="20"/>
-        </w:rPr>
-      </w:pPr>
-    </w:p>
-    <w:p>
-      <w:pPr>
-        <w:pStyle w:val="BodyText"/>
-        <w:rPr>
-          <w:b/>
-          <w:sz w:val="20"/>
-        </w:rPr>
-      </w:pPr>
-    </w:p>
-    <w:p>
-      <w:pPr>
-        <w:pStyle w:val="BodyText"/>
-        <w:rPr>
-          <w:b/>
-          <w:sz w:val="20"/>
-        </w:rPr>
-      </w:pPr>
-    </w:p>
-    <w:p>
-      <w:pPr>
-        <w:pStyle w:val="BodyText"/>
-        <w:rPr>
-          <w:b/>
-          <w:sz w:val="20"/>
-        </w:rPr>
-      </w:pPr>
-    </w:p>
-    <w:p>
-      <w:pPr>
-        <w:pStyle w:val="BodyText"/>
-        <w:rPr>
-          <w:b/>
-          <w:sz w:val="20"/>
-        </w:rPr>
-      </w:pPr>
-    </w:p>
-    <w:p>
-      <w:pPr>
-        <w:pStyle w:val="BodyText"/>
-        <w:rPr>
-          <w:b/>
-          <w:sz w:val="20"/>
-        </w:rPr>
-      </w:pPr>
-    </w:p>
-    <w:p>
-      <w:pPr>
-        <w:pStyle w:val="BodyText"/>
-        <w:rPr>
-          <w:b/>
-          <w:sz w:val="20"/>
-        </w:rPr>
-      </w:pPr>
-    </w:p>
-    <w:p>
-      <w:pPr>
-        <w:pStyle w:val="BodyText"/>
-        <w:rPr>
-          <w:b/>
-          <w:sz w:val="20"/>
-        </w:rPr>
-      </w:pPr>
-    </w:p>
-    <w:p>
-      <w:pPr>
-        <w:pStyle w:val="BodyText"/>
-        <w:rPr>
-          <w:b/>
-          <w:sz w:val="20"/>
-        </w:rPr>
-      </w:pPr>
-    </w:p>
-    <w:p>
-      <w:pPr>
-        <w:pStyle w:val="BodyText"/>
-        <w:rPr>
-          <w:b/>
-          <w:sz w:val="20"/>
-        </w:rPr>
-      </w:pPr>
-    </w:p>
-    <w:p>
-      <w:pPr>
-        <w:pStyle w:val="BodyText"/>
-        <w:rPr>
-          <w:b/>
-          <w:sz w:val="20"/>
-        </w:rPr>
-      </w:pPr>
-    </w:p>
-    <w:p>
-      <w:pPr>
-        <w:pStyle w:val="BodyText"/>
-        <w:rPr>
-          <w:b/>
-          <w:sz w:val="20"/>
-        </w:rPr>
-      </w:pPr>
-    </w:p>
-    <w:p>
-      <w:pPr>
-        <w:pStyle w:val="BodyText"/>
-        <w:rPr>
-          <w:b/>
-          <w:sz w:val="20"/>
-        </w:rPr>
-      </w:pPr>
-    </w:p>
-    <w:p>
-      <w:pPr>
-        <w:pStyle w:val="BodyText"/>
-        <w:rPr>
-          <w:b/>
-          <w:sz w:val="20"/>
-        </w:rPr>
-      </w:pPr>
-    </w:p>
-    <w:p>
-      <w:pPr>
-        <w:pStyle w:val="BodyText"/>
-        <w:rPr>
-          <w:b/>
-          <w:sz w:val="20"/>
-        </w:rPr>
-      </w:pPr>
-    </w:p>
-    <w:p>
-      <w:pPr>
-        <w:pStyle w:val="BodyText"/>
-        <w:rPr>
-          <w:b/>
-          <w:sz w:val="20"/>
-        </w:rPr>
-      </w:pPr>
-    </w:p>
-    <w:p>
-      <w:pPr>
-        <w:pStyle w:val="BodyText"/>
-        <w:rPr>
-          <w:b/>
-          <w:sz w:val="20"/>
-        </w:rPr>
-      </w:pPr>
-    </w:p>
-    <w:p>
-      <w:pPr>
-        <w:pStyle w:val="BodyText"/>
-        <w:rPr>
-          <w:b/>
-          <w:sz w:val="20"/>
-        </w:rPr>
-      </w:pPr>
-    </w:p>
-    <w:p>
-      <w:pPr>
-        <w:pStyle w:val="BodyText"/>
-        <w:rPr>
-          <w:b/>
-          <w:sz w:val="20"/>
-        </w:rPr>
-      </w:pPr>
-    </w:p>
-    <w:p>
-      <w:pPr>
-        <w:pStyle w:val="BodyText"/>
-        <w:rPr>
-          <w:b/>
-          <w:sz w:val="20"/>
-        </w:rPr>
-      </w:pPr>
-    </w:p>
-    <w:p>
-      <w:pPr>
-        <w:pStyle w:val="BodyText"/>
-        <w:rPr>
-          <w:b/>
-          <w:sz w:val="20"/>
-        </w:rPr>
-      </w:pPr>
-    </w:p>
-    <w:p>
-      <w:pPr>
-        <w:pStyle w:val="BodyText"/>
-        <w:rPr>
-          <w:b/>
-          <w:sz w:val="20"/>
-        </w:rPr>
-      </w:pPr>
-    </w:p>
-    <w:p>
-      <w:pPr>
-        <w:pStyle w:val="BodyText"/>
-        <w:rPr>
-          <w:b/>
-          <w:sz w:val="20"/>
-        </w:rPr>
-      </w:pPr>
-    </w:p>
-    <w:p>
-      <w:pPr>
-        <w:pStyle w:val="BodyText"/>
-        <w:rPr>
-          <w:b/>
-          <w:sz w:val="20"/>
-        </w:rPr>
-      </w:pPr>
-    </w:p>
-    <w:p>
-      <w:pPr>
-        <w:rPr>
-          <w:sz w:val="32"/>
-        </w:rPr>
-        <w:sectPr>
-          <w:pgSz w:w="12240" w:h="15840"/>
-          <w:pgMar w:top="1140" w:right="1320" w:bottom="280" w:left="1320" w:header="720" w:footer="720" w:gutter="0"/>
-          <w:pgBorders w:offsetFrom="page">
-            <w:top w:val="thinThickThinSmallGap" w:sz="24" w:space="24" w:color="auto"/>
-            <w:left w:val="thinThickThinSmallGap" w:sz="24" w:space="24" w:color="auto"/>
-            <w:bottom w:val="thinThickThinSmallGap" w:sz="24" w:space="24" w:color="auto"/>
-            <w:right w:val="thinThickThinSmallGap" w:sz="24" w:space="24" w:color="auto"/>
-          </w:pgBorders>
-          <w:cols w:space="720"/>
-        </w:sectPr>
-      </w:pPr>
-    </w:p>
-    <w:p>
-      <w:pPr>
-        <w:pStyle w:val="BodyText"/>
-        <w:spacing w:before="10"/>
-        <w:rPr>
-          <w:b/>
-          <w:sz w:val="18"/>
-        </w:rPr>
-      </w:pPr>
-    </w:p>
-    <w:p>
-      <w:pPr>
-        <w:pStyle w:val="ListParagraph"/>
-        <w:numPr>
-          <w:ilvl w:val="0"/>
-          <w:numId w:val="13"/>
-        </w:numPr>
-        <w:tabs>
-          <w:tab w:val="left" w:pos="828"/>
-        </w:tabs>
-        <w:spacing w:before="98" w:line="300" w:lineRule="auto"/>
-        <w:ind w:left="839" w:right="257" w:hanging="360"/>
-        <w:rPr>
-          <w:sz w:val="24"/>
-        </w:rPr>
-      </w:pPr>
-      <w:r>
-        <w:rPr>
-          <w:color w:val="24292E"/>
-          <w:sz w:val="24"/>
-        </w:rPr>
-        <w:t>From</w:t>
-      </w:r>
-      <w:r>
-        <w:rPr>
-          <w:color w:val="24292E"/>
-          <w:spacing w:val="-4"/>
-          <w:sz w:val="24"/>
-        </w:rPr>
-        <w:t xml:space="preserve"> </w:t>
-      </w:r>
-      <w:r>
-        <w:rPr>
-          <w:color w:val="24292E"/>
-          <w:sz w:val="24"/>
-        </w:rPr>
-        <w:t>the</w:t>
-      </w:r>
-      <w:r>
-        <w:rPr>
-          <w:color w:val="24292E"/>
-          <w:spacing w:val="-4"/>
-          <w:sz w:val="24"/>
-        </w:rPr>
-        <w:t xml:space="preserve"> </w:t>
-      </w:r>
-      <w:r>
-        <w:rPr>
-          <w:color w:val="24292E"/>
-          <w:sz w:val="24"/>
-        </w:rPr>
-        <w:t>left</w:t>
-      </w:r>
-      <w:r>
-        <w:rPr>
-          <w:color w:val="24292E"/>
-          <w:spacing w:val="-4"/>
-          <w:sz w:val="24"/>
-        </w:rPr>
-        <w:t xml:space="preserve"> </w:t>
-      </w:r>
-      <w:r>
-        <w:rPr>
-          <w:color w:val="24292E"/>
-          <w:sz w:val="24"/>
-        </w:rPr>
-        <w:t>pane</w:t>
-      </w:r>
-      <w:r>
-        <w:rPr>
-          <w:color w:val="24292E"/>
-          <w:spacing w:val="-3"/>
-          <w:sz w:val="24"/>
-        </w:rPr>
-        <w:t xml:space="preserve"> </w:t>
-      </w:r>
-      <w:r>
-        <w:rPr>
-          <w:color w:val="24292E"/>
-          <w:sz w:val="24"/>
-        </w:rPr>
-        <w:t>click</w:t>
-      </w:r>
-      <w:r>
-        <w:rPr>
-          <w:color w:val="24292E"/>
-          <w:spacing w:val="-4"/>
-          <w:sz w:val="24"/>
-        </w:rPr>
-        <w:t xml:space="preserve"> </w:t>
-      </w:r>
-      <w:r>
-        <w:rPr>
-          <w:color w:val="24292E"/>
-          <w:sz w:val="24"/>
-        </w:rPr>
-        <w:t>on</w:t>
-      </w:r>
-      <w:r>
-        <w:rPr>
-          <w:color w:val="24292E"/>
-          <w:spacing w:val="-4"/>
-          <w:sz w:val="24"/>
-        </w:rPr>
-        <w:t xml:space="preserve"> </w:t>
-      </w:r>
-      <w:r>
-        <w:rPr>
-          <w:color w:val="24292E"/>
-          <w:sz w:val="24"/>
-        </w:rPr>
-        <w:t>Assistants.</w:t>
-      </w:r>
-      <w:r>
-        <w:rPr>
-          <w:color w:val="24292E"/>
-          <w:spacing w:val="-4"/>
-          <w:sz w:val="24"/>
-        </w:rPr>
-        <w:t xml:space="preserve"> </w:t>
-      </w:r>
-      <w:r>
-        <w:rPr>
-          <w:color w:val="24292E"/>
-          <w:sz w:val="24"/>
-        </w:rPr>
-        <w:t>Click</w:t>
-      </w:r>
-      <w:r>
-        <w:rPr>
-          <w:color w:val="24292E"/>
-          <w:spacing w:val="-3"/>
-          <w:sz w:val="24"/>
-        </w:rPr>
-        <w:t xml:space="preserve"> </w:t>
-      </w:r>
-      <w:r>
-        <w:rPr>
-          <w:color w:val="24292E"/>
-          <w:sz w:val="24"/>
-        </w:rPr>
-        <w:t>on</w:t>
-      </w:r>
-      <w:r>
-        <w:rPr>
-          <w:color w:val="24292E"/>
-          <w:spacing w:val="-4"/>
-          <w:sz w:val="24"/>
-        </w:rPr>
-        <w:t xml:space="preserve"> </w:t>
-      </w:r>
-      <w:r>
-        <w:rPr>
-          <w:color w:val="24292E"/>
-          <w:sz w:val="24"/>
-        </w:rPr>
-        <w:t>Create</w:t>
-      </w:r>
-      <w:r>
-        <w:rPr>
-          <w:color w:val="24292E"/>
-          <w:spacing w:val="-4"/>
-          <w:sz w:val="24"/>
-        </w:rPr>
-        <w:t xml:space="preserve"> </w:t>
-      </w:r>
-      <w:r>
-        <w:rPr>
-          <w:color w:val="24292E"/>
-          <w:sz w:val="24"/>
-        </w:rPr>
-        <w:t>Assistant.</w:t>
-      </w:r>
-      <w:r>
-        <w:rPr>
-          <w:color w:val="24292E"/>
-          <w:spacing w:val="-4"/>
-          <w:sz w:val="24"/>
-        </w:rPr>
-        <w:t xml:space="preserve"> </w:t>
-      </w:r>
-      <w:r>
-        <w:rPr>
-          <w:color w:val="24292E"/>
-          <w:sz w:val="24"/>
-        </w:rPr>
-        <w:t>Give</w:t>
-      </w:r>
-      <w:r>
-        <w:rPr>
-          <w:color w:val="24292E"/>
-          <w:spacing w:val="-3"/>
-          <w:sz w:val="24"/>
-        </w:rPr>
-        <w:t xml:space="preserve"> </w:t>
-      </w:r>
-      <w:r>
-        <w:rPr>
-          <w:color w:val="24292E"/>
-          <w:sz w:val="24"/>
-        </w:rPr>
-        <w:t>a</w:t>
-      </w:r>
-      <w:r>
-        <w:rPr>
-          <w:color w:val="24292E"/>
-          <w:spacing w:val="-4"/>
-          <w:sz w:val="24"/>
-        </w:rPr>
-        <w:t xml:space="preserve"> </w:t>
-      </w:r>
-      <w:r>
-        <w:rPr>
-          <w:color w:val="24292E"/>
-          <w:sz w:val="24"/>
-        </w:rPr>
-        <w:t>name</w:t>
-      </w:r>
-      <w:r>
-        <w:rPr>
-          <w:color w:val="24292E"/>
-          <w:spacing w:val="-4"/>
-          <w:sz w:val="24"/>
-        </w:rPr>
-        <w:t xml:space="preserve"> </w:t>
-      </w:r>
-      <w:r>
-        <w:rPr>
-          <w:color w:val="24292E"/>
-          <w:sz w:val="24"/>
-        </w:rPr>
-        <w:t xml:space="preserve">to the assistant and click on Create Assistant. On the launch page under Dialog click. Add dialog skill. Under Add existing skill click on the previously created skill. Under my case </w:t>
-      </w:r>
-      <w:r>
-        <w:rPr>
-          <w:color w:val="24292E"/>
-          <w:spacing w:val="-3"/>
-          <w:sz w:val="24"/>
-        </w:rPr>
-        <w:t xml:space="preserve">it's </w:t>
-      </w:r>
-      <w:r>
-        <w:rPr>
-          <w:color w:val="24292E"/>
-          <w:sz w:val="24"/>
-        </w:rPr>
-        <w:t>Restaurant</w:t>
-      </w:r>
-      <w:r>
-        <w:rPr>
-          <w:color w:val="24292E"/>
-          <w:spacing w:val="-45"/>
-          <w:sz w:val="24"/>
-        </w:rPr>
-        <w:t xml:space="preserve"> </w:t>
-      </w:r>
-      <w:r>
-        <w:rPr>
-          <w:color w:val="24292E"/>
-          <w:sz w:val="24"/>
-        </w:rPr>
-        <w:t>Bot.</w:t>
-      </w:r>
-    </w:p>
-    <w:p>
-      <w:pPr>
-        <w:pStyle w:val="BodyText"/>
-        <w:rPr>
-          <w:sz w:val="20"/>
-        </w:rPr>
-      </w:pPr>
-    </w:p>
-    <w:p>
-      <w:pPr>
-        <w:pStyle w:val="BodyText"/>
-        <w:rPr>
-          <w:sz w:val="20"/>
-        </w:rPr>
-      </w:pPr>
-      <w:r>
-        <w:rPr>
-          <w:noProof/>
-        </w:rPr>
-        <mc:AlternateContent>
-          <mc:Choice Requires="wpg">
-            <w:drawing>
-              <wp:anchor distT="0" distB="0" distL="114300" distR="114300" simplePos="0" relativeHeight="251684864" behindDoc="1" locked="0" layoutInCell="1" allowOverlap="1" wp14:anchorId="6C7DF843" wp14:editId="7ED4BADD">
-                <wp:simplePos x="0" y="0"/>
-                <wp:positionH relativeFrom="page">
-                  <wp:posOffset>916305</wp:posOffset>
-                </wp:positionH>
-                <wp:positionV relativeFrom="page">
-                  <wp:posOffset>2011680</wp:posOffset>
-                </wp:positionV>
-                <wp:extent cx="5734050" cy="6788150"/>
-                <wp:effectExtent l="0" t="0" r="0" b="0"/>
-                <wp:wrapNone/>
-                <wp:docPr id="50" name="Group 50"/>
-                <wp:cNvGraphicFramePr>
-                  <a:graphicFrameLocks xmlns:a="http://schemas.openxmlformats.org/drawingml/2006/main"/>
-                </wp:cNvGraphicFramePr>
-                <a:graphic xmlns:a="http://schemas.openxmlformats.org/drawingml/2006/main">
-                  <a:graphicData uri="http://schemas.microsoft.com/office/word/2010/wordprocessingGroup">
-                    <wpg:wgp>
-                      <wpg:cNvGrpSpPr>
-                        <a:grpSpLocks/>
-                      </wpg:cNvGrpSpPr>
-                      <wpg:grpSpPr bwMode="auto">
-                        <a:xfrm>
-                          <a:off x="0" y="0"/>
-                          <a:ext cx="5734050" cy="6788150"/>
-                          <a:chOff x="1440" y="3165"/>
-                          <a:chExt cx="9030" cy="10690"/>
-                        </a:xfrm>
-                      </wpg:grpSpPr>
-                      <pic:pic xmlns:pic="http://schemas.openxmlformats.org/drawingml/2006/picture">
-                        <pic:nvPicPr>
-                          <pic:cNvPr id="52" name="Picture 48"/>
-                          <pic:cNvPicPr>
-                            <a:picLocks noChangeAspect="1" noChangeArrowheads="1"/>
-                          </pic:cNvPicPr>
-                        </pic:nvPicPr>
-                        <pic:blipFill>
-                          <a:blip r:embed="rId25">
-                            <a:extLst>
-                              <a:ext uri="{28A0092B-C50C-407E-A947-70E740481C1C}">
-                                <a14:useLocalDpi xmlns:a14="http://schemas.microsoft.com/office/drawing/2010/main" val="0"/>
-                              </a:ext>
-                            </a:extLst>
-                          </a:blip>
-                          <a:srcRect/>
-                          <a:stretch>
-                            <a:fillRect/>
-                          </a:stretch>
-                        </pic:blipFill>
-                        <pic:spPr bwMode="auto">
-                          <a:xfrm>
-                            <a:off x="1440" y="3165"/>
-                            <a:ext cx="9030" cy="3180"/>
-                          </a:xfrm>
-                          <a:prstGeom prst="rect">
-                            <a:avLst/>
-                          </a:prstGeom>
-                          <a:noFill/>
-                          <a:ln>
-                            <a:noFill/>
-                          </a:ln>
-                          <a:extLst>
-                            <a:ext uri="{909E8E84-426E-40DD-AFC4-6F175D3DCCD1}">
-                              <a14:hiddenFill xmlns:a14="http://schemas.microsoft.com/office/drawing/2010/main">
-                                <a:solidFill>
-                                  <a:srgbClr val="FFFFFF"/>
-                                </a:solidFill>
-                              </a14:hiddenFill>
-                            </a:ext>
-                            <a:ext uri="{91240B29-F687-4F45-9708-019B960494DF}">
-                              <a14:hiddenLine xmlns:a14="http://schemas.microsoft.com/office/drawing/2010/main" w="9525">
-                                <a:solidFill>
-                                  <a:srgbClr val="000000"/>
-                                </a:solidFill>
-                                <a:miter lim="800000"/>
-                                <a:headEnd/>
-                                <a:tailEnd/>
-                              </a14:hiddenLine>
-                            </a:ext>
-                          </a:extLst>
-                        </pic:spPr>
-                      </pic:pic>
-                      <pic:pic xmlns:pic="http://schemas.openxmlformats.org/drawingml/2006/picture">
-                        <pic:nvPicPr>
-                          <pic:cNvPr id="53" name="Picture 49"/>
-                          <pic:cNvPicPr>
-                            <a:picLocks noChangeAspect="1" noChangeArrowheads="1"/>
-                          </pic:cNvPicPr>
-                        </pic:nvPicPr>
-                        <pic:blipFill>
-                          <a:blip r:embed="rId26">
-                            <a:extLst>
-                              <a:ext uri="{28A0092B-C50C-407E-A947-70E740481C1C}">
-                                <a14:useLocalDpi xmlns:a14="http://schemas.microsoft.com/office/drawing/2010/main" val="0"/>
-                              </a:ext>
-                            </a:extLst>
-                          </a:blip>
-                          <a:srcRect/>
-                          <a:stretch>
-                            <a:fillRect/>
-                          </a:stretch>
-                        </pic:blipFill>
-                        <pic:spPr bwMode="auto">
-                          <a:xfrm>
-                            <a:off x="1440" y="7095"/>
-                            <a:ext cx="9000" cy="2760"/>
-                          </a:xfrm>
-                          <a:prstGeom prst="rect">
-                            <a:avLst/>
-                          </a:prstGeom>
-                          <a:noFill/>
-                          <a:ln>
-                            <a:noFill/>
-                          </a:ln>
-                          <a:extLst>
-                            <a:ext uri="{909E8E84-426E-40DD-AFC4-6F175D3DCCD1}">
-                              <a14:hiddenFill xmlns:a14="http://schemas.microsoft.com/office/drawing/2010/main">
-                                <a:solidFill>
-                                  <a:srgbClr val="FFFFFF"/>
-                                </a:solidFill>
-                              </a14:hiddenFill>
-                            </a:ext>
-                            <a:ext uri="{91240B29-F687-4F45-9708-019B960494DF}">
-                              <a14:hiddenLine xmlns:a14="http://schemas.microsoft.com/office/drawing/2010/main" w="9525">
-                                <a:solidFill>
-                                  <a:srgbClr val="000000"/>
-                                </a:solidFill>
-                                <a:miter lim="800000"/>
-                                <a:headEnd/>
-                                <a:tailEnd/>
-                              </a14:hiddenLine>
-                            </a:ext>
-                          </a:extLst>
-                        </pic:spPr>
-                      </pic:pic>
-                      <pic:pic xmlns:pic="http://schemas.openxmlformats.org/drawingml/2006/picture">
-                        <pic:nvPicPr>
-                          <pic:cNvPr id="54" name="Picture 50"/>
-                          <pic:cNvPicPr>
-                            <a:picLocks noChangeAspect="1" noChangeArrowheads="1"/>
-                          </pic:cNvPicPr>
-                        </pic:nvPicPr>
-                        <pic:blipFill>
-                          <a:blip r:embed="rId27">
-                            <a:extLst>
-                              <a:ext uri="{28A0092B-C50C-407E-A947-70E740481C1C}">
-                                <a14:useLocalDpi xmlns:a14="http://schemas.microsoft.com/office/drawing/2010/main" val="0"/>
-                              </a:ext>
-                            </a:extLst>
-                          </a:blip>
-                          <a:srcRect/>
-                          <a:stretch>
-                            <a:fillRect/>
-                          </a:stretch>
-                        </pic:blipFill>
-                        <pic:spPr bwMode="auto">
-                          <a:xfrm>
-                            <a:off x="1619" y="10260"/>
-                            <a:ext cx="8836" cy="3595"/>
-                          </a:xfrm>
-                          <a:prstGeom prst="rect">
-                            <a:avLst/>
-                          </a:prstGeom>
-                          <a:noFill/>
-                          <a:ln>
-                            <a:noFill/>
-                          </a:ln>
-                          <a:extLst>
-                            <a:ext uri="{909E8E84-426E-40DD-AFC4-6F175D3DCCD1}">
-                              <a14:hiddenFill xmlns:a14="http://schemas.microsoft.com/office/drawing/2010/main">
-                                <a:solidFill>
-                                  <a:srgbClr val="FFFFFF"/>
-                                </a:solidFill>
-                              </a14:hiddenFill>
-                            </a:ext>
-                            <a:ext uri="{91240B29-F687-4F45-9708-019B960494DF}">
-                              <a14:hiddenLine xmlns:a14="http://schemas.microsoft.com/office/drawing/2010/main" w="9525">
-                                <a:solidFill>
-                                  <a:srgbClr val="000000"/>
-                                </a:solidFill>
-                                <a:miter lim="800000"/>
-                                <a:headEnd/>
-                                <a:tailEnd/>
-                              </a14:hiddenLine>
-                            </a:ext>
-                          </a:extLst>
-                        </pic:spPr>
-                      </pic:pic>
-                    </wpg:wgp>
-                  </a:graphicData>
-                </a:graphic>
-                <wp14:sizeRelH relativeFrom="page">
-                  <wp14:pctWidth>0</wp14:pctWidth>
-                </wp14:sizeRelH>
-                <wp14:sizeRelV relativeFrom="page">
-                  <wp14:pctHeight>0</wp14:pctHeight>
-                </wp14:sizeRelV>
-              </wp:anchor>
-            </w:drawing>
-          </mc:Choice>
-          <mc:Fallback>
-            <w:pict>
-              <v:group w14:anchorId="7E9A08E8" id="Group 50" o:spid="_x0000_s1026" style="position:absolute;margin-left:72.15pt;margin-top:158.4pt;width:451.5pt;height:534.5pt;z-index:-251631616;mso-position-horizontal-relative:page;mso-position-vertical-relative:page" coordorigin="1440,3165" coordsize="9030,10690" o:gfxdata="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">
-                <v:shape id="Picture 48" o:spid="_x0000_s1027" type="#_x0000_t75" style="position:absolute;left:1440;top:3165;width:9030;height:3180;visibility:visible;mso-wrap-style:square" o:gfxdata="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">
-                  <v:imagedata r:id="rId28" o:title=""/>
-                </v:shape>
-                <v:shape id="Picture 49" o:spid="_x0000_s1028" type="#_x0000_t75" style="position:absolute;left:1440;top:7095;width:9000;height:2760;visibility:visible;mso-wrap-style:square" o:gfxdata="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">
-                  <v:imagedata r:id="rId29" o:title=""/>
-                </v:shape>
-                <v:shape id="Picture 50" o:spid="_x0000_s1029" type="#_x0000_t75" style="position:absolute;left:1619;top:10260;width:8836;height:3595;visibility:visible;mso-wrap-style:square" o:gfxdata="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">
-                  <v:imagedata r:id="rId30" o:title=""/>
-                </v:shape>
-                <w10:wrap anchorx="page" anchory="page"/>
-              </v:group>
-            </w:pict>
-          </mc:Fallback>
-        </mc:AlternateContent>
-      </w:r>
-    </w:p>
-    <w:p>
-      <w:pPr>
-        <w:pStyle w:val="BodyText"/>
-        <w:rPr>
-          <w:sz w:val="20"/>
-        </w:rPr>
-      </w:pPr>
-    </w:p>
-    <w:p>
-      <w:pPr>
-        <w:pStyle w:val="BodyText"/>
-        <w:rPr>
-          <w:sz w:val="20"/>
-        </w:rPr>
-      </w:pPr>
-    </w:p>
-    <w:p>
-      <w:pPr>
-        <w:pStyle w:val="BodyText"/>
-        <w:rPr>
-          <w:sz w:val="20"/>
-        </w:rPr>
-      </w:pPr>
-    </w:p>
-    <w:p>
-      <w:pPr>
-        <w:pStyle w:val="BodyText"/>
-        <w:rPr>
-          <w:sz w:val="20"/>
-        </w:rPr>
-      </w:pPr>
-    </w:p>
-    <w:p>
-      <w:pPr>
-        <w:pStyle w:val="BodyText"/>
-        <w:rPr>
-          <w:sz w:val="20"/>
-        </w:rPr>
-      </w:pPr>
-    </w:p>
-    <w:p>
-      <w:pPr>
-        <w:pStyle w:val="BodyText"/>
-        <w:rPr>
-          <w:sz w:val="20"/>
-        </w:rPr>
-      </w:pPr>
-    </w:p>
-    <w:p>
-      <w:pPr>
-        <w:pStyle w:val="BodyText"/>
-        <w:rPr>
-          <w:sz w:val="20"/>
-        </w:rPr>
-      </w:pPr>
-    </w:p>
-    <w:p>
-      <w:pPr>
-        <w:pStyle w:val="BodyText"/>
-        <w:rPr>
-          <w:sz w:val="20"/>
-        </w:rPr>
-      </w:pPr>
-    </w:p>
-    <w:p>
-      <w:pPr>
-        <w:pStyle w:val="BodyText"/>
-        <w:rPr>
-          <w:sz w:val="20"/>
-        </w:rPr>
-      </w:pPr>
-    </w:p>
-    <w:p>
-      <w:pPr>
-        <w:pStyle w:val="BodyText"/>
-        <w:rPr>
-          <w:sz w:val="20"/>
-        </w:rPr>
-      </w:pPr>
-    </w:p>
-    <w:p>
-      <w:pPr>
-        <w:pStyle w:val="BodyText"/>
-        <w:rPr>
-          <w:sz w:val="20"/>
-        </w:rPr>
-      </w:pPr>
-    </w:p>
-    <w:p>
-      <w:pPr>
-        <w:pStyle w:val="BodyText"/>
-        <w:rPr>
-          <w:sz w:val="20"/>
-        </w:rPr>
-      </w:pPr>
-    </w:p>
-    <w:p>
-      <w:pPr>
-        <w:pStyle w:val="BodyText"/>
-        <w:spacing w:before="3"/>
-        <w:rPr>
-          <w:sz w:val="23"/>
-        </w:rPr>
-      </w:pPr>
-    </w:p>
-    <w:p>
-      <w:pPr>
-        <w:pStyle w:val="ListParagraph"/>
-        <w:numPr>
-          <w:ilvl w:val="0"/>
-          <w:numId w:val="13"/>
-        </w:numPr>
-        <w:tabs>
-          <w:tab w:val="left" w:pos="828"/>
-        </w:tabs>
-        <w:spacing w:before="98" w:line="300" w:lineRule="auto"/>
-        <w:ind w:left="839" w:right="246" w:hanging="360"/>
-        <w:rPr>
-          <w:sz w:val="24"/>
-        </w:rPr>
-      </w:pPr>
-      <w:r>
-        <w:rPr>
-          <w:color w:val="24292E"/>
-          <w:sz w:val="24"/>
-        </w:rPr>
-        <w:t>Under</w:t>
-      </w:r>
-      <w:r>
-        <w:rPr>
-          <w:color w:val="24292E"/>
-          <w:spacing w:val="-9"/>
-          <w:sz w:val="24"/>
-        </w:rPr>
-        <w:t xml:space="preserve"> </w:t>
-      </w:r>
-      <w:r>
-        <w:rPr>
-          <w:color w:val="24292E"/>
-          <w:sz w:val="24"/>
-        </w:rPr>
-        <w:t>saved</w:t>
-      </w:r>
-      <w:r>
-        <w:rPr>
-          <w:color w:val="24292E"/>
-          <w:spacing w:val="-8"/>
-          <w:sz w:val="24"/>
-        </w:rPr>
-        <w:t xml:space="preserve"> </w:t>
-      </w:r>
-      <w:r>
-        <w:rPr>
-          <w:color w:val="24292E"/>
-          <w:sz w:val="24"/>
-        </w:rPr>
-        <w:t>integrations</w:t>
-      </w:r>
-      <w:r>
-        <w:rPr>
-          <w:color w:val="24292E"/>
-          <w:spacing w:val="-8"/>
-          <w:sz w:val="24"/>
-        </w:rPr>
-        <w:t xml:space="preserve"> </w:t>
-      </w:r>
-      <w:r>
-        <w:rPr>
-          <w:color w:val="24292E"/>
-          <w:sz w:val="24"/>
-        </w:rPr>
-        <w:t>click</w:t>
-      </w:r>
-      <w:r>
-        <w:rPr>
-          <w:color w:val="24292E"/>
-          <w:spacing w:val="-8"/>
-          <w:sz w:val="24"/>
-        </w:rPr>
-        <w:t xml:space="preserve"> </w:t>
-      </w:r>
-      <w:r>
-        <w:rPr>
-          <w:color w:val="24292E"/>
-          <w:sz w:val="24"/>
-        </w:rPr>
-        <w:t>Preview</w:t>
-      </w:r>
-      <w:r>
-        <w:rPr>
-          <w:color w:val="24292E"/>
-          <w:spacing w:val="-8"/>
-          <w:sz w:val="24"/>
-        </w:rPr>
-        <w:t xml:space="preserve"> </w:t>
-      </w:r>
-      <w:r>
-        <w:rPr>
-          <w:color w:val="24292E"/>
-          <w:sz w:val="24"/>
-        </w:rPr>
-        <w:t>Link.</w:t>
-      </w:r>
-      <w:r>
-        <w:rPr>
-          <w:color w:val="24292E"/>
-          <w:spacing w:val="-9"/>
-          <w:sz w:val="24"/>
-        </w:rPr>
-        <w:t xml:space="preserve"> </w:t>
-      </w:r>
-      <w:r>
-        <w:rPr>
-          <w:color w:val="24292E"/>
-          <w:sz w:val="24"/>
-        </w:rPr>
-        <w:t>Click</w:t>
-      </w:r>
-      <w:r>
-        <w:rPr>
-          <w:color w:val="24292E"/>
-          <w:spacing w:val="-8"/>
-          <w:sz w:val="24"/>
-        </w:rPr>
-        <w:t xml:space="preserve"> </w:t>
-      </w:r>
-      <w:r>
-        <w:rPr>
-          <w:color w:val="24292E"/>
-          <w:sz w:val="24"/>
-        </w:rPr>
-        <w:t>on</w:t>
-      </w:r>
-      <w:r>
-        <w:rPr>
-          <w:color w:val="24292E"/>
-          <w:spacing w:val="-8"/>
-          <w:sz w:val="24"/>
-        </w:rPr>
-        <w:t xml:space="preserve"> </w:t>
-      </w:r>
-      <w:r>
-        <w:rPr>
-          <w:color w:val="24292E"/>
-          <w:sz w:val="24"/>
-        </w:rPr>
-        <w:t>the</w:t>
-      </w:r>
-      <w:r>
-        <w:rPr>
-          <w:color w:val="24292E"/>
-          <w:spacing w:val="-8"/>
-          <w:sz w:val="24"/>
-        </w:rPr>
-        <w:t xml:space="preserve"> </w:t>
-      </w:r>
-      <w:r>
-        <w:rPr>
-          <w:color w:val="24292E"/>
-          <w:sz w:val="24"/>
-        </w:rPr>
-        <w:t>link</w:t>
-      </w:r>
-      <w:r>
-        <w:rPr>
-          <w:color w:val="24292E"/>
-          <w:spacing w:val="-8"/>
-          <w:sz w:val="24"/>
-        </w:rPr>
-        <w:t xml:space="preserve"> </w:t>
-      </w:r>
-      <w:r>
-        <w:rPr>
-          <w:color w:val="24292E"/>
-          <w:sz w:val="24"/>
-        </w:rPr>
-        <w:t>on</w:t>
-      </w:r>
-      <w:r>
-        <w:rPr>
-          <w:color w:val="24292E"/>
-          <w:spacing w:val="-8"/>
-          <w:sz w:val="24"/>
-        </w:rPr>
-        <w:t xml:space="preserve"> </w:t>
-      </w:r>
-      <w:r>
-        <w:rPr>
-          <w:color w:val="24292E"/>
-          <w:sz w:val="24"/>
-        </w:rPr>
-        <w:t>the</w:t>
-      </w:r>
-      <w:r>
-        <w:rPr>
-          <w:color w:val="24292E"/>
-          <w:spacing w:val="-9"/>
-          <w:sz w:val="24"/>
-        </w:rPr>
-        <w:t xml:space="preserve"> </w:t>
-      </w:r>
-      <w:r>
-        <w:rPr>
-          <w:color w:val="24292E"/>
-          <w:sz w:val="24"/>
-        </w:rPr>
-        <w:t>launch</w:t>
-      </w:r>
-      <w:r>
-        <w:rPr>
-          <w:color w:val="24292E"/>
-          <w:spacing w:val="-8"/>
-          <w:sz w:val="24"/>
-        </w:rPr>
-        <w:t xml:space="preserve"> </w:t>
-      </w:r>
-      <w:r>
-        <w:rPr>
-          <w:color w:val="24292E"/>
-          <w:sz w:val="24"/>
-        </w:rPr>
-        <w:t>page, give</w:t>
-      </w:r>
-      <w:r>
-        <w:rPr>
-          <w:color w:val="24292E"/>
-          <w:spacing w:val="-8"/>
-          <w:sz w:val="24"/>
-        </w:rPr>
-        <w:t xml:space="preserve"> </w:t>
-      </w:r>
-      <w:r>
-        <w:rPr>
-          <w:color w:val="24292E"/>
-          <w:sz w:val="24"/>
-        </w:rPr>
-        <w:t>a</w:t>
-      </w:r>
-      <w:r>
-        <w:rPr>
-          <w:color w:val="24292E"/>
-          <w:spacing w:val="-8"/>
-          <w:sz w:val="24"/>
-        </w:rPr>
-        <w:t xml:space="preserve"> </w:t>
-      </w:r>
-      <w:r>
-        <w:rPr>
-          <w:color w:val="24292E"/>
-          <w:sz w:val="24"/>
-        </w:rPr>
-        <w:t>name</w:t>
-      </w:r>
-      <w:r>
-        <w:rPr>
-          <w:color w:val="24292E"/>
-          <w:spacing w:val="-8"/>
-          <w:sz w:val="24"/>
-        </w:rPr>
-        <w:t xml:space="preserve"> </w:t>
-      </w:r>
-      <w:r>
-        <w:rPr>
-          <w:color w:val="24292E"/>
-          <w:sz w:val="24"/>
-        </w:rPr>
-        <w:t>to</w:t>
-      </w:r>
-      <w:r>
-        <w:rPr>
-          <w:color w:val="24292E"/>
-          <w:spacing w:val="-8"/>
-          <w:sz w:val="24"/>
-        </w:rPr>
-        <w:t xml:space="preserve"> </w:t>
-      </w:r>
-      <w:r>
-        <w:rPr>
-          <w:color w:val="24292E"/>
-          <w:sz w:val="24"/>
-        </w:rPr>
-        <w:t>the</w:t>
-      </w:r>
-      <w:r>
-        <w:rPr>
-          <w:color w:val="24292E"/>
-          <w:spacing w:val="-7"/>
-          <w:sz w:val="24"/>
-        </w:rPr>
-        <w:t xml:space="preserve"> </w:t>
-      </w:r>
-      <w:r>
-        <w:rPr>
-          <w:color w:val="24292E"/>
-          <w:sz w:val="24"/>
-        </w:rPr>
-        <w:t>integration</w:t>
-      </w:r>
-      <w:r>
-        <w:rPr>
-          <w:color w:val="24292E"/>
-          <w:spacing w:val="-8"/>
-          <w:sz w:val="24"/>
-        </w:rPr>
-        <w:t xml:space="preserve"> </w:t>
-      </w:r>
-      <w:r>
-        <w:rPr>
-          <w:color w:val="24292E"/>
-          <w:sz w:val="24"/>
-        </w:rPr>
-        <w:t>and</w:t>
-      </w:r>
-      <w:r>
-        <w:rPr>
-          <w:color w:val="24292E"/>
-          <w:spacing w:val="-8"/>
-          <w:sz w:val="24"/>
-        </w:rPr>
-        <w:t xml:space="preserve"> </w:t>
-      </w:r>
-      <w:r>
-        <w:rPr>
-          <w:color w:val="24292E"/>
-          <w:sz w:val="24"/>
-        </w:rPr>
-        <w:t>save</w:t>
-      </w:r>
-      <w:r>
-        <w:rPr>
-          <w:color w:val="24292E"/>
-          <w:spacing w:val="-8"/>
-          <w:sz w:val="24"/>
-        </w:rPr>
-        <w:t xml:space="preserve"> </w:t>
-      </w:r>
-      <w:r>
-        <w:rPr>
-          <w:color w:val="24292E"/>
-          <w:sz w:val="24"/>
-        </w:rPr>
-        <w:t>the</w:t>
-      </w:r>
-      <w:r>
-        <w:rPr>
-          <w:color w:val="24292E"/>
-          <w:spacing w:val="-7"/>
-          <w:sz w:val="24"/>
-        </w:rPr>
-        <w:t xml:space="preserve"> </w:t>
-      </w:r>
-      <w:r>
-        <w:rPr>
-          <w:color w:val="24292E"/>
-          <w:sz w:val="24"/>
-        </w:rPr>
-        <w:t>changes.</w:t>
-      </w:r>
-    </w:p>
-    <w:p>
-      <w:pPr>
-        <w:pStyle w:val="BodyText"/>
-        <w:rPr>
-          <w:sz w:val="20"/>
-        </w:rPr>
-      </w:pPr>
-    </w:p>
-    <w:p>
-      <w:pPr>
-        <w:pStyle w:val="BodyText"/>
-        <w:rPr>
-          <w:sz w:val="20"/>
-        </w:rPr>
-      </w:pPr>
-    </w:p>
-    <w:p>
-      <w:pPr>
-        <w:pStyle w:val="BodyText"/>
-        <w:rPr>
-          <w:sz w:val="20"/>
-        </w:rPr>
-      </w:pPr>
-    </w:p>
-    <w:p>
-      <w:pPr>
-        <w:pStyle w:val="BodyText"/>
-        <w:rPr>
-          <w:sz w:val="20"/>
-        </w:rPr>
-      </w:pPr>
-    </w:p>
-    <w:p>
-      <w:pPr>
-        <w:pStyle w:val="BodyText"/>
-        <w:rPr>
-          <w:sz w:val="20"/>
-        </w:rPr>
-      </w:pPr>
-    </w:p>
-    <w:p>
-      <w:pPr>
-        <w:pStyle w:val="BodyText"/>
-        <w:rPr>
-          <w:sz w:val="20"/>
-        </w:rPr>
-      </w:pPr>
-    </w:p>
-    <w:p>
-      <w:pPr>
-        <w:pStyle w:val="BodyText"/>
-        <w:rPr>
-          <w:sz w:val="20"/>
-        </w:rPr>
-      </w:pPr>
-    </w:p>
-    <w:p>
-      <w:pPr>
-        <w:pStyle w:val="BodyText"/>
-        <w:rPr>
-          <w:sz w:val="20"/>
-        </w:rPr>
-      </w:pPr>
-    </w:p>
-    <w:p>
-      <w:pPr>
-        <w:pStyle w:val="BodyText"/>
-        <w:rPr>
-          <w:sz w:val="20"/>
-        </w:rPr>
-      </w:pPr>
-    </w:p>
-    <w:p>
-      <w:pPr>
-        <w:pStyle w:val="BodyText"/>
-        <w:rPr>
-          <w:sz w:val="20"/>
-        </w:rPr>
-      </w:pPr>
-    </w:p>
-    <w:p>
-      <w:pPr>
-        <w:pStyle w:val="BodyText"/>
-        <w:rPr>
-          <w:sz w:val="20"/>
-        </w:rPr>
-      </w:pPr>
-    </w:p>
-    <w:p>
-      <w:pPr>
-        <w:pStyle w:val="BodyText"/>
-        <w:rPr>
-          <w:sz w:val="20"/>
-        </w:rPr>
-      </w:pPr>
-    </w:p>
-    <w:p>
-      <w:pPr>
-        <w:pStyle w:val="BodyText"/>
-        <w:rPr>
-          <w:sz w:val="20"/>
-        </w:rPr>
-      </w:pPr>
-    </w:p>
-    <w:p>
-      <w:pPr>
-        <w:pStyle w:val="BodyText"/>
-        <w:rPr>
-          <w:sz w:val="20"/>
-        </w:rPr>
-      </w:pPr>
-    </w:p>
-    <w:p>
-      <w:pPr>
-        <w:pStyle w:val="BodyText"/>
-        <w:rPr>
-          <w:sz w:val="20"/>
-        </w:rPr>
-      </w:pPr>
-    </w:p>
-    <w:p>
-      <w:pPr>
-        <w:pStyle w:val="BodyText"/>
-        <w:rPr>
-          <w:sz w:val="20"/>
-        </w:rPr>
-      </w:pPr>
-    </w:p>
-    <w:p>
-      <w:pPr>
-        <w:pStyle w:val="BodyText"/>
-        <w:rPr>
-          <w:sz w:val="20"/>
-        </w:rPr>
-      </w:pPr>
-    </w:p>
-    <w:p>
-      <w:pPr>
-        <w:pStyle w:val="BodyText"/>
-        <w:rPr>
-          <w:sz w:val="20"/>
-        </w:rPr>
-      </w:pPr>
-    </w:p>
-    <w:p>
-      <w:pPr>
-        <w:pStyle w:val="BodyText"/>
-        <w:rPr>
-          <w:sz w:val="20"/>
-        </w:rPr>
-      </w:pPr>
-    </w:p>
-    <w:p>
-      <w:pPr>
-        <w:pStyle w:val="BodyText"/>
-        <w:rPr>
-          <w:sz w:val="20"/>
-        </w:rPr>
-      </w:pPr>
-    </w:p>
-    <w:p>
-      <w:pPr>
-        <w:pStyle w:val="BodyText"/>
-        <w:rPr>
-          <w:sz w:val="20"/>
-        </w:rPr>
-      </w:pPr>
-    </w:p>
-    <w:p>
-      <w:pPr>
-        <w:pStyle w:val="BodyText"/>
-        <w:rPr>
-          <w:sz w:val="20"/>
-        </w:rPr>
-      </w:pPr>
-    </w:p>
-    <w:p>
-      <w:pPr>
-        <w:pStyle w:val="BodyText"/>
-        <w:rPr>
-          <w:sz w:val="20"/>
-        </w:rPr>
-      </w:pPr>
-    </w:p>
-    <w:p>
-      <w:pPr>
-        <w:pStyle w:val="BodyText"/>
-        <w:rPr>
-          <w:sz w:val="20"/>
-        </w:rPr>
-      </w:pPr>
-    </w:p>
-    <w:p>
-      <w:pPr>
-        <w:pStyle w:val="BodyText"/>
-        <w:rPr>
-          <w:sz w:val="20"/>
-        </w:rPr>
-      </w:pPr>
-    </w:p>
-    <w:p>
-      <w:pPr>
-        <w:pStyle w:val="BodyText"/>
-        <w:rPr>
-          <w:sz w:val="20"/>
-        </w:rPr>
-      </w:pPr>
-    </w:p>
-    <w:p>
-      <w:pPr>
-        <w:pStyle w:val="BodyText"/>
-        <w:rPr>
-          <w:sz w:val="20"/>
-        </w:rPr>
-      </w:pPr>
-    </w:p>
-    <w:p>
-      <w:pPr>
-        <w:pStyle w:val="BodyText"/>
-        <w:rPr>
-          <w:sz w:val="20"/>
-        </w:rPr>
-      </w:pPr>
-    </w:p>
-    <w:p>
-      <w:pPr>
-        <w:pStyle w:val="BodyText"/>
-        <w:rPr>
-          <w:sz w:val="20"/>
-        </w:rPr>
-      </w:pPr>
-    </w:p>
-    <w:p>
-      <w:pPr>
-        <w:pStyle w:val="BodyText"/>
-        <w:rPr>
-          <w:sz w:val="20"/>
-        </w:rPr>
-      </w:pPr>
-    </w:p>
-    <w:p>
-      <w:pPr>
-        <w:pStyle w:val="BodyText"/>
-        <w:rPr>
-          <w:sz w:val="20"/>
-        </w:rPr>
-      </w:pPr>
-    </w:p>
-    <w:p>
-      <w:pPr>
-        <w:pStyle w:val="BodyText"/>
-        <w:rPr>
-          <w:sz w:val="20"/>
-        </w:rPr>
-      </w:pPr>
-    </w:p>
-    <w:p>
-      <w:pPr>
-        <w:sectPr>
-          <w:pgSz w:w="12240" w:h="15840"/>
-          <w:pgMar w:top="1140" w:right="1320" w:bottom="280" w:left="1320" w:header="720" w:footer="720" w:gutter="0"/>
-          <w:pgBorders w:offsetFrom="page">
-            <w:top w:val="thinThickThinSmallGap" w:sz="24" w:space="24" w:color="auto"/>
-            <w:left w:val="thinThickThinSmallGap" w:sz="24" w:space="24" w:color="auto"/>
-            <w:bottom w:val="thinThickThinSmallGap" w:sz="24" w:space="24" w:color="auto"/>
-            <w:right w:val="thinThickThinSmallGap" w:sz="24" w:space="24" w:color="auto"/>
-          </w:pgBorders>
-          <w:cols w:space="720"/>
-        </w:sectPr>
-      </w:pPr>
-    </w:p>
-    <w:p>
-      <w:pPr>
-        <w:pStyle w:val="BodyText"/>
-        <w:spacing w:before="10"/>
-        <w:rPr>
-          <w:b/>
-          <w:sz w:val="18"/>
-        </w:rPr>
-      </w:pPr>
-    </w:p>
-    <w:p>
-      <w:pPr>
-        <w:pStyle w:val="ListParagraph"/>
-        <w:numPr>
-          <w:ilvl w:val="0"/>
-          <w:numId w:val="13"/>
-        </w:numPr>
-        <w:tabs>
-          <w:tab w:val="left" w:pos="828"/>
-        </w:tabs>
-        <w:spacing w:before="98"/>
-        <w:ind w:left="827" w:hanging="349"/>
-        <w:rPr>
-          <w:sz w:val="24"/>
-        </w:rPr>
-      </w:pPr>
-      <w:r>
-        <w:rPr>
-          <w:color w:val="24292E"/>
-          <w:spacing w:val="-3"/>
-          <w:sz w:val="24"/>
-        </w:rPr>
-        <w:t>Test</w:t>
-      </w:r>
-      <w:r>
-        <w:rPr>
-          <w:color w:val="24292E"/>
-          <w:spacing w:val="-8"/>
-          <w:sz w:val="24"/>
-        </w:rPr>
-        <w:t xml:space="preserve"> </w:t>
-      </w:r>
-      <w:r>
-        <w:rPr>
-          <w:color w:val="24292E"/>
-          <w:sz w:val="24"/>
-        </w:rPr>
-        <w:t>the</w:t>
-      </w:r>
-      <w:r>
-        <w:rPr>
-          <w:color w:val="24292E"/>
-          <w:spacing w:val="-8"/>
-          <w:sz w:val="24"/>
-        </w:rPr>
-        <w:t xml:space="preserve"> </w:t>
-      </w:r>
-      <w:r>
-        <w:rPr>
-          <w:color w:val="24292E"/>
-          <w:sz w:val="24"/>
-        </w:rPr>
-        <w:t>bot</w:t>
-      </w:r>
-      <w:r>
-        <w:rPr>
-          <w:color w:val="24292E"/>
-          <w:spacing w:val="-8"/>
-          <w:sz w:val="24"/>
-        </w:rPr>
-        <w:t xml:space="preserve"> </w:t>
-      </w:r>
-      <w:r>
-        <w:rPr>
-          <w:color w:val="24292E"/>
-          <w:sz w:val="24"/>
-        </w:rPr>
-        <w:t>with</w:t>
-      </w:r>
-      <w:r>
-        <w:rPr>
-          <w:color w:val="24292E"/>
-          <w:spacing w:val="-7"/>
-          <w:sz w:val="24"/>
-        </w:rPr>
-        <w:t xml:space="preserve"> </w:t>
-      </w:r>
-      <w:r>
-        <w:rPr>
-          <w:color w:val="24292E"/>
-          <w:sz w:val="24"/>
-        </w:rPr>
-        <w:t>the</w:t>
-      </w:r>
-      <w:r>
-        <w:rPr>
-          <w:color w:val="24292E"/>
-          <w:spacing w:val="-8"/>
-          <w:sz w:val="24"/>
-        </w:rPr>
-        <w:t xml:space="preserve"> </w:t>
-      </w:r>
-      <w:r>
-        <w:rPr>
-          <w:color w:val="24292E"/>
-          <w:sz w:val="24"/>
-        </w:rPr>
-        <w:t>preview</w:t>
-      </w:r>
-      <w:r>
-        <w:rPr>
-          <w:color w:val="24292E"/>
-          <w:spacing w:val="-8"/>
-          <w:sz w:val="24"/>
-        </w:rPr>
-        <w:t xml:space="preserve"> </w:t>
-      </w:r>
-      <w:r>
-        <w:rPr>
-          <w:color w:val="24292E"/>
-          <w:sz w:val="24"/>
-        </w:rPr>
-        <w:t>given</w:t>
-      </w:r>
-      <w:r>
-        <w:rPr>
-          <w:color w:val="24292E"/>
-          <w:spacing w:val="-7"/>
-          <w:sz w:val="24"/>
-        </w:rPr>
-        <w:t xml:space="preserve"> </w:t>
-      </w:r>
-      <w:r>
-        <w:rPr>
-          <w:color w:val="24292E"/>
-          <w:sz w:val="24"/>
-        </w:rPr>
-        <w:t>by</w:t>
-      </w:r>
-      <w:r>
-        <w:rPr>
-          <w:color w:val="24292E"/>
-          <w:spacing w:val="-8"/>
-          <w:sz w:val="24"/>
-        </w:rPr>
-        <w:t xml:space="preserve"> </w:t>
-      </w:r>
-      <w:r>
-        <w:rPr>
           <w:color w:val="24292E"/>
           <w:sz w:val="24"/>
         </w:rPr>
@@ -17047,572 +15114,64 @@
       </w:pPr>
       <w:r>
         <w:rPr>
-          <w:noProof/>
-        </w:rPr>
-        <mc:AlternateContent>
-          <mc:Choice Requires="wpg">
-            <w:drawing>
-              <wp:anchor distT="0" distB="0" distL="114300" distR="114300" simplePos="0" relativeHeight="251686912" behindDoc="1" locked="0" layoutInCell="1" allowOverlap="1" wp14:anchorId="139A7014" wp14:editId="4211A3C0">
-                <wp:simplePos x="0" y="0"/>
-                <wp:positionH relativeFrom="page">
-                  <wp:posOffset>916305</wp:posOffset>
-                </wp:positionH>
-                <wp:positionV relativeFrom="page">
-                  <wp:posOffset>1354455</wp:posOffset>
-                </wp:positionV>
-                <wp:extent cx="5876925" cy="6953250"/>
-                <wp:effectExtent l="0" t="0" r="9525" b="0"/>
-                <wp:wrapNone/>
-                <wp:docPr id="45" name="Group 45"/>
-                <wp:cNvGraphicFramePr>
-                  <a:graphicFrameLocks xmlns:a="http://schemas.openxmlformats.org/drawingml/2006/main"/>
-                </wp:cNvGraphicFramePr>
-                <a:graphic xmlns:a="http://schemas.openxmlformats.org/drawingml/2006/main">
-                  <a:graphicData uri="http://schemas.microsoft.com/office/word/2010/wordprocessingGroup">
-                    <wpg:wgp>
-                      <wpg:cNvGrpSpPr>
-                        <a:grpSpLocks/>
-                      </wpg:cNvGrpSpPr>
-                      <wpg:grpSpPr bwMode="auto">
-                        <a:xfrm>
-                          <a:off x="0" y="0"/>
-                          <a:ext cx="5876925" cy="6953250"/>
-                          <a:chOff x="1440" y="2130"/>
-                          <a:chExt cx="9255" cy="10950"/>
-                        </a:xfrm>
-                      </wpg:grpSpPr>
-                      <pic:pic xmlns:pic="http://schemas.openxmlformats.org/drawingml/2006/picture">
-                        <pic:nvPicPr>
-                          <pic:cNvPr id="47" name="Picture 54"/>
-                          <pic:cNvPicPr>
-                            <a:picLocks noChangeAspect="1" noChangeArrowheads="1"/>
-                          </pic:cNvPicPr>
-                        </pic:nvPicPr>
-                        <pic:blipFill>
-                          <a:blip r:embed="rId31">
-                            <a:extLst>
-                              <a:ext uri="{28A0092B-C50C-407E-A947-70E740481C1C}">
-                                <a14:useLocalDpi xmlns:a14="http://schemas.microsoft.com/office/drawing/2010/main" val="0"/>
-                              </a:ext>
-                            </a:extLst>
-                          </a:blip>
-                          <a:srcRect/>
-                          <a:stretch>
-                            <a:fillRect/>
-                          </a:stretch>
-                        </pic:blipFill>
-                        <pic:spPr bwMode="auto">
-                          <a:xfrm>
-                            <a:off x="1440" y="2130"/>
-                            <a:ext cx="9030" cy="5220"/>
-                          </a:xfrm>
-                          <a:prstGeom prst="rect">
-                            <a:avLst/>
-                          </a:prstGeom>
-                          <a:noFill/>
-                          <a:ln>
-                            <a:noFill/>
-                          </a:ln>
-                          <a:extLst>
-                            <a:ext uri="{909E8E84-426E-40DD-AFC4-6F175D3DCCD1}">
-                              <a14:hiddenFill xmlns:a14="http://schemas.microsoft.com/office/drawing/2010/main">
-                                <a:solidFill>
-                                  <a:srgbClr val="FFFFFF"/>
-                                </a:solidFill>
-                              </a14:hiddenFill>
-                            </a:ext>
-                            <a:ext uri="{91240B29-F687-4F45-9708-019B960494DF}">
-                              <a14:hiddenLine xmlns:a14="http://schemas.microsoft.com/office/drawing/2010/main" w="9525">
-                                <a:solidFill>
-                                  <a:srgbClr val="000000"/>
-                                </a:solidFill>
-                                <a:miter lim="800000"/>
-                                <a:headEnd/>
-                                <a:tailEnd/>
-                              </a14:hiddenLine>
-                            </a:ext>
-                          </a:extLst>
-                        </pic:spPr>
-                      </pic:pic>
-                      <pic:pic xmlns:pic="http://schemas.openxmlformats.org/drawingml/2006/picture">
-                        <pic:nvPicPr>
-                          <pic:cNvPr id="48" name="Picture 55"/>
-                          <pic:cNvPicPr>
-                            <a:picLocks noChangeAspect="1" noChangeArrowheads="1"/>
-                          </pic:cNvPicPr>
-                        </pic:nvPicPr>
-                        <pic:blipFill>
-                          <a:blip r:embed="rId32">
-                            <a:extLst>
-                              <a:ext uri="{28A0092B-C50C-407E-A947-70E740481C1C}">
-                                <a14:useLocalDpi xmlns:a14="http://schemas.microsoft.com/office/drawing/2010/main" val="0"/>
-                              </a:ext>
-                            </a:extLst>
-                          </a:blip>
-                          <a:srcRect/>
-                          <a:stretch>
-                            <a:fillRect/>
-                          </a:stretch>
-                        </pic:blipFill>
-                        <pic:spPr bwMode="auto">
-                          <a:xfrm>
-                            <a:off x="1680" y="7890"/>
-                            <a:ext cx="9015" cy="5190"/>
-                          </a:xfrm>
-                          <a:prstGeom prst="rect">
-                            <a:avLst/>
-                          </a:prstGeom>
-                          <a:noFill/>
-                          <a:ln>
-                            <a:noFill/>
-                          </a:ln>
-                          <a:extLst>
-                            <a:ext uri="{909E8E84-426E-40DD-AFC4-6F175D3DCCD1}">
-                              <a14:hiddenFill xmlns:a14="http://schemas.microsoft.com/office/drawing/2010/main">
-                                <a:solidFill>
-                                  <a:srgbClr val="FFFFFF"/>
-                                </a:solidFill>
-                              </a14:hiddenFill>
-                            </a:ext>
-                            <a:ext uri="{91240B29-F687-4F45-9708-019B960494DF}">
-                              <a14:hiddenLine xmlns:a14="http://schemas.microsoft.com/office/drawing/2010/main" w="9525">
-                                <a:solidFill>
-                                  <a:srgbClr val="000000"/>
-                                </a:solidFill>
-                                <a:miter lim="800000"/>
-                                <a:headEnd/>
-                                <a:tailEnd/>
-                              </a14:hiddenLine>
-                            </a:ext>
-                          </a:extLst>
-                        </pic:spPr>
-                      </pic:pic>
-                    </wpg:wgp>
-                  </a:graphicData>
-                </a:graphic>
-                <wp14:sizeRelH relativeFrom="page">
-                  <wp14:pctWidth>0</wp14:pctWidth>
-                </wp14:sizeRelH>
-                <wp14:sizeRelV relativeFrom="page">
-                  <wp14:pctHeight>0</wp14:pctHeight>
-                </wp14:sizeRelV>
-              </wp:anchor>
-            </w:drawing>
-          </mc:Choice>
-          <mc:Fallback>
-            <w:pict>
-              <v:group w14:anchorId="72B6EC47" id="Group 45" o:spid="_x0000_s1026" style="position:absolute;margin-left:72.15pt;margin-top:106.65pt;width:462.75pt;height:547.5pt;z-index:-251629568;mso-position-horizontal-relative:page;mso-position-vertical-relative:page" coordorigin="1440,2130" coordsize="9255,10950" o:gfxdata="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">
-                <v:shape id="Picture 54" o:spid="_x0000_s1027" type="#_x0000_t75" style="position:absolute;left:1440;top:2130;width:9030;height:5220;visibility:visible;mso-wrap-style:square" o:gfxdata="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">
-                  <v:imagedata r:id="rId33" o:title=""/>
-                </v:shape>
-                <v:shape id="Picture 55" o:spid="_x0000_s1028" type="#_x0000_t75" style="position:absolute;left:1680;top:7890;width:9015;height:5190;visibility:visible;mso-wrap-style:square" o:gfxdata="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">
-                  <v:imagedata r:id="rId34" o:title=""/>
-                </v:shape>
-                <w10:wrap anchorx="page" anchory="page"/>
-              </v:group>
-            </w:pict>
-          </mc:Fallback>
-        </mc:AlternateContent>
-      </w:r>
-    </w:p>
-    <w:p>
-      <w:pPr>
-        <w:pStyle w:val="BodyText"/>
-        <w:rPr>
-          <w:sz w:val="20"/>
-        </w:rPr>
-      </w:pPr>
-    </w:p>
-    <w:p>
-      <w:pPr>
-        <w:pStyle w:val="BodyText"/>
-        <w:rPr>
-          <w:sz w:val="20"/>
-        </w:rPr>
-      </w:pPr>
-    </w:p>
-    <w:p>
-      <w:pPr>
-        <w:pStyle w:val="BodyText"/>
-        <w:rPr>
-          <w:sz w:val="20"/>
-        </w:rPr>
-      </w:pPr>
-    </w:p>
-    <w:p>
-      <w:pPr>
-        <w:pStyle w:val="BodyText"/>
-        <w:rPr>
-          <w:sz w:val="20"/>
-        </w:rPr>
-      </w:pPr>
-    </w:p>
-    <w:p>
-      <w:pPr>
-        <w:pStyle w:val="BodyText"/>
-        <w:rPr>
-          <w:sz w:val="20"/>
-        </w:rPr>
-      </w:pPr>
-    </w:p>
-    <w:p>
-      <w:pPr>
-        <w:pStyle w:val="BodyText"/>
-        <w:rPr>
-          <w:sz w:val="20"/>
-        </w:rPr>
-      </w:pPr>
-    </w:p>
-    <w:p>
-      <w:pPr>
-        <w:pStyle w:val="BodyText"/>
-        <w:rPr>
-          <w:sz w:val="20"/>
-        </w:rPr>
-      </w:pPr>
-    </w:p>
-    <w:p>
-      <w:pPr>
-        <w:pStyle w:val="BodyText"/>
-        <w:rPr>
-          <w:sz w:val="20"/>
-        </w:rPr>
-      </w:pPr>
-    </w:p>
-    <w:p>
-      <w:pPr>
-        <w:pStyle w:val="BodyText"/>
-        <w:rPr>
-          <w:sz w:val="20"/>
-        </w:rPr>
-      </w:pPr>
-    </w:p>
-    <w:p>
-      <w:pPr>
-        <w:pStyle w:val="BodyText"/>
-        <w:rPr>
-          <w:sz w:val="20"/>
-        </w:rPr>
-      </w:pPr>
-    </w:p>
-    <w:p>
-      <w:pPr>
-        <w:pStyle w:val="BodyText"/>
-        <w:rPr>
-          <w:sz w:val="20"/>
-        </w:rPr>
-      </w:pPr>
-    </w:p>
-    <w:p>
-      <w:pPr>
-        <w:pStyle w:val="BodyText"/>
-        <w:rPr>
-          <w:sz w:val="20"/>
-        </w:rPr>
-      </w:pPr>
-    </w:p>
-    <w:p>
-      <w:pPr>
-        <w:pStyle w:val="BodyText"/>
-        <w:rPr>
-          <w:sz w:val="20"/>
-        </w:rPr>
-      </w:pPr>
-    </w:p>
-    <w:p>
-      <w:pPr>
-        <w:pStyle w:val="BodyText"/>
-        <w:rPr>
-          <w:sz w:val="20"/>
-        </w:rPr>
-      </w:pPr>
-    </w:p>
-    <w:p>
-      <w:pPr>
-        <w:pStyle w:val="BodyText"/>
-        <w:rPr>
-          <w:sz w:val="20"/>
-        </w:rPr>
-      </w:pPr>
-    </w:p>
-    <w:p>
-      <w:pPr>
-        <w:pStyle w:val="BodyText"/>
-        <w:rPr>
-          <w:sz w:val="20"/>
-        </w:rPr>
-      </w:pPr>
-    </w:p>
-    <w:p>
-      <w:pPr>
-        <w:pStyle w:val="BodyText"/>
-        <w:rPr>
-          <w:sz w:val="20"/>
-        </w:rPr>
-      </w:pPr>
-    </w:p>
-    <w:p>
-      <w:pPr>
-        <w:pStyle w:val="BodyText"/>
-        <w:rPr>
-          <w:sz w:val="20"/>
-        </w:rPr>
-      </w:pPr>
-    </w:p>
-    <w:p>
-      <w:pPr>
-        <w:pStyle w:val="BodyText"/>
-        <w:rPr>
-          <w:sz w:val="20"/>
-        </w:rPr>
-      </w:pPr>
-    </w:p>
-    <w:p>
-      <w:pPr>
-        <w:pStyle w:val="BodyText"/>
-        <w:rPr>
-          <w:sz w:val="20"/>
-        </w:rPr>
-      </w:pPr>
-    </w:p>
-    <w:p>
-      <w:pPr>
-        <w:pStyle w:val="BodyText"/>
-        <w:rPr>
-          <w:sz w:val="20"/>
-        </w:rPr>
-      </w:pPr>
-    </w:p>
-    <w:p>
-      <w:pPr>
-        <w:pStyle w:val="BodyText"/>
-        <w:rPr>
-          <w:sz w:val="20"/>
-        </w:rPr>
-      </w:pPr>
-    </w:p>
-    <w:p>
-      <w:pPr>
-        <w:pStyle w:val="BodyText"/>
-        <w:rPr>
-          <w:sz w:val="20"/>
-        </w:rPr>
-      </w:pPr>
-    </w:p>
-    <w:p>
-      <w:pPr>
-        <w:pStyle w:val="BodyText"/>
-        <w:rPr>
-          <w:sz w:val="20"/>
-        </w:rPr>
-      </w:pPr>
-    </w:p>
-    <w:p>
-      <w:pPr>
-        <w:pStyle w:val="BodyText"/>
-        <w:rPr>
-          <w:sz w:val="20"/>
-        </w:rPr>
-      </w:pPr>
-    </w:p>
-    <w:p>
-      <w:pPr>
-        <w:pStyle w:val="BodyText"/>
-        <w:rPr>
-          <w:sz w:val="20"/>
-        </w:rPr>
-      </w:pPr>
-    </w:p>
-    <w:p>
-      <w:pPr>
-        <w:pStyle w:val="BodyText"/>
-        <w:rPr>
-          <w:sz w:val="20"/>
-        </w:rPr>
-      </w:pPr>
-    </w:p>
-    <w:p>
-      <w:pPr>
-        <w:pStyle w:val="BodyText"/>
-        <w:rPr>
-          <w:sz w:val="20"/>
-        </w:rPr>
-      </w:pPr>
-    </w:p>
-    <w:p>
-      <w:pPr>
-        <w:pStyle w:val="BodyText"/>
-        <w:rPr>
-          <w:sz w:val="20"/>
-        </w:rPr>
-      </w:pPr>
-    </w:p>
-    <w:p>
-      <w:pPr>
-        <w:pStyle w:val="BodyText"/>
-        <w:rPr>
-          <w:sz w:val="20"/>
-        </w:rPr>
-      </w:pPr>
-    </w:p>
-    <w:p>
-      <w:pPr>
-        <w:pStyle w:val="BodyText"/>
-        <w:rPr>
-          <w:sz w:val="20"/>
-        </w:rPr>
-      </w:pPr>
-    </w:p>
-    <w:p>
-      <w:pPr>
-        <w:pStyle w:val="BodyText"/>
-        <w:rPr>
-          <w:sz w:val="20"/>
-        </w:rPr>
-      </w:pPr>
-    </w:p>
-    <w:p>
-      <w:pPr>
-        <w:pStyle w:val="BodyText"/>
-        <w:rPr>
-          <w:sz w:val="20"/>
-        </w:rPr>
-      </w:pPr>
-    </w:p>
-    <w:p>
-      <w:pPr>
-        <w:pStyle w:val="BodyText"/>
-        <w:rPr>
-          <w:sz w:val="20"/>
-        </w:rPr>
-      </w:pPr>
-    </w:p>
-    <w:p>
-      <w:pPr>
-        <w:pStyle w:val="BodyText"/>
-        <w:rPr>
-          <w:sz w:val="20"/>
-        </w:rPr>
-      </w:pPr>
-    </w:p>
-    <w:p>
-      <w:pPr>
-        <w:pStyle w:val="BodyText"/>
-        <w:rPr>
-          <w:sz w:val="20"/>
-        </w:rPr>
-      </w:pPr>
-    </w:p>
-    <w:p>
-      <w:pPr>
-        <w:pStyle w:val="BodyText"/>
-        <w:rPr>
-          <w:sz w:val="20"/>
-        </w:rPr>
-      </w:pPr>
-    </w:p>
-    <w:p>
-      <w:pPr>
-        <w:pStyle w:val="BodyText"/>
-        <w:rPr>
-          <w:sz w:val="20"/>
-        </w:rPr>
-      </w:pPr>
-    </w:p>
-    <w:p>
-      <w:pPr>
-        <w:pStyle w:val="BodyText"/>
-        <w:rPr>
-          <w:sz w:val="20"/>
-        </w:rPr>
-      </w:pPr>
-    </w:p>
-    <w:p>
-      <w:pPr>
-        <w:pStyle w:val="BodyText"/>
-        <w:rPr>
-          <w:sz w:val="20"/>
-        </w:rPr>
-      </w:pPr>
-    </w:p>
-    <w:p>
-      <w:pPr>
-        <w:pStyle w:val="BodyText"/>
-        <w:rPr>
-          <w:sz w:val="20"/>
-        </w:rPr>
-      </w:pPr>
-    </w:p>
-    <w:p>
-      <w:pPr>
-        <w:pStyle w:val="BodyText"/>
-        <w:rPr>
-          <w:sz w:val="20"/>
-        </w:rPr>
-      </w:pPr>
-    </w:p>
-    <w:p>
-      <w:pPr>
-        <w:pStyle w:val="BodyText"/>
-        <w:rPr>
-          <w:sz w:val="20"/>
-        </w:rPr>
-      </w:pPr>
-    </w:p>
-    <w:p>
-      <w:pPr>
-        <w:pStyle w:val="BodyText"/>
-        <w:rPr>
-          <w:sz w:val="20"/>
-        </w:rPr>
-      </w:pPr>
-    </w:p>
-    <w:p>
-      <w:pPr>
-        <w:pStyle w:val="BodyText"/>
-        <w:rPr>
-          <w:sz w:val="20"/>
-        </w:rPr>
-      </w:pPr>
-    </w:p>
-    <w:p>
-      <w:pPr>
-        <w:pStyle w:val="BodyText"/>
-        <w:rPr>
-          <w:sz w:val="20"/>
-        </w:rPr>
-      </w:pPr>
-    </w:p>
-    <w:p>
-      <w:pPr>
-        <w:pStyle w:val="BodyText"/>
-        <w:rPr>
-          <w:sz w:val="20"/>
-        </w:rPr>
-      </w:pPr>
-    </w:p>
-    <w:p>
-      <w:pPr>
-        <w:pStyle w:val="BodyText"/>
-        <w:rPr>
-          <w:sz w:val="20"/>
-        </w:rPr>
-      </w:pPr>
-    </w:p>
-    <w:p>
-      <w:pPr>
-        <w:pStyle w:val="BodyText"/>
-        <w:rPr>
-          <w:sz w:val="20"/>
-        </w:rPr>
-      </w:pPr>
-    </w:p>
-    <w:p>
-      <w:pPr>
-        <w:pStyle w:val="BodyText"/>
-        <w:spacing w:before="1"/>
-        <w:rPr>
-          <w:sz w:val="17"/>
+          <w:sz w:val="20"/>
+        </w:rPr>
+        <w:t xml:space="preserve">            </w:t>
+      </w:r>
+      <w:r>
+        <w:rPr>
+          <w:sz w:val="20"/>
+        </w:rPr>
+        <w:drawing>
+          <wp:inline distT="0" distB="0" distL="0" distR="0" wp14:anchorId="47B853E8" wp14:editId="7885C7B6">
+            <wp:extent cx="5105400" cy="4249182"/>
+            <wp:effectExtent l="0" t="0" r="0" b="0"/>
+            <wp:docPr id="21" name="Picture 21"/>
+            <wp:cNvGraphicFramePr>
+              <a:graphicFrameLocks xmlns:a="http://schemas.openxmlformats.org/drawingml/2006/main" noChangeAspect="1"/>
+            </wp:cNvGraphicFramePr>
+            <a:graphic xmlns:a="http://schemas.openxmlformats.org/drawingml/2006/main">
+              <a:graphicData uri="http://schemas.openxmlformats.org/drawingml/2006/picture">
+                <pic:pic xmlns:pic="http://schemas.openxmlformats.org/drawingml/2006/picture">
+                  <pic:nvPicPr>
+                    <pic:cNvPr id="1" name=""/>
+                    <pic:cNvPicPr/>
+                  </pic:nvPicPr>
+                  <pic:blipFill>
+                    <a:blip r:embed="rId22"/>
+                    <a:stretch>
+                      <a:fillRect/>
+                    </a:stretch>
+                  </pic:blipFill>
+                  <pic:spPr>
+                    <a:xfrm>
+                      <a:off x="0" y="0"/>
+                      <a:ext cx="5110358" cy="4253308"/>
+                    </a:xfrm>
+                    <a:prstGeom prst="rect">
+                      <a:avLst/>
+                    </a:prstGeom>
+                  </pic:spPr>
+                </pic:pic>
+              </a:graphicData>
+            </a:graphic>
+          </wp:inline>
+        </w:drawing>
+      </w:r>
+    </w:p>
+    <w:p>
+      <w:pPr>
+        <w:pStyle w:val="BodyText"/>
+        <w:rPr>
+          <w:sz w:val="20"/>
+        </w:rPr>
+      </w:pPr>
+    </w:p>
+    <w:p>
+      <w:pPr>
+        <w:pStyle w:val="BodyText"/>
+        <w:rPr>
+          <w:sz w:val="20"/>
         </w:rPr>
       </w:pPr>
     </w:p>
@@ -17645,48 +15204,6 @@
     <w:p>
       <w:pPr>
         <w:pStyle w:val="BodyText"/>
-        <w:spacing w:before="10"/>
-        <w:rPr>
-          <w:sz w:val="28"/>
-        </w:rPr>
-      </w:pPr>
-    </w:p>
-    <w:p>
-      <w:pPr>
-        <w:sectPr>
-          <w:pgSz w:w="12240" w:h="15840"/>
-          <w:pgMar w:top="1140" w:right="1320" w:bottom="280" w:left="1320" w:header="720" w:footer="720" w:gutter="0"/>
-          <w:pgBorders w:offsetFrom="page">
-            <w:top w:val="thinThickThinSmallGap" w:sz="24" w:space="24" w:color="auto"/>
-            <w:left w:val="thinThickThinSmallGap" w:sz="24" w:space="24" w:color="auto"/>
-            <w:bottom w:val="thinThickThinSmallGap" w:sz="24" w:space="24" w:color="auto"/>
-            <w:right w:val="thinThickThinSmallGap" w:sz="24" w:space="24" w:color="auto"/>
-          </w:pgBorders>
-          <w:cols w:space="720"/>
-        </w:sectPr>
-      </w:pPr>
-    </w:p>
-    <w:p>
-      <w:pPr>
-        <w:pStyle w:val="BodyText"/>
-        <w:rPr>
-          <w:b/>
-          <w:sz w:val="20"/>
-        </w:rPr>
-      </w:pPr>
-    </w:p>
-    <w:p>
-      <w:pPr>
-        <w:pStyle w:val="BodyText"/>
-        <w:rPr>
-          <w:b/>
-          <w:sz w:val="20"/>
-        </w:rPr>
-      </w:pPr>
-    </w:p>
-    <w:p>
-      <w:pPr>
-        <w:pStyle w:val="BodyText"/>
         <w:rPr>
           <w:b/>
           <w:sz w:val="23"/>
@@ -17695,61 +15212,305 @@
     </w:p>
     <w:p>
       <w:pPr>
+        <w:pStyle w:val="BodyText"/>
+        <w:rPr>
+          <w:b/>
+          <w:sz w:val="23"/>
+        </w:rPr>
+      </w:pPr>
+    </w:p>
+    <w:p>
+      <w:pPr>
+        <w:pStyle w:val="BodyText"/>
+        <w:rPr>
+          <w:b/>
+          <w:sz w:val="23"/>
+        </w:rPr>
+      </w:pPr>
+    </w:p>
+    <w:p>
+      <w:pPr>
+        <w:pStyle w:val="BodyText"/>
+        <w:rPr>
+          <w:b/>
+          <w:sz w:val="23"/>
+        </w:rPr>
+      </w:pPr>
+    </w:p>
+    <w:p>
+      <w:pPr>
+        <w:pStyle w:val="BodyText"/>
+        <w:rPr>
+          <w:b/>
+          <w:sz w:val="23"/>
+        </w:rPr>
+      </w:pPr>
+    </w:p>
+    <w:p>
+      <w:pPr>
+        <w:pStyle w:val="BodyText"/>
+        <w:rPr>
+          <w:b/>
+          <w:sz w:val="23"/>
+        </w:rPr>
+      </w:pPr>
+    </w:p>
+    <w:p>
+      <w:pPr>
+        <w:pStyle w:val="BodyText"/>
+        <w:rPr>
+          <w:b/>
+          <w:sz w:val="23"/>
+        </w:rPr>
+      </w:pPr>
+    </w:p>
+    <w:p>
+      <w:pPr>
+        <w:pStyle w:val="BodyText"/>
+        <w:rPr>
+          <w:b/>
+          <w:sz w:val="23"/>
+        </w:rPr>
+      </w:pPr>
+    </w:p>
+    <w:p>
+      <w:pPr>
+        <w:pStyle w:val="BodyText"/>
+        <w:rPr>
+          <w:b/>
+          <w:sz w:val="23"/>
+        </w:rPr>
+      </w:pPr>
+    </w:p>
+    <w:p>
+      <w:pPr>
+        <w:pStyle w:val="BodyText"/>
+        <w:rPr>
+          <w:b/>
+          <w:sz w:val="23"/>
+        </w:rPr>
+      </w:pPr>
+    </w:p>
+    <w:p>
+      <w:pPr>
+        <w:pStyle w:val="BodyText"/>
+        <w:rPr>
+          <w:b/>
+          <w:sz w:val="23"/>
+        </w:rPr>
+      </w:pPr>
+    </w:p>
+    <w:p>
+      <w:pPr>
+        <w:pStyle w:val="BodyText"/>
+        <w:rPr>
+          <w:b/>
+          <w:sz w:val="23"/>
+        </w:rPr>
+      </w:pPr>
+    </w:p>
+    <w:p>
+      <w:pPr>
+        <w:pStyle w:val="BodyText"/>
+        <w:rPr>
+          <w:b/>
+          <w:sz w:val="23"/>
+        </w:rPr>
+      </w:pPr>
+    </w:p>
+    <w:p>
+      <w:pPr>
+        <w:pStyle w:val="BodyText"/>
+        <w:rPr>
+          <w:b/>
+          <w:sz w:val="23"/>
+        </w:rPr>
+      </w:pPr>
+    </w:p>
+    <w:p>
+      <w:pPr>
+        <w:pStyle w:val="BodyText"/>
+        <w:rPr>
+          <w:b/>
+          <w:sz w:val="23"/>
+        </w:rPr>
+      </w:pPr>
+    </w:p>
+    <w:p>
+      <w:pPr>
+        <w:pStyle w:val="BodyText"/>
+        <w:rPr>
+          <w:b/>
+          <w:sz w:val="23"/>
+        </w:rPr>
+      </w:pPr>
+    </w:p>
+    <w:p>
+      <w:pPr>
+        <w:pStyle w:val="BodyText"/>
+        <w:rPr>
+          <w:b/>
+          <w:sz w:val="23"/>
+        </w:rPr>
+      </w:pPr>
+    </w:p>
+    <w:p>
+      <w:pPr>
+        <w:pStyle w:val="BodyText"/>
+        <w:rPr>
+          <w:b/>
+          <w:sz w:val="23"/>
+        </w:rPr>
+      </w:pPr>
+    </w:p>
+    <w:p>
+      <w:pPr>
+        <w:pStyle w:val="BodyText"/>
+        <w:rPr>
+          <w:b/>
+          <w:sz w:val="23"/>
+        </w:rPr>
+      </w:pPr>
+    </w:p>
+    <w:p>
+      <w:pPr>
+        <w:pStyle w:val="BodyText"/>
+        <w:rPr>
+          <w:b/>
+          <w:sz w:val="23"/>
+        </w:rPr>
+      </w:pPr>
+    </w:p>
+    <w:p>
+      <w:pPr>
+        <w:pStyle w:val="BodyText"/>
+        <w:rPr>
+          <w:b/>
+          <w:sz w:val="23"/>
+        </w:rPr>
+      </w:pPr>
+    </w:p>
+    <w:p>
+      <w:pPr>
+        <w:pStyle w:val="BodyText"/>
+        <w:rPr>
+          <w:b/>
+          <w:sz w:val="23"/>
+        </w:rPr>
+      </w:pPr>
+    </w:p>
+    <w:p>
+      <w:pPr>
         <w:pStyle w:val="Heading5"/>
-      </w:pPr>
-      <w:r>
-        <w:rPr>
+        <w:rPr>
+          <w:rFonts w:ascii="Arial" w:hAnsi="Arial" w:cs="Arial"/>
+          <w:b/>
+          <w:bCs/>
+          <w:sz w:val="28"/>
+          <w:szCs w:val="28"/>
+        </w:rPr>
+      </w:pPr>
+      <w:r>
+        <w:rPr>
+          <w:rFonts w:ascii="Arial" w:hAnsi="Arial" w:cs="Arial"/>
+          <w:b/>
+          <w:bCs/>
           <w:i/>
           <w:color w:val="24292E"/>
           <w:spacing w:val="-160"/>
+          <w:sz w:val="28"/>
+          <w:szCs w:val="28"/>
           <w:u w:val="thick" w:color="24292E"/>
         </w:rPr>
+        <w:lastRenderedPageBreak/>
         <w:t>#</w:t>
       </w:r>
       <w:r>
         <w:rPr>
+          <w:rFonts w:ascii="Arial" w:hAnsi="Arial" w:cs="Arial"/>
+          <w:b/>
+          <w:bCs/>
           <w:i/>
           <w:color w:val="24292E"/>
           <w:spacing w:val="159"/>
-        </w:rPr>
-        <w:t xml:space="preserve"> </w:t>
-      </w:r>
-      <w:proofErr w:type="spellStart"/>
-      <w:r>
-        <w:rPr>
+          <w:sz w:val="28"/>
+          <w:szCs w:val="28"/>
+        </w:rPr>
+        <w:t xml:space="preserve"> </w:t>
+      </w:r>
+      <w:r>
+        <w:rPr>
+          <w:rFonts w:ascii="Arial" w:hAnsi="Arial" w:cs="Arial"/>
+          <w:b/>
+          <w:bCs/>
           <w:i/>
           <w:color w:val="24292E"/>
+          <w:sz w:val="28"/>
+          <w:szCs w:val="28"/>
           <w:u w:val="thick" w:color="24292E"/>
         </w:rPr>
-        <w:t>Creafin</w:t>
-      </w:r>
-      <w:r>
-        <w:rPr>
+        <w:t>Cre</w:t>
+      </w:r>
+      <w:r>
+        <w:rPr>
+          <w:rFonts w:ascii="Arial" w:hAnsi="Arial" w:cs="Arial"/>
+          <w:b/>
+          <w:bCs/>
           <w:i/>
           <w:color w:val="24292E"/>
-        </w:rPr>
-        <w:t>g</w:t>
-      </w:r>
-      <w:proofErr w:type="spellEnd"/>
-      <w:r>
-        <w:rPr>
+          <w:sz w:val="28"/>
+          <w:szCs w:val="28"/>
+          <w:u w:val="thick" w:color="24292E"/>
+        </w:rPr>
+        <w:t>at</w:t>
+      </w:r>
+      <w:r>
+        <w:rPr>
+          <w:rFonts w:ascii="Arial" w:hAnsi="Arial" w:cs="Arial"/>
+          <w:b/>
+          <w:bCs/>
           <w:i/>
           <w:color w:val="24292E"/>
-        </w:rPr>
-        <w:t xml:space="preserve"> UI of </w:t>
-      </w:r>
-      <w:r>
-        <w:rPr>
+          <w:sz w:val="28"/>
+          <w:szCs w:val="28"/>
+          <w:u w:val="thick" w:color="24292E"/>
+        </w:rPr>
+        <w:t>in</w:t>
+      </w:r>
+      <w:r>
+        <w:rPr>
+          <w:rFonts w:ascii="Arial" w:hAnsi="Arial" w:cs="Arial"/>
+          <w:b/>
+          <w:bCs/>
           <w:i/>
           <w:color w:val="24292E"/>
+          <w:sz w:val="28"/>
+          <w:szCs w:val="28"/>
+        </w:rPr>
+        <w:t xml:space="preserve">g UI of </w:t>
+      </w:r>
+      <w:r>
+        <w:rPr>
+          <w:rFonts w:ascii="Arial" w:hAnsi="Arial" w:cs="Arial"/>
+          <w:b/>
+          <w:bCs/>
+          <w:i/>
+          <w:color w:val="24292E"/>
           <w:spacing w:val="-3"/>
+          <w:sz w:val="28"/>
+          <w:szCs w:val="28"/>
         </w:rPr>
         <w:t xml:space="preserve">Watson </w:t>
       </w:r>
       <w:r>
         <w:rPr>
+          <w:rFonts w:ascii="Arial" w:hAnsi="Arial" w:cs="Arial"/>
+          <w:b/>
+          <w:bCs/>
           <w:i/>
           <w:color w:val="24292E"/>
+          <w:sz w:val="28"/>
+          <w:szCs w:val="28"/>
         </w:rPr>
         <w:t>Assistant with Node red ﬂow (Chatbot).</w:t>
       </w:r>
@@ -17764,326 +15525,6 @@
           <w:sz w:val="26"/>
         </w:rPr>
       </w:pPr>
-      <w:r>
-        <w:rPr>
-          <w:noProof/>
-        </w:rPr>
-        <mc:AlternateContent>
-          <mc:Choice Requires="wpg">
-            <w:drawing>
-              <wp:anchor distT="0" distB="0" distL="114300" distR="114300" simplePos="0" relativeHeight="251688960" behindDoc="1" locked="0" layoutInCell="1" allowOverlap="1" wp14:anchorId="3E62F760" wp14:editId="39C3D325">
-                <wp:simplePos x="0" y="0"/>
-                <wp:positionH relativeFrom="page">
-                  <wp:posOffset>916305</wp:posOffset>
-                </wp:positionH>
-                <wp:positionV relativeFrom="page">
-                  <wp:posOffset>1449705</wp:posOffset>
-                </wp:positionV>
-                <wp:extent cx="5734050" cy="7067550"/>
-                <wp:effectExtent l="0" t="0" r="0" b="0"/>
-                <wp:wrapNone/>
-                <wp:docPr id="38" name="Group 38"/>
-                <wp:cNvGraphicFramePr>
-                  <a:graphicFrameLocks xmlns:a="http://schemas.openxmlformats.org/drawingml/2006/main"/>
-                </wp:cNvGraphicFramePr>
-                <a:graphic xmlns:a="http://schemas.openxmlformats.org/drawingml/2006/main">
-                  <a:graphicData uri="http://schemas.microsoft.com/office/word/2010/wordprocessingGroup">
-                    <wpg:wgp>
-                      <wpg:cNvGrpSpPr>
-                        <a:grpSpLocks/>
-                      </wpg:cNvGrpSpPr>
-                      <wpg:grpSpPr bwMode="auto">
-                        <a:xfrm>
-                          <a:off x="0" y="0"/>
-                          <a:ext cx="5734050" cy="7067550"/>
-                          <a:chOff x="1440" y="2280"/>
-                          <a:chExt cx="9030" cy="11130"/>
-                        </a:xfrm>
-                      </wpg:grpSpPr>
-                      <wps:wsp>
-                        <wps:cNvPr id="40" name="AutoShape 59"/>
-                        <wps:cNvSpPr>
-                          <a:spLocks/>
-                        </wps:cNvSpPr>
-                        <wps:spPr bwMode="auto">
-                          <a:xfrm>
-                            <a:off x="2763" y="2295"/>
-                            <a:ext cx="6816" cy="2"/>
-                          </a:xfrm>
-                          <a:custGeom>
-                            <a:avLst/>
-                            <a:gdLst>
-                              <a:gd name="T0" fmla="+- 0 2763 2763"/>
-                              <a:gd name="T1" fmla="*/ T0 w 6816"/>
-                              <a:gd name="T2" fmla="+- 0 3434 2763"/>
-                              <a:gd name="T3" fmla="*/ T2 w 6816"/>
-                              <a:gd name="T4" fmla="+- 0 3434 2763"/>
-                              <a:gd name="T5" fmla="*/ T4 w 6816"/>
-                              <a:gd name="T6" fmla="+- 0 7814 2763"/>
-                              <a:gd name="T7" fmla="*/ T6 w 6816"/>
-                              <a:gd name="T8" fmla="+- 0 7814 2763"/>
-                              <a:gd name="T9" fmla="*/ T8 w 6816"/>
-                              <a:gd name="T10" fmla="+- 0 8480 2763"/>
-                              <a:gd name="T11" fmla="*/ T10 w 6816"/>
-                              <a:gd name="T12" fmla="+- 0 8480 2763"/>
-                              <a:gd name="T13" fmla="*/ T12 w 6816"/>
-                              <a:gd name="T14" fmla="+- 0 9579 2763"/>
-                              <a:gd name="T15" fmla="*/ T14 w 6816"/>
-                            </a:gdLst>
-                            <a:ahLst/>
-                            <a:cxnLst>
-                              <a:cxn ang="0">
-                                <a:pos x="T1" y="0"/>
-                              </a:cxn>
-                              <a:cxn ang="0">
-                                <a:pos x="T3" y="0"/>
-                              </a:cxn>
-                              <a:cxn ang="0">
-                                <a:pos x="T5" y="0"/>
-                              </a:cxn>
-                              <a:cxn ang="0">
-                                <a:pos x="T7" y="0"/>
-                              </a:cxn>
-                              <a:cxn ang="0">
-                                <a:pos x="T9" y="0"/>
-                              </a:cxn>
-                              <a:cxn ang="0">
-                                <a:pos x="T11" y="0"/>
-                              </a:cxn>
-                              <a:cxn ang="0">
-                                <a:pos x="T13" y="0"/>
-                              </a:cxn>
-                              <a:cxn ang="0">
-                                <a:pos x="T15" y="0"/>
-                              </a:cxn>
-                            </a:cxnLst>
-                            <a:rect l="0" t="0" r="r" b="b"/>
-                            <a:pathLst>
-                              <a:path w="6816">
-                                <a:moveTo>
-                                  <a:pt x="0" y="0"/>
-                                </a:moveTo>
-                                <a:lnTo>
-                                  <a:pt x="671" y="0"/>
-                                </a:lnTo>
-                                <a:moveTo>
-                                  <a:pt x="671" y="0"/>
-                                </a:moveTo>
-                                <a:lnTo>
-                                  <a:pt x="5051" y="0"/>
-                                </a:lnTo>
-                                <a:moveTo>
-                                  <a:pt x="5051" y="0"/>
-                                </a:moveTo>
-                                <a:lnTo>
-                                  <a:pt x="5717" y="0"/>
-                                </a:lnTo>
-                                <a:moveTo>
-                                  <a:pt x="5717" y="0"/>
-                                </a:moveTo>
-                                <a:lnTo>
-                                  <a:pt x="6816" y="0"/>
-                                </a:lnTo>
-                              </a:path>
-                            </a:pathLst>
-                          </a:custGeom>
-                          <a:noFill/>
-                          <a:ln w="19050">
-                            <a:solidFill>
-                              <a:srgbClr val="24292E"/>
-                            </a:solidFill>
-                            <a:prstDash val="solid"/>
-                            <a:round/>
-                            <a:headEnd/>
-                            <a:tailEnd/>
-                          </a:ln>
-                          <a:extLst>
-                            <a:ext uri="{909E8E84-426E-40DD-AFC4-6F175D3DCCD1}">
-                              <a14:hiddenFill xmlns:a14="http://schemas.microsoft.com/office/drawing/2010/main">
-                                <a:solidFill>
-                                  <a:srgbClr val="FFFFFF"/>
-                                </a:solidFill>
-                              </a14:hiddenFill>
-                            </a:ext>
-                          </a:extLst>
-                        </wps:spPr>
-                        <wps:bodyPr rot="0" vert="horz" wrap="square" lIns="91440" tIns="45720" rIns="91440" bIns="45720" anchor="t" anchorCtr="0" upright="1">
-                          <a:noAutofit/>
-                        </wps:bodyPr>
-                      </wps:wsp>
-                      <wps:wsp>
-                        <wps:cNvPr id="41" name="Rectangle 60"/>
-                        <wps:cNvSpPr>
-                          <a:spLocks noChangeArrowheads="1"/>
-                        </wps:cNvSpPr>
-                        <wps:spPr bwMode="auto">
-                          <a:xfrm>
-                            <a:off x="9579" y="2280"/>
-                            <a:ext cx="117" cy="30"/>
-                          </a:xfrm>
-                          <a:prstGeom prst="rect">
-                            <a:avLst/>
-                          </a:prstGeom>
-                          <a:solidFill>
-                            <a:srgbClr val="24292E"/>
-                          </a:solidFill>
-                          <a:ln>
-                            <a:noFill/>
-                          </a:ln>
-                          <a:extLst>
-                            <a:ext uri="{91240B29-F687-4F45-9708-019B960494DF}">
-                              <a14:hiddenLine xmlns:a14="http://schemas.microsoft.com/office/drawing/2010/main" w="9525">
-                                <a:solidFill>
-                                  <a:srgbClr val="000000"/>
-                                </a:solidFill>
-                                <a:miter lim="800000"/>
-                                <a:headEnd/>
-                                <a:tailEnd/>
-                              </a14:hiddenLine>
-                            </a:ext>
-                          </a:extLst>
-                        </wps:spPr>
-                        <wps:bodyPr rot="0" vert="horz" wrap="square" lIns="91440" tIns="45720" rIns="91440" bIns="45720" anchor="t" anchorCtr="0" upright="1">
-                          <a:noAutofit/>
-                        </wps:bodyPr>
-                      </wps:wsp>
-                      <pic:pic xmlns:pic="http://schemas.openxmlformats.org/drawingml/2006/picture">
-                        <pic:nvPicPr>
-                          <pic:cNvPr id="42" name="Picture 61"/>
-                          <pic:cNvPicPr>
-                            <a:picLocks noChangeAspect="1" noChangeArrowheads="1"/>
-                          </pic:cNvPicPr>
-                        </pic:nvPicPr>
-                        <pic:blipFill>
-                          <a:blip r:embed="rId35">
-                            <a:extLst>
-                              <a:ext uri="{28A0092B-C50C-407E-A947-70E740481C1C}">
-                                <a14:useLocalDpi xmlns:a14="http://schemas.microsoft.com/office/drawing/2010/main" val="0"/>
-                              </a:ext>
-                            </a:extLst>
-                          </a:blip>
-                          <a:srcRect/>
-                          <a:stretch>
-                            <a:fillRect/>
-                          </a:stretch>
-                        </pic:blipFill>
-                        <pic:spPr bwMode="auto">
-                          <a:xfrm>
-                            <a:off x="1440" y="4080"/>
-                            <a:ext cx="9030" cy="3615"/>
-                          </a:xfrm>
-                          <a:prstGeom prst="rect">
-                            <a:avLst/>
-                          </a:prstGeom>
-                          <a:noFill/>
-                          <a:ln>
-                            <a:noFill/>
-                          </a:ln>
-                          <a:extLst>
-                            <a:ext uri="{909E8E84-426E-40DD-AFC4-6F175D3DCCD1}">
-                              <a14:hiddenFill xmlns:a14="http://schemas.microsoft.com/office/drawing/2010/main">
-                                <a:solidFill>
-                                  <a:srgbClr val="FFFFFF"/>
-                                </a:solidFill>
-                              </a14:hiddenFill>
-                            </a:ext>
-                            <a:ext uri="{91240B29-F687-4F45-9708-019B960494DF}">
-                              <a14:hiddenLine xmlns:a14="http://schemas.microsoft.com/office/drawing/2010/main" w="9525">
-                                <a:solidFill>
-                                  <a:srgbClr val="000000"/>
-                                </a:solidFill>
-                                <a:miter lim="800000"/>
-                                <a:headEnd/>
-                                <a:tailEnd/>
-                              </a14:hiddenLine>
-                            </a:ext>
-                          </a:extLst>
-                        </pic:spPr>
-                      </pic:pic>
-                      <pic:pic xmlns:pic="http://schemas.openxmlformats.org/drawingml/2006/picture">
-                        <pic:nvPicPr>
-                          <pic:cNvPr id="43" name="Picture 62"/>
-                          <pic:cNvPicPr>
-                            <a:picLocks noChangeAspect="1" noChangeArrowheads="1"/>
-                          </pic:cNvPicPr>
-                        </pic:nvPicPr>
-                        <pic:blipFill>
-                          <a:blip r:embed="rId36">
-                            <a:extLst>
-                              <a:ext uri="{28A0092B-C50C-407E-A947-70E740481C1C}">
-                                <a14:useLocalDpi xmlns:a14="http://schemas.microsoft.com/office/drawing/2010/main" val="0"/>
-                              </a:ext>
-                            </a:extLst>
-                          </a:blip>
-                          <a:srcRect/>
-                          <a:stretch>
-                            <a:fillRect/>
-                          </a:stretch>
-                        </pic:blipFill>
-                        <pic:spPr bwMode="auto">
-                          <a:xfrm>
-                            <a:off x="1440" y="9375"/>
-                            <a:ext cx="9030" cy="4035"/>
-                          </a:xfrm>
-                          <a:prstGeom prst="rect">
-                            <a:avLst/>
-                          </a:prstGeom>
-                          <a:noFill/>
-                          <a:ln>
-                            <a:noFill/>
-                          </a:ln>
-                          <a:extLst>
-                            <a:ext uri="{909E8E84-426E-40DD-AFC4-6F175D3DCCD1}">
-                              <a14:hiddenFill xmlns:a14="http://schemas.microsoft.com/office/drawing/2010/main">
-                                <a:solidFill>
-                                  <a:srgbClr val="FFFFFF"/>
-                                </a:solidFill>
-                              </a14:hiddenFill>
-                            </a:ext>
-                            <a:ext uri="{91240B29-F687-4F45-9708-019B960494DF}">
-                              <a14:hiddenLine xmlns:a14="http://schemas.microsoft.com/office/drawing/2010/main" w="9525">
-                                <a:solidFill>
-                                  <a:srgbClr val="000000"/>
-                                </a:solidFill>
-                                <a:miter lim="800000"/>
-                                <a:headEnd/>
-                                <a:tailEnd/>
-                              </a14:hiddenLine>
-                            </a:ext>
-                          </a:extLst>
-                        </pic:spPr>
-                      </pic:pic>
-                    </wpg:wgp>
-                  </a:graphicData>
-                </a:graphic>
-                <wp14:sizeRelH relativeFrom="page">
-                  <wp14:pctWidth>0</wp14:pctWidth>
-                </wp14:sizeRelH>
-                <wp14:sizeRelV relativeFrom="page">
-                  <wp14:pctHeight>0</wp14:pctHeight>
-                </wp14:sizeRelV>
-              </wp:anchor>
-            </w:drawing>
-          </mc:Choice>
-          <mc:Fallback>
-            <w:pict>
-              <v:group w14:anchorId="35FCB22A" id="Group 38" o:spid="_x0000_s1026" style="position:absolute;margin-left:72.15pt;margin-top:114.15pt;width:451.5pt;height:556.5pt;z-index:-251627520;mso-position-horizontal-relative:page;mso-position-vertical-relative:page" coordorigin="1440,2280" coordsize="9030,11130" o:gfxdata="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">
-                <v:shape id="AutoShape 59" o:spid="_x0000_s1027" style="position:absolute;left:2763;top:2295;width:6816;height:2;visibility:visible;mso-wrap-style:square;v-text-anchor:top" coordsize="6816,2" o:gfxdata="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" path="m,l671,t,l5051,t,l5717,t,l6816,e" filled="f" strokecolor="#24292e" strokeweight="1.5pt">
-                  <v:path arrowok="t" o:connecttype="custom" o:connectlocs="0,0;671,0;671,0;5051,0;5051,0;5717,0;5717,0;6816,0" o:connectangles="0,0,0,0,0,0,0,0"/>
-                </v:shape>
-                <v:rect id="Rectangle 60" o:spid="_x0000_s1028" style="position:absolute;left:9579;top:2280;width:117;height:30;visibility:visible;mso-wrap-style:square;v-text-anchor:top" o:gfxdata="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" fillcolor="#24292e" stroked="f"/>
-                <v:shape id="Picture 61" o:spid="_x0000_s1029" type="#_x0000_t75" style="position:absolute;left:1440;top:4080;width:9030;height:3615;visibility:visible;mso-wrap-style:square" o:gfxdata="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">
-                  <v:imagedata r:id="rId37" o:title=""/>
-                </v:shape>
-                <v:shape id="Picture 62" o:spid="_x0000_s1030" type="#_x0000_t75" style="position:absolute;left:1440;top:9375;width:9030;height:4035;visibility:visible;mso-wrap-style:square" o:gfxdata="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">
-                  <v:imagedata r:id="rId38" o:title=""/>
-                </v:shape>
-                <w10:wrap anchorx="page" anchory="page"/>
-              </v:group>
-            </w:pict>
-          </mc:Fallback>
-        </mc:AlternateContent>
-      </w:r>
     </w:p>
     <w:p>
       <w:pPr>
@@ -18454,157 +15895,66 @@
           <w:sz w:val="20"/>
         </w:rPr>
       </w:pPr>
-    </w:p>
-    <w:p>
-      <w:pPr>
-        <w:pStyle w:val="BodyText"/>
-        <w:rPr>
-          <w:sz w:val="20"/>
-        </w:rPr>
-      </w:pPr>
-    </w:p>
-    <w:p>
-      <w:pPr>
-        <w:pStyle w:val="BodyText"/>
-        <w:rPr>
-          <w:sz w:val="20"/>
-        </w:rPr>
-      </w:pPr>
-    </w:p>
-    <w:p>
-      <w:pPr>
-        <w:pStyle w:val="BodyText"/>
-        <w:rPr>
-          <w:sz w:val="20"/>
-        </w:rPr>
-      </w:pPr>
-    </w:p>
-    <w:p>
-      <w:pPr>
-        <w:pStyle w:val="BodyText"/>
-        <w:rPr>
-          <w:sz w:val="20"/>
-        </w:rPr>
-      </w:pPr>
-    </w:p>
-    <w:p>
-      <w:pPr>
-        <w:pStyle w:val="BodyText"/>
-        <w:rPr>
-          <w:sz w:val="20"/>
-        </w:rPr>
-      </w:pPr>
-    </w:p>
-    <w:p>
-      <w:pPr>
-        <w:pStyle w:val="BodyText"/>
-        <w:rPr>
-          <w:sz w:val="20"/>
-        </w:rPr>
-      </w:pPr>
-    </w:p>
-    <w:p>
-      <w:pPr>
-        <w:pStyle w:val="BodyText"/>
-        <w:rPr>
-          <w:sz w:val="20"/>
-        </w:rPr>
-      </w:pPr>
-    </w:p>
-    <w:p>
-      <w:pPr>
-        <w:pStyle w:val="BodyText"/>
-        <w:rPr>
-          <w:sz w:val="20"/>
-        </w:rPr>
-      </w:pPr>
-    </w:p>
-    <w:p>
-      <w:pPr>
-        <w:pStyle w:val="BodyText"/>
-        <w:rPr>
-          <w:sz w:val="20"/>
-        </w:rPr>
-      </w:pPr>
-    </w:p>
-    <w:p>
-      <w:pPr>
-        <w:pStyle w:val="BodyText"/>
-        <w:rPr>
-          <w:sz w:val="20"/>
-        </w:rPr>
-      </w:pPr>
-    </w:p>
-    <w:p>
-      <w:pPr>
-        <w:pStyle w:val="BodyText"/>
-        <w:rPr>
-          <w:sz w:val="20"/>
-        </w:rPr>
-      </w:pPr>
-    </w:p>
-    <w:p>
-      <w:pPr>
-        <w:pStyle w:val="BodyText"/>
-        <w:rPr>
-          <w:sz w:val="20"/>
-        </w:rPr>
-      </w:pPr>
-    </w:p>
-    <w:p>
-      <w:pPr>
-        <w:pStyle w:val="BodyText"/>
-        <w:rPr>
-          <w:sz w:val="20"/>
-        </w:rPr>
-      </w:pPr>
-    </w:p>
-    <w:p>
-      <w:pPr>
-        <w:pStyle w:val="BodyText"/>
-        <w:rPr>
-          <w:sz w:val="20"/>
-        </w:rPr>
-      </w:pPr>
-    </w:p>
-    <w:p>
-      <w:pPr>
-        <w:pStyle w:val="BodyText"/>
-        <w:rPr>
-          <w:sz w:val="20"/>
-        </w:rPr>
-      </w:pPr>
-    </w:p>
-    <w:p>
-      <w:pPr>
-        <w:pStyle w:val="BodyText"/>
-        <w:rPr>
-          <w:sz w:val="20"/>
-        </w:rPr>
-      </w:pPr>
-    </w:p>
-    <w:p>
-      <w:pPr>
-        <w:pStyle w:val="BodyText"/>
-        <w:rPr>
-          <w:sz w:val="20"/>
-        </w:rPr>
-      </w:pPr>
-    </w:p>
-    <w:p>
-      <w:pPr>
-        <w:pStyle w:val="BodyText"/>
-        <w:rPr>
-          <w:sz w:val="20"/>
-        </w:rPr>
-      </w:pPr>
-    </w:p>
-    <w:p>
-      <w:pPr>
-        <w:pStyle w:val="BodyText"/>
-        <w:spacing w:before="4"/>
-        <w:rPr>
-          <w:sz w:val="28"/>
+      <w:r>
+        <w:rPr>
+          <w:sz w:val="20"/>
+        </w:rPr>
+        <w:t xml:space="preserve">                  </w:t>
+      </w:r>
+      <w:r>
+        <w:rPr>
+          <w:sz w:val="20"/>
+        </w:rPr>
+        <w:drawing>
+          <wp:inline distT="0" distB="0" distL="0" distR="0" wp14:anchorId="4FDA5CC5" wp14:editId="0A00C018">
+            <wp:extent cx="5147733" cy="2895600"/>
+            <wp:effectExtent l="0" t="0" r="0" b="0"/>
+            <wp:docPr id="23" name="Picture 23"/>
+            <wp:cNvGraphicFramePr>
+              <a:graphicFrameLocks xmlns:a="http://schemas.openxmlformats.org/drawingml/2006/main" noChangeAspect="1"/>
+            </wp:cNvGraphicFramePr>
+            <a:graphic xmlns:a="http://schemas.openxmlformats.org/drawingml/2006/main">
+              <a:graphicData uri="http://schemas.openxmlformats.org/drawingml/2006/picture">
+                <pic:pic xmlns:pic="http://schemas.openxmlformats.org/drawingml/2006/picture">
+                  <pic:nvPicPr>
+                    <pic:cNvPr id="1" name=""/>
+                    <pic:cNvPicPr/>
+                  </pic:nvPicPr>
+                  <pic:blipFill>
+                    <a:blip r:embed="rId23"/>
+                    <a:stretch>
+                      <a:fillRect/>
+                    </a:stretch>
+                  </pic:blipFill>
+                  <pic:spPr>
+                    <a:xfrm>
+                      <a:off x="0" y="0"/>
+                      <a:ext cx="5149947" cy="2896845"/>
+                    </a:xfrm>
+                    <a:prstGeom prst="rect">
+                      <a:avLst/>
+                    </a:prstGeom>
+                  </pic:spPr>
+                </pic:pic>
+              </a:graphicData>
+            </a:graphic>
+          </wp:inline>
+        </w:drawing>
+      </w:r>
+    </w:p>
+    <w:p>
+      <w:pPr>
+        <w:pStyle w:val="BodyText"/>
+        <w:rPr>
+          <w:sz w:val="20"/>
+        </w:rPr>
+      </w:pPr>
+    </w:p>
+    <w:p>
+      <w:pPr>
+        <w:pStyle w:val="BodyText"/>
+        <w:rPr>
+          <w:sz w:val="20"/>
         </w:rPr>
       </w:pPr>
     </w:p>
@@ -19180,7 +16530,7 @@
                           </pic:cNvPicPr>
                         </pic:nvPicPr>
                         <pic:blipFill>
-                          <a:blip r:embed="rId39">
+                          <a:blip r:embed="rId24">
                             <a:extLst>
                               <a:ext uri="{28A0092B-C50C-407E-A947-70E740481C1C}">
                                 <a14:useLocalDpi xmlns:a14="http://schemas.microsoft.com/office/drawing/2010/main" val="0"/>
@@ -19233,7 +16583,7 @@
                           </pic:cNvPicPr>
                         </pic:nvPicPr>
                         <pic:blipFill>
-                          <a:blip r:embed="rId40">
+                          <a:blip r:embed="rId25">
                             <a:extLst>
                               <a:ext uri="{28A0092B-C50C-407E-A947-70E740481C1C}">
                                 <a14:useLocalDpi xmlns:a14="http://schemas.microsoft.com/office/drawing/2010/main" val="0"/>

--- a/Internship Project Report.docx
+++ b/Internship Project Report.docx
@@ -18,7 +18,7 @@
         <mc:AlternateContent>
           <mc:Choice Requires="wps">
             <w:drawing>
-              <wp:anchor distT="0" distB="0" distL="114300" distR="114300" simplePos="0" relativeHeight="251656192" behindDoc="0" locked="0" layoutInCell="1" allowOverlap="1" wp14:anchorId="313C689B" wp14:editId="105E9E5E">
+              <wp:anchor distT="0" distB="0" distL="114300" distR="114300" simplePos="0" relativeHeight="251655168" behindDoc="0" locked="0" layoutInCell="1" allowOverlap="1" wp14:anchorId="313C689B" wp14:editId="4ED448EE">
                 <wp:simplePos x="0" y="0"/>
                 <wp:positionH relativeFrom="margin">
                   <wp:align>center</wp:align>
@@ -117,7 +117,7 @@
                 <v:stroke joinstyle="miter"/>
                 <v:path gradientshapeok="t" o:connecttype="rect"/>
               </v:shapetype>
-              <v:shape id="Text Box 4" o:spid="_x0000_s1026" type="#_x0000_t202" style="position:absolute;left:0;text-align:left;margin-left:0;margin-top:.4pt;width:187.2pt;height:52.2pt;z-index:251656192;visibility:visible;mso-wrap-style:square;mso-width-percent:0;mso-height-percent:0;mso-wrap-distance-left:9pt;mso-wrap-distance-top:0;mso-wrap-distance-right:9pt;mso-wrap-distance-bottom:0;mso-position-horizontal:center;mso-position-horizontal-relative:margin;mso-position-vertical:absolute;mso-position-vertical-relative:text;mso-width-percent:0;mso-height-percent:0;mso-width-relative:margin;mso-height-relative:margin;v-text-anchor:top" o:gfxdata="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" filled="f" stroked="f">
+              <v:shape id="Text Box 4" o:spid="_x0000_s1026" type="#_x0000_t202" style="position:absolute;left:0;text-align:left;margin-left:0;margin-top:.4pt;width:187.2pt;height:52.2pt;z-index:251655168;visibility:visible;mso-wrap-style:square;mso-width-percent:0;mso-height-percent:0;mso-wrap-distance-left:9pt;mso-wrap-distance-top:0;mso-wrap-distance-right:9pt;mso-wrap-distance-bottom:0;mso-position-horizontal:center;mso-position-horizontal-relative:margin;mso-position-vertical:absolute;mso-position-vertical-relative:text;mso-width-percent:0;mso-height-percent:0;mso-width-relative:margin;mso-height-relative:margin;v-text-anchor:top" o:gfxdata="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" filled="f" stroked="f">
                 <v:textbox>
                   <w:txbxContent>
                     <w:p>
@@ -758,14 +758,12 @@
         </w:rPr>
         <w:t xml:space="preserve"> </w:t>
       </w:r>
-      <w:proofErr w:type="gramStart"/>
       <w:r>
         <w:rPr>
           <w:w w:val="105"/>
         </w:rPr>
         <w:t>channel</w:t>
       </w:r>
-      <w:proofErr w:type="gramEnd"/>
       <w:r>
         <w:rPr>
           <w:spacing w:val="-30"/>
@@ -1305,14 +1303,12 @@
         </w:rPr>
         <w:t xml:space="preserve"> </w:t>
       </w:r>
-      <w:proofErr w:type="gramStart"/>
       <w:r>
         <w:rPr>
           <w:w w:val="105"/>
         </w:rPr>
         <w:t>answers</w:t>
       </w:r>
-      <w:proofErr w:type="gramEnd"/>
       <w:r>
         <w:rPr>
           <w:spacing w:val="-18"/>
@@ -1362,13 +1358,8 @@
         <w:spacing w:line="300" w:lineRule="auto"/>
         <w:ind w:left="825" w:right="377" w:firstLine="14"/>
       </w:pPr>
-      <w:proofErr w:type="gramStart"/>
-      <w:r>
-        <w:t>It's</w:t>
-      </w:r>
-      <w:proofErr w:type="gramEnd"/>
-      <w:r>
-        <w:t xml:space="preserve"> main objective is to solve customer's queries as early as possible to save    the time of the customer. We will use the IBM cloud function that allows </w:t>
+      <w:r>
+        <w:t xml:space="preserve">It's main objective is to solve customer's queries as early as possible to save    the time of the customer. We will use the IBM cloud function that allows </w:t>
       </w:r>
       <w:proofErr w:type="spellStart"/>
       <w:r>
@@ -3481,21 +3472,7 @@
         <w:rPr>
           <w:color w:val="24292E"/>
         </w:rPr>
-        <w:t xml:space="preserve">In this project a chatbot is created which offers a complete and easy way to answer different sets of questions asked by the customers. With the help of Watson discovery </w:t>
-      </w:r>
-      <w:proofErr w:type="gramStart"/>
-      <w:r>
-        <w:rPr>
-          <w:color w:val="24292E"/>
-        </w:rPr>
-        <w:t>channel</w:t>
-      </w:r>
-      <w:proofErr w:type="gramEnd"/>
-      <w:r>
-        <w:rPr>
-          <w:color w:val="24292E"/>
-        </w:rPr>
-        <w:t xml:space="preserve"> it can also answer some typical questions about the operation of a device</w:t>
+        <w:t>In this project a chatbot is created which offers a complete and easy way to answer different sets of questions asked by the customers. With the help of Watson discovery channel it can also answer some typical questions about the operation of a device</w:t>
       </w:r>
     </w:p>
     <w:p>
@@ -3508,21 +3485,7 @@
         <w:rPr>
           <w:color w:val="24292E"/>
         </w:rPr>
-        <w:t xml:space="preserve">because we have </w:t>
-      </w:r>
-      <w:proofErr w:type="gramStart"/>
-      <w:r>
-        <w:rPr>
-          <w:color w:val="24292E"/>
-        </w:rPr>
-        <w:t>feeds</w:t>
-      </w:r>
-      <w:proofErr w:type="gramEnd"/>
-      <w:r>
-        <w:rPr>
-          <w:color w:val="24292E"/>
-        </w:rPr>
-        <w:t xml:space="preserve"> the owners manual to the </w:t>
+        <w:t xml:space="preserve">because we have feeds the owners manual to the </w:t>
       </w:r>
       <w:proofErr w:type="spellStart"/>
       <w:r>
@@ -3550,21 +3513,7 @@
         <w:rPr>
           <w:color w:val="24292E"/>
         </w:rPr>
-        <w:t xml:space="preserve">beneﬁts of this kind of chatbot is that it is superior than the typical chatbot which can </w:t>
-      </w:r>
-      <w:proofErr w:type="gramStart"/>
-      <w:r>
-        <w:rPr>
-          <w:color w:val="24292E"/>
-        </w:rPr>
-        <w:t>answers</w:t>
-      </w:r>
-      <w:proofErr w:type="gramEnd"/>
-      <w:r>
-        <w:rPr>
-          <w:color w:val="24292E"/>
-        </w:rPr>
-        <w:t xml:space="preserve"> simple questions like store location and hours. The chatbot is upgraded with the help of </w:t>
+        <w:t xml:space="preserve">beneﬁts of this kind of chatbot is that it is superior than the typical chatbot which can answers simple questions like store location and hours. The chatbot is upgraded with the help of </w:t>
       </w:r>
       <w:proofErr w:type="spellStart"/>
       <w:r>
@@ -3587,21 +3536,12 @@
         <w:spacing w:before="240"/>
         <w:ind w:left="119"/>
       </w:pPr>
-      <w:proofErr w:type="gramStart"/>
-      <w:r>
-        <w:rPr>
-          <w:color w:val="24292E"/>
-          <w:w w:val="105"/>
-        </w:rPr>
-        <w:t>It's</w:t>
-      </w:r>
-      <w:proofErr w:type="gramEnd"/>
-      <w:r>
-        <w:rPr>
-          <w:color w:val="24292E"/>
-          <w:w w:val="105"/>
-        </w:rPr>
-        <w:t xml:space="preserve"> main objective is</w:t>
+      <w:r>
+        <w:rPr>
+          <w:color w:val="24292E"/>
+          <w:w w:val="105"/>
+        </w:rPr>
+        <w:t>It's main objective is</w:t>
       </w:r>
     </w:p>
     <w:p>
@@ -4513,21 +4453,7 @@
         <w:rPr>
           <w:color w:val="24292E"/>
         </w:rPr>
-        <w:t xml:space="preserve">s. With the help of Watson discovery </w:t>
-      </w:r>
-      <w:proofErr w:type="gramStart"/>
-      <w:r>
-        <w:rPr>
-          <w:color w:val="24292E"/>
-        </w:rPr>
-        <w:t>channel</w:t>
-      </w:r>
-      <w:proofErr w:type="gramEnd"/>
-      <w:r>
-        <w:rPr>
-          <w:color w:val="24292E"/>
-        </w:rPr>
-        <w:t xml:space="preserve"> it can also answer some typical questions about the operation of a device because we have feeds the owners manual to the </w:t>
+        <w:t xml:space="preserve">s. With the help of Watson discovery channel it can also answer some typical questions about the operation of a device because we have feeds the owners manual to the </w:t>
       </w:r>
       <w:r>
         <w:rPr>
@@ -4556,21 +4482,7 @@
         <w:rPr>
           <w:color w:val="171717"/>
         </w:rPr>
-        <w:t xml:space="preserve">To take it a step further, the project shall use the Smart Document Understanding feature of Watson Discovery to train it on what text in the </w:t>
-      </w:r>
-      <w:proofErr w:type="gramStart"/>
-      <w:r>
-        <w:rPr>
-          <w:color w:val="171717"/>
-        </w:rPr>
-        <w:t>owners</w:t>
-      </w:r>
-      <w:proofErr w:type="gramEnd"/>
-      <w:r>
-        <w:rPr>
-          <w:color w:val="171717"/>
-        </w:rPr>
-        <w:t xml:space="preserve"> manual is important and what is not. This will improve the answers returned from the queries.</w:t>
+        <w:t>To take it a step further, the project shall use the Smart Document Understanding feature of Watson Discovery to train it on what text in the owners manual is important and what is not. This will improve the answers returned from the queries.</w:t>
       </w:r>
     </w:p>
     <w:p>
@@ -5204,7 +5116,7 @@
         <mc:AlternateContent>
           <mc:Choice Requires="wps">
             <w:drawing>
-              <wp:anchor distT="0" distB="0" distL="114300" distR="114300" simplePos="0" relativeHeight="251713536" behindDoc="0" locked="0" layoutInCell="1" allowOverlap="1" wp14:anchorId="00A83AD0" wp14:editId="03805F90">
+              <wp:anchor distT="0" distB="0" distL="114300" distR="114300" simplePos="0" relativeHeight="251713536" behindDoc="0" locked="0" layoutInCell="1" allowOverlap="1" wp14:anchorId="00A83AD0" wp14:editId="40FEB9F0">
                 <wp:simplePos x="0" y="0"/>
                 <wp:positionH relativeFrom="page">
                   <wp:align>right</wp:align>
@@ -6469,21 +6381,7 @@
         <w:rPr>
           <w:sz w:val="24"/>
         </w:rPr>
-        <w:t xml:space="preserve">Generally </w:t>
-      </w:r>
-      <w:proofErr w:type="gramStart"/>
-      <w:r>
-        <w:rPr>
-          <w:sz w:val="24"/>
-        </w:rPr>
-        <w:t>speaking</w:t>
-      </w:r>
-      <w:proofErr w:type="gramEnd"/>
-      <w:r>
-        <w:rPr>
-          <w:sz w:val="24"/>
-        </w:rPr>
-        <w:t xml:space="preserve"> a bot is any software that performs an automated task, </w:t>
+        <w:t xml:space="preserve">Generally speaking a bot is any software that performs an automated task, </w:t>
       </w:r>
       <w:r>
         <w:rPr>
@@ -8050,23 +7948,7 @@
           <w:sz w:val="24"/>
           <w:szCs w:val="24"/>
         </w:rPr>
-        <w:t xml:space="preserve">graphical user interfaces. Application bots is therefore not a separate category of bots per say. The fact that the bots can be interacted with using a graphical user interface is an important concept for chatbot developers. If a user can do the </w:t>
-      </w:r>
-      <w:proofErr w:type="gramStart"/>
-      <w:r>
-        <w:rPr>
-          <w:sz w:val="24"/>
-          <w:szCs w:val="24"/>
-        </w:rPr>
-        <w:t>job</w:t>
-      </w:r>
-      <w:proofErr w:type="gramEnd"/>
-      <w:r>
-        <w:rPr>
-          <w:sz w:val="24"/>
-          <w:szCs w:val="24"/>
-        </w:rPr>
-        <w:t xml:space="preserve"> they need to do more eﬃciently via a graphical interface then the bot needs to show a graphical interface at that point in the conversation.</w:t>
+        <w:t>graphical user interfaces. Application bots is therefore not a separate category of bots per say. The fact that the bots can be interacted with using a graphical user interface is an important concept for chatbot developers. If a user can do the job they need to do more eﬃciently via a graphical interface then the bot needs to show a graphical interface at that point in the conversation.</w:t>
       </w:r>
     </w:p>
     <w:p>
@@ -9329,7 +9211,7 @@
           <w:sz w:val="20"/>
         </w:rPr>
         <w:drawing>
-          <wp:anchor distT="0" distB="0" distL="114300" distR="114300" simplePos="0" relativeHeight="251672576" behindDoc="1" locked="0" layoutInCell="1" allowOverlap="1" wp14:anchorId="13002CC1" wp14:editId="11F88867">
+          <wp:anchor distT="0" distB="0" distL="114300" distR="114300" simplePos="0" relativeHeight="251671552" behindDoc="1" locked="0" layoutInCell="1" allowOverlap="1" wp14:anchorId="13002CC1" wp14:editId="0730001C">
             <wp:simplePos x="0" y="0"/>
             <wp:positionH relativeFrom="margin">
               <wp:align>left</wp:align>
@@ -10637,15 +10519,7 @@
         <w:ind w:left="839" w:right="189"/>
       </w:pPr>
       <w:r>
-        <w:t xml:space="preserve">conversation. Anything else node triggers when no node conditions are satisﬁed. All the other node </w:t>
-      </w:r>
-      <w:proofErr w:type="gramStart"/>
-      <w:r>
-        <w:t>lie</w:t>
-      </w:r>
-      <w:proofErr w:type="gramEnd"/>
-      <w:r>
-        <w:t xml:space="preserve"> between these two nodes only.</w:t>
+        <w:t>conversation. Anything else node triggers when no node conditions are satisﬁed. All the other node lie between these two nodes only.</w:t>
       </w:r>
     </w:p>
     <w:p>
@@ -10694,13 +10568,8 @@
         <w:ind w:left="119"/>
         <w:jc w:val="both"/>
       </w:pPr>
-      <w:proofErr w:type="gramStart"/>
-      <w:r>
-        <w:t>bots</w:t>
-      </w:r>
-      <w:proofErr w:type="gramEnd"/>
-      <w:r>
-        <w:t xml:space="preserve"> memory and once the processing of the information is done these contexts can be deleted using simple JSON code.</w:t>
+      <w:r>
+        <w:t>bots memory and once the processing of the information is done these contexts can be deleted using simple JSON code.</w:t>
       </w:r>
     </w:p>
     <w:p>
@@ -11538,7 +11407,7 @@
           <w:sz w:val="20"/>
         </w:rPr>
         <w:drawing>
-          <wp:inline distT="0" distB="0" distL="0" distR="0" wp14:anchorId="1F8D7394" wp14:editId="0213C65D">
+          <wp:inline distT="0" distB="0" distL="0" distR="0" wp14:anchorId="1F8D7394" wp14:editId="5780F66E">
             <wp:extent cx="4578773" cy="2575560"/>
             <wp:effectExtent l="0" t="0" r="0" b="0"/>
             <wp:docPr id="2" name="Picture 2"/>
@@ -11806,7 +11675,7 @@
           <w:sz w:val="20"/>
         </w:rPr>
         <w:drawing>
-          <wp:inline distT="0" distB="0" distL="0" distR="0" wp14:anchorId="2DFE66C9" wp14:editId="2A7F284F">
+          <wp:inline distT="0" distB="0" distL="0" distR="0" wp14:anchorId="2DFE66C9" wp14:editId="097AC603">
             <wp:extent cx="4822613" cy="2712720"/>
             <wp:effectExtent l="0" t="0" r="0" b="0"/>
             <wp:docPr id="5" name="Picture 5"/>
@@ -12098,7 +11967,7 @@
           <w:sz w:val="20"/>
         </w:rPr>
         <w:drawing>
-          <wp:inline distT="0" distB="0" distL="0" distR="0" wp14:anchorId="1651F8E2" wp14:editId="5D45DA4E">
+          <wp:inline distT="0" distB="0" distL="0" distR="0" wp14:anchorId="1651F8E2" wp14:editId="460B11B8">
             <wp:extent cx="4936447" cy="2438400"/>
             <wp:effectExtent l="0" t="0" r="0" b="0"/>
             <wp:docPr id="6" name="Picture 6"/>
@@ -12290,7 +12159,7 @@
           <w:sz w:val="20"/>
         </w:rPr>
         <w:drawing>
-          <wp:inline distT="0" distB="0" distL="0" distR="0" wp14:anchorId="3DAF4487" wp14:editId="10265736">
+          <wp:inline distT="0" distB="0" distL="0" distR="0" wp14:anchorId="3DAF4487" wp14:editId="31B39543">
             <wp:extent cx="4777740" cy="2687479"/>
             <wp:effectExtent l="0" t="0" r="3810" b="0"/>
             <wp:docPr id="7" name="Picture 7"/>
@@ -12650,7 +12519,7 @@
           <w:sz w:val="20"/>
         </w:rPr>
         <w:drawing>
-          <wp:inline distT="0" distB="0" distL="0" distR="0" wp14:anchorId="4365BE1A" wp14:editId="0D3993E4">
+          <wp:inline distT="0" distB="0" distL="0" distR="0" wp14:anchorId="4365BE1A" wp14:editId="517207E0">
             <wp:extent cx="4985173" cy="2804160"/>
             <wp:effectExtent l="0" t="0" r="6350" b="0"/>
             <wp:docPr id="8" name="Picture 8"/>
@@ -12951,7 +12820,7 @@
           <w:sz w:val="20"/>
         </w:rPr>
         <w:drawing>
-          <wp:inline distT="0" distB="0" distL="0" distR="0" wp14:anchorId="7235A0D3" wp14:editId="35034B96">
+          <wp:inline distT="0" distB="0" distL="0" distR="0" wp14:anchorId="7235A0D3" wp14:editId="1EA502BB">
             <wp:extent cx="4837099" cy="3032760"/>
             <wp:effectExtent l="0" t="0" r="1905" b="0"/>
             <wp:docPr id="9" name="Picture 9"/>
@@ -13392,7 +13261,7 @@
           <w:sz w:val="20"/>
         </w:rPr>
         <w:drawing>
-          <wp:inline distT="0" distB="0" distL="0" distR="0" wp14:anchorId="11AE31B0" wp14:editId="35E53192">
+          <wp:inline distT="0" distB="0" distL="0" distR="0" wp14:anchorId="11AE31B0" wp14:editId="3B66780E">
             <wp:extent cx="4294928" cy="3314700"/>
             <wp:effectExtent l="0" t="0" r="0" b="0"/>
             <wp:docPr id="11" name="Picture 11"/>
@@ -13833,7 +13702,7 @@
           <w:sz w:val="20"/>
         </w:rPr>
         <w:drawing>
-          <wp:inline distT="0" distB="0" distL="0" distR="0" wp14:anchorId="23D5A84B" wp14:editId="4E2E0D72">
+          <wp:inline distT="0" distB="0" distL="0" distR="0" wp14:anchorId="23D5A84B" wp14:editId="65188CCC">
             <wp:extent cx="6096000" cy="2780665"/>
             <wp:effectExtent l="0" t="0" r="0" b="635"/>
             <wp:docPr id="12" name="Picture 12"/>
@@ -13971,7 +13840,7 @@
         </w:rPr>
         <w:lastRenderedPageBreak/>
         <w:drawing>
-          <wp:inline distT="0" distB="0" distL="0" distR="0" wp14:anchorId="487698DB" wp14:editId="5975E30B">
+          <wp:inline distT="0" distB="0" distL="0" distR="0" wp14:anchorId="487698DB" wp14:editId="79DE5488">
             <wp:extent cx="6096000" cy="1931035"/>
             <wp:effectExtent l="0" t="0" r="0" b="0"/>
             <wp:docPr id="13" name="Picture 13"/>
@@ -14028,7 +13897,7 @@
           <w:sz w:val="20"/>
         </w:rPr>
         <w:drawing>
-          <wp:inline distT="0" distB="0" distL="0" distR="0" wp14:anchorId="22C248BD" wp14:editId="27C1C01C">
+          <wp:inline distT="0" distB="0" distL="0" distR="0" wp14:anchorId="22C248BD" wp14:editId="615DF139">
             <wp:extent cx="4548979" cy="3764280"/>
             <wp:effectExtent l="0" t="0" r="4445" b="7620"/>
             <wp:docPr id="14" name="Picture 14"/>
@@ -14085,7 +13954,7 @@
           <w:sz w:val="20"/>
         </w:rPr>
         <w:drawing>
-          <wp:inline distT="0" distB="0" distL="0" distR="0" wp14:anchorId="4850621A" wp14:editId="3527F91C">
+          <wp:inline distT="0" distB="0" distL="0" distR="0" wp14:anchorId="4850621A" wp14:editId="6BFBEF72">
             <wp:extent cx="5074920" cy="2857500"/>
             <wp:effectExtent l="0" t="0" r="0" b="0"/>
             <wp:docPr id="17" name="Picture 17"/>
@@ -14457,7 +14326,7 @@
           <w:sz w:val="20"/>
         </w:rPr>
         <w:drawing>
-          <wp:inline distT="0" distB="0" distL="0" distR="0" wp14:anchorId="3EB54E1B" wp14:editId="3C049B57">
+          <wp:inline distT="0" distB="0" distL="0" distR="0" wp14:anchorId="3EB54E1B" wp14:editId="3B1DDD27">
             <wp:extent cx="3937077" cy="2705100"/>
             <wp:effectExtent l="0" t="0" r="6350" b="0"/>
             <wp:docPr id="18" name="Picture 18"/>
@@ -14875,7 +14744,7 @@
           <w:sz w:val="20"/>
         </w:rPr>
         <w:drawing>
-          <wp:inline distT="0" distB="0" distL="0" distR="0" wp14:anchorId="7AD85F4E" wp14:editId="29FD34CB">
+          <wp:inline distT="0" distB="0" distL="0" distR="0" wp14:anchorId="7AD85F4E" wp14:editId="03B9FB03">
             <wp:extent cx="6096000" cy="3429000"/>
             <wp:effectExtent l="0" t="0" r="0" b="0"/>
             <wp:docPr id="19" name="Picture 19"/>
@@ -15123,7 +14992,7 @@
           <w:sz w:val="20"/>
         </w:rPr>
         <w:drawing>
-          <wp:inline distT="0" distB="0" distL="0" distR="0" wp14:anchorId="47B853E8" wp14:editId="7885C7B6">
+          <wp:inline distT="0" distB="0" distL="0" distR="0" wp14:anchorId="47B853E8" wp14:editId="10DF4D67">
             <wp:extent cx="5105400" cy="4249182"/>
             <wp:effectExtent l="0" t="0" r="0" b="0"/>
             <wp:docPr id="21" name="Picture 21"/>
@@ -15182,15 +15051,7 @@
         <w:ind w:left="119"/>
       </w:pPr>
       <w:r>
-        <w:t xml:space="preserve">You can integrate the bot with any other </w:t>
-      </w:r>
-      <w:proofErr w:type="gramStart"/>
-      <w:r>
-        <w:t>third party</w:t>
-      </w:r>
-      <w:proofErr w:type="gramEnd"/>
-      <w:r>
-        <w:t xml:space="preserve"> services or html pages.</w:t>
+        <w:t>You can integrate the bot with any other third party services or html pages.</w:t>
       </w:r>
     </w:p>
     <w:p>
@@ -15906,7 +15767,7 @@
           <w:sz w:val="20"/>
         </w:rPr>
         <w:drawing>
-          <wp:inline distT="0" distB="0" distL="0" distR="0" wp14:anchorId="4FDA5CC5" wp14:editId="0A00C018">
+          <wp:inline distT="0" distB="0" distL="0" distR="0" wp14:anchorId="4FDA5CC5" wp14:editId="61A91B71">
             <wp:extent cx="5147733" cy="2895600"/>
             <wp:effectExtent l="0" t="0" r="0" b="0"/>
             <wp:docPr id="23" name="Picture 23"/>
@@ -16003,204 +15864,99 @@
           <w:sz w:val="20"/>
         </w:rPr>
       </w:pPr>
-    </w:p>
-    <w:p>
-      <w:pPr>
-        <w:pStyle w:val="BodyText"/>
-        <w:rPr>
-          <w:sz w:val="20"/>
-        </w:rPr>
-      </w:pPr>
-    </w:p>
-    <w:p>
-      <w:pPr>
-        <w:pStyle w:val="BodyText"/>
-        <w:rPr>
-          <w:sz w:val="20"/>
-        </w:rPr>
-      </w:pPr>
-    </w:p>
-    <w:p>
-      <w:pPr>
-        <w:pStyle w:val="BodyText"/>
-        <w:rPr>
-          <w:sz w:val="20"/>
-        </w:rPr>
-      </w:pPr>
-    </w:p>
-    <w:p>
-      <w:pPr>
-        <w:pStyle w:val="BodyText"/>
-        <w:rPr>
-          <w:sz w:val="20"/>
-        </w:rPr>
-      </w:pPr>
-    </w:p>
-    <w:p>
-      <w:pPr>
-        <w:pStyle w:val="BodyText"/>
-        <w:rPr>
-          <w:sz w:val="20"/>
-        </w:rPr>
-      </w:pPr>
-    </w:p>
-    <w:p>
-      <w:pPr>
-        <w:pStyle w:val="BodyText"/>
-        <w:rPr>
-          <w:sz w:val="20"/>
-        </w:rPr>
-      </w:pPr>
-    </w:p>
-    <w:p>
-      <w:pPr>
-        <w:pStyle w:val="BodyText"/>
-        <w:rPr>
-          <w:sz w:val="20"/>
-        </w:rPr>
-      </w:pPr>
-    </w:p>
-    <w:p>
-      <w:pPr>
-        <w:pStyle w:val="BodyText"/>
-        <w:rPr>
-          <w:sz w:val="20"/>
-        </w:rPr>
-      </w:pPr>
-    </w:p>
-    <w:p>
-      <w:pPr>
-        <w:pStyle w:val="BodyText"/>
-        <w:rPr>
-          <w:sz w:val="20"/>
-        </w:rPr>
-      </w:pPr>
-    </w:p>
-    <w:p>
-      <w:pPr>
-        <w:pStyle w:val="BodyText"/>
-        <w:rPr>
-          <w:sz w:val="20"/>
-        </w:rPr>
-      </w:pPr>
-    </w:p>
-    <w:p>
-      <w:pPr>
-        <w:pStyle w:val="BodyText"/>
-        <w:rPr>
-          <w:sz w:val="20"/>
-        </w:rPr>
-      </w:pPr>
-    </w:p>
-    <w:p>
-      <w:pPr>
-        <w:pStyle w:val="BodyText"/>
-        <w:rPr>
-          <w:sz w:val="20"/>
-        </w:rPr>
-      </w:pPr>
-    </w:p>
-    <w:p>
-      <w:pPr>
-        <w:pStyle w:val="BodyText"/>
-        <w:rPr>
-          <w:sz w:val="20"/>
-        </w:rPr>
-      </w:pPr>
-    </w:p>
-    <w:p>
-      <w:pPr>
-        <w:pStyle w:val="BodyText"/>
-        <w:rPr>
-          <w:sz w:val="20"/>
-        </w:rPr>
-      </w:pPr>
-    </w:p>
-    <w:p>
-      <w:pPr>
-        <w:pStyle w:val="BodyText"/>
-        <w:rPr>
-          <w:sz w:val="20"/>
-        </w:rPr>
-      </w:pPr>
-    </w:p>
-    <w:p>
-      <w:pPr>
-        <w:pStyle w:val="BodyText"/>
-        <w:rPr>
-          <w:sz w:val="20"/>
-        </w:rPr>
-      </w:pPr>
-    </w:p>
-    <w:p>
-      <w:pPr>
-        <w:pStyle w:val="BodyText"/>
-        <w:rPr>
-          <w:sz w:val="20"/>
-        </w:rPr>
-      </w:pPr>
-    </w:p>
-    <w:p>
-      <w:pPr>
-        <w:pStyle w:val="BodyText"/>
-        <w:rPr>
-          <w:sz w:val="20"/>
-        </w:rPr>
-      </w:pPr>
-    </w:p>
-    <w:p>
-      <w:pPr>
-        <w:pStyle w:val="BodyText"/>
-        <w:rPr>
-          <w:sz w:val="20"/>
-        </w:rPr>
-      </w:pPr>
-    </w:p>
-    <w:p>
-      <w:pPr>
-        <w:pStyle w:val="BodyText"/>
-        <w:rPr>
-          <w:sz w:val="20"/>
-        </w:rPr>
-      </w:pPr>
-    </w:p>
-    <w:p>
-      <w:pPr>
-        <w:pStyle w:val="BodyText"/>
-        <w:rPr>
-          <w:sz w:val="20"/>
-        </w:rPr>
-      </w:pPr>
-    </w:p>
-    <w:p>
-      <w:pPr>
-        <w:pStyle w:val="BodyText"/>
-        <w:spacing w:before="10"/>
-        <w:rPr>
-          <w:sz w:val="20"/>
-        </w:rPr>
-      </w:pPr>
-    </w:p>
-    <w:p>
-      <w:pPr>
-        <w:sectPr>
-          <w:pgSz w:w="12240" w:h="15840"/>
-          <w:pgMar w:top="1140" w:right="1320" w:bottom="280" w:left="1320" w:header="720" w:footer="720" w:gutter="0"/>
-          <w:pgBorders w:offsetFrom="page">
-            <w:top w:val="thinThickThinSmallGap" w:sz="24" w:space="24" w:color="auto"/>
-            <w:left w:val="thinThickThinSmallGap" w:sz="24" w:space="24" w:color="auto"/>
-            <w:bottom w:val="thinThickThinSmallGap" w:sz="24" w:space="24" w:color="auto"/>
-            <w:right w:val="thinThickThinSmallGap" w:sz="24" w:space="24" w:color="auto"/>
-          </w:pgBorders>
-          <w:cols w:space="720"/>
-        </w:sectPr>
-      </w:pPr>
-    </w:p>
-    <w:p>
-      <w:pPr>
-        <w:pStyle w:val="BodyText"/>
-        <w:rPr>
-          <w:b/>
+      <w:r>
+        <w:rPr>
+          <w:sz w:val="20"/>
+        </w:rPr>
+        <w:drawing>
+          <wp:inline distT="0" distB="0" distL="0" distR="0" wp14:anchorId="39BCCF8C" wp14:editId="2F8EB2A4">
+            <wp:extent cx="6096000" cy="3429000"/>
+            <wp:effectExtent l="0" t="0" r="0" b="0"/>
+            <wp:docPr id="27" name="Picture 27"/>
+            <wp:cNvGraphicFramePr>
+              <a:graphicFrameLocks xmlns:a="http://schemas.openxmlformats.org/drawingml/2006/main" noChangeAspect="1"/>
+            </wp:cNvGraphicFramePr>
+            <a:graphic xmlns:a="http://schemas.openxmlformats.org/drawingml/2006/main">
+              <a:graphicData uri="http://schemas.openxmlformats.org/drawingml/2006/picture">
+                <pic:pic xmlns:pic="http://schemas.openxmlformats.org/drawingml/2006/picture">
+                  <pic:nvPicPr>
+                    <pic:cNvPr id="1" name=""/>
+                    <pic:cNvPicPr/>
+                  </pic:nvPicPr>
+                  <pic:blipFill>
+                    <a:blip r:embed="rId24"/>
+                    <a:stretch>
+                      <a:fillRect/>
+                    </a:stretch>
+                  </pic:blipFill>
+                  <pic:spPr>
+                    <a:xfrm>
+                      <a:off x="0" y="0"/>
+                      <a:ext cx="6096000" cy="3429000"/>
+                    </a:xfrm>
+                    <a:prstGeom prst="rect">
+                      <a:avLst/>
+                    </a:prstGeom>
+                  </pic:spPr>
+                </pic:pic>
+              </a:graphicData>
+            </a:graphic>
+          </wp:inline>
+        </w:drawing>
+      </w:r>
+    </w:p>
+    <w:p>
+      <w:pPr>
+        <w:pStyle w:val="BodyText"/>
+        <w:rPr>
+          <w:sz w:val="20"/>
+        </w:rPr>
+      </w:pPr>
+    </w:p>
+    <w:p>
+      <w:pPr>
+        <w:pStyle w:val="BodyText"/>
+        <w:rPr>
+          <w:sz w:val="20"/>
+        </w:rPr>
+      </w:pPr>
+    </w:p>
+    <w:p>
+      <w:pPr>
+        <w:pStyle w:val="BodyText"/>
+        <w:rPr>
+          <w:sz w:val="20"/>
+        </w:rPr>
+      </w:pPr>
+    </w:p>
+    <w:p>
+      <w:pPr>
+        <w:pStyle w:val="BodyText"/>
+        <w:rPr>
+          <w:sz w:val="20"/>
+        </w:rPr>
+      </w:pPr>
+    </w:p>
+    <w:p>
+      <w:pPr>
+        <w:pStyle w:val="BodyText"/>
+        <w:rPr>
+          <w:sz w:val="20"/>
+        </w:rPr>
+      </w:pPr>
+    </w:p>
+    <w:p>
+      <w:pPr>
+        <w:pStyle w:val="BodyText"/>
+        <w:rPr>
+          <w:sz w:val="20"/>
+        </w:rPr>
+      </w:pPr>
+    </w:p>
+    <w:p>
+      <w:pPr>
+        <w:pStyle w:val="BodyText"/>
+        <w:rPr>
           <w:sz w:val="20"/>
         </w:rPr>
       </w:pPr>
@@ -16489,2528 +16245,21 @@
       <w:r>
         <w:rPr>
           <w:noProof/>
-        </w:rPr>
-        <mc:AlternateContent>
-          <mc:Choice Requires="wpg">
-            <w:drawing>
-              <wp:anchor distT="0" distB="0" distL="114300" distR="114300" simplePos="0" relativeHeight="251691008" behindDoc="1" locked="0" layoutInCell="1" allowOverlap="1" wp14:anchorId="5393DE32" wp14:editId="2887F67A">
-                <wp:simplePos x="0" y="0"/>
-                <wp:positionH relativeFrom="page">
-                  <wp:posOffset>916305</wp:posOffset>
-                </wp:positionH>
-                <wp:positionV relativeFrom="page">
-                  <wp:posOffset>1478280</wp:posOffset>
-                </wp:positionV>
-                <wp:extent cx="5734050" cy="6572250"/>
-                <wp:effectExtent l="0" t="0" r="0" b="0"/>
-                <wp:wrapNone/>
-                <wp:docPr id="33" name="Group 33"/>
-                <wp:cNvGraphicFramePr>
-                  <a:graphicFrameLocks xmlns:a="http://schemas.openxmlformats.org/drawingml/2006/main"/>
-                </wp:cNvGraphicFramePr>
-                <a:graphic xmlns:a="http://schemas.openxmlformats.org/drawingml/2006/main">
-                  <a:graphicData uri="http://schemas.microsoft.com/office/word/2010/wordprocessingGroup">
-                    <wpg:wgp>
-                      <wpg:cNvGrpSpPr>
-                        <a:grpSpLocks/>
-                      </wpg:cNvGrpSpPr>
-                      <wpg:grpSpPr bwMode="auto">
-                        <a:xfrm>
-                          <a:off x="0" y="0"/>
-                          <a:ext cx="5734050" cy="6572250"/>
-                          <a:chOff x="1440" y="2325"/>
-                          <a:chExt cx="9030" cy="10350"/>
-                        </a:xfrm>
-                      </wpg:grpSpPr>
-                      <pic:pic xmlns:pic="http://schemas.openxmlformats.org/drawingml/2006/picture">
-                        <pic:nvPicPr>
-                          <pic:cNvPr id="35" name="Picture 66"/>
-                          <pic:cNvPicPr>
-                            <a:picLocks noChangeAspect="1" noChangeArrowheads="1"/>
-                          </pic:cNvPicPr>
-                        </pic:nvPicPr>
-                        <pic:blipFill>
-                          <a:blip r:embed="rId24">
-                            <a:extLst>
-                              <a:ext uri="{28A0092B-C50C-407E-A947-70E740481C1C}">
-                                <a14:useLocalDpi xmlns:a14="http://schemas.microsoft.com/office/drawing/2010/main" val="0"/>
-                              </a:ext>
-                            </a:extLst>
-                          </a:blip>
-                          <a:srcRect/>
-                          <a:stretch>
-                            <a:fillRect/>
-                          </a:stretch>
-                        </pic:blipFill>
-                        <pic:spPr bwMode="auto">
-                          <a:xfrm>
-                            <a:off x="1440" y="2325"/>
-                            <a:ext cx="9030" cy="4815"/>
-                          </a:xfrm>
-                          <a:prstGeom prst="rect">
-                            <a:avLst/>
-                          </a:prstGeom>
-                          <a:noFill/>
-                          <a:ln>
-                            <a:noFill/>
-                          </a:ln>
-                          <a:extLst>
-                            <a:ext uri="{909E8E84-426E-40DD-AFC4-6F175D3DCCD1}">
-                              <a14:hiddenFill xmlns:a14="http://schemas.microsoft.com/office/drawing/2010/main">
-                                <a:solidFill>
-                                  <a:srgbClr val="FFFFFF"/>
-                                </a:solidFill>
-                              </a14:hiddenFill>
-                            </a:ext>
-                            <a:ext uri="{91240B29-F687-4F45-9708-019B960494DF}">
-                              <a14:hiddenLine xmlns:a14="http://schemas.microsoft.com/office/drawing/2010/main" w="9525">
-                                <a:solidFill>
-                                  <a:srgbClr val="000000"/>
-                                </a:solidFill>
-                                <a:miter lim="800000"/>
-                                <a:headEnd/>
-                                <a:tailEnd/>
-                              </a14:hiddenLine>
-                            </a:ext>
-                          </a:extLst>
-                        </pic:spPr>
-                      </pic:pic>
-                      <pic:pic xmlns:pic="http://schemas.openxmlformats.org/drawingml/2006/picture">
-                        <pic:nvPicPr>
-                          <pic:cNvPr id="36" name="Picture 67"/>
-                          <pic:cNvPicPr>
-                            <a:picLocks noChangeAspect="1" noChangeArrowheads="1"/>
-                          </pic:cNvPicPr>
-                        </pic:nvPicPr>
-                        <pic:blipFill>
-                          <a:blip r:embed="rId25">
-                            <a:extLst>
-                              <a:ext uri="{28A0092B-C50C-407E-A947-70E740481C1C}">
-                                <a14:useLocalDpi xmlns:a14="http://schemas.microsoft.com/office/drawing/2010/main" val="0"/>
-                              </a:ext>
-                            </a:extLst>
-                          </a:blip>
-                          <a:srcRect/>
-                          <a:stretch>
-                            <a:fillRect/>
-                          </a:stretch>
-                        </pic:blipFill>
-                        <pic:spPr bwMode="auto">
-                          <a:xfrm>
-                            <a:off x="1440" y="8265"/>
-                            <a:ext cx="9030" cy="4410"/>
-                          </a:xfrm>
-                          <a:prstGeom prst="rect">
-                            <a:avLst/>
-                          </a:prstGeom>
-                          <a:noFill/>
-                          <a:ln>
-                            <a:noFill/>
-                          </a:ln>
-                          <a:extLst>
-                            <a:ext uri="{909E8E84-426E-40DD-AFC4-6F175D3DCCD1}">
-                              <a14:hiddenFill xmlns:a14="http://schemas.microsoft.com/office/drawing/2010/main">
-                                <a:solidFill>
-                                  <a:srgbClr val="FFFFFF"/>
-                                </a:solidFill>
-                              </a14:hiddenFill>
-                            </a:ext>
-                            <a:ext uri="{91240B29-F687-4F45-9708-019B960494DF}">
-                              <a14:hiddenLine xmlns:a14="http://schemas.microsoft.com/office/drawing/2010/main" w="9525">
-                                <a:solidFill>
-                                  <a:srgbClr val="000000"/>
-                                </a:solidFill>
-                                <a:miter lim="800000"/>
-                                <a:headEnd/>
-                                <a:tailEnd/>
-                              </a14:hiddenLine>
-                            </a:ext>
-                          </a:extLst>
-                        </pic:spPr>
-                      </pic:pic>
-                    </wpg:wgp>
-                  </a:graphicData>
-                </a:graphic>
-                <wp14:sizeRelH relativeFrom="page">
-                  <wp14:pctWidth>0</wp14:pctWidth>
-                </wp14:sizeRelH>
-                <wp14:sizeRelV relativeFrom="page">
-                  <wp14:pctHeight>0</wp14:pctHeight>
-                </wp14:sizeRelV>
-              </wp:anchor>
-            </w:drawing>
-          </mc:Choice>
-          <mc:Fallback>
-            <w:pict>
-              <v:group w14:anchorId="4C8B528A" id="Group 33" o:spid="_x0000_s1026" style="position:absolute;margin-left:72.15pt;margin-top:116.4pt;width:451.5pt;height:517.5pt;z-index:-251625472;mso-position-horizontal-relative:page;mso-position-vertical-relative:page" coordorigin="1440,2325" coordsize="9030,10350" o:gfxdata="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">
-                <v:shape id="Picture 66" o:spid="_x0000_s1027" type="#_x0000_t75" style="position:absolute;left:1440;top:2325;width:9030;height:4815;visibility:visible;mso-wrap-style:square" o:gfxdata="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">
-                  <v:imagedata r:id="rId41" o:title=""/>
-                </v:shape>
-                <v:shape id="Picture 67" o:spid="_x0000_s1028" type="#_x0000_t75" style="position:absolute;left:1440;top:8265;width:9030;height:4410;visibility:visible;mso-wrap-style:square" o:gfxdata="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">
-                  <v:imagedata r:id="rId42" o:title=""/>
-                </v:shape>
-                <w10:wrap anchorx="page" anchory="page"/>
-              </v:group>
-            </w:pict>
-          </mc:Fallback>
-        </mc:AlternateContent>
-      </w:r>
-    </w:p>
-    <w:p>
-      <w:pPr>
-        <w:pStyle w:val="BodyText"/>
-        <w:rPr>
-          <w:sz w:val="20"/>
-        </w:rPr>
-      </w:pPr>
-    </w:p>
-    <w:p>
-      <w:pPr>
-        <w:pStyle w:val="BodyText"/>
-        <w:rPr>
-          <w:sz w:val="20"/>
-        </w:rPr>
-      </w:pPr>
-    </w:p>
-    <w:p>
-      <w:pPr>
-        <w:pStyle w:val="BodyText"/>
-        <w:rPr>
-          <w:sz w:val="20"/>
-        </w:rPr>
-      </w:pPr>
-    </w:p>
-    <w:p>
-      <w:pPr>
-        <w:pStyle w:val="BodyText"/>
-        <w:rPr>
-          <w:sz w:val="20"/>
-        </w:rPr>
-      </w:pPr>
-    </w:p>
-    <w:p>
-      <w:pPr>
-        <w:pStyle w:val="BodyText"/>
-        <w:rPr>
-          <w:sz w:val="20"/>
-        </w:rPr>
-      </w:pPr>
-    </w:p>
-    <w:p>
-      <w:pPr>
-        <w:pStyle w:val="BodyText"/>
-        <w:rPr>
-          <w:sz w:val="20"/>
-        </w:rPr>
-      </w:pPr>
-    </w:p>
-    <w:p>
-      <w:pPr>
-        <w:pStyle w:val="BodyText"/>
-        <w:rPr>
-          <w:sz w:val="20"/>
-        </w:rPr>
-      </w:pPr>
-    </w:p>
-    <w:p>
-      <w:pPr>
-        <w:pStyle w:val="BodyText"/>
-        <w:rPr>
-          <w:sz w:val="20"/>
-        </w:rPr>
-      </w:pPr>
-    </w:p>
-    <w:p>
-      <w:pPr>
-        <w:pStyle w:val="BodyText"/>
-        <w:rPr>
-          <w:sz w:val="20"/>
-        </w:rPr>
-      </w:pPr>
-    </w:p>
-    <w:p>
-      <w:pPr>
-        <w:pStyle w:val="BodyText"/>
-        <w:rPr>
-          <w:sz w:val="20"/>
-        </w:rPr>
-      </w:pPr>
-    </w:p>
-    <w:p>
-      <w:pPr>
-        <w:pStyle w:val="BodyText"/>
-        <w:rPr>
-          <w:sz w:val="20"/>
-        </w:rPr>
-      </w:pPr>
-    </w:p>
-    <w:p>
-      <w:pPr>
-        <w:pStyle w:val="BodyText"/>
-        <w:rPr>
-          <w:sz w:val="20"/>
-        </w:rPr>
-      </w:pPr>
-    </w:p>
-    <w:p>
-      <w:pPr>
-        <w:pStyle w:val="BodyText"/>
-        <w:rPr>
-          <w:sz w:val="20"/>
-        </w:rPr>
-      </w:pPr>
-    </w:p>
-    <w:p>
-      <w:pPr>
-        <w:pStyle w:val="BodyText"/>
-        <w:rPr>
-          <w:sz w:val="20"/>
-        </w:rPr>
-      </w:pPr>
-    </w:p>
-    <w:p>
-      <w:pPr>
-        <w:pStyle w:val="BodyText"/>
-        <w:rPr>
-          <w:sz w:val="20"/>
-        </w:rPr>
-      </w:pPr>
-    </w:p>
-    <w:p>
-      <w:pPr>
-        <w:pStyle w:val="BodyText"/>
-        <w:rPr>
-          <w:sz w:val="20"/>
-        </w:rPr>
-      </w:pPr>
-    </w:p>
-    <w:p>
-      <w:pPr>
-        <w:pStyle w:val="BodyText"/>
-        <w:rPr>
-          <w:sz w:val="20"/>
-        </w:rPr>
-      </w:pPr>
-    </w:p>
-    <w:p>
-      <w:pPr>
-        <w:pStyle w:val="BodyText"/>
-        <w:rPr>
-          <w:sz w:val="20"/>
-        </w:rPr>
-      </w:pPr>
-    </w:p>
-    <w:p>
-      <w:pPr>
-        <w:pStyle w:val="BodyText"/>
-        <w:rPr>
-          <w:sz w:val="20"/>
-        </w:rPr>
-      </w:pPr>
-    </w:p>
-    <w:p>
-      <w:pPr>
-        <w:pStyle w:val="BodyText"/>
-        <w:rPr>
-          <w:sz w:val="20"/>
-        </w:rPr>
-      </w:pPr>
-    </w:p>
-    <w:p>
-      <w:pPr>
-        <w:pStyle w:val="BodyText"/>
-        <w:rPr>
-          <w:sz w:val="20"/>
-        </w:rPr>
-      </w:pPr>
-    </w:p>
-    <w:p>
-      <w:pPr>
-        <w:pStyle w:val="ListParagraph"/>
-        <w:numPr>
-          <w:ilvl w:val="0"/>
-          <w:numId w:val="12"/>
-        </w:numPr>
-        <w:tabs>
-          <w:tab w:val="left" w:pos="837"/>
-        </w:tabs>
-        <w:spacing w:before="232"/>
-        <w:ind w:hanging="358"/>
-        <w:rPr>
-          <w:rFonts w:ascii="Trebuchet MS" w:hAnsi="Trebuchet MS"/>
-          <w:sz w:val="36"/>
-        </w:rPr>
-      </w:pPr>
-      <w:r>
-        <w:rPr>
-          <w:color w:val="24292E"/>
-          <w:sz w:val="24"/>
-        </w:rPr>
-        <w:t>Node-Red-ﬂow-Editor page appears as shown</w:t>
-      </w:r>
-      <w:r>
-        <w:rPr>
-          <w:color w:val="24292E"/>
-          <w:spacing w:val="-45"/>
-          <w:sz w:val="24"/>
-        </w:rPr>
-        <w:t xml:space="preserve"> </w:t>
-      </w:r>
-      <w:r>
-        <w:rPr>
-          <w:color w:val="24292E"/>
-          <w:sz w:val="24"/>
-        </w:rPr>
-        <w:t>below:</w:t>
-      </w:r>
-    </w:p>
-    <w:p>
-      <w:pPr>
-        <w:pStyle w:val="BodyText"/>
-        <w:rPr>
-          <w:sz w:val="20"/>
-        </w:rPr>
-      </w:pPr>
-    </w:p>
-    <w:p>
-      <w:pPr>
-        <w:pStyle w:val="BodyText"/>
-        <w:rPr>
-          <w:sz w:val="20"/>
-        </w:rPr>
-      </w:pPr>
-    </w:p>
-    <w:p>
-      <w:pPr>
-        <w:pStyle w:val="BodyText"/>
-        <w:rPr>
-          <w:sz w:val="20"/>
-        </w:rPr>
-      </w:pPr>
-    </w:p>
-    <w:p>
-      <w:pPr>
-        <w:pStyle w:val="BodyText"/>
-        <w:rPr>
-          <w:sz w:val="20"/>
-        </w:rPr>
-      </w:pPr>
-    </w:p>
-    <w:p>
-      <w:pPr>
-        <w:pStyle w:val="BodyText"/>
-        <w:rPr>
-          <w:sz w:val="20"/>
-        </w:rPr>
-      </w:pPr>
-    </w:p>
-    <w:p>
-      <w:pPr>
-        <w:pStyle w:val="BodyText"/>
-        <w:rPr>
-          <w:sz w:val="20"/>
-        </w:rPr>
-      </w:pPr>
-    </w:p>
-    <w:p>
-      <w:pPr>
-        <w:pStyle w:val="BodyText"/>
-        <w:rPr>
-          <w:sz w:val="20"/>
-        </w:rPr>
-      </w:pPr>
-    </w:p>
-    <w:p>
-      <w:pPr>
-        <w:pStyle w:val="BodyText"/>
-        <w:rPr>
-          <w:sz w:val="20"/>
-        </w:rPr>
-      </w:pPr>
-    </w:p>
-    <w:p>
-      <w:pPr>
-        <w:pStyle w:val="BodyText"/>
-        <w:rPr>
-          <w:sz w:val="20"/>
-        </w:rPr>
-      </w:pPr>
-    </w:p>
-    <w:p>
-      <w:pPr>
-        <w:pStyle w:val="BodyText"/>
-        <w:rPr>
-          <w:sz w:val="20"/>
-        </w:rPr>
-      </w:pPr>
-    </w:p>
-    <w:p>
-      <w:pPr>
-        <w:pStyle w:val="BodyText"/>
-        <w:rPr>
-          <w:sz w:val="20"/>
-        </w:rPr>
-      </w:pPr>
-    </w:p>
-    <w:p>
-      <w:pPr>
-        <w:pStyle w:val="BodyText"/>
-        <w:rPr>
-          <w:sz w:val="20"/>
-        </w:rPr>
-      </w:pPr>
-    </w:p>
-    <w:p>
-      <w:pPr>
-        <w:pStyle w:val="BodyText"/>
-        <w:rPr>
-          <w:sz w:val="20"/>
-        </w:rPr>
-      </w:pPr>
-    </w:p>
-    <w:p>
-      <w:pPr>
-        <w:pStyle w:val="BodyText"/>
-        <w:rPr>
-          <w:sz w:val="20"/>
-        </w:rPr>
-      </w:pPr>
-    </w:p>
-    <w:p>
-      <w:pPr>
-        <w:pStyle w:val="BodyText"/>
-        <w:rPr>
-          <w:sz w:val="20"/>
-        </w:rPr>
-      </w:pPr>
-    </w:p>
-    <w:p>
-      <w:pPr>
-        <w:pStyle w:val="BodyText"/>
-        <w:rPr>
-          <w:sz w:val="20"/>
-        </w:rPr>
-      </w:pPr>
-    </w:p>
-    <w:p>
-      <w:pPr>
-        <w:pStyle w:val="BodyText"/>
-        <w:rPr>
-          <w:sz w:val="20"/>
-        </w:rPr>
-      </w:pPr>
-    </w:p>
-    <w:p>
-      <w:pPr>
-        <w:pStyle w:val="BodyText"/>
-        <w:rPr>
-          <w:sz w:val="20"/>
-        </w:rPr>
-      </w:pPr>
-    </w:p>
-    <w:p>
-      <w:pPr>
-        <w:pStyle w:val="BodyText"/>
-        <w:rPr>
-          <w:sz w:val="20"/>
-        </w:rPr>
-      </w:pPr>
-    </w:p>
-    <w:p>
-      <w:pPr>
-        <w:pStyle w:val="BodyText"/>
-        <w:rPr>
-          <w:sz w:val="20"/>
-        </w:rPr>
-      </w:pPr>
-    </w:p>
-    <w:p>
-      <w:pPr>
-        <w:pStyle w:val="BodyText"/>
-        <w:rPr>
-          <w:sz w:val="20"/>
-        </w:rPr>
-      </w:pPr>
-    </w:p>
-    <w:p>
-      <w:pPr>
-        <w:pStyle w:val="BodyText"/>
-        <w:rPr>
-          <w:sz w:val="20"/>
-        </w:rPr>
-      </w:pPr>
-    </w:p>
-    <w:p>
-      <w:pPr>
-        <w:pStyle w:val="BodyText"/>
-        <w:rPr>
-          <w:sz w:val="20"/>
-        </w:rPr>
-      </w:pPr>
-    </w:p>
-    <w:p>
-      <w:pPr>
-        <w:pStyle w:val="BodyText"/>
-        <w:rPr>
-          <w:sz w:val="20"/>
-        </w:rPr>
-      </w:pPr>
-    </w:p>
-    <w:p>
-      <w:pPr>
-        <w:pStyle w:val="BodyText"/>
-        <w:rPr>
-          <w:sz w:val="20"/>
-        </w:rPr>
-      </w:pPr>
-    </w:p>
-    <w:p>
-      <w:pPr>
-        <w:pStyle w:val="BodyText"/>
-        <w:rPr>
-          <w:sz w:val="20"/>
-        </w:rPr>
-      </w:pPr>
-    </w:p>
-    <w:p>
-      <w:pPr>
-        <w:pStyle w:val="BodyText"/>
-        <w:rPr>
-          <w:sz w:val="20"/>
-        </w:rPr>
-      </w:pPr>
-    </w:p>
-    <w:p>
-      <w:pPr>
-        <w:pStyle w:val="BodyText"/>
-        <w:rPr>
-          <w:sz w:val="20"/>
-        </w:rPr>
-      </w:pPr>
-    </w:p>
-    <w:p>
-      <w:pPr>
-        <w:pStyle w:val="BodyText"/>
-        <w:spacing w:before="9"/>
-        <w:rPr>
-          <w:sz w:val="18"/>
-        </w:rPr>
-      </w:pPr>
-    </w:p>
-    <w:p>
-      <w:pPr>
-        <w:sectPr>
-          <w:pgSz w:w="12240" w:h="15840"/>
-          <w:pgMar w:top="1140" w:right="1320" w:bottom="280" w:left="1320" w:header="720" w:footer="720" w:gutter="0"/>
-          <w:pgBorders w:offsetFrom="page">
-            <w:top w:val="thinThickThinSmallGap" w:sz="24" w:space="24" w:color="auto"/>
-            <w:left w:val="thinThickThinSmallGap" w:sz="24" w:space="24" w:color="auto"/>
-            <w:bottom w:val="thinThickThinSmallGap" w:sz="24" w:space="24" w:color="auto"/>
-            <w:right w:val="thinThickThinSmallGap" w:sz="24" w:space="24" w:color="auto"/>
-          </w:pgBorders>
-          <w:cols w:space="720"/>
-        </w:sectPr>
-      </w:pPr>
-    </w:p>
-    <w:p>
-      <w:pPr>
-        <w:pStyle w:val="BodyText"/>
-        <w:rPr>
-          <w:b/>
-          <w:sz w:val="20"/>
-        </w:rPr>
-      </w:pPr>
-    </w:p>
-    <w:p>
-      <w:pPr>
-        <w:pStyle w:val="BodyText"/>
-        <w:rPr>
-          <w:b/>
-          <w:sz w:val="20"/>
-        </w:rPr>
-      </w:pPr>
-    </w:p>
-    <w:p>
-      <w:pPr>
-        <w:pStyle w:val="BodyText"/>
-        <w:rPr>
-          <w:b/>
-          <w:sz w:val="20"/>
-        </w:rPr>
-      </w:pPr>
-    </w:p>
-    <w:p>
-      <w:pPr>
-        <w:pStyle w:val="ListParagraph"/>
-        <w:numPr>
-          <w:ilvl w:val="0"/>
-          <w:numId w:val="12"/>
-        </w:numPr>
-        <w:tabs>
-          <w:tab w:val="left" w:pos="837"/>
-        </w:tabs>
-        <w:spacing w:before="232" w:line="288" w:lineRule="auto"/>
-        <w:ind w:left="839" w:right="640" w:hanging="360"/>
-        <w:rPr>
-          <w:rFonts w:ascii="Trebuchet MS" w:hAnsi="Trebuchet MS"/>
-          <w:sz w:val="36"/>
-        </w:rPr>
-      </w:pPr>
-      <w:r>
-        <w:rPr>
-          <w:color w:val="24292E"/>
-          <w:sz w:val="24"/>
-        </w:rPr>
-        <w:t>Click on import. Copy the json ﬂow from the local repo and paste it here.</w:t>
-      </w:r>
-      <w:r>
-        <w:rPr>
-          <w:color w:val="24292E"/>
-          <w:spacing w:val="-20"/>
-          <w:sz w:val="24"/>
-        </w:rPr>
-        <w:t xml:space="preserve"> </w:t>
-      </w:r>
-      <w:r>
-        <w:rPr>
-          <w:color w:val="24292E"/>
-          <w:sz w:val="24"/>
-        </w:rPr>
-        <w:t xml:space="preserve">and click import to new </w:t>
-      </w:r>
-      <w:r>
-        <w:rPr>
-          <w:color w:val="24292E"/>
-          <w:spacing w:val="-4"/>
-          <w:sz w:val="24"/>
-        </w:rPr>
-        <w:t xml:space="preserve">ﬂow. </w:t>
-      </w:r>
-      <w:r>
-        <w:rPr>
-          <w:color w:val="24292E"/>
-          <w:sz w:val="24"/>
-        </w:rPr>
-        <w:t>The ﬂow got</w:t>
-      </w:r>
-      <w:r>
-        <w:rPr>
-          <w:color w:val="24292E"/>
-          <w:spacing w:val="-44"/>
-          <w:sz w:val="24"/>
-        </w:rPr>
-        <w:t xml:space="preserve"> </w:t>
-      </w:r>
-      <w:r>
-        <w:rPr>
-          <w:color w:val="24292E"/>
-          <w:sz w:val="24"/>
-        </w:rPr>
-        <w:t>created.</w:t>
-      </w:r>
-    </w:p>
-    <w:p>
-      <w:pPr>
-        <w:pStyle w:val="BodyText"/>
-        <w:rPr>
-          <w:sz w:val="20"/>
-        </w:rPr>
-      </w:pPr>
-    </w:p>
-    <w:p>
-      <w:pPr>
-        <w:pStyle w:val="BodyText"/>
-        <w:rPr>
-          <w:sz w:val="20"/>
-        </w:rPr>
-      </w:pPr>
-      <w:r>
-        <w:rPr>
-          <w:noProof/>
-        </w:rPr>
-        <mc:AlternateContent>
-          <mc:Choice Requires="wpg">
-            <w:drawing>
-              <wp:anchor distT="0" distB="0" distL="114300" distR="114300" simplePos="0" relativeHeight="251693056" behindDoc="1" locked="0" layoutInCell="1" allowOverlap="1" wp14:anchorId="6388B223" wp14:editId="03077D77">
-                <wp:simplePos x="0" y="0"/>
-                <wp:positionH relativeFrom="page">
-                  <wp:posOffset>916305</wp:posOffset>
-                </wp:positionH>
-                <wp:positionV relativeFrom="page">
-                  <wp:posOffset>1992630</wp:posOffset>
-                </wp:positionV>
-                <wp:extent cx="5734050" cy="5591175"/>
-                <wp:effectExtent l="0" t="0" r="0" b="9525"/>
-                <wp:wrapNone/>
-                <wp:docPr id="28" name="Group 28"/>
-                <wp:cNvGraphicFramePr>
-                  <a:graphicFrameLocks xmlns:a="http://schemas.openxmlformats.org/drawingml/2006/main"/>
-                </wp:cNvGraphicFramePr>
-                <a:graphic xmlns:a="http://schemas.openxmlformats.org/drawingml/2006/main">
-                  <a:graphicData uri="http://schemas.microsoft.com/office/word/2010/wordprocessingGroup">
-                    <wpg:wgp>
-                      <wpg:cNvGrpSpPr>
-                        <a:grpSpLocks/>
-                      </wpg:cNvGrpSpPr>
-                      <wpg:grpSpPr bwMode="auto">
-                        <a:xfrm>
-                          <a:off x="0" y="0"/>
-                          <a:ext cx="5734050" cy="5591175"/>
-                          <a:chOff x="1440" y="3135"/>
-                          <a:chExt cx="9030" cy="8805"/>
-                        </a:xfrm>
-                      </wpg:grpSpPr>
-                      <pic:pic xmlns:pic="http://schemas.openxmlformats.org/drawingml/2006/picture">
-                        <pic:nvPicPr>
-                          <pic:cNvPr id="30" name="Picture 71"/>
-                          <pic:cNvPicPr>
-                            <a:picLocks noChangeAspect="1" noChangeArrowheads="1"/>
-                          </pic:cNvPicPr>
-                        </pic:nvPicPr>
-                        <pic:blipFill>
-                          <a:blip r:embed="rId43">
-                            <a:extLst>
-                              <a:ext uri="{28A0092B-C50C-407E-A947-70E740481C1C}">
-                                <a14:useLocalDpi xmlns:a14="http://schemas.microsoft.com/office/drawing/2010/main" val="0"/>
-                              </a:ext>
-                            </a:extLst>
-                          </a:blip>
-                          <a:srcRect/>
-                          <a:stretch>
-                            <a:fillRect/>
-                          </a:stretch>
-                        </pic:blipFill>
-                        <pic:spPr bwMode="auto">
-                          <a:xfrm>
-                            <a:off x="1440" y="3135"/>
-                            <a:ext cx="9030" cy="4185"/>
-                          </a:xfrm>
-                          <a:prstGeom prst="rect">
-                            <a:avLst/>
-                          </a:prstGeom>
-                          <a:noFill/>
-                          <a:ln>
-                            <a:noFill/>
-                          </a:ln>
-                          <a:extLst>
-                            <a:ext uri="{909E8E84-426E-40DD-AFC4-6F175D3DCCD1}">
-                              <a14:hiddenFill xmlns:a14="http://schemas.microsoft.com/office/drawing/2010/main">
-                                <a:solidFill>
-                                  <a:srgbClr val="FFFFFF"/>
-                                </a:solidFill>
-                              </a14:hiddenFill>
-                            </a:ext>
-                            <a:ext uri="{91240B29-F687-4F45-9708-019B960494DF}">
-                              <a14:hiddenLine xmlns:a14="http://schemas.microsoft.com/office/drawing/2010/main" w="9525">
-                                <a:solidFill>
-                                  <a:srgbClr val="000000"/>
-                                </a:solidFill>
-                                <a:miter lim="800000"/>
-                                <a:headEnd/>
-                                <a:tailEnd/>
-                              </a14:hiddenLine>
-                            </a:ext>
-                          </a:extLst>
-                        </pic:spPr>
-                      </pic:pic>
-                      <pic:pic xmlns:pic="http://schemas.openxmlformats.org/drawingml/2006/picture">
-                        <pic:nvPicPr>
-                          <pic:cNvPr id="31" name="Picture 72"/>
-                          <pic:cNvPicPr>
-                            <a:picLocks noChangeAspect="1" noChangeArrowheads="1"/>
-                          </pic:cNvPicPr>
-                        </pic:nvPicPr>
-                        <pic:blipFill>
-                          <a:blip r:embed="rId44">
-                            <a:extLst>
-                              <a:ext uri="{28A0092B-C50C-407E-A947-70E740481C1C}">
-                                <a14:useLocalDpi xmlns:a14="http://schemas.microsoft.com/office/drawing/2010/main" val="0"/>
-                              </a:ext>
-                            </a:extLst>
-                          </a:blip>
-                          <a:srcRect/>
-                          <a:stretch>
-                            <a:fillRect/>
-                          </a:stretch>
-                        </pic:blipFill>
-                        <pic:spPr bwMode="auto">
-                          <a:xfrm>
-                            <a:off x="1440" y="7995"/>
-                            <a:ext cx="9030" cy="3945"/>
-                          </a:xfrm>
-                          <a:prstGeom prst="rect">
-                            <a:avLst/>
-                          </a:prstGeom>
-                          <a:noFill/>
-                          <a:ln>
-                            <a:noFill/>
-                          </a:ln>
-                          <a:extLst>
-                            <a:ext uri="{909E8E84-426E-40DD-AFC4-6F175D3DCCD1}">
-                              <a14:hiddenFill xmlns:a14="http://schemas.microsoft.com/office/drawing/2010/main">
-                                <a:solidFill>
-                                  <a:srgbClr val="FFFFFF"/>
-                                </a:solidFill>
-                              </a14:hiddenFill>
-                            </a:ext>
-                            <a:ext uri="{91240B29-F687-4F45-9708-019B960494DF}">
-                              <a14:hiddenLine xmlns:a14="http://schemas.microsoft.com/office/drawing/2010/main" w="9525">
-                                <a:solidFill>
-                                  <a:srgbClr val="000000"/>
-                                </a:solidFill>
-                                <a:miter lim="800000"/>
-                                <a:headEnd/>
-                                <a:tailEnd/>
-                              </a14:hiddenLine>
-                            </a:ext>
-                          </a:extLst>
-                        </pic:spPr>
-                      </pic:pic>
-                    </wpg:wgp>
-                  </a:graphicData>
-                </a:graphic>
-                <wp14:sizeRelH relativeFrom="page">
-                  <wp14:pctWidth>0</wp14:pctWidth>
-                </wp14:sizeRelH>
-                <wp14:sizeRelV relativeFrom="page">
-                  <wp14:pctHeight>0</wp14:pctHeight>
-                </wp14:sizeRelV>
-              </wp:anchor>
-            </w:drawing>
-          </mc:Choice>
-          <mc:Fallback>
-            <w:pict>
-              <v:group w14:anchorId="42BF04DC" id="Group 28" o:spid="_x0000_s1026" style="position:absolute;margin-left:72.15pt;margin-top:156.9pt;width:451.5pt;height:440.25pt;z-index:-251623424;mso-position-horizontal-relative:page;mso-position-vertical-relative:page" coordorigin="1440,3135" coordsize="9030,8805" o:gfxdata="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">
-                <v:shape id="Picture 71" o:spid="_x0000_s1027" type="#_x0000_t75" style="position:absolute;left:1440;top:3135;width:9030;height:4185;visibility:visible;mso-wrap-style:square" o:gfxdata="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">
-                  <v:imagedata r:id="rId45" o:title=""/>
-                </v:shape>
-                <v:shape id="Picture 72" o:spid="_x0000_s1028" type="#_x0000_t75" style="position:absolute;left:1440;top:7995;width:9030;height:3945;visibility:visible;mso-wrap-style:square" o:gfxdata="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">
-                  <v:imagedata r:id="rId46" o:title=""/>
-                </v:shape>
-                <w10:wrap anchorx="page" anchory="page"/>
-              </v:group>
-            </w:pict>
-          </mc:Fallback>
-        </mc:AlternateContent>
-      </w:r>
-    </w:p>
-    <w:p>
-      <w:pPr>
-        <w:pStyle w:val="BodyText"/>
-        <w:rPr>
-          <w:sz w:val="20"/>
-        </w:rPr>
-      </w:pPr>
-    </w:p>
-    <w:p>
-      <w:pPr>
-        <w:pStyle w:val="BodyText"/>
-        <w:rPr>
-          <w:sz w:val="20"/>
-        </w:rPr>
-      </w:pPr>
-    </w:p>
-    <w:p>
-      <w:pPr>
-        <w:pStyle w:val="BodyText"/>
-        <w:rPr>
-          <w:sz w:val="20"/>
-        </w:rPr>
-      </w:pPr>
-    </w:p>
-    <w:p>
-      <w:pPr>
-        <w:pStyle w:val="BodyText"/>
-        <w:rPr>
-          <w:sz w:val="20"/>
-        </w:rPr>
-      </w:pPr>
-    </w:p>
-    <w:p>
-      <w:pPr>
-        <w:pStyle w:val="BodyText"/>
-        <w:rPr>
-          <w:sz w:val="20"/>
-        </w:rPr>
-      </w:pPr>
-    </w:p>
-    <w:p>
-      <w:pPr>
-        <w:pStyle w:val="BodyText"/>
-        <w:rPr>
-          <w:sz w:val="20"/>
-        </w:rPr>
-      </w:pPr>
-    </w:p>
-    <w:p>
-      <w:pPr>
-        <w:pStyle w:val="BodyText"/>
-        <w:rPr>
-          <w:sz w:val="20"/>
-        </w:rPr>
-      </w:pPr>
-    </w:p>
-    <w:p>
-      <w:pPr>
-        <w:pStyle w:val="BodyText"/>
-        <w:rPr>
-          <w:sz w:val="20"/>
-        </w:rPr>
-      </w:pPr>
-    </w:p>
-    <w:p>
-      <w:pPr>
-        <w:pStyle w:val="BodyText"/>
-        <w:rPr>
-          <w:sz w:val="20"/>
-        </w:rPr>
-      </w:pPr>
-    </w:p>
-    <w:p>
-      <w:pPr>
-        <w:pStyle w:val="BodyText"/>
-        <w:rPr>
-          <w:sz w:val="20"/>
-        </w:rPr>
-      </w:pPr>
-    </w:p>
-    <w:p>
-      <w:pPr>
-        <w:pStyle w:val="BodyText"/>
-        <w:rPr>
-          <w:sz w:val="20"/>
-        </w:rPr>
-      </w:pPr>
-    </w:p>
-    <w:p>
-      <w:pPr>
-        <w:pStyle w:val="BodyText"/>
-        <w:rPr>
-          <w:sz w:val="20"/>
-        </w:rPr>
-      </w:pPr>
-    </w:p>
-    <w:p>
-      <w:pPr>
-        <w:pStyle w:val="BodyText"/>
-        <w:rPr>
-          <w:sz w:val="20"/>
-        </w:rPr>
-      </w:pPr>
-    </w:p>
-    <w:p>
-      <w:pPr>
-        <w:pStyle w:val="BodyText"/>
-        <w:rPr>
-          <w:sz w:val="20"/>
-        </w:rPr>
-      </w:pPr>
-    </w:p>
-    <w:p>
-      <w:pPr>
-        <w:pStyle w:val="BodyText"/>
-        <w:rPr>
-          <w:sz w:val="20"/>
-        </w:rPr>
-      </w:pPr>
-    </w:p>
-    <w:p>
-      <w:pPr>
-        <w:pStyle w:val="BodyText"/>
-        <w:rPr>
-          <w:sz w:val="20"/>
-        </w:rPr>
-      </w:pPr>
-    </w:p>
-    <w:p>
-      <w:pPr>
-        <w:pStyle w:val="BodyText"/>
-        <w:rPr>
-          <w:sz w:val="20"/>
-        </w:rPr>
-      </w:pPr>
-    </w:p>
-    <w:p>
-      <w:pPr>
-        <w:pStyle w:val="BodyText"/>
-        <w:rPr>
-          <w:sz w:val="20"/>
-        </w:rPr>
-      </w:pPr>
-    </w:p>
-    <w:p>
-      <w:pPr>
-        <w:pStyle w:val="BodyText"/>
-        <w:rPr>
-          <w:sz w:val="20"/>
-        </w:rPr>
-      </w:pPr>
-    </w:p>
-    <w:p>
-      <w:pPr>
-        <w:pStyle w:val="BodyText"/>
-        <w:rPr>
-          <w:sz w:val="20"/>
-        </w:rPr>
-      </w:pPr>
-    </w:p>
-    <w:p>
-      <w:pPr>
-        <w:pStyle w:val="BodyText"/>
-        <w:rPr>
-          <w:sz w:val="20"/>
-        </w:rPr>
-      </w:pPr>
-    </w:p>
-    <w:p>
-      <w:pPr>
-        <w:pStyle w:val="BodyText"/>
-        <w:rPr>
-          <w:sz w:val="20"/>
-        </w:rPr>
-      </w:pPr>
-    </w:p>
-    <w:p>
-      <w:pPr>
-        <w:pStyle w:val="BodyText"/>
-        <w:rPr>
-          <w:sz w:val="20"/>
-        </w:rPr>
-      </w:pPr>
-    </w:p>
-    <w:p>
-      <w:pPr>
-        <w:pStyle w:val="BodyText"/>
-        <w:rPr>
-          <w:sz w:val="20"/>
-        </w:rPr>
-      </w:pPr>
-    </w:p>
-    <w:p>
-      <w:pPr>
-        <w:pStyle w:val="BodyText"/>
-        <w:rPr>
-          <w:sz w:val="20"/>
-        </w:rPr>
-      </w:pPr>
-    </w:p>
-    <w:p>
-      <w:pPr>
-        <w:pStyle w:val="BodyText"/>
-        <w:rPr>
-          <w:sz w:val="20"/>
-        </w:rPr>
-      </w:pPr>
-    </w:p>
-    <w:p>
-      <w:pPr>
-        <w:pStyle w:val="BodyText"/>
-        <w:rPr>
-          <w:sz w:val="20"/>
-        </w:rPr>
-      </w:pPr>
-    </w:p>
-    <w:p>
-      <w:pPr>
-        <w:pStyle w:val="BodyText"/>
-        <w:rPr>
-          <w:sz w:val="20"/>
-        </w:rPr>
-      </w:pPr>
-    </w:p>
-    <w:p>
-      <w:pPr>
-        <w:pStyle w:val="BodyText"/>
-        <w:rPr>
-          <w:sz w:val="20"/>
-        </w:rPr>
-      </w:pPr>
-    </w:p>
-    <w:p>
-      <w:pPr>
-        <w:pStyle w:val="BodyText"/>
-        <w:rPr>
-          <w:sz w:val="20"/>
-        </w:rPr>
-      </w:pPr>
-    </w:p>
-    <w:p>
-      <w:pPr>
-        <w:pStyle w:val="BodyText"/>
-        <w:rPr>
-          <w:sz w:val="20"/>
-        </w:rPr>
-      </w:pPr>
-    </w:p>
-    <w:p>
-      <w:pPr>
-        <w:pStyle w:val="BodyText"/>
-        <w:rPr>
-          <w:sz w:val="20"/>
-        </w:rPr>
-      </w:pPr>
-    </w:p>
-    <w:p>
-      <w:pPr>
-        <w:pStyle w:val="BodyText"/>
-        <w:rPr>
-          <w:sz w:val="20"/>
-        </w:rPr>
-      </w:pPr>
-    </w:p>
-    <w:p>
-      <w:pPr>
-        <w:pStyle w:val="BodyText"/>
-        <w:rPr>
-          <w:sz w:val="20"/>
-        </w:rPr>
-      </w:pPr>
-    </w:p>
-    <w:p>
-      <w:pPr>
-        <w:pStyle w:val="BodyText"/>
-        <w:rPr>
-          <w:sz w:val="20"/>
-        </w:rPr>
-      </w:pPr>
-    </w:p>
-    <w:p>
-      <w:pPr>
-        <w:pStyle w:val="BodyText"/>
-        <w:rPr>
-          <w:sz w:val="20"/>
-        </w:rPr>
-      </w:pPr>
-    </w:p>
-    <w:p>
-      <w:pPr>
-        <w:pStyle w:val="BodyText"/>
-        <w:rPr>
-          <w:sz w:val="20"/>
-        </w:rPr>
-      </w:pPr>
-    </w:p>
-    <w:p>
-      <w:pPr>
-        <w:pStyle w:val="BodyText"/>
-        <w:rPr>
-          <w:sz w:val="20"/>
-        </w:rPr>
-      </w:pPr>
-    </w:p>
-    <w:p>
-      <w:pPr>
-        <w:pStyle w:val="BodyText"/>
-        <w:rPr>
-          <w:sz w:val="20"/>
-        </w:rPr>
-      </w:pPr>
-    </w:p>
-    <w:p>
-      <w:pPr>
-        <w:pStyle w:val="BodyText"/>
-        <w:rPr>
-          <w:sz w:val="20"/>
-        </w:rPr>
-      </w:pPr>
-    </w:p>
-    <w:p>
-      <w:pPr>
-        <w:pStyle w:val="BodyText"/>
-        <w:rPr>
-          <w:sz w:val="20"/>
-        </w:rPr>
-      </w:pPr>
-    </w:p>
-    <w:p>
-      <w:pPr>
-        <w:pStyle w:val="BodyText"/>
-        <w:rPr>
-          <w:sz w:val="20"/>
-        </w:rPr>
-      </w:pPr>
-    </w:p>
-    <w:p>
-      <w:pPr>
-        <w:pStyle w:val="BodyText"/>
-        <w:rPr>
-          <w:sz w:val="20"/>
-        </w:rPr>
-      </w:pPr>
-    </w:p>
-    <w:p>
-      <w:pPr>
-        <w:pStyle w:val="BodyText"/>
-        <w:rPr>
-          <w:sz w:val="20"/>
-        </w:rPr>
-      </w:pPr>
-    </w:p>
-    <w:p>
-      <w:pPr>
-        <w:pStyle w:val="BodyText"/>
-        <w:rPr>
-          <w:sz w:val="20"/>
-        </w:rPr>
-      </w:pPr>
-    </w:p>
-    <w:p>
-      <w:pPr>
-        <w:pStyle w:val="BodyText"/>
-        <w:rPr>
-          <w:sz w:val="20"/>
-        </w:rPr>
-      </w:pPr>
-    </w:p>
-    <w:p>
-      <w:pPr>
-        <w:pStyle w:val="BodyText"/>
-        <w:rPr>
-          <w:sz w:val="20"/>
-        </w:rPr>
-      </w:pPr>
-    </w:p>
-    <w:p>
-      <w:pPr>
-        <w:pStyle w:val="BodyText"/>
-        <w:rPr>
-          <w:sz w:val="20"/>
-        </w:rPr>
-      </w:pPr>
-    </w:p>
-    <w:p>
-      <w:pPr>
-        <w:pStyle w:val="BodyText"/>
-        <w:spacing w:before="6"/>
-        <w:rPr>
-          <w:sz w:val="17"/>
-        </w:rPr>
-      </w:pPr>
-    </w:p>
-    <w:p>
-      <w:pPr>
-        <w:sectPr>
-          <w:pgSz w:w="12240" w:h="15840"/>
-          <w:pgMar w:top="1140" w:right="1320" w:bottom="280" w:left="1320" w:header="720" w:footer="720" w:gutter="0"/>
-          <w:pgBorders w:offsetFrom="page">
-            <w:top w:val="thinThickThinSmallGap" w:sz="24" w:space="24" w:color="auto"/>
-            <w:left w:val="thinThickThinSmallGap" w:sz="24" w:space="24" w:color="auto"/>
-            <w:bottom w:val="thinThickThinSmallGap" w:sz="24" w:space="24" w:color="auto"/>
-            <w:right w:val="thinThickThinSmallGap" w:sz="24" w:space="24" w:color="auto"/>
-          </w:pgBorders>
-          <w:cols w:space="720"/>
-        </w:sectPr>
-      </w:pPr>
-    </w:p>
-    <w:p>
-      <w:pPr>
-        <w:pStyle w:val="BodyText"/>
-        <w:tabs>
-          <w:tab w:val="left" w:pos="1008"/>
-        </w:tabs>
-        <w:rPr>
-          <w:b/>
-          <w:sz w:val="20"/>
-        </w:rPr>
-      </w:pPr>
-      <w:r>
-        <w:rPr>
-          <w:b/>
-          <w:sz w:val="20"/>
-        </w:rPr>
-        <w:lastRenderedPageBreak/>
-        <w:tab/>
-      </w:r>
-    </w:p>
-    <w:p>
-      <w:pPr>
-        <w:pStyle w:val="ListParagraph"/>
-        <w:numPr>
-          <w:ilvl w:val="0"/>
-          <w:numId w:val="12"/>
-        </w:numPr>
-        <w:tabs>
-          <w:tab w:val="left" w:pos="837"/>
-        </w:tabs>
-        <w:spacing w:before="212"/>
-        <w:ind w:hanging="358"/>
-        <w:rPr>
-          <w:rFonts w:ascii="Trebuchet MS" w:hAnsi="Trebuchet MS"/>
-          <w:sz w:val="36"/>
-        </w:rPr>
-      </w:pPr>
-      <w:r>
-        <w:rPr>
-          <w:color w:val="24292E"/>
-          <w:spacing w:val="-3"/>
-          <w:sz w:val="24"/>
-        </w:rPr>
-        <w:t xml:space="preserve">Here's </w:t>
-      </w:r>
-      <w:r>
-        <w:rPr>
-          <w:color w:val="24292E"/>
-          <w:sz w:val="24"/>
-        </w:rPr>
-        <w:t>the</w:t>
-      </w:r>
-      <w:r>
-        <w:rPr>
-          <w:color w:val="24292E"/>
-          <w:spacing w:val="-13"/>
-          <w:sz w:val="24"/>
-        </w:rPr>
-        <w:t xml:space="preserve"> </w:t>
-      </w:r>
-      <w:r>
-        <w:rPr>
-          <w:color w:val="24292E"/>
-          <w:sz w:val="24"/>
-        </w:rPr>
-        <w:t>ﬂow:</w:t>
-      </w:r>
-    </w:p>
-    <w:p>
-      <w:pPr>
-        <w:pStyle w:val="BodyText"/>
-        <w:rPr>
-          <w:sz w:val="20"/>
-        </w:rPr>
-      </w:pPr>
-    </w:p>
-    <w:p>
-      <w:pPr>
-        <w:pStyle w:val="BodyText"/>
-        <w:rPr>
-          <w:sz w:val="20"/>
-        </w:rPr>
-      </w:pPr>
-      <w:r>
-        <w:rPr>
-          <w:noProof/>
-        </w:rPr>
-        <mc:AlternateContent>
-          <mc:Choice Requires="wpg">
-            <w:drawing>
-              <wp:anchor distT="0" distB="0" distL="114300" distR="114300" simplePos="0" relativeHeight="251695104" behindDoc="1" locked="0" layoutInCell="1" allowOverlap="1" wp14:anchorId="009DCC47" wp14:editId="5164FB39">
-                <wp:simplePos x="0" y="0"/>
-                <wp:positionH relativeFrom="page">
-                  <wp:posOffset>916305</wp:posOffset>
-                </wp:positionH>
-                <wp:positionV relativeFrom="page">
-                  <wp:posOffset>1468755</wp:posOffset>
-                </wp:positionV>
-                <wp:extent cx="5724525" cy="7324725"/>
-                <wp:effectExtent l="0" t="0" r="9525" b="9525"/>
-                <wp:wrapNone/>
-                <wp:docPr id="22" name="Group 22"/>
-                <wp:cNvGraphicFramePr>
-                  <a:graphicFrameLocks xmlns:a="http://schemas.openxmlformats.org/drawingml/2006/main"/>
-                </wp:cNvGraphicFramePr>
-                <a:graphic xmlns:a="http://schemas.openxmlformats.org/drawingml/2006/main">
-                  <a:graphicData uri="http://schemas.microsoft.com/office/word/2010/wordprocessingGroup">
-                    <wpg:wgp>
-                      <wpg:cNvGrpSpPr>
-                        <a:grpSpLocks/>
-                      </wpg:cNvGrpSpPr>
-                      <wpg:grpSpPr bwMode="auto">
-                        <a:xfrm>
-                          <a:off x="0" y="0"/>
-                          <a:ext cx="5724525" cy="7324725"/>
-                          <a:chOff x="1440" y="2310"/>
-                          <a:chExt cx="9015" cy="11535"/>
-                        </a:xfrm>
-                      </wpg:grpSpPr>
-                      <pic:pic xmlns:pic="http://schemas.openxmlformats.org/drawingml/2006/picture">
-                        <pic:nvPicPr>
-                          <pic:cNvPr id="24" name="Picture 76"/>
-                          <pic:cNvPicPr>
-                            <a:picLocks noChangeAspect="1" noChangeArrowheads="1"/>
-                          </pic:cNvPicPr>
-                        </pic:nvPicPr>
-                        <pic:blipFill>
-                          <a:blip r:embed="rId47">
-                            <a:extLst>
-                              <a:ext uri="{28A0092B-C50C-407E-A947-70E740481C1C}">
-                                <a14:useLocalDpi xmlns:a14="http://schemas.microsoft.com/office/drawing/2010/main" val="0"/>
-                              </a:ext>
-                            </a:extLst>
-                          </a:blip>
-                          <a:srcRect/>
-                          <a:stretch>
-                            <a:fillRect/>
-                          </a:stretch>
-                        </pic:blipFill>
-                        <pic:spPr bwMode="auto">
-                          <a:xfrm>
-                            <a:off x="1440" y="2310"/>
-                            <a:ext cx="9015" cy="2835"/>
-                          </a:xfrm>
-                          <a:prstGeom prst="rect">
-                            <a:avLst/>
-                          </a:prstGeom>
-                          <a:noFill/>
-                          <a:ln>
-                            <a:noFill/>
-                          </a:ln>
-                          <a:extLst>
-                            <a:ext uri="{909E8E84-426E-40DD-AFC4-6F175D3DCCD1}">
-                              <a14:hiddenFill xmlns:a14="http://schemas.microsoft.com/office/drawing/2010/main">
-                                <a:solidFill>
-                                  <a:srgbClr val="FFFFFF"/>
-                                </a:solidFill>
-                              </a14:hiddenFill>
-                            </a:ext>
-                            <a:ext uri="{91240B29-F687-4F45-9708-019B960494DF}">
-                              <a14:hiddenLine xmlns:a14="http://schemas.microsoft.com/office/drawing/2010/main" w="9525">
-                                <a:solidFill>
-                                  <a:srgbClr val="000000"/>
-                                </a:solidFill>
-                                <a:miter lim="800000"/>
-                                <a:headEnd/>
-                                <a:tailEnd/>
-                              </a14:hiddenLine>
-                            </a:ext>
-                          </a:extLst>
-                        </pic:spPr>
-                      </pic:pic>
-                      <pic:pic xmlns:pic="http://schemas.openxmlformats.org/drawingml/2006/picture">
-                        <pic:nvPicPr>
-                          <pic:cNvPr id="25" name="Picture 77"/>
-                          <pic:cNvPicPr>
-                            <a:picLocks noChangeAspect="1" noChangeArrowheads="1"/>
-                          </pic:cNvPicPr>
-                        </pic:nvPicPr>
-                        <pic:blipFill>
-                          <a:blip r:embed="rId48">
-                            <a:extLst>
-                              <a:ext uri="{28A0092B-C50C-407E-A947-70E740481C1C}">
-                                <a14:useLocalDpi xmlns:a14="http://schemas.microsoft.com/office/drawing/2010/main" val="0"/>
-                              </a:ext>
-                            </a:extLst>
-                          </a:blip>
-                          <a:srcRect/>
-                          <a:stretch>
-                            <a:fillRect/>
-                          </a:stretch>
-                        </pic:blipFill>
-                        <pic:spPr bwMode="auto">
-                          <a:xfrm>
-                            <a:off x="1440" y="6585"/>
-                            <a:ext cx="4995" cy="2640"/>
-                          </a:xfrm>
-                          <a:prstGeom prst="rect">
-                            <a:avLst/>
-                          </a:prstGeom>
-                          <a:noFill/>
-                          <a:ln>
-                            <a:noFill/>
-                          </a:ln>
-                          <a:extLst>
-                            <a:ext uri="{909E8E84-426E-40DD-AFC4-6F175D3DCCD1}">
-                              <a14:hiddenFill xmlns:a14="http://schemas.microsoft.com/office/drawing/2010/main">
-                                <a:solidFill>
-                                  <a:srgbClr val="FFFFFF"/>
-                                </a:solidFill>
-                              </a14:hiddenFill>
-                            </a:ext>
-                            <a:ext uri="{91240B29-F687-4F45-9708-019B960494DF}">
-                              <a14:hiddenLine xmlns:a14="http://schemas.microsoft.com/office/drawing/2010/main" w="9525">
-                                <a:solidFill>
-                                  <a:srgbClr val="000000"/>
-                                </a:solidFill>
-                                <a:miter lim="800000"/>
-                                <a:headEnd/>
-                                <a:tailEnd/>
-                              </a14:hiddenLine>
-                            </a:ext>
-                          </a:extLst>
-                        </pic:spPr>
-                      </pic:pic>
-                      <pic:pic xmlns:pic="http://schemas.openxmlformats.org/drawingml/2006/picture">
-                        <pic:nvPicPr>
-                          <pic:cNvPr id="26" name="Picture 78"/>
-                          <pic:cNvPicPr>
-                            <a:picLocks noChangeAspect="1" noChangeArrowheads="1"/>
-                          </pic:cNvPicPr>
-                        </pic:nvPicPr>
-                        <pic:blipFill>
-                          <a:blip r:embed="rId49">
-                            <a:extLst>
-                              <a:ext uri="{28A0092B-C50C-407E-A947-70E740481C1C}">
-                                <a14:useLocalDpi xmlns:a14="http://schemas.microsoft.com/office/drawing/2010/main" val="0"/>
-                              </a:ext>
-                            </a:extLst>
-                          </a:blip>
-                          <a:srcRect/>
-                          <a:stretch>
-                            <a:fillRect/>
-                          </a:stretch>
-                        </pic:blipFill>
-                        <pic:spPr bwMode="auto">
-                          <a:xfrm>
-                            <a:off x="2010" y="10320"/>
-                            <a:ext cx="6255" cy="3525"/>
-                          </a:xfrm>
-                          <a:prstGeom prst="rect">
-                            <a:avLst/>
-                          </a:prstGeom>
-                          <a:noFill/>
-                          <a:ln>
-                            <a:noFill/>
-                          </a:ln>
-                          <a:extLst>
-                            <a:ext uri="{909E8E84-426E-40DD-AFC4-6F175D3DCCD1}">
-                              <a14:hiddenFill xmlns:a14="http://schemas.microsoft.com/office/drawing/2010/main">
-                                <a:solidFill>
-                                  <a:srgbClr val="FFFFFF"/>
-                                </a:solidFill>
-                              </a14:hiddenFill>
-                            </a:ext>
-                            <a:ext uri="{91240B29-F687-4F45-9708-019B960494DF}">
-                              <a14:hiddenLine xmlns:a14="http://schemas.microsoft.com/office/drawing/2010/main" w="9525">
-                                <a:solidFill>
-                                  <a:srgbClr val="000000"/>
-                                </a:solidFill>
-                                <a:miter lim="800000"/>
-                                <a:headEnd/>
-                                <a:tailEnd/>
-                              </a14:hiddenLine>
-                            </a:ext>
-                          </a:extLst>
-                        </pic:spPr>
-                      </pic:pic>
-                    </wpg:wgp>
-                  </a:graphicData>
-                </a:graphic>
-                <wp14:sizeRelH relativeFrom="page">
-                  <wp14:pctWidth>0</wp14:pctWidth>
-                </wp14:sizeRelH>
-                <wp14:sizeRelV relativeFrom="page">
-                  <wp14:pctHeight>0</wp14:pctHeight>
-                </wp14:sizeRelV>
-              </wp:anchor>
-            </w:drawing>
-          </mc:Choice>
-          <mc:Fallback>
-            <w:pict>
-              <v:group w14:anchorId="0B5CBD5B" id="Group 22" o:spid="_x0000_s1026" style="position:absolute;margin-left:72.15pt;margin-top:115.65pt;width:450.75pt;height:576.75pt;z-index:-251621376;mso-position-horizontal-relative:page;mso-position-vertical-relative:page" coordorigin="1440,2310" coordsize="9015,11535" o:gfxdata="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">
-                <v:shape id="Picture 76" o:spid="_x0000_s1027" type="#_x0000_t75" style="position:absolute;left:1440;top:2310;width:9015;height:2835;visibility:visible;mso-wrap-style:square" o:gfxdata="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">
-                  <v:imagedata r:id="rId50" o:title=""/>
-                </v:shape>
-                <v:shape id="Picture 77" o:spid="_x0000_s1028" type="#_x0000_t75" style="position:absolute;left:1440;top:6585;width:4995;height:2640;visibility:visible;mso-wrap-style:square" o:gfxdata="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">
-                  <v:imagedata r:id="rId51" o:title=""/>
-                </v:shape>
-                <v:shape id="Picture 78" o:spid="_x0000_s1029" type="#_x0000_t75" style="position:absolute;left:2010;top:10320;width:6255;height:3525;visibility:visible;mso-wrap-style:square" o:gfxdata="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">
-                  <v:imagedata r:id="rId52" o:title=""/>
-                </v:shape>
-                <w10:wrap anchorx="page" anchory="page"/>
-              </v:group>
-            </w:pict>
-          </mc:Fallback>
-        </mc:AlternateContent>
-      </w:r>
-    </w:p>
-    <w:p>
-      <w:pPr>
-        <w:pStyle w:val="BodyText"/>
-        <w:rPr>
-          <w:sz w:val="20"/>
-        </w:rPr>
-      </w:pPr>
-    </w:p>
-    <w:p>
-      <w:pPr>
-        <w:pStyle w:val="BodyText"/>
-        <w:rPr>
-          <w:sz w:val="20"/>
-        </w:rPr>
-      </w:pPr>
-    </w:p>
-    <w:p>
-      <w:pPr>
-        <w:pStyle w:val="BodyText"/>
-        <w:rPr>
-          <w:sz w:val="20"/>
-        </w:rPr>
-      </w:pPr>
-    </w:p>
-    <w:p>
-      <w:pPr>
-        <w:pStyle w:val="BodyText"/>
-        <w:rPr>
-          <w:sz w:val="20"/>
-        </w:rPr>
-      </w:pPr>
-    </w:p>
-    <w:p>
-      <w:pPr>
-        <w:pStyle w:val="BodyText"/>
-        <w:rPr>
-          <w:sz w:val="20"/>
-        </w:rPr>
-      </w:pPr>
-    </w:p>
-    <w:p>
-      <w:pPr>
-        <w:pStyle w:val="BodyText"/>
-        <w:rPr>
-          <w:sz w:val="20"/>
-        </w:rPr>
-      </w:pPr>
-    </w:p>
-    <w:p>
-      <w:pPr>
-        <w:pStyle w:val="BodyText"/>
-        <w:rPr>
-          <w:sz w:val="20"/>
-        </w:rPr>
-      </w:pPr>
-    </w:p>
-    <w:p>
-      <w:pPr>
-        <w:pStyle w:val="BodyText"/>
-        <w:rPr>
-          <w:sz w:val="20"/>
-        </w:rPr>
-      </w:pPr>
-    </w:p>
-    <w:p>
-      <w:pPr>
-        <w:pStyle w:val="BodyText"/>
-        <w:rPr>
-          <w:sz w:val="20"/>
-        </w:rPr>
-      </w:pPr>
-    </w:p>
-    <w:p>
-      <w:pPr>
-        <w:pStyle w:val="BodyText"/>
-        <w:rPr>
-          <w:sz w:val="20"/>
-        </w:rPr>
-      </w:pPr>
-    </w:p>
-    <w:p>
-      <w:pPr>
-        <w:pStyle w:val="BodyText"/>
-        <w:rPr>
-          <w:sz w:val="20"/>
-        </w:rPr>
-      </w:pPr>
-    </w:p>
-    <w:p>
-      <w:pPr>
-        <w:pStyle w:val="BodyText"/>
-        <w:rPr>
-          <w:sz w:val="20"/>
-        </w:rPr>
-      </w:pPr>
-    </w:p>
-    <w:p>
-      <w:pPr>
-        <w:pStyle w:val="BodyText"/>
-        <w:rPr>
-          <w:sz w:val="17"/>
-        </w:rPr>
-      </w:pPr>
-    </w:p>
-    <w:p>
-      <w:pPr>
-        <w:pStyle w:val="ListParagraph"/>
-        <w:numPr>
-          <w:ilvl w:val="0"/>
-          <w:numId w:val="12"/>
-        </w:numPr>
-        <w:tabs>
-          <w:tab w:val="left" w:pos="837"/>
-        </w:tabs>
-        <w:spacing w:before="96" w:line="288" w:lineRule="auto"/>
-        <w:ind w:left="839" w:right="160" w:hanging="360"/>
-        <w:rPr>
-          <w:rFonts w:ascii="Trebuchet MS"/>
-          <w:sz w:val="36"/>
-        </w:rPr>
-      </w:pPr>
-      <w:r>
-        <w:rPr>
-          <w:color w:val="24292E"/>
-          <w:sz w:val="24"/>
-        </w:rPr>
-        <w:t>Deploy</w:t>
-      </w:r>
-      <w:r>
-        <w:rPr>
-          <w:color w:val="24292E"/>
-          <w:spacing w:val="-10"/>
-          <w:sz w:val="24"/>
-        </w:rPr>
-        <w:t xml:space="preserve"> </w:t>
-      </w:r>
-      <w:r>
-        <w:rPr>
-          <w:color w:val="24292E"/>
-          <w:sz w:val="24"/>
-        </w:rPr>
-        <w:t>your</w:t>
-      </w:r>
-      <w:r>
-        <w:rPr>
-          <w:color w:val="24292E"/>
-          <w:spacing w:val="-9"/>
-          <w:sz w:val="24"/>
-        </w:rPr>
-        <w:t xml:space="preserve"> </w:t>
-      </w:r>
-      <w:r>
-        <w:rPr>
-          <w:color w:val="24292E"/>
-          <w:spacing w:val="-3"/>
-          <w:sz w:val="24"/>
-        </w:rPr>
-        <w:t>Flow.</w:t>
-      </w:r>
-      <w:r>
-        <w:rPr>
-          <w:color w:val="24292E"/>
-          <w:spacing w:val="-9"/>
-          <w:sz w:val="24"/>
-        </w:rPr>
-        <w:t xml:space="preserve"> </w:t>
-      </w:r>
-      <w:r>
-        <w:rPr>
-          <w:color w:val="24292E"/>
-          <w:sz w:val="24"/>
-        </w:rPr>
-        <w:t>Click</w:t>
-      </w:r>
-      <w:r>
-        <w:rPr>
-          <w:color w:val="24292E"/>
-          <w:spacing w:val="-9"/>
-          <w:sz w:val="24"/>
-        </w:rPr>
-        <w:t xml:space="preserve"> </w:t>
-      </w:r>
-      <w:r>
-        <w:rPr>
-          <w:color w:val="24292E"/>
-          <w:sz w:val="24"/>
-        </w:rPr>
-        <w:t>on</w:t>
-      </w:r>
-      <w:r>
-        <w:rPr>
-          <w:color w:val="24292E"/>
-          <w:spacing w:val="-9"/>
-          <w:sz w:val="24"/>
-        </w:rPr>
-        <w:t xml:space="preserve"> </w:t>
-      </w:r>
-      <w:r>
-        <w:rPr>
-          <w:color w:val="24292E"/>
-          <w:sz w:val="24"/>
-        </w:rPr>
-        <w:t>the</w:t>
-      </w:r>
-      <w:r>
-        <w:rPr>
-          <w:color w:val="24292E"/>
-          <w:spacing w:val="-10"/>
-          <w:sz w:val="24"/>
-        </w:rPr>
-        <w:t xml:space="preserve"> </w:t>
-      </w:r>
-      <w:r>
-        <w:rPr>
-          <w:color w:val="24292E"/>
-          <w:sz w:val="24"/>
-        </w:rPr>
-        <w:t>dashboard.</w:t>
-      </w:r>
-      <w:r>
-        <w:rPr>
-          <w:color w:val="24292E"/>
-          <w:spacing w:val="-9"/>
-          <w:sz w:val="24"/>
-        </w:rPr>
-        <w:t xml:space="preserve"> </w:t>
-      </w:r>
-      <w:r>
-        <w:rPr>
-          <w:color w:val="24292E"/>
-          <w:sz w:val="24"/>
-        </w:rPr>
-        <w:t>Also</w:t>
-      </w:r>
-      <w:r>
-        <w:rPr>
-          <w:color w:val="24292E"/>
-          <w:spacing w:val="-9"/>
-          <w:sz w:val="24"/>
-        </w:rPr>
-        <w:t xml:space="preserve"> </w:t>
-      </w:r>
-      <w:r>
-        <w:rPr>
-          <w:color w:val="24292E"/>
-          <w:sz w:val="24"/>
-        </w:rPr>
-        <w:t>add</w:t>
-      </w:r>
-      <w:r>
-        <w:rPr>
-          <w:color w:val="24292E"/>
-          <w:spacing w:val="-9"/>
-          <w:sz w:val="24"/>
-        </w:rPr>
-        <w:t xml:space="preserve"> </w:t>
-      </w:r>
-      <w:r>
-        <w:rPr>
-          <w:color w:val="24292E"/>
-          <w:sz w:val="24"/>
-        </w:rPr>
-        <w:t>the</w:t>
-      </w:r>
-      <w:r>
-        <w:rPr>
-          <w:color w:val="24292E"/>
-          <w:spacing w:val="-9"/>
-          <w:sz w:val="24"/>
-        </w:rPr>
-        <w:t xml:space="preserve"> </w:t>
-      </w:r>
-      <w:r>
-        <w:rPr>
-          <w:color w:val="24292E"/>
-          <w:sz w:val="24"/>
-        </w:rPr>
-        <w:t>workspace</w:t>
-      </w:r>
-      <w:r>
-        <w:rPr>
-          <w:color w:val="24292E"/>
-          <w:spacing w:val="-10"/>
-          <w:sz w:val="24"/>
-        </w:rPr>
-        <w:t xml:space="preserve"> </w:t>
-      </w:r>
-      <w:r>
-        <w:rPr>
-          <w:color w:val="24292E"/>
-          <w:sz w:val="24"/>
-        </w:rPr>
-        <w:t>Id</w:t>
-      </w:r>
-      <w:r>
-        <w:rPr>
-          <w:color w:val="24292E"/>
-          <w:spacing w:val="-9"/>
-          <w:sz w:val="24"/>
-        </w:rPr>
-        <w:t xml:space="preserve"> </w:t>
-      </w:r>
-      <w:r>
-        <w:rPr>
-          <w:color w:val="24292E"/>
-          <w:sz w:val="24"/>
-        </w:rPr>
-        <w:t>and</w:t>
-      </w:r>
-      <w:r>
-        <w:rPr>
-          <w:color w:val="24292E"/>
-          <w:spacing w:val="-9"/>
-          <w:sz w:val="24"/>
-        </w:rPr>
-        <w:t xml:space="preserve"> </w:t>
-      </w:r>
-      <w:r>
-        <w:rPr>
-          <w:color w:val="24292E"/>
-          <w:sz w:val="24"/>
-        </w:rPr>
-        <w:t>Service endpoint.</w:t>
-      </w:r>
-    </w:p>
-    <w:p>
-      <w:pPr>
-        <w:pStyle w:val="BodyText"/>
-        <w:rPr>
-          <w:sz w:val="20"/>
-        </w:rPr>
-      </w:pPr>
-    </w:p>
-    <w:p>
-      <w:pPr>
-        <w:pStyle w:val="BodyText"/>
-        <w:rPr>
-          <w:sz w:val="20"/>
-        </w:rPr>
-      </w:pPr>
-    </w:p>
-    <w:p>
-      <w:pPr>
-        <w:pStyle w:val="BodyText"/>
-        <w:rPr>
-          <w:sz w:val="20"/>
-        </w:rPr>
-      </w:pPr>
-    </w:p>
-    <w:p>
-      <w:pPr>
-        <w:pStyle w:val="BodyText"/>
-        <w:rPr>
-          <w:sz w:val="20"/>
-        </w:rPr>
-      </w:pPr>
-    </w:p>
-    <w:p>
-      <w:pPr>
-        <w:pStyle w:val="BodyText"/>
-        <w:rPr>
-          <w:sz w:val="20"/>
-        </w:rPr>
-      </w:pPr>
-    </w:p>
-    <w:p>
-      <w:pPr>
-        <w:pStyle w:val="BodyText"/>
-        <w:rPr>
-          <w:sz w:val="20"/>
-        </w:rPr>
-      </w:pPr>
-    </w:p>
-    <w:p>
-      <w:pPr>
-        <w:pStyle w:val="BodyText"/>
-        <w:rPr>
-          <w:sz w:val="20"/>
-        </w:rPr>
-      </w:pPr>
-    </w:p>
-    <w:p>
-      <w:pPr>
-        <w:pStyle w:val="BodyText"/>
-        <w:rPr>
-          <w:sz w:val="20"/>
-        </w:rPr>
-      </w:pPr>
-    </w:p>
-    <w:p>
-      <w:pPr>
-        <w:pStyle w:val="BodyText"/>
-        <w:rPr>
-          <w:sz w:val="20"/>
-        </w:rPr>
-      </w:pPr>
-    </w:p>
-    <w:p>
-      <w:pPr>
-        <w:pStyle w:val="BodyText"/>
-        <w:rPr>
-          <w:sz w:val="20"/>
-        </w:rPr>
-      </w:pPr>
-    </w:p>
-    <w:p>
-      <w:pPr>
-        <w:pStyle w:val="BodyText"/>
-        <w:rPr>
-          <w:sz w:val="20"/>
-        </w:rPr>
-      </w:pPr>
-    </w:p>
-    <w:p>
-      <w:pPr>
-        <w:pStyle w:val="BodyText"/>
-        <w:rPr>
-          <w:sz w:val="20"/>
-        </w:rPr>
-      </w:pPr>
-    </w:p>
-    <w:p>
-      <w:pPr>
-        <w:pStyle w:val="BodyText"/>
-        <w:rPr>
-          <w:sz w:val="20"/>
-        </w:rPr>
-      </w:pPr>
-    </w:p>
-    <w:p>
-      <w:pPr>
-        <w:pStyle w:val="ListParagraph"/>
-        <w:numPr>
-          <w:ilvl w:val="0"/>
-          <w:numId w:val="12"/>
-        </w:numPr>
-        <w:tabs>
-          <w:tab w:val="left" w:pos="837"/>
-        </w:tabs>
-        <w:spacing w:before="258"/>
-        <w:ind w:hanging="358"/>
-        <w:rPr>
-          <w:rFonts w:ascii="Trebuchet MS"/>
-          <w:sz w:val="36"/>
-        </w:rPr>
-      </w:pPr>
-      <w:r>
-        <w:rPr>
-          <w:color w:val="24292E"/>
-          <w:sz w:val="24"/>
-        </w:rPr>
-        <w:t>UI</w:t>
-      </w:r>
-      <w:r>
-        <w:rPr>
-          <w:color w:val="24292E"/>
-          <w:spacing w:val="-5"/>
-          <w:sz w:val="24"/>
-        </w:rPr>
-        <w:t xml:space="preserve"> </w:t>
-      </w:r>
-      <w:r>
-        <w:rPr>
-          <w:color w:val="24292E"/>
-          <w:sz w:val="24"/>
-        </w:rPr>
-        <w:t>is</w:t>
-      </w:r>
-      <w:r>
-        <w:rPr>
-          <w:color w:val="24292E"/>
-          <w:spacing w:val="-5"/>
-          <w:sz w:val="24"/>
-        </w:rPr>
-        <w:t xml:space="preserve"> </w:t>
-      </w:r>
-      <w:r>
-        <w:rPr>
-          <w:color w:val="24292E"/>
-          <w:sz w:val="24"/>
-        </w:rPr>
-        <w:t>created</w:t>
-      </w:r>
-      <w:r>
-        <w:rPr>
-          <w:color w:val="24292E"/>
-          <w:spacing w:val="-5"/>
-          <w:sz w:val="24"/>
-        </w:rPr>
-        <w:t xml:space="preserve"> </w:t>
-      </w:r>
-      <w:r>
-        <w:rPr>
-          <w:color w:val="24292E"/>
-          <w:sz w:val="24"/>
-        </w:rPr>
-        <w:t>successfully.</w:t>
-      </w:r>
-      <w:r>
-        <w:rPr>
-          <w:color w:val="24292E"/>
-          <w:spacing w:val="-5"/>
-          <w:sz w:val="24"/>
-        </w:rPr>
-        <w:t xml:space="preserve"> </w:t>
-      </w:r>
-      <w:r>
-        <w:rPr>
-          <w:color w:val="24292E"/>
-          <w:sz w:val="24"/>
-        </w:rPr>
-        <w:t>Click</w:t>
-      </w:r>
-      <w:r>
-        <w:rPr>
-          <w:color w:val="24292E"/>
-          <w:spacing w:val="-5"/>
-          <w:sz w:val="24"/>
-        </w:rPr>
-        <w:t xml:space="preserve"> </w:t>
-      </w:r>
-      <w:r>
-        <w:rPr>
-          <w:color w:val="24292E"/>
-          <w:sz w:val="24"/>
-        </w:rPr>
-        <w:t>on</w:t>
-      </w:r>
-      <w:r>
-        <w:rPr>
-          <w:color w:val="24292E"/>
-          <w:spacing w:val="-4"/>
-          <w:sz w:val="24"/>
-        </w:rPr>
-        <w:t xml:space="preserve"> </w:t>
-      </w:r>
-      <w:r>
-        <w:rPr>
-          <w:color w:val="24292E"/>
-          <w:sz w:val="24"/>
-        </w:rPr>
-        <w:t>that</w:t>
-      </w:r>
-      <w:r>
-        <w:rPr>
-          <w:color w:val="24292E"/>
-          <w:spacing w:val="-5"/>
-          <w:sz w:val="24"/>
-        </w:rPr>
-        <w:t xml:space="preserve"> </w:t>
-      </w:r>
-      <w:r>
-        <w:rPr>
-          <w:color w:val="24292E"/>
-          <w:sz w:val="24"/>
-        </w:rPr>
-        <w:t>arrow</w:t>
-      </w:r>
-      <w:r>
-        <w:rPr>
-          <w:color w:val="24292E"/>
-          <w:spacing w:val="-5"/>
-          <w:sz w:val="24"/>
-        </w:rPr>
-        <w:t xml:space="preserve"> </w:t>
-      </w:r>
-      <w:r>
-        <w:rPr>
-          <w:color w:val="24292E"/>
-          <w:sz w:val="24"/>
-        </w:rPr>
-        <w:t>button</w:t>
-      </w:r>
-      <w:r>
-        <w:rPr>
-          <w:color w:val="24292E"/>
-          <w:spacing w:val="-5"/>
-          <w:sz w:val="24"/>
-        </w:rPr>
-        <w:t xml:space="preserve"> </w:t>
-      </w:r>
-      <w:r>
-        <w:rPr>
-          <w:color w:val="24292E"/>
-          <w:sz w:val="24"/>
-        </w:rPr>
-        <w:t>present</w:t>
-      </w:r>
-      <w:r>
-        <w:rPr>
-          <w:color w:val="24292E"/>
-          <w:spacing w:val="-5"/>
-          <w:sz w:val="24"/>
-        </w:rPr>
-        <w:t xml:space="preserve"> </w:t>
-      </w:r>
-      <w:r>
-        <w:rPr>
-          <w:color w:val="24292E"/>
-          <w:sz w:val="24"/>
-        </w:rPr>
-        <w:t>near</w:t>
-      </w:r>
-      <w:r>
-        <w:rPr>
-          <w:color w:val="24292E"/>
-          <w:spacing w:val="-5"/>
-          <w:sz w:val="24"/>
-        </w:rPr>
-        <w:t xml:space="preserve"> </w:t>
-      </w:r>
-      <w:r>
-        <w:rPr>
-          <w:color w:val="24292E"/>
-          <w:sz w:val="24"/>
-        </w:rPr>
-        <w:t>the</w:t>
-      </w:r>
-      <w:r>
-        <w:rPr>
-          <w:color w:val="24292E"/>
-          <w:spacing w:val="-4"/>
-          <w:sz w:val="24"/>
-        </w:rPr>
-        <w:t xml:space="preserve"> </w:t>
-      </w:r>
-      <w:r>
-        <w:rPr>
-          <w:color w:val="24292E"/>
-          <w:sz w:val="24"/>
-        </w:rPr>
-        <w:t>themes.</w:t>
-      </w:r>
-    </w:p>
-    <w:p>
-      <w:pPr>
-        <w:pStyle w:val="BodyText"/>
-        <w:rPr>
-          <w:sz w:val="20"/>
-        </w:rPr>
-      </w:pPr>
-    </w:p>
-    <w:p>
-      <w:pPr>
-        <w:pStyle w:val="BodyText"/>
-        <w:rPr>
-          <w:sz w:val="20"/>
-        </w:rPr>
-      </w:pPr>
-    </w:p>
-    <w:p>
-      <w:pPr>
-        <w:pStyle w:val="BodyText"/>
-        <w:rPr>
-          <w:sz w:val="20"/>
-        </w:rPr>
-      </w:pPr>
-    </w:p>
-    <w:p>
-      <w:pPr>
-        <w:pStyle w:val="BodyText"/>
-        <w:rPr>
-          <w:sz w:val="20"/>
-        </w:rPr>
-      </w:pPr>
-    </w:p>
-    <w:p>
-      <w:pPr>
-        <w:pStyle w:val="BodyText"/>
-        <w:rPr>
-          <w:sz w:val="20"/>
-        </w:rPr>
-      </w:pPr>
-    </w:p>
-    <w:p>
-      <w:pPr>
-        <w:pStyle w:val="BodyText"/>
-        <w:rPr>
-          <w:sz w:val="20"/>
-        </w:rPr>
-      </w:pPr>
-    </w:p>
-    <w:p>
-      <w:pPr>
-        <w:pStyle w:val="BodyText"/>
-        <w:rPr>
-          <w:sz w:val="20"/>
-        </w:rPr>
-      </w:pPr>
-    </w:p>
-    <w:p>
-      <w:pPr>
-        <w:pStyle w:val="BodyText"/>
-        <w:rPr>
-          <w:sz w:val="20"/>
-        </w:rPr>
-      </w:pPr>
-    </w:p>
-    <w:p>
-      <w:pPr>
-        <w:pStyle w:val="BodyText"/>
-        <w:rPr>
-          <w:sz w:val="20"/>
-        </w:rPr>
-      </w:pPr>
-    </w:p>
-    <w:p>
-      <w:pPr>
-        <w:pStyle w:val="BodyText"/>
-        <w:rPr>
-          <w:sz w:val="20"/>
-        </w:rPr>
-      </w:pPr>
-    </w:p>
-    <w:p>
-      <w:pPr>
-        <w:pStyle w:val="BodyText"/>
-        <w:rPr>
-          <w:sz w:val="20"/>
-        </w:rPr>
-      </w:pPr>
-    </w:p>
-    <w:p>
-      <w:pPr>
-        <w:pStyle w:val="BodyText"/>
-        <w:rPr>
-          <w:sz w:val="20"/>
-        </w:rPr>
-      </w:pPr>
-    </w:p>
-    <w:p>
-      <w:pPr>
-        <w:pStyle w:val="BodyText"/>
-        <w:rPr>
-          <w:sz w:val="20"/>
-        </w:rPr>
-      </w:pPr>
-    </w:p>
-    <w:p>
-      <w:pPr>
-        <w:pStyle w:val="BodyText"/>
-        <w:rPr>
-          <w:sz w:val="20"/>
-        </w:rPr>
-      </w:pPr>
-    </w:p>
-    <w:p>
-      <w:pPr>
-        <w:pStyle w:val="BodyText"/>
-        <w:rPr>
-          <w:sz w:val="20"/>
-        </w:rPr>
-      </w:pPr>
-    </w:p>
-    <w:p>
-      <w:pPr>
-        <w:pStyle w:val="BodyText"/>
-        <w:rPr>
-          <w:sz w:val="20"/>
-        </w:rPr>
-      </w:pPr>
-    </w:p>
-    <w:p>
-      <w:pPr>
-        <w:pStyle w:val="BodyText"/>
-        <w:rPr>
-          <w:sz w:val="20"/>
-        </w:rPr>
-      </w:pPr>
-    </w:p>
-    <w:p>
-      <w:pPr>
-        <w:pStyle w:val="BodyText"/>
-        <w:rPr>
-          <w:sz w:val="20"/>
-        </w:rPr>
-      </w:pPr>
-    </w:p>
-    <w:p>
-      <w:pPr>
-        <w:pStyle w:val="BodyText"/>
-        <w:rPr>
-          <w:sz w:val="20"/>
-        </w:rPr>
-      </w:pPr>
-    </w:p>
-    <w:p>
-      <w:pPr>
-        <w:pStyle w:val="BodyText"/>
-        <w:spacing w:before="9"/>
-        <w:rPr>
-          <w:sz w:val="18"/>
-        </w:rPr>
-      </w:pPr>
-    </w:p>
-    <w:p>
-      <w:pPr>
-        <w:sectPr>
-          <w:pgSz w:w="12240" w:h="15840"/>
-          <w:pgMar w:top="1140" w:right="1320" w:bottom="280" w:left="1320" w:header="720" w:footer="720" w:gutter="0"/>
-          <w:pgBorders w:offsetFrom="page">
-            <w:top w:val="thinThickThinSmallGap" w:sz="24" w:space="24" w:color="auto"/>
-            <w:left w:val="thinThickThinSmallGap" w:sz="24" w:space="24" w:color="auto"/>
-            <w:bottom w:val="thinThickThinSmallGap" w:sz="24" w:space="24" w:color="auto"/>
-            <w:right w:val="thinThickThinSmallGap" w:sz="24" w:space="24" w:color="auto"/>
-          </w:pgBorders>
-          <w:cols w:space="720"/>
-        </w:sectPr>
-      </w:pPr>
-    </w:p>
-    <w:p>
-      <w:pPr>
-        <w:pStyle w:val="BodyText"/>
-        <w:spacing w:before="10"/>
-        <w:rPr>
-          <w:b/>
-          <w:sz w:val="18"/>
-        </w:rPr>
-      </w:pPr>
-    </w:p>
-    <w:p>
-      <w:pPr>
-        <w:pStyle w:val="ListParagraph"/>
-        <w:numPr>
-          <w:ilvl w:val="0"/>
-          <w:numId w:val="12"/>
-        </w:numPr>
-        <w:tabs>
-          <w:tab w:val="left" w:pos="828"/>
-        </w:tabs>
-        <w:spacing w:before="98"/>
-        <w:ind w:left="827" w:hanging="349"/>
-        <w:rPr>
-          <w:sz w:val="24"/>
-        </w:rPr>
-      </w:pPr>
-      <w:r>
-        <w:rPr>
-          <w:color w:val="24292E"/>
-          <w:sz w:val="24"/>
-        </w:rPr>
-        <w:t>The output is shown as</w:t>
-      </w:r>
-      <w:r>
-        <w:rPr>
-          <w:color w:val="24292E"/>
-          <w:spacing w:val="-39"/>
-          <w:sz w:val="24"/>
-        </w:rPr>
-        <w:t xml:space="preserve"> </w:t>
-      </w:r>
-      <w:r>
-        <w:rPr>
-          <w:color w:val="24292E"/>
-          <w:sz w:val="24"/>
-        </w:rPr>
-        <w:t>below:</w:t>
-      </w:r>
-    </w:p>
-    <w:p>
-      <w:pPr>
-        <w:pStyle w:val="BodyText"/>
-        <w:rPr>
-          <w:sz w:val="20"/>
-        </w:rPr>
-      </w:pPr>
-    </w:p>
-    <w:p>
-      <w:pPr>
-        <w:pStyle w:val="BodyText"/>
-        <w:rPr>
-          <w:sz w:val="20"/>
-        </w:rPr>
-      </w:pPr>
-    </w:p>
-    <w:p>
-      <w:pPr>
-        <w:pStyle w:val="BodyText"/>
-        <w:rPr>
-          <w:sz w:val="20"/>
-        </w:rPr>
-      </w:pPr>
-      <w:r>
-        <w:rPr>
-          <w:noProof/>
           <w:sz w:val="20"/>
         </w:rPr>
         <w:drawing>
-          <wp:anchor distT="0" distB="0" distL="114300" distR="114300" simplePos="0" relativeHeight="251698176" behindDoc="1" locked="0" layoutInCell="1" allowOverlap="1" wp14:anchorId="7451B225" wp14:editId="2A068E01">
+          <wp:anchor distT="0" distB="0" distL="114300" distR="114300" simplePos="0" relativeHeight="251691008" behindDoc="1" locked="0" layoutInCell="1" allowOverlap="1" wp14:anchorId="51D2AF28" wp14:editId="337D67B0">
             <wp:simplePos x="0" y="0"/>
             <wp:positionH relativeFrom="column">
-              <wp:posOffset>440055</wp:posOffset>
+              <wp:posOffset>76200</wp:posOffset>
             </wp:positionH>
             <wp:positionV relativeFrom="paragraph">
-              <wp:posOffset>36195</wp:posOffset>
+              <wp:posOffset>80645</wp:posOffset>
             </wp:positionV>
-            <wp:extent cx="5610225" cy="5524500"/>
-            <wp:effectExtent l="0" t="0" r="9525" b="0"/>
+            <wp:extent cx="5734050" cy="3057525"/>
+            <wp:effectExtent l="0" t="0" r="0" b="9525"/>
             <wp:wrapNone/>
-            <wp:docPr id="20" name="Picture 82"/>
+            <wp:docPr id="35" name="Picture 66"/>
             <wp:cNvGraphicFramePr>
               <a:graphicFrameLocks xmlns:a="http://schemas.openxmlformats.org/drawingml/2006/main" noChangeAspect="1"/>
             </wp:cNvGraphicFramePr>
@@ -19018,13 +16267,13 @@
               <a:graphicData uri="http://schemas.openxmlformats.org/drawingml/2006/picture">
                 <pic:pic xmlns:pic="http://schemas.openxmlformats.org/drawingml/2006/picture">
                   <pic:nvPicPr>
-                    <pic:cNvPr id="20" name="Picture 82"/>
+                    <pic:cNvPr id="35" name="Picture 66"/>
                     <pic:cNvPicPr>
                       <a:picLocks noChangeAspect="1" noChangeArrowheads="1"/>
                     </pic:cNvPicPr>
                   </pic:nvPicPr>
                   <pic:blipFill>
-                    <a:blip r:embed="rId53">
+                    <a:blip r:embed="rId25">
                       <a:extLst>
                         <a:ext uri="{28A0092B-C50C-407E-A947-70E740481C1C}">
                           <a14:useLocalDpi xmlns:a14="http://schemas.microsoft.com/office/drawing/2010/main" val="0"/>
@@ -19039,7 +16288,7 @@
                   <pic:spPr bwMode="auto">
                     <a:xfrm>
                       <a:off x="0" y="0"/>
-                      <a:ext cx="5610225" cy="5524500"/>
+                      <a:ext cx="5734050" cy="3057525"/>
                     </a:xfrm>
                     <a:prstGeom prst="rect">
                       <a:avLst/>
@@ -19245,6 +16494,1455 @@
     </w:p>
     <w:p>
       <w:pPr>
+        <w:pStyle w:val="ListParagraph"/>
+        <w:numPr>
+          <w:ilvl w:val="0"/>
+          <w:numId w:val="12"/>
+        </w:numPr>
+        <w:tabs>
+          <w:tab w:val="left" w:pos="837"/>
+        </w:tabs>
+        <w:spacing w:before="232"/>
+        <w:ind w:hanging="358"/>
+        <w:rPr>
+          <w:rFonts w:ascii="Trebuchet MS" w:hAnsi="Trebuchet MS"/>
+          <w:sz w:val="36"/>
+        </w:rPr>
+      </w:pPr>
+      <w:r>
+        <w:rPr>
+          <w:color w:val="24292E"/>
+          <w:sz w:val="24"/>
+        </w:rPr>
+        <w:t>Node-Red-ﬂow-Editor page appears as shown</w:t>
+      </w:r>
+      <w:r>
+        <w:rPr>
+          <w:color w:val="24292E"/>
+          <w:spacing w:val="-45"/>
+          <w:sz w:val="24"/>
+        </w:rPr>
+        <w:t xml:space="preserve"> </w:t>
+      </w:r>
+      <w:r>
+        <w:rPr>
+          <w:color w:val="24292E"/>
+          <w:sz w:val="24"/>
+        </w:rPr>
+        <w:t>below:</w:t>
+      </w:r>
+    </w:p>
+    <w:p>
+      <w:pPr>
+        <w:pStyle w:val="BodyText"/>
+        <w:rPr>
+          <w:sz w:val="20"/>
+        </w:rPr>
+      </w:pPr>
+    </w:p>
+    <w:p>
+      <w:pPr>
+        <w:pStyle w:val="BodyText"/>
+        <w:rPr>
+          <w:sz w:val="20"/>
+        </w:rPr>
+      </w:pPr>
+      <w:r>
+        <w:rPr>
+          <w:sz w:val="20"/>
+        </w:rPr>
+        <w:drawing>
+          <wp:inline distT="0" distB="0" distL="0" distR="0" wp14:anchorId="3D3CF897" wp14:editId="2EEBAB75">
+            <wp:extent cx="6096000" cy="3429000"/>
+            <wp:effectExtent l="0" t="0" r="0" b="0"/>
+            <wp:docPr id="29" name="Picture 29"/>
+            <wp:cNvGraphicFramePr>
+              <a:graphicFrameLocks xmlns:a="http://schemas.openxmlformats.org/drawingml/2006/main" noChangeAspect="1"/>
+            </wp:cNvGraphicFramePr>
+            <a:graphic xmlns:a="http://schemas.openxmlformats.org/drawingml/2006/main">
+              <a:graphicData uri="http://schemas.openxmlformats.org/drawingml/2006/picture">
+                <pic:pic xmlns:pic="http://schemas.openxmlformats.org/drawingml/2006/picture">
+                  <pic:nvPicPr>
+                    <pic:cNvPr id="1" name=""/>
+                    <pic:cNvPicPr/>
+                  </pic:nvPicPr>
+                  <pic:blipFill>
+                    <a:blip r:embed="rId26"/>
+                    <a:stretch>
+                      <a:fillRect/>
+                    </a:stretch>
+                  </pic:blipFill>
+                  <pic:spPr>
+                    <a:xfrm>
+                      <a:off x="0" y="0"/>
+                      <a:ext cx="6096000" cy="3429000"/>
+                    </a:xfrm>
+                    <a:prstGeom prst="rect">
+                      <a:avLst/>
+                    </a:prstGeom>
+                  </pic:spPr>
+                </pic:pic>
+              </a:graphicData>
+            </a:graphic>
+          </wp:inline>
+        </w:drawing>
+      </w:r>
+    </w:p>
+    <w:p>
+      <w:pPr>
+        <w:pStyle w:val="BodyText"/>
+        <w:rPr>
+          <w:sz w:val="20"/>
+        </w:rPr>
+      </w:pPr>
+    </w:p>
+    <w:p>
+      <w:pPr>
+        <w:pStyle w:val="BodyText"/>
+        <w:rPr>
+          <w:sz w:val="20"/>
+        </w:rPr>
+      </w:pPr>
+    </w:p>
+    <w:p>
+      <w:pPr>
+        <w:pStyle w:val="BodyText"/>
+        <w:rPr>
+          <w:sz w:val="20"/>
+        </w:rPr>
+      </w:pPr>
+    </w:p>
+    <w:p>
+      <w:pPr>
+        <w:pStyle w:val="BodyText"/>
+        <w:rPr>
+          <w:sz w:val="20"/>
+        </w:rPr>
+      </w:pPr>
+    </w:p>
+    <w:p>
+      <w:pPr>
+        <w:pStyle w:val="BodyText"/>
+        <w:rPr>
+          <w:sz w:val="20"/>
+        </w:rPr>
+      </w:pPr>
+    </w:p>
+    <w:p>
+      <w:pPr>
+        <w:pStyle w:val="BodyText"/>
+        <w:rPr>
+          <w:sz w:val="20"/>
+        </w:rPr>
+      </w:pPr>
+    </w:p>
+    <w:p>
+      <w:pPr>
+        <w:pStyle w:val="BodyText"/>
+        <w:rPr>
+          <w:sz w:val="20"/>
+        </w:rPr>
+      </w:pPr>
+    </w:p>
+    <w:p>
+      <w:pPr>
+        <w:pStyle w:val="BodyText"/>
+        <w:rPr>
+          <w:sz w:val="20"/>
+        </w:rPr>
+      </w:pPr>
+    </w:p>
+    <w:p>
+      <w:pPr>
+        <w:pStyle w:val="ListParagraph"/>
+        <w:numPr>
+          <w:ilvl w:val="0"/>
+          <w:numId w:val="12"/>
+        </w:numPr>
+        <w:tabs>
+          <w:tab w:val="left" w:pos="837"/>
+        </w:tabs>
+        <w:spacing w:before="232" w:line="288" w:lineRule="auto"/>
+        <w:ind w:left="839" w:right="640" w:hanging="360"/>
+        <w:rPr>
+          <w:rFonts w:ascii="Trebuchet MS" w:hAnsi="Trebuchet MS"/>
+          <w:sz w:val="36"/>
+        </w:rPr>
+      </w:pPr>
+      <w:r>
+        <w:rPr>
+          <w:color w:val="24292E"/>
+          <w:sz w:val="24"/>
+        </w:rPr>
+        <w:lastRenderedPageBreak/>
+        <w:t>Click on import. Copy the json ﬂow from the local repo and paste it here.</w:t>
+      </w:r>
+      <w:r>
+        <w:rPr>
+          <w:color w:val="24292E"/>
+          <w:spacing w:val="-20"/>
+          <w:sz w:val="24"/>
+        </w:rPr>
+        <w:t xml:space="preserve"> </w:t>
+      </w:r>
+      <w:r>
+        <w:rPr>
+          <w:color w:val="24292E"/>
+          <w:sz w:val="24"/>
+        </w:rPr>
+        <w:t xml:space="preserve">and click import to new </w:t>
+      </w:r>
+      <w:r>
+        <w:rPr>
+          <w:color w:val="24292E"/>
+          <w:spacing w:val="-4"/>
+          <w:sz w:val="24"/>
+        </w:rPr>
+        <w:t xml:space="preserve">ﬂow. </w:t>
+      </w:r>
+      <w:r>
+        <w:rPr>
+          <w:color w:val="24292E"/>
+          <w:sz w:val="24"/>
+        </w:rPr>
+        <w:t>The ﬂow got</w:t>
+      </w:r>
+      <w:r>
+        <w:rPr>
+          <w:color w:val="24292E"/>
+          <w:spacing w:val="-44"/>
+          <w:sz w:val="24"/>
+        </w:rPr>
+        <w:t xml:space="preserve"> </w:t>
+      </w:r>
+      <w:r>
+        <w:rPr>
+          <w:color w:val="24292E"/>
+          <w:sz w:val="24"/>
+        </w:rPr>
+        <w:t>created.</w:t>
+      </w:r>
+    </w:p>
+    <w:p>
+      <w:pPr>
+        <w:pStyle w:val="BodyText"/>
+        <w:rPr>
+          <w:sz w:val="20"/>
+        </w:rPr>
+      </w:pPr>
+      <w:r>
+        <w:rPr>
+          <w:sz w:val="20"/>
+        </w:rPr>
+        <w:t xml:space="preserve">                         </w:t>
+      </w:r>
+      <w:r>
+        <w:rPr>
+          <w:sz w:val="20"/>
+        </w:rPr>
+        <w:drawing>
+          <wp:inline distT="0" distB="0" distL="0" distR="0" wp14:anchorId="3331AFEE" wp14:editId="6174429C">
+            <wp:extent cx="3475845" cy="2369820"/>
+            <wp:effectExtent l="0" t="0" r="0" b="0"/>
+            <wp:docPr id="32" name="Picture 32"/>
+            <wp:cNvGraphicFramePr>
+              <a:graphicFrameLocks xmlns:a="http://schemas.openxmlformats.org/drawingml/2006/main" noChangeAspect="1"/>
+            </wp:cNvGraphicFramePr>
+            <a:graphic xmlns:a="http://schemas.openxmlformats.org/drawingml/2006/main">
+              <a:graphicData uri="http://schemas.openxmlformats.org/drawingml/2006/picture">
+                <pic:pic xmlns:pic="http://schemas.openxmlformats.org/drawingml/2006/picture">
+                  <pic:nvPicPr>
+                    <pic:cNvPr id="1" name=""/>
+                    <pic:cNvPicPr/>
+                  </pic:nvPicPr>
+                  <pic:blipFill>
+                    <a:blip r:embed="rId27"/>
+                    <a:stretch>
+                      <a:fillRect/>
+                    </a:stretch>
+                  </pic:blipFill>
+                  <pic:spPr>
+                    <a:xfrm>
+                      <a:off x="0" y="0"/>
+                      <a:ext cx="3483995" cy="2375377"/>
+                    </a:xfrm>
+                    <a:prstGeom prst="rect">
+                      <a:avLst/>
+                    </a:prstGeom>
+                  </pic:spPr>
+                </pic:pic>
+              </a:graphicData>
+            </a:graphic>
+          </wp:inline>
+        </w:drawing>
+      </w:r>
+    </w:p>
+    <w:p>
+      <w:pPr>
+        <w:pStyle w:val="BodyText"/>
+        <w:rPr>
+          <w:sz w:val="20"/>
+        </w:rPr>
+      </w:pPr>
+    </w:p>
+    <w:p>
+      <w:pPr>
+        <w:pStyle w:val="BodyText"/>
+        <w:rPr>
+          <w:sz w:val="20"/>
+        </w:rPr>
+      </w:pPr>
+      <w:r>
+        <w:rPr>
+          <w:sz w:val="20"/>
+        </w:rPr>
+        <w:t xml:space="preserve">               </w:t>
+      </w:r>
+      <w:r>
+        <w:rPr>
+          <w:sz w:val="20"/>
+        </w:rPr>
+        <w:drawing>
+          <wp:inline distT="0" distB="0" distL="0" distR="0" wp14:anchorId="235B7ADB" wp14:editId="3995B2F2">
+            <wp:extent cx="4201168" cy="3345180"/>
+            <wp:effectExtent l="0" t="0" r="8890" b="7620"/>
+            <wp:docPr id="34" name="Picture 34"/>
+            <wp:cNvGraphicFramePr>
+              <a:graphicFrameLocks xmlns:a="http://schemas.openxmlformats.org/drawingml/2006/main" noChangeAspect="1"/>
+            </wp:cNvGraphicFramePr>
+            <a:graphic xmlns:a="http://schemas.openxmlformats.org/drawingml/2006/main">
+              <a:graphicData uri="http://schemas.openxmlformats.org/drawingml/2006/picture">
+                <pic:pic xmlns:pic="http://schemas.openxmlformats.org/drawingml/2006/picture">
+                  <pic:nvPicPr>
+                    <pic:cNvPr id="1" name=""/>
+                    <pic:cNvPicPr/>
+                  </pic:nvPicPr>
+                  <pic:blipFill>
+                    <a:blip r:embed="rId28"/>
+                    <a:stretch>
+                      <a:fillRect/>
+                    </a:stretch>
+                  </pic:blipFill>
+                  <pic:spPr>
+                    <a:xfrm>
+                      <a:off x="0" y="0"/>
+                      <a:ext cx="4204014" cy="3347446"/>
+                    </a:xfrm>
+                    <a:prstGeom prst="rect">
+                      <a:avLst/>
+                    </a:prstGeom>
+                  </pic:spPr>
+                </pic:pic>
+              </a:graphicData>
+            </a:graphic>
+          </wp:inline>
+        </w:drawing>
+      </w:r>
+    </w:p>
+    <w:p>
+      <w:pPr>
+        <w:pStyle w:val="BodyText"/>
+        <w:rPr>
+          <w:sz w:val="20"/>
+        </w:rPr>
+      </w:pPr>
+    </w:p>
+    <w:p>
+      <w:pPr>
+        <w:pStyle w:val="BodyText"/>
+        <w:rPr>
+          <w:sz w:val="20"/>
+        </w:rPr>
+      </w:pPr>
+    </w:p>
+    <w:p>
+      <w:pPr>
+        <w:pStyle w:val="BodyText"/>
+        <w:rPr>
+          <w:sz w:val="20"/>
+        </w:rPr>
+      </w:pPr>
+    </w:p>
+    <w:p>
+      <w:pPr>
+        <w:pStyle w:val="BodyText"/>
+        <w:rPr>
+          <w:sz w:val="20"/>
+        </w:rPr>
+      </w:pPr>
+    </w:p>
+    <w:p>
+      <w:pPr>
+        <w:pStyle w:val="BodyText"/>
+        <w:rPr>
+          <w:sz w:val="20"/>
+        </w:rPr>
+      </w:pPr>
+    </w:p>
+    <w:p>
+      <w:pPr>
+        <w:pStyle w:val="BodyText"/>
+        <w:rPr>
+          <w:sz w:val="20"/>
+        </w:rPr>
+      </w:pPr>
+    </w:p>
+    <w:p>
+      <w:pPr>
+        <w:pStyle w:val="BodyText"/>
+        <w:rPr>
+          <w:sz w:val="20"/>
+        </w:rPr>
+      </w:pPr>
+    </w:p>
+    <w:p>
+      <w:pPr>
+        <w:pStyle w:val="BodyText"/>
+        <w:rPr>
+          <w:sz w:val="20"/>
+        </w:rPr>
+      </w:pPr>
+    </w:p>
+    <w:p>
+      <w:pPr>
+        <w:pStyle w:val="BodyText"/>
+        <w:rPr>
+          <w:sz w:val="20"/>
+        </w:rPr>
+      </w:pPr>
+    </w:p>
+    <w:p>
+      <w:pPr>
+        <w:pStyle w:val="BodyText"/>
+        <w:rPr>
+          <w:sz w:val="20"/>
+        </w:rPr>
+      </w:pPr>
+    </w:p>
+    <w:p>
+      <w:pPr>
+        <w:pStyle w:val="BodyText"/>
+        <w:rPr>
+          <w:sz w:val="20"/>
+        </w:rPr>
+      </w:pPr>
+    </w:p>
+    <w:p>
+      <w:pPr>
+        <w:pStyle w:val="BodyText"/>
+        <w:rPr>
+          <w:sz w:val="20"/>
+        </w:rPr>
+      </w:pPr>
+    </w:p>
+    <w:p>
+      <w:pPr>
+        <w:pStyle w:val="BodyText"/>
+        <w:rPr>
+          <w:sz w:val="20"/>
+        </w:rPr>
+      </w:pPr>
+    </w:p>
+    <w:p>
+      <w:pPr>
+        <w:pStyle w:val="BodyText"/>
+        <w:rPr>
+          <w:sz w:val="20"/>
+        </w:rPr>
+      </w:pPr>
+    </w:p>
+    <w:p>
+      <w:pPr>
+        <w:pStyle w:val="BodyText"/>
+        <w:rPr>
+          <w:sz w:val="20"/>
+        </w:rPr>
+      </w:pPr>
+    </w:p>
+    <w:p>
+      <w:pPr>
+        <w:pStyle w:val="BodyText"/>
+        <w:rPr>
+          <w:sz w:val="20"/>
+        </w:rPr>
+      </w:pPr>
+    </w:p>
+    <w:p>
+      <w:pPr>
+        <w:pStyle w:val="BodyText"/>
+        <w:rPr>
+          <w:sz w:val="20"/>
+        </w:rPr>
+      </w:pPr>
+    </w:p>
+    <w:p>
+      <w:pPr>
+        <w:pStyle w:val="BodyText"/>
+        <w:rPr>
+          <w:sz w:val="20"/>
+        </w:rPr>
+      </w:pPr>
+    </w:p>
+    <w:p>
+      <w:pPr>
+        <w:pStyle w:val="BodyText"/>
+        <w:rPr>
+          <w:sz w:val="20"/>
+        </w:rPr>
+      </w:pPr>
+    </w:p>
+    <w:p>
+      <w:pPr>
+        <w:pStyle w:val="ListParagraph"/>
+        <w:numPr>
+          <w:ilvl w:val="0"/>
+          <w:numId w:val="12"/>
+        </w:numPr>
+        <w:tabs>
+          <w:tab w:val="left" w:pos="837"/>
+        </w:tabs>
+        <w:spacing w:before="212"/>
+        <w:ind w:hanging="358"/>
+        <w:rPr>
+          <w:rFonts w:ascii="Trebuchet MS" w:hAnsi="Trebuchet MS"/>
+          <w:sz w:val="36"/>
+        </w:rPr>
+      </w:pPr>
+      <w:r>
+        <w:rPr>
+          <w:color w:val="24292E"/>
+          <w:spacing w:val="-3"/>
+          <w:sz w:val="24"/>
+        </w:rPr>
+        <w:lastRenderedPageBreak/>
+        <w:t xml:space="preserve">Here's </w:t>
+      </w:r>
+      <w:r>
+        <w:rPr>
+          <w:color w:val="24292E"/>
+          <w:sz w:val="24"/>
+        </w:rPr>
+        <w:t>the</w:t>
+      </w:r>
+      <w:r>
+        <w:rPr>
+          <w:color w:val="24292E"/>
+          <w:spacing w:val="-13"/>
+          <w:sz w:val="24"/>
+        </w:rPr>
+        <w:t xml:space="preserve"> </w:t>
+      </w:r>
+      <w:r>
+        <w:rPr>
+          <w:color w:val="24292E"/>
+          <w:sz w:val="24"/>
+        </w:rPr>
+        <w:t>ﬂow:</w:t>
+      </w:r>
+    </w:p>
+    <w:p>
+      <w:pPr>
+        <w:pStyle w:val="BodyText"/>
+        <w:rPr>
+          <w:sz w:val="20"/>
+        </w:rPr>
+      </w:pPr>
+    </w:p>
+    <w:p>
+      <w:pPr>
+        <w:pStyle w:val="BodyText"/>
+        <w:rPr>
+          <w:sz w:val="20"/>
+        </w:rPr>
+      </w:pPr>
+      <w:r>
+        <w:rPr>
+          <w:sz w:val="20"/>
+        </w:rPr>
+        <w:t xml:space="preserve">              </w:t>
+      </w:r>
+      <w:r>
+        <w:rPr>
+          <w:sz w:val="20"/>
+        </w:rPr>
+        <w:drawing>
+          <wp:inline distT="0" distB="0" distL="0" distR="0" wp14:anchorId="327E716F" wp14:editId="0235CBD3">
+            <wp:extent cx="5112207" cy="2217420"/>
+            <wp:effectExtent l="0" t="0" r="0" b="0"/>
+            <wp:docPr id="37" name="Picture 37"/>
+            <wp:cNvGraphicFramePr>
+              <a:graphicFrameLocks xmlns:a="http://schemas.openxmlformats.org/drawingml/2006/main" noChangeAspect="1"/>
+            </wp:cNvGraphicFramePr>
+            <a:graphic xmlns:a="http://schemas.openxmlformats.org/drawingml/2006/main">
+              <a:graphicData uri="http://schemas.openxmlformats.org/drawingml/2006/picture">
+                <pic:pic xmlns:pic="http://schemas.openxmlformats.org/drawingml/2006/picture">
+                  <pic:nvPicPr>
+                    <pic:cNvPr id="1" name=""/>
+                    <pic:cNvPicPr/>
+                  </pic:nvPicPr>
+                  <pic:blipFill>
+                    <a:blip r:embed="rId29"/>
+                    <a:stretch>
+                      <a:fillRect/>
+                    </a:stretch>
+                  </pic:blipFill>
+                  <pic:spPr>
+                    <a:xfrm>
+                      <a:off x="0" y="0"/>
+                      <a:ext cx="5115468" cy="2218835"/>
+                    </a:xfrm>
+                    <a:prstGeom prst="rect">
+                      <a:avLst/>
+                    </a:prstGeom>
+                  </pic:spPr>
+                </pic:pic>
+              </a:graphicData>
+            </a:graphic>
+          </wp:inline>
+        </w:drawing>
+      </w:r>
+    </w:p>
+    <w:p>
+      <w:pPr>
+        <w:pStyle w:val="BodyText"/>
+        <w:rPr>
+          <w:sz w:val="20"/>
+        </w:rPr>
+      </w:pPr>
+    </w:p>
+    <w:p>
+      <w:pPr>
+        <w:pStyle w:val="BodyText"/>
+        <w:rPr>
+          <w:sz w:val="20"/>
+        </w:rPr>
+      </w:pPr>
+    </w:p>
+    <w:p>
+      <w:pPr>
+        <w:pStyle w:val="ListParagraph"/>
+        <w:numPr>
+          <w:ilvl w:val="0"/>
+          <w:numId w:val="12"/>
+        </w:numPr>
+        <w:tabs>
+          <w:tab w:val="left" w:pos="837"/>
+        </w:tabs>
+        <w:spacing w:before="96" w:line="288" w:lineRule="auto"/>
+        <w:ind w:left="839" w:right="160" w:hanging="360"/>
+        <w:rPr>
+          <w:rFonts w:ascii="Trebuchet MS"/>
+          <w:sz w:val="36"/>
+        </w:rPr>
+      </w:pPr>
+      <w:r>
+        <w:rPr>
+          <w:color w:val="24292E"/>
+          <w:sz w:val="24"/>
+        </w:rPr>
+        <w:t>Deploy</w:t>
+      </w:r>
+      <w:r>
+        <w:rPr>
+          <w:color w:val="24292E"/>
+          <w:spacing w:val="-10"/>
+          <w:sz w:val="24"/>
+        </w:rPr>
+        <w:t xml:space="preserve"> </w:t>
+      </w:r>
+      <w:r>
+        <w:rPr>
+          <w:color w:val="24292E"/>
+          <w:sz w:val="24"/>
+        </w:rPr>
+        <w:t>your</w:t>
+      </w:r>
+      <w:r>
+        <w:rPr>
+          <w:color w:val="24292E"/>
+          <w:spacing w:val="-9"/>
+          <w:sz w:val="24"/>
+        </w:rPr>
+        <w:t xml:space="preserve"> </w:t>
+      </w:r>
+      <w:r>
+        <w:rPr>
+          <w:color w:val="24292E"/>
+          <w:spacing w:val="-3"/>
+          <w:sz w:val="24"/>
+        </w:rPr>
+        <w:t>Flow.</w:t>
+      </w:r>
+      <w:r>
+        <w:rPr>
+          <w:color w:val="24292E"/>
+          <w:spacing w:val="-9"/>
+          <w:sz w:val="24"/>
+        </w:rPr>
+        <w:t xml:space="preserve"> </w:t>
+      </w:r>
+      <w:r>
+        <w:rPr>
+          <w:color w:val="24292E"/>
+          <w:sz w:val="24"/>
+        </w:rPr>
+        <w:t>Click</w:t>
+      </w:r>
+      <w:r>
+        <w:rPr>
+          <w:color w:val="24292E"/>
+          <w:spacing w:val="-9"/>
+          <w:sz w:val="24"/>
+        </w:rPr>
+        <w:t xml:space="preserve"> </w:t>
+      </w:r>
+      <w:r>
+        <w:rPr>
+          <w:color w:val="24292E"/>
+          <w:sz w:val="24"/>
+        </w:rPr>
+        <w:t>on</w:t>
+      </w:r>
+      <w:r>
+        <w:rPr>
+          <w:color w:val="24292E"/>
+          <w:spacing w:val="-9"/>
+          <w:sz w:val="24"/>
+        </w:rPr>
+        <w:t xml:space="preserve"> </w:t>
+      </w:r>
+      <w:r>
+        <w:rPr>
+          <w:color w:val="24292E"/>
+          <w:sz w:val="24"/>
+        </w:rPr>
+        <w:t>the</w:t>
+      </w:r>
+      <w:r>
+        <w:rPr>
+          <w:color w:val="24292E"/>
+          <w:spacing w:val="-10"/>
+          <w:sz w:val="24"/>
+        </w:rPr>
+        <w:t xml:space="preserve"> </w:t>
+      </w:r>
+      <w:r>
+        <w:rPr>
+          <w:color w:val="24292E"/>
+          <w:sz w:val="24"/>
+        </w:rPr>
+        <w:t>dashboard.</w:t>
+      </w:r>
+      <w:r>
+        <w:rPr>
+          <w:color w:val="24292E"/>
+          <w:spacing w:val="-9"/>
+          <w:sz w:val="24"/>
+        </w:rPr>
+        <w:t xml:space="preserve"> </w:t>
+      </w:r>
+      <w:r>
+        <w:rPr>
+          <w:color w:val="24292E"/>
+          <w:sz w:val="24"/>
+        </w:rPr>
+        <w:t>Also</w:t>
+      </w:r>
+      <w:r>
+        <w:rPr>
+          <w:color w:val="24292E"/>
+          <w:spacing w:val="-9"/>
+          <w:sz w:val="24"/>
+        </w:rPr>
+        <w:t xml:space="preserve"> </w:t>
+      </w:r>
+      <w:r>
+        <w:rPr>
+          <w:color w:val="24292E"/>
+          <w:sz w:val="24"/>
+        </w:rPr>
+        <w:t>add</w:t>
+      </w:r>
+      <w:r>
+        <w:rPr>
+          <w:color w:val="24292E"/>
+          <w:spacing w:val="-9"/>
+          <w:sz w:val="24"/>
+        </w:rPr>
+        <w:t xml:space="preserve"> </w:t>
+      </w:r>
+      <w:r>
+        <w:rPr>
+          <w:color w:val="24292E"/>
+          <w:sz w:val="24"/>
+        </w:rPr>
+        <w:t>the</w:t>
+      </w:r>
+      <w:r>
+        <w:rPr>
+          <w:color w:val="24292E"/>
+          <w:spacing w:val="-9"/>
+          <w:sz w:val="24"/>
+        </w:rPr>
+        <w:t xml:space="preserve"> </w:t>
+      </w:r>
+      <w:r>
+        <w:rPr>
+          <w:color w:val="24292E"/>
+          <w:sz w:val="24"/>
+        </w:rPr>
+        <w:t>workspace</w:t>
+      </w:r>
+      <w:r>
+        <w:rPr>
+          <w:color w:val="24292E"/>
+          <w:spacing w:val="-10"/>
+          <w:sz w:val="24"/>
+        </w:rPr>
+        <w:t xml:space="preserve"> </w:t>
+      </w:r>
+      <w:r>
+        <w:rPr>
+          <w:color w:val="24292E"/>
+          <w:sz w:val="24"/>
+        </w:rPr>
+        <w:t>Id</w:t>
+      </w:r>
+      <w:r>
+        <w:rPr>
+          <w:color w:val="24292E"/>
+          <w:spacing w:val="-9"/>
+          <w:sz w:val="24"/>
+        </w:rPr>
+        <w:t xml:space="preserve"> </w:t>
+      </w:r>
+      <w:r>
+        <w:rPr>
+          <w:color w:val="24292E"/>
+          <w:sz w:val="24"/>
+        </w:rPr>
+        <w:t>and</w:t>
+      </w:r>
+      <w:r>
+        <w:rPr>
+          <w:color w:val="24292E"/>
+          <w:spacing w:val="-9"/>
+          <w:sz w:val="24"/>
+        </w:rPr>
+        <w:t xml:space="preserve"> </w:t>
+      </w:r>
+      <w:r>
+        <w:rPr>
+          <w:color w:val="24292E"/>
+          <w:sz w:val="24"/>
+        </w:rPr>
+        <w:t>Service endpoint.</w:t>
+      </w:r>
+    </w:p>
+    <w:p>
+      <w:pPr>
+        <w:pStyle w:val="BodyText"/>
+        <w:rPr>
+          <w:sz w:val="20"/>
+        </w:rPr>
+      </w:pPr>
+    </w:p>
+    <w:p>
+      <w:pPr>
+        <w:pStyle w:val="BodyText"/>
+        <w:rPr>
+          <w:sz w:val="20"/>
+        </w:rPr>
+      </w:pPr>
+      <w:r>
+        <w:rPr>
+          <w:sz w:val="20"/>
+        </w:rPr>
+        <w:t xml:space="preserve">                                              </w:t>
+      </w:r>
+      <w:r>
+        <w:rPr>
+          <w:sz w:val="20"/>
+        </w:rPr>
+        <w:drawing>
+          <wp:inline distT="0" distB="0" distL="0" distR="0" wp14:anchorId="3CA88B16" wp14:editId="28EC9A31">
+            <wp:extent cx="3033023" cy="2499577"/>
+            <wp:effectExtent l="0" t="0" r="0" b="0"/>
+            <wp:docPr id="39" name="Picture 39"/>
+            <wp:cNvGraphicFramePr>
+              <a:graphicFrameLocks xmlns:a="http://schemas.openxmlformats.org/drawingml/2006/main" noChangeAspect="1"/>
+            </wp:cNvGraphicFramePr>
+            <a:graphic xmlns:a="http://schemas.openxmlformats.org/drawingml/2006/main">
+              <a:graphicData uri="http://schemas.openxmlformats.org/drawingml/2006/picture">
+                <pic:pic xmlns:pic="http://schemas.openxmlformats.org/drawingml/2006/picture">
+                  <pic:nvPicPr>
+                    <pic:cNvPr id="1" name=""/>
+                    <pic:cNvPicPr/>
+                  </pic:nvPicPr>
+                  <pic:blipFill>
+                    <a:blip r:embed="rId30"/>
+                    <a:stretch>
+                      <a:fillRect/>
+                    </a:stretch>
+                  </pic:blipFill>
+                  <pic:spPr>
+                    <a:xfrm>
+                      <a:off x="0" y="0"/>
+                      <a:ext cx="3033023" cy="2499577"/>
+                    </a:xfrm>
+                    <a:prstGeom prst="rect">
+                      <a:avLst/>
+                    </a:prstGeom>
+                  </pic:spPr>
+                </pic:pic>
+              </a:graphicData>
+            </a:graphic>
+          </wp:inline>
+        </w:drawing>
+      </w:r>
+    </w:p>
+    <w:p>
+      <w:pPr>
+        <w:pStyle w:val="BodyText"/>
+        <w:rPr>
+          <w:sz w:val="20"/>
+        </w:rPr>
+      </w:pPr>
+    </w:p>
+    <w:p>
+      <w:pPr>
+        <w:pStyle w:val="ListParagraph"/>
+        <w:numPr>
+          <w:ilvl w:val="0"/>
+          <w:numId w:val="12"/>
+        </w:numPr>
+        <w:tabs>
+          <w:tab w:val="left" w:pos="837"/>
+        </w:tabs>
+        <w:spacing w:before="258"/>
+        <w:ind w:hanging="358"/>
+        <w:rPr>
+          <w:rFonts w:ascii="Trebuchet MS"/>
+          <w:sz w:val="36"/>
+        </w:rPr>
+      </w:pPr>
+      <w:r>
+        <w:rPr>
+          <w:color w:val="24292E"/>
+          <w:sz w:val="24"/>
+        </w:rPr>
+        <w:t>UI</w:t>
+      </w:r>
+      <w:r>
+        <w:rPr>
+          <w:color w:val="24292E"/>
+          <w:spacing w:val="-5"/>
+          <w:sz w:val="24"/>
+        </w:rPr>
+        <w:t xml:space="preserve"> </w:t>
+      </w:r>
+      <w:r>
+        <w:rPr>
+          <w:color w:val="24292E"/>
+          <w:sz w:val="24"/>
+        </w:rPr>
+        <w:t>is</w:t>
+      </w:r>
+      <w:r>
+        <w:rPr>
+          <w:color w:val="24292E"/>
+          <w:spacing w:val="-5"/>
+          <w:sz w:val="24"/>
+        </w:rPr>
+        <w:t xml:space="preserve"> </w:t>
+      </w:r>
+      <w:r>
+        <w:rPr>
+          <w:color w:val="24292E"/>
+          <w:sz w:val="24"/>
+        </w:rPr>
+        <w:t>created</w:t>
+      </w:r>
+      <w:r>
+        <w:rPr>
+          <w:color w:val="24292E"/>
+          <w:spacing w:val="-5"/>
+          <w:sz w:val="24"/>
+        </w:rPr>
+        <w:t xml:space="preserve"> </w:t>
+      </w:r>
+      <w:r>
+        <w:rPr>
+          <w:color w:val="24292E"/>
+          <w:sz w:val="24"/>
+        </w:rPr>
+        <w:t>successfully.</w:t>
+      </w:r>
+      <w:r>
+        <w:rPr>
+          <w:color w:val="24292E"/>
+          <w:spacing w:val="-5"/>
+          <w:sz w:val="24"/>
+        </w:rPr>
+        <w:t xml:space="preserve"> </w:t>
+      </w:r>
+      <w:r>
+        <w:rPr>
+          <w:color w:val="24292E"/>
+          <w:sz w:val="24"/>
+        </w:rPr>
+        <w:t>Click</w:t>
+      </w:r>
+      <w:r>
+        <w:rPr>
+          <w:color w:val="24292E"/>
+          <w:spacing w:val="-5"/>
+          <w:sz w:val="24"/>
+        </w:rPr>
+        <w:t xml:space="preserve"> </w:t>
+      </w:r>
+      <w:r>
+        <w:rPr>
+          <w:color w:val="24292E"/>
+          <w:sz w:val="24"/>
+        </w:rPr>
+        <w:t>on</w:t>
+      </w:r>
+      <w:r>
+        <w:rPr>
+          <w:color w:val="24292E"/>
+          <w:spacing w:val="-4"/>
+          <w:sz w:val="24"/>
+        </w:rPr>
+        <w:t xml:space="preserve"> </w:t>
+      </w:r>
+      <w:r>
+        <w:rPr>
+          <w:color w:val="24292E"/>
+          <w:sz w:val="24"/>
+        </w:rPr>
+        <w:t>that</w:t>
+      </w:r>
+      <w:r>
+        <w:rPr>
+          <w:color w:val="24292E"/>
+          <w:spacing w:val="-5"/>
+          <w:sz w:val="24"/>
+        </w:rPr>
+        <w:t xml:space="preserve"> </w:t>
+      </w:r>
+      <w:r>
+        <w:rPr>
+          <w:color w:val="24292E"/>
+          <w:sz w:val="24"/>
+        </w:rPr>
+        <w:t>arrow</w:t>
+      </w:r>
+      <w:r>
+        <w:rPr>
+          <w:color w:val="24292E"/>
+          <w:spacing w:val="-5"/>
+          <w:sz w:val="24"/>
+        </w:rPr>
+        <w:t xml:space="preserve"> </w:t>
+      </w:r>
+      <w:r>
+        <w:rPr>
+          <w:color w:val="24292E"/>
+          <w:sz w:val="24"/>
+        </w:rPr>
+        <w:t>button</w:t>
+      </w:r>
+      <w:r>
+        <w:rPr>
+          <w:color w:val="24292E"/>
+          <w:spacing w:val="-5"/>
+          <w:sz w:val="24"/>
+        </w:rPr>
+        <w:t xml:space="preserve"> </w:t>
+      </w:r>
+      <w:r>
+        <w:rPr>
+          <w:color w:val="24292E"/>
+          <w:sz w:val="24"/>
+        </w:rPr>
+        <w:t>present</w:t>
+      </w:r>
+      <w:r>
+        <w:rPr>
+          <w:color w:val="24292E"/>
+          <w:spacing w:val="-5"/>
+          <w:sz w:val="24"/>
+        </w:rPr>
+        <w:t xml:space="preserve"> </w:t>
+      </w:r>
+      <w:r>
+        <w:rPr>
+          <w:color w:val="24292E"/>
+          <w:sz w:val="24"/>
+        </w:rPr>
+        <w:t>near</w:t>
+      </w:r>
+      <w:r>
+        <w:rPr>
+          <w:color w:val="24292E"/>
+          <w:spacing w:val="-5"/>
+          <w:sz w:val="24"/>
+        </w:rPr>
+        <w:t xml:space="preserve"> </w:t>
+      </w:r>
+      <w:r>
+        <w:rPr>
+          <w:color w:val="24292E"/>
+          <w:sz w:val="24"/>
+        </w:rPr>
+        <w:t>the</w:t>
+      </w:r>
+      <w:r>
+        <w:rPr>
+          <w:color w:val="24292E"/>
+          <w:spacing w:val="-4"/>
+          <w:sz w:val="24"/>
+        </w:rPr>
+        <w:t xml:space="preserve"> </w:t>
+      </w:r>
+      <w:r>
+        <w:rPr>
+          <w:color w:val="24292E"/>
+          <w:sz w:val="24"/>
+        </w:rPr>
+        <w:t>themes.</w:t>
+      </w:r>
+    </w:p>
+    <w:p>
+      <w:pPr>
+        <w:pStyle w:val="BodyText"/>
+        <w:rPr>
+          <w:sz w:val="20"/>
+        </w:rPr>
+      </w:pPr>
+    </w:p>
+    <w:p>
+      <w:pPr>
+        <w:pStyle w:val="BodyText"/>
+        <w:rPr>
+          <w:sz w:val="20"/>
+        </w:rPr>
+      </w:pPr>
+      <w:r>
+        <w:rPr>
+          <w:sz w:val="20"/>
+        </w:rPr>
+        <w:t xml:space="preserve">                                                        </w:t>
+      </w:r>
+      <w:r>
+        <w:rPr>
+          <w:sz w:val="20"/>
+        </w:rPr>
+        <w:drawing>
+          <wp:inline distT="0" distB="0" distL="0" distR="0" wp14:anchorId="71390D70" wp14:editId="7D7B9F52">
+            <wp:extent cx="2099945" cy="1790700"/>
+            <wp:effectExtent l="0" t="0" r="0" b="0"/>
+            <wp:docPr id="44" name="Picture 44"/>
+            <wp:cNvGraphicFramePr>
+              <a:graphicFrameLocks xmlns:a="http://schemas.openxmlformats.org/drawingml/2006/main" noChangeAspect="1"/>
+            </wp:cNvGraphicFramePr>
+            <a:graphic xmlns:a="http://schemas.openxmlformats.org/drawingml/2006/main">
+              <a:graphicData uri="http://schemas.openxmlformats.org/drawingml/2006/picture">
+                <pic:pic xmlns:pic="http://schemas.openxmlformats.org/drawingml/2006/picture">
+                  <pic:nvPicPr>
+                    <pic:cNvPr id="1" name=""/>
+                    <pic:cNvPicPr/>
+                  </pic:nvPicPr>
+                  <pic:blipFill>
+                    <a:blip r:embed="rId31"/>
+                    <a:stretch>
+                      <a:fillRect/>
+                    </a:stretch>
+                  </pic:blipFill>
+                  <pic:spPr>
+                    <a:xfrm>
+                      <a:off x="0" y="0"/>
+                      <a:ext cx="2104442" cy="1794535"/>
+                    </a:xfrm>
+                    <a:prstGeom prst="rect">
+                      <a:avLst/>
+                    </a:prstGeom>
+                  </pic:spPr>
+                </pic:pic>
+              </a:graphicData>
+            </a:graphic>
+          </wp:inline>
+        </w:drawing>
+      </w:r>
+    </w:p>
+    <w:p>
+      <w:pPr>
+        <w:pStyle w:val="BodyText"/>
+        <w:rPr>
+          <w:sz w:val="20"/>
+        </w:rPr>
+      </w:pPr>
+    </w:p>
+    <w:p>
+      <w:pPr>
+        <w:pStyle w:val="BodyText"/>
+        <w:rPr>
+          <w:sz w:val="20"/>
+        </w:rPr>
+      </w:pPr>
+    </w:p>
+    <w:p>
+      <w:pPr>
+        <w:pStyle w:val="BodyText"/>
+        <w:rPr>
+          <w:sz w:val="20"/>
+        </w:rPr>
+      </w:pPr>
+    </w:p>
+    <w:p>
+      <w:pPr>
+        <w:pStyle w:val="BodyText"/>
+        <w:spacing w:before="10"/>
+        <w:rPr>
+          <w:b/>
+          <w:sz w:val="18"/>
+        </w:rPr>
+      </w:pPr>
+    </w:p>
+    <w:p>
+      <w:pPr>
+        <w:pStyle w:val="ListParagraph"/>
+        <w:numPr>
+          <w:ilvl w:val="0"/>
+          <w:numId w:val="12"/>
+        </w:numPr>
+        <w:tabs>
+          <w:tab w:val="left" w:pos="828"/>
+        </w:tabs>
+        <w:spacing w:before="98"/>
+        <w:ind w:left="827" w:hanging="349"/>
+        <w:rPr>
+          <w:sz w:val="24"/>
+        </w:rPr>
+      </w:pPr>
+      <w:r>
+        <w:rPr>
+          <w:color w:val="24292E"/>
+          <w:sz w:val="24"/>
+        </w:rPr>
+        <w:t>The output is shown as</w:t>
+      </w:r>
+      <w:r>
+        <w:rPr>
+          <w:color w:val="24292E"/>
+          <w:spacing w:val="-39"/>
+          <w:sz w:val="24"/>
+        </w:rPr>
+        <w:t xml:space="preserve"> </w:t>
+      </w:r>
+      <w:r>
+        <w:rPr>
+          <w:color w:val="24292E"/>
+          <w:sz w:val="24"/>
+        </w:rPr>
+        <w:t>below:</w:t>
+      </w:r>
+    </w:p>
+    <w:p>
+      <w:pPr>
+        <w:pStyle w:val="BodyText"/>
+        <w:rPr>
+          <w:sz w:val="20"/>
+        </w:rPr>
+      </w:pPr>
+    </w:p>
+    <w:p>
+      <w:pPr>
+        <w:pStyle w:val="BodyText"/>
+        <w:rPr>
+          <w:sz w:val="20"/>
+        </w:rPr>
+      </w:pPr>
+    </w:p>
+    <w:p>
+      <w:pPr>
+        <w:pStyle w:val="BodyText"/>
+        <w:rPr>
+          <w:sz w:val="20"/>
+        </w:rPr>
+      </w:pPr>
+    </w:p>
+    <w:p>
+      <w:pPr>
+        <w:pStyle w:val="BodyText"/>
+        <w:rPr>
+          <w:sz w:val="20"/>
+        </w:rPr>
+      </w:pPr>
+    </w:p>
+    <w:p>
+      <w:pPr>
+        <w:pStyle w:val="BodyText"/>
+        <w:rPr>
+          <w:sz w:val="20"/>
+        </w:rPr>
+      </w:pPr>
+    </w:p>
+    <w:p>
+      <w:pPr>
+        <w:pStyle w:val="BodyText"/>
+        <w:rPr>
+          <w:sz w:val="20"/>
+        </w:rPr>
+      </w:pPr>
+    </w:p>
+    <w:p>
+      <w:pPr>
+        <w:pStyle w:val="BodyText"/>
+        <w:rPr>
+          <w:sz w:val="20"/>
+        </w:rPr>
+      </w:pPr>
+    </w:p>
+    <w:p>
+      <w:pPr>
+        <w:pStyle w:val="BodyText"/>
+        <w:rPr>
+          <w:sz w:val="20"/>
+        </w:rPr>
+      </w:pPr>
+    </w:p>
+    <w:p>
+      <w:pPr>
+        <w:pStyle w:val="BodyText"/>
+        <w:rPr>
+          <w:sz w:val="20"/>
+        </w:rPr>
+      </w:pPr>
+    </w:p>
+    <w:p>
+      <w:pPr>
+        <w:pStyle w:val="BodyText"/>
+        <w:rPr>
+          <w:sz w:val="20"/>
+        </w:rPr>
+      </w:pPr>
+    </w:p>
+    <w:p>
+      <w:pPr>
+        <w:pStyle w:val="BodyText"/>
+        <w:rPr>
+          <w:sz w:val="20"/>
+        </w:rPr>
+      </w:pPr>
+    </w:p>
+    <w:p>
+      <w:pPr>
+        <w:pStyle w:val="BodyText"/>
+        <w:rPr>
+          <w:sz w:val="20"/>
+        </w:rPr>
+      </w:pPr>
+    </w:p>
+    <w:p>
+      <w:pPr>
+        <w:pStyle w:val="BodyText"/>
+        <w:rPr>
+          <w:sz w:val="20"/>
+        </w:rPr>
+      </w:pPr>
+    </w:p>
+    <w:p>
+      <w:pPr>
+        <w:pStyle w:val="BodyText"/>
+        <w:rPr>
+          <w:sz w:val="20"/>
+        </w:rPr>
+      </w:pPr>
+    </w:p>
+    <w:p>
+      <w:pPr>
+        <w:pStyle w:val="BodyText"/>
+        <w:rPr>
+          <w:sz w:val="20"/>
+        </w:rPr>
+      </w:pPr>
+    </w:p>
+    <w:p>
+      <w:pPr>
+        <w:pStyle w:val="BodyText"/>
+        <w:rPr>
+          <w:sz w:val="20"/>
+        </w:rPr>
+      </w:pPr>
+    </w:p>
+    <w:p>
+      <w:pPr>
+        <w:pStyle w:val="BodyText"/>
+        <w:rPr>
+          <w:sz w:val="20"/>
+        </w:rPr>
+      </w:pPr>
+    </w:p>
+    <w:p>
+      <w:pPr>
+        <w:pStyle w:val="BodyText"/>
+        <w:rPr>
+          <w:sz w:val="20"/>
+        </w:rPr>
+      </w:pPr>
+    </w:p>
+    <w:p>
+      <w:pPr>
+        <w:pStyle w:val="BodyText"/>
+        <w:rPr>
+          <w:sz w:val="20"/>
+        </w:rPr>
+      </w:pPr>
+    </w:p>
+    <w:p>
+      <w:pPr>
+        <w:pStyle w:val="BodyText"/>
+        <w:rPr>
+          <w:sz w:val="20"/>
+        </w:rPr>
+      </w:pPr>
+    </w:p>
+    <w:p>
+      <w:pPr>
+        <w:pStyle w:val="BodyText"/>
+        <w:rPr>
+          <w:sz w:val="20"/>
+        </w:rPr>
+      </w:pPr>
+    </w:p>
+    <w:p>
+      <w:pPr>
+        <w:pStyle w:val="BodyText"/>
+        <w:rPr>
+          <w:sz w:val="20"/>
+        </w:rPr>
+      </w:pPr>
+    </w:p>
+    <w:p>
+      <w:pPr>
+        <w:pStyle w:val="BodyText"/>
+        <w:rPr>
+          <w:sz w:val="20"/>
+        </w:rPr>
+      </w:pPr>
+    </w:p>
+    <w:p>
+      <w:pPr>
+        <w:pStyle w:val="BodyText"/>
+        <w:rPr>
+          <w:sz w:val="20"/>
+        </w:rPr>
+      </w:pPr>
+    </w:p>
+    <w:p>
+      <w:pPr>
         <w:pStyle w:val="BodyText"/>
         <w:rPr>
           <w:sz w:val="20"/>
@@ -19526,36 +18224,8 @@
     </w:p>
     <w:p>
       <w:pPr>
-        <w:pStyle w:val="BodyText"/>
-        <w:rPr>
-          <w:b/>
-          <w:sz w:val="20"/>
-        </w:rPr>
-      </w:pPr>
-    </w:p>
-    <w:p>
-      <w:pPr>
-        <w:pStyle w:val="BodyText"/>
-        <w:rPr>
-          <w:b/>
-          <w:sz w:val="20"/>
-        </w:rPr>
-      </w:pPr>
-    </w:p>
-    <w:p>
-      <w:pPr>
-        <w:pStyle w:val="BodyText"/>
-        <w:spacing w:before="9"/>
-        <w:rPr>
-          <w:b/>
-          <w:sz w:val="27"/>
-        </w:rPr>
-      </w:pPr>
-    </w:p>
-    <w:p>
-      <w:pPr>
         <w:spacing w:before="19" w:line="331" w:lineRule="auto"/>
-        <w:ind w:left="119" w:right="5906" w:firstLine="90"/>
+        <w:ind w:left="119" w:right="5906"/>
         <w:rPr>
           <w:rFonts w:ascii="Calibri"/>
           <w:sz w:val="40"/>
@@ -19563,10 +18233,29 @@
       </w:pPr>
       <w:r>
         <w:rPr>
+          <w:rFonts w:ascii="Arial" w:hAnsi="Arial" w:cs="Arial"/>
+          <w:b/>
+          <w:bCs/>
+          <w:sz w:val="40"/>
+        </w:rPr>
+        <w:t>Chapter-4</w:t>
+      </w:r>
+      <w:r>
+        <w:rPr>
           <w:rFonts w:ascii="Calibri"/>
           <w:sz w:val="40"/>
         </w:rPr>
-        <w:t>Chapter-4 FLOWCHART</w:t>
+        <w:t xml:space="preserve"> </w:t>
+      </w:r>
+      <w:r>
+        <w:rPr>
+          <w:rFonts w:ascii="Arial" w:hAnsi="Arial" w:cs="Arial"/>
+          <w:b/>
+          <w:bCs/>
+          <w:sz w:val="32"/>
+          <w:szCs w:val="32"/>
+        </w:rPr>
+        <w:t>FLOWCHART</w:t>
       </w:r>
     </w:p>
     <w:p>
@@ -19584,16 +18273,16 @@
           <w:sz w:val="20"/>
         </w:rPr>
         <w:drawing>
-          <wp:anchor distT="0" distB="0" distL="114300" distR="114300" simplePos="0" relativeHeight="251701248" behindDoc="1" locked="0" layoutInCell="1" allowOverlap="1" wp14:anchorId="1CA3C119" wp14:editId="5882941A">
+          <wp:anchor distT="0" distB="0" distL="114300" distR="114300" simplePos="0" relativeHeight="251701248" behindDoc="1" locked="0" layoutInCell="1" allowOverlap="1" wp14:anchorId="1CA3C119" wp14:editId="3EC3F3A5">
             <wp:simplePos x="0" y="0"/>
             <wp:positionH relativeFrom="column">
-              <wp:posOffset>78105</wp:posOffset>
+              <wp:posOffset>587668</wp:posOffset>
             </wp:positionH>
             <wp:positionV relativeFrom="paragraph">
-              <wp:posOffset>40005</wp:posOffset>
+              <wp:posOffset>36195</wp:posOffset>
             </wp:positionV>
-            <wp:extent cx="4876800" cy="3124200"/>
-            <wp:effectExtent l="0" t="0" r="0" b="0"/>
+            <wp:extent cx="4365331" cy="2796540"/>
+            <wp:effectExtent l="0" t="0" r="0" b="3810"/>
             <wp:wrapNone/>
             <wp:docPr id="16" name="Picture 86"/>
             <wp:cNvGraphicFramePr>
@@ -19609,7 +18298,7 @@
                     </pic:cNvPicPr>
                   </pic:nvPicPr>
                   <pic:blipFill>
-                    <a:blip r:embed="rId54">
+                    <a:blip r:embed="rId32">
                       <a:extLst>
                         <a:ext uri="{28A0092B-C50C-407E-A947-70E740481C1C}">
                           <a14:useLocalDpi xmlns:a14="http://schemas.microsoft.com/office/drawing/2010/main" val="0"/>
@@ -19624,7 +18313,7 @@
                   <pic:spPr bwMode="auto">
                     <a:xfrm>
                       <a:off x="0" y="0"/>
-                      <a:ext cx="4876800" cy="3124200"/>
+                      <a:ext cx="4371025" cy="2800188"/>
                     </a:xfrm>
                     <a:prstGeom prst="rect">
                       <a:avLst/>
@@ -19633,41 +18322,19 @@
                     <a:ln>
                       <a:noFill/>
                     </a:ln>
-                    <a:extLst>
-                      <a:ext uri="{909E8E84-426E-40DD-AFC4-6F175D3DCCD1}">
-                        <a14:hiddenFill xmlns:a14="http://schemas.microsoft.com/office/drawing/2010/main">
-                          <a:solidFill>
-                            <a:srgbClr val="FFFFFF"/>
-                          </a:solidFill>
-                        </a14:hiddenFill>
-                      </a:ext>
-                      <a:ext uri="{91240B29-F687-4F45-9708-019B960494DF}">
-                        <a14:hiddenLine xmlns:a14="http://schemas.microsoft.com/office/drawing/2010/main" w="9525">
-                          <a:solidFill>
-                            <a:srgbClr val="000000"/>
-                          </a:solidFill>
-                          <a:miter lim="800000"/>
-                          <a:headEnd/>
-                          <a:tailEnd/>
-                        </a14:hiddenLine>
-                      </a:ext>
-                    </a:extLst>
                   </pic:spPr>
                 </pic:pic>
               </a:graphicData>
             </a:graphic>
+            <wp14:sizeRelH relativeFrom="margin">
+              <wp14:pctWidth>0</wp14:pctWidth>
+            </wp14:sizeRelH>
+            <wp14:sizeRelV relativeFrom="margin">
+              <wp14:pctHeight>0</wp14:pctHeight>
+            </wp14:sizeRelV>
           </wp:anchor>
         </w:drawing>
       </w:r>
-    </w:p>
-    <w:p>
-      <w:pPr>
-        <w:pStyle w:val="BodyText"/>
-        <w:rPr>
-          <w:rFonts w:ascii="Calibri"/>
-          <w:sz w:val="20"/>
-        </w:rPr>
-      </w:pPr>
     </w:p>
     <w:p>
       <w:pPr>
@@ -20324,7 +18991,7 @@
     <w:p>
       <w:pPr>
         <w:spacing w:before="19" w:line="362" w:lineRule="auto"/>
-        <w:ind w:left="479" w:right="7478"/>
+        <w:ind w:right="7478"/>
         <w:rPr>
           <w:rFonts w:ascii="Calibri"/>
           <w:sz w:val="40"/>
@@ -20332,10 +18999,29 @@
       </w:pPr>
       <w:r>
         <w:rPr>
+          <w:rFonts w:ascii="Arial" w:hAnsi="Arial" w:cs="Arial"/>
+          <w:b/>
+          <w:bCs/>
+          <w:sz w:val="40"/>
+        </w:rPr>
+        <w:t>Chapter-5</w:t>
+      </w:r>
+      <w:r>
+        <w:rPr>
           <w:rFonts w:ascii="Calibri"/>
           <w:sz w:val="40"/>
         </w:rPr>
-        <w:t>Chapter-5 RESULTS</w:t>
+        <w:t xml:space="preserve"> </w:t>
+      </w:r>
+      <w:r>
+        <w:rPr>
+          <w:rFonts w:ascii="Arial" w:hAnsi="Arial" w:cs="Arial"/>
+          <w:b/>
+          <w:bCs/>
+          <w:sz w:val="32"/>
+          <w:szCs w:val="32"/>
+        </w:rPr>
+        <w:t>RESULTS</w:t>
       </w:r>
     </w:p>
     <w:p>
@@ -20699,10 +19385,24 @@
         <w:autoSpaceDN w:val="0"/>
         <w:spacing w:before="25" w:line="240" w:lineRule="auto"/>
         <w:ind w:hanging="606"/>
-      </w:pPr>
-      <w:r>
-        <w:rPr>
+        <w:rPr>
+          <w:rFonts w:ascii="Arial" w:hAnsi="Arial" w:cs="Arial"/>
+          <w:b/>
+          <w:bCs/>
+          <w:color w:val="000000" w:themeColor="text1"/>
+          <w:sz w:val="32"/>
+          <w:szCs w:val="32"/>
+        </w:rPr>
+      </w:pPr>
+      <w:r>
+        <w:rPr>
+          <w:rFonts w:ascii="Arial" w:hAnsi="Arial" w:cs="Arial"/>
+          <w:b/>
+          <w:bCs/>
+          <w:color w:val="000000" w:themeColor="text1"/>
           <w:spacing w:val="-5"/>
+          <w:sz w:val="32"/>
+          <w:szCs w:val="32"/>
         </w:rPr>
         <w:t>ADVANTAGES</w:t>
       </w:r>
@@ -20744,89 +19444,211 @@
         <w:autoSpaceDN w:val="0"/>
         <w:spacing w:before="234" w:line="240" w:lineRule="auto"/>
         <w:ind w:hanging="356"/>
-      </w:pPr>
-      <w:r>
+        <w:rPr>
+          <w:rFonts w:ascii="Arial" w:hAnsi="Arial" w:cs="Arial"/>
+          <w:b/>
+          <w:bCs/>
+          <w:color w:val="000000" w:themeColor="text1"/>
+          <w:szCs w:val="22"/>
+        </w:rPr>
+      </w:pPr>
+      <w:r>
+        <w:rPr>
+          <w:rFonts w:ascii="Arial" w:hAnsi="Arial" w:cs="Arial"/>
+          <w:b/>
+          <w:bCs/>
+          <w:color w:val="000000" w:themeColor="text1"/>
+          <w:szCs w:val="22"/>
+        </w:rPr>
         <w:t>Keeping</w:t>
       </w:r>
       <w:r>
         <w:rPr>
+          <w:rFonts w:ascii="Arial" w:hAnsi="Arial" w:cs="Arial"/>
+          <w:b/>
+          <w:bCs/>
+          <w:color w:val="000000" w:themeColor="text1"/>
           <w:spacing w:val="-16"/>
-        </w:rPr>
-        <w:t xml:space="preserve"> </w:t>
-      </w:r>
-      <w:r>
+          <w:szCs w:val="22"/>
+        </w:rPr>
+        <w:t xml:space="preserve"> </w:t>
+      </w:r>
+      <w:r>
+        <w:rPr>
+          <w:rFonts w:ascii="Arial" w:hAnsi="Arial" w:cs="Arial"/>
+          <w:b/>
+          <w:bCs/>
+          <w:color w:val="000000" w:themeColor="text1"/>
+          <w:szCs w:val="22"/>
+        </w:rPr>
         <w:t>Up</w:t>
       </w:r>
       <w:r>
         <w:rPr>
+          <w:rFonts w:ascii="Arial" w:hAnsi="Arial" w:cs="Arial"/>
+          <w:b/>
+          <w:bCs/>
+          <w:color w:val="000000" w:themeColor="text1"/>
           <w:spacing w:val="-16"/>
-        </w:rPr>
-        <w:t xml:space="preserve"> </w:t>
-      </w:r>
-      <w:r>
+          <w:szCs w:val="22"/>
+        </w:rPr>
+        <w:t xml:space="preserve"> </w:t>
+      </w:r>
+      <w:r>
+        <w:rPr>
+          <w:rFonts w:ascii="Arial" w:hAnsi="Arial" w:cs="Arial"/>
+          <w:b/>
+          <w:bCs/>
+          <w:color w:val="000000" w:themeColor="text1"/>
+          <w:szCs w:val="22"/>
+        </w:rPr>
         <w:t>with</w:t>
       </w:r>
       <w:r>
         <w:rPr>
+          <w:rFonts w:ascii="Arial" w:hAnsi="Arial" w:cs="Arial"/>
+          <w:b/>
+          <w:bCs/>
+          <w:color w:val="000000" w:themeColor="text1"/>
           <w:spacing w:val="-16"/>
-        </w:rPr>
-        <w:t xml:space="preserve"> </w:t>
-      </w:r>
-      <w:r>
+          <w:szCs w:val="22"/>
+        </w:rPr>
+        <w:t xml:space="preserve"> </w:t>
+      </w:r>
+      <w:r>
+        <w:rPr>
+          <w:rFonts w:ascii="Arial" w:hAnsi="Arial" w:cs="Arial"/>
+          <w:b/>
+          <w:bCs/>
+          <w:color w:val="000000" w:themeColor="text1"/>
+          <w:szCs w:val="22"/>
+        </w:rPr>
         <w:t>the</w:t>
       </w:r>
       <w:r>
         <w:rPr>
+          <w:rFonts w:ascii="Arial" w:hAnsi="Arial" w:cs="Arial"/>
+          <w:b/>
+          <w:bCs/>
+          <w:color w:val="000000" w:themeColor="text1"/>
           <w:spacing w:val="-15"/>
-        </w:rPr>
-        <w:t xml:space="preserve"> </w:t>
-      </w:r>
-      <w:r>
+          <w:szCs w:val="22"/>
+        </w:rPr>
+        <w:t xml:space="preserve"> </w:t>
+      </w:r>
+      <w:r>
+        <w:rPr>
+          <w:rFonts w:ascii="Arial" w:hAnsi="Arial" w:cs="Arial"/>
+          <w:b/>
+          <w:bCs/>
+          <w:color w:val="000000" w:themeColor="text1"/>
+          <w:szCs w:val="22"/>
+        </w:rPr>
         <w:t>Trends:</w:t>
       </w:r>
       <w:r>
         <w:rPr>
+          <w:rFonts w:ascii="Arial" w:hAnsi="Arial" w:cs="Arial"/>
+          <w:b/>
+          <w:bCs/>
+          <w:color w:val="000000" w:themeColor="text1"/>
           <w:spacing w:val="-16"/>
-        </w:rPr>
-        <w:t xml:space="preserve"> </w:t>
-      </w:r>
-      <w:r>
+          <w:szCs w:val="22"/>
+        </w:rPr>
+        <w:t xml:space="preserve"> </w:t>
+      </w:r>
+      <w:r>
+        <w:rPr>
+          <w:rFonts w:ascii="Arial" w:hAnsi="Arial" w:cs="Arial"/>
+          <w:b/>
+          <w:bCs/>
+          <w:color w:val="000000" w:themeColor="text1"/>
+          <w:szCs w:val="22"/>
+        </w:rPr>
         <w:t>Being</w:t>
       </w:r>
       <w:r>
         <w:rPr>
+          <w:rFonts w:ascii="Arial" w:hAnsi="Arial" w:cs="Arial"/>
+          <w:b/>
+          <w:bCs/>
+          <w:color w:val="000000" w:themeColor="text1"/>
           <w:spacing w:val="-16"/>
-        </w:rPr>
-        <w:t xml:space="preserve"> </w:t>
-      </w:r>
-      <w:r>
+          <w:szCs w:val="22"/>
+        </w:rPr>
+        <w:t xml:space="preserve"> </w:t>
+      </w:r>
+      <w:r>
+        <w:rPr>
+          <w:rFonts w:ascii="Arial" w:hAnsi="Arial" w:cs="Arial"/>
+          <w:b/>
+          <w:bCs/>
+          <w:color w:val="000000" w:themeColor="text1"/>
+          <w:szCs w:val="22"/>
+        </w:rPr>
         <w:t>Present</w:t>
       </w:r>
       <w:r>
         <w:rPr>
+          <w:rFonts w:ascii="Arial" w:hAnsi="Arial" w:cs="Arial"/>
+          <w:b/>
+          <w:bCs/>
+          <w:color w:val="000000" w:themeColor="text1"/>
           <w:spacing w:val="-16"/>
-        </w:rPr>
-        <w:t xml:space="preserve"> </w:t>
-      </w:r>
-      <w:r>
+          <w:szCs w:val="22"/>
+        </w:rPr>
+        <w:t xml:space="preserve"> </w:t>
+      </w:r>
+      <w:r>
+        <w:rPr>
+          <w:rFonts w:ascii="Arial" w:hAnsi="Arial" w:cs="Arial"/>
+          <w:b/>
+          <w:bCs/>
+          <w:color w:val="000000" w:themeColor="text1"/>
+          <w:szCs w:val="22"/>
+        </w:rPr>
         <w:t>on</w:t>
       </w:r>
       <w:r>
         <w:rPr>
+          <w:rFonts w:ascii="Arial" w:hAnsi="Arial" w:cs="Arial"/>
+          <w:b/>
+          <w:bCs/>
+          <w:color w:val="000000" w:themeColor="text1"/>
           <w:spacing w:val="-15"/>
-        </w:rPr>
-        <w:t xml:space="preserve"> </w:t>
-      </w:r>
-      <w:r>
+          <w:szCs w:val="22"/>
+        </w:rPr>
+        <w:t xml:space="preserve"> </w:t>
+      </w:r>
+      <w:r>
+        <w:rPr>
+          <w:rFonts w:ascii="Arial" w:hAnsi="Arial" w:cs="Arial"/>
+          <w:b/>
+          <w:bCs/>
+          <w:color w:val="000000" w:themeColor="text1"/>
+          <w:szCs w:val="22"/>
+        </w:rPr>
         <w:t>Messaging</w:t>
       </w:r>
       <w:r>
         <w:rPr>
+          <w:rFonts w:ascii="Arial" w:hAnsi="Arial" w:cs="Arial"/>
+          <w:b/>
+          <w:bCs/>
+          <w:color w:val="000000" w:themeColor="text1"/>
           <w:spacing w:val="-16"/>
-        </w:rPr>
-        <w:t xml:space="preserve"> </w:t>
-      </w:r>
-      <w:r>
+          <w:szCs w:val="22"/>
+        </w:rPr>
+        <w:t xml:space="preserve"> </w:t>
+      </w:r>
+      <w:r>
+        <w:rPr>
+          <w:rFonts w:ascii="Arial" w:hAnsi="Arial" w:cs="Arial"/>
+          <w:b/>
+          <w:bCs/>
+          <w:color w:val="000000" w:themeColor="text1"/>
+          <w:szCs w:val="22"/>
+        </w:rPr>
         <w:t>Platforms</w:t>
       </w:r>
     </w:p>
@@ -21024,14 +19846,17 @@
         <w:ind w:hanging="606"/>
         <w:rPr>
           <w:rFonts w:ascii="Calibri"/>
-          <w:sz w:val="40"/>
-        </w:rPr>
-      </w:pPr>
-      <w:r>
-        <w:rPr>
-          <w:rFonts w:ascii="Calibri"/>
+          <w:sz w:val="32"/>
+          <w:szCs w:val="32"/>
+        </w:rPr>
+      </w:pPr>
+      <w:r>
+        <w:rPr>
+          <w:b/>
+          <w:bCs/>
           <w:spacing w:val="-4"/>
-          <w:sz w:val="40"/>
+          <w:sz w:val="32"/>
+          <w:szCs w:val="32"/>
         </w:rPr>
         <w:t>DISADVANTAGES</w:t>
       </w:r>
@@ -21932,23 +20757,7 @@
           <w:w w:val="105"/>
           <w:sz w:val="24"/>
         </w:rPr>
-        <w:t xml:space="preserve">or voice. </w:t>
-      </w:r>
-      <w:proofErr w:type="gramStart"/>
-      <w:r>
-        <w:rPr>
-          <w:w w:val="105"/>
-          <w:sz w:val="24"/>
-        </w:rPr>
-        <w:t>Actually</w:t>
-      </w:r>
-      <w:proofErr w:type="gramEnd"/>
-      <w:r>
-        <w:rPr>
-          <w:w w:val="105"/>
-          <w:sz w:val="24"/>
-        </w:rPr>
-        <w:t xml:space="preserve"> chatbots allow users to interact with them via graphical interfaces or graphical widgets, and the trend is in this direction. Many chat platforms</w:t>
+        <w:t>or voice. Actually chatbots allow users to interact with them via graphical interfaces or graphical widgets, and the trend is in this direction. Many chat platforms</w:t>
       </w:r>
       <w:r>
         <w:rPr>
@@ -22168,7 +20977,6 @@
         </w:rPr>
         <w:t xml:space="preserve"> </w:t>
       </w:r>
-      <w:proofErr w:type="gramStart"/>
       <w:r>
         <w:rPr>
           <w:w w:val="105"/>
@@ -22219,15 +21027,7 @@
           <w:w w:val="105"/>
           <w:sz w:val="24"/>
         </w:rPr>
-        <w:t>interfaces</w:t>
-      </w:r>
-      <w:proofErr w:type="gramEnd"/>
-      <w:r>
-        <w:rPr>
-          <w:w w:val="105"/>
-          <w:sz w:val="24"/>
-        </w:rPr>
-        <w:t>.</w:t>
+        <w:t>interfaces.</w:t>
       </w:r>
     </w:p>
     <w:p>
@@ -22349,10 +21149,30 @@
       </w:pPr>
       <w:r>
         <w:rPr>
+          <w:rFonts w:ascii="Arial" w:hAnsi="Arial" w:cs="Arial"/>
+          <w:b/>
+          <w:bCs/>
+          <w:sz w:val="36"/>
+          <w:szCs w:val="36"/>
+        </w:rPr>
+        <w:t>Chapter-6</w:t>
+      </w:r>
+      <w:r>
+        <w:rPr>
           <w:rFonts w:ascii="Calibri"/>
           <w:sz w:val="40"/>
         </w:rPr>
-        <w:t>Chapter-6 APPLICATIONS</w:t>
+        <w:t xml:space="preserve"> </w:t>
+      </w:r>
+      <w:r>
+        <w:rPr>
+          <w:rFonts w:ascii="Arial" w:hAnsi="Arial" w:cs="Arial"/>
+          <w:b/>
+          <w:bCs/>
+          <w:sz w:val="32"/>
+          <w:szCs w:val="32"/>
+        </w:rPr>
+        <w:t>APPLICATIONS</w:t>
       </w:r>
     </w:p>
     <w:p>
@@ -22382,7 +21202,7 @@
         </w:rPr>
         <w:t>n</w:t>
       </w:r>
-      <w:hyperlink r:id="rId55">
+      <w:hyperlink r:id="rId33">
         <w:r>
           <w:rPr>
             <w:color w:val="0000FF"/>
@@ -22406,6 +21226,17 @@
         <w:pStyle w:val="BodyText"/>
         <w:spacing w:before="2" w:line="273" w:lineRule="auto"/>
         <w:ind w:left="119"/>
+        <w:sectPr>
+          <w:pgSz w:w="12240" w:h="15840"/>
+          <w:pgMar w:top="1140" w:right="1320" w:bottom="280" w:left="1320" w:header="720" w:footer="720" w:gutter="0"/>
+          <w:pgBorders w:offsetFrom="page">
+            <w:top w:val="thinThickThinSmallGap" w:sz="24" w:space="24" w:color="auto"/>
+            <w:left w:val="thinThickThinSmallGap" w:sz="24" w:space="24" w:color="auto"/>
+            <w:bottom w:val="thinThickThinSmallGap" w:sz="24" w:space="24" w:color="auto"/>
+            <w:right w:val="thinThickThinSmallGap" w:sz="24" w:space="24" w:color="auto"/>
+          </w:pgBorders>
+          <w:cols w:space="720"/>
+        </w:sectPr>
       </w:pPr>
       <w:r>
         <w:rPr>
@@ -22415,7 +21246,7 @@
         </w:rPr>
         <w:t>b</w:t>
       </w:r>
-      <w:hyperlink r:id="rId56">
+      <w:hyperlink r:id="rId34">
         <w:r>
           <w:rPr>
             <w:color w:val="0000FF"/>
@@ -22452,7 +21283,590 @@
     </w:p>
     <w:p>
       <w:pPr>
-        <w:spacing w:line="273" w:lineRule="auto"/>
+        <w:spacing w:before="19" w:line="338" w:lineRule="auto"/>
+        <w:ind w:left="119" w:right="5906"/>
+        <w:rPr>
+          <w:rFonts w:ascii="Calibri"/>
+          <w:sz w:val="40"/>
+        </w:rPr>
+      </w:pPr>
+      <w:r>
+        <w:rPr>
+          <w:rFonts w:ascii="Arial" w:hAnsi="Arial" w:cs="Arial"/>
+          <w:b/>
+          <w:bCs/>
+          <w:sz w:val="36"/>
+          <w:szCs w:val="36"/>
+        </w:rPr>
+        <w:lastRenderedPageBreak/>
+        <w:t>Chapter-7</w:t>
+      </w:r>
+      <w:r>
+        <w:rPr>
+          <w:rFonts w:ascii="Calibri"/>
+          <w:sz w:val="40"/>
+        </w:rPr>
+        <w:t xml:space="preserve"> </w:t>
+      </w:r>
+      <w:r>
+        <w:rPr>
+          <w:rFonts w:ascii="Arial" w:hAnsi="Arial" w:cs="Arial"/>
+          <w:b/>
+          <w:bCs/>
+          <w:sz w:val="32"/>
+          <w:szCs w:val="32"/>
+        </w:rPr>
+        <w:t>CONCLUSION</w:t>
+      </w:r>
+    </w:p>
+    <w:p>
+      <w:pPr>
+        <w:pStyle w:val="BodyText"/>
+        <w:spacing w:line="240" w:lineRule="exact"/>
+        <w:ind w:left="119"/>
+      </w:pPr>
+      <w:r>
+        <w:t>There is more to building chatbots and conversational UI than just plugging tools,</w:t>
+      </w:r>
+    </w:p>
+    <w:p>
+      <w:pPr>
+        <w:pStyle w:val="BodyText"/>
+        <w:spacing w:before="39" w:line="273" w:lineRule="auto"/>
+        <w:ind w:left="119" w:right="241"/>
+      </w:pPr>
+      <w:r>
+        <w:t>services, and data together. It takes practice and a deeper understanding of underlying concepts to get the design right and build bots that give users a great experience. The user should be able to get the job done by having a conversation with the bot without having to think too much and with a smile on their face.</w:t>
+      </w:r>
+    </w:p>
+    <w:p>
+      <w:pPr>
+        <w:pStyle w:val="BodyText"/>
+        <w:spacing w:before="167" w:line="300" w:lineRule="auto"/>
+        <w:ind w:left="119" w:right="229" w:firstLine="415"/>
+      </w:pPr>
+      <w:r>
+        <w:t>From my perspective, chatbots or smart assistants with artiﬁcial intelligence are dramatically changing businesses. There is a wide range of chatbot building platforms that are available for various enterprises, such as e-commerce, retail, banking, leisure, travel, healthcare, and so on.</w:t>
+      </w:r>
+    </w:p>
+    <w:p>
+      <w:pPr>
+        <w:pStyle w:val="BodyText"/>
+        <w:spacing w:before="225" w:line="300" w:lineRule="auto"/>
+        <w:ind w:left="119"/>
+      </w:pPr>
+      <w:r>
+        <w:t>Chatbots can reach out to a large audience on messaging apps and be more effective than humans. They may develop into a capable information-gathering tool in the near future.</w:t>
+      </w:r>
+    </w:p>
+    <w:p>
+      <w:pPr>
+        <w:pStyle w:val="BodyText"/>
+        <w:rPr>
+          <w:sz w:val="28"/>
+        </w:rPr>
+      </w:pPr>
+    </w:p>
+    <w:p>
+      <w:pPr>
+        <w:pStyle w:val="Heading1"/>
+        <w:numPr>
+          <w:ilvl w:val="1"/>
+          <w:numId w:val="8"/>
+        </w:numPr>
+        <w:tabs>
+          <w:tab w:val="left" w:pos="795"/>
+        </w:tabs>
+        <w:spacing w:before="181"/>
+        <w:ind w:hanging="676"/>
+        <w:rPr>
+          <w:rFonts w:ascii="Arial" w:hAnsi="Arial" w:cs="Arial"/>
+          <w:sz w:val="32"/>
+          <w:szCs w:val="32"/>
+        </w:rPr>
+      </w:pPr>
+      <w:r>
+        <w:rPr>
+          <w:rFonts w:ascii="Arial" w:hAnsi="Arial" w:cs="Arial"/>
+          <w:w w:val="105"/>
+          <w:sz w:val="32"/>
+          <w:szCs w:val="32"/>
+        </w:rPr>
+        <w:t>FUTURE</w:t>
+      </w:r>
+      <w:r>
+        <w:rPr>
+          <w:rFonts w:ascii="Arial" w:hAnsi="Arial" w:cs="Arial"/>
+          <w:spacing w:val="-29"/>
+          <w:w w:val="105"/>
+          <w:sz w:val="32"/>
+          <w:szCs w:val="32"/>
+        </w:rPr>
+        <w:t xml:space="preserve"> </w:t>
+      </w:r>
+      <w:r>
+        <w:rPr>
+          <w:rFonts w:ascii="Arial" w:hAnsi="Arial" w:cs="Arial"/>
+          <w:w w:val="105"/>
+          <w:sz w:val="32"/>
+          <w:szCs w:val="32"/>
+        </w:rPr>
+        <w:t>SCOPE</w:t>
+      </w:r>
+    </w:p>
+    <w:p>
+      <w:pPr>
+        <w:pStyle w:val="BodyText"/>
+        <w:spacing w:before="31" w:line="273" w:lineRule="auto"/>
+        <w:ind w:left="119"/>
+      </w:pPr>
+      <w:r>
+        <w:t>Chatbots are hot software in the enterprise, but to maintain longevity and relevance, developers need to take a look at the barriers to entry, interface options and NLP issues.</w:t>
+      </w:r>
+    </w:p>
+    <w:p>
+      <w:pPr>
+        <w:pStyle w:val="BodyText"/>
+        <w:spacing w:before="1" w:line="273" w:lineRule="auto"/>
+        <w:ind w:left="119" w:right="220"/>
+      </w:pPr>
+      <w:r>
+        <w:t>From gauging purchase intent to answering questions about IT issues, chatbots are on track to play a major role in the contemporary enterprise. Chatbots are fully functioning, semi-autonomous systems that can assist customer service experiences and response time.</w:t>
+      </w:r>
+    </w:p>
+    <w:p>
+      <w:pPr>
+        <w:pStyle w:val="BodyText"/>
+        <w:spacing w:before="166" w:line="273" w:lineRule="auto"/>
+        <w:ind w:left="119" w:right="146"/>
+        <w:jc w:val="both"/>
+      </w:pPr>
+      <w:r>
+        <w:t>The clearest use of chatbots right now is in customer service and online ordering,</w:t>
+      </w:r>
+      <w:r>
+        <w:rPr>
+          <w:spacing w:val="-23"/>
+        </w:rPr>
+        <w:t xml:space="preserve"> </w:t>
+      </w:r>
+      <w:r>
+        <w:t>where it can automate (and in some cases solve) customer issues or complete orders without human</w:t>
+      </w:r>
+      <w:r>
+        <w:rPr>
+          <w:spacing w:val="-8"/>
+        </w:rPr>
+        <w:t xml:space="preserve"> </w:t>
+      </w:r>
+      <w:r>
+        <w:t>interaction.</w:t>
+      </w:r>
+    </w:p>
+    <w:p>
+      <w:pPr>
+        <w:pStyle w:val="ListParagraph"/>
+        <w:numPr>
+          <w:ilvl w:val="2"/>
+          <w:numId w:val="8"/>
+        </w:numPr>
+        <w:tabs>
+          <w:tab w:val="left" w:pos="834"/>
+          <w:tab w:val="left" w:pos="835"/>
+        </w:tabs>
+        <w:spacing w:before="151" w:line="300" w:lineRule="auto"/>
+        <w:ind w:left="839" w:right="1254" w:hanging="360"/>
+        <w:rPr>
+          <w:sz w:val="24"/>
+        </w:rPr>
+      </w:pPr>
+      <w:r>
+        <w:rPr>
+          <w:sz w:val="24"/>
+        </w:rPr>
+        <w:t>Adding</w:t>
+      </w:r>
+      <w:r>
+        <w:rPr>
+          <w:spacing w:val="-7"/>
+          <w:sz w:val="24"/>
+        </w:rPr>
+        <w:t xml:space="preserve"> </w:t>
+      </w:r>
+      <w:r>
+        <w:rPr>
+          <w:sz w:val="24"/>
+        </w:rPr>
+        <w:t>Natural</w:t>
+      </w:r>
+      <w:r>
+        <w:rPr>
+          <w:spacing w:val="-7"/>
+          <w:sz w:val="24"/>
+        </w:rPr>
+        <w:t xml:space="preserve"> </w:t>
+      </w:r>
+      <w:r>
+        <w:rPr>
+          <w:sz w:val="24"/>
+        </w:rPr>
+        <w:t>Language</w:t>
+      </w:r>
+      <w:r>
+        <w:rPr>
+          <w:spacing w:val="-6"/>
+          <w:sz w:val="24"/>
+        </w:rPr>
+        <w:t xml:space="preserve"> </w:t>
+      </w:r>
+      <w:r>
+        <w:rPr>
+          <w:sz w:val="24"/>
+        </w:rPr>
+        <w:t>Processing</w:t>
+      </w:r>
+      <w:r>
+        <w:rPr>
+          <w:spacing w:val="-7"/>
+          <w:sz w:val="24"/>
+        </w:rPr>
+        <w:t xml:space="preserve"> </w:t>
+      </w:r>
+      <w:r>
+        <w:rPr>
+          <w:sz w:val="24"/>
+        </w:rPr>
+        <w:t>in</w:t>
+      </w:r>
+      <w:r>
+        <w:rPr>
+          <w:spacing w:val="-6"/>
+          <w:sz w:val="24"/>
+        </w:rPr>
+        <w:t xml:space="preserve"> </w:t>
+      </w:r>
+      <w:r>
+        <w:rPr>
+          <w:sz w:val="24"/>
+        </w:rPr>
+        <w:t>the</w:t>
+      </w:r>
+      <w:r>
+        <w:rPr>
+          <w:spacing w:val="-7"/>
+          <w:sz w:val="24"/>
+        </w:rPr>
+        <w:t xml:space="preserve"> </w:t>
+      </w:r>
+      <w:r>
+        <w:rPr>
+          <w:sz w:val="24"/>
+        </w:rPr>
+        <w:t>Bot</w:t>
+      </w:r>
+      <w:r>
+        <w:rPr>
+          <w:spacing w:val="-6"/>
+          <w:sz w:val="24"/>
+        </w:rPr>
+        <w:t xml:space="preserve"> </w:t>
+      </w:r>
+      <w:r>
+        <w:rPr>
+          <w:sz w:val="24"/>
+        </w:rPr>
+        <w:t>to</w:t>
+      </w:r>
+      <w:r>
+        <w:rPr>
+          <w:spacing w:val="-7"/>
+          <w:sz w:val="24"/>
+        </w:rPr>
+        <w:t xml:space="preserve"> </w:t>
+      </w:r>
+      <w:r>
+        <w:rPr>
+          <w:sz w:val="24"/>
+        </w:rPr>
+        <w:t>understand</w:t>
+      </w:r>
+      <w:r>
+        <w:rPr>
+          <w:spacing w:val="-6"/>
+          <w:sz w:val="24"/>
+        </w:rPr>
+        <w:t xml:space="preserve"> </w:t>
+      </w:r>
+      <w:r>
+        <w:rPr>
+          <w:sz w:val="24"/>
+        </w:rPr>
+        <w:t>the</w:t>
+      </w:r>
+      <w:r>
+        <w:rPr>
+          <w:spacing w:val="-7"/>
+          <w:sz w:val="24"/>
+        </w:rPr>
+        <w:t xml:space="preserve"> </w:t>
+      </w:r>
+      <w:r>
+        <w:rPr>
+          <w:sz w:val="24"/>
+        </w:rPr>
+        <w:t>User Statements.</w:t>
+      </w:r>
+    </w:p>
+    <w:p>
+      <w:pPr>
+        <w:pStyle w:val="ListParagraph"/>
+        <w:numPr>
+          <w:ilvl w:val="2"/>
+          <w:numId w:val="8"/>
+        </w:numPr>
+        <w:tabs>
+          <w:tab w:val="left" w:pos="834"/>
+          <w:tab w:val="left" w:pos="835"/>
+        </w:tabs>
+        <w:spacing w:line="276" w:lineRule="exact"/>
+        <w:ind w:left="834" w:hanging="356"/>
+        <w:rPr>
+          <w:sz w:val="24"/>
+        </w:rPr>
+      </w:pPr>
+      <w:r>
+        <w:rPr>
+          <w:sz w:val="24"/>
+        </w:rPr>
+        <w:t>Adding</w:t>
+      </w:r>
+      <w:r>
+        <w:rPr>
+          <w:spacing w:val="-8"/>
+          <w:sz w:val="24"/>
+        </w:rPr>
+        <w:t xml:space="preserve"> </w:t>
+      </w:r>
+      <w:r>
+        <w:rPr>
+          <w:sz w:val="24"/>
+        </w:rPr>
+        <w:t>Sentiment</w:t>
+      </w:r>
+      <w:r>
+        <w:rPr>
+          <w:spacing w:val="-7"/>
+          <w:sz w:val="24"/>
+        </w:rPr>
+        <w:t xml:space="preserve"> </w:t>
+      </w:r>
+      <w:r>
+        <w:rPr>
+          <w:sz w:val="24"/>
+        </w:rPr>
+        <w:t>Analysis</w:t>
+      </w:r>
+      <w:r>
+        <w:rPr>
+          <w:spacing w:val="-7"/>
+          <w:sz w:val="24"/>
+        </w:rPr>
+        <w:t xml:space="preserve"> </w:t>
+      </w:r>
+      <w:r>
+        <w:rPr>
+          <w:sz w:val="24"/>
+        </w:rPr>
+        <w:t>to</w:t>
+      </w:r>
+      <w:r>
+        <w:rPr>
+          <w:spacing w:val="-7"/>
+          <w:sz w:val="24"/>
+        </w:rPr>
+        <w:t xml:space="preserve"> </w:t>
+      </w:r>
+      <w:r>
+        <w:rPr>
+          <w:sz w:val="24"/>
+        </w:rPr>
+        <w:t>predict</w:t>
+      </w:r>
+      <w:r>
+        <w:rPr>
+          <w:spacing w:val="-7"/>
+          <w:sz w:val="24"/>
+        </w:rPr>
+        <w:t xml:space="preserve"> </w:t>
+      </w:r>
+      <w:r>
+        <w:rPr>
+          <w:sz w:val="24"/>
+        </w:rPr>
+        <w:t>User</w:t>
+      </w:r>
+      <w:r>
+        <w:rPr>
+          <w:spacing w:val="-7"/>
+          <w:sz w:val="24"/>
+        </w:rPr>
+        <w:t xml:space="preserve"> </w:t>
+      </w:r>
+      <w:r>
+        <w:rPr>
+          <w:sz w:val="24"/>
+        </w:rPr>
+        <w:t>Sentiment</w:t>
+      </w:r>
+      <w:r>
+        <w:rPr>
+          <w:spacing w:val="-7"/>
+          <w:sz w:val="24"/>
+        </w:rPr>
+        <w:t xml:space="preserve"> </w:t>
+      </w:r>
+      <w:r>
+        <w:rPr>
+          <w:sz w:val="24"/>
+        </w:rPr>
+        <w:t>during</w:t>
+      </w:r>
+      <w:r>
+        <w:rPr>
+          <w:spacing w:val="-7"/>
+          <w:sz w:val="24"/>
+        </w:rPr>
+        <w:t xml:space="preserve"> </w:t>
+      </w:r>
+      <w:r>
+        <w:rPr>
+          <w:sz w:val="24"/>
+        </w:rPr>
+        <w:t>the</w:t>
+      </w:r>
+      <w:r>
+        <w:rPr>
+          <w:spacing w:val="-7"/>
+          <w:sz w:val="24"/>
+        </w:rPr>
+        <w:t xml:space="preserve"> </w:t>
+      </w:r>
+      <w:r>
+        <w:rPr>
+          <w:sz w:val="24"/>
+        </w:rPr>
+        <w:t>Chat.</w:t>
+      </w:r>
+    </w:p>
+    <w:p>
+      <w:pPr>
+        <w:pStyle w:val="ListParagraph"/>
+        <w:numPr>
+          <w:ilvl w:val="2"/>
+          <w:numId w:val="8"/>
+        </w:numPr>
+        <w:tabs>
+          <w:tab w:val="left" w:pos="834"/>
+          <w:tab w:val="left" w:pos="835"/>
+        </w:tabs>
+        <w:spacing w:before="68"/>
+        <w:ind w:left="834" w:hanging="356"/>
+        <w:rPr>
+          <w:sz w:val="24"/>
+        </w:rPr>
+      </w:pPr>
+      <w:r>
+        <w:rPr>
+          <w:sz w:val="24"/>
+        </w:rPr>
+        <w:t>Use Voice Capabilities of the</w:t>
+      </w:r>
+      <w:r>
+        <w:rPr>
+          <w:spacing w:val="-40"/>
+          <w:sz w:val="24"/>
+        </w:rPr>
+        <w:t xml:space="preserve"> </w:t>
+      </w:r>
+      <w:r>
+        <w:rPr>
+          <w:sz w:val="24"/>
+        </w:rPr>
+        <w:t>Bot.</w:t>
+      </w:r>
+    </w:p>
+    <w:p>
+      <w:pPr>
+        <w:pStyle w:val="ListParagraph"/>
+        <w:numPr>
+          <w:ilvl w:val="2"/>
+          <w:numId w:val="8"/>
+        </w:numPr>
+        <w:tabs>
+          <w:tab w:val="left" w:pos="834"/>
+          <w:tab w:val="left" w:pos="835"/>
+        </w:tabs>
+        <w:spacing w:before="68"/>
+        <w:ind w:left="834" w:hanging="356"/>
+        <w:rPr>
+          <w:sz w:val="24"/>
+        </w:rPr>
+      </w:pPr>
+      <w:r>
+        <w:rPr>
+          <w:sz w:val="24"/>
+        </w:rPr>
+        <w:t>Use Voice Recognition with</w:t>
+      </w:r>
+      <w:r>
+        <w:rPr>
+          <w:spacing w:val="-33"/>
+          <w:sz w:val="24"/>
+        </w:rPr>
+        <w:t xml:space="preserve"> </w:t>
+      </w:r>
+      <w:r>
+        <w:rPr>
+          <w:sz w:val="24"/>
+        </w:rPr>
+        <w:t>Bot.</w:t>
+      </w:r>
+    </w:p>
+    <w:p>
+      <w:pPr>
+        <w:pStyle w:val="BodyText"/>
+        <w:rPr>
+          <w:sz w:val="28"/>
+        </w:rPr>
+      </w:pPr>
+    </w:p>
+    <w:p>
+      <w:pPr>
+        <w:pStyle w:val="BodyText"/>
+        <w:rPr>
+          <w:sz w:val="28"/>
+        </w:rPr>
+      </w:pPr>
+    </w:p>
+    <w:p>
+      <w:pPr>
+        <w:pStyle w:val="BodyText"/>
+        <w:rPr>
+          <w:sz w:val="28"/>
+        </w:rPr>
+      </w:pPr>
+    </w:p>
+    <w:p>
+      <w:pPr>
+        <w:pStyle w:val="BodyText"/>
+        <w:spacing w:before="1"/>
+        <w:rPr>
+          <w:sz w:val="34"/>
+        </w:rPr>
+      </w:pPr>
+    </w:p>
+    <w:p>
+      <w:pPr>
         <w:sectPr>
           <w:pgSz w:w="12240" w:h="15840"/>
           <w:pgMar w:top="1140" w:right="1320" w:bottom="280" w:left="1320" w:header="720" w:footer="720" w:gutter="0"/>
@@ -22468,2069 +21882,6 @@
     </w:p>
     <w:p>
       <w:pPr>
-        <w:pStyle w:val="ListParagraph"/>
-        <w:numPr>
-          <w:ilvl w:val="2"/>
-          <w:numId w:val="10"/>
-        </w:numPr>
-        <w:tabs>
-          <w:tab w:val="left" w:pos="834"/>
-          <w:tab w:val="left" w:pos="835"/>
-        </w:tabs>
-        <w:spacing w:before="153"/>
-        <w:ind w:hanging="356"/>
-        <w:rPr>
-          <w:rFonts w:ascii="Times New Roman" w:hAnsi="Times New Roman"/>
-          <w:sz w:val="36"/>
-        </w:rPr>
-      </w:pPr>
-      <w:r>
-        <w:rPr>
-          <w:rFonts w:ascii="Calibri" w:hAnsi="Calibri"/>
-          <w:b/>
-          <w:i/>
-          <w:spacing w:val="-187"/>
-          <w:sz w:val="36"/>
-          <w:u w:val="thick"/>
-        </w:rPr>
-        <w:t>C</w:t>
-      </w:r>
-      <w:r>
-        <w:rPr>
-          <w:rFonts w:ascii="Times New Roman" w:hAnsi="Times New Roman"/>
-          <w:spacing w:val="-4"/>
-          <w:sz w:val="36"/>
-          <w:u w:val="thick"/>
-        </w:rPr>
-        <w:t xml:space="preserve"> </w:t>
-      </w:r>
-    </w:p>
-    <w:p>
-      <w:pPr>
-        <w:spacing w:before="153"/>
-        <w:ind w:left="60"/>
-        <w:rPr>
-          <w:sz w:val="24"/>
-        </w:rPr>
-      </w:pPr>
-      <w:r>
-        <w:br w:type="column"/>
-      </w:r>
-      <w:proofErr w:type="spellStart"/>
-      <w:r>
-        <w:rPr>
-          <w:rFonts w:ascii="Calibri"/>
-          <w:b/>
-          <w:i/>
-          <w:sz w:val="36"/>
-          <w:u w:val="thick"/>
-        </w:rPr>
-        <w:t>ontent</w:t>
-      </w:r>
-      <w:proofErr w:type="spellEnd"/>
-      <w:r>
-        <w:rPr>
-          <w:rFonts w:ascii="Calibri"/>
-          <w:b/>
-          <w:i/>
-          <w:sz w:val="36"/>
-          <w:u w:val="thick"/>
-        </w:rPr>
-        <w:t xml:space="preserve"> </w:t>
-      </w:r>
-      <w:proofErr w:type="spellStart"/>
-      <w:r>
-        <w:rPr>
-          <w:rFonts w:ascii="Calibri"/>
-          <w:b/>
-          <w:i/>
-          <w:sz w:val="36"/>
-          <w:u w:val="thick"/>
-        </w:rPr>
-        <w:t>deliver</w:t>
-      </w:r>
-      <w:r>
-        <w:rPr>
-          <w:rFonts w:ascii="Calibri"/>
-          <w:b/>
-          <w:i/>
-          <w:sz w:val="36"/>
-        </w:rPr>
-        <w:t>y</w:t>
-      </w:r>
-      <w:r>
-        <w:rPr>
-          <w:rFonts w:ascii="Calibri"/>
-          <w:b/>
-          <w:i/>
-          <w:sz w:val="36"/>
-          <w:u w:val="thick"/>
-        </w:rPr>
-        <w:t>:</w:t>
-      </w:r>
-      <w:r>
-        <w:rPr>
-          <w:sz w:val="24"/>
-        </w:rPr>
-        <w:t>Media</w:t>
-      </w:r>
-      <w:proofErr w:type="spellEnd"/>
-      <w:r>
-        <w:rPr>
-          <w:sz w:val="24"/>
-        </w:rPr>
-        <w:t xml:space="preserve"> Publishers have realized that chatbots are a</w:t>
-      </w:r>
-    </w:p>
-    <w:p>
-      <w:pPr>
-        <w:rPr>
-          <w:sz w:val="24"/>
-        </w:rPr>
-        <w:sectPr>
-          <w:type w:val="continuous"/>
-          <w:pgSz w:w="12240" w:h="15840"/>
-          <w:pgMar w:top="1140" w:right="1320" w:bottom="280" w:left="1320" w:header="720" w:footer="720" w:gutter="0"/>
-          <w:pgBorders w:offsetFrom="page">
-            <w:top w:val="thinThickThinSmallGap" w:sz="24" w:space="24" w:color="auto"/>
-            <w:left w:val="thinThickThinSmallGap" w:sz="24" w:space="24" w:color="auto"/>
-            <w:bottom w:val="thinThickThinSmallGap" w:sz="24" w:space="24" w:color="auto"/>
-            <w:right w:val="thinThickThinSmallGap" w:sz="24" w:space="24" w:color="auto"/>
-          </w:pgBorders>
-          <w:cols w:num="2" w:space="720" w:equalWidth="0">
-            <w:col w:w="922" w:space="40"/>
-            <w:col w:w="8638"/>
-          </w:cols>
-        </w:sectPr>
-      </w:pPr>
-    </w:p>
-    <w:p>
-      <w:pPr>
-        <w:pStyle w:val="BodyText"/>
-        <w:spacing w:before="98" w:line="300" w:lineRule="auto"/>
-        <w:ind w:left="839"/>
-      </w:pPr>
-      <w:r>
-        <w:t>powerful way to engage with their audiences and monitor engagement to gain valuable insights on reader interests.</w:t>
-      </w:r>
-    </w:p>
-    <w:p>
-      <w:pPr>
-        <w:pStyle w:val="ListParagraph"/>
-        <w:numPr>
-          <w:ilvl w:val="2"/>
-          <w:numId w:val="10"/>
-        </w:numPr>
-        <w:tabs>
-          <w:tab w:val="left" w:pos="834"/>
-          <w:tab w:val="left" w:pos="835"/>
-        </w:tabs>
-        <w:spacing w:before="15"/>
-        <w:ind w:hanging="356"/>
-        <w:rPr>
-          <w:sz w:val="24"/>
-        </w:rPr>
-      </w:pPr>
-      <w:r>
-        <w:rPr>
-          <w:b/>
-          <w:i/>
-          <w:spacing w:val="-216"/>
-          <w:sz w:val="32"/>
-          <w:u w:val="thick"/>
-        </w:rPr>
-        <w:t>O</w:t>
-      </w:r>
-      <w:r>
-        <w:rPr>
-          <w:b/>
-          <w:i/>
-          <w:spacing w:val="100"/>
-          <w:sz w:val="32"/>
-        </w:rPr>
-        <w:t xml:space="preserve"> </w:t>
-      </w:r>
-      <w:proofErr w:type="spellStart"/>
-      <w:r>
-        <w:rPr>
-          <w:b/>
-          <w:i/>
-          <w:sz w:val="32"/>
-          <w:u w:val="thick"/>
-        </w:rPr>
-        <w:t>rder</w:t>
-      </w:r>
-      <w:proofErr w:type="spellEnd"/>
-      <w:r>
-        <w:rPr>
-          <w:b/>
-          <w:i/>
-          <w:spacing w:val="-22"/>
-          <w:sz w:val="32"/>
-          <w:u w:val="thick"/>
-        </w:rPr>
-        <w:t xml:space="preserve"> </w:t>
-      </w:r>
-      <w:r>
-        <w:rPr>
-          <w:b/>
-          <w:i/>
-          <w:sz w:val="32"/>
-          <w:u w:val="thick"/>
-        </w:rPr>
-        <w:t>Food:</w:t>
-      </w:r>
-      <w:r>
-        <w:rPr>
-          <w:b/>
-          <w:i/>
-          <w:spacing w:val="-38"/>
-          <w:sz w:val="32"/>
-        </w:rPr>
-        <w:t xml:space="preserve"> </w:t>
-      </w:r>
-      <w:r>
-        <w:rPr>
-          <w:sz w:val="24"/>
-        </w:rPr>
-        <w:t>Various</w:t>
-      </w:r>
-      <w:r>
-        <w:rPr>
-          <w:spacing w:val="-15"/>
-          <w:sz w:val="24"/>
-        </w:rPr>
-        <w:t xml:space="preserve"> </w:t>
-      </w:r>
-      <w:r>
-        <w:rPr>
-          <w:sz w:val="24"/>
-        </w:rPr>
-        <w:t>fast</w:t>
-      </w:r>
-      <w:r>
-        <w:rPr>
-          <w:spacing w:val="-16"/>
-          <w:sz w:val="24"/>
-        </w:rPr>
-        <w:t xml:space="preserve"> </w:t>
-      </w:r>
-      <w:r>
-        <w:rPr>
-          <w:sz w:val="24"/>
-        </w:rPr>
-        <w:t>food</w:t>
-      </w:r>
-      <w:r>
-        <w:rPr>
-          <w:spacing w:val="-16"/>
-          <w:sz w:val="24"/>
-        </w:rPr>
-        <w:t xml:space="preserve"> </w:t>
-      </w:r>
-      <w:r>
-        <w:rPr>
-          <w:sz w:val="24"/>
-        </w:rPr>
-        <w:t>giants</w:t>
-      </w:r>
-      <w:r>
-        <w:rPr>
-          <w:spacing w:val="-16"/>
-          <w:sz w:val="24"/>
-        </w:rPr>
-        <w:t xml:space="preserve"> </w:t>
-      </w:r>
-      <w:r>
-        <w:rPr>
-          <w:sz w:val="24"/>
-        </w:rPr>
-        <w:t>like</w:t>
-      </w:r>
-      <w:r>
-        <w:rPr>
-          <w:spacing w:val="-16"/>
-          <w:sz w:val="24"/>
-        </w:rPr>
-        <w:t xml:space="preserve"> </w:t>
-      </w:r>
-      <w:r>
-        <w:rPr>
-          <w:sz w:val="24"/>
-        </w:rPr>
-        <w:t>KFC</w:t>
-      </w:r>
-      <w:r>
-        <w:rPr>
-          <w:spacing w:val="-16"/>
-          <w:sz w:val="24"/>
-        </w:rPr>
-        <w:t xml:space="preserve"> </w:t>
-      </w:r>
-      <w:r>
-        <w:rPr>
-          <w:sz w:val="24"/>
-        </w:rPr>
-        <w:t>and</w:t>
-      </w:r>
-      <w:r>
-        <w:rPr>
-          <w:spacing w:val="-16"/>
-          <w:sz w:val="24"/>
-        </w:rPr>
-        <w:t xml:space="preserve"> </w:t>
-      </w:r>
-      <w:r>
-        <w:rPr>
-          <w:sz w:val="24"/>
-        </w:rPr>
-        <w:t>Pizza</w:t>
-      </w:r>
-      <w:r>
-        <w:rPr>
-          <w:spacing w:val="-16"/>
-          <w:sz w:val="24"/>
-        </w:rPr>
-        <w:t xml:space="preserve"> </w:t>
-      </w:r>
-      <w:r>
-        <w:rPr>
-          <w:sz w:val="24"/>
-        </w:rPr>
-        <w:t>Hut</w:t>
-      </w:r>
-      <w:r>
-        <w:rPr>
-          <w:spacing w:val="-16"/>
-          <w:sz w:val="24"/>
-        </w:rPr>
-        <w:t xml:space="preserve"> </w:t>
-      </w:r>
-      <w:r>
-        <w:rPr>
-          <w:sz w:val="24"/>
-        </w:rPr>
-        <w:t>have</w:t>
-      </w:r>
-      <w:r>
-        <w:rPr>
-          <w:spacing w:val="-16"/>
-          <w:sz w:val="24"/>
-        </w:rPr>
-        <w:t xml:space="preserve"> </w:t>
-      </w:r>
-      <w:r>
-        <w:rPr>
-          <w:sz w:val="24"/>
-        </w:rPr>
-        <w:t>invested</w:t>
-      </w:r>
-      <w:r>
-        <w:rPr>
-          <w:spacing w:val="-16"/>
-          <w:sz w:val="24"/>
-        </w:rPr>
-        <w:t xml:space="preserve"> </w:t>
-      </w:r>
-      <w:r>
-        <w:rPr>
-          <w:sz w:val="24"/>
-        </w:rPr>
-        <w:t>in</w:t>
-      </w:r>
-    </w:p>
-    <w:p>
-      <w:pPr>
-        <w:pStyle w:val="BodyText"/>
-        <w:spacing w:before="82" w:line="300" w:lineRule="auto"/>
-        <w:ind w:left="839" w:right="189"/>
-      </w:pPr>
-      <w:r>
-        <w:t xml:space="preserve">Chatbots that enable customers to place their orders through conversations. Taco Bell went a step further to improve the conversational experience by giving their Chatbot named </w:t>
-      </w:r>
-      <w:proofErr w:type="spellStart"/>
-      <w:r>
-        <w:t>TacoBot</w:t>
-      </w:r>
-      <w:proofErr w:type="spellEnd"/>
-      <w:r>
-        <w:t xml:space="preserve"> some personality.</w:t>
-      </w:r>
-    </w:p>
-    <w:p>
-      <w:pPr>
-        <w:pStyle w:val="ListParagraph"/>
-        <w:numPr>
-          <w:ilvl w:val="2"/>
-          <w:numId w:val="10"/>
-        </w:numPr>
-        <w:tabs>
-          <w:tab w:val="left" w:pos="834"/>
-          <w:tab w:val="left" w:pos="835"/>
-        </w:tabs>
-        <w:spacing w:before="15"/>
-        <w:ind w:hanging="356"/>
-        <w:rPr>
-          <w:sz w:val="24"/>
-        </w:rPr>
-      </w:pPr>
-      <w:r>
-        <w:rPr>
-          <w:b/>
-          <w:i/>
-          <w:spacing w:val="-200"/>
-          <w:sz w:val="32"/>
-          <w:u w:val="thick"/>
-        </w:rPr>
-        <w:t>B</w:t>
-      </w:r>
-      <w:r>
-        <w:rPr>
-          <w:b/>
-          <w:i/>
-          <w:spacing w:val="95"/>
-          <w:sz w:val="32"/>
-        </w:rPr>
-        <w:t xml:space="preserve"> </w:t>
-      </w:r>
-      <w:proofErr w:type="spellStart"/>
-      <w:r>
-        <w:rPr>
-          <w:b/>
-          <w:i/>
-          <w:sz w:val="32"/>
-          <w:u w:val="thick"/>
-        </w:rPr>
-        <w:t>ook</w:t>
-      </w:r>
-      <w:proofErr w:type="spellEnd"/>
-      <w:r>
-        <w:rPr>
-          <w:b/>
-          <w:i/>
-          <w:spacing w:val="-18"/>
-          <w:sz w:val="32"/>
-          <w:u w:val="thick"/>
-        </w:rPr>
-        <w:t xml:space="preserve"> </w:t>
-      </w:r>
-      <w:r>
-        <w:rPr>
-          <w:b/>
-          <w:i/>
-          <w:sz w:val="32"/>
-          <w:u w:val="thick"/>
-        </w:rPr>
-        <w:t>Fli</w:t>
-      </w:r>
-      <w:r>
-        <w:rPr>
-          <w:b/>
-          <w:i/>
-          <w:sz w:val="32"/>
-        </w:rPr>
-        <w:t>ghts:</w:t>
-      </w:r>
-      <w:r>
-        <w:rPr>
-          <w:b/>
-          <w:i/>
-          <w:spacing w:val="-36"/>
-          <w:sz w:val="32"/>
-        </w:rPr>
-        <w:t xml:space="preserve"> </w:t>
-      </w:r>
-      <w:r>
-        <w:rPr>
-          <w:sz w:val="24"/>
-        </w:rPr>
-        <w:t>Icelandair’s</w:t>
-      </w:r>
-      <w:r>
-        <w:rPr>
-          <w:spacing w:val="-13"/>
-          <w:sz w:val="24"/>
-        </w:rPr>
-        <w:t xml:space="preserve"> </w:t>
-      </w:r>
-      <w:r>
-        <w:rPr>
-          <w:sz w:val="24"/>
-        </w:rPr>
-        <w:t>chatbot</w:t>
-      </w:r>
-      <w:r>
-        <w:rPr>
-          <w:spacing w:val="-13"/>
-          <w:sz w:val="24"/>
-        </w:rPr>
-        <w:t xml:space="preserve"> </w:t>
-      </w:r>
-      <w:r>
-        <w:rPr>
-          <w:sz w:val="24"/>
-        </w:rPr>
-        <w:t>gives</w:t>
-      </w:r>
-      <w:r>
-        <w:rPr>
-          <w:spacing w:val="-14"/>
-          <w:sz w:val="24"/>
-        </w:rPr>
-        <w:t xml:space="preserve"> </w:t>
-      </w:r>
-      <w:r>
-        <w:rPr>
-          <w:sz w:val="24"/>
-        </w:rPr>
-        <w:t>their</w:t>
-      </w:r>
-      <w:r>
-        <w:rPr>
-          <w:spacing w:val="-13"/>
-          <w:sz w:val="24"/>
-        </w:rPr>
-        <w:t xml:space="preserve"> </w:t>
-      </w:r>
-      <w:r>
-        <w:rPr>
-          <w:sz w:val="24"/>
-        </w:rPr>
-        <w:t>customers</w:t>
-      </w:r>
-      <w:r>
-        <w:rPr>
-          <w:spacing w:val="-14"/>
-          <w:sz w:val="24"/>
-        </w:rPr>
-        <w:t xml:space="preserve"> </w:t>
-      </w:r>
-      <w:r>
-        <w:rPr>
-          <w:sz w:val="24"/>
-        </w:rPr>
-        <w:t>the</w:t>
-      </w:r>
-      <w:r>
-        <w:rPr>
-          <w:spacing w:val="-13"/>
-          <w:sz w:val="24"/>
-        </w:rPr>
-        <w:t xml:space="preserve"> </w:t>
-      </w:r>
-      <w:r>
-        <w:rPr>
-          <w:sz w:val="24"/>
-        </w:rPr>
-        <w:t>ability</w:t>
-      </w:r>
-      <w:r>
-        <w:rPr>
-          <w:spacing w:val="-13"/>
-          <w:sz w:val="24"/>
-        </w:rPr>
-        <w:t xml:space="preserve"> </w:t>
-      </w:r>
-      <w:r>
-        <w:rPr>
-          <w:sz w:val="24"/>
-        </w:rPr>
-        <w:t>to</w:t>
-      </w:r>
-      <w:r>
-        <w:rPr>
-          <w:spacing w:val="-14"/>
-          <w:sz w:val="24"/>
-        </w:rPr>
-        <w:t xml:space="preserve"> </w:t>
-      </w:r>
-      <w:r>
-        <w:rPr>
-          <w:sz w:val="24"/>
-        </w:rPr>
-        <w:t>search</w:t>
-      </w:r>
-    </w:p>
-    <w:p>
-      <w:pPr>
-        <w:pStyle w:val="BodyText"/>
-        <w:spacing w:before="82" w:line="300" w:lineRule="auto"/>
-        <w:ind w:left="839"/>
-      </w:pPr>
-      <w:r>
-        <w:t>for and book ﬂights in a text-based conversational manner. Instead of drop-down menus, customers enter the information themselves.</w:t>
-      </w:r>
-    </w:p>
-    <w:p>
-      <w:pPr>
-        <w:pStyle w:val="ListParagraph"/>
-        <w:numPr>
-          <w:ilvl w:val="2"/>
-          <w:numId w:val="10"/>
-        </w:numPr>
-        <w:tabs>
-          <w:tab w:val="left" w:pos="834"/>
-          <w:tab w:val="left" w:pos="835"/>
-        </w:tabs>
-        <w:spacing w:before="15"/>
-        <w:ind w:hanging="356"/>
-        <w:rPr>
-          <w:sz w:val="24"/>
-        </w:rPr>
-      </w:pPr>
-      <w:r>
-        <w:rPr>
-          <w:b/>
-          <w:i/>
-          <w:spacing w:val="-205"/>
-          <w:sz w:val="32"/>
-          <w:u w:val="thick"/>
-        </w:rPr>
-        <w:t>C</w:t>
-      </w:r>
-      <w:r>
-        <w:rPr>
-          <w:b/>
-          <w:i/>
-          <w:spacing w:val="74"/>
-          <w:sz w:val="32"/>
-        </w:rPr>
-        <w:t xml:space="preserve"> </w:t>
-      </w:r>
-      <w:proofErr w:type="spellStart"/>
-      <w:r>
-        <w:rPr>
-          <w:b/>
-          <w:i/>
-          <w:sz w:val="32"/>
-          <w:u w:val="thick"/>
-        </w:rPr>
-        <w:t>om</w:t>
-      </w:r>
-      <w:r>
-        <w:rPr>
-          <w:b/>
-          <w:i/>
-          <w:sz w:val="32"/>
-        </w:rPr>
-        <w:t>p</w:t>
-      </w:r>
-      <w:r>
-        <w:rPr>
-          <w:b/>
-          <w:i/>
-          <w:sz w:val="32"/>
-          <w:u w:val="thick"/>
-        </w:rPr>
-        <w:t>anionship</w:t>
-      </w:r>
-      <w:proofErr w:type="spellEnd"/>
-      <w:r>
-        <w:rPr>
-          <w:b/>
-          <w:i/>
-          <w:sz w:val="32"/>
-          <w:u w:val="thick"/>
-        </w:rPr>
-        <w:t>:</w:t>
-      </w:r>
-      <w:r>
-        <w:rPr>
-          <w:b/>
-          <w:i/>
-          <w:spacing w:val="-43"/>
-          <w:sz w:val="32"/>
-        </w:rPr>
-        <w:t xml:space="preserve"> </w:t>
-      </w:r>
-      <w:r>
-        <w:rPr>
-          <w:sz w:val="24"/>
-        </w:rPr>
-        <w:t>Russian</w:t>
-      </w:r>
-      <w:r>
-        <w:rPr>
-          <w:spacing w:val="-21"/>
-          <w:sz w:val="24"/>
-        </w:rPr>
-        <w:t xml:space="preserve"> </w:t>
-      </w:r>
-      <w:r>
-        <w:rPr>
-          <w:sz w:val="24"/>
-        </w:rPr>
-        <w:t>technology</w:t>
-      </w:r>
-      <w:r>
-        <w:rPr>
-          <w:spacing w:val="-21"/>
-          <w:sz w:val="24"/>
-        </w:rPr>
-        <w:t xml:space="preserve"> </w:t>
-      </w:r>
-      <w:r>
-        <w:rPr>
-          <w:sz w:val="24"/>
-        </w:rPr>
-        <w:t>company</w:t>
-      </w:r>
-      <w:r>
-        <w:rPr>
-          <w:spacing w:val="-20"/>
-          <w:sz w:val="24"/>
-        </w:rPr>
-        <w:t xml:space="preserve"> </w:t>
-      </w:r>
-      <w:r>
-        <w:rPr>
-          <w:sz w:val="24"/>
-        </w:rPr>
-        <w:t>Endurance</w:t>
-      </w:r>
-      <w:r>
-        <w:rPr>
-          <w:spacing w:val="-21"/>
-          <w:sz w:val="24"/>
-        </w:rPr>
-        <w:t xml:space="preserve"> </w:t>
-      </w:r>
-      <w:r>
-        <w:rPr>
-          <w:sz w:val="24"/>
-        </w:rPr>
-        <w:t>developed</w:t>
-      </w:r>
-      <w:r>
-        <w:rPr>
-          <w:spacing w:val="-21"/>
-          <w:sz w:val="24"/>
-        </w:rPr>
-        <w:t xml:space="preserve"> </w:t>
-      </w:r>
-      <w:r>
-        <w:rPr>
-          <w:sz w:val="24"/>
-        </w:rPr>
-        <w:t>its</w:t>
-      </w:r>
-    </w:p>
-    <w:p>
-      <w:pPr>
-        <w:pStyle w:val="BodyText"/>
-        <w:spacing w:before="82" w:line="300" w:lineRule="auto"/>
-        <w:ind w:left="839" w:right="161"/>
-      </w:pPr>
-      <w:r>
-        <w:rPr>
-          <w:color w:val="0000FF"/>
-          <w:spacing w:val="-126"/>
-          <w:u w:val="single" w:color="0000FF"/>
-        </w:rPr>
-        <w:t>c</w:t>
-      </w:r>
-      <w:hyperlink r:id="rId57">
-        <w:r>
-          <w:rPr>
-            <w:color w:val="0000FF"/>
-            <w:spacing w:val="68"/>
-          </w:rPr>
-          <w:t xml:space="preserve"> </w:t>
-        </w:r>
-        <w:proofErr w:type="spellStart"/>
-        <w:r>
-          <w:rPr>
-            <w:color w:val="0000FF"/>
-            <w:u w:val="single" w:color="0000FF"/>
-          </w:rPr>
-          <w:t>om</w:t>
-        </w:r>
-        <w:r>
-          <w:rPr>
-            <w:color w:val="0000FF"/>
-          </w:rPr>
-          <w:t>p</w:t>
-        </w:r>
-        <w:r>
-          <w:rPr>
-            <w:color w:val="0000FF"/>
-            <w:u w:val="single" w:color="0000FF"/>
-          </w:rPr>
-          <w:t>anion</w:t>
-        </w:r>
-        <w:proofErr w:type="spellEnd"/>
-        <w:r>
-          <w:rPr>
-            <w:color w:val="0000FF"/>
-            <w:spacing w:val="-6"/>
-            <w:u w:val="single" w:color="0000FF"/>
-          </w:rPr>
-          <w:t xml:space="preserve"> </w:t>
-        </w:r>
-        <w:r>
-          <w:rPr>
-            <w:color w:val="0000FF"/>
-            <w:u w:val="single" w:color="0000FF"/>
-          </w:rPr>
-          <w:t>chatbot</w:t>
-        </w:r>
-        <w:r>
-          <w:rPr>
-            <w:color w:val="0000FF"/>
-            <w:spacing w:val="-5"/>
-          </w:rPr>
-          <w:t xml:space="preserve"> </w:t>
-        </w:r>
-      </w:hyperlink>
-      <w:r>
-        <w:t>for</w:t>
-      </w:r>
-      <w:r>
-        <w:rPr>
-          <w:spacing w:val="-6"/>
-        </w:rPr>
-        <w:t xml:space="preserve"> </w:t>
-      </w:r>
-      <w:r>
-        <w:t>Senior</w:t>
-      </w:r>
-      <w:r>
-        <w:rPr>
-          <w:spacing w:val="-5"/>
-        </w:rPr>
-        <w:t xml:space="preserve"> </w:t>
-      </w:r>
-      <w:r>
-        <w:t>People</w:t>
-      </w:r>
-      <w:r>
-        <w:rPr>
-          <w:spacing w:val="-5"/>
-        </w:rPr>
-        <w:t xml:space="preserve"> </w:t>
-      </w:r>
-      <w:r>
-        <w:t>and</w:t>
-      </w:r>
-      <w:r>
-        <w:rPr>
-          <w:spacing w:val="-6"/>
-        </w:rPr>
-        <w:t xml:space="preserve"> </w:t>
-      </w:r>
-      <w:r>
-        <w:t>Patients</w:t>
-      </w:r>
-      <w:r>
-        <w:rPr>
-          <w:spacing w:val="-5"/>
-        </w:rPr>
-        <w:t xml:space="preserve"> </w:t>
-      </w:r>
-      <w:r>
-        <w:t>with</w:t>
-      </w:r>
-      <w:r>
-        <w:rPr>
-          <w:spacing w:val="-6"/>
-        </w:rPr>
-        <w:t xml:space="preserve"> </w:t>
-      </w:r>
-      <w:r>
-        <w:t>Alzheimer’s</w:t>
-      </w:r>
-      <w:r>
-        <w:rPr>
-          <w:spacing w:val="-5"/>
-        </w:rPr>
-        <w:t xml:space="preserve"> </w:t>
-      </w:r>
-      <w:r>
-        <w:t>Disease.</w:t>
-      </w:r>
-      <w:r>
-        <w:rPr>
-          <w:spacing w:val="-5"/>
-        </w:rPr>
-        <w:t xml:space="preserve"> </w:t>
-      </w:r>
-      <w:r>
-        <w:rPr>
-          <w:spacing w:val="-4"/>
-        </w:rPr>
-        <w:t xml:space="preserve">The </w:t>
-      </w:r>
-      <w:r>
-        <w:t xml:space="preserve">primary function of the chatbot is to be a virtual companion – </w:t>
-      </w:r>
-      <w:r>
-        <w:rPr>
-          <w:spacing w:val="-6"/>
-        </w:rPr>
-        <w:t xml:space="preserve">To </w:t>
-      </w:r>
-      <w:r>
-        <w:t>speak with senior people on general topics like the weather, nature, hobbies, movies, music, news,</w:t>
-      </w:r>
-      <w:r>
-        <w:rPr>
-          <w:spacing w:val="-5"/>
-        </w:rPr>
-        <w:t xml:space="preserve"> </w:t>
-      </w:r>
-      <w:r>
-        <w:t>etc.</w:t>
-      </w:r>
-      <w:r>
-        <w:rPr>
-          <w:spacing w:val="-5"/>
-        </w:rPr>
-        <w:t xml:space="preserve"> </w:t>
-      </w:r>
-      <w:r>
-        <w:t>The</w:t>
-      </w:r>
-      <w:r>
-        <w:rPr>
-          <w:spacing w:val="-5"/>
-        </w:rPr>
-        <w:t xml:space="preserve"> </w:t>
-      </w:r>
-      <w:r>
-        <w:t>chatbot</w:t>
-      </w:r>
-      <w:r>
-        <w:rPr>
-          <w:spacing w:val="-4"/>
-        </w:rPr>
-        <w:t xml:space="preserve"> </w:t>
-      </w:r>
-      <w:r>
-        <w:t>asks</w:t>
-      </w:r>
-      <w:r>
-        <w:rPr>
-          <w:spacing w:val="-5"/>
-        </w:rPr>
-        <w:t xml:space="preserve"> </w:t>
-      </w:r>
-      <w:r>
-        <w:t>questions,</w:t>
-      </w:r>
-      <w:r>
-        <w:rPr>
-          <w:spacing w:val="-5"/>
-        </w:rPr>
-        <w:t xml:space="preserve"> </w:t>
-      </w:r>
-      <w:r>
-        <w:t>reacts</w:t>
-      </w:r>
-      <w:r>
-        <w:rPr>
-          <w:spacing w:val="-5"/>
-        </w:rPr>
-        <w:t xml:space="preserve"> </w:t>
-      </w:r>
-      <w:r>
-        <w:t>to</w:t>
-      </w:r>
-      <w:r>
-        <w:rPr>
-          <w:spacing w:val="-4"/>
-        </w:rPr>
-        <w:t xml:space="preserve"> </w:t>
-      </w:r>
-      <w:r>
-        <w:t>the</w:t>
-      </w:r>
-      <w:r>
-        <w:rPr>
-          <w:spacing w:val="-5"/>
-        </w:rPr>
-        <w:t xml:space="preserve"> </w:t>
-      </w:r>
-      <w:r>
-        <w:t>answers,</w:t>
-      </w:r>
-      <w:r>
-        <w:rPr>
-          <w:spacing w:val="-5"/>
-        </w:rPr>
-        <w:t xml:space="preserve"> </w:t>
-      </w:r>
-      <w:r>
-        <w:t>is</w:t>
-      </w:r>
-      <w:r>
-        <w:rPr>
-          <w:spacing w:val="-5"/>
-        </w:rPr>
-        <w:t xml:space="preserve"> </w:t>
-      </w:r>
-      <w:r>
-        <w:t>able</w:t>
-      </w:r>
-      <w:r>
-        <w:rPr>
-          <w:spacing w:val="-4"/>
-        </w:rPr>
-        <w:t xml:space="preserve"> </w:t>
-      </w:r>
-      <w:r>
-        <w:t>to</w:t>
-      </w:r>
-      <w:r>
-        <w:rPr>
-          <w:spacing w:val="-5"/>
-        </w:rPr>
-        <w:t xml:space="preserve"> </w:t>
-      </w:r>
-      <w:r>
-        <w:t>speak</w:t>
-      </w:r>
-      <w:r>
-        <w:rPr>
-          <w:spacing w:val="-5"/>
-        </w:rPr>
-        <w:t xml:space="preserve"> </w:t>
-      </w:r>
-      <w:r>
-        <w:t>on various</w:t>
-      </w:r>
-      <w:r>
-        <w:rPr>
-          <w:spacing w:val="-7"/>
-        </w:rPr>
-        <w:t xml:space="preserve"> </w:t>
-      </w:r>
-      <w:r>
-        <w:t>topics,</w:t>
-      </w:r>
-      <w:r>
-        <w:rPr>
-          <w:spacing w:val="-6"/>
-        </w:rPr>
-        <w:t xml:space="preserve"> </w:t>
-      </w:r>
-      <w:r>
-        <w:t>and</w:t>
-      </w:r>
-      <w:r>
-        <w:rPr>
-          <w:spacing w:val="-6"/>
-        </w:rPr>
-        <w:t xml:space="preserve"> </w:t>
-      </w:r>
-      <w:r>
-        <w:t>share</w:t>
-      </w:r>
-      <w:r>
-        <w:rPr>
-          <w:spacing w:val="-6"/>
-        </w:rPr>
-        <w:t xml:space="preserve"> </w:t>
-      </w:r>
-      <w:r>
-        <w:t>interesting</w:t>
-      </w:r>
-      <w:r>
-        <w:rPr>
-          <w:spacing w:val="-6"/>
-        </w:rPr>
-        <w:t xml:space="preserve"> </w:t>
-      </w:r>
-      <w:r>
-        <w:t>news</w:t>
-      </w:r>
-      <w:r>
-        <w:rPr>
-          <w:spacing w:val="-6"/>
-        </w:rPr>
-        <w:t xml:space="preserve"> </w:t>
-      </w:r>
-      <w:r>
-        <w:t>and</w:t>
-      </w:r>
-      <w:r>
-        <w:rPr>
-          <w:spacing w:val="-6"/>
-        </w:rPr>
-        <w:t xml:space="preserve"> </w:t>
-      </w:r>
-      <w:r>
-        <w:t>facts</w:t>
-      </w:r>
-      <w:r>
-        <w:rPr>
-          <w:spacing w:val="-7"/>
-        </w:rPr>
-        <w:t xml:space="preserve"> </w:t>
-      </w:r>
-      <w:r>
-        <w:t>from</w:t>
-      </w:r>
-      <w:r>
-        <w:rPr>
-          <w:spacing w:val="-6"/>
-        </w:rPr>
-        <w:t xml:space="preserve"> </w:t>
-      </w:r>
-      <w:r>
-        <w:t>Google</w:t>
-      </w:r>
-    </w:p>
-    <w:p>
-      <w:pPr>
-        <w:pStyle w:val="ListParagraph"/>
-        <w:numPr>
-          <w:ilvl w:val="2"/>
-          <w:numId w:val="10"/>
-        </w:numPr>
-        <w:tabs>
-          <w:tab w:val="left" w:pos="834"/>
-          <w:tab w:val="left" w:pos="835"/>
-        </w:tabs>
-        <w:spacing w:before="15"/>
-        <w:ind w:hanging="356"/>
-        <w:rPr>
-          <w:sz w:val="24"/>
-        </w:rPr>
-      </w:pPr>
-      <w:r>
-        <w:rPr>
-          <w:i/>
-          <w:spacing w:val="-223"/>
-          <w:sz w:val="32"/>
-          <w:u w:val="thick"/>
-        </w:rPr>
-        <w:t>H</w:t>
-      </w:r>
-      <w:r>
-        <w:rPr>
-          <w:i/>
-          <w:spacing w:val="125"/>
-          <w:sz w:val="32"/>
-        </w:rPr>
-        <w:t xml:space="preserve"> </w:t>
-      </w:r>
-      <w:proofErr w:type="spellStart"/>
-      <w:r>
-        <w:rPr>
-          <w:i/>
-          <w:sz w:val="32"/>
-          <w:u w:val="thick"/>
-        </w:rPr>
-        <w:t>ealth</w:t>
-      </w:r>
-      <w:proofErr w:type="spellEnd"/>
-      <w:r>
-        <w:rPr>
-          <w:i/>
-          <w:spacing w:val="-15"/>
-          <w:sz w:val="32"/>
-          <w:u w:val="thick"/>
-        </w:rPr>
-        <w:t xml:space="preserve"> </w:t>
-      </w:r>
-      <w:proofErr w:type="spellStart"/>
-      <w:r>
-        <w:rPr>
-          <w:i/>
-          <w:sz w:val="32"/>
-          <w:u w:val="thick"/>
-        </w:rPr>
-        <w:t>Care:</w:t>
-      </w:r>
-      <w:r>
-        <w:rPr>
-          <w:sz w:val="24"/>
-        </w:rPr>
-        <w:t>Chatbots</w:t>
-      </w:r>
-      <w:proofErr w:type="spellEnd"/>
-      <w:r>
-        <w:rPr>
-          <w:spacing w:val="-12"/>
-          <w:sz w:val="24"/>
-        </w:rPr>
-        <w:t xml:space="preserve"> </w:t>
-      </w:r>
-      <w:r>
-        <w:rPr>
-          <w:sz w:val="24"/>
-        </w:rPr>
-        <w:t>have</w:t>
-      </w:r>
-      <w:r>
-        <w:rPr>
-          <w:spacing w:val="-11"/>
-          <w:sz w:val="24"/>
-        </w:rPr>
-        <w:t xml:space="preserve"> </w:t>
-      </w:r>
-      <w:r>
-        <w:rPr>
-          <w:sz w:val="24"/>
-        </w:rPr>
-        <w:t>also</w:t>
-      </w:r>
-      <w:r>
-        <w:rPr>
-          <w:spacing w:val="-11"/>
-          <w:sz w:val="24"/>
-        </w:rPr>
-        <w:t xml:space="preserve"> </w:t>
-      </w:r>
-      <w:r>
-        <w:rPr>
-          <w:sz w:val="24"/>
-        </w:rPr>
-        <w:t>made</w:t>
-      </w:r>
-      <w:r>
-        <w:rPr>
-          <w:spacing w:val="-11"/>
-          <w:sz w:val="24"/>
-        </w:rPr>
-        <w:t xml:space="preserve"> </w:t>
-      </w:r>
-      <w:r>
-        <w:rPr>
-          <w:sz w:val="24"/>
-        </w:rPr>
-        <w:t>their</w:t>
-      </w:r>
-      <w:r>
-        <w:rPr>
-          <w:spacing w:val="-11"/>
-          <w:sz w:val="24"/>
-        </w:rPr>
-        <w:t xml:space="preserve"> </w:t>
-      </w:r>
-      <w:r>
-        <w:rPr>
-          <w:sz w:val="24"/>
-        </w:rPr>
-        <w:t>way</w:t>
-      </w:r>
-      <w:r>
-        <w:rPr>
-          <w:spacing w:val="-11"/>
-          <w:sz w:val="24"/>
-        </w:rPr>
-        <w:t xml:space="preserve"> </w:t>
-      </w:r>
-      <w:r>
-        <w:rPr>
-          <w:sz w:val="24"/>
-        </w:rPr>
-        <w:t>into</w:t>
-      </w:r>
-      <w:r>
-        <w:rPr>
-          <w:spacing w:val="-11"/>
-          <w:sz w:val="24"/>
-        </w:rPr>
-        <w:t xml:space="preserve"> </w:t>
-      </w:r>
-      <w:r>
-        <w:rPr>
-          <w:sz w:val="24"/>
-        </w:rPr>
-        <w:t>health</w:t>
-      </w:r>
-      <w:r>
-        <w:rPr>
-          <w:spacing w:val="-11"/>
-          <w:sz w:val="24"/>
-        </w:rPr>
-        <w:t xml:space="preserve"> </w:t>
-      </w:r>
-      <w:r>
-        <w:rPr>
-          <w:sz w:val="24"/>
-        </w:rPr>
-        <w:t>care</w:t>
-      </w:r>
-      <w:r>
-        <w:rPr>
-          <w:spacing w:val="-11"/>
-          <w:sz w:val="24"/>
-        </w:rPr>
-        <w:t xml:space="preserve"> </w:t>
-      </w:r>
-      <w:r>
-        <w:rPr>
-          <w:sz w:val="24"/>
-        </w:rPr>
-        <w:t>by</w:t>
-      </w:r>
-      <w:r>
-        <w:rPr>
-          <w:spacing w:val="-11"/>
-          <w:sz w:val="24"/>
-        </w:rPr>
-        <w:t xml:space="preserve"> </w:t>
-      </w:r>
-      <w:r>
-        <w:rPr>
-          <w:sz w:val="24"/>
-        </w:rPr>
-        <w:t>easing</w:t>
-      </w:r>
-      <w:r>
-        <w:rPr>
-          <w:spacing w:val="-12"/>
-          <w:sz w:val="24"/>
-        </w:rPr>
-        <w:t xml:space="preserve"> </w:t>
-      </w:r>
-      <w:r>
-        <w:rPr>
-          <w:sz w:val="24"/>
-        </w:rPr>
-        <w:t>the</w:t>
-      </w:r>
-    </w:p>
-    <w:p>
-      <w:pPr>
-        <w:pStyle w:val="BodyText"/>
-        <w:spacing w:before="82" w:line="300" w:lineRule="auto"/>
-        <w:ind w:left="839" w:right="333"/>
-      </w:pPr>
-      <w:r>
-        <w:t xml:space="preserve">burden on medical professionals by facilitating faster medical diagnosis, answering health-related questions, booking appointments and lots more. A Chatbot like </w:t>
-      </w:r>
-      <w:r>
-        <w:rPr>
-          <w:color w:val="0000FF"/>
-          <w:spacing w:val="-143"/>
-          <w:u w:val="single" w:color="0000FF"/>
-        </w:rPr>
-        <w:t>S</w:t>
-      </w:r>
-      <w:hyperlink r:id="rId58">
-        <w:r>
-          <w:rPr>
-            <w:color w:val="0000FF"/>
-            <w:spacing w:val="89"/>
-          </w:rPr>
-          <w:t xml:space="preserve"> </w:t>
-        </w:r>
-        <w:proofErr w:type="spellStart"/>
-        <w:r>
-          <w:rPr>
-            <w:color w:val="0000FF"/>
-            <w:u w:val="single" w:color="0000FF"/>
-          </w:rPr>
-          <w:t>u</w:t>
-        </w:r>
-        <w:r>
-          <w:rPr>
-            <w:color w:val="0000FF"/>
-          </w:rPr>
-          <w:t>p</w:t>
-        </w:r>
-        <w:r>
-          <w:rPr>
-            <w:color w:val="0000FF"/>
-            <w:u w:val="single" w:color="0000FF"/>
-          </w:rPr>
-          <w:t>er</w:t>
-        </w:r>
-        <w:proofErr w:type="spellEnd"/>
-        <w:r>
-          <w:rPr>
-            <w:color w:val="0000FF"/>
-            <w:u w:val="single" w:color="0000FF"/>
-          </w:rPr>
-          <w:t xml:space="preserve"> Izzy</w:t>
-        </w:r>
-        <w:r>
-          <w:rPr>
-            <w:color w:val="0000FF"/>
-          </w:rPr>
-          <w:t xml:space="preserve"> </w:t>
-        </w:r>
-      </w:hyperlink>
-      <w:r>
-        <w:t>can track menstrual cycles, dates and fertile windows.</w:t>
-      </w:r>
-    </w:p>
-    <w:p>
-      <w:pPr>
-        <w:pStyle w:val="BodyText"/>
-        <w:rPr>
-          <w:sz w:val="20"/>
-        </w:rPr>
-      </w:pPr>
-    </w:p>
-    <w:p>
-      <w:pPr>
-        <w:pStyle w:val="BodyText"/>
-        <w:rPr>
-          <w:sz w:val="20"/>
-        </w:rPr>
-      </w:pPr>
-    </w:p>
-    <w:p>
-      <w:pPr>
-        <w:pStyle w:val="BodyText"/>
-        <w:rPr>
-          <w:sz w:val="20"/>
-        </w:rPr>
-      </w:pPr>
-    </w:p>
-    <w:p>
-      <w:pPr>
-        <w:pStyle w:val="BodyText"/>
-        <w:rPr>
-          <w:sz w:val="20"/>
-        </w:rPr>
-      </w:pPr>
-    </w:p>
-    <w:p>
-      <w:pPr>
-        <w:pStyle w:val="BodyText"/>
-        <w:rPr>
-          <w:sz w:val="20"/>
-        </w:rPr>
-      </w:pPr>
-    </w:p>
-    <w:p>
-      <w:pPr>
-        <w:pStyle w:val="BodyText"/>
-        <w:rPr>
-          <w:sz w:val="20"/>
-        </w:rPr>
-      </w:pPr>
-    </w:p>
-    <w:p>
-      <w:pPr>
-        <w:pStyle w:val="BodyText"/>
-        <w:rPr>
-          <w:sz w:val="20"/>
-        </w:rPr>
-      </w:pPr>
-    </w:p>
-    <w:p>
-      <w:pPr>
-        <w:pStyle w:val="BodyText"/>
-        <w:rPr>
-          <w:sz w:val="20"/>
-        </w:rPr>
-      </w:pPr>
-    </w:p>
-    <w:p>
-      <w:pPr>
-        <w:pStyle w:val="BodyText"/>
-        <w:spacing w:before="10"/>
-        <w:rPr>
-          <w:sz w:val="27"/>
-        </w:rPr>
-      </w:pPr>
-    </w:p>
-    <w:p>
-      <w:pPr>
-        <w:sectPr>
-          <w:type w:val="continuous"/>
-          <w:pgSz w:w="12240" w:h="15840"/>
-          <w:pgMar w:top="1140" w:right="1320" w:bottom="280" w:left="1320" w:header="720" w:footer="720" w:gutter="0"/>
-          <w:pgBorders w:offsetFrom="page">
-            <w:top w:val="thinThickThinSmallGap" w:sz="24" w:space="24" w:color="auto"/>
-            <w:left w:val="thinThickThinSmallGap" w:sz="24" w:space="24" w:color="auto"/>
-            <w:bottom w:val="thinThickThinSmallGap" w:sz="24" w:space="24" w:color="auto"/>
-            <w:right w:val="thinThickThinSmallGap" w:sz="24" w:space="24" w:color="auto"/>
-          </w:pgBorders>
-          <w:cols w:space="720"/>
-        </w:sectPr>
-      </w:pPr>
-    </w:p>
-    <w:p>
-      <w:pPr>
-        <w:pStyle w:val="BodyText"/>
-        <w:spacing w:before="9"/>
-        <w:rPr>
-          <w:b/>
-          <w:sz w:val="27"/>
-        </w:rPr>
-      </w:pPr>
-    </w:p>
-    <w:p>
-      <w:pPr>
-        <w:spacing w:before="19" w:line="338" w:lineRule="auto"/>
-        <w:ind w:left="119" w:right="5906"/>
-        <w:rPr>
-          <w:rFonts w:ascii="Calibri"/>
-          <w:sz w:val="40"/>
-        </w:rPr>
-      </w:pPr>
-      <w:r>
-        <w:rPr>
-          <w:rFonts w:ascii="Calibri"/>
-          <w:sz w:val="40"/>
-        </w:rPr>
-        <w:t>Chapter-7 CONCLUSION</w:t>
-      </w:r>
-    </w:p>
-    <w:p>
-      <w:pPr>
-        <w:pStyle w:val="BodyText"/>
-        <w:spacing w:line="240" w:lineRule="exact"/>
-        <w:ind w:left="119"/>
-      </w:pPr>
-      <w:r>
-        <w:t>There is more to building chatbots and conversational UI than just plugging tools,</w:t>
-      </w:r>
-    </w:p>
-    <w:p>
-      <w:pPr>
-        <w:pStyle w:val="BodyText"/>
-        <w:spacing w:before="39" w:line="273" w:lineRule="auto"/>
-        <w:ind w:left="119" w:right="241"/>
-      </w:pPr>
-      <w:r>
-        <w:t>services, and data together. It takes practice and a deeper understanding of underlying concepts to get the design right and build bots that give users a great experience. The user should be able to get the job done by having a conversation with the bot without having to think too much and with a smile on their face.</w:t>
-      </w:r>
-    </w:p>
-    <w:p>
-      <w:pPr>
-        <w:pStyle w:val="BodyText"/>
-        <w:spacing w:before="167" w:line="300" w:lineRule="auto"/>
-        <w:ind w:left="119" w:right="229" w:firstLine="415"/>
-      </w:pPr>
-      <w:r>
-        <w:t>From my perspective, chatbots or smart assistants with artiﬁcial intelligence are dramatically changing businesses. There is a wide range of chatbot building platforms that are available for various enterprises, such as e-commerce, retail, banking, leisure, travel, healthcare, and so on.</w:t>
-      </w:r>
-    </w:p>
-    <w:p>
-      <w:pPr>
-        <w:pStyle w:val="BodyText"/>
-        <w:spacing w:before="225" w:line="300" w:lineRule="auto"/>
-        <w:ind w:left="119"/>
-      </w:pPr>
-      <w:r>
-        <w:t>Chatbots can reach out to a large audience on messaging apps and be more effective than humans. They may develop into a capable information-gathering tool in the near future.</w:t>
-      </w:r>
-    </w:p>
-    <w:p>
-      <w:pPr>
-        <w:pStyle w:val="BodyText"/>
-        <w:rPr>
-          <w:sz w:val="28"/>
-        </w:rPr>
-      </w:pPr>
-    </w:p>
-    <w:p>
-      <w:pPr>
-        <w:pStyle w:val="BodyText"/>
-        <w:rPr>
-          <w:sz w:val="28"/>
-        </w:rPr>
-      </w:pPr>
-    </w:p>
-    <w:p>
-      <w:pPr>
-        <w:pStyle w:val="Heading1"/>
-        <w:numPr>
-          <w:ilvl w:val="1"/>
-          <w:numId w:val="8"/>
-        </w:numPr>
-        <w:tabs>
-          <w:tab w:val="left" w:pos="795"/>
-        </w:tabs>
-        <w:spacing w:before="181"/>
-        <w:ind w:hanging="676"/>
-      </w:pPr>
-      <w:r>
-        <w:rPr>
-          <w:w w:val="105"/>
-        </w:rPr>
-        <w:t>FUTURE</w:t>
-      </w:r>
-      <w:r>
-        <w:rPr>
-          <w:spacing w:val="-29"/>
-          <w:w w:val="105"/>
-        </w:rPr>
-        <w:t xml:space="preserve"> </w:t>
-      </w:r>
-      <w:r>
-        <w:rPr>
-          <w:w w:val="105"/>
-        </w:rPr>
-        <w:t>SCOPE</w:t>
-      </w:r>
-    </w:p>
-    <w:p>
-      <w:pPr>
-        <w:pStyle w:val="BodyText"/>
-        <w:spacing w:before="31" w:line="273" w:lineRule="auto"/>
-        <w:ind w:left="119"/>
-      </w:pPr>
-      <w:r>
-        <w:t>Chatbots are hot software in the enterprise, but to maintain longevity and relevance, developers need to take a look at the barriers to entry, interface options and NLP issues.</w:t>
-      </w:r>
-    </w:p>
-    <w:p>
-      <w:pPr>
-        <w:pStyle w:val="BodyText"/>
-        <w:spacing w:before="1" w:line="273" w:lineRule="auto"/>
-        <w:ind w:left="119" w:right="220"/>
-      </w:pPr>
-      <w:r>
-        <w:t>From gauging purchase intent to answering questions about IT issues, chatbots are on track to play a major role in the contemporary enterprise. Chatbots are fully functioning, semi-autonomous systems that can assist customer service experiences and response time.</w:t>
-      </w:r>
-    </w:p>
-    <w:p>
-      <w:pPr>
-        <w:pStyle w:val="BodyText"/>
-        <w:spacing w:before="166" w:line="273" w:lineRule="auto"/>
-        <w:ind w:left="119" w:right="146"/>
-        <w:jc w:val="both"/>
-      </w:pPr>
-      <w:r>
-        <w:t>The clearest use of chatbots right now is in customer service and online ordering,</w:t>
-      </w:r>
-      <w:r>
-        <w:rPr>
-          <w:spacing w:val="-23"/>
-        </w:rPr>
-        <w:t xml:space="preserve"> </w:t>
-      </w:r>
-      <w:r>
-        <w:t>where it can automate (and in some cases solve) customer issues or complete orders without human</w:t>
-      </w:r>
-      <w:r>
-        <w:rPr>
-          <w:spacing w:val="-8"/>
-        </w:rPr>
-        <w:t xml:space="preserve"> </w:t>
-      </w:r>
-      <w:r>
-        <w:t>interaction.</w:t>
-      </w:r>
-    </w:p>
-    <w:p>
-      <w:pPr>
-        <w:pStyle w:val="ListParagraph"/>
-        <w:numPr>
-          <w:ilvl w:val="2"/>
-          <w:numId w:val="8"/>
-        </w:numPr>
-        <w:tabs>
-          <w:tab w:val="left" w:pos="834"/>
-          <w:tab w:val="left" w:pos="835"/>
-        </w:tabs>
-        <w:spacing w:before="151" w:line="300" w:lineRule="auto"/>
-        <w:ind w:left="839" w:right="1254" w:hanging="360"/>
-        <w:rPr>
-          <w:sz w:val="24"/>
-        </w:rPr>
-      </w:pPr>
-      <w:r>
-        <w:rPr>
-          <w:sz w:val="24"/>
-        </w:rPr>
-        <w:t>Adding</w:t>
-      </w:r>
-      <w:r>
-        <w:rPr>
-          <w:spacing w:val="-7"/>
-          <w:sz w:val="24"/>
-        </w:rPr>
-        <w:t xml:space="preserve"> </w:t>
-      </w:r>
-      <w:r>
-        <w:rPr>
-          <w:sz w:val="24"/>
-        </w:rPr>
-        <w:t>Natural</w:t>
-      </w:r>
-      <w:r>
-        <w:rPr>
-          <w:spacing w:val="-7"/>
-          <w:sz w:val="24"/>
-        </w:rPr>
-        <w:t xml:space="preserve"> </w:t>
-      </w:r>
-      <w:r>
-        <w:rPr>
-          <w:sz w:val="24"/>
-        </w:rPr>
-        <w:t>Language</w:t>
-      </w:r>
-      <w:r>
-        <w:rPr>
-          <w:spacing w:val="-6"/>
-          <w:sz w:val="24"/>
-        </w:rPr>
-        <w:t xml:space="preserve"> </w:t>
-      </w:r>
-      <w:r>
-        <w:rPr>
-          <w:sz w:val="24"/>
-        </w:rPr>
-        <w:t>Processing</w:t>
-      </w:r>
-      <w:r>
-        <w:rPr>
-          <w:spacing w:val="-7"/>
-          <w:sz w:val="24"/>
-        </w:rPr>
-        <w:t xml:space="preserve"> </w:t>
-      </w:r>
-      <w:r>
-        <w:rPr>
-          <w:sz w:val="24"/>
-        </w:rPr>
-        <w:t>in</w:t>
-      </w:r>
-      <w:r>
-        <w:rPr>
-          <w:spacing w:val="-6"/>
-          <w:sz w:val="24"/>
-        </w:rPr>
-        <w:t xml:space="preserve"> </w:t>
-      </w:r>
-      <w:r>
-        <w:rPr>
-          <w:sz w:val="24"/>
-        </w:rPr>
-        <w:t>the</w:t>
-      </w:r>
-      <w:r>
-        <w:rPr>
-          <w:spacing w:val="-7"/>
-          <w:sz w:val="24"/>
-        </w:rPr>
-        <w:t xml:space="preserve"> </w:t>
-      </w:r>
-      <w:r>
-        <w:rPr>
-          <w:sz w:val="24"/>
-        </w:rPr>
-        <w:t>Bot</w:t>
-      </w:r>
-      <w:r>
-        <w:rPr>
-          <w:spacing w:val="-6"/>
-          <w:sz w:val="24"/>
-        </w:rPr>
-        <w:t xml:space="preserve"> </w:t>
-      </w:r>
-      <w:r>
-        <w:rPr>
-          <w:sz w:val="24"/>
-        </w:rPr>
-        <w:t>to</w:t>
-      </w:r>
-      <w:r>
-        <w:rPr>
-          <w:spacing w:val="-7"/>
-          <w:sz w:val="24"/>
-        </w:rPr>
-        <w:t xml:space="preserve"> </w:t>
-      </w:r>
-      <w:r>
-        <w:rPr>
-          <w:sz w:val="24"/>
-        </w:rPr>
-        <w:t>understand</w:t>
-      </w:r>
-      <w:r>
-        <w:rPr>
-          <w:spacing w:val="-6"/>
-          <w:sz w:val="24"/>
-        </w:rPr>
-        <w:t xml:space="preserve"> </w:t>
-      </w:r>
-      <w:r>
-        <w:rPr>
-          <w:sz w:val="24"/>
-        </w:rPr>
-        <w:t>the</w:t>
-      </w:r>
-      <w:r>
-        <w:rPr>
-          <w:spacing w:val="-7"/>
-          <w:sz w:val="24"/>
-        </w:rPr>
-        <w:t xml:space="preserve"> </w:t>
-      </w:r>
-      <w:r>
-        <w:rPr>
-          <w:sz w:val="24"/>
-        </w:rPr>
-        <w:t>User Statements.</w:t>
-      </w:r>
-    </w:p>
-    <w:p>
-      <w:pPr>
-        <w:pStyle w:val="ListParagraph"/>
-        <w:numPr>
-          <w:ilvl w:val="2"/>
-          <w:numId w:val="8"/>
-        </w:numPr>
-        <w:tabs>
-          <w:tab w:val="left" w:pos="834"/>
-          <w:tab w:val="left" w:pos="835"/>
-        </w:tabs>
-        <w:spacing w:line="276" w:lineRule="exact"/>
-        <w:ind w:left="834" w:hanging="356"/>
-        <w:rPr>
-          <w:sz w:val="24"/>
-        </w:rPr>
-      </w:pPr>
-      <w:r>
-        <w:rPr>
-          <w:sz w:val="24"/>
-        </w:rPr>
-        <w:t>Adding</w:t>
-      </w:r>
-      <w:r>
-        <w:rPr>
-          <w:spacing w:val="-8"/>
-          <w:sz w:val="24"/>
-        </w:rPr>
-        <w:t xml:space="preserve"> </w:t>
-      </w:r>
-      <w:r>
-        <w:rPr>
-          <w:sz w:val="24"/>
-        </w:rPr>
-        <w:t>Sentiment</w:t>
-      </w:r>
-      <w:r>
-        <w:rPr>
-          <w:spacing w:val="-7"/>
-          <w:sz w:val="24"/>
-        </w:rPr>
-        <w:t xml:space="preserve"> </w:t>
-      </w:r>
-      <w:r>
-        <w:rPr>
-          <w:sz w:val="24"/>
-        </w:rPr>
-        <w:t>Analysis</w:t>
-      </w:r>
-      <w:r>
-        <w:rPr>
-          <w:spacing w:val="-7"/>
-          <w:sz w:val="24"/>
-        </w:rPr>
-        <w:t xml:space="preserve"> </w:t>
-      </w:r>
-      <w:r>
-        <w:rPr>
-          <w:sz w:val="24"/>
-        </w:rPr>
-        <w:t>to</w:t>
-      </w:r>
-      <w:r>
-        <w:rPr>
-          <w:spacing w:val="-7"/>
-          <w:sz w:val="24"/>
-        </w:rPr>
-        <w:t xml:space="preserve"> </w:t>
-      </w:r>
-      <w:r>
-        <w:rPr>
-          <w:sz w:val="24"/>
-        </w:rPr>
-        <w:t>predict</w:t>
-      </w:r>
-      <w:r>
-        <w:rPr>
-          <w:spacing w:val="-7"/>
-          <w:sz w:val="24"/>
-        </w:rPr>
-        <w:t xml:space="preserve"> </w:t>
-      </w:r>
-      <w:r>
-        <w:rPr>
-          <w:sz w:val="24"/>
-        </w:rPr>
-        <w:t>User</w:t>
-      </w:r>
-      <w:r>
-        <w:rPr>
-          <w:spacing w:val="-7"/>
-          <w:sz w:val="24"/>
-        </w:rPr>
-        <w:t xml:space="preserve"> </w:t>
-      </w:r>
-      <w:r>
-        <w:rPr>
-          <w:sz w:val="24"/>
-        </w:rPr>
-        <w:t>Sentiment</w:t>
-      </w:r>
-      <w:r>
-        <w:rPr>
-          <w:spacing w:val="-7"/>
-          <w:sz w:val="24"/>
-        </w:rPr>
-        <w:t xml:space="preserve"> </w:t>
-      </w:r>
-      <w:r>
-        <w:rPr>
-          <w:sz w:val="24"/>
-        </w:rPr>
-        <w:t>during</w:t>
-      </w:r>
-      <w:r>
-        <w:rPr>
-          <w:spacing w:val="-7"/>
-          <w:sz w:val="24"/>
-        </w:rPr>
-        <w:t xml:space="preserve"> </w:t>
-      </w:r>
-      <w:r>
-        <w:rPr>
-          <w:sz w:val="24"/>
-        </w:rPr>
-        <w:t>the</w:t>
-      </w:r>
-      <w:r>
-        <w:rPr>
-          <w:spacing w:val="-7"/>
-          <w:sz w:val="24"/>
-        </w:rPr>
-        <w:t xml:space="preserve"> </w:t>
-      </w:r>
-      <w:r>
-        <w:rPr>
-          <w:sz w:val="24"/>
-        </w:rPr>
-        <w:t>Chat.</w:t>
-      </w:r>
-    </w:p>
-    <w:p>
-      <w:pPr>
-        <w:pStyle w:val="ListParagraph"/>
-        <w:numPr>
-          <w:ilvl w:val="2"/>
-          <w:numId w:val="8"/>
-        </w:numPr>
-        <w:tabs>
-          <w:tab w:val="left" w:pos="834"/>
-          <w:tab w:val="left" w:pos="835"/>
-        </w:tabs>
-        <w:spacing w:before="68"/>
-        <w:ind w:left="834" w:hanging="356"/>
-        <w:rPr>
-          <w:sz w:val="24"/>
-        </w:rPr>
-      </w:pPr>
-      <w:r>
-        <w:rPr>
-          <w:sz w:val="24"/>
-        </w:rPr>
-        <w:t>Use Voice Capabilities of the</w:t>
-      </w:r>
-      <w:r>
-        <w:rPr>
-          <w:spacing w:val="-40"/>
-          <w:sz w:val="24"/>
-        </w:rPr>
-        <w:t xml:space="preserve"> </w:t>
-      </w:r>
-      <w:r>
-        <w:rPr>
-          <w:sz w:val="24"/>
-        </w:rPr>
-        <w:t>Bot.</w:t>
-      </w:r>
-    </w:p>
-    <w:p>
-      <w:pPr>
-        <w:pStyle w:val="ListParagraph"/>
-        <w:numPr>
-          <w:ilvl w:val="2"/>
-          <w:numId w:val="8"/>
-        </w:numPr>
-        <w:tabs>
-          <w:tab w:val="left" w:pos="834"/>
-          <w:tab w:val="left" w:pos="835"/>
-        </w:tabs>
-        <w:spacing w:before="68"/>
-        <w:ind w:left="834" w:hanging="356"/>
-        <w:rPr>
-          <w:sz w:val="24"/>
-        </w:rPr>
-      </w:pPr>
-      <w:r>
-        <w:rPr>
-          <w:sz w:val="24"/>
-        </w:rPr>
-        <w:t>Use Voice Recognition with</w:t>
-      </w:r>
-      <w:r>
-        <w:rPr>
-          <w:spacing w:val="-33"/>
-          <w:sz w:val="24"/>
-        </w:rPr>
-        <w:t xml:space="preserve"> </w:t>
-      </w:r>
-      <w:r>
-        <w:rPr>
-          <w:sz w:val="24"/>
-        </w:rPr>
-        <w:t>Bot.</w:t>
-      </w:r>
-    </w:p>
-    <w:p>
-      <w:pPr>
-        <w:pStyle w:val="BodyText"/>
-        <w:rPr>
-          <w:sz w:val="28"/>
-        </w:rPr>
-      </w:pPr>
-    </w:p>
-    <w:p>
-      <w:pPr>
-        <w:pStyle w:val="BodyText"/>
-        <w:rPr>
-          <w:sz w:val="28"/>
-        </w:rPr>
-      </w:pPr>
-    </w:p>
-    <w:p>
-      <w:pPr>
-        <w:pStyle w:val="BodyText"/>
-        <w:rPr>
-          <w:sz w:val="28"/>
-        </w:rPr>
-      </w:pPr>
-    </w:p>
-    <w:p>
-      <w:pPr>
-        <w:pStyle w:val="BodyText"/>
-        <w:spacing w:before="1"/>
-        <w:rPr>
-          <w:sz w:val="34"/>
-        </w:rPr>
-      </w:pPr>
-    </w:p>
-    <w:p>
-      <w:pPr>
-        <w:sectPr>
-          <w:pgSz w:w="12240" w:h="15840"/>
-          <w:pgMar w:top="1140" w:right="1320" w:bottom="280" w:left="1320" w:header="720" w:footer="720" w:gutter="0"/>
-          <w:pgBorders w:offsetFrom="page">
-            <w:top w:val="thinThickThinSmallGap" w:sz="24" w:space="24" w:color="auto"/>
-            <w:left w:val="thinThickThinSmallGap" w:sz="24" w:space="24" w:color="auto"/>
-            <w:bottom w:val="thinThickThinSmallGap" w:sz="24" w:space="24" w:color="auto"/>
-            <w:right w:val="thinThickThinSmallGap" w:sz="24" w:space="24" w:color="auto"/>
-          </w:pgBorders>
-          <w:cols w:space="720"/>
-        </w:sectPr>
-      </w:pPr>
-    </w:p>
-    <w:p>
-      <w:pPr>
         <w:pStyle w:val="BodyText"/>
         <w:spacing w:before="1"/>
         <w:rPr>
@@ -24571,7 +21922,7 @@
         </w:rPr>
         <w:t>[1].</w:t>
       </w:r>
-      <w:hyperlink r:id="rId59">
+      <w:hyperlink r:id="rId35">
         <w:r>
           <w:rPr>
             <w:rFonts w:ascii="Calibri"/>
@@ -24594,7 +21945,7 @@
         </w:rPr>
         <w:t xml:space="preserve">[2]. </w:t>
       </w:r>
-      <w:hyperlink r:id="rId60">
+      <w:hyperlink r:id="rId36">
         <w:r>
           <w:rPr>
             <w:rFonts w:ascii="Calibri"/>
@@ -24628,7 +21979,7 @@
           <w:rFonts w:ascii="Calibri"/>
         </w:rPr>
       </w:pPr>
-      <w:hyperlink r:id="rId61">
+      <w:hyperlink r:id="rId37">
         <w:r>
           <w:rPr>
             <w:rFonts w:ascii="Calibri"/>
@@ -24645,7 +21996,7 @@
         </w:rPr>
         <w:t xml:space="preserve"> </w:t>
       </w:r>
-      <w:hyperlink r:id="rId62">
+      <w:hyperlink r:id="rId38">
         <w:r>
           <w:rPr>
             <w:rFonts w:ascii="Calibri"/>
@@ -24757,7 +22108,7 @@
           </mc:Fallback>
         </mc:AlternateContent>
       </w:r>
-      <w:hyperlink r:id="rId63">
+      <w:hyperlink r:id="rId39">
         <w:r>
           <w:rPr>
             <w:rFonts w:ascii="Calibri"/>
@@ -24792,7 +22143,7 @@
           <w:rFonts w:ascii="Calibri" w:hAnsi="Calibri"/>
         </w:rPr>
       </w:pPr>
-      <w:hyperlink r:id="rId64" w:anchor="%3A%7E%3Atext%3DConclusion%2Cintelligence%20are%20dramatically%20changing%20businesses.%26text%3DChatbots%20can%20reach%20out%20to%2Ctool%20in%20the%20near%20future">
+      <w:hyperlink r:id="rId40" w:anchor="%3A%7E%3Atext%3DConclusion%2Cintelligence%20are%20dramatically%20changing%20businesses.%26text%3DChatbots%20can%20reach%20out%20to%2Ctool%20in%20the%20near%20future">
         <w:r>
           <w:rPr>
             <w:rFonts w:ascii="Calibri" w:hAnsi="Calibri"/>
@@ -24811,7 +22162,7 @@
         </w:rPr>
         <w:t xml:space="preserve"> </w:t>
       </w:r>
-      <w:hyperlink r:id="rId65" w:anchor="%3A%7E%3Atext%3DConclusion%2Cintelligence%20are%20dramatically%20changing%20businesses.%26text%3DChatbots%20can%20reach%20out%20to%2Ctool%20in%20the%20near%20future">
+      <w:hyperlink r:id="rId41" w:anchor="%3A%7E%3Atext%3DConclusion%2Cintelligence%20are%20dramatically%20changing%20businesses.%26text%3DChatbots%20can%20reach%20out%20to%2Ctool%20in%20the%20near%20future">
         <w:r>
           <w:rPr>
             <w:rFonts w:ascii="Calibri" w:hAnsi="Calibri"/>
@@ -24838,7 +22189,7 @@
         </w:rPr>
         <w:t xml:space="preserve"> </w:t>
       </w:r>
-      <w:hyperlink r:id="rId66" w:anchor="%3A%7E%3Atext%3DConclusion%2Cintelligence%20are%20dramatically%20changing%20businesses.%26text%3DChatbots%20can%20reach%20out%20to%2Ctool%20in%20the%20near%20future">
+      <w:hyperlink r:id="rId42" w:anchor="%3A%7E%3Atext%3DConclusion%2Cintelligence%20are%20dramatically%20changing%20businesses.%26text%3DChatbots%20can%20reach%20out%20to%2Ctool%20in%20the%20near%20future">
         <w:r>
           <w:rPr>
             <w:rFonts w:ascii="Calibri" w:hAnsi="Calibri"/>
@@ -24872,7 +22223,7 @@
           <w:rFonts w:ascii="Calibri" w:hAnsi="Calibri"/>
         </w:rPr>
       </w:pPr>
-      <w:hyperlink r:id="rId67">
+      <w:hyperlink r:id="rId43">
         <w:r>
           <w:rPr>
             <w:rFonts w:ascii="Calibri" w:hAnsi="Calibri"/>
@@ -24891,7 +22242,7 @@
           <w:rFonts w:ascii="Calibri" w:hAnsi="Calibri"/>
         </w:rPr>
       </w:pPr>
-      <w:hyperlink r:id="rId68">
+      <w:hyperlink r:id="rId44">
         <w:r>
           <w:rPr>
             <w:rFonts w:ascii="Calibri" w:hAnsi="Calibri"/>
@@ -24923,7 +22274,7 @@
           <w:rFonts w:ascii="Calibri"/>
         </w:rPr>
       </w:pPr>
-      <w:hyperlink r:id="rId69">
+      <w:hyperlink r:id="rId45">
         <w:r>
           <w:rPr>
             <w:rFonts w:ascii="Calibri"/>
@@ -24995,7 +22346,7 @@
           <w:rFonts w:ascii="Calibri"/>
         </w:rPr>
       </w:pPr>
-      <w:hyperlink r:id="rId70">
+      <w:hyperlink r:id="rId46">
         <w:r>
           <w:rPr>
             <w:rFonts w:ascii="Calibri"/>
@@ -25058,65 +22409,20 @@
     </w:p>
     <w:p>
       <w:pPr>
-        <w:spacing w:before="146" w:line="280" w:lineRule="auto"/>
-        <w:ind w:left="119" w:right="131"/>
+        <w:pStyle w:val="BodyText"/>
         <w:rPr>
           <w:rFonts w:ascii="Calibri"/>
-        </w:rPr>
-      </w:pPr>
-      <w:hyperlink r:id="rId71">
+          <w:sz w:val="22"/>
+        </w:rPr>
+      </w:pPr>
+      <w:hyperlink r:id="rId47" w:history="1">
         <w:r>
           <w:rPr>
-            <w:rFonts w:ascii="Calibri"/>
-            <w:color w:val="0000FF"/>
-            <w:u w:val="single" w:color="0000FF"/>
+            <w:rStyle w:val="Hyperlink"/>
           </w:rPr>
-          <w:t>h5ps://github.com/SmartPracficeschool/llSPS-INT-1858-Intelligent-Customer-Help-Desk-with-Smart-Doc</w:t>
+          <w:t>https://github.com/SmartPracticeschool/llSPS-INT-3285-Intelligent-Customer-Help-Desk-with-Smart-Document-Understanding/tree/Kartikeya</w:t>
         </w:r>
       </w:hyperlink>
-      <w:r>
-        <w:rPr>
-          <w:rFonts w:ascii="Calibri"/>
-          <w:color w:val="0000FF"/>
-        </w:rPr>
-        <w:t xml:space="preserve"> </w:t>
-      </w:r>
-      <w:hyperlink r:id="rId72">
-        <w:proofErr w:type="spellStart"/>
-        <w:r>
-          <w:rPr>
-            <w:rFonts w:ascii="Calibri"/>
-            <w:color w:val="0000FF"/>
-            <w:u w:val="single" w:color="0000FF"/>
-          </w:rPr>
-          <w:t>ument</w:t>
-        </w:r>
-        <w:proofErr w:type="spellEnd"/>
-        <w:r>
-          <w:rPr>
-            <w:rFonts w:ascii="Calibri"/>
-            <w:color w:val="0000FF"/>
-            <w:u w:val="single" w:color="0000FF"/>
-          </w:rPr>
-          <w:t>-Understandin</w:t>
-        </w:r>
-        <w:r>
-          <w:rPr>
-            <w:rFonts w:ascii="Calibri"/>
-            <w:color w:val="0000FF"/>
-          </w:rPr>
-          <w:t>g</w:t>
-        </w:r>
-      </w:hyperlink>
-    </w:p>
-    <w:p>
-      <w:pPr>
-        <w:pStyle w:val="BodyText"/>
-        <w:rPr>
-          <w:rFonts w:ascii="Calibri"/>
-          <w:sz w:val="22"/>
-        </w:rPr>
-      </w:pPr>
     </w:p>
     <w:p>
       <w:pPr>
@@ -28329,7 +25635,7 @@
   <w:abstractNum w:abstractNumId="26" w15:restartNumberingAfterBreak="0">
     <w:nsid w:val="7E4E57BB"/>
     <w:multiLevelType w:val="hybridMultilevel"/>
-    <w:tmpl w:val="D9E83D92"/>
+    <w:tmpl w:val="0DAAB5E0"/>
     <w:lvl w:ilvl="0" w:tplc="57AE0C3C">
       <w:start w:val="5"/>
       <w:numFmt w:val="decimal"/>
@@ -28344,7 +25650,7 @@
         <w:lang w:val="en-US" w:eastAsia="en-US" w:bidi="en-US"/>
       </w:rPr>
     </w:lvl>
-    <w:lvl w:ilvl="1" w:tplc="A636E0BE">
+    <w:lvl w:ilvl="1" w:tplc="C11C09C2">
       <w:start w:val="1"/>
       <w:numFmt w:val="decimal"/>
       <w:lvlText w:val="%1.%2"/>
@@ -28357,8 +25663,8 @@
         <w:rFonts w:ascii="Calibri" w:eastAsia="Calibri" w:hAnsi="Calibri" w:cs="Calibri" w:hint="default"/>
         <w:spacing w:val="0"/>
         <w:w w:val="100"/>
-        <w:sz w:val="40"/>
-        <w:szCs w:val="40"/>
+        <w:sz w:val="32"/>
+        <w:szCs w:val="32"/>
         <w:lang w:val="en-US" w:eastAsia="en-US" w:bidi="en-US"/>
       </w:rPr>
     </w:lvl>
@@ -29285,6 +26591,18 @@
       <w:lang w:val="en-US" w:bidi="en-US"/>
     </w:rPr>
   </w:style>
+  <w:style w:type="character" w:styleId="Hyperlink">
+    <w:name w:val="Hyperlink"/>
+    <w:basedOn w:val="DefaultParagraphFont"/>
+    <w:uiPriority w:val="99"/>
+    <w:semiHidden/>
+    <w:unhideWhenUsed/>
+    <w:rsid w:val="00942B42"/>
+    <w:rPr>
+      <w:color w:val="0000FF"/>
+      <w:u w:val="single"/>
+    </w:rPr>
+  </w:style>
 </w:styles>
 </file>
 

--- a/Internship Project Report.docx
+++ b/Internship Project Report.docx
@@ -11404,6 +11404,7 @@
       <w:r>
         <w:rPr>
           <w:b/>
+          <w:noProof/>
           <w:sz w:val="20"/>
         </w:rPr>
         <w:drawing>
@@ -11672,6 +11673,7 @@
       </w:r>
       <w:r>
         <w:rPr>
+          <w:noProof/>
           <w:sz w:val="20"/>
         </w:rPr>
         <w:drawing>
@@ -11964,6 +11966,7 @@
       </w:r>
       <w:r>
         <w:rPr>
+          <w:noProof/>
           <w:sz w:val="20"/>
         </w:rPr>
         <w:drawing>
@@ -12156,6 +12159,7 @@
       </w:r>
       <w:r>
         <w:rPr>
+          <w:noProof/>
           <w:sz w:val="20"/>
         </w:rPr>
         <w:drawing>
@@ -12516,6 +12520,7 @@
       </w:r>
       <w:r>
         <w:rPr>
+          <w:noProof/>
           <w:sz w:val="20"/>
         </w:rPr>
         <w:drawing>
@@ -12817,6 +12822,7 @@
       </w:r>
       <w:r>
         <w:rPr>
+          <w:noProof/>
           <w:sz w:val="20"/>
         </w:rPr>
         <w:drawing>
@@ -13258,6 +13264,7 @@
       </w:r>
       <w:r>
         <w:rPr>
+          <w:noProof/>
           <w:sz w:val="20"/>
         </w:rPr>
         <w:drawing>
@@ -13699,6 +13706,7 @@
       </w:pPr>
       <w:r>
         <w:rPr>
+          <w:noProof/>
           <w:sz w:val="20"/>
         </w:rPr>
         <w:drawing>
@@ -13836,6 +13844,7 @@
       <w:r>
         <w:rPr>
           <w:b/>
+          <w:noProof/>
           <w:sz w:val="20"/>
         </w:rPr>
         <w:lastRenderedPageBreak/>
@@ -13894,6 +13903,7 @@
       <w:r>
         <w:rPr>
           <w:b/>
+          <w:noProof/>
           <w:sz w:val="20"/>
         </w:rPr>
         <w:drawing>
@@ -13951,6 +13961,7 @@
       <w:r>
         <w:rPr>
           <w:b/>
+          <w:noProof/>
           <w:sz w:val="20"/>
         </w:rPr>
         <w:drawing>
@@ -14323,6 +14334,7 @@
       </w:r>
       <w:r>
         <w:rPr>
+          <w:noProof/>
           <w:sz w:val="20"/>
         </w:rPr>
         <w:drawing>
@@ -14741,6 +14753,7 @@
       </w:pPr>
       <w:r>
         <w:rPr>
+          <w:noProof/>
           <w:sz w:val="20"/>
         </w:rPr>
         <w:drawing>
@@ -14989,6 +15002,7 @@
       </w:r>
       <w:r>
         <w:rPr>
+          <w:noProof/>
           <w:sz w:val="20"/>
         </w:rPr>
         <w:drawing>
@@ -15764,6 +15778,7 @@
       </w:r>
       <w:r>
         <w:rPr>
+          <w:noProof/>
           <w:sz w:val="20"/>
         </w:rPr>
         <w:drawing>
@@ -15866,6 +15881,7 @@
       </w:pPr>
       <w:r>
         <w:rPr>
+          <w:noProof/>
           <w:sz w:val="20"/>
         </w:rPr>
         <w:drawing>
@@ -16549,6 +16565,7 @@
       </w:pPr>
       <w:r>
         <w:rPr>
+          <w:noProof/>
           <w:sz w:val="20"/>
         </w:rPr>
         <w:drawing>
@@ -16738,6 +16755,7 @@
       </w:r>
       <w:r>
         <w:rPr>
+          <w:noProof/>
           <w:sz w:val="20"/>
         </w:rPr>
         <w:drawing>
@@ -16800,6 +16818,7 @@
       </w:r>
       <w:r>
         <w:rPr>
+          <w:noProof/>
           <w:sz w:val="20"/>
         </w:rPr>
         <w:drawing>
@@ -17063,6 +17082,7 @@
       </w:r>
       <w:r>
         <w:rPr>
+          <w:noProof/>
           <w:sz w:val="20"/>
         </w:rPr>
         <w:drawing>
@@ -17362,6 +17382,7 @@
       </w:r>
       <w:r>
         <w:rPr>
+          <w:noProof/>
           <w:sz w:val="20"/>
         </w:rPr>
         <w:drawing>
@@ -17637,6 +17658,7 @@
       </w:r>
       <w:r>
         <w:rPr>
+          <w:noProof/>
           <w:sz w:val="20"/>
         </w:rPr>
         <w:drawing>
@@ -17772,452 +17794,379 @@
           <w:sz w:val="20"/>
         </w:rPr>
       </w:pPr>
-    </w:p>
-    <w:p>
-      <w:pPr>
-        <w:pStyle w:val="BodyText"/>
-        <w:rPr>
-          <w:sz w:val="20"/>
-        </w:rPr>
-      </w:pPr>
-    </w:p>
-    <w:p>
-      <w:pPr>
-        <w:pStyle w:val="BodyText"/>
-        <w:rPr>
-          <w:sz w:val="20"/>
-        </w:rPr>
-      </w:pPr>
-    </w:p>
-    <w:p>
-      <w:pPr>
-        <w:pStyle w:val="BodyText"/>
-        <w:rPr>
-          <w:sz w:val="20"/>
-        </w:rPr>
-      </w:pPr>
-    </w:p>
-    <w:p>
-      <w:pPr>
-        <w:pStyle w:val="BodyText"/>
-        <w:rPr>
-          <w:sz w:val="20"/>
-        </w:rPr>
-      </w:pPr>
-    </w:p>
-    <w:p>
-      <w:pPr>
-        <w:pStyle w:val="BodyText"/>
-        <w:rPr>
-          <w:sz w:val="20"/>
-        </w:rPr>
-      </w:pPr>
-    </w:p>
-    <w:p>
-      <w:pPr>
-        <w:pStyle w:val="BodyText"/>
-        <w:rPr>
-          <w:sz w:val="20"/>
-        </w:rPr>
-      </w:pPr>
-    </w:p>
-    <w:p>
-      <w:pPr>
-        <w:pStyle w:val="BodyText"/>
-        <w:rPr>
-          <w:sz w:val="20"/>
-        </w:rPr>
-      </w:pPr>
-    </w:p>
-    <w:p>
-      <w:pPr>
-        <w:pStyle w:val="BodyText"/>
-        <w:rPr>
-          <w:sz w:val="20"/>
-        </w:rPr>
-      </w:pPr>
-    </w:p>
-    <w:p>
-      <w:pPr>
-        <w:pStyle w:val="BodyText"/>
-        <w:rPr>
-          <w:sz w:val="20"/>
-        </w:rPr>
-      </w:pPr>
-    </w:p>
-    <w:p>
-      <w:pPr>
-        <w:pStyle w:val="BodyText"/>
-        <w:rPr>
-          <w:sz w:val="20"/>
-        </w:rPr>
-      </w:pPr>
-    </w:p>
-    <w:p>
-      <w:pPr>
-        <w:pStyle w:val="BodyText"/>
-        <w:rPr>
-          <w:sz w:val="20"/>
-        </w:rPr>
-      </w:pPr>
-    </w:p>
-    <w:p>
-      <w:pPr>
-        <w:pStyle w:val="BodyText"/>
-        <w:rPr>
-          <w:sz w:val="20"/>
-        </w:rPr>
-      </w:pPr>
-    </w:p>
-    <w:p>
-      <w:pPr>
-        <w:pStyle w:val="BodyText"/>
-        <w:rPr>
-          <w:sz w:val="20"/>
-        </w:rPr>
-      </w:pPr>
-    </w:p>
-    <w:p>
-      <w:pPr>
-        <w:pStyle w:val="BodyText"/>
-        <w:rPr>
-          <w:sz w:val="20"/>
-        </w:rPr>
-      </w:pPr>
-    </w:p>
-    <w:p>
-      <w:pPr>
-        <w:pStyle w:val="BodyText"/>
-        <w:rPr>
-          <w:sz w:val="20"/>
-        </w:rPr>
-      </w:pPr>
-    </w:p>
-    <w:p>
-      <w:pPr>
-        <w:pStyle w:val="BodyText"/>
-        <w:rPr>
-          <w:sz w:val="20"/>
-        </w:rPr>
-      </w:pPr>
-    </w:p>
-    <w:p>
-      <w:pPr>
-        <w:pStyle w:val="BodyText"/>
-        <w:rPr>
-          <w:sz w:val="20"/>
-        </w:rPr>
-      </w:pPr>
-    </w:p>
-    <w:p>
-      <w:pPr>
-        <w:pStyle w:val="BodyText"/>
-        <w:rPr>
-          <w:sz w:val="20"/>
-        </w:rPr>
-      </w:pPr>
-    </w:p>
-    <w:p>
-      <w:pPr>
-        <w:pStyle w:val="BodyText"/>
-        <w:rPr>
-          <w:sz w:val="20"/>
-        </w:rPr>
-      </w:pPr>
-    </w:p>
-    <w:p>
-      <w:pPr>
-        <w:pStyle w:val="BodyText"/>
-        <w:rPr>
-          <w:sz w:val="20"/>
-        </w:rPr>
-      </w:pPr>
-    </w:p>
-    <w:p>
-      <w:pPr>
-        <w:pStyle w:val="BodyText"/>
-        <w:rPr>
-          <w:sz w:val="20"/>
-        </w:rPr>
-      </w:pPr>
-    </w:p>
-    <w:p>
-      <w:pPr>
-        <w:pStyle w:val="BodyText"/>
-        <w:rPr>
-          <w:sz w:val="20"/>
-        </w:rPr>
-      </w:pPr>
-    </w:p>
-    <w:p>
-      <w:pPr>
-        <w:pStyle w:val="BodyText"/>
-        <w:rPr>
-          <w:sz w:val="20"/>
-        </w:rPr>
-      </w:pPr>
-    </w:p>
-    <w:p>
-      <w:pPr>
-        <w:pStyle w:val="BodyText"/>
-        <w:rPr>
-          <w:sz w:val="20"/>
-        </w:rPr>
-      </w:pPr>
-    </w:p>
-    <w:p>
-      <w:pPr>
-        <w:pStyle w:val="BodyText"/>
-        <w:rPr>
-          <w:sz w:val="20"/>
-        </w:rPr>
-      </w:pPr>
-    </w:p>
-    <w:p>
-      <w:pPr>
-        <w:pStyle w:val="BodyText"/>
-        <w:rPr>
-          <w:sz w:val="20"/>
-        </w:rPr>
-      </w:pPr>
-    </w:p>
-    <w:p>
-      <w:pPr>
-        <w:pStyle w:val="BodyText"/>
-        <w:rPr>
-          <w:sz w:val="20"/>
-        </w:rPr>
-      </w:pPr>
-    </w:p>
-    <w:p>
-      <w:pPr>
-        <w:pStyle w:val="BodyText"/>
-        <w:rPr>
-          <w:sz w:val="20"/>
-        </w:rPr>
-      </w:pPr>
-    </w:p>
-    <w:p>
-      <w:pPr>
-        <w:pStyle w:val="BodyText"/>
-        <w:rPr>
-          <w:sz w:val="20"/>
-        </w:rPr>
-      </w:pPr>
-    </w:p>
-    <w:p>
-      <w:pPr>
-        <w:pStyle w:val="BodyText"/>
-        <w:rPr>
-          <w:sz w:val="20"/>
-        </w:rPr>
-      </w:pPr>
-    </w:p>
-    <w:p>
-      <w:pPr>
-        <w:pStyle w:val="BodyText"/>
-        <w:rPr>
-          <w:sz w:val="20"/>
-        </w:rPr>
-      </w:pPr>
-    </w:p>
-    <w:p>
-      <w:pPr>
-        <w:pStyle w:val="BodyText"/>
-        <w:rPr>
-          <w:sz w:val="20"/>
-        </w:rPr>
-      </w:pPr>
-    </w:p>
-    <w:p>
-      <w:pPr>
-        <w:pStyle w:val="BodyText"/>
-        <w:rPr>
-          <w:sz w:val="20"/>
-        </w:rPr>
-      </w:pPr>
-    </w:p>
-    <w:p>
-      <w:pPr>
-        <w:pStyle w:val="BodyText"/>
-        <w:rPr>
-          <w:sz w:val="20"/>
-        </w:rPr>
-      </w:pPr>
-    </w:p>
-    <w:p>
-      <w:pPr>
-        <w:pStyle w:val="BodyText"/>
-        <w:rPr>
-          <w:sz w:val="20"/>
-        </w:rPr>
-      </w:pPr>
-    </w:p>
-    <w:p>
-      <w:pPr>
-        <w:pStyle w:val="BodyText"/>
-        <w:rPr>
-          <w:sz w:val="20"/>
-        </w:rPr>
-      </w:pPr>
-    </w:p>
-    <w:p>
-      <w:pPr>
-        <w:pStyle w:val="BodyText"/>
-        <w:rPr>
-          <w:sz w:val="20"/>
-        </w:rPr>
-      </w:pPr>
-    </w:p>
-    <w:p>
-      <w:pPr>
-        <w:pStyle w:val="BodyText"/>
-        <w:rPr>
-          <w:sz w:val="20"/>
-        </w:rPr>
-      </w:pPr>
-    </w:p>
-    <w:p>
-      <w:pPr>
-        <w:pStyle w:val="BodyText"/>
-        <w:rPr>
-          <w:sz w:val="20"/>
-        </w:rPr>
-      </w:pPr>
-    </w:p>
-    <w:p>
-      <w:pPr>
-        <w:pStyle w:val="BodyText"/>
-        <w:rPr>
-          <w:sz w:val="20"/>
-        </w:rPr>
-      </w:pPr>
-    </w:p>
-    <w:p>
-      <w:pPr>
-        <w:pStyle w:val="BodyText"/>
-        <w:rPr>
-          <w:sz w:val="20"/>
-        </w:rPr>
-      </w:pPr>
-    </w:p>
-    <w:p>
-      <w:pPr>
-        <w:pStyle w:val="BodyText"/>
-        <w:rPr>
-          <w:sz w:val="20"/>
-        </w:rPr>
-      </w:pPr>
-    </w:p>
-    <w:p>
-      <w:pPr>
-        <w:pStyle w:val="BodyText"/>
-        <w:rPr>
-          <w:sz w:val="20"/>
-        </w:rPr>
-      </w:pPr>
-    </w:p>
-    <w:p>
-      <w:pPr>
-        <w:pStyle w:val="BodyText"/>
-        <w:rPr>
-          <w:sz w:val="20"/>
-        </w:rPr>
-      </w:pPr>
-    </w:p>
-    <w:p>
-      <w:pPr>
-        <w:pStyle w:val="BodyText"/>
-        <w:rPr>
-          <w:sz w:val="20"/>
-        </w:rPr>
-      </w:pPr>
-    </w:p>
-    <w:p>
-      <w:pPr>
-        <w:pStyle w:val="BodyText"/>
-        <w:rPr>
-          <w:sz w:val="20"/>
-        </w:rPr>
-      </w:pPr>
-    </w:p>
-    <w:p>
-      <w:pPr>
-        <w:pStyle w:val="BodyText"/>
-        <w:rPr>
-          <w:sz w:val="20"/>
-        </w:rPr>
-      </w:pPr>
-    </w:p>
-    <w:p>
-      <w:pPr>
-        <w:pStyle w:val="BodyText"/>
-        <w:rPr>
-          <w:sz w:val="20"/>
-        </w:rPr>
-      </w:pPr>
-    </w:p>
-    <w:p>
-      <w:pPr>
-        <w:pStyle w:val="BodyText"/>
-        <w:rPr>
-          <w:sz w:val="20"/>
-        </w:rPr>
-      </w:pPr>
-    </w:p>
-    <w:p>
-      <w:pPr>
-        <w:pStyle w:val="BodyText"/>
-        <w:rPr>
-          <w:sz w:val="20"/>
-        </w:rPr>
-      </w:pPr>
-    </w:p>
-    <w:p>
-      <w:pPr>
-        <w:pStyle w:val="BodyText"/>
-        <w:rPr>
-          <w:sz w:val="20"/>
-        </w:rPr>
-      </w:pPr>
-    </w:p>
-    <w:p>
-      <w:pPr>
-        <w:pStyle w:val="BodyText"/>
-        <w:rPr>
-          <w:sz w:val="20"/>
-        </w:rPr>
-      </w:pPr>
-    </w:p>
-    <w:p>
-      <w:pPr>
-        <w:pStyle w:val="BodyText"/>
-        <w:spacing w:before="8"/>
-        <w:rPr>
-          <w:sz w:val="18"/>
-        </w:rPr>
-      </w:pPr>
-    </w:p>
-    <w:p>
-      <w:pPr>
-        <w:sectPr>
-          <w:pgSz w:w="12240" w:h="15840"/>
-          <w:pgMar w:top="1140" w:right="1320" w:bottom="280" w:left="1320" w:header="720" w:footer="720" w:gutter="0"/>
-          <w:pgBorders w:offsetFrom="page">
-            <w:top w:val="thinThickThinSmallGap" w:sz="24" w:space="24" w:color="auto"/>
-            <w:left w:val="thinThickThinSmallGap" w:sz="24" w:space="24" w:color="auto"/>
-            <w:bottom w:val="thinThickThinSmallGap" w:sz="24" w:space="24" w:color="auto"/>
-            <w:right w:val="thinThickThinSmallGap" w:sz="24" w:space="24" w:color="auto"/>
-          </w:pgBorders>
-          <w:cols w:space="720"/>
-        </w:sectPr>
-      </w:pPr>
-    </w:p>
-    <w:p>
-      <w:pPr>
-        <w:pStyle w:val="BodyText"/>
-        <w:rPr>
-          <w:b/>
+      <w:r>
+        <w:rPr>
+          <w:sz w:val="20"/>
+        </w:rPr>
+        <w:drawing>
+          <wp:inline distT="0" distB="0" distL="0" distR="0" wp14:anchorId="36EEA946" wp14:editId="7A27E4BD">
+            <wp:extent cx="6202168" cy="2301240"/>
+            <wp:effectExtent l="0" t="0" r="8255" b="3810"/>
+            <wp:docPr id="15" name="Picture 15"/>
+            <wp:cNvGraphicFramePr>
+              <a:graphicFrameLocks xmlns:a="http://schemas.openxmlformats.org/drawingml/2006/main" noChangeAspect="1"/>
+            </wp:cNvGraphicFramePr>
+            <a:graphic xmlns:a="http://schemas.openxmlformats.org/drawingml/2006/main">
+              <a:graphicData uri="http://schemas.openxmlformats.org/drawingml/2006/picture">
+                <pic:pic xmlns:pic="http://schemas.openxmlformats.org/drawingml/2006/picture">
+                  <pic:nvPicPr>
+                    <pic:cNvPr id="1" name=""/>
+                    <pic:cNvPicPr/>
+                  </pic:nvPicPr>
+                  <pic:blipFill>
+                    <a:blip r:embed="rId32"/>
+                    <a:stretch>
+                      <a:fillRect/>
+                    </a:stretch>
+                  </pic:blipFill>
+                  <pic:spPr>
+                    <a:xfrm>
+                      <a:off x="0" y="0"/>
+                      <a:ext cx="6224067" cy="2309366"/>
+                    </a:xfrm>
+                    <a:prstGeom prst="rect">
+                      <a:avLst/>
+                    </a:prstGeom>
+                  </pic:spPr>
+                </pic:pic>
+              </a:graphicData>
+            </a:graphic>
+          </wp:inline>
+        </w:drawing>
+      </w:r>
+    </w:p>
+    <w:p>
+      <w:pPr>
+        <w:pStyle w:val="BodyText"/>
+        <w:rPr>
+          <w:sz w:val="20"/>
+        </w:rPr>
+      </w:pPr>
+    </w:p>
+    <w:p>
+      <w:pPr>
+        <w:pStyle w:val="BodyText"/>
+        <w:rPr>
+          <w:sz w:val="20"/>
+        </w:rPr>
+      </w:pPr>
+    </w:p>
+    <w:p>
+      <w:pPr>
+        <w:pStyle w:val="BodyText"/>
+        <w:rPr>
+          <w:sz w:val="20"/>
+        </w:rPr>
+      </w:pPr>
+    </w:p>
+    <w:p>
+      <w:pPr>
+        <w:pStyle w:val="BodyText"/>
+        <w:rPr>
+          <w:sz w:val="20"/>
+        </w:rPr>
+      </w:pPr>
+    </w:p>
+    <w:p>
+      <w:pPr>
+        <w:pStyle w:val="BodyText"/>
+        <w:rPr>
+          <w:sz w:val="20"/>
+        </w:rPr>
+      </w:pPr>
+    </w:p>
+    <w:p>
+      <w:pPr>
+        <w:pStyle w:val="BodyText"/>
+        <w:rPr>
+          <w:sz w:val="20"/>
+        </w:rPr>
+      </w:pPr>
+    </w:p>
+    <w:p>
+      <w:pPr>
+        <w:pStyle w:val="BodyText"/>
+        <w:rPr>
+          <w:sz w:val="20"/>
+        </w:rPr>
+      </w:pPr>
+    </w:p>
+    <w:p>
+      <w:pPr>
+        <w:pStyle w:val="BodyText"/>
+        <w:rPr>
+          <w:sz w:val="20"/>
+        </w:rPr>
+      </w:pPr>
+    </w:p>
+    <w:p>
+      <w:pPr>
+        <w:pStyle w:val="BodyText"/>
+        <w:rPr>
+          <w:sz w:val="20"/>
+        </w:rPr>
+      </w:pPr>
+    </w:p>
+    <w:p>
+      <w:pPr>
+        <w:pStyle w:val="BodyText"/>
+        <w:rPr>
+          <w:sz w:val="20"/>
+        </w:rPr>
+      </w:pPr>
+    </w:p>
+    <w:p>
+      <w:pPr>
+        <w:pStyle w:val="BodyText"/>
+        <w:rPr>
+          <w:sz w:val="20"/>
+        </w:rPr>
+      </w:pPr>
+    </w:p>
+    <w:p>
+      <w:pPr>
+        <w:pStyle w:val="BodyText"/>
+        <w:rPr>
+          <w:sz w:val="20"/>
+        </w:rPr>
+      </w:pPr>
+    </w:p>
+    <w:p>
+      <w:pPr>
+        <w:pStyle w:val="BodyText"/>
+        <w:rPr>
+          <w:sz w:val="20"/>
+        </w:rPr>
+      </w:pPr>
+    </w:p>
+    <w:p>
+      <w:pPr>
+        <w:pStyle w:val="BodyText"/>
+        <w:rPr>
+          <w:sz w:val="20"/>
+        </w:rPr>
+      </w:pPr>
+    </w:p>
+    <w:p>
+      <w:pPr>
+        <w:pStyle w:val="BodyText"/>
+        <w:rPr>
+          <w:sz w:val="20"/>
+        </w:rPr>
+      </w:pPr>
+    </w:p>
+    <w:p>
+      <w:pPr>
+        <w:pStyle w:val="BodyText"/>
+        <w:rPr>
+          <w:sz w:val="20"/>
+        </w:rPr>
+      </w:pPr>
+    </w:p>
+    <w:p>
+      <w:pPr>
+        <w:pStyle w:val="BodyText"/>
+        <w:rPr>
+          <w:sz w:val="20"/>
+        </w:rPr>
+      </w:pPr>
+    </w:p>
+    <w:p>
+      <w:pPr>
+        <w:pStyle w:val="BodyText"/>
+        <w:rPr>
+          <w:sz w:val="20"/>
+        </w:rPr>
+      </w:pPr>
+    </w:p>
+    <w:p>
+      <w:pPr>
+        <w:pStyle w:val="BodyText"/>
+        <w:rPr>
+          <w:sz w:val="20"/>
+        </w:rPr>
+      </w:pPr>
+    </w:p>
+    <w:p>
+      <w:pPr>
+        <w:pStyle w:val="BodyText"/>
+        <w:rPr>
+          <w:sz w:val="20"/>
+        </w:rPr>
+      </w:pPr>
+    </w:p>
+    <w:p>
+      <w:pPr>
+        <w:pStyle w:val="BodyText"/>
+        <w:rPr>
+          <w:sz w:val="20"/>
+        </w:rPr>
+      </w:pPr>
+    </w:p>
+    <w:p>
+      <w:pPr>
+        <w:pStyle w:val="BodyText"/>
+        <w:rPr>
+          <w:sz w:val="20"/>
+        </w:rPr>
+      </w:pPr>
+    </w:p>
+    <w:p>
+      <w:pPr>
+        <w:pStyle w:val="BodyText"/>
+        <w:rPr>
+          <w:sz w:val="20"/>
+        </w:rPr>
+      </w:pPr>
+    </w:p>
+    <w:p>
+      <w:pPr>
+        <w:pStyle w:val="BodyText"/>
+        <w:rPr>
+          <w:sz w:val="20"/>
+        </w:rPr>
+      </w:pPr>
+    </w:p>
+    <w:p>
+      <w:pPr>
+        <w:pStyle w:val="BodyText"/>
+        <w:rPr>
+          <w:sz w:val="20"/>
+        </w:rPr>
+      </w:pPr>
+    </w:p>
+    <w:p>
+      <w:pPr>
+        <w:pStyle w:val="BodyText"/>
+        <w:rPr>
+          <w:sz w:val="20"/>
+        </w:rPr>
+      </w:pPr>
+    </w:p>
+    <w:p>
+      <w:pPr>
+        <w:pStyle w:val="BodyText"/>
+        <w:rPr>
+          <w:sz w:val="20"/>
+        </w:rPr>
+      </w:pPr>
+    </w:p>
+    <w:p>
+      <w:pPr>
+        <w:pStyle w:val="BodyText"/>
+        <w:rPr>
+          <w:sz w:val="20"/>
+        </w:rPr>
+      </w:pPr>
+    </w:p>
+    <w:p>
+      <w:pPr>
+        <w:pStyle w:val="BodyText"/>
+        <w:rPr>
+          <w:sz w:val="20"/>
+        </w:rPr>
+      </w:pPr>
+    </w:p>
+    <w:p>
+      <w:pPr>
+        <w:pStyle w:val="BodyText"/>
+        <w:rPr>
+          <w:sz w:val="20"/>
+        </w:rPr>
+      </w:pPr>
+    </w:p>
+    <w:p>
+      <w:pPr>
+        <w:pStyle w:val="BodyText"/>
+        <w:rPr>
+          <w:sz w:val="20"/>
+        </w:rPr>
+      </w:pPr>
+    </w:p>
+    <w:p>
+      <w:pPr>
+        <w:pStyle w:val="BodyText"/>
+        <w:rPr>
+          <w:sz w:val="20"/>
+        </w:rPr>
+      </w:pPr>
+    </w:p>
+    <w:p>
+      <w:pPr>
+        <w:pStyle w:val="BodyText"/>
+        <w:rPr>
+          <w:sz w:val="20"/>
+        </w:rPr>
+      </w:pPr>
+    </w:p>
+    <w:p>
+      <w:pPr>
+        <w:pStyle w:val="BodyText"/>
+        <w:rPr>
+          <w:sz w:val="20"/>
+        </w:rPr>
+      </w:pPr>
+    </w:p>
+    <w:p>
+      <w:pPr>
+        <w:pStyle w:val="BodyText"/>
+        <w:rPr>
+          <w:sz w:val="20"/>
+        </w:rPr>
+      </w:pPr>
+    </w:p>
+    <w:p>
+      <w:pPr>
+        <w:pStyle w:val="BodyText"/>
+        <w:rPr>
+          <w:sz w:val="20"/>
+        </w:rPr>
+      </w:pPr>
+    </w:p>
+    <w:p>
+      <w:pPr>
+        <w:pStyle w:val="BodyText"/>
+        <w:rPr>
+          <w:sz w:val="20"/>
+        </w:rPr>
+      </w:pPr>
+    </w:p>
+    <w:p>
+      <w:pPr>
+        <w:pStyle w:val="BodyText"/>
+        <w:rPr>
+          <w:sz w:val="20"/>
+        </w:rPr>
+      </w:pPr>
+    </w:p>
+    <w:p>
+      <w:pPr>
+        <w:pStyle w:val="BodyText"/>
+        <w:rPr>
+          <w:sz w:val="20"/>
+        </w:rPr>
+      </w:pPr>
+    </w:p>
+    <w:p>
+      <w:pPr>
+        <w:pStyle w:val="BodyText"/>
+        <w:rPr>
+          <w:sz w:val="20"/>
+        </w:rPr>
+      </w:pPr>
+    </w:p>
+    <w:p>
+      <w:pPr>
+        <w:pStyle w:val="BodyText"/>
+        <w:rPr>
+          <w:sz w:val="20"/>
+        </w:rPr>
+      </w:pPr>
+    </w:p>
+    <w:p>
+      <w:pPr>
+        <w:pStyle w:val="BodyText"/>
+        <w:rPr>
           <w:sz w:val="20"/>
         </w:rPr>
       </w:pPr>
@@ -18238,6 +18187,7 @@
           <w:bCs/>
           <w:sz w:val="40"/>
         </w:rPr>
+        <w:lastRenderedPageBreak/>
         <w:t>Chapter-4</w:t>
       </w:r>
       <w:r>
@@ -18298,7 +18248,7 @@
                     </pic:cNvPicPr>
                   </pic:nvPicPr>
                   <pic:blipFill>
-                    <a:blip r:embed="rId32">
+                    <a:blip r:embed="rId33">
                       <a:extLst>
                         <a:ext uri="{28A0092B-C50C-407E-A947-70E740481C1C}">
                           <a14:useLocalDpi xmlns:a14="http://schemas.microsoft.com/office/drawing/2010/main" val="0"/>
@@ -21202,7 +21152,7 @@
         </w:rPr>
         <w:t>n</w:t>
       </w:r>
-      <w:hyperlink r:id="rId33">
+      <w:hyperlink r:id="rId34">
         <w:r>
           <w:rPr>
             <w:color w:val="0000FF"/>
@@ -21246,7 +21196,7 @@
         </w:rPr>
         <w:t>b</w:t>
       </w:r>
-      <w:hyperlink r:id="rId34">
+      <w:hyperlink r:id="rId35">
         <w:r>
           <w:rPr>
             <w:color w:val="0000FF"/>
@@ -21922,7 +21872,7 @@
         </w:rPr>
         <w:t>[1].</w:t>
       </w:r>
-      <w:hyperlink r:id="rId35">
+      <w:hyperlink r:id="rId36">
         <w:r>
           <w:rPr>
             <w:rFonts w:ascii="Calibri"/>
@@ -21945,7 +21895,7 @@
         </w:rPr>
         <w:t xml:space="preserve">[2]. </w:t>
       </w:r>
-      <w:hyperlink r:id="rId36">
+      <w:hyperlink r:id="rId37">
         <w:r>
           <w:rPr>
             <w:rFonts w:ascii="Calibri"/>
@@ -21979,7 +21929,7 @@
           <w:rFonts w:ascii="Calibri"/>
         </w:rPr>
       </w:pPr>
-      <w:hyperlink r:id="rId37">
+      <w:hyperlink r:id="rId38">
         <w:r>
           <w:rPr>
             <w:rFonts w:ascii="Calibri"/>
@@ -21996,7 +21946,7 @@
         </w:rPr>
         <w:t xml:space="preserve"> </w:t>
       </w:r>
-      <w:hyperlink r:id="rId38">
+      <w:hyperlink r:id="rId39">
         <w:r>
           <w:rPr>
             <w:rFonts w:ascii="Calibri"/>
@@ -22108,7 +22058,7 @@
           </mc:Fallback>
         </mc:AlternateContent>
       </w:r>
-      <w:hyperlink r:id="rId39">
+      <w:hyperlink r:id="rId40">
         <w:r>
           <w:rPr>
             <w:rFonts w:ascii="Calibri"/>
@@ -22143,7 +22093,7 @@
           <w:rFonts w:ascii="Calibri" w:hAnsi="Calibri"/>
         </w:rPr>
       </w:pPr>
-      <w:hyperlink r:id="rId40" w:anchor="%3A%7E%3Atext%3DConclusion%2Cintelligence%20are%20dramatically%20changing%20businesses.%26text%3DChatbots%20can%20reach%20out%20to%2Ctool%20in%20the%20near%20future">
+      <w:hyperlink r:id="rId41" w:anchor="%3A%7E%3Atext%3DConclusion%2Cintelligence%20are%20dramatically%20changing%20businesses.%26text%3DChatbots%20can%20reach%20out%20to%2Ctool%20in%20the%20near%20future">
         <w:r>
           <w:rPr>
             <w:rFonts w:ascii="Calibri" w:hAnsi="Calibri"/>
@@ -22162,7 +22112,7 @@
         </w:rPr>
         <w:t xml:space="preserve"> </w:t>
       </w:r>
-      <w:hyperlink r:id="rId41" w:anchor="%3A%7E%3Atext%3DConclusion%2Cintelligence%20are%20dramatically%20changing%20businesses.%26text%3DChatbots%20can%20reach%20out%20to%2Ctool%20in%20the%20near%20future">
+      <w:hyperlink r:id="rId42" w:anchor="%3A%7E%3Atext%3DConclusion%2Cintelligence%20are%20dramatically%20changing%20businesses.%26text%3DChatbots%20can%20reach%20out%20to%2Ctool%20in%20the%20near%20future">
         <w:r>
           <w:rPr>
             <w:rFonts w:ascii="Calibri" w:hAnsi="Calibri"/>
@@ -22189,7 +22139,7 @@
         </w:rPr>
         <w:t xml:space="preserve"> </w:t>
       </w:r>
-      <w:hyperlink r:id="rId42" w:anchor="%3A%7E%3Atext%3DConclusion%2Cintelligence%20are%20dramatically%20changing%20businesses.%26text%3DChatbots%20can%20reach%20out%20to%2Ctool%20in%20the%20near%20future">
+      <w:hyperlink r:id="rId43" w:anchor="%3A%7E%3Atext%3DConclusion%2Cintelligence%20are%20dramatically%20changing%20businesses.%26text%3DChatbots%20can%20reach%20out%20to%2Ctool%20in%20the%20near%20future">
         <w:r>
           <w:rPr>
             <w:rFonts w:ascii="Calibri" w:hAnsi="Calibri"/>
@@ -22223,7 +22173,7 @@
           <w:rFonts w:ascii="Calibri" w:hAnsi="Calibri"/>
         </w:rPr>
       </w:pPr>
-      <w:hyperlink r:id="rId43">
+      <w:hyperlink r:id="rId44">
         <w:r>
           <w:rPr>
             <w:rFonts w:ascii="Calibri" w:hAnsi="Calibri"/>
@@ -22242,7 +22192,7 @@
           <w:rFonts w:ascii="Calibri" w:hAnsi="Calibri"/>
         </w:rPr>
       </w:pPr>
-      <w:hyperlink r:id="rId44">
+      <w:hyperlink r:id="rId45">
         <w:r>
           <w:rPr>
             <w:rFonts w:ascii="Calibri" w:hAnsi="Calibri"/>
@@ -22274,7 +22224,7 @@
           <w:rFonts w:ascii="Calibri"/>
         </w:rPr>
       </w:pPr>
-      <w:hyperlink r:id="rId45">
+      <w:hyperlink r:id="rId46">
         <w:r>
           <w:rPr>
             <w:rFonts w:ascii="Calibri"/>
@@ -22346,7 +22296,7 @@
           <w:rFonts w:ascii="Calibri"/>
         </w:rPr>
       </w:pPr>
-      <w:hyperlink r:id="rId46">
+      <w:hyperlink r:id="rId47">
         <w:r>
           <w:rPr>
             <w:rFonts w:ascii="Calibri"/>
@@ -22360,15 +22310,6 @@
     <w:p>
       <w:pPr>
         <w:pStyle w:val="BodyText"/>
-        <w:rPr>
-          <w:rFonts w:ascii="Calibri"/>
-          <w:sz w:val="22"/>
-        </w:rPr>
-      </w:pPr>
-    </w:p>
-    <w:p>
-      <w:pPr>
-        <w:pStyle w:val="BodyText"/>
         <w:spacing w:before="5"/>
         <w:rPr>
           <w:rFonts w:ascii="Calibri"/>
@@ -22397,12 +22338,20 @@
         <w:spacing w:before="174"/>
         <w:ind w:left="119"/>
         <w:rPr>
-          <w:rFonts w:ascii="Calibri"/>
-        </w:rPr>
-      </w:pPr>
-      <w:r>
-        <w:rPr>
-          <w:rFonts w:ascii="Calibri"/>
+          <w:rFonts w:ascii="Arial" w:hAnsi="Arial" w:cs="Arial"/>
+          <w:b/>
+          <w:bCs/>
+          <w:sz w:val="28"/>
+          <w:szCs w:val="28"/>
+        </w:rPr>
+      </w:pPr>
+      <w:r>
+        <w:rPr>
+          <w:rFonts w:ascii="Arial" w:hAnsi="Arial" w:cs="Arial"/>
+          <w:b/>
+          <w:bCs/>
+          <w:sz w:val="28"/>
+          <w:szCs w:val="28"/>
         </w:rPr>
         <w:t>For source code visit:-</w:t>
       </w:r>
@@ -22415,7 +22364,7 @@
           <w:sz w:val="22"/>
         </w:rPr>
       </w:pPr>
-      <w:hyperlink r:id="rId47" w:history="1">
+      <w:hyperlink r:id="rId48" w:history="1">
         <w:r>
           <w:rPr>
             <w:rStyle w:val="Hyperlink"/>
@@ -22432,6 +22381,51 @@
           <w:sz w:val="22"/>
         </w:rPr>
       </w:pPr>
+    </w:p>
+    <w:p>
+      <w:pPr>
+        <w:pStyle w:val="BodyText"/>
+        <w:rPr>
+          <w:b/>
+          <w:bCs/>
+          <w:sz w:val="28"/>
+          <w:szCs w:val="28"/>
+        </w:rPr>
+      </w:pPr>
+      <w:r>
+        <w:rPr>
+          <w:b/>
+          <w:bCs/>
+          <w:sz w:val="28"/>
+          <w:szCs w:val="28"/>
+        </w:rPr>
+        <w:t>Chatbot Link-</w:t>
+      </w:r>
+    </w:p>
+    <w:p>
+      <w:pPr>
+        <w:pStyle w:val="BodyText"/>
+        <w:rPr>
+          <w:b/>
+          <w:bCs/>
+          <w:sz w:val="28"/>
+          <w:szCs w:val="28"/>
+        </w:rPr>
+      </w:pPr>
+      <w:hyperlink r:id="rId49" w:tgtFrame="_blank" w:history="1">
+        <w:r>
+          <w:rPr>
+            <w:rStyle w:val="Hyperlink"/>
+            <w:color w:val="0F62FE"/>
+            <w:spacing w:val="2"/>
+            <w:sz w:val="21"/>
+            <w:szCs w:val="21"/>
+            <w:bdr w:val="none" w:sz="0" w:space="0" w:color="auto" w:frame="1"/>
+            <w:shd w:val="clear" w:color="auto" w:fill="FFFFFF"/>
+          </w:rPr>
+          <w:t>https://web-chat.global.assistant.watson.cloud.ibm.com/preview.html?region=eu-gb&amp;integrationID=a91919e6-4324-4d2e-8c4a-99091cffd3e3&amp;serviceInstanceID=bd2c419e-faef-4627-9b88-f0775041bc27</w:t>
+        </w:r>
+      </w:hyperlink>
     </w:p>
     <w:sectPr>
       <w:pgSz w:w="11906" w:h="16838"/>

--- a/Internship Project Report.docx
+++ b/Internship Project Report.docx
@@ -275,24 +275,24 @@
           <w:szCs w:val="32"/>
         </w:rPr>
       </w:pPr>
-      <w:proofErr w:type="spellStart"/>
       <w:r>
         <w:rPr>
           <w:rFonts w:ascii="Arial" w:hAnsi="Arial" w:cs="Arial"/>
           <w:sz w:val="32"/>
           <w:szCs w:val="32"/>
         </w:rPr>
-        <w:t>Hemwati</w:t>
-      </w:r>
-      <w:proofErr w:type="spellEnd"/>
-      <w:r>
+        <w:t>Hemwati Nandan Bahuguna Garhwal University</w:t>
+      </w:r>
+    </w:p>
+    <w:p>
+      <w:pPr>
+        <w:jc w:val="center"/>
         <w:rPr>
           <w:rFonts w:ascii="Arial" w:hAnsi="Arial" w:cs="Arial"/>
           <w:sz w:val="32"/>
           <w:szCs w:val="32"/>
         </w:rPr>
-        <w:t xml:space="preserve"> Nandan Bahuguna Garhwal University</w:t>
-      </w:r>
+      </w:pPr>
     </w:p>
     <w:p>
       <w:pPr>
@@ -303,170 +303,158 @@
           <w:szCs w:val="32"/>
         </w:rPr>
       </w:pPr>
-    </w:p>
-    <w:p>
-      <w:pPr>
-        <w:jc w:val="center"/>
+      <w:r>
         <w:rPr>
           <w:rFonts w:ascii="Arial" w:hAnsi="Arial" w:cs="Arial"/>
           <w:sz w:val="32"/>
           <w:szCs w:val="32"/>
         </w:rPr>
-      </w:pPr>
-      <w:r>
+        <w:t xml:space="preserve"> In Partial Fulfilment </w:t>
+      </w:r>
+    </w:p>
+    <w:p>
+      <w:pPr>
+        <w:jc w:val="center"/>
         <w:rPr>
           <w:rFonts w:ascii="Arial" w:hAnsi="Arial" w:cs="Arial"/>
           <w:sz w:val="32"/>
           <w:szCs w:val="32"/>
         </w:rPr>
-        <w:t xml:space="preserve"> In Partial Fulfilment </w:t>
-      </w:r>
-    </w:p>
-    <w:p>
-      <w:pPr>
-        <w:jc w:val="center"/>
+      </w:pPr>
+      <w:r>
         <w:rPr>
           <w:rFonts w:ascii="Arial" w:hAnsi="Arial" w:cs="Arial"/>
           <w:sz w:val="32"/>
           <w:szCs w:val="32"/>
         </w:rPr>
-      </w:pPr>
-      <w:r>
+        <w:t>For the Award of the Degree of</w:t>
+      </w:r>
+    </w:p>
+    <w:p>
+      <w:pPr>
+        <w:jc w:val="center"/>
         <w:rPr>
           <w:rFonts w:ascii="Arial" w:hAnsi="Arial" w:cs="Arial"/>
           <w:sz w:val="32"/>
           <w:szCs w:val="32"/>
         </w:rPr>
-        <w:t>For the Award of the Degree of</w:t>
-      </w:r>
-    </w:p>
-    <w:p>
-      <w:pPr>
-        <w:jc w:val="center"/>
+      </w:pPr>
+      <w:r>
         <w:rPr>
           <w:rFonts w:ascii="Arial" w:hAnsi="Arial" w:cs="Arial"/>
           <w:sz w:val="32"/>
           <w:szCs w:val="32"/>
         </w:rPr>
-      </w:pPr>
-      <w:r>
+        <w:t xml:space="preserve">Bachelor of Technology </w:t>
+      </w:r>
+    </w:p>
+    <w:p>
+      <w:pPr>
+        <w:jc w:val="center"/>
         <w:rPr>
           <w:rFonts w:ascii="Arial" w:hAnsi="Arial" w:cs="Arial"/>
           <w:sz w:val="32"/>
           <w:szCs w:val="32"/>
         </w:rPr>
-        <w:t xml:space="preserve">Bachelor of Technology </w:t>
-      </w:r>
-    </w:p>
-    <w:p>
-      <w:pPr>
-        <w:jc w:val="center"/>
+      </w:pPr>
+      <w:r>
         <w:rPr>
           <w:rFonts w:ascii="Arial" w:hAnsi="Arial" w:cs="Arial"/>
           <w:sz w:val="32"/>
           <w:szCs w:val="32"/>
         </w:rPr>
-      </w:pPr>
-      <w:r>
+        <w:t xml:space="preserve">In </w:t>
+      </w:r>
+    </w:p>
+    <w:p>
+      <w:pPr>
+        <w:jc w:val="center"/>
         <w:rPr>
           <w:rFonts w:ascii="Arial" w:hAnsi="Arial" w:cs="Arial"/>
           <w:sz w:val="32"/>
           <w:szCs w:val="32"/>
         </w:rPr>
-        <w:t xml:space="preserve">In </w:t>
-      </w:r>
-    </w:p>
-    <w:p>
-      <w:pPr>
-        <w:jc w:val="center"/>
+      </w:pPr>
+      <w:r>
         <w:rPr>
           <w:rFonts w:ascii="Arial" w:hAnsi="Arial" w:cs="Arial"/>
           <w:sz w:val="32"/>
           <w:szCs w:val="32"/>
         </w:rPr>
-      </w:pPr>
-      <w:r>
+        <w:t>Computer Science &amp; Engineering</w:t>
+      </w:r>
+    </w:p>
+    <w:p>
+      <w:pPr>
+        <w:jc w:val="center"/>
         <w:rPr>
           <w:rFonts w:ascii="Arial" w:hAnsi="Arial" w:cs="Arial"/>
           <w:sz w:val="32"/>
           <w:szCs w:val="32"/>
         </w:rPr>
-        <w:t>Computer Science &amp; Engineering</w:t>
-      </w:r>
-    </w:p>
-    <w:p>
-      <w:pPr>
-        <w:jc w:val="center"/>
+      </w:pPr>
+      <w:r>
         <w:rPr>
           <w:rFonts w:ascii="Arial" w:hAnsi="Arial" w:cs="Arial"/>
           <w:sz w:val="32"/>
           <w:szCs w:val="32"/>
         </w:rPr>
-      </w:pPr>
-      <w:r>
+        <w:t xml:space="preserve">By </w:t>
+      </w:r>
+    </w:p>
+    <w:p>
+      <w:pPr>
+        <w:jc w:val="center"/>
         <w:rPr>
           <w:rFonts w:ascii="Arial" w:hAnsi="Arial" w:cs="Arial"/>
           <w:sz w:val="32"/>
           <w:szCs w:val="32"/>
         </w:rPr>
-        <w:t xml:space="preserve">By </w:t>
-      </w:r>
-    </w:p>
-    <w:p>
-      <w:pPr>
-        <w:jc w:val="center"/>
+      </w:pPr>
+      <w:r>
         <w:rPr>
           <w:rFonts w:ascii="Arial" w:hAnsi="Arial" w:cs="Arial"/>
           <w:sz w:val="32"/>
           <w:szCs w:val="32"/>
         </w:rPr>
-      </w:pPr>
-      <w:r>
+        <w:t>Kartikeya</w:t>
+      </w:r>
+    </w:p>
+    <w:p>
+      <w:pPr>
+        <w:jc w:val="center"/>
         <w:rPr>
           <w:rFonts w:ascii="Arial" w:hAnsi="Arial" w:cs="Arial"/>
           <w:sz w:val="32"/>
           <w:szCs w:val="32"/>
         </w:rPr>
-        <w:t>Kartikeya</w:t>
-      </w:r>
-    </w:p>
-    <w:p>
-      <w:pPr>
-        <w:jc w:val="center"/>
+      </w:pPr>
+      <w:r>
         <w:rPr>
           <w:rFonts w:ascii="Arial" w:hAnsi="Arial" w:cs="Arial"/>
           <w:sz w:val="32"/>
           <w:szCs w:val="32"/>
         </w:rPr>
-      </w:pPr>
-      <w:r>
+        <w:t xml:space="preserve">Under </w:t>
+      </w:r>
+    </w:p>
+    <w:p>
+      <w:pPr>
+        <w:jc w:val="center"/>
         <w:rPr>
           <w:rFonts w:ascii="Arial" w:hAnsi="Arial" w:cs="Arial"/>
           <w:sz w:val="32"/>
           <w:szCs w:val="32"/>
         </w:rPr>
-        <w:t xml:space="preserve">Under </w:t>
-      </w:r>
-    </w:p>
-    <w:p>
-      <w:pPr>
-        <w:jc w:val="center"/>
+      </w:pPr>
+      <w:r>
         <w:rPr>
           <w:rFonts w:ascii="Arial" w:hAnsi="Arial" w:cs="Arial"/>
           <w:sz w:val="32"/>
           <w:szCs w:val="32"/>
         </w:rPr>
-      </w:pPr>
-      <w:proofErr w:type="spellStart"/>
-      <w:r>
-        <w:rPr>
-          <w:rFonts w:ascii="Arial" w:hAnsi="Arial" w:cs="Arial"/>
-          <w:sz w:val="32"/>
-          <w:szCs w:val="32"/>
-        </w:rPr>
         <w:t>Smartinternz</w:t>
       </w:r>
-      <w:proofErr w:type="spellEnd"/>
     </w:p>
     <w:p>
       <w:pPr>
@@ -569,7 +557,6 @@
           <w:sz w:val="28"/>
         </w:rPr>
       </w:pPr>
-      <w:proofErr w:type="spellStart"/>
       <w:r>
         <w:rPr>
           <w:b/>
@@ -579,7 +566,6 @@
         </w:rPr>
         <w:t>Poject</w:t>
       </w:r>
-      <w:proofErr w:type="spellEnd"/>
       <w:r>
         <w:rPr>
           <w:b/>
@@ -927,20 +913,18 @@
         </w:rPr>
         <w:t xml:space="preserve"> </w:t>
       </w:r>
-      <w:proofErr w:type="spellStart"/>
       <w:r>
         <w:rPr>
           <w:w w:val="105"/>
         </w:rPr>
         <w:t>becaus</w:t>
       </w:r>
-      <w:proofErr w:type="spellEnd"/>
       <w:r>
         <w:rPr>
           <w:spacing w:val="-31"/>
           <w:w w:val="105"/>
         </w:rPr>
-        <w:t xml:space="preserve"> </w:t>
+        <w:t xml:space="preserve">e </w:t>
       </w:r>
       <w:r>
         <w:rPr>
@@ -959,16 +943,8 @@
         <w:rPr>
           <w:w w:val="105"/>
         </w:rPr>
-        <w:t xml:space="preserve">have </w:t>
-      </w:r>
-      <w:proofErr w:type="spellStart"/>
-      <w:r>
-        <w:rPr>
-          <w:w w:val="105"/>
-        </w:rPr>
-        <w:t>feede</w:t>
-      </w:r>
-      <w:proofErr w:type="spellEnd"/>
+        <w:t>have feed</w:t>
+      </w:r>
       <w:r>
         <w:rPr>
           <w:spacing w:val="-32"/>
@@ -993,7 +969,20 @@
         <w:rPr>
           <w:w w:val="105"/>
         </w:rPr>
-        <w:t>owners</w:t>
+        <w:t>course manual</w:t>
+      </w:r>
+      <w:r>
+        <w:rPr>
+          <w:spacing w:val="-31"/>
+          <w:w w:val="105"/>
+        </w:rPr>
+        <w:t xml:space="preserve"> </w:t>
+      </w:r>
+      <w:r>
+        <w:rPr>
+          <w:w w:val="105"/>
+        </w:rPr>
+        <w:t>to</w:t>
       </w:r>
       <w:r>
         <w:rPr>
@@ -1006,7 +995,7 @@
         <w:rPr>
           <w:w w:val="105"/>
         </w:rPr>
-        <w:t>manual</w:t>
+        <w:t>the</w:t>
       </w:r>
       <w:r>
         <w:rPr>
@@ -1019,7 +1008,26 @@
         <w:rPr>
           <w:w w:val="105"/>
         </w:rPr>
-        <w:t>to</w:t>
+        <w:t>W</w:t>
+      </w:r>
+      <w:r>
+        <w:rPr>
+          <w:w w:val="105"/>
+        </w:rPr>
+        <w:t>atson</w:t>
+      </w:r>
+      <w:r>
+        <w:rPr>
+          <w:spacing w:val="-31"/>
+          <w:w w:val="105"/>
+        </w:rPr>
+        <w:t xml:space="preserve"> </w:t>
+      </w:r>
+      <w:r>
+        <w:rPr>
+          <w:w w:val="105"/>
+        </w:rPr>
+        <w:t>discovery</w:t>
       </w:r>
       <w:r>
         <w:rPr>
@@ -1032,129 +1040,179 @@
         <w:rPr>
           <w:w w:val="105"/>
         </w:rPr>
+        <w:t>channel.</w:t>
+      </w:r>
+      <w:r>
+        <w:rPr>
+          <w:spacing w:val="-31"/>
+          <w:w w:val="105"/>
+        </w:rPr>
+        <w:t xml:space="preserve"> </w:t>
+      </w:r>
+      <w:r>
+        <w:rPr>
+          <w:w w:val="105"/>
+        </w:rPr>
+        <w:t>The</w:t>
+      </w:r>
+      <w:r>
+        <w:rPr>
+          <w:spacing w:val="-32"/>
+          <w:w w:val="105"/>
+        </w:rPr>
+        <w:t xml:space="preserve"> </w:t>
+      </w:r>
+      <w:r>
+        <w:rPr>
+          <w:w w:val="105"/>
+        </w:rPr>
+        <w:t>beneﬁts</w:t>
+      </w:r>
+      <w:r>
+        <w:rPr>
+          <w:spacing w:val="-31"/>
+          <w:w w:val="105"/>
+        </w:rPr>
+        <w:t xml:space="preserve"> </w:t>
+      </w:r>
+      <w:r>
+        <w:rPr>
+          <w:w w:val="105"/>
+        </w:rPr>
+        <w:t>of</w:t>
+      </w:r>
+      <w:r>
+        <w:rPr>
+          <w:spacing w:val="-32"/>
+          <w:w w:val="105"/>
+        </w:rPr>
+        <w:t xml:space="preserve"> </w:t>
+      </w:r>
+      <w:r>
+        <w:rPr>
+          <w:w w:val="105"/>
+        </w:rPr>
+        <w:t>this</w:t>
+      </w:r>
+      <w:r>
+        <w:rPr>
+          <w:spacing w:val="-31"/>
+          <w:w w:val="105"/>
+        </w:rPr>
+        <w:t xml:space="preserve"> </w:t>
+      </w:r>
+      <w:r>
+        <w:rPr>
+          <w:w w:val="105"/>
+        </w:rPr>
+        <w:t>kind</w:t>
+      </w:r>
+      <w:r>
+        <w:rPr>
+          <w:spacing w:val="-31"/>
+          <w:w w:val="105"/>
+        </w:rPr>
+        <w:t xml:space="preserve"> </w:t>
+      </w:r>
+      <w:r>
+        <w:rPr>
+          <w:w w:val="105"/>
+        </w:rPr>
+        <w:t>of chatbot</w:t>
+      </w:r>
+      <w:r>
+        <w:rPr>
+          <w:spacing w:val="-18"/>
+          <w:w w:val="105"/>
+        </w:rPr>
+        <w:t xml:space="preserve"> </w:t>
+      </w:r>
+      <w:r>
+        <w:rPr>
+          <w:w w:val="105"/>
+        </w:rPr>
+        <w:t>is</w:t>
+      </w:r>
+      <w:r>
+        <w:rPr>
+          <w:spacing w:val="-18"/>
+          <w:w w:val="105"/>
+        </w:rPr>
+        <w:t xml:space="preserve"> </w:t>
+      </w:r>
+      <w:r>
+        <w:rPr>
+          <w:w w:val="105"/>
+        </w:rPr>
+        <w:t>that</w:t>
+      </w:r>
+      <w:r>
+        <w:rPr>
+          <w:spacing w:val="-18"/>
+          <w:w w:val="105"/>
+        </w:rPr>
+        <w:t xml:space="preserve"> </w:t>
+      </w:r>
+      <w:r>
+        <w:rPr>
+          <w:w w:val="105"/>
+        </w:rPr>
+        <w:t>it</w:t>
+      </w:r>
+      <w:r>
+        <w:rPr>
+          <w:spacing w:val="-18"/>
+          <w:w w:val="105"/>
+        </w:rPr>
+        <w:t xml:space="preserve"> </w:t>
+      </w:r>
+      <w:r>
+        <w:rPr>
+          <w:w w:val="105"/>
+        </w:rPr>
+        <w:t>is</w:t>
+      </w:r>
+      <w:r>
+        <w:rPr>
+          <w:spacing w:val="-18"/>
+          <w:w w:val="105"/>
+        </w:rPr>
+        <w:t xml:space="preserve"> </w:t>
+      </w:r>
+      <w:r>
+        <w:rPr>
+          <w:w w:val="105"/>
+        </w:rPr>
+        <w:t>superior</w:t>
+      </w:r>
+      <w:r>
+        <w:rPr>
+          <w:spacing w:val="-17"/>
+          <w:w w:val="105"/>
+        </w:rPr>
+        <w:t xml:space="preserve"> </w:t>
+      </w:r>
+      <w:r>
+        <w:rPr>
+          <w:w w:val="105"/>
+        </w:rPr>
+        <w:t>than</w:t>
+      </w:r>
+      <w:r>
+        <w:rPr>
+          <w:spacing w:val="-18"/>
+          <w:w w:val="105"/>
+        </w:rPr>
+        <w:t xml:space="preserve"> </w:t>
+      </w:r>
+      <w:r>
+        <w:rPr>
+          <w:w w:val="105"/>
+        </w:rPr>
         <w:t>the</w:t>
       </w:r>
       <w:r>
         <w:rPr>
-          <w:spacing w:val="-31"/>
-          <w:w w:val="105"/>
-        </w:rPr>
-        <w:t xml:space="preserve"> </w:t>
-      </w:r>
-      <w:proofErr w:type="spellStart"/>
-      <w:r>
-        <w:rPr>
-          <w:w w:val="105"/>
-        </w:rPr>
-        <w:t>watson</w:t>
-      </w:r>
-      <w:proofErr w:type="spellEnd"/>
-      <w:r>
-        <w:rPr>
-          <w:spacing w:val="-31"/>
-          <w:w w:val="105"/>
-        </w:rPr>
-        <w:t xml:space="preserve"> </w:t>
-      </w:r>
-      <w:r>
-        <w:rPr>
-          <w:w w:val="105"/>
-        </w:rPr>
-        <w:t>discovery</w:t>
-      </w:r>
-      <w:r>
-        <w:rPr>
-          <w:spacing w:val="-32"/>
-          <w:w w:val="105"/>
-        </w:rPr>
-        <w:t xml:space="preserve"> </w:t>
-      </w:r>
-      <w:r>
-        <w:rPr>
-          <w:w w:val="105"/>
-        </w:rPr>
-        <w:t>channel.</w:t>
-      </w:r>
-      <w:r>
-        <w:rPr>
-          <w:spacing w:val="-31"/>
-          <w:w w:val="105"/>
-        </w:rPr>
-        <w:t xml:space="preserve"> </w:t>
-      </w:r>
-      <w:r>
-        <w:rPr>
-          <w:w w:val="105"/>
-        </w:rPr>
-        <w:t>The</w:t>
-      </w:r>
-      <w:r>
-        <w:rPr>
-          <w:spacing w:val="-32"/>
-          <w:w w:val="105"/>
-        </w:rPr>
-        <w:t xml:space="preserve"> </w:t>
-      </w:r>
-      <w:r>
-        <w:rPr>
-          <w:w w:val="105"/>
-        </w:rPr>
-        <w:t>beneﬁts</w:t>
-      </w:r>
-      <w:r>
-        <w:rPr>
-          <w:spacing w:val="-31"/>
-          <w:w w:val="105"/>
-        </w:rPr>
-        <w:t xml:space="preserve"> </w:t>
-      </w:r>
-      <w:r>
-        <w:rPr>
-          <w:w w:val="105"/>
-        </w:rPr>
-        <w:t>of</w:t>
-      </w:r>
-      <w:r>
-        <w:rPr>
-          <w:spacing w:val="-32"/>
-          <w:w w:val="105"/>
-        </w:rPr>
-        <w:t xml:space="preserve"> </w:t>
-      </w:r>
-      <w:r>
-        <w:rPr>
-          <w:w w:val="105"/>
-        </w:rPr>
-        <w:t>this</w:t>
-      </w:r>
-      <w:r>
-        <w:rPr>
-          <w:spacing w:val="-31"/>
-          <w:w w:val="105"/>
-        </w:rPr>
-        <w:t xml:space="preserve"> </w:t>
-      </w:r>
-      <w:r>
-        <w:rPr>
-          <w:w w:val="105"/>
-        </w:rPr>
-        <w:t>kind</w:t>
-      </w:r>
-      <w:r>
-        <w:rPr>
-          <w:spacing w:val="-31"/>
-          <w:w w:val="105"/>
-        </w:rPr>
-        <w:t xml:space="preserve"> </w:t>
-      </w:r>
-      <w:r>
-        <w:rPr>
-          <w:w w:val="105"/>
-        </w:rPr>
-        <w:t>of chatbot</w:t>
-      </w:r>
-      <w:r>
-        <w:rPr>
           <w:spacing w:val="-18"/>
           <w:w w:val="105"/>
         </w:rPr>
@@ -1164,7 +1222,7 @@
         <w:rPr>
           <w:w w:val="105"/>
         </w:rPr>
-        <w:t>is</w:t>
+        <w:t>typical</w:t>
       </w:r>
       <w:r>
         <w:rPr>
@@ -1177,7 +1235,7 @@
         <w:rPr>
           <w:w w:val="105"/>
         </w:rPr>
-        <w:t>that</w:t>
+        <w:t>chatbot</w:t>
       </w:r>
       <w:r>
         <w:rPr>
@@ -1190,7 +1248,7 @@
         <w:rPr>
           <w:w w:val="105"/>
         </w:rPr>
-        <w:t>it</w:t>
+        <w:t>which</w:t>
       </w:r>
       <w:r>
         <w:rPr>
@@ -1203,7 +1261,20 @@
         <w:rPr>
           <w:w w:val="105"/>
         </w:rPr>
-        <w:t>is</w:t>
+        <w:t>can</w:t>
+      </w:r>
+      <w:r>
+        <w:rPr>
+          <w:spacing w:val="-17"/>
+          <w:w w:val="105"/>
+        </w:rPr>
+        <w:t xml:space="preserve"> </w:t>
+      </w:r>
+      <w:r>
+        <w:rPr>
+          <w:w w:val="105"/>
+        </w:rPr>
+        <w:t>answers</w:t>
       </w:r>
       <w:r>
         <w:rPr>
@@ -1216,124 +1287,28 @@
         <w:rPr>
           <w:w w:val="105"/>
         </w:rPr>
-        <w:t>superior</w:t>
-      </w:r>
-      <w:r>
-        <w:rPr>
-          <w:spacing w:val="-17"/>
-          <w:w w:val="105"/>
-        </w:rPr>
-        <w:t xml:space="preserve"> </w:t>
-      </w:r>
-      <w:r>
-        <w:rPr>
-          <w:w w:val="105"/>
-        </w:rPr>
-        <w:t>than</w:t>
-      </w:r>
-      <w:r>
-        <w:rPr>
-          <w:spacing w:val="-18"/>
-          <w:w w:val="105"/>
-        </w:rPr>
-        <w:t xml:space="preserve"> </w:t>
-      </w:r>
-      <w:r>
-        <w:rPr>
-          <w:w w:val="105"/>
-        </w:rPr>
-        <w:t>the</w:t>
-      </w:r>
-      <w:r>
-        <w:rPr>
-          <w:spacing w:val="-18"/>
-          <w:w w:val="105"/>
-        </w:rPr>
-        <w:t xml:space="preserve"> </w:t>
-      </w:r>
-      <w:r>
-        <w:rPr>
-          <w:w w:val="105"/>
-        </w:rPr>
-        <w:t>typical</w:t>
-      </w:r>
-      <w:r>
-        <w:rPr>
-          <w:spacing w:val="-18"/>
-          <w:w w:val="105"/>
-        </w:rPr>
-        <w:t xml:space="preserve"> </w:t>
-      </w:r>
-      <w:r>
-        <w:rPr>
-          <w:w w:val="105"/>
-        </w:rPr>
-        <w:t>chatbot</w:t>
-      </w:r>
-      <w:r>
-        <w:rPr>
-          <w:spacing w:val="-18"/>
-          <w:w w:val="105"/>
-        </w:rPr>
-        <w:t xml:space="preserve"> </w:t>
-      </w:r>
-      <w:r>
-        <w:rPr>
-          <w:w w:val="105"/>
-        </w:rPr>
-        <w:t>which</w:t>
-      </w:r>
-      <w:r>
-        <w:rPr>
-          <w:spacing w:val="-18"/>
-          <w:w w:val="105"/>
-        </w:rPr>
-        <w:t xml:space="preserve"> </w:t>
-      </w:r>
-      <w:r>
-        <w:rPr>
-          <w:w w:val="105"/>
-        </w:rPr>
-        <w:t>can</w:t>
-      </w:r>
-      <w:r>
-        <w:rPr>
-          <w:spacing w:val="-17"/>
-          <w:w w:val="105"/>
-        </w:rPr>
-        <w:t xml:space="preserve"> </w:t>
-      </w:r>
-      <w:r>
-        <w:rPr>
-          <w:w w:val="105"/>
-        </w:rPr>
-        <w:t>answers</w:t>
-      </w:r>
-      <w:r>
-        <w:rPr>
-          <w:spacing w:val="-18"/>
-          <w:w w:val="105"/>
-        </w:rPr>
-        <w:t xml:space="preserve"> </w:t>
-      </w:r>
-      <w:proofErr w:type="spellStart"/>
-      <w:r>
-        <w:rPr>
-          <w:w w:val="105"/>
-        </w:rPr>
-        <w:t>simpe</w:t>
-      </w:r>
-      <w:proofErr w:type="spellEnd"/>
-      <w:r>
-        <w:t xml:space="preserve"> questions like store location and hours. The chatbot is upgraded with the help of </w:t>
-      </w:r>
-      <w:proofErr w:type="spellStart"/>
-      <w:r>
-        <w:t>watson</w:t>
-      </w:r>
-      <w:proofErr w:type="spellEnd"/>
-      <w:r>
-        <w:t xml:space="preserve"> discovery collection which is build using smart document understanding.</w:t>
+        <w:t>simp</w:t>
+      </w:r>
+      <w:r>
+        <w:rPr>
+          <w:w w:val="105"/>
+        </w:rPr>
+        <w:t>l</w:t>
+      </w:r>
+      <w:r>
+        <w:rPr>
+          <w:w w:val="105"/>
+        </w:rPr>
+        <w:t>e</w:t>
+      </w:r>
+      <w:r>
+        <w:t xml:space="preserve"> questions like </w:t>
+      </w:r>
+      <w:r>
+        <w:t>courses details</w:t>
+      </w:r>
+      <w:r>
+        <w:t>. The chatbot is upgraded with the help of watson discovery collection which is build using smart document understanding.</w:t>
       </w:r>
     </w:p>
     <w:p>
@@ -1359,23 +1334,7 @@
         <w:ind w:left="825" w:right="377" w:firstLine="14"/>
       </w:pPr>
       <w:r>
-        <w:t xml:space="preserve">It's main objective is to solve customer's queries as early as possible to save    the time of the customer. We will use the IBM cloud function that allows </w:t>
-      </w:r>
-      <w:proofErr w:type="spellStart"/>
-      <w:r>
-        <w:t>watson</w:t>
-      </w:r>
-      <w:proofErr w:type="spellEnd"/>
-      <w:r>
-        <w:t xml:space="preserve"> assistant to post queries to </w:t>
-      </w:r>
-      <w:proofErr w:type="spellStart"/>
-      <w:r>
-        <w:t>watson</w:t>
-      </w:r>
-      <w:proofErr w:type="spellEnd"/>
-      <w:r>
-        <w:t xml:space="preserve"> discovery.</w:t>
+        <w:t>It's main objective is to solve customer's queries as early as possible to save    the time of the customer. We will use the IBM cloud function that allows watson assistant to post queries to watson discovery.</w:t>
       </w:r>
     </w:p>
     <w:p>
@@ -1796,7 +1755,13 @@
         <w:rPr>
           <w:sz w:val="24"/>
         </w:rPr>
-        <w:t>Owner's</w:t>
+        <w:t>Course</w:t>
+      </w:r>
+      <w:r>
+        <w:rPr>
+          <w:sz w:val="24"/>
+        </w:rPr>
+        <w:t>'s</w:t>
       </w:r>
       <w:r>
         <w:rPr>
@@ -1969,7 +1934,14 @@
           <w:w w:val="105"/>
           <w:sz w:val="24"/>
         </w:rPr>
-        <w:t>owner's</w:t>
+        <w:t>Course</w:t>
+      </w:r>
+      <w:r>
+        <w:rPr>
+          <w:w w:val="105"/>
+          <w:sz w:val="24"/>
+        </w:rPr>
+        <w:t>'s</w:t>
       </w:r>
       <w:r>
         <w:rPr>
@@ -2145,7 +2117,13 @@
         <w:rPr>
           <w:sz w:val="24"/>
         </w:rPr>
-        <w:t>owner's manual.</w:t>
+        <w:t>Course</w:t>
+      </w:r>
+      <w:r>
+        <w:rPr>
+          <w:sz w:val="24"/>
+        </w:rPr>
+        <w:t>'s manual.</w:t>
       </w:r>
     </w:p>
     <w:p>
@@ -2241,14 +2219,18 @@
         </w:rPr>
         <w:t xml:space="preserve"> </w:t>
       </w:r>
-      <w:proofErr w:type="spellStart"/>
-      <w:r>
-        <w:rPr>
-          <w:sz w:val="24"/>
-        </w:rPr>
-        <w:t>Api</w:t>
-      </w:r>
-      <w:proofErr w:type="spellEnd"/>
+      <w:r>
+        <w:rPr>
+          <w:sz w:val="24"/>
+        </w:rPr>
+        <w:t>A</w:t>
+      </w:r>
+      <w:r>
+        <w:rPr>
+          <w:sz w:val="24"/>
+        </w:rPr>
+        <w:t>PI</w:t>
+      </w:r>
       <w:r>
         <w:rPr>
           <w:spacing w:val="-9"/>
@@ -2512,14 +2494,12 @@
           <w:sz w:val="24"/>
         </w:rPr>
       </w:pPr>
-      <w:proofErr w:type="spellStart"/>
       <w:r>
         <w:rPr>
           <w:sz w:val="24"/>
         </w:rPr>
         <w:t>Github</w:t>
       </w:r>
-      <w:proofErr w:type="spellEnd"/>
     </w:p>
     <w:p>
       <w:pPr>
@@ -2716,7 +2696,13 @@
         <w:ind w:left="839" w:right="229"/>
       </w:pPr>
       <w:r>
-        <w:t>The model created i.e. a chatbot would be able to identify any operational question posted by the user and using IBM Watson discovery will redirect the user to the section of the owner's manual where the answer to the question lies.</w:t>
+        <w:t xml:space="preserve">The model created i.e. a chatbot would be able to identify any operational question posted by the user and using IBM Watson discovery will redirect the user to the section of the </w:t>
+      </w:r>
+      <w:r>
+        <w:t>Course</w:t>
+      </w:r>
+      <w:r>
+        <w:t>'s manual where the answer to the question lies.</w:t>
       </w:r>
     </w:p>
     <w:p>
@@ -2782,15 +2768,13 @@
         <w:ind w:left="828"/>
       </w:pPr>
       <w:r>
-        <w:t xml:space="preserve">I'm working individually on this project </w:t>
-      </w:r>
-      <w:proofErr w:type="spellStart"/>
-      <w:r>
-        <w:t>i.e</w:t>
-      </w:r>
-      <w:proofErr w:type="spellEnd"/>
-      <w:r>
-        <w:t xml:space="preserve"> to make a chatbot using Watson Discovery and SDU.</w:t>
+        <w:t>I'm working individually on this project i.e to make a chatbot using Watson Discovery an</w:t>
+      </w:r>
+      <w:r>
+        <w:t>d Node-Red</w:t>
+      </w:r>
+      <w:r>
+        <w:t>.</w:t>
       </w:r>
     </w:p>
     <w:p>
@@ -3026,15 +3010,27 @@
           <w:sz w:val="24"/>
         </w:rPr>
       </w:pPr>
-      <w:proofErr w:type="spellStart"/>
       <w:r>
         <w:rPr>
           <w:rFonts w:ascii="Calibri"/>
           <w:sz w:val="24"/>
         </w:rPr>
-        <w:t>Exisfing</w:t>
-      </w:r>
-      <w:proofErr w:type="spellEnd"/>
+        <w:t>Exis</w:t>
+      </w:r>
+      <w:r>
+        <w:rPr>
+          <w:rFonts w:ascii="Calibri"/>
+          <w:sz w:val="24"/>
+        </w:rPr>
+        <w:t>t</w:t>
+      </w:r>
+      <w:r>
+        <w:rPr>
+          <w:rFonts w:ascii="Calibri"/>
+          <w:sz w:val="24"/>
+        </w:rPr>
+        <w:t>ing</w:t>
+      </w:r>
       <w:r>
         <w:rPr>
           <w:rFonts w:ascii="Calibri"/>
@@ -3073,17 +3069,22 @@
           <w:rFonts w:ascii="Calibri"/>
           <w:sz w:val="24"/>
         </w:rPr>
-        <w:t xml:space="preserve">Proposed </w:t>
-      </w:r>
-      <w:proofErr w:type="spellStart"/>
+        <w:t>Proposed solu</w:t>
+      </w:r>
       <w:r>
         <w:rPr>
           <w:rFonts w:ascii="Calibri"/>
           <w:sz w:val="24"/>
         </w:rPr>
-        <w:t>solufion</w:t>
-      </w:r>
-      <w:proofErr w:type="spellEnd"/>
+        <w:t>t</w:t>
+      </w:r>
+      <w:r>
+        <w:rPr>
+          <w:rFonts w:ascii="Calibri"/>
+          <w:sz w:val="24"/>
+        </w:rPr>
+        <w:t>ion</w:t>
+      </w:r>
     </w:p>
     <w:p>
       <w:pPr>
@@ -3163,21 +3164,26 @@
           <w:sz w:val="24"/>
         </w:rPr>
       </w:pPr>
-      <w:proofErr w:type="spellStart"/>
       <w:r>
         <w:rPr>
           <w:rFonts w:ascii="Calibri"/>
           <w:sz w:val="24"/>
         </w:rPr>
-        <w:t>Sohware</w:t>
-      </w:r>
-      <w:proofErr w:type="spellEnd"/>
+        <w:t>So</w:t>
+      </w:r>
       <w:r>
         <w:rPr>
           <w:rFonts w:ascii="Calibri"/>
           <w:sz w:val="24"/>
         </w:rPr>
-        <w:t xml:space="preserve"> designing</w:t>
+        <w:t>ft</w:t>
+      </w:r>
+      <w:r>
+        <w:rPr>
+          <w:rFonts w:ascii="Calibri"/>
+          <w:sz w:val="24"/>
+        </w:rPr>
+        <w:t>ware designing</w:t>
       </w:r>
     </w:p>
     <w:p>
@@ -3485,21 +3491,31 @@
         <w:rPr>
           <w:color w:val="24292E"/>
         </w:rPr>
-        <w:t xml:space="preserve">because we have feeds the owners manual to the </w:t>
-      </w:r>
-      <w:proofErr w:type="spellStart"/>
-      <w:r>
-        <w:rPr>
-          <w:color w:val="24292E"/>
-        </w:rPr>
-        <w:t>watson</w:t>
-      </w:r>
-      <w:proofErr w:type="spellEnd"/>
-      <w:r>
-        <w:rPr>
-          <w:color w:val="24292E"/>
-        </w:rPr>
-        <w:t xml:space="preserve"> discovery channel. The</w:t>
+        <w:t xml:space="preserve">because we have feeds the </w:t>
+      </w:r>
+      <w:r>
+        <w:rPr>
+          <w:color w:val="24292E"/>
+        </w:rPr>
+        <w:t>course</w:t>
+      </w:r>
+      <w:r>
+        <w:rPr>
+          <w:color w:val="24292E"/>
+        </w:rPr>
+        <w:t xml:space="preserve">s manual to the </w:t>
+      </w:r>
+      <w:r>
+        <w:rPr>
+          <w:color w:val="24292E"/>
+        </w:rPr>
+        <w:t>W</w:t>
+      </w:r>
+      <w:r>
+        <w:rPr>
+          <w:color w:val="24292E"/>
+        </w:rPr>
+        <w:t>atson discovery channel. The</w:t>
       </w:r>
     </w:p>
     <w:p>
@@ -3513,21 +3529,19 @@
         <w:rPr>
           <w:color w:val="24292E"/>
         </w:rPr>
-        <w:t xml:space="preserve">beneﬁts of this kind of chatbot is that it is superior than the typical chatbot which can answers simple questions like store location and hours. The chatbot is upgraded with the help of </w:t>
-      </w:r>
-      <w:proofErr w:type="spellStart"/>
-      <w:r>
-        <w:rPr>
-          <w:color w:val="24292E"/>
-        </w:rPr>
-        <w:t>watson</w:t>
-      </w:r>
-      <w:proofErr w:type="spellEnd"/>
-      <w:r>
-        <w:rPr>
-          <w:color w:val="24292E"/>
-        </w:rPr>
-        <w:t xml:space="preserve"> discovery collection which is build using smart document understanding.</w:t>
+        <w:t xml:space="preserve">beneﬁts of this kind of chatbot is that it is superior than the typical chatbot which can answers simple questions like </w:t>
+      </w:r>
+      <w:r>
+        <w:rPr>
+          <w:color w:val="24292E"/>
+        </w:rPr>
+        <w:t>audit course &amp; greetings</w:t>
+      </w:r>
+      <w:r>
+        <w:rPr>
+          <w:color w:val="24292E"/>
+        </w:rPr>
+        <w:t>. The chatbot is upgraded with the help of watson discovery collection which is build using smart document understanding.</w:t>
       </w:r>
     </w:p>
     <w:p>
@@ -3583,7 +3597,21 @@
           <w:color w:val="24292E"/>
           <w:sz w:val="24"/>
         </w:rPr>
-        <w:t>solve student's queries as early as possible to save the time of</w:t>
+        <w:t xml:space="preserve">solve </w:t>
+      </w:r>
+      <w:r>
+        <w:rPr>
+          <w:color w:val="24292E"/>
+          <w:sz w:val="24"/>
+        </w:rPr>
+        <w:t>customer</w:t>
+      </w:r>
+      <w:r>
+        <w:rPr>
+          <w:color w:val="24292E"/>
+          <w:sz w:val="24"/>
+        </w:rPr>
+        <w:t>'s queries as early as possible to save the time of</w:t>
       </w:r>
       <w:r>
         <w:rPr>
@@ -3910,288 +3938,356 @@
         <w:spacing w:before="239" w:line="300" w:lineRule="auto"/>
         <w:ind w:left="119" w:right="463"/>
         <w:rPr>
+          <w:rFonts w:ascii="Arial" w:hAnsi="Arial" w:cs="Arial"/>
           <w:iCs/>
           <w:sz w:val="24"/>
-        </w:rPr>
-      </w:pPr>
-      <w:r>
-        <w:rPr>
+          <w:szCs w:val="24"/>
+        </w:rPr>
+      </w:pPr>
+      <w:r>
+        <w:rPr>
+          <w:rFonts w:ascii="Arial" w:hAnsi="Arial" w:cs="Arial"/>
           <w:iCs/>
           <w:color w:val="24292E"/>
           <w:sz w:val="24"/>
+          <w:szCs w:val="24"/>
         </w:rPr>
         <w:t>By</w:t>
       </w:r>
       <w:r>
         <w:rPr>
+          <w:rFonts w:ascii="Arial" w:hAnsi="Arial" w:cs="Arial"/>
           <w:iCs/>
           <w:color w:val="24292E"/>
           <w:spacing w:val="-14"/>
           <w:sz w:val="24"/>
-        </w:rPr>
-        <w:t xml:space="preserve"> </w:t>
-      </w:r>
-      <w:r>
-        <w:rPr>
+          <w:szCs w:val="24"/>
+        </w:rPr>
+        <w:t xml:space="preserve"> </w:t>
+      </w:r>
+      <w:r>
+        <w:rPr>
+          <w:rFonts w:ascii="Arial" w:hAnsi="Arial" w:cs="Arial"/>
           <w:iCs/>
           <w:color w:val="24292E"/>
           <w:sz w:val="24"/>
+          <w:szCs w:val="24"/>
         </w:rPr>
         <w:t>this</w:t>
       </w:r>
       <w:r>
         <w:rPr>
+          <w:rFonts w:ascii="Arial" w:hAnsi="Arial" w:cs="Arial"/>
           <w:iCs/>
           <w:color w:val="24292E"/>
           <w:spacing w:val="-14"/>
           <w:sz w:val="24"/>
-        </w:rPr>
-        <w:t xml:space="preserve"> </w:t>
-      </w:r>
-      <w:r>
-        <w:rPr>
+          <w:szCs w:val="24"/>
+        </w:rPr>
+        <w:t xml:space="preserve"> </w:t>
+      </w:r>
+      <w:r>
+        <w:rPr>
+          <w:rFonts w:ascii="Arial" w:hAnsi="Arial" w:cs="Arial"/>
           <w:iCs/>
           <w:color w:val="24292E"/>
           <w:sz w:val="24"/>
+          <w:szCs w:val="24"/>
         </w:rPr>
         <w:t>chatbot</w:t>
       </w:r>
       <w:r>
         <w:rPr>
+          <w:rFonts w:ascii="Arial" w:hAnsi="Arial" w:cs="Arial"/>
           <w:iCs/>
           <w:color w:val="24292E"/>
           <w:spacing w:val="-14"/>
           <w:sz w:val="24"/>
-        </w:rPr>
-        <w:t xml:space="preserve"> </w:t>
-      </w:r>
-      <w:r>
-        <w:rPr>
+          <w:szCs w:val="24"/>
+        </w:rPr>
+        <w:t xml:space="preserve"> </w:t>
+      </w:r>
+      <w:r>
+        <w:rPr>
+          <w:rFonts w:ascii="Arial" w:hAnsi="Arial" w:cs="Arial"/>
           <w:iCs/>
           <w:color w:val="24292E"/>
           <w:sz w:val="24"/>
+          <w:szCs w:val="24"/>
         </w:rPr>
         <w:t xml:space="preserve">any students </w:t>
       </w:r>
       <w:r>
         <w:rPr>
+          <w:rFonts w:ascii="Arial" w:hAnsi="Arial" w:cs="Arial"/>
           <w:iCs/>
           <w:color w:val="24292E"/>
           <w:spacing w:val="-14"/>
           <w:sz w:val="24"/>
-        </w:rPr>
-        <w:t xml:space="preserve"> </w:t>
-      </w:r>
-      <w:r>
-        <w:rPr>
+          <w:szCs w:val="24"/>
+        </w:rPr>
+        <w:t xml:space="preserve"> </w:t>
+      </w:r>
+      <w:r>
+        <w:rPr>
+          <w:rFonts w:ascii="Arial" w:hAnsi="Arial" w:cs="Arial"/>
           <w:iCs/>
           <w:color w:val="24292E"/>
           <w:sz w:val="24"/>
+          <w:szCs w:val="24"/>
         </w:rPr>
         <w:t>can</w:t>
       </w:r>
       <w:r>
         <w:rPr>
+          <w:rFonts w:ascii="Arial" w:hAnsi="Arial" w:cs="Arial"/>
           <w:iCs/>
           <w:color w:val="24292E"/>
           <w:spacing w:val="-14"/>
           <w:sz w:val="24"/>
-        </w:rPr>
-        <w:t xml:space="preserve"> </w:t>
-      </w:r>
-      <w:r>
-        <w:rPr>
+          <w:szCs w:val="24"/>
+        </w:rPr>
+        <w:t xml:space="preserve"> </w:t>
+      </w:r>
+      <w:r>
+        <w:rPr>
+          <w:rFonts w:ascii="Arial" w:hAnsi="Arial" w:cs="Arial"/>
           <w:iCs/>
           <w:color w:val="24292E"/>
           <w:sz w:val="24"/>
+          <w:szCs w:val="24"/>
         </w:rPr>
         <w:t xml:space="preserve">have solved </w:t>
       </w:r>
       <w:r>
         <w:rPr>
+          <w:rFonts w:ascii="Arial" w:hAnsi="Arial" w:cs="Arial"/>
           <w:iCs/>
           <w:color w:val="24292E"/>
           <w:spacing w:val="-14"/>
           <w:sz w:val="24"/>
-        </w:rPr>
-        <w:t xml:space="preserve"> </w:t>
-      </w:r>
-      <w:r>
-        <w:rPr>
+          <w:szCs w:val="24"/>
+        </w:rPr>
+        <w:t xml:space="preserve"> </w:t>
+      </w:r>
+      <w:r>
+        <w:rPr>
+          <w:rFonts w:ascii="Arial" w:hAnsi="Arial" w:cs="Arial"/>
           <w:iCs/>
           <w:color w:val="24292E"/>
           <w:sz w:val="24"/>
+          <w:szCs w:val="24"/>
         </w:rPr>
         <w:t>their</w:t>
       </w:r>
       <w:r>
         <w:rPr>
+          <w:rFonts w:ascii="Arial" w:hAnsi="Arial" w:cs="Arial"/>
           <w:iCs/>
           <w:color w:val="24292E"/>
           <w:spacing w:val="-14"/>
           <w:sz w:val="24"/>
-        </w:rPr>
-        <w:t xml:space="preserve"> </w:t>
-      </w:r>
-      <w:r>
-        <w:rPr>
+          <w:szCs w:val="24"/>
+        </w:rPr>
+        <w:t xml:space="preserve"> </w:t>
+      </w:r>
+      <w:r>
+        <w:rPr>
+          <w:rFonts w:ascii="Arial" w:hAnsi="Arial" w:cs="Arial"/>
           <w:iCs/>
           <w:color w:val="24292E"/>
           <w:sz w:val="24"/>
+          <w:szCs w:val="24"/>
         </w:rPr>
         <w:t>problem</w:t>
       </w:r>
       <w:r>
         <w:rPr>
+          <w:rFonts w:ascii="Arial" w:hAnsi="Arial" w:cs="Arial"/>
           <w:iCs/>
           <w:color w:val="24292E"/>
           <w:spacing w:val="-14"/>
           <w:sz w:val="24"/>
+          <w:szCs w:val="24"/>
         </w:rPr>
         <w:t xml:space="preserve">  </w:t>
       </w:r>
       <w:r>
         <w:rPr>
+          <w:rFonts w:ascii="Arial" w:hAnsi="Arial" w:cs="Arial"/>
           <w:iCs/>
           <w:color w:val="24292E"/>
           <w:sz w:val="24"/>
+          <w:szCs w:val="24"/>
         </w:rPr>
         <w:t>by</w:t>
       </w:r>
       <w:r>
         <w:rPr>
+          <w:rFonts w:ascii="Arial" w:hAnsi="Arial" w:cs="Arial"/>
           <w:iCs/>
           <w:color w:val="24292E"/>
           <w:spacing w:val="-14"/>
           <w:sz w:val="24"/>
-        </w:rPr>
-        <w:t xml:space="preserve"> </w:t>
-      </w:r>
-      <w:r>
-        <w:rPr>
+          <w:szCs w:val="24"/>
+        </w:rPr>
+        <w:t xml:space="preserve"> </w:t>
+      </w:r>
+      <w:r>
+        <w:rPr>
+          <w:rFonts w:ascii="Arial" w:hAnsi="Arial" w:cs="Arial"/>
           <w:iCs/>
           <w:color w:val="24292E"/>
           <w:sz w:val="24"/>
+          <w:szCs w:val="24"/>
         </w:rPr>
         <w:t>posting</w:t>
       </w:r>
       <w:r>
         <w:rPr>
+          <w:rFonts w:ascii="Arial" w:hAnsi="Arial" w:cs="Arial"/>
           <w:iCs/>
           <w:color w:val="24292E"/>
           <w:spacing w:val="-14"/>
           <w:sz w:val="24"/>
-        </w:rPr>
-        <w:t xml:space="preserve"> </w:t>
-      </w:r>
-      <w:r>
-        <w:rPr>
+          <w:szCs w:val="24"/>
+        </w:rPr>
+        <w:t xml:space="preserve"> </w:t>
+      </w:r>
+      <w:r>
+        <w:rPr>
+          <w:rFonts w:ascii="Arial" w:hAnsi="Arial" w:cs="Arial"/>
           <w:iCs/>
           <w:color w:val="24292E"/>
           <w:sz w:val="24"/>
+          <w:szCs w:val="24"/>
         </w:rPr>
         <w:t>queries</w:t>
       </w:r>
       <w:r>
         <w:rPr>
+          <w:rFonts w:ascii="Arial" w:hAnsi="Arial" w:cs="Arial"/>
           <w:iCs/>
           <w:color w:val="24292E"/>
           <w:spacing w:val="-14"/>
           <w:sz w:val="24"/>
-        </w:rPr>
-        <w:t xml:space="preserve"> </w:t>
-      </w:r>
-      <w:r>
-        <w:rPr>
+          <w:szCs w:val="24"/>
+        </w:rPr>
+        <w:t xml:space="preserve"> </w:t>
+      </w:r>
+      <w:r>
+        <w:rPr>
+          <w:rFonts w:ascii="Arial" w:hAnsi="Arial" w:cs="Arial"/>
           <w:iCs/>
           <w:color w:val="24292E"/>
           <w:sz w:val="24"/>
+          <w:szCs w:val="24"/>
         </w:rPr>
         <w:t>to</w:t>
       </w:r>
       <w:r>
         <w:rPr>
+          <w:rFonts w:ascii="Arial" w:hAnsi="Arial" w:cs="Arial"/>
           <w:iCs/>
           <w:color w:val="24292E"/>
           <w:spacing w:val="-14"/>
           <w:sz w:val="24"/>
-        </w:rPr>
-        <w:t xml:space="preserve"> </w:t>
-      </w:r>
-      <w:r>
-        <w:rPr>
+          <w:szCs w:val="24"/>
+        </w:rPr>
+        <w:t xml:space="preserve"> </w:t>
+      </w:r>
+      <w:r>
+        <w:rPr>
+          <w:rFonts w:ascii="Arial" w:hAnsi="Arial" w:cs="Arial"/>
           <w:iCs/>
           <w:color w:val="24292E"/>
           <w:sz w:val="24"/>
+          <w:szCs w:val="24"/>
         </w:rPr>
         <w:t>chatbot</w:t>
       </w:r>
       <w:r>
         <w:rPr>
+          <w:rFonts w:ascii="Arial" w:hAnsi="Arial" w:cs="Arial"/>
           <w:iCs/>
           <w:color w:val="24292E"/>
           <w:spacing w:val="-14"/>
           <w:sz w:val="24"/>
-        </w:rPr>
-        <w:t xml:space="preserve"> </w:t>
-      </w:r>
-      <w:r>
-        <w:rPr>
+          <w:szCs w:val="24"/>
+        </w:rPr>
+        <w:t xml:space="preserve"> </w:t>
+      </w:r>
+      <w:r>
+        <w:rPr>
+          <w:rFonts w:ascii="Arial" w:hAnsi="Arial" w:cs="Arial"/>
           <w:iCs/>
           <w:color w:val="24292E"/>
           <w:spacing w:val="-4"/>
           <w:sz w:val="24"/>
+          <w:szCs w:val="24"/>
         </w:rPr>
         <w:t xml:space="preserve">via </w:t>
       </w:r>
       <w:r>
         <w:rPr>
+          <w:rFonts w:ascii="Arial" w:hAnsi="Arial" w:cs="Arial"/>
           <w:iCs/>
           <w:color w:val="24292E"/>
           <w:sz w:val="24"/>
+          <w:szCs w:val="24"/>
         </w:rPr>
         <w:t>being</w:t>
       </w:r>
       <w:r>
         <w:rPr>
+          <w:rFonts w:ascii="Arial" w:hAnsi="Arial" w:cs="Arial"/>
           <w:iCs/>
           <w:color w:val="24292E"/>
           <w:spacing w:val="-9"/>
           <w:sz w:val="24"/>
-        </w:rPr>
-        <w:t xml:space="preserve"> </w:t>
-      </w:r>
-      <w:r>
-        <w:rPr>
+          <w:szCs w:val="24"/>
+        </w:rPr>
+        <w:t xml:space="preserve"> </w:t>
+      </w:r>
+      <w:r>
+        <w:rPr>
+          <w:rFonts w:ascii="Arial" w:hAnsi="Arial" w:cs="Arial"/>
           <w:iCs/>
           <w:color w:val="24292E"/>
           <w:sz w:val="24"/>
+          <w:szCs w:val="24"/>
         </w:rPr>
         <w:t>at</w:t>
       </w:r>
       <w:r>
         <w:rPr>
+          <w:rFonts w:ascii="Arial" w:hAnsi="Arial" w:cs="Arial"/>
           <w:iCs/>
           <w:color w:val="24292E"/>
           <w:spacing w:val="-8"/>
           <w:sz w:val="24"/>
-        </w:rPr>
-        <w:t xml:space="preserve"> </w:t>
-      </w:r>
-      <w:r>
-        <w:rPr>
+          <w:szCs w:val="24"/>
+        </w:rPr>
+        <w:t xml:space="preserve"> </w:t>
+      </w:r>
+      <w:r>
+        <w:rPr>
+          <w:rFonts w:ascii="Arial" w:hAnsi="Arial" w:cs="Arial"/>
           <w:iCs/>
           <w:color w:val="24292E"/>
           <w:sz w:val="24"/>
+          <w:szCs w:val="24"/>
         </w:rPr>
         <w:t>home</w:t>
       </w:r>
       <w:r>
         <w:rPr>
+          <w:rFonts w:ascii="Arial" w:hAnsi="Arial" w:cs="Arial"/>
           <w:iCs/>
           <w:color w:val="24292E"/>
           <w:spacing w:val="-9"/>
           <w:sz w:val="24"/>
+          <w:szCs w:val="24"/>
         </w:rPr>
         <w:t>.</w:t>
       </w:r>
@@ -4233,7 +4329,19 @@
         <w:rPr>
           <w:color w:val="171717"/>
         </w:rPr>
-        <w:t>The typical customer care chatbot can answer simple questions, such as store locations and hours, directions, and maybe even making appointments. When a question</w:t>
+        <w:t xml:space="preserve">The typical customer care chatbot can answer simple questions, </w:t>
+      </w:r>
+      <w:r>
+        <w:rPr>
+          <w:color w:val="171717"/>
+        </w:rPr>
+        <w:t>auditing courses,free course availability &amp; greetings</w:t>
+      </w:r>
+      <w:r>
+        <w:rPr>
+          <w:color w:val="171717"/>
+        </w:rPr>
+        <w:t>. When a question</w:t>
       </w:r>
       <w:r>
         <w:rPr>
@@ -4447,13 +4555,25 @@
         <w:rPr>
           <w:color w:val="24292E"/>
         </w:rPr>
-        <w:t>student</w:t>
-      </w:r>
-      <w:r>
-        <w:rPr>
-          <w:color w:val="24292E"/>
-        </w:rPr>
-        <w:t xml:space="preserve">s. With the help of Watson discovery channel it can also answer some typical questions about the operation of a device because we have feeds the owners manual to the </w:t>
+        <w:t>customer</w:t>
+      </w:r>
+      <w:r>
+        <w:rPr>
+          <w:color w:val="24292E"/>
+        </w:rPr>
+        <w:t xml:space="preserve">. With the help of Watson discovery channel it can also answer some typical questions about the operation of a device because we have feeds the </w:t>
+      </w:r>
+      <w:r>
+        <w:rPr>
+          <w:color w:val="24292E"/>
+        </w:rPr>
+        <w:t>course</w:t>
+      </w:r>
+      <w:r>
+        <w:rPr>
+          <w:color w:val="24292E"/>
+        </w:rPr>
+        <w:t xml:space="preserve">s manual to the </w:t>
       </w:r>
       <w:r>
         <w:rPr>
@@ -4482,7 +4602,19 @@
         <w:rPr>
           <w:color w:val="171717"/>
         </w:rPr>
-        <w:t>To take it a step further, the project shall use the Smart Document Understanding feature of Watson Discovery to train it on what text in the owners manual is important and what is not. This will improve the answers returned from the queries.</w:t>
+        <w:t xml:space="preserve">To take it a step further, the project shall use the Smart Document Understanding feature of Watson Discovery to train it on what text in the </w:t>
+      </w:r>
+      <w:r>
+        <w:rPr>
+          <w:color w:val="171717"/>
+        </w:rPr>
+        <w:t>course</w:t>
+      </w:r>
+      <w:r>
+        <w:rPr>
+          <w:color w:val="171717"/>
+        </w:rPr>
+        <w:t>s manual is important and what is not. This will improve the answers returned from the queries.</w:t>
       </w:r>
     </w:p>
     <w:p>
@@ -4582,7 +4714,7 @@
           <w:color w:val="24292E"/>
           <w:sz w:val="24"/>
         </w:rPr>
-        <w:t>student</w:t>
+        <w:t>customer</w:t>
       </w:r>
       <w:r>
         <w:rPr>
@@ -4777,7 +4909,6 @@
         </w:rPr>
         <w:t xml:space="preserve"> </w:t>
       </w:r>
-      <w:proofErr w:type="spellStart"/>
       <w:r>
         <w:rPr>
           <w:color w:val="24292E"/>
@@ -4786,7 +4917,6 @@
         </w:rPr>
         <w:t>watson</w:t>
       </w:r>
-      <w:proofErr w:type="spellEnd"/>
       <w:r>
         <w:rPr>
           <w:color w:val="24292E"/>
@@ -4902,7 +5032,7 @@
           <w:color w:val="24292E"/>
           <w:sz w:val="24"/>
         </w:rPr>
-        <w:t>student</w:t>
+        <w:t>customer</w:t>
       </w:r>
       <w:r>
         <w:rPr>
@@ -5320,27 +5450,53 @@
         <w:spacing w:before="190" w:line="240" w:lineRule="auto"/>
         <w:ind w:hanging="779"/>
         <w:rPr>
+          <w:rFonts w:ascii="Arial" w:hAnsi="Arial" w:cs="Arial"/>
           <w:b/>
           <w:bCs/>
+          <w:color w:val="000000" w:themeColor="text1"/>
           <w:sz w:val="28"/>
           <w:szCs w:val="28"/>
         </w:rPr>
       </w:pPr>
-      <w:proofErr w:type="spellStart"/>
-      <w:r>
-        <w:rPr>
+      <w:r>
+        <w:rPr>
+          <w:rFonts w:ascii="Arial" w:hAnsi="Arial" w:cs="Arial"/>
           <w:b/>
           <w:bCs/>
+          <w:color w:val="000000" w:themeColor="text1"/>
           <w:sz w:val="28"/>
           <w:szCs w:val="28"/>
         </w:rPr>
-        <w:t>Exisfing</w:t>
-      </w:r>
-      <w:proofErr w:type="spellEnd"/>
-      <w:r>
-        <w:rPr>
+        <w:t>Exis</w:t>
+      </w:r>
+      <w:r>
+        <w:rPr>
+          <w:rFonts w:ascii="Arial" w:hAnsi="Arial" w:cs="Arial"/>
           <w:b/>
           <w:bCs/>
+          <w:color w:val="000000" w:themeColor="text1"/>
+          <w:sz w:val="28"/>
+          <w:szCs w:val="28"/>
+        </w:rPr>
+        <w:t>t</w:t>
+      </w:r>
+      <w:r>
+        <w:rPr>
+          <w:rFonts w:ascii="Arial" w:hAnsi="Arial" w:cs="Arial"/>
+          <w:b/>
+          <w:bCs/>
+          <w:color w:val="000000" w:themeColor="text1"/>
+          <w:sz w:val="28"/>
+          <w:szCs w:val="28"/>
+        </w:rPr>
+        <w:t>ing</w:t>
+      </w:r>
+      <w:r>
+        <w:rPr>
+          <w:rFonts w:ascii="Arial" w:hAnsi="Arial" w:cs="Arial"/>
+          <w:b/>
+          <w:bCs/>
+          <w:color w:val="000000" w:themeColor="text1"/>
           <w:spacing w:val="-2"/>
           <w:sz w:val="28"/>
           <w:szCs w:val="28"/>
@@ -5349,8 +5505,10 @@
       </w:r>
       <w:r>
         <w:rPr>
+          <w:rFonts w:ascii="Arial" w:hAnsi="Arial" w:cs="Arial"/>
           <w:b/>
           <w:bCs/>
+          <w:color w:val="000000" w:themeColor="text1"/>
           <w:sz w:val="28"/>
           <w:szCs w:val="28"/>
         </w:rPr>
@@ -5358,8 +5516,10 @@
       </w:r>
       <w:r>
         <w:rPr>
+          <w:rFonts w:ascii="Arial" w:hAnsi="Arial" w:cs="Arial"/>
           <w:b/>
           <w:bCs/>
+          <w:color w:val="000000" w:themeColor="text1"/>
           <w:sz w:val="28"/>
           <w:szCs w:val="28"/>
         </w:rPr>
@@ -5989,21 +6149,82 @@
         <w:autoSpaceDN w:val="0"/>
         <w:spacing w:before="175" w:line="240" w:lineRule="auto"/>
         <w:ind w:hanging="779"/>
-      </w:pPr>
-      <w:r>
+        <w:rPr>
+          <w:rFonts w:ascii="Arial" w:hAnsi="Arial" w:cs="Arial"/>
+          <w:b/>
+          <w:bCs/>
+          <w:color w:val="000000" w:themeColor="text1"/>
+          <w:sz w:val="28"/>
+          <w:szCs w:val="28"/>
+        </w:rPr>
+      </w:pPr>
+      <w:r>
+        <w:rPr>
+          <w:rFonts w:ascii="Arial" w:hAnsi="Arial" w:cs="Arial"/>
+          <w:b/>
+          <w:bCs/>
+          <w:color w:val="000000" w:themeColor="text1"/>
+          <w:sz w:val="28"/>
+          <w:szCs w:val="28"/>
+        </w:rPr>
         <w:t>Proposed</w:t>
       </w:r>
       <w:r>
         <w:rPr>
+          <w:rFonts w:ascii="Arial" w:hAnsi="Arial" w:cs="Arial"/>
+          <w:b/>
+          <w:bCs/>
+          <w:color w:val="000000" w:themeColor="text1"/>
           <w:spacing w:val="-2"/>
-        </w:rPr>
-        <w:t xml:space="preserve"> </w:t>
-      </w:r>
-      <w:proofErr w:type="spellStart"/>
-      <w:r>
-        <w:t>solufion</w:t>
-      </w:r>
-      <w:proofErr w:type="spellEnd"/>
+          <w:sz w:val="28"/>
+          <w:szCs w:val="28"/>
+        </w:rPr>
+        <w:t xml:space="preserve"> </w:t>
+      </w:r>
+      <w:r>
+        <w:rPr>
+          <w:rFonts w:ascii="Arial" w:hAnsi="Arial" w:cs="Arial"/>
+          <w:b/>
+          <w:bCs/>
+          <w:color w:val="000000" w:themeColor="text1"/>
+          <w:sz w:val="28"/>
+          <w:szCs w:val="28"/>
+        </w:rPr>
+        <w:t>S</w:t>
+      </w:r>
+      <w:r>
+        <w:rPr>
+          <w:rFonts w:ascii="Arial" w:hAnsi="Arial" w:cs="Arial"/>
+          <w:b/>
+          <w:bCs/>
+          <w:color w:val="000000" w:themeColor="text1"/>
+          <w:sz w:val="28"/>
+          <w:szCs w:val="28"/>
+        </w:rPr>
+        <w:t>olu</w:t>
+      </w:r>
+      <w:r>
+        <w:rPr>
+          <w:rFonts w:ascii="Arial" w:hAnsi="Arial" w:cs="Arial"/>
+          <w:b/>
+          <w:bCs/>
+          <w:color w:val="000000" w:themeColor="text1"/>
+          <w:sz w:val="28"/>
+          <w:szCs w:val="28"/>
+        </w:rPr>
+        <w:t>t</w:t>
+      </w:r>
+      <w:r>
+        <w:rPr>
+          <w:rFonts w:ascii="Arial" w:hAnsi="Arial" w:cs="Arial"/>
+          <w:b/>
+          <w:bCs/>
+          <w:color w:val="000000" w:themeColor="text1"/>
+          <w:sz w:val="28"/>
+          <w:szCs w:val="28"/>
+        </w:rPr>
+        <w:t>ion</w:t>
+      </w:r>
     </w:p>
     <w:p>
       <w:pPr>
@@ -7392,14 +7613,12 @@
         </w:rPr>
         <w:t xml:space="preserve"> </w:t>
       </w:r>
-      <w:proofErr w:type="spellStart"/>
       <w:r>
         <w:rPr>
           <w:sz w:val="24"/>
         </w:rPr>
         <w:t>behaviour</w:t>
       </w:r>
-      <w:proofErr w:type="spellEnd"/>
       <w:r>
         <w:rPr>
           <w:spacing w:val="-19"/>
@@ -9651,14 +9870,12 @@
           <w:sz w:val="24"/>
         </w:rPr>
       </w:pPr>
-      <w:proofErr w:type="spellStart"/>
       <w:r>
         <w:rPr>
           <w:sz w:val="24"/>
         </w:rPr>
         <w:t>Github</w:t>
       </w:r>
-      <w:proofErr w:type="spellEnd"/>
     </w:p>
     <w:p>
       <w:pPr>
@@ -9817,7 +10034,6 @@
         </w:rPr>
         <w:t xml:space="preserve"> </w:t>
       </w:r>
-      <w:proofErr w:type="spellStart"/>
       <w:r>
         <w:rPr>
           <w:rFonts w:ascii="Arial" w:hAnsi="Arial" w:cs="Arial"/>
@@ -9841,20 +10057,7 @@
           <w:sz w:val="28"/>
           <w:szCs w:val="28"/>
         </w:rPr>
-        <w:t>g</w:t>
-      </w:r>
-      <w:proofErr w:type="spellEnd"/>
-      <w:r>
-        <w:rPr>
-          <w:rFonts w:ascii="Arial" w:hAnsi="Arial" w:cs="Arial"/>
-          <w:b/>
-          <w:bCs/>
-          <w:iCs/>
-          <w:color w:val="000000" w:themeColor="text1"/>
-          <w:sz w:val="28"/>
-          <w:szCs w:val="28"/>
-        </w:rPr>
-        <w:t xml:space="preserve"> a </w:t>
+        <w:t xml:space="preserve">g a </w:t>
       </w:r>
       <w:r>
         <w:rPr>
@@ -10550,15 +10753,7 @@
         <w:jc w:val="both"/>
       </w:pPr>
       <w:r>
-        <w:t xml:space="preserve">In the given example 2 context variables are used one for storing the item name for which the order has to be placed and other for storing the number i.e., the quantity of the </w:t>
-      </w:r>
-      <w:proofErr w:type="spellStart"/>
-      <w:r>
-        <w:t>food_item</w:t>
-      </w:r>
-      <w:proofErr w:type="spellEnd"/>
-      <w:r>
-        <w:t xml:space="preserve"> for which the order has to be placed. These contexts are stored in the</w:t>
+        <w:t>In the given example 2 context variables are used one for storing the item name for which the order has to be placed and other for storing the number i.e., the quantity of the food_item for which the order has to be placed. These contexts are stored in the</w:t>
       </w:r>
     </w:p>
     <w:p>
@@ -10580,15 +10775,7 @@
         <w:jc w:val="both"/>
       </w:pPr>
       <w:r>
-        <w:t xml:space="preserve">At the end of the process the bot is integrated to a sample page provided by IBM. Apart from the page, the bot can also be integrated to Third Party Integrations like Slack, Facebook page, Intercom or Standalone Integrations like Web Chats or Preview link or as a </w:t>
-      </w:r>
-      <w:proofErr w:type="spellStart"/>
-      <w:r>
-        <w:t>Wordpress</w:t>
-      </w:r>
-      <w:proofErr w:type="spellEnd"/>
-      <w:r>
-        <w:t xml:space="preserve"> plugin.</w:t>
+        <w:t>At the end of the process the bot is integrated to a sample page provided by IBM. Apart from the page, the bot can also be integrated to Third Party Integrations like Slack, Facebook page, Intercom or Standalone Integrations like Web Chats or Preview link or as a Wordpress plugin.</w:t>
       </w:r>
     </w:p>
     <w:p>
@@ -15568,14 +15755,12 @@
         </w:rPr>
         <w:t xml:space="preserve"> </w:t>
       </w:r>
-      <w:proofErr w:type="spellStart"/>
       <w:r>
         <w:rPr>
           <w:color w:val="24292E"/>
         </w:rPr>
         <w:t>Foundary</w:t>
       </w:r>
-      <w:proofErr w:type="spellEnd"/>
       <w:r>
         <w:rPr>
           <w:color w:val="24292E"/>
@@ -15583,14 +15768,12 @@
         </w:rPr>
         <w:t xml:space="preserve"> </w:t>
       </w:r>
-      <w:proofErr w:type="spellStart"/>
       <w:r>
         <w:rPr>
           <w:color w:val="24292E"/>
         </w:rPr>
         <w:t>apps.And</w:t>
       </w:r>
-      <w:proofErr w:type="spellEnd"/>
       <w:r>
         <w:rPr>
           <w:color w:val="24292E"/>
@@ -15650,14 +15833,12 @@
         </w:rPr>
         <w:t xml:space="preserve"> </w:t>
       </w:r>
-      <w:proofErr w:type="spellStart"/>
       <w:r>
         <w:rPr>
           <w:color w:val="24292E"/>
         </w:rPr>
         <w:t>I,m</w:t>
       </w:r>
-      <w:proofErr w:type="spellEnd"/>
       <w:r>
         <w:rPr>
           <w:color w:val="24292E"/>
@@ -17796,6 +17977,7 @@
       </w:pPr>
       <w:r>
         <w:rPr>
+          <w:noProof/>
           <w:sz w:val="20"/>
         </w:rPr>
         <w:drawing>
@@ -21160,7 +21342,6 @@
           </w:rPr>
           <w:t xml:space="preserve"> </w:t>
         </w:r>
-        <w:proofErr w:type="spellStart"/>
         <w:r>
           <w:rPr>
             <w:color w:val="0000FF"/>
@@ -21168,7 +21349,6 @@
           </w:rPr>
           <w:t>umerous</w:t>
         </w:r>
-        <w:proofErr w:type="spellEnd"/>
       </w:hyperlink>
     </w:p>
     <w:p>
@@ -21204,21 +21384,12 @@
           </w:rPr>
           <w:t xml:space="preserve"> </w:t>
         </w:r>
-        <w:proofErr w:type="spellStart"/>
         <w:r>
           <w:rPr>
             <w:color w:val="0000FF"/>
             <w:u w:val="single" w:color="0000FF"/>
           </w:rPr>
-          <w:t>eneﬁts</w:t>
-        </w:r>
-        <w:proofErr w:type="spellEnd"/>
-        <w:r>
-          <w:rPr>
-            <w:color w:val="0000FF"/>
-            <w:u w:val="single" w:color="0000FF"/>
-          </w:rPr>
-          <w:t xml:space="preserve"> for businesses</w:t>
+          <w:t>eneﬁts for businesses</w:t>
         </w:r>
         <w:r>
           <w:rPr>
@@ -22247,35 +22418,7 @@
         <w:rPr>
           <w:rFonts w:ascii="Calibri"/>
         </w:rPr>
-        <w:t xml:space="preserve">[8]. Cloud </w:t>
-      </w:r>
-      <w:proofErr w:type="spellStart"/>
-      <w:r>
-        <w:rPr>
-          <w:rFonts w:ascii="Calibri"/>
-        </w:rPr>
-        <w:t>Funcfions</w:t>
-      </w:r>
-      <w:proofErr w:type="spellEnd"/>
-      <w:r>
-        <w:rPr>
-          <w:rFonts w:ascii="Calibri"/>
-        </w:rPr>
-        <w:t xml:space="preserve"> </w:t>
-      </w:r>
-      <w:proofErr w:type="spellStart"/>
-      <w:r>
-        <w:rPr>
-          <w:rFonts w:ascii="Calibri"/>
-        </w:rPr>
-        <w:t>Acfion</w:t>
-      </w:r>
-      <w:proofErr w:type="spellEnd"/>
-      <w:r>
-        <w:rPr>
-          <w:rFonts w:ascii="Calibri"/>
-        </w:rPr>
-        <w:t>:-</w:t>
+        <w:t>[8]. Cloud Funcfions Acfion:-</w:t>
       </w:r>
     </w:p>
     <w:p>

--- a/Internship Project Report.docx
+++ b/Internship Project Report.docx
@@ -275,24 +275,24 @@
           <w:szCs w:val="32"/>
         </w:rPr>
       </w:pPr>
+      <w:proofErr w:type="spellStart"/>
       <w:r>
         <w:rPr>
           <w:rFonts w:ascii="Arial" w:hAnsi="Arial" w:cs="Arial"/>
           <w:sz w:val="32"/>
           <w:szCs w:val="32"/>
         </w:rPr>
-        <w:t>Hemwati Nandan Bahuguna Garhwal University</w:t>
-      </w:r>
-    </w:p>
-    <w:p>
-      <w:pPr>
-        <w:jc w:val="center"/>
+        <w:t>Hemwati</w:t>
+      </w:r>
+      <w:proofErr w:type="spellEnd"/>
+      <w:r>
         <w:rPr>
           <w:rFonts w:ascii="Arial" w:hAnsi="Arial" w:cs="Arial"/>
           <w:sz w:val="32"/>
           <w:szCs w:val="32"/>
         </w:rPr>
-      </w:pPr>
+        <w:t xml:space="preserve"> Nandan Bahuguna Garhwal University</w:t>
+      </w:r>
     </w:p>
     <w:p>
       <w:pPr>
@@ -303,158 +303,170 @@
           <w:szCs w:val="32"/>
         </w:rPr>
       </w:pPr>
-      <w:r>
+    </w:p>
+    <w:p>
+      <w:pPr>
+        <w:jc w:val="center"/>
         <w:rPr>
           <w:rFonts w:ascii="Arial" w:hAnsi="Arial" w:cs="Arial"/>
           <w:sz w:val="32"/>
           <w:szCs w:val="32"/>
         </w:rPr>
-        <w:t xml:space="preserve"> In Partial Fulfilment </w:t>
-      </w:r>
-    </w:p>
-    <w:p>
-      <w:pPr>
-        <w:jc w:val="center"/>
+      </w:pPr>
+      <w:r>
         <w:rPr>
           <w:rFonts w:ascii="Arial" w:hAnsi="Arial" w:cs="Arial"/>
           <w:sz w:val="32"/>
           <w:szCs w:val="32"/>
         </w:rPr>
-      </w:pPr>
-      <w:r>
+        <w:t xml:space="preserve"> In Partial Fulfilment </w:t>
+      </w:r>
+    </w:p>
+    <w:p>
+      <w:pPr>
+        <w:jc w:val="center"/>
         <w:rPr>
           <w:rFonts w:ascii="Arial" w:hAnsi="Arial" w:cs="Arial"/>
           <w:sz w:val="32"/>
           <w:szCs w:val="32"/>
         </w:rPr>
-        <w:t>For the Award of the Degree of</w:t>
-      </w:r>
-    </w:p>
-    <w:p>
-      <w:pPr>
-        <w:jc w:val="center"/>
+      </w:pPr>
+      <w:r>
         <w:rPr>
           <w:rFonts w:ascii="Arial" w:hAnsi="Arial" w:cs="Arial"/>
           <w:sz w:val="32"/>
           <w:szCs w:val="32"/>
         </w:rPr>
-      </w:pPr>
-      <w:r>
+        <w:t>For the Award of the Degree of</w:t>
+      </w:r>
+    </w:p>
+    <w:p>
+      <w:pPr>
+        <w:jc w:val="center"/>
         <w:rPr>
           <w:rFonts w:ascii="Arial" w:hAnsi="Arial" w:cs="Arial"/>
           <w:sz w:val="32"/>
           <w:szCs w:val="32"/>
         </w:rPr>
-        <w:t xml:space="preserve">Bachelor of Technology </w:t>
-      </w:r>
-    </w:p>
-    <w:p>
-      <w:pPr>
-        <w:jc w:val="center"/>
+      </w:pPr>
+      <w:r>
         <w:rPr>
           <w:rFonts w:ascii="Arial" w:hAnsi="Arial" w:cs="Arial"/>
           <w:sz w:val="32"/>
           <w:szCs w:val="32"/>
         </w:rPr>
-      </w:pPr>
-      <w:r>
+        <w:t xml:space="preserve">Bachelor of Technology </w:t>
+      </w:r>
+    </w:p>
+    <w:p>
+      <w:pPr>
+        <w:jc w:val="center"/>
         <w:rPr>
           <w:rFonts w:ascii="Arial" w:hAnsi="Arial" w:cs="Arial"/>
           <w:sz w:val="32"/>
           <w:szCs w:val="32"/>
         </w:rPr>
-        <w:t xml:space="preserve">In </w:t>
-      </w:r>
-    </w:p>
-    <w:p>
-      <w:pPr>
-        <w:jc w:val="center"/>
+      </w:pPr>
+      <w:r>
         <w:rPr>
           <w:rFonts w:ascii="Arial" w:hAnsi="Arial" w:cs="Arial"/>
           <w:sz w:val="32"/>
           <w:szCs w:val="32"/>
         </w:rPr>
-      </w:pPr>
-      <w:r>
+        <w:t xml:space="preserve">In </w:t>
+      </w:r>
+    </w:p>
+    <w:p>
+      <w:pPr>
+        <w:jc w:val="center"/>
         <w:rPr>
           <w:rFonts w:ascii="Arial" w:hAnsi="Arial" w:cs="Arial"/>
           <w:sz w:val="32"/>
           <w:szCs w:val="32"/>
         </w:rPr>
-        <w:t>Computer Science &amp; Engineering</w:t>
-      </w:r>
-    </w:p>
-    <w:p>
-      <w:pPr>
-        <w:jc w:val="center"/>
+      </w:pPr>
+      <w:r>
         <w:rPr>
           <w:rFonts w:ascii="Arial" w:hAnsi="Arial" w:cs="Arial"/>
           <w:sz w:val="32"/>
           <w:szCs w:val="32"/>
         </w:rPr>
-      </w:pPr>
-      <w:r>
+        <w:t>Computer Science &amp; Engineering</w:t>
+      </w:r>
+    </w:p>
+    <w:p>
+      <w:pPr>
+        <w:jc w:val="center"/>
         <w:rPr>
           <w:rFonts w:ascii="Arial" w:hAnsi="Arial" w:cs="Arial"/>
           <w:sz w:val="32"/>
           <w:szCs w:val="32"/>
         </w:rPr>
-        <w:t xml:space="preserve">By </w:t>
-      </w:r>
-    </w:p>
-    <w:p>
-      <w:pPr>
-        <w:jc w:val="center"/>
+      </w:pPr>
+      <w:r>
         <w:rPr>
           <w:rFonts w:ascii="Arial" w:hAnsi="Arial" w:cs="Arial"/>
           <w:sz w:val="32"/>
           <w:szCs w:val="32"/>
         </w:rPr>
-      </w:pPr>
-      <w:r>
+        <w:t xml:space="preserve">By </w:t>
+      </w:r>
+    </w:p>
+    <w:p>
+      <w:pPr>
+        <w:jc w:val="center"/>
         <w:rPr>
           <w:rFonts w:ascii="Arial" w:hAnsi="Arial" w:cs="Arial"/>
           <w:sz w:val="32"/>
           <w:szCs w:val="32"/>
         </w:rPr>
-        <w:t>Kartikeya</w:t>
-      </w:r>
-    </w:p>
-    <w:p>
-      <w:pPr>
-        <w:jc w:val="center"/>
+      </w:pPr>
+      <w:r>
         <w:rPr>
           <w:rFonts w:ascii="Arial" w:hAnsi="Arial" w:cs="Arial"/>
           <w:sz w:val="32"/>
           <w:szCs w:val="32"/>
         </w:rPr>
-      </w:pPr>
-      <w:r>
+        <w:t>Kartikeya</w:t>
+      </w:r>
+    </w:p>
+    <w:p>
+      <w:pPr>
+        <w:jc w:val="center"/>
         <w:rPr>
           <w:rFonts w:ascii="Arial" w:hAnsi="Arial" w:cs="Arial"/>
           <w:sz w:val="32"/>
           <w:szCs w:val="32"/>
         </w:rPr>
-        <w:t xml:space="preserve">Under </w:t>
-      </w:r>
-    </w:p>
-    <w:p>
-      <w:pPr>
-        <w:jc w:val="center"/>
+      </w:pPr>
+      <w:r>
         <w:rPr>
           <w:rFonts w:ascii="Arial" w:hAnsi="Arial" w:cs="Arial"/>
           <w:sz w:val="32"/>
           <w:szCs w:val="32"/>
         </w:rPr>
-      </w:pPr>
-      <w:r>
+        <w:t xml:space="preserve">Under </w:t>
+      </w:r>
+    </w:p>
+    <w:p>
+      <w:pPr>
+        <w:jc w:val="center"/>
         <w:rPr>
           <w:rFonts w:ascii="Arial" w:hAnsi="Arial" w:cs="Arial"/>
           <w:sz w:val="32"/>
           <w:szCs w:val="32"/>
         </w:rPr>
+      </w:pPr>
+      <w:proofErr w:type="spellStart"/>
+      <w:r>
+        <w:rPr>
+          <w:rFonts w:ascii="Arial" w:hAnsi="Arial" w:cs="Arial"/>
+          <w:sz w:val="32"/>
+          <w:szCs w:val="32"/>
+        </w:rPr>
         <w:t>Smartinternz</w:t>
       </w:r>
+      <w:proofErr w:type="spellEnd"/>
     </w:p>
     <w:p>
       <w:pPr>
@@ -557,6 +569,7 @@
           <w:sz w:val="28"/>
         </w:rPr>
       </w:pPr>
+      <w:proofErr w:type="spellStart"/>
       <w:r>
         <w:rPr>
           <w:b/>
@@ -566,6 +579,7 @@
         </w:rPr>
         <w:t>Poject</w:t>
       </w:r>
+      <w:proofErr w:type="spellEnd"/>
       <w:r>
         <w:rPr>
           <w:b/>
@@ -744,12 +758,14 @@
         </w:rPr>
         <w:t xml:space="preserve"> </w:t>
       </w:r>
+      <w:proofErr w:type="gramStart"/>
       <w:r>
         <w:rPr>
           <w:w w:val="105"/>
         </w:rPr>
         <w:t>channel</w:t>
       </w:r>
+      <w:proofErr w:type="gramEnd"/>
       <w:r>
         <w:rPr>
           <w:spacing w:val="-30"/>
@@ -928,6 +944,13 @@
       </w:r>
       <w:r>
         <w:rPr>
+          <w:spacing w:val="-31"/>
+          <w:w w:val="105"/>
+        </w:rPr>
+        <w:t xml:space="preserve"> </w:t>
+      </w:r>
+      <w:r>
+        <w:rPr>
           <w:w w:val="105"/>
         </w:rPr>
         <w:t>we</w:t>
@@ -1270,12 +1293,14 @@
         </w:rPr>
         <w:t xml:space="preserve"> </w:t>
       </w:r>
+      <w:proofErr w:type="gramStart"/>
       <w:r>
         <w:rPr>
           <w:w w:val="105"/>
         </w:rPr>
         <w:t>answers</w:t>
       </w:r>
+      <w:proofErr w:type="gramEnd"/>
       <w:r>
         <w:rPr>
           <w:spacing w:val="-18"/>
@@ -1308,7 +1333,15 @@
         <w:t>courses details</w:t>
       </w:r>
       <w:r>
-        <w:t>. The chatbot is upgraded with the help of watson discovery collection which is build using smart document understanding.</w:t>
+        <w:t xml:space="preserve">. The chatbot is upgraded with the help of </w:t>
+      </w:r>
+      <w:proofErr w:type="spellStart"/>
+      <w:r>
+        <w:t>watson</w:t>
+      </w:r>
+      <w:proofErr w:type="spellEnd"/>
+      <w:r>
+        <w:t xml:space="preserve"> discovery collection which is build using smart document understanding.</w:t>
       </w:r>
     </w:p>
     <w:p>
@@ -1333,8 +1366,29 @@
         <w:spacing w:line="300" w:lineRule="auto"/>
         <w:ind w:left="825" w:right="377" w:firstLine="14"/>
       </w:pPr>
-      <w:r>
-        <w:t>It's main objective is to solve customer's queries as early as possible to save    the time of the customer. We will use the IBM cloud function that allows watson assistant to post queries to watson discovery.</w:t>
+      <w:proofErr w:type="gramStart"/>
+      <w:r>
+        <w:t>It's</w:t>
+      </w:r>
+      <w:proofErr w:type="gramEnd"/>
+      <w:r>
+        <w:t xml:space="preserve"> main objective is to solve customer's queries as early as possible to save    the time of the customer. We will use the IBM cloud function that allows </w:t>
+      </w:r>
+      <w:proofErr w:type="spellStart"/>
+      <w:r>
+        <w:t>watson</w:t>
+      </w:r>
+      <w:proofErr w:type="spellEnd"/>
+      <w:r>
+        <w:t xml:space="preserve"> assistant to post queries to </w:t>
+      </w:r>
+      <w:proofErr w:type="spellStart"/>
+      <w:r>
+        <w:t>watson</w:t>
+      </w:r>
+      <w:proofErr w:type="spellEnd"/>
+      <w:r>
+        <w:t xml:space="preserve"> discovery.</w:t>
       </w:r>
     </w:p>
     <w:p>
@@ -2494,12 +2548,14 @@
           <w:sz w:val="24"/>
         </w:rPr>
       </w:pPr>
+      <w:proofErr w:type="spellStart"/>
       <w:r>
         <w:rPr>
           <w:sz w:val="24"/>
         </w:rPr>
         <w:t>Github</w:t>
       </w:r>
+      <w:proofErr w:type="spellEnd"/>
     </w:p>
     <w:p>
       <w:pPr>
@@ -2768,7 +2824,15 @@
         <w:ind w:left="828"/>
       </w:pPr>
       <w:r>
-        <w:t>I'm working individually on this project i.e to make a chatbot using Watson Discovery an</w:t>
+        <w:t xml:space="preserve">I'm working individually on this project </w:t>
+      </w:r>
+      <w:proofErr w:type="spellStart"/>
+      <w:r>
+        <w:t>i.e</w:t>
+      </w:r>
+      <w:proofErr w:type="spellEnd"/>
+      <w:r>
+        <w:t xml:space="preserve"> to make a chatbot using Watson Discovery an</w:t>
       </w:r>
       <w:r>
         <w:t>d Node-Red</w:t>
@@ -3478,7 +3542,21 @@
         <w:rPr>
           <w:color w:val="24292E"/>
         </w:rPr>
-        <w:t>In this project a chatbot is created which offers a complete and easy way to answer different sets of questions asked by the customers. With the help of Watson discovery channel it can also answer some typical questions about the operation of a device</w:t>
+        <w:t xml:space="preserve">In this project a chatbot is created which offers a complete and easy way to answer different sets of questions asked by the customers. With the help of Watson discovery </w:t>
+      </w:r>
+      <w:proofErr w:type="gramStart"/>
+      <w:r>
+        <w:rPr>
+          <w:color w:val="24292E"/>
+        </w:rPr>
+        <w:t>channel</w:t>
+      </w:r>
+      <w:proofErr w:type="gramEnd"/>
+      <w:r>
+        <w:rPr>
+          <w:color w:val="24292E"/>
+        </w:rPr>
+        <w:t xml:space="preserve"> it can also answer some typical questions about the operation of a device</w:t>
       </w:r>
     </w:p>
     <w:p>
@@ -3491,7 +3569,21 @@
         <w:rPr>
           <w:color w:val="24292E"/>
         </w:rPr>
-        <w:t xml:space="preserve">because we have feeds the </w:t>
+        <w:t xml:space="preserve">because we have </w:t>
+      </w:r>
+      <w:proofErr w:type="gramStart"/>
+      <w:r>
+        <w:rPr>
+          <w:color w:val="24292E"/>
+        </w:rPr>
+        <w:t>feeds</w:t>
+      </w:r>
+      <w:proofErr w:type="gramEnd"/>
+      <w:r>
+        <w:rPr>
+          <w:color w:val="24292E"/>
+        </w:rPr>
+        <w:t xml:space="preserve"> the </w:t>
       </w:r>
       <w:r>
         <w:rPr>
@@ -3529,7 +3621,21 @@
         <w:rPr>
           <w:color w:val="24292E"/>
         </w:rPr>
-        <w:t xml:space="preserve">beneﬁts of this kind of chatbot is that it is superior than the typical chatbot which can answers simple questions like </w:t>
+        <w:t xml:space="preserve">beneﬁts of this kind of chatbot is that it is superior than the typical chatbot which can </w:t>
+      </w:r>
+      <w:proofErr w:type="gramStart"/>
+      <w:r>
+        <w:rPr>
+          <w:color w:val="24292E"/>
+        </w:rPr>
+        <w:t>answers</w:t>
+      </w:r>
+      <w:proofErr w:type="gramEnd"/>
+      <w:r>
+        <w:rPr>
+          <w:color w:val="24292E"/>
+        </w:rPr>
+        <w:t xml:space="preserve"> simple questions like </w:t>
       </w:r>
       <w:r>
         <w:rPr>
@@ -3541,7 +3647,21 @@
         <w:rPr>
           <w:color w:val="24292E"/>
         </w:rPr>
-        <w:t>. The chatbot is upgraded with the help of watson discovery collection which is build using smart document understanding.</w:t>
+        <w:t xml:space="preserve">. The chatbot is upgraded with the help of </w:t>
+      </w:r>
+      <w:proofErr w:type="spellStart"/>
+      <w:r>
+        <w:rPr>
+          <w:color w:val="24292E"/>
+        </w:rPr>
+        <w:t>watson</w:t>
+      </w:r>
+      <w:proofErr w:type="spellEnd"/>
+      <w:r>
+        <w:rPr>
+          <w:color w:val="24292E"/>
+        </w:rPr>
+        <w:t xml:space="preserve"> discovery collection which is build using smart document understanding.</w:t>
       </w:r>
     </w:p>
     <w:p>
@@ -3550,12 +3670,21 @@
         <w:spacing w:before="240"/>
         <w:ind w:left="119"/>
       </w:pPr>
-      <w:r>
-        <w:rPr>
-          <w:color w:val="24292E"/>
-          <w:w w:val="105"/>
-        </w:rPr>
-        <w:t>It's main objective is</w:t>
+      <w:proofErr w:type="gramStart"/>
+      <w:r>
+        <w:rPr>
+          <w:color w:val="24292E"/>
+          <w:w w:val="105"/>
+        </w:rPr>
+        <w:t>It's</w:t>
+      </w:r>
+      <w:proofErr w:type="gramEnd"/>
+      <w:r>
+        <w:rPr>
+          <w:color w:val="24292E"/>
+          <w:w w:val="105"/>
+        </w:rPr>
+        <w:t xml:space="preserve"> main objective is</w:t>
       </w:r>
     </w:p>
     <w:p>
@@ -4335,7 +4464,21 @@
         <w:rPr>
           <w:color w:val="171717"/>
         </w:rPr>
-        <w:t>auditing courses,free course availability &amp; greetings</w:t>
+        <w:t xml:space="preserve">auditing </w:t>
+      </w:r>
+      <w:proofErr w:type="spellStart"/>
+      <w:r>
+        <w:rPr>
+          <w:color w:val="171717"/>
+        </w:rPr>
+        <w:t>courses,free</w:t>
+      </w:r>
+      <w:proofErr w:type="spellEnd"/>
+      <w:r>
+        <w:rPr>
+          <w:color w:val="171717"/>
+        </w:rPr>
+        <w:t xml:space="preserve"> course availability &amp; greetings</w:t>
       </w:r>
       <w:r>
         <w:rPr>
@@ -4561,7 +4704,21 @@
         <w:rPr>
           <w:color w:val="24292E"/>
         </w:rPr>
-        <w:t xml:space="preserve">. With the help of Watson discovery channel it can also answer some typical questions about the operation of a device because we have feeds the </w:t>
+        <w:t xml:space="preserve">. With the help of Watson discovery </w:t>
+      </w:r>
+      <w:proofErr w:type="gramStart"/>
+      <w:r>
+        <w:rPr>
+          <w:color w:val="24292E"/>
+        </w:rPr>
+        <w:t>channel</w:t>
+      </w:r>
+      <w:proofErr w:type="gramEnd"/>
+      <w:r>
+        <w:rPr>
+          <w:color w:val="24292E"/>
+        </w:rPr>
+        <w:t xml:space="preserve"> it can also answer some typical questions about the operation of a device because we have feeds the </w:t>
       </w:r>
       <w:r>
         <w:rPr>
@@ -4604,6 +4761,7 @@
         </w:rPr>
         <w:t xml:space="preserve">To take it a step further, the project shall use the Smart Document Understanding feature of Watson Discovery to train it on what text in the </w:t>
       </w:r>
+      <w:proofErr w:type="gramStart"/>
       <w:r>
         <w:rPr>
           <w:color w:val="171717"/>
@@ -4614,7 +4772,14 @@
         <w:rPr>
           <w:color w:val="171717"/>
         </w:rPr>
-        <w:t>s manual is important and what is not. This will improve the answers returned from the queries.</w:t>
+        <w:t>s</w:t>
+      </w:r>
+      <w:proofErr w:type="gramEnd"/>
+      <w:r>
+        <w:rPr>
+          <w:color w:val="171717"/>
+        </w:rPr>
+        <w:t xml:space="preserve"> manual is important and what is not. This will improve the answers returned from the queries.</w:t>
       </w:r>
     </w:p>
     <w:p>
@@ -4909,6 +5074,7 @@
         </w:rPr>
         <w:t xml:space="preserve"> </w:t>
       </w:r>
+      <w:proofErr w:type="spellStart"/>
       <w:r>
         <w:rPr>
           <w:color w:val="24292E"/>
@@ -4917,6 +5083,7 @@
         </w:rPr>
         <w:t>watson</w:t>
       </w:r>
+      <w:proofErr w:type="spellEnd"/>
       <w:r>
         <w:rPr>
           <w:color w:val="24292E"/>
@@ -5405,20 +5572,60 @@
           <w:sz w:val="40"/>
         </w:rPr>
       </w:pPr>
-      <w:r>
-        <w:rPr>
-          <w:rFonts w:ascii="Calibri"/>
-          <w:sz w:val="40"/>
+      <w:proofErr w:type="spellStart"/>
+      <w:r>
+        <w:rPr>
+          <w:rFonts w:ascii="Arial" w:hAnsi="Arial" w:cs="Arial"/>
+          <w:b/>
+          <w:bCs/>
+          <w:sz w:val="36"/>
+          <w:szCs w:val="36"/>
         </w:rPr>
         <w:t>L</w:t>
       </w:r>
       <w:r>
         <w:rPr>
-          <w:rFonts w:ascii="Calibri"/>
-          <w:sz w:val="40"/>
-        </w:rPr>
-        <w:t>ITERATURE SURVEY</w:t>
-      </w:r>
+          <w:rFonts w:ascii="Arial" w:hAnsi="Arial" w:cs="Arial"/>
+          <w:b/>
+          <w:bCs/>
+          <w:sz w:val="36"/>
+          <w:szCs w:val="36"/>
+        </w:rPr>
+        <w:t>iterarture</w:t>
+      </w:r>
+      <w:proofErr w:type="spellEnd"/>
+      <w:r>
+        <w:rPr>
+          <w:rFonts w:ascii="Arial" w:hAnsi="Arial" w:cs="Arial"/>
+          <w:b/>
+          <w:bCs/>
+          <w:sz w:val="36"/>
+          <w:szCs w:val="36"/>
+        </w:rPr>
+        <w:t xml:space="preserve"> </w:t>
+      </w:r>
+      <w:proofErr w:type="spellStart"/>
+      <w:r>
+        <w:rPr>
+          <w:rFonts w:ascii="Arial" w:hAnsi="Arial" w:cs="Arial"/>
+          <w:b/>
+          <w:bCs/>
+          <w:sz w:val="36"/>
+          <w:szCs w:val="36"/>
+        </w:rPr>
+        <w:t>S</w:t>
+      </w:r>
+      <w:r>
+        <w:rPr>
+          <w:rFonts w:ascii="Arial" w:hAnsi="Arial" w:cs="Arial"/>
+          <w:b/>
+          <w:bCs/>
+          <w:sz w:val="36"/>
+          <w:szCs w:val="36"/>
+        </w:rPr>
+        <w:t>urway</w:t>
+      </w:r>
+      <w:proofErr w:type="spellEnd"/>
     </w:p>
     <w:p>
       <w:pPr>
@@ -5530,7 +5737,10 @@
       <w:pPr>
         <w:pStyle w:val="BodyText"/>
         <w:spacing w:before="297"/>
-        <w:ind w:left="843"/>
+        <w:rPr>
+          <w:color w:val="171717"/>
+          <w:w w:val="105"/>
+        </w:rPr>
       </w:pPr>
       <w:r>
         <w:rPr>
@@ -5636,11 +5846,51 @@
         </w:rPr>
         <w:t xml:space="preserve"> </w:t>
       </w:r>
+      <w:proofErr w:type="spellStart"/>
       <w:r>
         <w:rPr>
           <w:color w:val="171717"/>
         </w:rPr>
-        <w:t>questions,</w:t>
+        <w:t>questions</w:t>
+      </w:r>
+      <w:r>
+        <w:rPr>
+          <w:color w:val="171717"/>
+        </w:rPr>
+        <w:t>,course</w:t>
+      </w:r>
+      <w:proofErr w:type="spellEnd"/>
+      <w:r>
+        <w:rPr>
+          <w:color w:val="171717"/>
+        </w:rPr>
+        <w:t xml:space="preserve"> </w:t>
+      </w:r>
+      <w:proofErr w:type="spellStart"/>
+      <w:r>
+        <w:rPr>
+          <w:color w:val="171717"/>
+        </w:rPr>
+        <w:t>details</w:t>
+      </w:r>
+      <w:r>
+        <w:rPr>
+          <w:color w:val="171717"/>
+        </w:rPr>
+        <w:t>,</w:t>
+      </w:r>
+      <w:r>
+        <w:rPr>
+          <w:color w:val="171717"/>
+        </w:rPr>
+        <w:t>auditing</w:t>
+      </w:r>
+      <w:proofErr w:type="spellEnd"/>
+      <w:r>
+        <w:rPr>
+          <w:color w:val="171717"/>
+        </w:rPr>
+        <w:t xml:space="preserve"> a course</w:t>
       </w:r>
       <w:r>
         <w:rPr>
@@ -5652,48 +5902,9 @@
       <w:r>
         <w:rPr>
           <w:color w:val="171717"/>
-        </w:rPr>
-        <w:t>such</w:t>
-      </w:r>
-      <w:r>
-        <w:rPr>
-          <w:color w:val="171717"/>
-          <w:spacing w:val="15"/>
-        </w:rPr>
-        <w:t xml:space="preserve"> </w:t>
-      </w:r>
-      <w:r>
-        <w:rPr>
-          <w:color w:val="171717"/>
-        </w:rPr>
-        <w:t>as</w:t>
-      </w:r>
-      <w:r>
-        <w:rPr>
-          <w:color w:val="171717"/>
-          <w:spacing w:val="14"/>
-        </w:rPr>
-        <w:t xml:space="preserve"> </w:t>
-      </w:r>
-      <w:r>
-        <w:rPr>
-          <w:color w:val="171717"/>
-        </w:rPr>
-        <w:t>store</w:t>
-      </w:r>
-    </w:p>
-    <w:p>
-      <w:pPr>
-        <w:pStyle w:val="BodyText"/>
-        <w:spacing w:before="159" w:line="300" w:lineRule="auto"/>
-        <w:ind w:left="119"/>
-      </w:pPr>
-      <w:r>
-        <w:rPr>
-          <w:color w:val="171717"/>
-          <w:w w:val="105"/>
-        </w:rPr>
-        <w:t>locations and hours, directions, and maybe even making appointments. When a question</w:t>
+          <w:w w:val="105"/>
+        </w:rPr>
+        <w:t>and maybe even making appointments. When a question</w:t>
       </w:r>
       <w:r>
         <w:rPr>
@@ -6230,7 +6441,7 @@
       <w:pPr>
         <w:pStyle w:val="BodyText"/>
         <w:spacing w:before="177" w:line="300" w:lineRule="auto"/>
-        <w:ind w:left="119" w:right="296" w:firstLine="415"/>
+        <w:ind w:left="119" w:right="296"/>
       </w:pPr>
       <w:r>
         <w:t xml:space="preserve">So, the solution is that, </w:t>
@@ -6239,7 +6450,19 @@
         <w:rPr>
           <w:color w:val="171717"/>
         </w:rPr>
-        <w:t xml:space="preserve">If the customer question is about the operation of a device, the application shall pass the question onto Watson Discovery Service, which has  been pre-loaded with the device’s owners manual. So </w:t>
+        <w:t xml:space="preserve">If the customer question is about the operation of a device, the application shall pass the question onto Watson Discovery Service, which has  been pre-loaded with the device’s </w:t>
+      </w:r>
+      <w:r>
+        <w:rPr>
+          <w:color w:val="171717"/>
+        </w:rPr>
+        <w:t>Course</w:t>
+      </w:r>
+      <w:r>
+        <w:rPr>
+          <w:color w:val="171717"/>
+        </w:rPr>
+        <w:t xml:space="preserve"> manual. So </w:t>
       </w:r>
       <w:r>
         <w:rPr>
@@ -6252,7 +6475,19 @@
         <w:rPr>
           <w:color w:val="171717"/>
         </w:rPr>
-        <w:t>instead of “Would you like to speak to a customer representative?” we can return relevant sections of the owners manual to help solve our customers’</w:t>
+        <w:t xml:space="preserve">instead of “Would you like to speak to a customer representative?” we can return relevant sections of the </w:t>
+      </w:r>
+      <w:r>
+        <w:rPr>
+          <w:color w:val="171717"/>
+        </w:rPr>
+        <w:t>Course</w:t>
+      </w:r>
+      <w:r>
+        <w:rPr>
+          <w:color w:val="171717"/>
+        </w:rPr>
+        <w:t>s manual to help solve our customers’</w:t>
       </w:r>
       <w:r>
         <w:rPr>
@@ -6445,13 +6680,25 @@
           <w:szCs w:val="36"/>
         </w:rPr>
       </w:pPr>
-      <w:r>
+    </w:p>
+    <w:p>
+      <w:pPr>
+        <w:spacing w:before="19" w:line="352" w:lineRule="auto"/>
+        <w:ind w:left="119" w:right="5747"/>
         <w:rPr>
           <w:rFonts w:ascii="Calibri"/>
           <w:spacing w:val="-3"/>
           <w:sz w:val="36"/>
           <w:szCs w:val="36"/>
         </w:rPr>
+      </w:pPr>
+      <w:r>
+        <w:rPr>
+          <w:rFonts w:ascii="Calibri"/>
+          <w:spacing w:val="-3"/>
+          <w:sz w:val="36"/>
+          <w:szCs w:val="36"/>
+        </w:rPr>
         <w:lastRenderedPageBreak/>
         <w:t xml:space="preserve">Chapter-3 </w:t>
       </w:r>
@@ -6461,58 +6708,77 @@
         <w:spacing w:before="19" w:line="352" w:lineRule="auto"/>
         <w:ind w:left="119" w:right="5747"/>
         <w:rPr>
-          <w:rFonts w:ascii="Calibri"/>
+          <w:rFonts w:ascii="Arial" w:hAnsi="Arial" w:cs="Arial"/>
           <w:sz w:val="36"/>
           <w:szCs w:val="36"/>
         </w:rPr>
       </w:pPr>
-      <w:r>
-        <w:rPr>
-          <w:rFonts w:ascii="Calibri"/>
+      <w:proofErr w:type="spellStart"/>
+      <w:r>
+        <w:rPr>
+          <w:rFonts w:ascii="Arial" w:hAnsi="Arial" w:cs="Arial"/>
           <w:sz w:val="36"/>
           <w:szCs w:val="36"/>
         </w:rPr>
-        <w:t>THEORITICAL</w:t>
-      </w:r>
-      <w:r>
-        <w:rPr>
-          <w:rFonts w:ascii="Calibri"/>
-          <w:spacing w:val="-10"/>
+        <w:t>T</w:t>
+      </w:r>
+      <w:r>
+        <w:rPr>
+          <w:rFonts w:ascii="Arial" w:hAnsi="Arial" w:cs="Arial"/>
           <w:sz w:val="36"/>
           <w:szCs w:val="36"/>
         </w:rPr>
-        <w:t xml:space="preserve"> </w:t>
-      </w:r>
-      <w:r>
-        <w:rPr>
-          <w:rFonts w:ascii="Calibri"/>
+        <w:t>heoritcal</w:t>
+      </w:r>
+      <w:proofErr w:type="spellEnd"/>
+      <w:r>
+        <w:rPr>
+          <w:rFonts w:ascii="Arial" w:hAnsi="Arial" w:cs="Arial"/>
+          <w:sz w:val="36"/>
+          <w:szCs w:val="36"/>
+        </w:rPr>
+        <w:t xml:space="preserve"> </w:t>
+      </w:r>
+      <w:r>
+        <w:rPr>
+          <w:rFonts w:ascii="Arial" w:hAnsi="Arial" w:cs="Arial"/>
           <w:spacing w:val="-6"/>
           <w:sz w:val="36"/>
           <w:szCs w:val="36"/>
         </w:rPr>
-        <w:t>ANALYSIS</w:t>
+        <w:t>A</w:t>
+      </w:r>
+      <w:r>
+        <w:rPr>
+          <w:rFonts w:ascii="Arial" w:hAnsi="Arial" w:cs="Arial"/>
+          <w:spacing w:val="-6"/>
+          <w:sz w:val="36"/>
+          <w:szCs w:val="36"/>
+        </w:rPr>
+        <w:t>nalysis</w:t>
       </w:r>
     </w:p>
     <w:p>
       <w:pPr>
         <w:pStyle w:val="BodyText"/>
         <w:spacing w:before="116"/>
-        <w:ind w:firstLine="119"/>
         <w:jc w:val="both"/>
       </w:pPr>
       <w:r>
         <w:t>Conversations play an important role in everyday life. Conversation can be general</w:t>
       </w:r>
-    </w:p>
-    <w:p>
-      <w:pPr>
-        <w:pStyle w:val="BodyText"/>
-        <w:spacing w:before="9"/>
-        <w:jc w:val="both"/>
-        <w:rPr>
-          <w:sz w:val="26"/>
-        </w:rPr>
-      </w:pPr>
+      <w:r>
+        <w:t xml:space="preserve"> </w:t>
+      </w:r>
+      <w:r>
+        <w:t>which are used to generate fun or they can be used to solve queries. For any</w:t>
+      </w:r>
+      <w:r>
+        <w:t xml:space="preserve"> </w:t>
+      </w:r>
+      <w:r>
+        <w:t>conversation in general at least two people are required. Conversation can also occur between a computer and a human. Such conversations can be achieved through chatbots.</w:t>
+      </w:r>
     </w:p>
     <w:p>
       <w:pPr>
@@ -6521,20 +6787,6 @@
         <w:ind w:left="119"/>
         <w:jc w:val="both"/>
       </w:pPr>
-      <w:r>
-        <w:t>which are used to generate fun or they can be used to solve queries. For any</w:t>
-      </w:r>
-    </w:p>
-    <w:p>
-      <w:pPr>
-        <w:pStyle w:val="BodyText"/>
-        <w:spacing w:before="159" w:line="379" w:lineRule="auto"/>
-        <w:ind w:left="119"/>
-        <w:jc w:val="both"/>
-      </w:pPr>
-      <w:r>
-        <w:t>conversation in general at least two people are required. Conversation can also occur between a computer and a human. Such conversations can be achieved through chatbots.</w:t>
-      </w:r>
     </w:p>
     <w:p>
       <w:pPr>
@@ -6602,7 +6854,21 @@
         <w:rPr>
           <w:sz w:val="24"/>
         </w:rPr>
-        <w:t xml:space="preserve">Generally speaking a bot is any software that performs an automated task, </w:t>
+        <w:t xml:space="preserve">Generally </w:t>
+      </w:r>
+      <w:proofErr w:type="gramStart"/>
+      <w:r>
+        <w:rPr>
+          <w:sz w:val="24"/>
+        </w:rPr>
+        <w:t>speaking</w:t>
+      </w:r>
+      <w:proofErr w:type="gramEnd"/>
+      <w:r>
+        <w:rPr>
+          <w:sz w:val="24"/>
+        </w:rPr>
+        <w:t xml:space="preserve"> a bot is any software that performs an automated task, </w:t>
       </w:r>
       <w:r>
         <w:rPr>
@@ -7552,6 +7818,7 @@
         <w:jc w:val="both"/>
         <w:rPr>
           <w:sz w:val="24"/>
+          <w:szCs w:val="24"/>
         </w:rPr>
       </w:pPr>
       <w:r>
@@ -7613,12 +7880,14 @@
         </w:rPr>
         <w:t xml:space="preserve"> </w:t>
       </w:r>
+      <w:proofErr w:type="spellStart"/>
       <w:r>
         <w:rPr>
           <w:sz w:val="24"/>
         </w:rPr>
         <w:t>behaviour</w:t>
       </w:r>
+      <w:proofErr w:type="spellEnd"/>
       <w:r>
         <w:rPr>
           <w:spacing w:val="-19"/>
@@ -7669,58 +7938,56 @@
         <w:rPr>
           <w:sz w:val="24"/>
         </w:rPr>
-        <w:t>rules. Conversations with this type of chatbot can only follow predetermined paths. At each step in the conversation the user will need to pick from explicit options to determine the next step in the conversation. How the options are presented</w:t>
+        <w:t xml:space="preserve">rules. Conversations with this type of chatbot can only follow predetermined paths. At each step in the conversation the user will need to pick from explicit options to determine the next step in the conversation. </w:t>
+      </w:r>
+      <w:r>
+        <w:rPr>
+          <w:sz w:val="24"/>
+          <w:szCs w:val="24"/>
+        </w:rPr>
+        <w:t>How the options are presented</w:t>
       </w:r>
       <w:r>
         <w:rPr>
           <w:spacing w:val="-29"/>
           <w:sz w:val="24"/>
-        </w:rPr>
-        <w:t xml:space="preserve"> </w:t>
-      </w:r>
-      <w:r>
-        <w:rPr>
-          <w:sz w:val="24"/>
+          <w:szCs w:val="24"/>
+        </w:rPr>
+        <w:t xml:space="preserve"> </w:t>
+      </w:r>
+      <w:r>
+        <w:rPr>
+          <w:sz w:val="24"/>
+          <w:szCs w:val="24"/>
         </w:rPr>
         <w:t>to</w:t>
       </w:r>
-    </w:p>
-    <w:p>
-      <w:pPr>
-        <w:pStyle w:val="BodyText"/>
-        <w:spacing w:before="4" w:line="379" w:lineRule="auto"/>
-        <w:ind w:left="839" w:right="229"/>
-        <w:jc w:val="both"/>
-      </w:pPr>
-      <w:r>
+      <w:r>
+        <w:rPr>
+          <w:sz w:val="24"/>
+          <w:szCs w:val="24"/>
+        </w:rPr>
+        <w:t xml:space="preserve"> </w:t>
+      </w:r>
+      <w:r>
+        <w:rPr>
+          <w:sz w:val="24"/>
+          <w:szCs w:val="24"/>
+        </w:rPr>
         <w:t>the user at each step in the conversation, i.e. whether they need a text, voice or</w:t>
       </w:r>
-    </w:p>
-    <w:p>
-      <w:pPr>
-        <w:pStyle w:val="BodyText"/>
-        <w:spacing w:before="4" w:line="379" w:lineRule="auto"/>
-        <w:ind w:left="839" w:right="229"/>
-        <w:jc w:val="both"/>
-      </w:pPr>
-    </w:p>
-    <w:p>
-      <w:pPr>
-        <w:pStyle w:val="BodyText"/>
-        <w:spacing w:before="4" w:line="379" w:lineRule="auto"/>
-        <w:ind w:left="839" w:right="229"/>
-        <w:jc w:val="both"/>
-      </w:pPr>
-    </w:p>
-    <w:p>
-      <w:pPr>
-        <w:pStyle w:val="BodyText"/>
-        <w:spacing w:before="4" w:line="379" w:lineRule="auto"/>
-        <w:ind w:left="839" w:right="229"/>
-        <w:jc w:val="both"/>
-      </w:pPr>
-      <w:r>
-        <w:lastRenderedPageBreak/>
+      <w:r>
+        <w:rPr>
+          <w:sz w:val="24"/>
+          <w:szCs w:val="24"/>
+        </w:rPr>
+        <w:t xml:space="preserve"> </w:t>
+      </w:r>
+      <w:r>
+        <w:rPr>
+          <w:sz w:val="24"/>
+          <w:szCs w:val="24"/>
+        </w:rPr>
         <w:t>touch response will depend on the features of the chat platform and how the bot is programmed that the user is on and the design of the bot.</w:t>
       </w:r>
     </w:p>
@@ -7755,6 +8022,7 @@
           <w:i/>
           <w:sz w:val="24"/>
         </w:rPr>
+        <w:lastRenderedPageBreak/>
         <w:t>Intelligent</w:t>
       </w:r>
       <w:r>
@@ -7825,11 +8093,13 @@
         <w:jc w:val="both"/>
         <w:rPr>
           <w:sz w:val="24"/>
-        </w:rPr>
-      </w:pPr>
-      <w:r>
-        <w:rPr>
-          <w:sz w:val="24"/>
+          <w:szCs w:val="24"/>
+        </w:rPr>
+      </w:pPr>
+      <w:r>
+        <w:rPr>
+          <w:sz w:val="24"/>
+          <w:szCs w:val="24"/>
         </w:rPr>
         <w:t>Intelligent</w:t>
       </w:r>
@@ -7837,12 +8107,14 @@
         <w:rPr>
           <w:spacing w:val="-8"/>
           <w:sz w:val="24"/>
-        </w:rPr>
-        <w:t xml:space="preserve"> </w:t>
-      </w:r>
-      <w:r>
-        <w:rPr>
-          <w:sz w:val="24"/>
+          <w:szCs w:val="24"/>
+        </w:rPr>
+        <w:t xml:space="preserve"> </w:t>
+      </w:r>
+      <w:r>
+        <w:rPr>
+          <w:sz w:val="24"/>
+          <w:szCs w:val="24"/>
         </w:rPr>
         <w:t>chatbots</w:t>
       </w:r>
@@ -7850,12 +8122,14 @@
         <w:rPr>
           <w:spacing w:val="-8"/>
           <w:sz w:val="24"/>
-        </w:rPr>
-        <w:t xml:space="preserve"> </w:t>
-      </w:r>
-      <w:r>
-        <w:rPr>
-          <w:sz w:val="24"/>
+          <w:szCs w:val="24"/>
+        </w:rPr>
+        <w:t xml:space="preserve"> </w:t>
+      </w:r>
+      <w:r>
+        <w:rPr>
+          <w:sz w:val="24"/>
+          <w:szCs w:val="24"/>
         </w:rPr>
         <w:t>are</w:t>
       </w:r>
@@ -7863,12 +8137,14 @@
         <w:rPr>
           <w:spacing w:val="-8"/>
           <w:sz w:val="24"/>
-        </w:rPr>
-        <w:t xml:space="preserve"> </w:t>
-      </w:r>
-      <w:r>
-        <w:rPr>
-          <w:sz w:val="24"/>
+          <w:szCs w:val="24"/>
+        </w:rPr>
+        <w:t xml:space="preserve"> </w:t>
+      </w:r>
+      <w:r>
+        <w:rPr>
+          <w:sz w:val="24"/>
+          <w:szCs w:val="24"/>
         </w:rPr>
         <w:t>built</w:t>
       </w:r>
@@ -7876,12 +8152,14 @@
         <w:rPr>
           <w:spacing w:val="-8"/>
           <w:sz w:val="24"/>
-        </w:rPr>
-        <w:t xml:space="preserve"> </w:t>
-      </w:r>
-      <w:r>
-        <w:rPr>
-          <w:sz w:val="24"/>
+          <w:szCs w:val="24"/>
+        </w:rPr>
+        <w:t xml:space="preserve"> </w:t>
+      </w:r>
+      <w:r>
+        <w:rPr>
+          <w:sz w:val="24"/>
+          <w:szCs w:val="24"/>
         </w:rPr>
         <w:t>with</w:t>
       </w:r>
@@ -7889,12 +8167,14 @@
         <w:rPr>
           <w:spacing w:val="-8"/>
           <w:sz w:val="24"/>
-        </w:rPr>
-        <w:t xml:space="preserve"> </w:t>
-      </w:r>
-      <w:r>
-        <w:rPr>
-          <w:sz w:val="24"/>
+          <w:szCs w:val="24"/>
+        </w:rPr>
+        <w:t xml:space="preserve"> </w:t>
+      </w:r>
+      <w:r>
+        <w:rPr>
+          <w:sz w:val="24"/>
+          <w:szCs w:val="24"/>
         </w:rPr>
         <w:t>artiﬁcial</w:t>
       </w:r>
@@ -7902,39 +8182,58 @@
         <w:rPr>
           <w:spacing w:val="-8"/>
           <w:sz w:val="24"/>
-        </w:rPr>
-        <w:t xml:space="preserve"> </w:t>
-      </w:r>
-      <w:r>
-        <w:rPr>
-          <w:sz w:val="24"/>
+          <w:szCs w:val="24"/>
+        </w:rPr>
+        <w:t xml:space="preserve"> </w:t>
+      </w:r>
+      <w:r>
+        <w:rPr>
+          <w:sz w:val="24"/>
+          <w:szCs w:val="24"/>
         </w:rPr>
         <w:t>intelligence</w:t>
       </w:r>
-    </w:p>
-    <w:p>
-      <w:pPr>
-        <w:pStyle w:val="BodyText"/>
-        <w:spacing w:before="158" w:line="379" w:lineRule="auto"/>
-        <w:ind w:left="839"/>
-        <w:jc w:val="both"/>
-      </w:pPr>
-      <w:r>
+      <w:r>
+        <w:rPr>
+          <w:sz w:val="24"/>
+          <w:szCs w:val="24"/>
+        </w:rPr>
+        <w:t xml:space="preserve"> </w:t>
+      </w:r>
+      <w:r>
+        <w:rPr>
+          <w:sz w:val="24"/>
+          <w:szCs w:val="24"/>
+        </w:rPr>
         <w:t>techniques. Artiﬁcial intelligence allows them to be more ﬂexible in terms of the user input they can accept. They can accept free form input in the form of text or voice statements (but of course they are not limited to other forms of input if that makes sense). AI also allows them to improve the more that they are used. It should be noted however that although AI works very well in very limited</w:t>
       </w:r>
       <w:r>
-        <w:t xml:space="preserve"> </w:t>
-      </w:r>
-      <w:r>
+        <w:rPr>
+          <w:sz w:val="24"/>
+          <w:szCs w:val="24"/>
+        </w:rPr>
+        <w:t xml:space="preserve"> </w:t>
+      </w:r>
+      <w:r>
+        <w:rPr>
+          <w:sz w:val="24"/>
+          <w:szCs w:val="24"/>
+        </w:rPr>
         <w:t>knowledge domains, or for one off instructions, the actual intelligence of the bot is limited. It is extremely diﬃcult to get a bot to “understand” context or ambiguity or to have a useful memory that inﬂuences the</w:t>
       </w:r>
       <w:r>
         <w:rPr>
           <w:spacing w:val="-42"/>
-        </w:rPr>
-        <w:t xml:space="preserve"> </w:t>
-      </w:r>
-      <w:r>
+          <w:sz w:val="24"/>
+          <w:szCs w:val="24"/>
+        </w:rPr>
+        <w:t xml:space="preserve"> </w:t>
+      </w:r>
+      <w:r>
+        <w:rPr>
+          <w:sz w:val="24"/>
+          <w:szCs w:val="24"/>
+        </w:rPr>
         <w:t>conversation.</w:t>
       </w:r>
     </w:p>
@@ -8167,7 +8466,23 @@
           <w:sz w:val="24"/>
           <w:szCs w:val="24"/>
         </w:rPr>
-        <w:t>graphical user interfaces. Application bots is therefore not a separate category of bots per say. The fact that the bots can be interacted with using a graphical user interface is an important concept for chatbot developers. If a user can do the job they need to do more eﬃciently via a graphical interface then the bot needs to show a graphical interface at that point in the conversation.</w:t>
+        <w:t xml:space="preserve">graphical user interfaces. Application bots is therefore not a separate category of bots per say. The fact that the bots can be interacted with using a graphical user interface is an important concept for chatbot developers. If a user can do the </w:t>
+      </w:r>
+      <w:proofErr w:type="gramStart"/>
+      <w:r>
+        <w:rPr>
+          <w:sz w:val="24"/>
+          <w:szCs w:val="24"/>
+        </w:rPr>
+        <w:t>job</w:t>
+      </w:r>
+      <w:proofErr w:type="gramEnd"/>
+      <w:r>
+        <w:rPr>
+          <w:sz w:val="24"/>
+          <w:szCs w:val="24"/>
+        </w:rPr>
+        <w:t xml:space="preserve"> they need to do more eﬃciently via a graphical interface then the bot needs to show a graphical interface at that point in the conversation.</w:t>
       </w:r>
     </w:p>
     <w:p>
@@ -8683,24 +8998,9 @@
         <w:pStyle w:val="BodyText"/>
         <w:spacing w:line="379" w:lineRule="auto"/>
         <w:ind w:left="119" w:right="202" w:firstLine="59"/>
-      </w:pPr>
-    </w:p>
-    <w:p>
-      <w:pPr>
-        <w:pStyle w:val="BodyText"/>
-        <w:spacing w:line="379" w:lineRule="auto"/>
-        <w:ind w:left="119" w:right="202" w:firstLine="59"/>
-      </w:pPr>
-    </w:p>
-    <w:p>
-      <w:pPr>
-        <w:pStyle w:val="BodyText"/>
-        <w:spacing w:line="379" w:lineRule="auto"/>
-        <w:ind w:left="119" w:right="202" w:firstLine="59"/>
         <w:jc w:val="both"/>
       </w:pPr>
       <w:r>
-        <w:lastRenderedPageBreak/>
         <w:t>platform, human intervention is crucial in conﬁguring, training and optimizing the chatbot</w:t>
       </w:r>
       <w:r>
@@ -8846,12 +9146,35 @@
     </w:p>
     <w:p>
       <w:pPr>
+        <w:tabs>
+          <w:tab w:val="left" w:pos="378"/>
+        </w:tabs>
+        <w:spacing w:before="159"/>
+        <w:rPr>
+          <w:sz w:val="24"/>
+        </w:rPr>
+      </w:pPr>
+    </w:p>
+    <w:p>
+      <w:pPr>
+        <w:tabs>
+          <w:tab w:val="left" w:pos="378"/>
+        </w:tabs>
+        <w:spacing w:before="159"/>
+        <w:rPr>
+          <w:sz w:val="24"/>
+        </w:rPr>
+      </w:pPr>
+    </w:p>
+    <w:p>
+      <w:pPr>
         <w:pStyle w:val="BodyText"/>
         <w:spacing w:before="159" w:line="273" w:lineRule="auto"/>
         <w:ind w:left="119" w:right="82"/>
         <w:jc w:val="both"/>
       </w:pPr>
       <w:r>
+        <w:lastRenderedPageBreak/>
         <w:t>The ability to identify the user’s intent and extract data and relevant entities contained in the user’s request is the ﬁrst condition and the most relevant step at the core of a chatbot: If you are not able to correctly understand the user’s request, you won’t be able to provide the correct answer. Returning the response: once the user’s intent has been identiﬁed, the chatbot must provide the most appropriate response for the user’s</w:t>
       </w:r>
       <w:r>
@@ -9654,16 +9977,6 @@
     </w:p>
     <w:p>
       <w:pPr>
-        <w:pStyle w:val="BodyText"/>
-        <w:spacing w:before="1"/>
-        <w:rPr>
-          <w:rFonts w:ascii="Calibri"/>
-          <w:sz w:val="28"/>
-        </w:rPr>
-      </w:pPr>
-    </w:p>
-    <w:p>
-      <w:pPr>
         <w:pStyle w:val="ListParagraph"/>
         <w:numPr>
           <w:ilvl w:val="1"/>
@@ -9870,12 +10183,14 @@
           <w:sz w:val="24"/>
         </w:rPr>
       </w:pPr>
+      <w:proofErr w:type="spellStart"/>
       <w:r>
         <w:rPr>
           <w:sz w:val="24"/>
         </w:rPr>
         <w:t>Github</w:t>
       </w:r>
+      <w:proofErr w:type="spellEnd"/>
     </w:p>
     <w:p>
       <w:pPr>
@@ -9897,6 +10212,7 @@
         <w:rPr>
           <w:sz w:val="24"/>
         </w:rPr>
+        <w:lastRenderedPageBreak/>
         <w:t>Node</w:t>
       </w:r>
       <w:r>
@@ -10034,6 +10350,7 @@
         </w:rPr>
         <w:t xml:space="preserve"> </w:t>
       </w:r>
+      <w:proofErr w:type="spellStart"/>
       <w:r>
         <w:rPr>
           <w:rFonts w:ascii="Arial" w:hAnsi="Arial" w:cs="Arial"/>
@@ -10057,7 +10374,20 @@
           <w:sz w:val="28"/>
           <w:szCs w:val="28"/>
         </w:rPr>
-        <w:t xml:space="preserve">g a </w:t>
+        <w:t>g</w:t>
+      </w:r>
+      <w:proofErr w:type="spellEnd"/>
+      <w:r>
+        <w:rPr>
+          <w:rFonts w:ascii="Arial" w:hAnsi="Arial" w:cs="Arial"/>
+          <w:b/>
+          <w:bCs/>
+          <w:iCs/>
+          <w:color w:val="000000" w:themeColor="text1"/>
+          <w:sz w:val="28"/>
+          <w:szCs w:val="28"/>
+        </w:rPr>
+        <w:t xml:space="preserve"> a </w:t>
       </w:r>
       <w:r>
         <w:rPr>
@@ -10722,7 +11052,15 @@
         <w:ind w:left="839" w:right="189"/>
       </w:pPr>
       <w:r>
-        <w:t>conversation. Anything else node triggers when no node conditions are satisﬁed. All the other node lie between these two nodes only.</w:t>
+        <w:t xml:space="preserve">conversation. Anything else node triggers when no node conditions are satisﬁed. All the other node </w:t>
+      </w:r>
+      <w:proofErr w:type="gramStart"/>
+      <w:r>
+        <w:t>lie</w:t>
+      </w:r>
+      <w:proofErr w:type="gramEnd"/>
+      <w:r>
+        <w:t xml:space="preserve"> between these two nodes only.</w:t>
       </w:r>
     </w:p>
     <w:p>
@@ -10753,7 +11091,15 @@
         <w:jc w:val="both"/>
       </w:pPr>
       <w:r>
-        <w:t>In the given example 2 context variables are used one for storing the item name for which the order has to be placed and other for storing the number i.e., the quantity of the food_item for which the order has to be placed. These contexts are stored in the</w:t>
+        <w:t xml:space="preserve">In the given example 2 context variables are used one for storing the item name for which the order has to be placed and other for storing the number i.e., the quantity of the </w:t>
+      </w:r>
+      <w:proofErr w:type="spellStart"/>
+      <w:r>
+        <w:t>food_item</w:t>
+      </w:r>
+      <w:proofErr w:type="spellEnd"/>
+      <w:r>
+        <w:t xml:space="preserve"> for which the order has to be placed. These contexts are stored in the</w:t>
       </w:r>
     </w:p>
     <w:p>
@@ -10763,8 +11109,13 @@
         <w:ind w:left="119"/>
         <w:jc w:val="both"/>
       </w:pPr>
-      <w:r>
-        <w:t>bots memory and once the processing of the information is done these contexts can be deleted using simple JSON code.</w:t>
+      <w:proofErr w:type="gramStart"/>
+      <w:r>
+        <w:t>bots</w:t>
+      </w:r>
+      <w:proofErr w:type="gramEnd"/>
+      <w:r>
+        <w:t xml:space="preserve"> memory and once the processing of the information is done these contexts can be deleted using simple JSON code.</w:t>
       </w:r>
     </w:p>
     <w:p>
@@ -10775,7 +11126,15 @@
         <w:jc w:val="both"/>
       </w:pPr>
       <w:r>
-        <w:t>At the end of the process the bot is integrated to a sample page provided by IBM. Apart from the page, the bot can also be integrated to Third Party Integrations like Slack, Facebook page, Intercom or Standalone Integrations like Web Chats or Preview link or as a Wordpress plugin.</w:t>
+        <w:t xml:space="preserve">At the end of the process the bot is integrated to a sample page provided by IBM. Apart from the page, the bot can also be integrated to Third Party Integrations like Slack, Facebook page, Intercom or Standalone Integrations like Web Chats or Preview link or as a </w:t>
+      </w:r>
+      <w:proofErr w:type="spellStart"/>
+      <w:r>
+        <w:t>Wordpress</w:t>
+      </w:r>
+      <w:proofErr w:type="spellEnd"/>
+      <w:r>
+        <w:t xml:space="preserve"> plugin.</w:t>
       </w:r>
     </w:p>
     <w:p>
@@ -10796,7 +11155,6 @@
           <w:sz w:val="40"/>
           <w:u w:val="thick"/>
         </w:rPr>
-        <w:lastRenderedPageBreak/>
         <w:t>S</w:t>
       </w:r>
       <w:r>
@@ -11549,7 +11907,42 @@
         <w:rPr>
           <w:sz w:val="24"/>
         </w:rPr>
-        <w:t>resources will be</w:t>
+        <w:t xml:space="preserve">resources </w:t>
+      </w:r>
+    </w:p>
+    <w:p>
+      <w:pPr>
+        <w:pStyle w:val="ListParagraph"/>
+        <w:tabs>
+          <w:tab w:val="left" w:pos="828"/>
+        </w:tabs>
+        <w:spacing w:before="69" w:line="300" w:lineRule="auto"/>
+        <w:ind w:right="496" w:firstLine="0"/>
+        <w:jc w:val="both"/>
+        <w:rPr>
+          <w:sz w:val="24"/>
+        </w:rPr>
+      </w:pPr>
+    </w:p>
+    <w:p>
+      <w:pPr>
+        <w:pStyle w:val="ListParagraph"/>
+        <w:tabs>
+          <w:tab w:val="left" w:pos="828"/>
+        </w:tabs>
+        <w:spacing w:before="69" w:line="300" w:lineRule="auto"/>
+        <w:ind w:right="496" w:firstLine="0"/>
+        <w:jc w:val="both"/>
+        <w:rPr>
+          <w:sz w:val="24"/>
+        </w:rPr>
+      </w:pPr>
+      <w:r>
+        <w:rPr>
+          <w:sz w:val="24"/>
+        </w:rPr>
+        <w:lastRenderedPageBreak/>
+        <w:t>will be</w:t>
       </w:r>
       <w:r>
         <w:rPr>
@@ -11952,203 +12345,203 @@
         <w:rPr>
           <w:sz w:val="24"/>
         </w:rPr>
+        <w:t>Click</w:t>
+      </w:r>
+      <w:r>
+        <w:rPr>
+          <w:spacing w:val="-7"/>
+          <w:sz w:val="24"/>
+        </w:rPr>
+        <w:t xml:space="preserve"> </w:t>
+      </w:r>
+      <w:r>
+        <w:rPr>
+          <w:sz w:val="24"/>
+        </w:rPr>
+        <w:t>open</w:t>
+      </w:r>
+      <w:r>
+        <w:rPr>
+          <w:spacing w:val="-7"/>
+          <w:sz w:val="24"/>
+        </w:rPr>
+        <w:t xml:space="preserve"> </w:t>
+      </w:r>
+      <w:r>
+        <w:rPr>
+          <w:sz w:val="24"/>
+        </w:rPr>
+        <w:t>the</w:t>
+      </w:r>
+      <w:r>
+        <w:rPr>
+          <w:spacing w:val="-6"/>
+          <w:sz w:val="24"/>
+        </w:rPr>
+        <w:t xml:space="preserve"> </w:t>
+      </w:r>
+      <w:r>
+        <w:rPr>
+          <w:sz w:val="24"/>
+        </w:rPr>
+        <w:t>Watson</w:t>
+      </w:r>
+      <w:r>
+        <w:rPr>
+          <w:spacing w:val="-7"/>
+          <w:sz w:val="24"/>
+        </w:rPr>
+        <w:t xml:space="preserve"> </w:t>
+      </w:r>
+      <w:r>
+        <w:rPr>
+          <w:sz w:val="24"/>
+        </w:rPr>
+        <w:t>Assistant</w:t>
+      </w:r>
+      <w:r>
+        <w:rPr>
+          <w:spacing w:val="-6"/>
+          <w:sz w:val="24"/>
+        </w:rPr>
+        <w:t xml:space="preserve"> </w:t>
+      </w:r>
+      <w:r>
+        <w:rPr>
+          <w:sz w:val="24"/>
+        </w:rPr>
+        <w:t>service.</w:t>
+      </w:r>
+      <w:r>
+        <w:rPr>
+          <w:spacing w:val="-7"/>
+          <w:sz w:val="24"/>
+        </w:rPr>
+        <w:t xml:space="preserve"> </w:t>
+      </w:r>
+      <w:r>
+        <w:rPr>
+          <w:sz w:val="24"/>
+        </w:rPr>
+        <w:t>Select</w:t>
+      </w:r>
+      <w:r>
+        <w:rPr>
+          <w:spacing w:val="-7"/>
+          <w:sz w:val="24"/>
+        </w:rPr>
+        <w:t xml:space="preserve"> </w:t>
+      </w:r>
+      <w:r>
+        <w:rPr>
+          <w:sz w:val="24"/>
+        </w:rPr>
+        <w:t>the</w:t>
+      </w:r>
+      <w:r>
+        <w:rPr>
+          <w:spacing w:val="-6"/>
+          <w:sz w:val="24"/>
+        </w:rPr>
+        <w:t xml:space="preserve"> </w:t>
+      </w:r>
+      <w:r>
+        <w:rPr>
+          <w:sz w:val="24"/>
+        </w:rPr>
+        <w:t>region,</w:t>
+      </w:r>
+      <w:r>
+        <w:rPr>
+          <w:spacing w:val="-7"/>
+          <w:sz w:val="24"/>
+        </w:rPr>
+        <w:t xml:space="preserve"> </w:t>
+      </w:r>
+      <w:r>
+        <w:rPr>
+          <w:sz w:val="24"/>
+        </w:rPr>
+        <w:t>pricing</w:t>
+      </w:r>
+      <w:r>
+        <w:rPr>
+          <w:spacing w:val="-6"/>
+          <w:sz w:val="24"/>
+        </w:rPr>
+        <w:t xml:space="preserve"> </w:t>
+      </w:r>
+      <w:r>
+        <w:rPr>
+          <w:sz w:val="24"/>
+        </w:rPr>
+        <w:t>plan</w:t>
+      </w:r>
+      <w:r>
+        <w:rPr>
+          <w:spacing w:val="-7"/>
+          <w:sz w:val="24"/>
+        </w:rPr>
+        <w:t xml:space="preserve"> </w:t>
+      </w:r>
+      <w:r>
+        <w:rPr>
+          <w:sz w:val="24"/>
+        </w:rPr>
+        <w:t>and</w:t>
+      </w:r>
+      <w:r>
+        <w:rPr>
+          <w:spacing w:val="-7"/>
+          <w:sz w:val="24"/>
+        </w:rPr>
+        <w:t xml:space="preserve"> </w:t>
+      </w:r>
+      <w:r>
+        <w:rPr>
+          <w:sz w:val="24"/>
+        </w:rPr>
+        <w:t xml:space="preserve">give a name to the service and click on Create. </w:t>
+      </w:r>
+      <w:r>
+        <w:rPr>
+          <w:spacing w:val="-4"/>
+          <w:sz w:val="24"/>
+        </w:rPr>
+        <w:t xml:space="preserve">It’s </w:t>
+      </w:r>
+      <w:r>
+        <w:rPr>
+          <w:sz w:val="24"/>
+        </w:rPr>
+        <w:t>showing me a warning because I have already created</w:t>
+      </w:r>
+      <w:r>
+        <w:rPr>
+          <w:spacing w:val="-25"/>
+          <w:sz w:val="24"/>
+        </w:rPr>
+        <w:t xml:space="preserve"> </w:t>
+      </w:r>
+      <w:r>
+        <w:rPr>
+          <w:sz w:val="24"/>
+        </w:rPr>
+        <w:t>this.</w:t>
+      </w:r>
+    </w:p>
+    <w:p>
+      <w:pPr>
+        <w:pStyle w:val="BodyText"/>
+        <w:rPr>
+          <w:sz w:val="20"/>
+        </w:rPr>
+      </w:pPr>
+      <w:r>
+        <w:rPr>
+          <w:sz w:val="20"/>
+        </w:rPr>
         <w:lastRenderedPageBreak/>
-        <w:t>Click</w:t>
-      </w:r>
-      <w:r>
-        <w:rPr>
-          <w:spacing w:val="-7"/>
-          <w:sz w:val="24"/>
-        </w:rPr>
-        <w:t xml:space="preserve"> </w:t>
-      </w:r>
-      <w:r>
-        <w:rPr>
-          <w:sz w:val="24"/>
-        </w:rPr>
-        <w:t>open</w:t>
-      </w:r>
-      <w:r>
-        <w:rPr>
-          <w:spacing w:val="-7"/>
-          <w:sz w:val="24"/>
-        </w:rPr>
-        <w:t xml:space="preserve"> </w:t>
-      </w:r>
-      <w:r>
-        <w:rPr>
-          <w:sz w:val="24"/>
-        </w:rPr>
-        <w:t>the</w:t>
-      </w:r>
-      <w:r>
-        <w:rPr>
-          <w:spacing w:val="-6"/>
-          <w:sz w:val="24"/>
-        </w:rPr>
-        <w:t xml:space="preserve"> </w:t>
-      </w:r>
-      <w:r>
-        <w:rPr>
-          <w:sz w:val="24"/>
-        </w:rPr>
-        <w:t>Watson</w:t>
-      </w:r>
-      <w:r>
-        <w:rPr>
-          <w:spacing w:val="-7"/>
-          <w:sz w:val="24"/>
-        </w:rPr>
-        <w:t xml:space="preserve"> </w:t>
-      </w:r>
-      <w:r>
-        <w:rPr>
-          <w:sz w:val="24"/>
-        </w:rPr>
-        <w:t>Assistant</w:t>
-      </w:r>
-      <w:r>
-        <w:rPr>
-          <w:spacing w:val="-6"/>
-          <w:sz w:val="24"/>
-        </w:rPr>
-        <w:t xml:space="preserve"> </w:t>
-      </w:r>
-      <w:r>
-        <w:rPr>
-          <w:sz w:val="24"/>
-        </w:rPr>
-        <w:t>service.</w:t>
-      </w:r>
-      <w:r>
-        <w:rPr>
-          <w:spacing w:val="-7"/>
-          <w:sz w:val="24"/>
-        </w:rPr>
-        <w:t xml:space="preserve"> </w:t>
-      </w:r>
-      <w:r>
-        <w:rPr>
-          <w:sz w:val="24"/>
-        </w:rPr>
-        <w:t>Select</w:t>
-      </w:r>
-      <w:r>
-        <w:rPr>
-          <w:spacing w:val="-7"/>
-          <w:sz w:val="24"/>
-        </w:rPr>
-        <w:t xml:space="preserve"> </w:t>
-      </w:r>
-      <w:r>
-        <w:rPr>
-          <w:sz w:val="24"/>
-        </w:rPr>
-        <w:t>the</w:t>
-      </w:r>
-      <w:r>
-        <w:rPr>
-          <w:spacing w:val="-6"/>
-          <w:sz w:val="24"/>
-        </w:rPr>
-        <w:t xml:space="preserve"> </w:t>
-      </w:r>
-      <w:r>
-        <w:rPr>
-          <w:sz w:val="24"/>
-        </w:rPr>
-        <w:t>region,</w:t>
-      </w:r>
-      <w:r>
-        <w:rPr>
-          <w:spacing w:val="-7"/>
-          <w:sz w:val="24"/>
-        </w:rPr>
-        <w:t xml:space="preserve"> </w:t>
-      </w:r>
-      <w:r>
-        <w:rPr>
-          <w:sz w:val="24"/>
-        </w:rPr>
-        <w:t>pricing</w:t>
-      </w:r>
-      <w:r>
-        <w:rPr>
-          <w:spacing w:val="-6"/>
-          <w:sz w:val="24"/>
-        </w:rPr>
-        <w:t xml:space="preserve"> </w:t>
-      </w:r>
-      <w:r>
-        <w:rPr>
-          <w:sz w:val="24"/>
-        </w:rPr>
-        <w:t>plan</w:t>
-      </w:r>
-      <w:r>
-        <w:rPr>
-          <w:spacing w:val="-7"/>
-          <w:sz w:val="24"/>
-        </w:rPr>
-        <w:t xml:space="preserve"> </w:t>
-      </w:r>
-      <w:r>
-        <w:rPr>
-          <w:sz w:val="24"/>
-        </w:rPr>
-        <w:t>and</w:t>
-      </w:r>
-      <w:r>
-        <w:rPr>
-          <w:spacing w:val="-7"/>
-          <w:sz w:val="24"/>
-        </w:rPr>
-        <w:t xml:space="preserve"> </w:t>
-      </w:r>
-      <w:r>
-        <w:rPr>
-          <w:sz w:val="24"/>
-        </w:rPr>
-        <w:t xml:space="preserve">give a name to the service and click on Create. </w:t>
-      </w:r>
-      <w:r>
-        <w:rPr>
-          <w:spacing w:val="-4"/>
-          <w:sz w:val="24"/>
-        </w:rPr>
-        <w:t xml:space="preserve">It’s </w:t>
-      </w:r>
-      <w:r>
-        <w:rPr>
-          <w:sz w:val="24"/>
-        </w:rPr>
-        <w:t>showing me a warning because I have already created</w:t>
-      </w:r>
-      <w:r>
-        <w:rPr>
-          <w:spacing w:val="-25"/>
-          <w:sz w:val="24"/>
-        </w:rPr>
-        <w:t xml:space="preserve"> </w:t>
-      </w:r>
-      <w:r>
-        <w:rPr>
-          <w:sz w:val="24"/>
-        </w:rPr>
-        <w:t>this.</w:t>
-      </w:r>
-    </w:p>
-    <w:p>
-      <w:pPr>
-        <w:pStyle w:val="BodyText"/>
-        <w:rPr>
-          <w:sz w:val="20"/>
-        </w:rPr>
-      </w:pPr>
-      <w:r>
-        <w:rPr>
-          <w:sz w:val="20"/>
-        </w:rPr>
         <w:t xml:space="preserve">          </w:t>
       </w:r>
       <w:r>
@@ -12385,6 +12778,38 @@
           </wp:inline>
         </w:drawing>
       </w:r>
+    </w:p>
+    <w:p>
+      <w:pPr>
+        <w:pStyle w:val="BodyText"/>
+        <w:rPr>
+          <w:sz w:val="20"/>
+        </w:rPr>
+      </w:pPr>
+    </w:p>
+    <w:p>
+      <w:pPr>
+        <w:pStyle w:val="BodyText"/>
+        <w:rPr>
+          <w:sz w:val="20"/>
+        </w:rPr>
+      </w:pPr>
+    </w:p>
+    <w:p>
+      <w:pPr>
+        <w:pStyle w:val="BodyText"/>
+        <w:rPr>
+          <w:sz w:val="20"/>
+        </w:rPr>
+      </w:pPr>
+    </w:p>
+    <w:p>
+      <w:pPr>
+        <w:pStyle w:val="BodyText"/>
+        <w:rPr>
+          <w:sz w:val="20"/>
+        </w:rPr>
+      </w:pPr>
     </w:p>
     <w:p>
       <w:pPr>
@@ -15252,7 +15677,15 @@
         <w:ind w:left="119"/>
       </w:pPr>
       <w:r>
-        <w:t>You can integrate the bot with any other third party services or html pages.</w:t>
+        <w:t xml:space="preserve">You can integrate the bot with any other </w:t>
+      </w:r>
+      <w:proofErr w:type="gramStart"/>
+      <w:r>
+        <w:t>third party</w:t>
+      </w:r>
+      <w:proofErr w:type="gramEnd"/>
+      <w:r>
+        <w:t xml:space="preserve"> services or html pages.</w:t>
       </w:r>
     </w:p>
     <w:p>
@@ -15755,12 +16188,14 @@
         </w:rPr>
         <w:t xml:space="preserve"> </w:t>
       </w:r>
+      <w:proofErr w:type="spellStart"/>
       <w:r>
         <w:rPr>
           <w:color w:val="24292E"/>
         </w:rPr>
         <w:t>Foundary</w:t>
       </w:r>
+      <w:proofErr w:type="spellEnd"/>
       <w:r>
         <w:rPr>
           <w:color w:val="24292E"/>
@@ -15768,12 +16203,14 @@
         </w:rPr>
         <w:t xml:space="preserve"> </w:t>
       </w:r>
+      <w:proofErr w:type="spellStart"/>
       <w:r>
         <w:rPr>
           <w:color w:val="24292E"/>
         </w:rPr>
         <w:t>apps.And</w:t>
       </w:r>
+      <w:proofErr w:type="spellEnd"/>
       <w:r>
         <w:rPr>
           <w:color w:val="24292E"/>
@@ -15833,12 +16270,14 @@
         </w:rPr>
         <w:t xml:space="preserve"> </w:t>
       </w:r>
+      <w:proofErr w:type="spellStart"/>
       <w:r>
         <w:rPr>
           <w:color w:val="24292E"/>
         </w:rPr>
         <w:t>I,m</w:t>
       </w:r>
+      <w:proofErr w:type="spellEnd"/>
       <w:r>
         <w:rPr>
           <w:color w:val="24292E"/>
@@ -19497,7 +19936,13 @@
         <w:ind w:left="839" w:right="277"/>
       </w:pPr>
       <w:r>
-        <w:t>question posted by the user and using IBM Watson discovery will redirect the user to the section of the owner's manual where the answer to the question lies.</w:t>
+        <w:t xml:space="preserve">question posted by the user and using IBM Watson discovery will redirect the user to the section of the </w:t>
+      </w:r>
+      <w:r>
+        <w:t>course</w:t>
+      </w:r>
+      <w:r>
+        <w:t>'s manual where the answer to the question lies.</w:t>
       </w:r>
     </w:p>
     <w:p>
@@ -20708,473 +21153,18 @@
         <w:pStyle w:val="ListParagraph"/>
         <w:numPr>
           <w:ilvl w:val="0"/>
-          <w:numId w:val="9"/>
+          <w:numId w:val="30"/>
         </w:numPr>
         <w:tabs>
           <w:tab w:val="left" w:pos="828"/>
         </w:tabs>
         <w:spacing w:line="300" w:lineRule="auto"/>
-        <w:ind w:left="839" w:right="295" w:hanging="360"/>
-        <w:rPr>
-          <w:sz w:val="24"/>
-        </w:rPr>
-      </w:pPr>
-      <w:r>
-        <w:rPr>
-          <w:w w:val="105"/>
-          <w:sz w:val="24"/>
-        </w:rPr>
-        <w:t>The</w:t>
-      </w:r>
-      <w:r>
-        <w:rPr>
-          <w:spacing w:val="-15"/>
-          <w:w w:val="105"/>
-          <w:sz w:val="24"/>
-        </w:rPr>
-        <w:t xml:space="preserve"> </w:t>
-      </w:r>
-      <w:r>
-        <w:rPr>
-          <w:w w:val="105"/>
-          <w:sz w:val="24"/>
-        </w:rPr>
-        <w:t>second</w:t>
-      </w:r>
-      <w:r>
-        <w:rPr>
-          <w:spacing w:val="-15"/>
-          <w:w w:val="105"/>
-          <w:sz w:val="24"/>
-        </w:rPr>
-        <w:t xml:space="preserve"> </w:t>
-      </w:r>
-      <w:r>
-        <w:rPr>
-          <w:w w:val="105"/>
-          <w:sz w:val="24"/>
-        </w:rPr>
-        <w:t>misconception</w:t>
-      </w:r>
-      <w:r>
-        <w:rPr>
-          <w:spacing w:val="-14"/>
-          <w:w w:val="105"/>
-          <w:sz w:val="24"/>
-        </w:rPr>
-        <w:t xml:space="preserve"> </w:t>
-      </w:r>
-      <w:r>
-        <w:rPr>
-          <w:w w:val="105"/>
-          <w:sz w:val="24"/>
-        </w:rPr>
-        <w:t>is</w:t>
-      </w:r>
-      <w:r>
-        <w:rPr>
-          <w:spacing w:val="-15"/>
-          <w:w w:val="105"/>
-          <w:sz w:val="24"/>
-        </w:rPr>
-        <w:t xml:space="preserve"> </w:t>
-      </w:r>
-      <w:r>
-        <w:rPr>
-          <w:w w:val="105"/>
-          <w:sz w:val="24"/>
-        </w:rPr>
-        <w:t>that</w:t>
-      </w:r>
-      <w:r>
-        <w:rPr>
-          <w:spacing w:val="-15"/>
-          <w:w w:val="105"/>
-          <w:sz w:val="24"/>
-        </w:rPr>
-        <w:t xml:space="preserve"> </w:t>
-      </w:r>
-      <w:r>
-        <w:rPr>
-          <w:w w:val="105"/>
-          <w:sz w:val="24"/>
-        </w:rPr>
-        <w:t>a</w:t>
-      </w:r>
-      <w:r>
-        <w:rPr>
-          <w:spacing w:val="-14"/>
-          <w:w w:val="105"/>
-          <w:sz w:val="24"/>
-        </w:rPr>
-        <w:t xml:space="preserve"> </w:t>
-      </w:r>
-      <w:r>
-        <w:rPr>
-          <w:w w:val="105"/>
-          <w:sz w:val="24"/>
-        </w:rPr>
-        <w:t>chatbot</w:t>
-      </w:r>
-      <w:r>
-        <w:rPr>
-          <w:spacing w:val="-15"/>
-          <w:w w:val="105"/>
-          <w:sz w:val="24"/>
-        </w:rPr>
-        <w:t xml:space="preserve"> </w:t>
-      </w:r>
-      <w:r>
-        <w:rPr>
-          <w:w w:val="105"/>
-          <w:sz w:val="24"/>
-        </w:rPr>
-        <w:t>communicates</w:t>
-      </w:r>
-      <w:r>
-        <w:rPr>
-          <w:spacing w:val="-14"/>
-          <w:w w:val="105"/>
-          <w:sz w:val="24"/>
-        </w:rPr>
-        <w:t xml:space="preserve"> </w:t>
-      </w:r>
-      <w:r>
-        <w:rPr>
-          <w:w w:val="105"/>
-          <w:sz w:val="24"/>
-        </w:rPr>
-        <w:t>using</w:t>
-      </w:r>
-      <w:r>
-        <w:rPr>
-          <w:spacing w:val="-15"/>
-          <w:w w:val="105"/>
-          <w:sz w:val="24"/>
-        </w:rPr>
-        <w:t xml:space="preserve"> </w:t>
-      </w:r>
-      <w:r>
-        <w:rPr>
-          <w:w w:val="105"/>
-          <w:sz w:val="24"/>
-        </w:rPr>
-        <w:t>only</w:t>
-      </w:r>
-      <w:r>
-        <w:rPr>
-          <w:spacing w:val="-15"/>
-          <w:w w:val="105"/>
-          <w:sz w:val="24"/>
-        </w:rPr>
-        <w:t xml:space="preserve"> </w:t>
-      </w:r>
-      <w:r>
-        <w:rPr>
-          <w:w w:val="105"/>
-          <w:sz w:val="24"/>
-        </w:rPr>
-        <w:t>text</w:t>
-      </w:r>
-      <w:r>
-        <w:rPr>
-          <w:spacing w:val="-14"/>
-          <w:w w:val="105"/>
-          <w:sz w:val="24"/>
-        </w:rPr>
-        <w:t xml:space="preserve"> </w:t>
-      </w:r>
-      <w:r>
-        <w:rPr>
-          <w:w w:val="105"/>
-          <w:sz w:val="24"/>
-        </w:rPr>
-        <w:t>or voice. Actually chatbots allow users to interact with them via graphical interfaces or graphical widgets, and the trend is in this direction. Many chat platforms</w:t>
-      </w:r>
-      <w:r>
-        <w:rPr>
-          <w:spacing w:val="-33"/>
-          <w:w w:val="105"/>
-          <w:sz w:val="24"/>
-        </w:rPr>
-        <w:t xml:space="preserve"> </w:t>
-      </w:r>
-      <w:r>
-        <w:rPr>
-          <w:w w:val="105"/>
-          <w:sz w:val="24"/>
-        </w:rPr>
-        <w:t>including</w:t>
-      </w:r>
-      <w:r>
-        <w:rPr>
-          <w:spacing w:val="-32"/>
-          <w:w w:val="105"/>
-          <w:sz w:val="24"/>
-        </w:rPr>
-        <w:t xml:space="preserve"> </w:t>
-      </w:r>
-      <w:r>
-        <w:rPr>
-          <w:w w:val="105"/>
-          <w:sz w:val="24"/>
-        </w:rPr>
-        <w:t>WeChat,</w:t>
-      </w:r>
-      <w:r>
-        <w:rPr>
-          <w:spacing w:val="-32"/>
-          <w:w w:val="105"/>
-          <w:sz w:val="24"/>
-        </w:rPr>
-        <w:t xml:space="preserve"> </w:t>
-      </w:r>
-      <w:r>
-        <w:rPr>
-          <w:w w:val="105"/>
-          <w:sz w:val="24"/>
-        </w:rPr>
-        <w:t>Facebook</w:t>
-      </w:r>
-      <w:r>
-        <w:rPr>
-          <w:spacing w:val="-33"/>
-          <w:w w:val="105"/>
-          <w:sz w:val="24"/>
-        </w:rPr>
-        <w:t xml:space="preserve"> </w:t>
-      </w:r>
-      <w:r>
-        <w:rPr>
-          <w:w w:val="105"/>
-          <w:sz w:val="24"/>
-        </w:rPr>
-        <w:t>Messenger</w:t>
-      </w:r>
-      <w:r>
-        <w:rPr>
-          <w:spacing w:val="-32"/>
-          <w:w w:val="105"/>
-          <w:sz w:val="24"/>
-        </w:rPr>
-        <w:t xml:space="preserve"> </w:t>
-      </w:r>
-      <w:r>
-        <w:rPr>
-          <w:w w:val="105"/>
-          <w:sz w:val="24"/>
-        </w:rPr>
-        <w:t>and</w:t>
-      </w:r>
-      <w:r>
-        <w:rPr>
-          <w:spacing w:val="-32"/>
-          <w:w w:val="105"/>
-          <w:sz w:val="24"/>
-        </w:rPr>
-        <w:t xml:space="preserve"> </w:t>
-      </w:r>
-      <w:r>
-        <w:rPr>
-          <w:w w:val="105"/>
-          <w:sz w:val="24"/>
-        </w:rPr>
-        <w:t>Kik</w:t>
-      </w:r>
-      <w:r>
-        <w:rPr>
-          <w:spacing w:val="-33"/>
-          <w:w w:val="105"/>
-          <w:sz w:val="24"/>
-        </w:rPr>
-        <w:t xml:space="preserve"> </w:t>
-      </w:r>
-      <w:r>
-        <w:rPr>
-          <w:w w:val="105"/>
-          <w:sz w:val="24"/>
-        </w:rPr>
-        <w:t>allow</w:t>
-      </w:r>
-      <w:r>
-        <w:rPr>
-          <w:spacing w:val="-32"/>
-          <w:w w:val="105"/>
-          <w:sz w:val="24"/>
-        </w:rPr>
-        <w:t xml:space="preserve"> </w:t>
-      </w:r>
-      <w:r>
-        <w:rPr>
-          <w:w w:val="105"/>
-          <w:sz w:val="24"/>
-        </w:rPr>
-        <w:t>web</w:t>
-      </w:r>
-      <w:r>
-        <w:rPr>
-          <w:spacing w:val="-32"/>
-          <w:w w:val="105"/>
-          <w:sz w:val="24"/>
-        </w:rPr>
-        <w:t xml:space="preserve"> </w:t>
-      </w:r>
-      <w:r>
-        <w:rPr>
-          <w:w w:val="105"/>
-          <w:sz w:val="24"/>
-        </w:rPr>
-        <w:t>views</w:t>
-      </w:r>
-      <w:r>
-        <w:rPr>
-          <w:spacing w:val="-33"/>
-          <w:w w:val="105"/>
-          <w:sz w:val="24"/>
-        </w:rPr>
-        <w:t xml:space="preserve"> </w:t>
-      </w:r>
-      <w:r>
-        <w:rPr>
-          <w:w w:val="105"/>
-          <w:sz w:val="24"/>
-        </w:rPr>
-        <w:t>on which</w:t>
-      </w:r>
-      <w:r>
-        <w:rPr>
-          <w:spacing w:val="-21"/>
-          <w:w w:val="105"/>
-          <w:sz w:val="24"/>
-        </w:rPr>
-        <w:t xml:space="preserve"> </w:t>
-      </w:r>
-      <w:r>
-        <w:rPr>
-          <w:w w:val="105"/>
-          <w:sz w:val="24"/>
-        </w:rPr>
-        <w:t>developers</w:t>
-      </w:r>
-      <w:r>
-        <w:rPr>
-          <w:spacing w:val="-20"/>
-          <w:w w:val="105"/>
-          <w:sz w:val="24"/>
-        </w:rPr>
-        <w:t xml:space="preserve"> </w:t>
-      </w:r>
-      <w:r>
-        <w:rPr>
-          <w:w w:val="105"/>
-          <w:sz w:val="24"/>
-        </w:rPr>
-        <w:t>can</w:t>
-      </w:r>
-      <w:r>
-        <w:rPr>
-          <w:spacing w:val="-20"/>
-          <w:w w:val="105"/>
-          <w:sz w:val="24"/>
-        </w:rPr>
-        <w:t xml:space="preserve"> </w:t>
-      </w:r>
-      <w:r>
-        <w:rPr>
-          <w:w w:val="105"/>
-          <w:sz w:val="24"/>
-        </w:rPr>
-        <w:t>create</w:t>
-      </w:r>
-      <w:r>
-        <w:rPr>
-          <w:spacing w:val="-20"/>
-          <w:w w:val="105"/>
-          <w:sz w:val="24"/>
-        </w:rPr>
-        <w:t xml:space="preserve"> </w:t>
-      </w:r>
-      <w:r>
-        <w:rPr>
-          <w:w w:val="105"/>
-          <w:sz w:val="24"/>
-        </w:rPr>
-        <w:t>a</w:t>
-      </w:r>
-      <w:r>
-        <w:rPr>
-          <w:spacing w:val="-20"/>
-          <w:w w:val="105"/>
-          <w:sz w:val="24"/>
-        </w:rPr>
-        <w:t xml:space="preserve"> </w:t>
-      </w:r>
-      <w:r>
-        <w:rPr>
-          <w:w w:val="105"/>
-          <w:sz w:val="24"/>
-        </w:rPr>
-        <w:t>completely</w:t>
-      </w:r>
-      <w:r>
-        <w:rPr>
-          <w:spacing w:val="-20"/>
-          <w:w w:val="105"/>
-          <w:sz w:val="24"/>
-        </w:rPr>
-        <w:t xml:space="preserve"> </w:t>
-      </w:r>
-      <w:r>
-        <w:rPr>
-          <w:w w:val="105"/>
-          <w:sz w:val="24"/>
-        </w:rPr>
-        <w:t>customized</w:t>
-      </w:r>
-      <w:r>
-        <w:rPr>
-          <w:spacing w:val="-20"/>
-          <w:w w:val="105"/>
-          <w:sz w:val="24"/>
-        </w:rPr>
-        <w:t xml:space="preserve"> </w:t>
-      </w:r>
-      <w:r>
-        <w:rPr>
-          <w:w w:val="105"/>
-          <w:sz w:val="24"/>
-        </w:rPr>
-        <w:t>graphical</w:t>
-      </w:r>
-      <w:r>
-        <w:rPr>
-          <w:spacing w:val="-20"/>
-          <w:w w:val="105"/>
-          <w:sz w:val="24"/>
-        </w:rPr>
-        <w:t xml:space="preserve"> </w:t>
-      </w:r>
-      <w:r>
-        <w:rPr>
-          <w:w w:val="105"/>
-          <w:sz w:val="24"/>
-        </w:rPr>
-        <w:t>interfaces.</w:t>
-      </w:r>
-    </w:p>
-    <w:p>
-      <w:pPr>
-        <w:pStyle w:val="BodyText"/>
-        <w:spacing w:before="8"/>
-        <w:rPr>
+        <w:ind w:right="295"/>
+        <w:rPr>
+          <w:b/>
+          <w:bCs/>
           <w:sz w:val="28"/>
-        </w:rPr>
-      </w:pPr>
-    </w:p>
-    <w:p>
-      <w:pPr>
-        <w:rPr>
-          <w:sz w:val="32"/>
+          <w:szCs w:val="28"/>
         </w:rPr>
         <w:sectPr>
           <w:pgSz w:w="12240" w:h="15840"/>
@@ -21188,6 +21178,534 @@
           <w:cols w:space="720"/>
         </w:sectPr>
       </w:pPr>
+      <w:r>
+        <w:rPr>
+          <w:w w:val="105"/>
+          <w:sz w:val="24"/>
+        </w:rPr>
+        <w:t>The</w:t>
+      </w:r>
+      <w:r>
+        <w:rPr>
+          <w:spacing w:val="-15"/>
+          <w:w w:val="105"/>
+          <w:sz w:val="24"/>
+        </w:rPr>
+        <w:t xml:space="preserve"> </w:t>
+      </w:r>
+      <w:r>
+        <w:rPr>
+          <w:w w:val="105"/>
+          <w:sz w:val="24"/>
+        </w:rPr>
+        <w:t>second</w:t>
+      </w:r>
+      <w:r>
+        <w:rPr>
+          <w:spacing w:val="-15"/>
+          <w:w w:val="105"/>
+          <w:sz w:val="24"/>
+        </w:rPr>
+        <w:t xml:space="preserve"> </w:t>
+      </w:r>
+      <w:r>
+        <w:rPr>
+          <w:w w:val="105"/>
+          <w:sz w:val="24"/>
+        </w:rPr>
+        <w:t>misconception</w:t>
+      </w:r>
+      <w:r>
+        <w:rPr>
+          <w:spacing w:val="-14"/>
+          <w:w w:val="105"/>
+          <w:sz w:val="24"/>
+        </w:rPr>
+        <w:t xml:space="preserve"> </w:t>
+      </w:r>
+      <w:r>
+        <w:rPr>
+          <w:w w:val="105"/>
+          <w:sz w:val="24"/>
+        </w:rPr>
+        <w:t>is</w:t>
+      </w:r>
+      <w:r>
+        <w:rPr>
+          <w:spacing w:val="-15"/>
+          <w:w w:val="105"/>
+          <w:sz w:val="24"/>
+        </w:rPr>
+        <w:t xml:space="preserve"> </w:t>
+      </w:r>
+      <w:r>
+        <w:rPr>
+          <w:w w:val="105"/>
+          <w:sz w:val="24"/>
+        </w:rPr>
+        <w:t>that</w:t>
+      </w:r>
+      <w:r>
+        <w:rPr>
+          <w:spacing w:val="-15"/>
+          <w:w w:val="105"/>
+          <w:sz w:val="24"/>
+        </w:rPr>
+        <w:t xml:space="preserve"> </w:t>
+      </w:r>
+      <w:r>
+        <w:rPr>
+          <w:w w:val="105"/>
+          <w:sz w:val="24"/>
+        </w:rPr>
+        <w:t>a</w:t>
+      </w:r>
+      <w:r>
+        <w:rPr>
+          <w:spacing w:val="-14"/>
+          <w:w w:val="105"/>
+          <w:sz w:val="24"/>
+        </w:rPr>
+        <w:t xml:space="preserve"> </w:t>
+      </w:r>
+      <w:r>
+        <w:rPr>
+          <w:w w:val="105"/>
+          <w:sz w:val="24"/>
+        </w:rPr>
+        <w:t>chatbot</w:t>
+      </w:r>
+      <w:r>
+        <w:rPr>
+          <w:spacing w:val="-15"/>
+          <w:w w:val="105"/>
+          <w:sz w:val="24"/>
+        </w:rPr>
+        <w:t xml:space="preserve"> </w:t>
+      </w:r>
+      <w:r>
+        <w:rPr>
+          <w:w w:val="105"/>
+          <w:sz w:val="24"/>
+        </w:rPr>
+        <w:t>communicates</w:t>
+      </w:r>
+      <w:r>
+        <w:rPr>
+          <w:spacing w:val="-14"/>
+          <w:w w:val="105"/>
+          <w:sz w:val="24"/>
+        </w:rPr>
+        <w:t xml:space="preserve"> </w:t>
+      </w:r>
+      <w:r>
+        <w:rPr>
+          <w:w w:val="105"/>
+          <w:sz w:val="24"/>
+        </w:rPr>
+        <w:t>using</w:t>
+      </w:r>
+      <w:r>
+        <w:rPr>
+          <w:spacing w:val="-15"/>
+          <w:w w:val="105"/>
+          <w:sz w:val="24"/>
+        </w:rPr>
+        <w:t xml:space="preserve"> </w:t>
+      </w:r>
+      <w:r>
+        <w:rPr>
+          <w:w w:val="105"/>
+          <w:sz w:val="24"/>
+        </w:rPr>
+        <w:t>only</w:t>
+      </w:r>
+      <w:r>
+        <w:rPr>
+          <w:spacing w:val="-15"/>
+          <w:w w:val="105"/>
+          <w:sz w:val="24"/>
+        </w:rPr>
+        <w:t xml:space="preserve"> </w:t>
+      </w:r>
+      <w:r>
+        <w:rPr>
+          <w:w w:val="105"/>
+          <w:sz w:val="24"/>
+        </w:rPr>
+        <w:t>text</w:t>
+      </w:r>
+      <w:r>
+        <w:rPr>
+          <w:spacing w:val="-14"/>
+          <w:w w:val="105"/>
+          <w:sz w:val="24"/>
+        </w:rPr>
+        <w:t xml:space="preserve"> </w:t>
+      </w:r>
+      <w:r>
+        <w:rPr>
+          <w:w w:val="105"/>
+          <w:sz w:val="24"/>
+        </w:rPr>
+        <w:t xml:space="preserve">or voice. </w:t>
+      </w:r>
+      <w:proofErr w:type="gramStart"/>
+      <w:r>
+        <w:rPr>
+          <w:w w:val="105"/>
+          <w:sz w:val="24"/>
+        </w:rPr>
+        <w:t>Actually</w:t>
+      </w:r>
+      <w:proofErr w:type="gramEnd"/>
+      <w:r>
+        <w:rPr>
+          <w:w w:val="105"/>
+          <w:sz w:val="24"/>
+        </w:rPr>
+        <w:t xml:space="preserve"> chatbots allow users to interact with them via graphical interfaces or graphical widgets, and the trend is in this direction. Many chat platforms</w:t>
+      </w:r>
+      <w:r>
+        <w:rPr>
+          <w:spacing w:val="-33"/>
+          <w:w w:val="105"/>
+          <w:sz w:val="24"/>
+        </w:rPr>
+        <w:t xml:space="preserve"> </w:t>
+      </w:r>
+      <w:r>
+        <w:rPr>
+          <w:w w:val="105"/>
+          <w:sz w:val="24"/>
+        </w:rPr>
+        <w:t>including</w:t>
+      </w:r>
+      <w:r>
+        <w:rPr>
+          <w:spacing w:val="-32"/>
+          <w:w w:val="105"/>
+          <w:sz w:val="24"/>
+        </w:rPr>
+        <w:t xml:space="preserve"> </w:t>
+      </w:r>
+      <w:r>
+        <w:rPr>
+          <w:w w:val="105"/>
+          <w:sz w:val="24"/>
+        </w:rPr>
+        <w:t>WeChat,</w:t>
+      </w:r>
+      <w:r>
+        <w:rPr>
+          <w:spacing w:val="-32"/>
+          <w:w w:val="105"/>
+          <w:sz w:val="24"/>
+        </w:rPr>
+        <w:t xml:space="preserve"> </w:t>
+      </w:r>
+      <w:r>
+        <w:rPr>
+          <w:w w:val="105"/>
+          <w:sz w:val="24"/>
+        </w:rPr>
+        <w:t>Facebook</w:t>
+      </w:r>
+      <w:r>
+        <w:rPr>
+          <w:spacing w:val="-33"/>
+          <w:w w:val="105"/>
+          <w:sz w:val="24"/>
+        </w:rPr>
+        <w:t xml:space="preserve"> </w:t>
+      </w:r>
+      <w:r>
+        <w:rPr>
+          <w:w w:val="105"/>
+          <w:sz w:val="24"/>
+        </w:rPr>
+        <w:t>Messenger</w:t>
+      </w:r>
+      <w:r>
+        <w:rPr>
+          <w:spacing w:val="-32"/>
+          <w:w w:val="105"/>
+          <w:sz w:val="24"/>
+        </w:rPr>
+        <w:t xml:space="preserve"> </w:t>
+      </w:r>
+      <w:r>
+        <w:rPr>
+          <w:w w:val="105"/>
+          <w:sz w:val="24"/>
+        </w:rPr>
+        <w:t>and</w:t>
+      </w:r>
+      <w:r>
+        <w:rPr>
+          <w:spacing w:val="-32"/>
+          <w:w w:val="105"/>
+          <w:sz w:val="24"/>
+        </w:rPr>
+        <w:t xml:space="preserve"> </w:t>
+      </w:r>
+      <w:r>
+        <w:rPr>
+          <w:w w:val="105"/>
+          <w:sz w:val="24"/>
+        </w:rPr>
+        <w:t>Kik</w:t>
+      </w:r>
+      <w:r>
+        <w:rPr>
+          <w:spacing w:val="-33"/>
+          <w:w w:val="105"/>
+          <w:sz w:val="24"/>
+        </w:rPr>
+        <w:t xml:space="preserve"> </w:t>
+      </w:r>
+      <w:r>
+        <w:rPr>
+          <w:w w:val="105"/>
+          <w:sz w:val="24"/>
+        </w:rPr>
+        <w:t>allow</w:t>
+      </w:r>
+      <w:r>
+        <w:rPr>
+          <w:spacing w:val="-32"/>
+          <w:w w:val="105"/>
+          <w:sz w:val="24"/>
+        </w:rPr>
+        <w:t xml:space="preserve"> </w:t>
+      </w:r>
+      <w:r>
+        <w:rPr>
+          <w:w w:val="105"/>
+          <w:sz w:val="24"/>
+        </w:rPr>
+        <w:t>web</w:t>
+      </w:r>
+      <w:r>
+        <w:rPr>
+          <w:spacing w:val="-32"/>
+          <w:w w:val="105"/>
+          <w:sz w:val="24"/>
+        </w:rPr>
+        <w:t xml:space="preserve"> </w:t>
+      </w:r>
+      <w:r>
+        <w:rPr>
+          <w:w w:val="105"/>
+          <w:sz w:val="24"/>
+        </w:rPr>
+        <w:t>views</w:t>
+      </w:r>
+      <w:r>
+        <w:rPr>
+          <w:spacing w:val="-33"/>
+          <w:w w:val="105"/>
+          <w:sz w:val="24"/>
+        </w:rPr>
+        <w:t xml:space="preserve"> </w:t>
+      </w:r>
+      <w:r>
+        <w:rPr>
+          <w:w w:val="105"/>
+          <w:sz w:val="24"/>
+        </w:rPr>
+        <w:t xml:space="preserve">on </w:t>
+      </w:r>
+      <w:r>
+        <w:rPr>
+          <w:b/>
+          <w:bCs/>
+          <w:w w:val="105"/>
+          <w:sz w:val="28"/>
+          <w:szCs w:val="28"/>
+        </w:rPr>
+        <w:t>which</w:t>
+      </w:r>
+      <w:r>
+        <w:rPr>
+          <w:b/>
+          <w:bCs/>
+          <w:spacing w:val="-21"/>
+          <w:w w:val="105"/>
+          <w:sz w:val="28"/>
+          <w:szCs w:val="28"/>
+        </w:rPr>
+        <w:t xml:space="preserve"> </w:t>
+      </w:r>
+      <w:r>
+        <w:rPr>
+          <w:b/>
+          <w:bCs/>
+          <w:w w:val="105"/>
+          <w:sz w:val="28"/>
+          <w:szCs w:val="28"/>
+        </w:rPr>
+        <w:t>developers</w:t>
+      </w:r>
+      <w:r>
+        <w:rPr>
+          <w:b/>
+          <w:bCs/>
+          <w:spacing w:val="-20"/>
+          <w:w w:val="105"/>
+          <w:sz w:val="28"/>
+          <w:szCs w:val="28"/>
+        </w:rPr>
+        <w:t xml:space="preserve"> </w:t>
+      </w:r>
+      <w:r>
+        <w:rPr>
+          <w:b/>
+          <w:bCs/>
+          <w:w w:val="105"/>
+          <w:sz w:val="28"/>
+          <w:szCs w:val="28"/>
+        </w:rPr>
+        <w:t>can</w:t>
+      </w:r>
+      <w:r>
+        <w:rPr>
+          <w:b/>
+          <w:bCs/>
+          <w:spacing w:val="-20"/>
+          <w:w w:val="105"/>
+          <w:sz w:val="28"/>
+          <w:szCs w:val="28"/>
+        </w:rPr>
+        <w:t xml:space="preserve"> </w:t>
+      </w:r>
+      <w:r>
+        <w:rPr>
+          <w:b/>
+          <w:bCs/>
+          <w:w w:val="105"/>
+          <w:sz w:val="28"/>
+          <w:szCs w:val="28"/>
+        </w:rPr>
+        <w:t>create</w:t>
+      </w:r>
+      <w:r>
+        <w:rPr>
+          <w:b/>
+          <w:bCs/>
+          <w:spacing w:val="-20"/>
+          <w:w w:val="105"/>
+          <w:sz w:val="28"/>
+          <w:szCs w:val="28"/>
+        </w:rPr>
+        <w:t xml:space="preserve"> </w:t>
+      </w:r>
+      <w:r>
+        <w:rPr>
+          <w:b/>
+          <w:bCs/>
+          <w:w w:val="105"/>
+          <w:sz w:val="28"/>
+          <w:szCs w:val="28"/>
+        </w:rPr>
+        <w:t>a</w:t>
+      </w:r>
+      <w:r>
+        <w:rPr>
+          <w:b/>
+          <w:bCs/>
+          <w:spacing w:val="-20"/>
+          <w:w w:val="105"/>
+          <w:sz w:val="28"/>
+          <w:szCs w:val="28"/>
+        </w:rPr>
+        <w:t xml:space="preserve"> </w:t>
+      </w:r>
+      <w:proofErr w:type="gramStart"/>
+      <w:r>
+        <w:rPr>
+          <w:b/>
+          <w:bCs/>
+          <w:w w:val="105"/>
+          <w:sz w:val="28"/>
+          <w:szCs w:val="28"/>
+        </w:rPr>
+        <w:t>completely</w:t>
+      </w:r>
+      <w:r>
+        <w:rPr>
+          <w:b/>
+          <w:bCs/>
+          <w:spacing w:val="-20"/>
+          <w:w w:val="105"/>
+          <w:sz w:val="28"/>
+          <w:szCs w:val="28"/>
+        </w:rPr>
+        <w:t xml:space="preserve"> </w:t>
+      </w:r>
+      <w:r>
+        <w:rPr>
+          <w:b/>
+          <w:bCs/>
+          <w:w w:val="105"/>
+          <w:sz w:val="28"/>
+          <w:szCs w:val="28"/>
+        </w:rPr>
+        <w:t>customized</w:t>
+      </w:r>
+      <w:r>
+        <w:rPr>
+          <w:b/>
+          <w:bCs/>
+          <w:spacing w:val="-20"/>
+          <w:w w:val="105"/>
+          <w:sz w:val="28"/>
+          <w:szCs w:val="28"/>
+        </w:rPr>
+        <w:t xml:space="preserve"> </w:t>
+      </w:r>
+      <w:r>
+        <w:rPr>
+          <w:b/>
+          <w:bCs/>
+          <w:w w:val="105"/>
+          <w:sz w:val="28"/>
+          <w:szCs w:val="28"/>
+        </w:rPr>
+        <w:t>graphical</w:t>
+      </w:r>
+      <w:r>
+        <w:rPr>
+          <w:b/>
+          <w:bCs/>
+          <w:spacing w:val="-20"/>
+          <w:w w:val="105"/>
+          <w:sz w:val="28"/>
+          <w:szCs w:val="28"/>
+        </w:rPr>
+        <w:t xml:space="preserve"> </w:t>
+      </w:r>
+      <w:r>
+        <w:rPr>
+          <w:b/>
+          <w:bCs/>
+          <w:w w:val="105"/>
+          <w:sz w:val="28"/>
+          <w:szCs w:val="28"/>
+        </w:rPr>
+        <w:t>interfaces</w:t>
+      </w:r>
+      <w:proofErr w:type="gramEnd"/>
+      <w:r>
+        <w:rPr>
+          <w:b/>
+          <w:bCs/>
+          <w:w w:val="105"/>
+          <w:sz w:val="28"/>
+          <w:szCs w:val="28"/>
+        </w:rPr>
+        <w:t>.</w:t>
+      </w:r>
     </w:p>
     <w:p>
       <w:pPr>
@@ -21327,35 +21845,183 @@
         <w:t xml:space="preserve">Artiﬁcial Intelligence (AI) in a way that mimics human-like conversations and interactions. Chatbots have become popular in the past few years as businesses discover innovative ways to put them to use. Having a Chatbot today has </w:t>
       </w:r>
       <w:r>
-        <w:rPr>
-          <w:color w:val="0000FF"/>
-          <w:spacing w:val="-133"/>
-          <w:u w:val="single" w:color="0000FF"/>
-        </w:rPr>
-        <w:t>n</w:t>
-      </w:r>
-      <w:hyperlink r:id="rId34">
-        <w:r>
-          <w:rPr>
-            <w:color w:val="0000FF"/>
-            <w:spacing w:val="77"/>
-          </w:rPr>
-          <w:t xml:space="preserve"> </w:t>
-        </w:r>
-        <w:r>
-          <w:rPr>
-            <w:color w:val="0000FF"/>
-            <w:u w:val="single" w:color="0000FF"/>
-          </w:rPr>
-          <w:t>umerous</w:t>
-        </w:r>
-      </w:hyperlink>
-    </w:p>
-    <w:p>
-      <w:pPr>
-        <w:pStyle w:val="BodyText"/>
-        <w:spacing w:before="2" w:line="273" w:lineRule="auto"/>
-        <w:ind w:left="119"/>
+        <w:t xml:space="preserve">helping to find best courses </w:t>
+      </w:r>
+      <w:r>
+        <w:t>they make life easier for customers, are available 24/7, save time (no more long waits to talk to a service rep) and they are easy to use.</w:t>
+      </w:r>
+    </w:p>
+    <w:p>
+      <w:pPr>
+        <w:pStyle w:val="BodyText"/>
+        <w:spacing w:before="39" w:line="273" w:lineRule="auto"/>
+        <w:ind w:right="578"/>
+      </w:pPr>
+      <w:r>
+        <w:t xml:space="preserve"> </w:t>
+      </w:r>
+    </w:p>
+    <w:p>
+      <w:pPr>
+        <w:pStyle w:val="BodyText"/>
+        <w:numPr>
+          <w:ilvl w:val="0"/>
+          <w:numId w:val="29"/>
+        </w:numPr>
+        <w:spacing w:before="39" w:line="273" w:lineRule="auto"/>
+        <w:ind w:right="578"/>
+        <w:rPr>
+          <w:b/>
+          <w:bCs/>
+          <w:sz w:val="32"/>
+          <w:szCs w:val="32"/>
+        </w:rPr>
+      </w:pPr>
+      <w:r>
+        <w:rPr>
+          <w:b/>
+          <w:bCs/>
+          <w:sz w:val="32"/>
+          <w:szCs w:val="32"/>
+        </w:rPr>
+        <w:t>Content Delivery-</w:t>
+      </w:r>
+    </w:p>
+    <w:p>
+      <w:pPr>
+        <w:pStyle w:val="BodyText"/>
+        <w:spacing w:before="39" w:line="273" w:lineRule="auto"/>
+        <w:ind w:left="720" w:right="578"/>
+      </w:pPr>
+      <w:r>
+        <w:t>Media</w:t>
+      </w:r>
+      <w:r>
+        <w:t xml:space="preserve"> Publishers have realized that chatbots are a</w:t>
+      </w:r>
+      <w:r>
+        <w:t xml:space="preserve"> </w:t>
+      </w:r>
+      <w:r>
+        <w:t>powerful way to engage with their audiences and monitor engagement to gain valuable insights on reader interests.</w:t>
+      </w:r>
+    </w:p>
+    <w:p>
+      <w:pPr>
+        <w:pStyle w:val="BodyText"/>
+        <w:numPr>
+          <w:ilvl w:val="0"/>
+          <w:numId w:val="29"/>
+        </w:numPr>
+        <w:spacing w:before="39" w:line="273" w:lineRule="auto"/>
+        <w:ind w:right="578"/>
+        <w:rPr>
+          <w:b/>
+          <w:bCs/>
+          <w:sz w:val="32"/>
+          <w:szCs w:val="32"/>
+        </w:rPr>
+      </w:pPr>
+      <w:r>
+        <w:rPr>
+          <w:b/>
+          <w:bCs/>
+          <w:sz w:val="32"/>
+          <w:szCs w:val="32"/>
+        </w:rPr>
+        <w:t>Finding Course-</w:t>
+      </w:r>
+    </w:p>
+    <w:p>
+      <w:pPr>
+        <w:pStyle w:val="BodyText"/>
+        <w:spacing w:before="39" w:line="273" w:lineRule="auto"/>
+        <w:ind w:left="720" w:right="578"/>
+      </w:pPr>
+      <w:r>
+        <w:t xml:space="preserve">This chatbot helps student to find the best course of his use. i.e. Student want </w:t>
+      </w:r>
+      <w:proofErr w:type="spellStart"/>
+      <w:r>
+        <w:t>sql</w:t>
+      </w:r>
+      <w:proofErr w:type="spellEnd"/>
+      <w:r>
+        <w:t xml:space="preserve"> course then bot find best course of </w:t>
+      </w:r>
+      <w:proofErr w:type="spellStart"/>
+      <w:r>
+        <w:t>sql</w:t>
+      </w:r>
+      <w:proofErr w:type="spellEnd"/>
+      <w:r>
+        <w:t>.</w:t>
+      </w:r>
+    </w:p>
+    <w:p>
+      <w:pPr>
+        <w:pStyle w:val="BodyText"/>
+        <w:numPr>
+          <w:ilvl w:val="0"/>
+          <w:numId w:val="29"/>
+        </w:numPr>
+        <w:spacing w:before="39" w:line="273" w:lineRule="auto"/>
+        <w:ind w:right="578"/>
+        <w:rPr>
+          <w:b/>
+          <w:bCs/>
+          <w:sz w:val="32"/>
+          <w:szCs w:val="32"/>
+        </w:rPr>
+      </w:pPr>
+      <w:r>
+        <w:rPr>
+          <w:b/>
+          <w:bCs/>
+          <w:sz w:val="32"/>
+          <w:szCs w:val="32"/>
+        </w:rPr>
+        <w:t>Health Care-</w:t>
+      </w:r>
+    </w:p>
+    <w:p>
+      <w:pPr>
+        <w:pStyle w:val="BodyText"/>
+        <w:spacing w:before="39" w:line="273" w:lineRule="auto"/>
+        <w:ind w:left="720" w:right="578"/>
+      </w:pPr>
+      <w:r>
+        <w:t>Chatbots have also made their way into health care by easing the</w:t>
+      </w:r>
+    </w:p>
+    <w:p>
+      <w:pPr>
+        <w:pStyle w:val="BodyText"/>
+        <w:spacing w:before="39" w:line="273" w:lineRule="auto"/>
+        <w:ind w:left="720" w:right="578"/>
+      </w:pPr>
+      <w:r>
+        <w:t>burden on medical professionals by facilitating faster medical diagnosis, answering health-related questions, booking appointments and lots more. A Chatbot like Super Izzy can track menstrual cycles, dates and fertile windows.</w:t>
+      </w:r>
+    </w:p>
+    <w:p>
+      <w:pPr>
+        <w:pStyle w:val="BodyText"/>
+        <w:spacing w:before="39" w:line="273" w:lineRule="auto"/>
+        <w:ind w:right="578"/>
+      </w:pPr>
+    </w:p>
+    <w:p>
+      <w:pPr>
+        <w:pStyle w:val="BodyText"/>
+        <w:spacing w:before="39" w:line="273" w:lineRule="auto"/>
+        <w:ind w:right="578"/>
+        <w:rPr>
+          <w:b/>
+          <w:bCs/>
+          <w:sz w:val="32"/>
+          <w:szCs w:val="32"/>
+        </w:rPr>
         <w:sectPr>
           <w:pgSz w:w="12240" w:h="15840"/>
           <w:pgMar w:top="1140" w:right="1320" w:bottom="280" w:left="1320" w:header="720" w:footer="720" w:gutter="0"/>
@@ -21368,39 +22034,6 @@
           <w:cols w:space="720"/>
         </w:sectPr>
       </w:pPr>
-      <w:r>
-        <w:rPr>
-          <w:color w:val="0000FF"/>
-          <w:spacing w:val="-135"/>
-          <w:u w:val="single" w:color="0000FF"/>
-        </w:rPr>
-        <w:t>b</w:t>
-      </w:r>
-      <w:hyperlink r:id="rId35">
-        <w:r>
-          <w:rPr>
-            <w:color w:val="0000FF"/>
-            <w:spacing w:val="85"/>
-          </w:rPr>
-          <w:t xml:space="preserve"> </w:t>
-        </w:r>
-        <w:r>
-          <w:rPr>
-            <w:color w:val="0000FF"/>
-            <w:u w:val="single" w:color="0000FF"/>
-          </w:rPr>
-          <w:t>eneﬁts for businesses</w:t>
-        </w:r>
-        <w:r>
-          <w:rPr>
-            <w:color w:val="0000FF"/>
-          </w:rPr>
-          <w:t xml:space="preserve"> </w:t>
-        </w:r>
-      </w:hyperlink>
-      <w:r>
-        <w:t>– they make life easier for customers, are available 24/7, save time (no more long waits to talk to a service rep) and they are easy to use.</w:t>
-      </w:r>
     </w:p>
     <w:p>
       <w:pPr>
@@ -22034,6 +22667,7 @@
         <w:ind w:left="119" w:right="1296"/>
         <w:rPr>
           <w:rFonts w:ascii="Calibri"/>
+          <w:color w:val="0000FF"/>
         </w:rPr>
       </w:pPr>
       <w:r>
@@ -22041,16 +22675,15 @@
           <w:rFonts w:ascii="Calibri"/>
           <w:sz w:val="24"/>
         </w:rPr>
-        <w:t>[1].</w:t>
-      </w:r>
-      <w:hyperlink r:id="rId36">
+        <w:t>[1]</w:t>
+      </w:r>
+      <w:hyperlink r:id="rId34" w:history="1">
         <w:r>
           <w:rPr>
+            <w:rStyle w:val="Hyperlink"/>
             <w:rFonts w:ascii="Calibri"/>
-            <w:color w:val="0000FF"/>
-            <w:u w:val="single" w:color="0000FF"/>
           </w:rPr>
-          <w:t>h5ps://www.cxservice360.com/2018/06/27/10-interesfing-applicafions-of-chatbots-2/</w:t>
+          <w:t>https://www.cxservice360.com/2018/06/27/10-interesfing-applicafions-of-chatbots-2/</w:t>
         </w:r>
       </w:hyperlink>
       <w:r>
@@ -22060,20 +22693,28 @@
         </w:rPr>
         <w:t xml:space="preserve"> </w:t>
       </w:r>
-      <w:r>
+    </w:p>
+    <w:p>
+      <w:pPr>
+        <w:spacing w:before="164" w:line="396" w:lineRule="auto"/>
+        <w:ind w:left="119" w:right="1296"/>
         <w:rPr>
           <w:rFonts w:ascii="Calibri"/>
         </w:rPr>
+      </w:pPr>
+      <w:r>
+        <w:rPr>
+          <w:rFonts w:ascii="Calibri"/>
+        </w:rPr>
         <w:t xml:space="preserve">[2]. </w:t>
       </w:r>
-      <w:hyperlink r:id="rId37">
+      <w:hyperlink r:id="rId35" w:history="1">
         <w:r>
           <w:rPr>
+            <w:rStyle w:val="Hyperlink"/>
             <w:rFonts w:ascii="Calibri"/>
-            <w:color w:val="0000FF"/>
-            <w:u w:val="single" w:color="0000FF"/>
           </w:rPr>
-          <w:t>h5ps://github.com/IBM/watson-discovery-sdu-with-assistant</w:t>
+          <w:t>https://github.com/IBM/watson-discovery-sdu-with-assistant</w:t>
         </w:r>
       </w:hyperlink>
     </w:p>
@@ -22091,23 +22732,19 @@
         </w:rPr>
         <w:t>[3].</w:t>
       </w:r>
-    </w:p>
-    <w:p>
-      <w:pPr>
-        <w:spacing w:before="16" w:line="280" w:lineRule="auto"/>
-        <w:ind w:left="119" w:right="82"/>
+      <w:r>
         <w:rPr>
           <w:rFonts w:ascii="Calibri"/>
         </w:rPr>
-      </w:pPr>
-      <w:hyperlink r:id="rId38">
+        <w:t xml:space="preserve"> </w:t>
+      </w:r>
+      <w:hyperlink r:id="rId36" w:history="1">
         <w:r>
           <w:rPr>
+            <w:rStyle w:val="Hyperlink"/>
             <w:rFonts w:ascii="Calibri"/>
-            <w:color w:val="0000FF"/>
-            <w:u w:val="single" w:color="0000FF"/>
           </w:rPr>
-          <w:t>h5ps://github.com/Nidhi786sharma/Intelligent-Customer-Help-Desk-with-Smart-Document-Understandi</w:t>
+          <w:t>https://github.com/Nidhi786sharma/Intelligent-Customer-Help-Desk-with-Smart-Document-Understandi</w:t>
         </w:r>
       </w:hyperlink>
       <w:r>
@@ -22117,7 +22754,7 @@
         </w:rPr>
         <w:t xml:space="preserve"> </w:t>
       </w:r>
-      <w:hyperlink r:id="rId39">
+      <w:hyperlink r:id="rId37">
         <w:r>
           <w:rPr>
             <w:rFonts w:ascii="Calibri"/>
@@ -22229,14 +22866,13 @@
           </mc:Fallback>
         </mc:AlternateContent>
       </w:r>
-      <w:hyperlink r:id="rId40">
+      <w:hyperlink r:id="rId38" w:history="1">
         <w:r>
           <w:rPr>
+            <w:rStyle w:val="Hyperlink"/>
             <w:rFonts w:ascii="Calibri"/>
-            <w:color w:val="0000FF"/>
-            <w:u w:val="single" w:color="0000FF"/>
           </w:rPr>
-          <w:t>h5ps://developer.ibm.com/pa5erns/enhance-customer-help-desk-with-smart-document-understanding/</w:t>
+          <w:t>https://developer.ibm.com/pa5erns/enhance-customer-help-desk-with-smart-document-understanding/</w:t>
         </w:r>
       </w:hyperlink>
     </w:p>
@@ -22264,7 +22900,7 @@
           <w:rFonts w:ascii="Calibri" w:hAnsi="Calibri"/>
         </w:rPr>
       </w:pPr>
-      <w:hyperlink r:id="rId41" w:anchor="%3A%7E%3Atext%3DConclusion%2Cintelligence%20are%20dramatically%20changing%20businesses.%26text%3DChatbots%20can%20reach%20out%20to%2Ctool%20in%20the%20near%20future">
+      <w:hyperlink r:id="rId39" w:anchor="%3A%7E%3Atext%3DConclusion%2Cintelligence%20are%20dramatically%20changing%20businesses.%26text%3DChatbots%20can%20reach%20out%20to%2Ctool%20in%20the%20near%20future">
         <w:r>
           <w:rPr>
             <w:rFonts w:ascii="Calibri" w:hAnsi="Calibri"/>
@@ -22272,7 +22908,25 @@
             <w:spacing w:val="-1"/>
             <w:u w:val="single" w:color="0000FF"/>
           </w:rPr>
-          <w:t>h5ps://dzone.com/arficles/signiﬁcance-of-chatbot#:~:text=Conclusion,intelligence%20are%20dramafical</w:t>
+          <w:t>h</w:t>
+        </w:r>
+        <w:r>
+          <w:rPr>
+            <w:rFonts w:ascii="Calibri" w:hAnsi="Calibri"/>
+            <w:color w:val="0000FF"/>
+            <w:spacing w:val="-1"/>
+            <w:u w:val="single" w:color="0000FF"/>
+          </w:rPr>
+          <w:t>tt</w:t>
+        </w:r>
+        <w:r>
+          <w:rPr>
+            <w:rFonts w:ascii="Calibri" w:hAnsi="Calibri"/>
+            <w:color w:val="0000FF"/>
+            <w:spacing w:val="-1"/>
+            <w:u w:val="single" w:color="0000FF"/>
+          </w:rPr>
+          <w:t>ps://dzone.com/arficles/signiﬁcance-of-chatbot#:~:text=Conclusion,intelligence%20are%20dramafical</w:t>
         </w:r>
       </w:hyperlink>
       <w:r>
@@ -22283,7 +22937,7 @@
         </w:rPr>
         <w:t xml:space="preserve"> </w:t>
       </w:r>
-      <w:hyperlink r:id="rId42" w:anchor="%3A%7E%3Atext%3DConclusion%2Cintelligence%20are%20dramatically%20changing%20businesses.%26text%3DChatbots%20can%20reach%20out%20to%2Ctool%20in%20the%20near%20future">
+      <w:hyperlink r:id="rId40" w:anchor="%3A%7E%3Atext%3DConclusion%2Cintelligence%20are%20dramatically%20changing%20businesses.%26text%3DChatbots%20can%20reach%20out%20to%2Ctool%20in%20the%20near%20future">
         <w:r>
           <w:rPr>
             <w:rFonts w:ascii="Calibri" w:hAnsi="Calibri"/>
@@ -22310,7 +22964,7 @@
         </w:rPr>
         <w:t xml:space="preserve"> </w:t>
       </w:r>
-      <w:hyperlink r:id="rId43" w:anchor="%3A%7E%3Atext%3DConclusion%2Cintelligence%20are%20dramatically%20changing%20businesses.%26text%3DChatbots%20can%20reach%20out%20to%2Ctool%20in%20the%20near%20future">
+      <w:hyperlink r:id="rId41" w:anchor="%3A%7E%3Atext%3DConclusion%2Cintelligence%20are%20dramatically%20changing%20businesses.%26text%3DChatbots%20can%20reach%20out%20to%2Ctool%20in%20the%20near%20future">
         <w:r>
           <w:rPr>
             <w:rFonts w:ascii="Calibri" w:hAnsi="Calibri"/>
@@ -22323,135 +22977,6 @@
     </w:p>
     <w:p>
       <w:pPr>
-        <w:spacing w:before="118"/>
-        <w:ind w:left="119"/>
-        <w:rPr>
-          <w:rFonts w:ascii="Calibri"/>
-        </w:rPr>
-      </w:pPr>
-      <w:r>
-        <w:rPr>
-          <w:rFonts w:ascii="Calibri"/>
-        </w:rPr>
-        <w:t>[6].</w:t>
-      </w:r>
-    </w:p>
-    <w:p>
-      <w:pPr>
-        <w:spacing w:before="16"/>
-        <w:ind w:left="119"/>
-        <w:rPr>
-          <w:rFonts w:ascii="Calibri" w:hAnsi="Calibri"/>
-        </w:rPr>
-      </w:pPr>
-      <w:hyperlink r:id="rId44">
-        <w:r>
-          <w:rPr>
-            <w:rFonts w:ascii="Calibri" w:hAnsi="Calibri"/>
-            <w:color w:val="0000FF"/>
-            <w:u w:val="single" w:color="0000FF"/>
-          </w:rPr>
-          <w:t>h5ps://www.uio.no/studier/emner/matnat/iﬁ/IN5480/h18/deliverables/group-assignment/ﬁnal-reports</w:t>
-        </w:r>
-      </w:hyperlink>
-    </w:p>
-    <w:p>
-      <w:pPr>
-        <w:spacing w:before="47" w:line="403" w:lineRule="auto"/>
-        <w:ind w:left="119" w:right="5333"/>
-        <w:rPr>
-          <w:rFonts w:ascii="Calibri" w:hAnsi="Calibri"/>
-        </w:rPr>
-      </w:pPr>
-      <w:hyperlink r:id="rId45">
-        <w:r>
-          <w:rPr>
-            <w:rFonts w:ascii="Calibri" w:hAnsi="Calibri"/>
-            <w:color w:val="0000FF"/>
-            <w:u w:val="single" w:color="0000FF"/>
-          </w:rPr>
-          <w:t>/ﬁnalreport-vildehos_annassc_martrim.pdf</w:t>
-        </w:r>
-      </w:hyperlink>
-      <w:r>
-        <w:rPr>
-          <w:rFonts w:ascii="Calibri" w:hAnsi="Calibri"/>
-          <w:color w:val="0000FF"/>
-        </w:rPr>
-        <w:t xml:space="preserve"> </w:t>
-      </w:r>
-      <w:r>
-        <w:rPr>
-          <w:rFonts w:ascii="Calibri" w:hAnsi="Calibri"/>
-        </w:rPr>
-        <w:t>[7]. Watson Assistant with Webhooks:-</w:t>
-      </w:r>
-    </w:p>
-    <w:p>
-      <w:pPr>
-        <w:spacing w:line="251" w:lineRule="exact"/>
-        <w:ind w:left="318"/>
-        <w:rPr>
-          <w:rFonts w:ascii="Calibri"/>
-        </w:rPr>
-      </w:pPr>
-      <w:hyperlink r:id="rId46">
-        <w:r>
-          <w:rPr>
-            <w:rFonts w:ascii="Calibri"/>
-            <w:color w:val="0000FF"/>
-            <w:u w:val="single" w:color="0000FF"/>
-          </w:rPr>
-          <w:t>h5ps://www.youtube.com/embed/5z3i5IsBVnk</w:t>
-        </w:r>
-      </w:hyperlink>
-    </w:p>
-    <w:p>
-      <w:pPr>
-        <w:spacing w:before="181"/>
-        <w:ind w:left="119"/>
-        <w:rPr>
-          <w:rFonts w:ascii="Calibri"/>
-        </w:rPr>
-      </w:pPr>
-      <w:r>
-        <w:rPr>
-          <w:rFonts w:ascii="Calibri"/>
-        </w:rPr>
-        <w:t>[8]. Cloud Funcfions Acfion:-</w:t>
-      </w:r>
-    </w:p>
-    <w:p>
-      <w:pPr>
-        <w:pStyle w:val="BodyText"/>
-        <w:spacing w:before="4"/>
-        <w:rPr>
-          <w:rFonts w:ascii="Calibri"/>
-          <w:sz w:val="10"/>
-        </w:rPr>
-      </w:pPr>
-    </w:p>
-    <w:p>
-      <w:pPr>
-        <w:spacing w:before="55"/>
-        <w:ind w:left="318"/>
-        <w:rPr>
-          <w:rFonts w:ascii="Calibri"/>
-        </w:rPr>
-      </w:pPr>
-      <w:hyperlink r:id="rId47">
-        <w:r>
-          <w:rPr>
-            <w:rFonts w:ascii="Calibri"/>
-            <w:color w:val="0000FF"/>
-            <w:u w:val="single" w:color="0000FF"/>
-          </w:rPr>
-          <w:t>h5ps://www.youtube.com/embed/G3bqRndQtQg</w:t>
-        </w:r>
-      </w:hyperlink>
-    </w:p>
-    <w:p>
-      <w:pPr>
         <w:pStyle w:val="BodyText"/>
         <w:spacing w:before="5"/>
         <w:rPr>
@@ -22507,7 +23032,7 @@
           <w:sz w:val="22"/>
         </w:rPr>
       </w:pPr>
-      <w:hyperlink r:id="rId48" w:history="1">
+      <w:hyperlink r:id="rId42" w:history="1">
         <w:r>
           <w:rPr>
             <w:rStyle w:val="Hyperlink"/>
@@ -22555,7 +23080,7 @@
           <w:szCs w:val="28"/>
         </w:rPr>
       </w:pPr>
-      <w:hyperlink r:id="rId49" w:tgtFrame="_blank" w:history="1">
+      <w:hyperlink r:id="rId43" w:tgtFrame="_blank" w:history="1">
         <w:r>
           <w:rPr>
             <w:rStyle w:val="Hyperlink"/>
@@ -22566,7 +23091,31 @@
             <w:bdr w:val="none" w:sz="0" w:space="0" w:color="auto" w:frame="1"/>
             <w:shd w:val="clear" w:color="auto" w:fill="FFFFFF"/>
           </w:rPr>
-          <w:t>https://web-chat.global.assistant.watson.cloud.ibm.com/preview.html?region=eu-gb&amp;integrationID=a91919e6-4324-4d2e-8c4a-99091cffd3e3&amp;serviceInstanceID=bd2c419e-faef-4627-9b88-f0775041bc27</w:t>
+          <w:t>https://web-chat.global.assistant.watson.cloud.ibm.com/preview.html?region=eu-gb&amp;integrationID</w:t>
+        </w:r>
+        <w:r>
+          <w:rPr>
+            <w:rStyle w:val="Hyperlink"/>
+            <w:color w:val="0F62FE"/>
+            <w:spacing w:val="2"/>
+            <w:sz w:val="21"/>
+            <w:szCs w:val="21"/>
+            <w:bdr w:val="none" w:sz="0" w:space="0" w:color="auto" w:frame="1"/>
+            <w:shd w:val="clear" w:color="auto" w:fill="FFFFFF"/>
+          </w:rPr>
+          <w:t>=</w:t>
+        </w:r>
+        <w:r>
+          <w:rPr>
+            <w:rStyle w:val="Hyperlink"/>
+            <w:color w:val="0F62FE"/>
+            <w:spacing w:val="2"/>
+            <w:sz w:val="21"/>
+            <w:szCs w:val="21"/>
+            <w:bdr w:val="none" w:sz="0" w:space="0" w:color="auto" w:frame="1"/>
+            <w:shd w:val="clear" w:color="auto" w:fill="FFFFFF"/>
+          </w:rPr>
+          <w:t>a91919e6-4324-4d2e-8c4a-99091cffd3e3&amp;serviceInstanceID=bd2c419e-faef-4627-9b88-f0775041bc27</w:t>
         </w:r>
       </w:hyperlink>
     </w:p>
@@ -24198,6 +24747,119 @@
     </w:lvl>
   </w:abstractNum>
   <w:abstractNum w:abstractNumId="13" w15:restartNumberingAfterBreak="0">
+    <w:nsid w:val="40456113"/>
+    <w:multiLevelType w:val="hybridMultilevel"/>
+    <w:tmpl w:val="35D800BA"/>
+    <w:lvl w:ilvl="0" w:tplc="40090001">
+      <w:start w:val="1"/>
+      <w:numFmt w:val="bullet"/>
+      <w:lvlText w:val=""/>
+      <w:lvlJc w:val="left"/>
+      <w:pPr>
+        <w:ind w:left="720" w:hanging="360"/>
+      </w:pPr>
+      <w:rPr>
+        <w:rFonts w:ascii="Symbol" w:hAnsi="Symbol" w:hint="default"/>
+      </w:rPr>
+    </w:lvl>
+    <w:lvl w:ilvl="1" w:tplc="40090003" w:tentative="1">
+      <w:start w:val="1"/>
+      <w:numFmt w:val="bullet"/>
+      <w:lvlText w:val="o"/>
+      <w:lvlJc w:val="left"/>
+      <w:pPr>
+        <w:ind w:left="1440" w:hanging="360"/>
+      </w:pPr>
+      <w:rPr>
+        <w:rFonts w:ascii="Courier New" w:hAnsi="Courier New" w:cs="Courier New" w:hint="default"/>
+      </w:rPr>
+    </w:lvl>
+    <w:lvl w:ilvl="2" w:tplc="40090005" w:tentative="1">
+      <w:start w:val="1"/>
+      <w:numFmt w:val="bullet"/>
+      <w:lvlText w:val=""/>
+      <w:lvlJc w:val="left"/>
+      <w:pPr>
+        <w:ind w:left="2160" w:hanging="360"/>
+      </w:pPr>
+      <w:rPr>
+        <w:rFonts w:ascii="Wingdings" w:hAnsi="Wingdings" w:hint="default"/>
+      </w:rPr>
+    </w:lvl>
+    <w:lvl w:ilvl="3" w:tplc="40090001" w:tentative="1">
+      <w:start w:val="1"/>
+      <w:numFmt w:val="bullet"/>
+      <w:lvlText w:val=""/>
+      <w:lvlJc w:val="left"/>
+      <w:pPr>
+        <w:ind w:left="2880" w:hanging="360"/>
+      </w:pPr>
+      <w:rPr>
+        <w:rFonts w:ascii="Symbol" w:hAnsi="Symbol" w:hint="default"/>
+      </w:rPr>
+    </w:lvl>
+    <w:lvl w:ilvl="4" w:tplc="40090003" w:tentative="1">
+      <w:start w:val="1"/>
+      <w:numFmt w:val="bullet"/>
+      <w:lvlText w:val="o"/>
+      <w:lvlJc w:val="left"/>
+      <w:pPr>
+        <w:ind w:left="3600" w:hanging="360"/>
+      </w:pPr>
+      <w:rPr>
+        <w:rFonts w:ascii="Courier New" w:hAnsi="Courier New" w:cs="Courier New" w:hint="default"/>
+      </w:rPr>
+    </w:lvl>
+    <w:lvl w:ilvl="5" w:tplc="40090005" w:tentative="1">
+      <w:start w:val="1"/>
+      <w:numFmt w:val="bullet"/>
+      <w:lvlText w:val=""/>
+      <w:lvlJc w:val="left"/>
+      <w:pPr>
+        <w:ind w:left="4320" w:hanging="360"/>
+      </w:pPr>
+      <w:rPr>
+        <w:rFonts w:ascii="Wingdings" w:hAnsi="Wingdings" w:hint="default"/>
+      </w:rPr>
+    </w:lvl>
+    <w:lvl w:ilvl="6" w:tplc="40090001" w:tentative="1">
+      <w:start w:val="1"/>
+      <w:numFmt w:val="bullet"/>
+      <w:lvlText w:val=""/>
+      <w:lvlJc w:val="left"/>
+      <w:pPr>
+        <w:ind w:left="5040" w:hanging="360"/>
+      </w:pPr>
+      <w:rPr>
+        <w:rFonts w:ascii="Symbol" w:hAnsi="Symbol" w:hint="default"/>
+      </w:rPr>
+    </w:lvl>
+    <w:lvl w:ilvl="7" w:tplc="40090003" w:tentative="1">
+      <w:start w:val="1"/>
+      <w:numFmt w:val="bullet"/>
+      <w:lvlText w:val="o"/>
+      <w:lvlJc w:val="left"/>
+      <w:pPr>
+        <w:ind w:left="5760" w:hanging="360"/>
+      </w:pPr>
+      <w:rPr>
+        <w:rFonts w:ascii="Courier New" w:hAnsi="Courier New" w:cs="Courier New" w:hint="default"/>
+      </w:rPr>
+    </w:lvl>
+    <w:lvl w:ilvl="8" w:tplc="40090005" w:tentative="1">
+      <w:start w:val="1"/>
+      <w:numFmt w:val="bullet"/>
+      <w:lvlText w:val=""/>
+      <w:lvlJc w:val="left"/>
+      <w:pPr>
+        <w:ind w:left="6480" w:hanging="360"/>
+      </w:pPr>
+      <w:rPr>
+        <w:rFonts w:ascii="Wingdings" w:hAnsi="Wingdings" w:hint="default"/>
+      </w:rPr>
+    </w:lvl>
+  </w:abstractNum>
+  <w:abstractNum w:abstractNumId="14" w15:restartNumberingAfterBreak="0">
     <w:nsid w:val="40511C06"/>
     <w:multiLevelType w:val="hybridMultilevel"/>
     <w:tmpl w:val="9BE2C038"/>
@@ -24315,7 +24977,93 @@
       </w:rPr>
     </w:lvl>
   </w:abstractNum>
-  <w:abstractNum w:abstractNumId="14" w15:restartNumberingAfterBreak="0">
+  <w:abstractNum w:abstractNumId="15" w15:restartNumberingAfterBreak="0">
+    <w:nsid w:val="449957BC"/>
+    <w:multiLevelType w:val="hybridMultilevel"/>
+    <w:tmpl w:val="2B104C86"/>
+    <w:lvl w:ilvl="0" w:tplc="4009000F">
+      <w:start w:val="1"/>
+      <w:numFmt w:val="decimal"/>
+      <w:lvlText w:val="%1."/>
+      <w:lvlJc w:val="left"/>
+      <w:pPr>
+        <w:ind w:left="720" w:hanging="360"/>
+      </w:pPr>
+    </w:lvl>
+    <w:lvl w:ilvl="1" w:tplc="40090019" w:tentative="1">
+      <w:start w:val="1"/>
+      <w:numFmt w:val="lowerLetter"/>
+      <w:lvlText w:val="%2."/>
+      <w:lvlJc w:val="left"/>
+      <w:pPr>
+        <w:ind w:left="1440" w:hanging="360"/>
+      </w:pPr>
+    </w:lvl>
+    <w:lvl w:ilvl="2" w:tplc="4009001B" w:tentative="1">
+      <w:start w:val="1"/>
+      <w:numFmt w:val="lowerRoman"/>
+      <w:lvlText w:val="%3."/>
+      <w:lvlJc w:val="right"/>
+      <w:pPr>
+        <w:ind w:left="2160" w:hanging="180"/>
+      </w:pPr>
+    </w:lvl>
+    <w:lvl w:ilvl="3" w:tplc="4009000F" w:tentative="1">
+      <w:start w:val="1"/>
+      <w:numFmt w:val="decimal"/>
+      <w:lvlText w:val="%4."/>
+      <w:lvlJc w:val="left"/>
+      <w:pPr>
+        <w:ind w:left="2880" w:hanging="360"/>
+      </w:pPr>
+    </w:lvl>
+    <w:lvl w:ilvl="4" w:tplc="40090019" w:tentative="1">
+      <w:start w:val="1"/>
+      <w:numFmt w:val="lowerLetter"/>
+      <w:lvlText w:val="%5."/>
+      <w:lvlJc w:val="left"/>
+      <w:pPr>
+        <w:ind w:left="3600" w:hanging="360"/>
+      </w:pPr>
+    </w:lvl>
+    <w:lvl w:ilvl="5" w:tplc="4009001B" w:tentative="1">
+      <w:start w:val="1"/>
+      <w:numFmt w:val="lowerRoman"/>
+      <w:lvlText w:val="%6."/>
+      <w:lvlJc w:val="right"/>
+      <w:pPr>
+        <w:ind w:left="4320" w:hanging="180"/>
+      </w:pPr>
+    </w:lvl>
+    <w:lvl w:ilvl="6" w:tplc="4009000F" w:tentative="1">
+      <w:start w:val="1"/>
+      <w:numFmt w:val="decimal"/>
+      <w:lvlText w:val="%7."/>
+      <w:lvlJc w:val="left"/>
+      <w:pPr>
+        <w:ind w:left="5040" w:hanging="360"/>
+      </w:pPr>
+    </w:lvl>
+    <w:lvl w:ilvl="7" w:tplc="40090019" w:tentative="1">
+      <w:start w:val="1"/>
+      <w:numFmt w:val="lowerLetter"/>
+      <w:lvlText w:val="%8."/>
+      <w:lvlJc w:val="left"/>
+      <w:pPr>
+        <w:ind w:left="5760" w:hanging="360"/>
+      </w:pPr>
+    </w:lvl>
+    <w:lvl w:ilvl="8" w:tplc="4009001B" w:tentative="1">
+      <w:start w:val="1"/>
+      <w:numFmt w:val="lowerRoman"/>
+      <w:lvlText w:val="%9."/>
+      <w:lvlJc w:val="right"/>
+      <w:pPr>
+        <w:ind w:left="6480" w:hanging="180"/>
+      </w:pPr>
+    </w:lvl>
+  </w:abstractNum>
+  <w:abstractNum w:abstractNumId="16" w15:restartNumberingAfterBreak="0">
     <w:nsid w:val="45325C22"/>
     <w:multiLevelType w:val="hybridMultilevel"/>
     <w:tmpl w:val="C1A68D90"/>
@@ -24433,7 +25181,7 @@
       </w:rPr>
     </w:lvl>
   </w:abstractNum>
-  <w:abstractNum w:abstractNumId="15" w15:restartNumberingAfterBreak="0">
+  <w:abstractNum w:abstractNumId="17" w15:restartNumberingAfterBreak="0">
     <w:nsid w:val="529F57E6"/>
     <w:multiLevelType w:val="hybridMultilevel"/>
     <w:tmpl w:val="9AB6D4E8"/>
@@ -24551,7 +25299,7 @@
       </w:rPr>
     </w:lvl>
   </w:abstractNum>
-  <w:abstractNum w:abstractNumId="16" w15:restartNumberingAfterBreak="0">
+  <w:abstractNum w:abstractNumId="18" w15:restartNumberingAfterBreak="0">
     <w:nsid w:val="58EA526A"/>
     <w:multiLevelType w:val="hybridMultilevel"/>
     <w:tmpl w:val="ED2A02C0"/>
@@ -24683,7 +25431,7 @@
       </w:rPr>
     </w:lvl>
   </w:abstractNum>
-  <w:abstractNum w:abstractNumId="17" w15:restartNumberingAfterBreak="0">
+  <w:abstractNum w:abstractNumId="19" w15:restartNumberingAfterBreak="0">
     <w:nsid w:val="5B2270DE"/>
     <w:multiLevelType w:val="hybridMultilevel"/>
     <w:tmpl w:val="9DC4027C"/>
@@ -24801,7 +25549,7 @@
       </w:rPr>
     </w:lvl>
   </w:abstractNum>
-  <w:abstractNum w:abstractNumId="18" w15:restartNumberingAfterBreak="0">
+  <w:abstractNum w:abstractNumId="20" w15:restartNumberingAfterBreak="0">
     <w:nsid w:val="5E360BC4"/>
     <w:multiLevelType w:val="hybridMultilevel"/>
     <w:tmpl w:val="0994D6D2"/>
@@ -24919,7 +25667,7 @@
       </w:rPr>
     </w:lvl>
   </w:abstractNum>
-  <w:abstractNum w:abstractNumId="19" w15:restartNumberingAfterBreak="0">
+  <w:abstractNum w:abstractNumId="21" w15:restartNumberingAfterBreak="0">
     <w:nsid w:val="5F6F5F2E"/>
     <w:multiLevelType w:val="hybridMultilevel"/>
     <w:tmpl w:val="4BD0F3B4"/>
@@ -25037,7 +25785,7 @@
       </w:rPr>
     </w:lvl>
   </w:abstractNum>
-  <w:abstractNum w:abstractNumId="20" w15:restartNumberingAfterBreak="0">
+  <w:abstractNum w:abstractNumId="22" w15:restartNumberingAfterBreak="0">
     <w:nsid w:val="6AFF112B"/>
     <w:multiLevelType w:val="hybridMultilevel"/>
     <w:tmpl w:val="AE2A3212"/>
@@ -25158,7 +25906,7 @@
       </w:rPr>
     </w:lvl>
   </w:abstractNum>
-  <w:abstractNum w:abstractNumId="21" w15:restartNumberingAfterBreak="0">
+  <w:abstractNum w:abstractNumId="23" w15:restartNumberingAfterBreak="0">
     <w:nsid w:val="75A75592"/>
     <w:multiLevelType w:val="hybridMultilevel"/>
     <w:tmpl w:val="12DE2072"/>
@@ -25290,7 +26038,125 @@
       </w:rPr>
     </w:lvl>
   </w:abstractNum>
-  <w:abstractNum w:abstractNumId="22" w15:restartNumberingAfterBreak="0">
+  <w:abstractNum w:abstractNumId="24" w15:restartNumberingAfterBreak="0">
+    <w:nsid w:val="75DD71CB"/>
+    <w:multiLevelType w:val="hybridMultilevel"/>
+    <w:tmpl w:val="85AC8A4A"/>
+    <w:lvl w:ilvl="0" w:tplc="40090001">
+      <w:start w:val="1"/>
+      <w:numFmt w:val="bullet"/>
+      <w:lvlText w:val=""/>
+      <w:lvlJc w:val="left"/>
+      <w:pPr>
+        <w:ind w:left="840" w:hanging="410"/>
+        <w:jc w:val="left"/>
+      </w:pPr>
+      <w:rPr>
+        <w:rFonts w:ascii="Symbol" w:hAnsi="Symbol" w:hint="default"/>
+        <w:w w:val="98"/>
+        <w:sz w:val="24"/>
+        <w:szCs w:val="24"/>
+        <w:lang w:val="en-US" w:eastAsia="en-US" w:bidi="en-US"/>
+      </w:rPr>
+    </w:lvl>
+    <w:lvl w:ilvl="1" w:tplc="0E4A84BE">
+      <w:numFmt w:val="bullet"/>
+      <w:lvlText w:val="•"/>
+      <w:lvlJc w:val="left"/>
+      <w:pPr>
+        <w:ind w:left="1716" w:hanging="410"/>
+      </w:pPr>
+      <w:rPr>
+        <w:rFonts w:hint="default"/>
+        <w:lang w:val="en-US" w:eastAsia="en-US" w:bidi="en-US"/>
+      </w:rPr>
+    </w:lvl>
+    <w:lvl w:ilvl="2" w:tplc="09901B82">
+      <w:numFmt w:val="bullet"/>
+      <w:lvlText w:val="•"/>
+      <w:lvlJc w:val="left"/>
+      <w:pPr>
+        <w:ind w:left="2592" w:hanging="410"/>
+      </w:pPr>
+      <w:rPr>
+        <w:rFonts w:hint="default"/>
+        <w:lang w:val="en-US" w:eastAsia="en-US" w:bidi="en-US"/>
+      </w:rPr>
+    </w:lvl>
+    <w:lvl w:ilvl="3" w:tplc="D3F4E206">
+      <w:numFmt w:val="bullet"/>
+      <w:lvlText w:val="•"/>
+      <w:lvlJc w:val="left"/>
+      <w:pPr>
+        <w:ind w:left="3468" w:hanging="410"/>
+      </w:pPr>
+      <w:rPr>
+        <w:rFonts w:hint="default"/>
+        <w:lang w:val="en-US" w:eastAsia="en-US" w:bidi="en-US"/>
+      </w:rPr>
+    </w:lvl>
+    <w:lvl w:ilvl="4" w:tplc="B82AC10E">
+      <w:numFmt w:val="bullet"/>
+      <w:lvlText w:val="•"/>
+      <w:lvlJc w:val="left"/>
+      <w:pPr>
+        <w:ind w:left="4344" w:hanging="410"/>
+      </w:pPr>
+      <w:rPr>
+        <w:rFonts w:hint="default"/>
+        <w:lang w:val="en-US" w:eastAsia="en-US" w:bidi="en-US"/>
+      </w:rPr>
+    </w:lvl>
+    <w:lvl w:ilvl="5" w:tplc="C1349602">
+      <w:numFmt w:val="bullet"/>
+      <w:lvlText w:val="•"/>
+      <w:lvlJc w:val="left"/>
+      <w:pPr>
+        <w:ind w:left="5220" w:hanging="410"/>
+      </w:pPr>
+      <w:rPr>
+        <w:rFonts w:hint="default"/>
+        <w:lang w:val="en-US" w:eastAsia="en-US" w:bidi="en-US"/>
+      </w:rPr>
+    </w:lvl>
+    <w:lvl w:ilvl="6" w:tplc="614279DE">
+      <w:numFmt w:val="bullet"/>
+      <w:lvlText w:val="•"/>
+      <w:lvlJc w:val="left"/>
+      <w:pPr>
+        <w:ind w:left="6096" w:hanging="410"/>
+      </w:pPr>
+      <w:rPr>
+        <w:rFonts w:hint="default"/>
+        <w:lang w:val="en-US" w:eastAsia="en-US" w:bidi="en-US"/>
+      </w:rPr>
+    </w:lvl>
+    <w:lvl w:ilvl="7" w:tplc="CF42A202">
+      <w:numFmt w:val="bullet"/>
+      <w:lvlText w:val="•"/>
+      <w:lvlJc w:val="left"/>
+      <w:pPr>
+        <w:ind w:left="6972" w:hanging="410"/>
+      </w:pPr>
+      <w:rPr>
+        <w:rFonts w:hint="default"/>
+        <w:lang w:val="en-US" w:eastAsia="en-US" w:bidi="en-US"/>
+      </w:rPr>
+    </w:lvl>
+    <w:lvl w:ilvl="8" w:tplc="D28CC180">
+      <w:numFmt w:val="bullet"/>
+      <w:lvlText w:val="•"/>
+      <w:lvlJc w:val="left"/>
+      <w:pPr>
+        <w:ind w:left="7848" w:hanging="410"/>
+      </w:pPr>
+      <w:rPr>
+        <w:rFonts w:hint="default"/>
+        <w:lang w:val="en-US" w:eastAsia="en-US" w:bidi="en-US"/>
+      </w:rPr>
+    </w:lvl>
+  </w:abstractNum>
+  <w:abstractNum w:abstractNumId="25" w15:restartNumberingAfterBreak="0">
     <w:nsid w:val="78F64CAA"/>
     <w:multiLevelType w:val="hybridMultilevel"/>
     <w:tmpl w:val="C144CB94"/>
@@ -25408,7 +26274,7 @@
       </w:rPr>
     </w:lvl>
   </w:abstractNum>
-  <w:abstractNum w:abstractNumId="23" w15:restartNumberingAfterBreak="0">
+  <w:abstractNum w:abstractNumId="26" w15:restartNumberingAfterBreak="0">
     <w:nsid w:val="792E3C3C"/>
     <w:multiLevelType w:val="hybridMultilevel"/>
     <w:tmpl w:val="F50E9B12"/>
@@ -25526,7 +26392,7 @@
       </w:rPr>
     </w:lvl>
   </w:abstractNum>
-  <w:abstractNum w:abstractNumId="24" w15:restartNumberingAfterBreak="0">
+  <w:abstractNum w:abstractNumId="27" w15:restartNumberingAfterBreak="0">
     <w:nsid w:val="7CE22FF0"/>
     <w:multiLevelType w:val="hybridMultilevel"/>
     <w:tmpl w:val="75CA4DF6"/>
@@ -25651,7 +26517,7 @@
       </w:rPr>
     </w:lvl>
   </w:abstractNum>
-  <w:abstractNum w:abstractNumId="25" w15:restartNumberingAfterBreak="0">
+  <w:abstractNum w:abstractNumId="28" w15:restartNumberingAfterBreak="0">
     <w:nsid w:val="7D295921"/>
     <w:multiLevelType w:val="hybridMultilevel"/>
     <w:tmpl w:val="347AA9F2"/>
@@ -25769,7 +26635,7 @@
       </w:rPr>
     </w:lvl>
   </w:abstractNum>
-  <w:abstractNum w:abstractNumId="26" w15:restartNumberingAfterBreak="0">
+  <w:abstractNum w:abstractNumId="29" w15:restartNumberingAfterBreak="0">
     <w:nsid w:val="7E4E57BB"/>
     <w:multiLevelType w:val="hybridMultilevel"/>
     <w:tmpl w:val="0DAAB5E0"/>
@@ -25895,19 +26761,19 @@
     </w:lvl>
   </w:abstractNum>
   <w:num w:numId="1">
-    <w:abstractNumId w:val="20"/>
+    <w:abstractNumId w:val="22"/>
   </w:num>
   <w:num w:numId="2">
-    <w:abstractNumId w:val="16"/>
+    <w:abstractNumId w:val="18"/>
   </w:num>
   <w:num w:numId="3">
-    <w:abstractNumId w:val="13"/>
+    <w:abstractNumId w:val="14"/>
   </w:num>
   <w:num w:numId="4">
-    <w:abstractNumId w:val="22"/>
+    <w:abstractNumId w:val="25"/>
   </w:num>
   <w:num w:numId="5">
-    <w:abstractNumId w:val="15"/>
+    <w:abstractNumId w:val="17"/>
   </w:num>
   <w:num w:numId="6">
     <w:abstractNumId w:val="0"/>
@@ -25919,16 +26785,16 @@
     <w:abstractNumId w:val="8"/>
   </w:num>
   <w:num w:numId="9">
-    <w:abstractNumId w:val="17"/>
+    <w:abstractNumId w:val="19"/>
   </w:num>
   <w:num w:numId="10">
-    <w:abstractNumId w:val="26"/>
+    <w:abstractNumId w:val="29"/>
   </w:num>
   <w:num w:numId="11">
-    <w:abstractNumId w:val="19"/>
+    <w:abstractNumId w:val="21"/>
   </w:num>
   <w:num w:numId="12">
-    <w:abstractNumId w:val="23"/>
+    <w:abstractNumId w:val="26"/>
   </w:num>
   <w:num w:numId="13">
     <w:abstractNumId w:val="1"/>
@@ -25943,13 +26809,13 @@
     <w:abstractNumId w:val="3"/>
   </w:num>
   <w:num w:numId="17">
-    <w:abstractNumId w:val="14"/>
+    <w:abstractNumId w:val="16"/>
   </w:num>
   <w:num w:numId="18">
     <w:abstractNumId w:val="7"/>
   </w:num>
   <w:num w:numId="19">
-    <w:abstractNumId w:val="24"/>
+    <w:abstractNumId w:val="27"/>
   </w:num>
   <w:num w:numId="20">
     <w:abstractNumId w:val="9"/>
@@ -25958,22 +26824,31 @@
     <w:abstractNumId w:val="10"/>
   </w:num>
   <w:num w:numId="22">
-    <w:abstractNumId w:val="21"/>
+    <w:abstractNumId w:val="23"/>
   </w:num>
   <w:num w:numId="23">
-    <w:abstractNumId w:val="25"/>
+    <w:abstractNumId w:val="28"/>
   </w:num>
   <w:num w:numId="24">
     <w:abstractNumId w:val="5"/>
   </w:num>
   <w:num w:numId="25">
-    <w:abstractNumId w:val="18"/>
+    <w:abstractNumId w:val="20"/>
   </w:num>
   <w:num w:numId="26">
     <w:abstractNumId w:val="12"/>
   </w:num>
   <w:num w:numId="27">
     <w:abstractNumId w:val="4"/>
+  </w:num>
+  <w:num w:numId="28">
+    <w:abstractNumId w:val="15"/>
+  </w:num>
+  <w:num w:numId="29">
+    <w:abstractNumId w:val="13"/>
+  </w:num>
+  <w:num w:numId="30">
+    <w:abstractNumId w:val="24"/>
   </w:num>
 </w:numbering>
 </file>
@@ -26732,11 +27607,34 @@
     <w:name w:val="Hyperlink"/>
     <w:basedOn w:val="DefaultParagraphFont"/>
     <w:uiPriority w:val="99"/>
-    <w:semiHidden/>
     <w:unhideWhenUsed/>
     <w:rsid w:val="00942B42"/>
     <w:rPr>
       <w:color w:val="0000FF"/>
+      <w:u w:val="single"/>
+    </w:rPr>
+  </w:style>
+  <w:style w:type="character" w:styleId="UnresolvedMention">
+    <w:name w:val="Unresolved Mention"/>
+    <w:basedOn w:val="DefaultParagraphFont"/>
+    <w:uiPriority w:val="99"/>
+    <w:semiHidden/>
+    <w:unhideWhenUsed/>
+    <w:rsid w:val="005B400C"/>
+    <w:rPr>
+      <w:color w:val="605E5C"/>
+      <w:shd w:val="clear" w:color="auto" w:fill="E1DFDD"/>
+    </w:rPr>
+  </w:style>
+  <w:style w:type="character" w:styleId="FollowedHyperlink">
+    <w:name w:val="FollowedHyperlink"/>
+    <w:basedOn w:val="DefaultParagraphFont"/>
+    <w:uiPriority w:val="99"/>
+    <w:semiHidden/>
+    <w:unhideWhenUsed/>
+    <w:rsid w:val="005B400C"/>
+    <w:rPr>
+      <w:color w:val="954F72" w:themeColor="followedHyperlink"/>
       <w:u w:val="single"/>
     </w:rPr>
   </w:style>

--- a/Internship Project Report.docx
+++ b/Internship Project Report.docx
@@ -275,24 +275,24 @@
           <w:szCs w:val="32"/>
         </w:rPr>
       </w:pPr>
-      <w:proofErr w:type="spellStart"/>
       <w:r>
         <w:rPr>
           <w:rFonts w:ascii="Arial" w:hAnsi="Arial" w:cs="Arial"/>
           <w:sz w:val="32"/>
           <w:szCs w:val="32"/>
         </w:rPr>
-        <w:t>Hemwati</w:t>
-      </w:r>
-      <w:proofErr w:type="spellEnd"/>
-      <w:r>
+        <w:t>Hemwati Nandan Bahuguna Garhwal University</w:t>
+      </w:r>
+    </w:p>
+    <w:p>
+      <w:pPr>
+        <w:jc w:val="center"/>
         <w:rPr>
           <w:rFonts w:ascii="Arial" w:hAnsi="Arial" w:cs="Arial"/>
           <w:sz w:val="32"/>
           <w:szCs w:val="32"/>
         </w:rPr>
-        <w:t xml:space="preserve"> Nandan Bahuguna Garhwal University</w:t>
-      </w:r>
+      </w:pPr>
     </w:p>
     <w:p>
       <w:pPr>
@@ -303,170 +303,158 @@
           <w:szCs w:val="32"/>
         </w:rPr>
       </w:pPr>
-    </w:p>
-    <w:p>
-      <w:pPr>
-        <w:jc w:val="center"/>
+      <w:r>
         <w:rPr>
           <w:rFonts w:ascii="Arial" w:hAnsi="Arial" w:cs="Arial"/>
           <w:sz w:val="32"/>
           <w:szCs w:val="32"/>
         </w:rPr>
-      </w:pPr>
-      <w:r>
+        <w:t xml:space="preserve"> In Partial Fulfilment </w:t>
+      </w:r>
+    </w:p>
+    <w:p>
+      <w:pPr>
+        <w:jc w:val="center"/>
         <w:rPr>
           <w:rFonts w:ascii="Arial" w:hAnsi="Arial" w:cs="Arial"/>
           <w:sz w:val="32"/>
           <w:szCs w:val="32"/>
         </w:rPr>
-        <w:t xml:space="preserve"> In Partial Fulfilment </w:t>
-      </w:r>
-    </w:p>
-    <w:p>
-      <w:pPr>
-        <w:jc w:val="center"/>
+      </w:pPr>
+      <w:r>
         <w:rPr>
           <w:rFonts w:ascii="Arial" w:hAnsi="Arial" w:cs="Arial"/>
           <w:sz w:val="32"/>
           <w:szCs w:val="32"/>
         </w:rPr>
-      </w:pPr>
-      <w:r>
+        <w:t>For the Award of the Degree of</w:t>
+      </w:r>
+    </w:p>
+    <w:p>
+      <w:pPr>
+        <w:jc w:val="center"/>
         <w:rPr>
           <w:rFonts w:ascii="Arial" w:hAnsi="Arial" w:cs="Arial"/>
           <w:sz w:val="32"/>
           <w:szCs w:val="32"/>
         </w:rPr>
-        <w:t>For the Award of the Degree of</w:t>
-      </w:r>
-    </w:p>
-    <w:p>
-      <w:pPr>
-        <w:jc w:val="center"/>
+      </w:pPr>
+      <w:r>
         <w:rPr>
           <w:rFonts w:ascii="Arial" w:hAnsi="Arial" w:cs="Arial"/>
           <w:sz w:val="32"/>
           <w:szCs w:val="32"/>
         </w:rPr>
-      </w:pPr>
-      <w:r>
+        <w:t xml:space="preserve">Bachelor of Technology </w:t>
+      </w:r>
+    </w:p>
+    <w:p>
+      <w:pPr>
+        <w:jc w:val="center"/>
         <w:rPr>
           <w:rFonts w:ascii="Arial" w:hAnsi="Arial" w:cs="Arial"/>
           <w:sz w:val="32"/>
           <w:szCs w:val="32"/>
         </w:rPr>
-        <w:t xml:space="preserve">Bachelor of Technology </w:t>
-      </w:r>
-    </w:p>
-    <w:p>
-      <w:pPr>
-        <w:jc w:val="center"/>
+      </w:pPr>
+      <w:r>
         <w:rPr>
           <w:rFonts w:ascii="Arial" w:hAnsi="Arial" w:cs="Arial"/>
           <w:sz w:val="32"/>
           <w:szCs w:val="32"/>
         </w:rPr>
-      </w:pPr>
-      <w:r>
+        <w:t xml:space="preserve">In </w:t>
+      </w:r>
+    </w:p>
+    <w:p>
+      <w:pPr>
+        <w:jc w:val="center"/>
         <w:rPr>
           <w:rFonts w:ascii="Arial" w:hAnsi="Arial" w:cs="Arial"/>
           <w:sz w:val="32"/>
           <w:szCs w:val="32"/>
         </w:rPr>
-        <w:t xml:space="preserve">In </w:t>
-      </w:r>
-    </w:p>
-    <w:p>
-      <w:pPr>
-        <w:jc w:val="center"/>
+      </w:pPr>
+      <w:r>
         <w:rPr>
           <w:rFonts w:ascii="Arial" w:hAnsi="Arial" w:cs="Arial"/>
           <w:sz w:val="32"/>
           <w:szCs w:val="32"/>
         </w:rPr>
-      </w:pPr>
-      <w:r>
+        <w:t>Computer Science &amp; Engineering</w:t>
+      </w:r>
+    </w:p>
+    <w:p>
+      <w:pPr>
+        <w:jc w:val="center"/>
         <w:rPr>
           <w:rFonts w:ascii="Arial" w:hAnsi="Arial" w:cs="Arial"/>
           <w:sz w:val="32"/>
           <w:szCs w:val="32"/>
         </w:rPr>
-        <w:t>Computer Science &amp; Engineering</w:t>
-      </w:r>
-    </w:p>
-    <w:p>
-      <w:pPr>
-        <w:jc w:val="center"/>
+      </w:pPr>
+      <w:r>
         <w:rPr>
           <w:rFonts w:ascii="Arial" w:hAnsi="Arial" w:cs="Arial"/>
           <w:sz w:val="32"/>
           <w:szCs w:val="32"/>
         </w:rPr>
-      </w:pPr>
-      <w:r>
+        <w:t xml:space="preserve">By </w:t>
+      </w:r>
+    </w:p>
+    <w:p>
+      <w:pPr>
+        <w:jc w:val="center"/>
         <w:rPr>
           <w:rFonts w:ascii="Arial" w:hAnsi="Arial" w:cs="Arial"/>
           <w:sz w:val="32"/>
           <w:szCs w:val="32"/>
         </w:rPr>
-        <w:t xml:space="preserve">By </w:t>
-      </w:r>
-    </w:p>
-    <w:p>
-      <w:pPr>
-        <w:jc w:val="center"/>
+      </w:pPr>
+      <w:r>
         <w:rPr>
           <w:rFonts w:ascii="Arial" w:hAnsi="Arial" w:cs="Arial"/>
           <w:sz w:val="32"/>
           <w:szCs w:val="32"/>
         </w:rPr>
-      </w:pPr>
-      <w:r>
+        <w:t>Kartikeya</w:t>
+      </w:r>
+    </w:p>
+    <w:p>
+      <w:pPr>
+        <w:jc w:val="center"/>
         <w:rPr>
           <w:rFonts w:ascii="Arial" w:hAnsi="Arial" w:cs="Arial"/>
           <w:sz w:val="32"/>
           <w:szCs w:val="32"/>
         </w:rPr>
-        <w:t>Kartikeya</w:t>
-      </w:r>
-    </w:p>
-    <w:p>
-      <w:pPr>
-        <w:jc w:val="center"/>
+      </w:pPr>
+      <w:r>
         <w:rPr>
           <w:rFonts w:ascii="Arial" w:hAnsi="Arial" w:cs="Arial"/>
           <w:sz w:val="32"/>
           <w:szCs w:val="32"/>
         </w:rPr>
-      </w:pPr>
-      <w:r>
+        <w:t xml:space="preserve">Under </w:t>
+      </w:r>
+    </w:p>
+    <w:p>
+      <w:pPr>
+        <w:jc w:val="center"/>
         <w:rPr>
           <w:rFonts w:ascii="Arial" w:hAnsi="Arial" w:cs="Arial"/>
           <w:sz w:val="32"/>
           <w:szCs w:val="32"/>
         </w:rPr>
-        <w:t xml:space="preserve">Under </w:t>
-      </w:r>
-    </w:p>
-    <w:p>
-      <w:pPr>
-        <w:jc w:val="center"/>
+      </w:pPr>
+      <w:r>
         <w:rPr>
           <w:rFonts w:ascii="Arial" w:hAnsi="Arial" w:cs="Arial"/>
           <w:sz w:val="32"/>
           <w:szCs w:val="32"/>
         </w:rPr>
-      </w:pPr>
-      <w:proofErr w:type="spellStart"/>
-      <w:r>
-        <w:rPr>
-          <w:rFonts w:ascii="Arial" w:hAnsi="Arial" w:cs="Arial"/>
-          <w:sz w:val="32"/>
-          <w:szCs w:val="32"/>
-        </w:rPr>
         <w:t>Smartinternz</w:t>
       </w:r>
-      <w:proofErr w:type="spellEnd"/>
     </w:p>
     <w:p>
       <w:pPr>
@@ -569,7 +557,6 @@
           <w:sz w:val="28"/>
         </w:rPr>
       </w:pPr>
-      <w:proofErr w:type="spellStart"/>
       <w:r>
         <w:rPr>
           <w:b/>
@@ -577,9 +564,8 @@
           <w:color w:val="171717"/>
           <w:sz w:val="28"/>
         </w:rPr>
-        <w:t>Poject</w:t>
-      </w:r>
-      <w:proofErr w:type="spellEnd"/>
+        <w:t>Project</w:t>
+      </w:r>
       <w:r>
         <w:rPr>
           <w:b/>
@@ -758,14 +744,12 @@
         </w:rPr>
         <w:t xml:space="preserve"> </w:t>
       </w:r>
-      <w:proofErr w:type="gramStart"/>
       <w:r>
         <w:rPr>
           <w:w w:val="105"/>
         </w:rPr>
         <w:t>channel</w:t>
       </w:r>
-      <w:proofErr w:type="gramEnd"/>
       <w:r>
         <w:rPr>
           <w:spacing w:val="-30"/>
@@ -1293,14 +1277,12 @@
         </w:rPr>
         <w:t xml:space="preserve"> </w:t>
       </w:r>
-      <w:proofErr w:type="gramStart"/>
       <w:r>
         <w:rPr>
           <w:w w:val="105"/>
         </w:rPr>
         <w:t>answers</w:t>
       </w:r>
-      <w:proofErr w:type="gramEnd"/>
       <w:r>
         <w:rPr>
           <w:spacing w:val="-18"/>
@@ -1333,15 +1315,7 @@
         <w:t>courses details</w:t>
       </w:r>
       <w:r>
-        <w:t xml:space="preserve">. The chatbot is upgraded with the help of </w:t>
-      </w:r>
-      <w:proofErr w:type="spellStart"/>
-      <w:r>
-        <w:t>watson</w:t>
-      </w:r>
-      <w:proofErr w:type="spellEnd"/>
-      <w:r>
-        <w:t xml:space="preserve"> discovery collection which is build using smart document understanding.</w:t>
+        <w:t>. The chatbot is upgraded with the help of watson discovery collection which is build using smart document understanding.</w:t>
       </w:r>
     </w:p>
     <w:p>
@@ -1366,29 +1340,8 @@
         <w:spacing w:line="300" w:lineRule="auto"/>
         <w:ind w:left="825" w:right="377" w:firstLine="14"/>
       </w:pPr>
-      <w:proofErr w:type="gramStart"/>
-      <w:r>
-        <w:t>It's</w:t>
-      </w:r>
-      <w:proofErr w:type="gramEnd"/>
-      <w:r>
-        <w:t xml:space="preserve"> main objective is to solve customer's queries as early as possible to save    the time of the customer. We will use the IBM cloud function that allows </w:t>
-      </w:r>
-      <w:proofErr w:type="spellStart"/>
-      <w:r>
-        <w:t>watson</w:t>
-      </w:r>
-      <w:proofErr w:type="spellEnd"/>
-      <w:r>
-        <w:t xml:space="preserve"> assistant to post queries to </w:t>
-      </w:r>
-      <w:proofErr w:type="spellStart"/>
-      <w:r>
-        <w:t>watson</w:t>
-      </w:r>
-      <w:proofErr w:type="spellEnd"/>
-      <w:r>
-        <w:t xml:space="preserve"> discovery.</w:t>
+      <w:r>
+        <w:t>It's main objective is to solve customer's queries as early as possible to save    the time of the customer. We will use the IBM cloud function that allows watson assistant to post queries to watson discovery.</w:t>
       </w:r>
     </w:p>
     <w:p>
@@ -2548,14 +2501,12 @@
           <w:sz w:val="24"/>
         </w:rPr>
       </w:pPr>
-      <w:proofErr w:type="spellStart"/>
-      <w:r>
-        <w:rPr>
-          <w:sz w:val="24"/>
-        </w:rPr>
-        <w:t>Github</w:t>
-      </w:r>
-      <w:proofErr w:type="spellEnd"/>
+      <w:r>
+        <w:rPr>
+          <w:sz w:val="24"/>
+        </w:rPr>
+        <w:t>GitHub</w:t>
+      </w:r>
     </w:p>
     <w:p>
       <w:pPr>
@@ -2826,11 +2777,9 @@
       <w:r>
         <w:t xml:space="preserve">I'm working individually on this project </w:t>
       </w:r>
-      <w:proofErr w:type="spellStart"/>
-      <w:r>
-        <w:t>i.e</w:t>
-      </w:r>
-      <w:proofErr w:type="spellEnd"/>
+      <w:r>
+        <w:t>i.e.</w:t>
+      </w:r>
       <w:r>
         <w:t xml:space="preserve"> to make a chatbot using Watson Discovery an</w:t>
       </w:r>
@@ -3544,14 +3493,12 @@
         </w:rPr>
         <w:t xml:space="preserve">In this project a chatbot is created which offers a complete and easy way to answer different sets of questions asked by the customers. With the help of Watson discovery </w:t>
       </w:r>
-      <w:proofErr w:type="gramStart"/>
-      <w:r>
-        <w:rPr>
-          <w:color w:val="24292E"/>
-        </w:rPr>
-        <w:t>channel</w:t>
-      </w:r>
-      <w:proofErr w:type="gramEnd"/>
+      <w:r>
+        <w:rPr>
+          <w:color w:val="24292E"/>
+        </w:rPr>
+        <w:t>channel,</w:t>
+      </w:r>
       <w:r>
         <w:rPr>
           <w:color w:val="24292E"/>
@@ -3569,21 +3516,7 @@
         <w:rPr>
           <w:color w:val="24292E"/>
         </w:rPr>
-        <w:t xml:space="preserve">because we have </w:t>
-      </w:r>
-      <w:proofErr w:type="gramStart"/>
-      <w:r>
-        <w:rPr>
-          <w:color w:val="24292E"/>
-        </w:rPr>
-        <w:t>feeds</w:t>
-      </w:r>
-      <w:proofErr w:type="gramEnd"/>
-      <w:r>
-        <w:rPr>
-          <w:color w:val="24292E"/>
-        </w:rPr>
-        <w:t xml:space="preserve"> the </w:t>
+        <w:t xml:space="preserve">because we have feeds the </w:t>
       </w:r>
       <w:r>
         <w:rPr>
@@ -3621,21 +3554,7 @@
         <w:rPr>
           <w:color w:val="24292E"/>
         </w:rPr>
-        <w:t xml:space="preserve">beneﬁts of this kind of chatbot is that it is superior than the typical chatbot which can </w:t>
-      </w:r>
-      <w:proofErr w:type="gramStart"/>
-      <w:r>
-        <w:rPr>
-          <w:color w:val="24292E"/>
-        </w:rPr>
-        <w:t>answers</w:t>
-      </w:r>
-      <w:proofErr w:type="gramEnd"/>
-      <w:r>
-        <w:rPr>
-          <w:color w:val="24292E"/>
-        </w:rPr>
-        <w:t xml:space="preserve"> simple questions like </w:t>
+        <w:t xml:space="preserve">beneﬁts of this kind of chatbot is that it is superior than the typical chatbot which can answers simple questions like </w:t>
       </w:r>
       <w:r>
         <w:rPr>
@@ -3647,21 +3566,7 @@
         <w:rPr>
           <w:color w:val="24292E"/>
         </w:rPr>
-        <w:t xml:space="preserve">. The chatbot is upgraded with the help of </w:t>
-      </w:r>
-      <w:proofErr w:type="spellStart"/>
-      <w:r>
-        <w:rPr>
-          <w:color w:val="24292E"/>
-        </w:rPr>
-        <w:t>watson</w:t>
-      </w:r>
-      <w:proofErr w:type="spellEnd"/>
-      <w:r>
-        <w:rPr>
-          <w:color w:val="24292E"/>
-        </w:rPr>
-        <w:t xml:space="preserve"> discovery collection which is build using smart document understanding.</w:t>
+        <w:t>. The chatbot is upgraded with the help of watson discovery collection which is build using smart document understanding.</w:t>
       </w:r>
     </w:p>
     <w:p>
@@ -3670,21 +3575,12 @@
         <w:spacing w:before="240"/>
         <w:ind w:left="119"/>
       </w:pPr>
-      <w:proofErr w:type="gramStart"/>
-      <w:r>
-        <w:rPr>
-          <w:color w:val="24292E"/>
-          <w:w w:val="105"/>
-        </w:rPr>
-        <w:t>It's</w:t>
-      </w:r>
-      <w:proofErr w:type="gramEnd"/>
-      <w:r>
-        <w:rPr>
-          <w:color w:val="24292E"/>
-          <w:w w:val="105"/>
-        </w:rPr>
-        <w:t xml:space="preserve"> main objective is</w:t>
+      <w:r>
+        <w:rPr>
+          <w:color w:val="24292E"/>
+          <w:w w:val="105"/>
+        </w:rPr>
+        <w:t>It's main objective is</w:t>
       </w:r>
     </w:p>
     <w:p>
@@ -4466,14 +4362,12 @@
         </w:rPr>
         <w:t xml:space="preserve">auditing </w:t>
       </w:r>
-      <w:proofErr w:type="spellStart"/>
       <w:r>
         <w:rPr>
           <w:color w:val="171717"/>
         </w:rPr>
-        <w:t>courses,free</w:t>
-      </w:r>
-      <w:proofErr w:type="spellEnd"/>
+        <w:t>courses, free</w:t>
+      </w:r>
       <w:r>
         <w:rPr>
           <w:color w:val="171717"/>
@@ -4704,21 +4598,7 @@
         <w:rPr>
           <w:color w:val="24292E"/>
         </w:rPr>
-        <w:t xml:space="preserve">. With the help of Watson discovery </w:t>
-      </w:r>
-      <w:proofErr w:type="gramStart"/>
-      <w:r>
-        <w:rPr>
-          <w:color w:val="24292E"/>
-        </w:rPr>
-        <w:t>channel</w:t>
-      </w:r>
-      <w:proofErr w:type="gramEnd"/>
-      <w:r>
-        <w:rPr>
-          <w:color w:val="24292E"/>
-        </w:rPr>
-        <w:t xml:space="preserve"> it can also answer some typical questions about the operation of a device because we have feeds the </w:t>
+        <w:t xml:space="preserve">. With the help of Watson discovery channel it can also answer some typical questions about the operation of a device because we have feeds the </w:t>
       </w:r>
       <w:r>
         <w:rPr>
@@ -4761,7 +4641,6 @@
         </w:rPr>
         <w:t xml:space="preserve">To take it a step further, the project shall use the Smart Document Understanding feature of Watson Discovery to train it on what text in the </w:t>
       </w:r>
-      <w:proofErr w:type="gramStart"/>
       <w:r>
         <w:rPr>
           <w:color w:val="171717"/>
@@ -4772,14 +4651,7 @@
         <w:rPr>
           <w:color w:val="171717"/>
         </w:rPr>
-        <w:t>s</w:t>
-      </w:r>
-      <w:proofErr w:type="gramEnd"/>
-      <w:r>
-        <w:rPr>
-          <w:color w:val="171717"/>
-        </w:rPr>
-        <w:t xml:space="preserve"> manual is important and what is not. This will improve the answers returned from the queries.</w:t>
+        <w:t>s manual is important and what is not. This will improve the answers returned from the queries.</w:t>
       </w:r>
     </w:p>
     <w:p>
@@ -5074,7 +4946,6 @@
         </w:rPr>
         <w:t xml:space="preserve"> </w:t>
       </w:r>
-      <w:proofErr w:type="spellStart"/>
       <w:r>
         <w:rPr>
           <w:color w:val="24292E"/>
@@ -5083,7 +4954,6 @@
         </w:rPr>
         <w:t>watson</w:t>
       </w:r>
-      <w:proofErr w:type="spellEnd"/>
       <w:r>
         <w:rPr>
           <w:color w:val="24292E"/>
@@ -5572,7 +5442,6 @@
           <w:sz w:val="40"/>
         </w:rPr>
       </w:pPr>
-      <w:proofErr w:type="spellStart"/>
       <w:r>
         <w:rPr>
           <w:rFonts w:ascii="Arial" w:hAnsi="Arial" w:cs="Arial"/>
@@ -5591,9 +5460,8 @@
           <w:sz w:val="36"/>
           <w:szCs w:val="36"/>
         </w:rPr>
-        <w:t>iterarture</w:t>
-      </w:r>
-      <w:proofErr w:type="spellEnd"/>
+        <w:t>iterature</w:t>
+      </w:r>
       <w:r>
         <w:rPr>
           <w:rFonts w:ascii="Arial" w:hAnsi="Arial" w:cs="Arial"/>
@@ -5604,7 +5472,6 @@
         </w:rPr>
         <w:t xml:space="preserve"> </w:t>
       </w:r>
-      <w:proofErr w:type="spellStart"/>
       <w:r>
         <w:rPr>
           <w:rFonts w:ascii="Arial" w:hAnsi="Arial" w:cs="Arial"/>
@@ -5625,7 +5492,6 @@
         </w:rPr>
         <w:t>urway</w:t>
       </w:r>
-      <w:proofErr w:type="spellEnd"/>
     </w:p>
     <w:p>
       <w:pPr>
@@ -5846,46 +5712,24 @@
         </w:rPr>
         <w:t xml:space="preserve"> </w:t>
       </w:r>
-      <w:proofErr w:type="spellStart"/>
       <w:r>
         <w:rPr>
           <w:color w:val="171717"/>
         </w:rPr>
-        <w:t>questions</w:t>
+        <w:t>questions, course</w:t>
       </w:r>
       <w:r>
         <w:rPr>
           <w:color w:val="171717"/>
         </w:rPr>
-        <w:t>,course</w:t>
-      </w:r>
-      <w:proofErr w:type="spellEnd"/>
+        <w:t xml:space="preserve"> </w:t>
+      </w:r>
       <w:r>
         <w:rPr>
           <w:color w:val="171717"/>
         </w:rPr>
-        <w:t xml:space="preserve"> </w:t>
-      </w:r>
-      <w:proofErr w:type="spellStart"/>
-      <w:r>
-        <w:rPr>
-          <w:color w:val="171717"/>
-        </w:rPr>
-        <w:t>details</w:t>
-      </w:r>
-      <w:r>
-        <w:rPr>
-          <w:color w:val="171717"/>
-        </w:rPr>
-        <w:t>,</w:t>
-      </w:r>
-      <w:r>
-        <w:rPr>
-          <w:color w:val="171717"/>
-        </w:rPr>
-        <w:t>auditing</w:t>
-      </w:r>
-      <w:proofErr w:type="spellEnd"/>
+        <w:t>details, auditing</w:t>
+      </w:r>
       <w:r>
         <w:rPr>
           <w:color w:val="171717"/>
@@ -6713,7 +6557,6 @@
           <w:szCs w:val="36"/>
         </w:rPr>
       </w:pPr>
-      <w:proofErr w:type="spellStart"/>
       <w:r>
         <w:rPr>
           <w:rFonts w:ascii="Arial" w:hAnsi="Arial" w:cs="Arial"/>
@@ -6728,9 +6571,8 @@
           <w:sz w:val="36"/>
           <w:szCs w:val="36"/>
         </w:rPr>
-        <w:t>heoritcal</w:t>
-      </w:r>
-      <w:proofErr w:type="spellEnd"/>
+        <w:t>heoretical</w:t>
+      </w:r>
       <w:r>
         <w:rPr>
           <w:rFonts w:ascii="Arial" w:hAnsi="Arial" w:cs="Arial"/>
@@ -6856,19 +6698,29 @@
         </w:rPr>
         <w:t xml:space="preserve">Generally </w:t>
       </w:r>
-      <w:proofErr w:type="gramStart"/>
-      <w:r>
-        <w:rPr>
-          <w:sz w:val="24"/>
-        </w:rPr>
-        <w:t>speaking</w:t>
-      </w:r>
-      <w:proofErr w:type="gramEnd"/>
-      <w:r>
-        <w:rPr>
-          <w:sz w:val="24"/>
-        </w:rPr>
-        <w:t xml:space="preserve"> a bot is any software that performs an automated task, </w:t>
+      <w:r>
+        <w:rPr>
+          <w:sz w:val="24"/>
+        </w:rPr>
+        <w:t>speaking,</w:t>
+      </w:r>
+      <w:r>
+        <w:rPr>
+          <w:sz w:val="24"/>
+        </w:rPr>
+        <w:t xml:space="preserve"> a bot is any software that performs an automated </w:t>
+      </w:r>
+      <w:r>
+        <w:rPr>
+          <w:sz w:val="24"/>
+        </w:rPr>
+        <w:t>task;</w:t>
+      </w:r>
+      <w:r>
+        <w:rPr>
+          <w:sz w:val="24"/>
+        </w:rPr>
+        <w:t xml:space="preserve"> </w:t>
       </w:r>
       <w:r>
         <w:rPr>
@@ -7880,14 +7732,12 @@
         </w:rPr>
         <w:t xml:space="preserve"> </w:t>
       </w:r>
-      <w:proofErr w:type="spellStart"/>
-      <w:r>
-        <w:rPr>
-          <w:sz w:val="24"/>
-        </w:rPr>
-        <w:t>behaviour</w:t>
-      </w:r>
-      <w:proofErr w:type="spellEnd"/>
+      <w:r>
+        <w:rPr>
+          <w:sz w:val="24"/>
+        </w:rPr>
+        <w:t>behavior</w:t>
+      </w:r>
       <w:r>
         <w:rPr>
           <w:spacing w:val="-19"/>
@@ -8468,15 +8318,13 @@
         </w:rPr>
         <w:t xml:space="preserve">graphical user interfaces. Application bots is therefore not a separate category of bots per say. The fact that the bots can be interacted with using a graphical user interface is an important concept for chatbot developers. If a user can do the </w:t>
       </w:r>
-      <w:proofErr w:type="gramStart"/>
       <w:r>
         <w:rPr>
           <w:sz w:val="24"/>
           <w:szCs w:val="24"/>
         </w:rPr>
-        <w:t>job</w:t>
-      </w:r>
-      <w:proofErr w:type="gramEnd"/>
+        <w:t>job,</w:t>
+      </w:r>
       <w:r>
         <w:rPr>
           <w:sz w:val="24"/>
@@ -10183,14 +10031,12 @@
           <w:sz w:val="24"/>
         </w:rPr>
       </w:pPr>
-      <w:proofErr w:type="spellStart"/>
-      <w:r>
-        <w:rPr>
-          <w:sz w:val="24"/>
-        </w:rPr>
-        <w:t>Github</w:t>
-      </w:r>
-      <w:proofErr w:type="spellEnd"/>
+      <w:r>
+        <w:rPr>
+          <w:sz w:val="24"/>
+        </w:rPr>
+        <w:t>GitHub</w:t>
+      </w:r>
     </w:p>
     <w:p>
       <w:pPr>
@@ -10350,7 +10196,6 @@
         </w:rPr>
         <w:t xml:space="preserve"> </w:t>
       </w:r>
-      <w:proofErr w:type="spellStart"/>
       <w:r>
         <w:rPr>
           <w:rFonts w:ascii="Arial" w:hAnsi="Arial" w:cs="Arial"/>
@@ -10362,7 +10207,7 @@
           <w:szCs w:val="28"/>
           <w:u w:val="thick"/>
         </w:rPr>
-        <w:t>Creafin</w:t>
+        <w:t>Creatin</w:t>
       </w:r>
       <w:r>
         <w:rPr>
@@ -10376,7 +10221,6 @@
         </w:rPr>
         <w:t>g</w:t>
       </w:r>
-      <w:proofErr w:type="spellEnd"/>
       <w:r>
         <w:rPr>
           <w:rFonts w:ascii="Arial" w:hAnsi="Arial" w:cs="Arial"/>
@@ -11054,11 +10898,9 @@
       <w:r>
         <w:t xml:space="preserve">conversation. Anything else node triggers when no node conditions are satisﬁed. All the other node </w:t>
       </w:r>
-      <w:proofErr w:type="gramStart"/>
-      <w:r>
-        <w:t>lie</w:t>
-      </w:r>
-      <w:proofErr w:type="gramEnd"/>
+      <w:r>
+        <w:t>lies</w:t>
+      </w:r>
       <w:r>
         <w:t xml:space="preserve"> between these two nodes only.</w:t>
       </w:r>
@@ -11093,11 +10935,9 @@
       <w:r>
         <w:t xml:space="preserve">In the given example 2 context variables are used one for storing the item name for which the order has to be placed and other for storing the number i.e., the quantity of the </w:t>
       </w:r>
-      <w:proofErr w:type="spellStart"/>
-      <w:r>
-        <w:t>food_item</w:t>
-      </w:r>
-      <w:proofErr w:type="spellEnd"/>
+      <w:r>
+        <w:t>food item</w:t>
+      </w:r>
       <w:r>
         <w:t xml:space="preserve"> for which the order has to be placed. These contexts are stored in the</w:t>
       </w:r>
@@ -11109,11 +10949,9 @@
         <w:ind w:left="119"/>
         <w:jc w:val="both"/>
       </w:pPr>
-      <w:proofErr w:type="gramStart"/>
-      <w:r>
-        <w:t>bots</w:t>
-      </w:r>
-      <w:proofErr w:type="gramEnd"/>
+      <w:r>
+        <w:t>bot’s</w:t>
+      </w:r>
       <w:r>
         <w:t xml:space="preserve"> memory and once the processing of the information is done these contexts can be deleted using simple JSON code.</w:t>
       </w:r>
@@ -11128,11 +10966,9 @@
       <w:r>
         <w:t xml:space="preserve">At the end of the process the bot is integrated to a sample page provided by IBM. Apart from the page, the bot can also be integrated to Third Party Integrations like Slack, Facebook page, Intercom or Standalone Integrations like Web Chats or Preview link or as a </w:t>
       </w:r>
-      <w:proofErr w:type="spellStart"/>
-      <w:r>
-        <w:t>Wordpress</w:t>
-      </w:r>
-      <w:proofErr w:type="spellEnd"/>
+      <w:r>
+        <w:t>WordPress</w:t>
+      </w:r>
       <w:r>
         <w:t xml:space="preserve"> plugin.</w:t>
       </w:r>
@@ -15679,11 +15515,9 @@
       <w:r>
         <w:t xml:space="preserve">You can integrate the bot with any other </w:t>
       </w:r>
-      <w:proofErr w:type="gramStart"/>
-      <w:r>
-        <w:t>third party</w:t>
-      </w:r>
-      <w:proofErr w:type="gramEnd"/>
+      <w:r>
+        <w:t>third-party</w:t>
+      </w:r>
       <w:r>
         <w:t xml:space="preserve"> services or html pages.</w:t>
       </w:r>
@@ -16188,14 +16022,12 @@
         </w:rPr>
         <w:t xml:space="preserve"> </w:t>
       </w:r>
-      <w:proofErr w:type="spellStart"/>
-      <w:r>
-        <w:rPr>
-          <w:color w:val="24292E"/>
-        </w:rPr>
-        <w:t>Foundary</w:t>
-      </w:r>
-      <w:proofErr w:type="spellEnd"/>
+      <w:r>
+        <w:rPr>
+          <w:color w:val="24292E"/>
+        </w:rPr>
+        <w:t>Foundry</w:t>
+      </w:r>
       <w:r>
         <w:rPr>
           <w:color w:val="24292E"/>
@@ -16203,14 +16035,12 @@
         </w:rPr>
         <w:t xml:space="preserve"> </w:t>
       </w:r>
-      <w:proofErr w:type="spellStart"/>
       <w:r>
         <w:rPr>
           <w:color w:val="24292E"/>
         </w:rPr>
         <w:t>apps.And</w:t>
       </w:r>
-      <w:proofErr w:type="spellEnd"/>
       <w:r>
         <w:rPr>
           <w:color w:val="24292E"/>
@@ -16270,14 +16100,12 @@
         </w:rPr>
         <w:t xml:space="preserve"> </w:t>
       </w:r>
-      <w:proofErr w:type="spellStart"/>
-      <w:r>
-        <w:rPr>
-          <w:color w:val="24292E"/>
-        </w:rPr>
-        <w:t>I,m</w:t>
-      </w:r>
-      <w:proofErr w:type="spellEnd"/>
+      <w:r>
+        <w:rPr>
+          <w:color w:val="24292E"/>
+        </w:rPr>
+        <w:t>I’m</w:t>
+      </w:r>
       <w:r>
         <w:rPr>
           <w:color w:val="24292E"/>
@@ -21350,15 +21178,13 @@
         </w:rPr>
         <w:t xml:space="preserve">or voice. </w:t>
       </w:r>
-      <w:proofErr w:type="gramStart"/>
-      <w:r>
-        <w:rPr>
-          <w:w w:val="105"/>
-          <w:sz w:val="24"/>
-        </w:rPr>
-        <w:t>Actually</w:t>
-      </w:r>
-      <w:proofErr w:type="gramEnd"/>
+      <w:r>
+        <w:rPr>
+          <w:w w:val="105"/>
+          <w:sz w:val="24"/>
+        </w:rPr>
+        <w:t>Actually,</w:t>
+      </w:r>
       <w:r>
         <w:rPr>
           <w:w w:val="105"/>
@@ -21621,7 +21447,6 @@
         </w:rPr>
         <w:t xml:space="preserve"> </w:t>
       </w:r>
-      <w:proofErr w:type="gramStart"/>
       <w:r>
         <w:rPr>
           <w:b/>
@@ -21693,9 +21518,8 @@
           <w:sz w:val="28"/>
           <w:szCs w:val="28"/>
         </w:rPr>
-        <w:t>interfaces</w:t>
-      </w:r>
-      <w:proofErr w:type="gramEnd"/>
+        <w:t>interface</w:t>
+      </w:r>
       <w:r>
         <w:rPr>
           <w:b/>
@@ -21894,16 +21718,7 @@
         <w:ind w:left="720" w:right="578"/>
       </w:pPr>
       <w:r>
-        <w:t>Media</w:t>
-      </w:r>
-      <w:r>
-        <w:t xml:space="preserve"> Publishers have realized that chatbots are a</w:t>
-      </w:r>
-      <w:r>
-        <w:t xml:space="preserve"> </w:t>
-      </w:r>
-      <w:r>
-        <w:t>powerful way to engage with their audiences and monitor engagement to gain valuable insights on reader interests.</w:t>
+        <w:t>Media Publishers have realized that chatbots are a powerful way to engage with their audiences and monitor engagement to gain valuable insights on reader interests.</w:t>
       </w:r>
     </w:p>
     <w:p>
@@ -21939,23 +21754,7 @@
         <w:ind w:left="720" w:right="578"/>
       </w:pPr>
       <w:r>
-        <w:t xml:space="preserve">This chatbot helps student to find the best course of his use. i.e. Student want </w:t>
-      </w:r>
-      <w:proofErr w:type="spellStart"/>
-      <w:r>
-        <w:t>sql</w:t>
-      </w:r>
-      <w:proofErr w:type="spellEnd"/>
-      <w:r>
-        <w:t xml:space="preserve"> course then bot find best course of </w:t>
-      </w:r>
-      <w:proofErr w:type="spellStart"/>
-      <w:r>
-        <w:t>sql</w:t>
-      </w:r>
-      <w:proofErr w:type="spellEnd"/>
-      <w:r>
-        <w:t>.</w:t>
+        <w:t>This chatbot helps student to find the best course of his use. i.e. Student want sql course then bot find best course of sql.</w:t>
       </w:r>
     </w:p>
     <w:p>
@@ -23027,10 +22826,6 @@
     <w:p>
       <w:pPr>
         <w:pStyle w:val="BodyText"/>
-        <w:rPr>
-          <w:rFonts w:ascii="Calibri"/>
-          <w:sz w:val="22"/>
-        </w:rPr>
       </w:pPr>
       <w:hyperlink r:id="rId42" w:history="1">
         <w:r>
@@ -23040,6 +22835,21 @@
           <w:t>https://github.com/SmartPracticeschool/llSPS-INT-3285-Intelligent-Customer-Help-Desk-with-Smart-Document-Understanding/tree/Kartikeya</w:t>
         </w:r>
       </w:hyperlink>
+      <w:r>
+        <w:rPr>
+          <w:rStyle w:val="Hyperlink"/>
+        </w:rPr>
+        <w:t xml:space="preserve"> </w:t>
+      </w:r>
+    </w:p>
+    <w:p>
+      <w:pPr>
+        <w:pStyle w:val="BodyText"/>
+        <w:rPr>
+          <w:rFonts w:ascii="Calibri"/>
+          <w:sz w:val="22"/>
+        </w:rPr>
+      </w:pPr>
     </w:p>
     <w:p>
       <w:pPr>
@@ -23074,10 +22884,13 @@
       <w:pPr>
         <w:pStyle w:val="BodyText"/>
         <w:rPr>
-          <w:b/>
-          <w:bCs/>
-          <w:sz w:val="28"/>
-          <w:szCs w:val="28"/>
+          <w:rStyle w:val="Hyperlink"/>
+          <w:color w:val="0F62FE"/>
+          <w:spacing w:val="2"/>
+          <w:sz w:val="21"/>
+          <w:szCs w:val="21"/>
+          <w:bdr w:val="none" w:sz="0" w:space="0" w:color="auto" w:frame="1"/>
+          <w:shd w:val="clear" w:color="auto" w:fill="FFFFFF"/>
         </w:rPr>
       </w:pPr>
       <w:hyperlink r:id="rId43" w:tgtFrame="_blank" w:history="1">
@@ -23091,33 +22904,79 @@
             <w:bdr w:val="none" w:sz="0" w:space="0" w:color="auto" w:frame="1"/>
             <w:shd w:val="clear" w:color="auto" w:fill="FFFFFF"/>
           </w:rPr>
-          <w:t>https://web-chat.global.assistant.watson.cloud.ibm.com/preview.html?region=eu-gb&amp;integrationID</w:t>
-        </w:r>
-        <w:r>
-          <w:rPr>
-            <w:rStyle w:val="Hyperlink"/>
-            <w:color w:val="0F62FE"/>
-            <w:spacing w:val="2"/>
-            <w:sz w:val="21"/>
-            <w:szCs w:val="21"/>
-            <w:bdr w:val="none" w:sz="0" w:space="0" w:color="auto" w:frame="1"/>
-            <w:shd w:val="clear" w:color="auto" w:fill="FFFFFF"/>
-          </w:rPr>
-          <w:t>=</w:t>
-        </w:r>
-        <w:r>
-          <w:rPr>
-            <w:rStyle w:val="Hyperlink"/>
-            <w:color w:val="0F62FE"/>
-            <w:spacing w:val="2"/>
-            <w:sz w:val="21"/>
-            <w:szCs w:val="21"/>
-            <w:bdr w:val="none" w:sz="0" w:space="0" w:color="auto" w:frame="1"/>
-            <w:shd w:val="clear" w:color="auto" w:fill="FFFFFF"/>
-          </w:rPr>
-          <w:t>a91919e6-4324-4d2e-8c4a-99091cffd3e3&amp;serviceInstanceID=bd2c419e-faef-4627-9b88-f0775041bc27</w:t>
+          <w:t>https://web-chat.global.assistant.watson.cloud.ibm.com/preview.html?region=eu-gb&amp;integrationID=a91919e6-4324-4d2e-8c4a-99091cffd3e3&amp;serviceInstanceID=bd2c419e-faef-4627-9b88-f0775041bc27</w:t>
         </w:r>
       </w:hyperlink>
+    </w:p>
+    <w:p>
+      <w:pPr>
+        <w:pStyle w:val="BodyText"/>
+        <w:rPr>
+          <w:rStyle w:val="Hyperlink"/>
+          <w:color w:val="0F62FE"/>
+          <w:spacing w:val="2"/>
+          <w:sz w:val="21"/>
+          <w:szCs w:val="21"/>
+          <w:bdr w:val="none" w:sz="0" w:space="0" w:color="auto" w:frame="1"/>
+          <w:shd w:val="clear" w:color="auto" w:fill="FFFFFF"/>
+        </w:rPr>
+      </w:pPr>
+    </w:p>
+    <w:p>
+      <w:pPr>
+        <w:pStyle w:val="BodyText"/>
+        <w:rPr>
+          <w:rStyle w:val="Hyperlink"/>
+          <w:b/>
+          <w:bCs/>
+          <w:color w:val="auto"/>
+          <w:spacing w:val="2"/>
+          <w:sz w:val="28"/>
+          <w:szCs w:val="28"/>
+          <w:bdr w:val="none" w:sz="0" w:space="0" w:color="auto" w:frame="1"/>
+          <w:shd w:val="clear" w:color="auto" w:fill="FFFFFF"/>
+        </w:rPr>
+      </w:pPr>
+      <w:r>
+        <w:rPr>
+          <w:rStyle w:val="Hyperlink"/>
+          <w:b/>
+          <w:bCs/>
+          <w:color w:val="auto"/>
+          <w:spacing w:val="2"/>
+          <w:sz w:val="28"/>
+          <w:szCs w:val="28"/>
+          <w:bdr w:val="none" w:sz="0" w:space="0" w:color="auto" w:frame="1"/>
+          <w:shd w:val="clear" w:color="auto" w:fill="FFFFFF"/>
+        </w:rPr>
+        <w:t>Chatbot</w:t>
+      </w:r>
+      <w:r>
+        <w:rPr>
+          <w:rStyle w:val="Hyperlink"/>
+          <w:b/>
+          <w:bCs/>
+          <w:color w:val="auto"/>
+          <w:spacing w:val="2"/>
+          <w:sz w:val="28"/>
+          <w:szCs w:val="28"/>
+          <w:bdr w:val="none" w:sz="0" w:space="0" w:color="auto" w:frame="1"/>
+          <w:shd w:val="clear" w:color="auto" w:fill="FFFFFF"/>
+        </w:rPr>
+        <w:t xml:space="preserve"> Demo Clip-</w:t>
+      </w:r>
+    </w:p>
+    <w:p>
+      <w:pPr>
+        <w:pStyle w:val="BodyText"/>
+        <w:rPr>
+          <w:sz w:val="28"/>
+          <w:szCs w:val="28"/>
+        </w:rPr>
+      </w:pPr>
+      <w:r>
+        <w:t>https://mega.nz/file/dld3AKLC#5tOeKSoNTdU0IQGCFa6lv1Wq8Iua8ypnKdnpF3p4hcA</w:t>
+      </w:r>
     </w:p>
     <w:sectPr>
       <w:pgSz w:w="11906" w:h="16838"/>

--- a/Internship Project Report.docx
+++ b/Internship Project Report.docx
@@ -22826,30 +22826,31 @@
     <w:p>
       <w:pPr>
         <w:pStyle w:val="BodyText"/>
+        <w:rPr>
+          <w:rFonts w:ascii="Calibri"/>
+          <w:sz w:val="22"/>
+        </w:rPr>
       </w:pPr>
       <w:hyperlink r:id="rId42" w:history="1">
         <w:r>
           <w:rPr>
             <w:rStyle w:val="Hyperlink"/>
           </w:rPr>
-          <w:t>https://github.com/SmartPracticeschool/llSPS-INT-3285-Intelligent-Customer-Help-Desk-with-Smart-Document-Understanding/tree/Kartikeya</w:t>
+          <w:t>https://github.com/SmartPracticeschool/llSPS-INT-3285-Intelligent-Customer-Help-Desk-with-Smart-</w:t>
+        </w:r>
+        <w:r>
+          <w:rPr>
+            <w:rStyle w:val="Hyperlink"/>
+          </w:rPr>
+          <w:t>D</w:t>
+        </w:r>
+        <w:r>
+          <w:rPr>
+            <w:rStyle w:val="Hyperlink"/>
+          </w:rPr>
+          <w:t>ocument-Understanding</w:t>
         </w:r>
       </w:hyperlink>
-      <w:r>
-        <w:rPr>
-          <w:rStyle w:val="Hyperlink"/>
-        </w:rPr>
-        <w:t xml:space="preserve"> </w:t>
-      </w:r>
-    </w:p>
-    <w:p>
-      <w:pPr>
-        <w:pStyle w:val="BodyText"/>
-        <w:rPr>
-          <w:rFonts w:ascii="Calibri"/>
-          <w:sz w:val="22"/>
-        </w:rPr>
-      </w:pPr>
     </w:p>
     <w:p>
       <w:pPr>
@@ -22975,7 +22976,7 @@
         </w:rPr>
       </w:pPr>
       <w:r>
-        <w:t>https://mega.nz/file/dld3AKLC#5tOeKSoNTdU0IQGCFa6lv1Wq8Iua8ypnKdnpF3p4hcA</w:t>
+        <w:t>https://youtu.be/WhFegTZ3vNs</w:t>
       </w:r>
     </w:p>
     <w:sectPr>

--- a/Internship Project Report.docx
+++ b/Internship Project Report.docx
@@ -22836,19 +22836,7 @@
           <w:rPr>
             <w:rStyle w:val="Hyperlink"/>
           </w:rPr>
-          <w:t>https://github.com/SmartPracticeschool/llSPS-INT-3285-Intelligent-Customer-Help-Desk-with-Smart-</w:t>
-        </w:r>
-        <w:r>
-          <w:rPr>
-            <w:rStyle w:val="Hyperlink"/>
-          </w:rPr>
-          <w:t>D</w:t>
-        </w:r>
-        <w:r>
-          <w:rPr>
-            <w:rStyle w:val="Hyperlink"/>
-          </w:rPr>
-          <w:t>ocument-Understanding</w:t>
+          <w:t>https://github.com/SmartPracticeschool/llSPS-INT-3285-Intelligent-Customer-Help-Desk-with-Smart-Document-Understanding</w:t>
         </w:r>
       </w:hyperlink>
     </w:p>
@@ -22976,7 +22964,7 @@
         </w:rPr>
       </w:pPr>
       <w:r>
-        <w:t>https://youtu.be/WhFegTZ3vNs</w:t>
+        <w:t>https://youtu.be/AO0Hp5jq67o</w:t>
       </w:r>
     </w:p>
     <w:sectPr>
